--- a/documentation/documentation.docx
+++ b/documentation/documentation.docx
@@ -4,6 +4,12 @@
   <w:body>
     <w:sdt>
       <w:sdtPr>
+        <w:rPr>
+          <w:rFonts w:asciiTheme="majorHAnsi" w:eastAsiaTheme="majorEastAsia" w:hAnsiTheme="majorHAnsi" w:cstheme="majorBidi"/>
+          <w:color w:val="2E74B5" w:themeColor="accent1" w:themeShade="BF"/>
+          <w:sz w:val="32"/>
+          <w:szCs w:val="32"/>
+        </w:rPr>
         <w:id w:val="623123559"/>
         <w:docPartObj>
           <w:docPartGallery w:val="Cover Pages"/>
@@ -12,10 +18,10 @@
       </w:sdtPr>
       <w:sdtEndPr>
         <w:rPr>
-          <w:rFonts w:asciiTheme="majorHAnsi" w:eastAsiaTheme="majorEastAsia" w:hAnsiTheme="majorHAnsi" w:cstheme="majorBidi"/>
-          <w:color w:val="2E74B5" w:themeColor="accent1" w:themeShade="BF"/>
-          <w:sz w:val="32"/>
-          <w:szCs w:val="32"/>
+          <w:rFonts w:asciiTheme="minorHAnsi" w:eastAsiaTheme="minorHAnsi" w:hAnsiTheme="minorHAnsi" w:cstheme="minorBidi"/>
+          <w:color w:val="auto"/>
+          <w:sz w:val="22"/>
+          <w:szCs w:val="22"/>
         </w:rPr>
       </w:sdtEndPr>
       <w:sdtContent>
@@ -23,6 +29,7 @@
           <w:r>
             <w:rPr>
               <w:noProof/>
+              <w:lang w:eastAsia="it-IT"/>
             </w:rPr>
             <w:drawing>
               <wp:anchor distT="0" distB="0" distL="114300" distR="114300" simplePos="0" relativeHeight="251659264" behindDoc="1" locked="0" layoutInCell="1" allowOverlap="1">
@@ -317,6 +324,13 @@
         </w:p>
         <w:sdt>
           <w:sdtPr>
+            <w:rPr>
+              <w:rFonts w:asciiTheme="minorHAnsi" w:eastAsiaTheme="minorHAnsi" w:hAnsiTheme="minorHAnsi" w:cstheme="minorBidi"/>
+              <w:color w:val="auto"/>
+              <w:sz w:val="22"/>
+              <w:szCs w:val="22"/>
+              <w:lang w:eastAsia="en-US"/>
+            </w:rPr>
             <w:id w:val="-1552229016"/>
             <w:docPartObj>
               <w:docPartGallery w:val="Table of Contents"/>
@@ -325,13 +339,8 @@
           </w:sdtPr>
           <w:sdtEndPr>
             <w:rPr>
-              <w:rFonts w:asciiTheme="minorHAnsi" w:eastAsiaTheme="minorHAnsi" w:hAnsiTheme="minorHAnsi" w:cstheme="minorBidi"/>
               <w:b/>
               <w:bCs/>
-              <w:color w:val="auto"/>
-              <w:sz w:val="22"/>
-              <w:szCs w:val="22"/>
-              <w:lang w:eastAsia="en-US"/>
             </w:rPr>
           </w:sdtEndPr>
           <w:sdtContent>
@@ -340,7 +349,12 @@
                 <w:pStyle w:val="Titolosommario"/>
               </w:pPr>
               <w:r>
-                <w:t>Sommario</w:t>
+                <w:t>Con</w:t>
+              </w:r>
+              <w:bookmarkStart w:id="0" w:name="_GoBack"/>
+              <w:bookmarkEnd w:id="0"/>
+              <w:r>
+                <w:t>tent</w:t>
               </w:r>
             </w:p>
             <w:p>
@@ -376,7 +390,7 @@
                 </w:rPr>
                 <w:fldChar w:fldCharType="separate"/>
               </w:r>
-              <w:hyperlink w:anchor="_Toc102926417" w:history="1">
+              <w:hyperlink w:anchor="_Toc108544014" w:history="1">
                 <w:r>
                   <w:rPr>
                     <w:rStyle w:val="Collegamentoipertestuale"/>
@@ -404,7 +418,7 @@
                     <w:noProof/>
                     <w:webHidden/>
                   </w:rPr>
-                  <w:instrText xml:space="preserve"> PAGEREF _Toc102926417 \h </w:instrText>
+                  <w:instrText xml:space="preserve"> PAGEREF _Toc108544014 \h </w:instrText>
                 </w:r>
                 <w:r>
                   <w:rPr>
@@ -425,6 +439,731 @@
                     <w:webHidden/>
                   </w:rPr>
                   <w:t>3</w:t>
+                </w:r>
+                <w:r>
+                  <w:rPr>
+                    <w:noProof/>
+                    <w:webHidden/>
+                  </w:rPr>
+                  <w:fldChar w:fldCharType="end"/>
+                </w:r>
+              </w:hyperlink>
+            </w:p>
+            <w:p>
+              <w:pPr>
+                <w:pStyle w:val="Sommario1"/>
+                <w:tabs>
+                  <w:tab w:val="right" w:leader="dot" w:pos="9628"/>
+                </w:tabs>
+                <w:rPr>
+                  <w:rFonts w:eastAsiaTheme="minorEastAsia"/>
+                  <w:noProof/>
+                  <w:lang w:eastAsia="it-IT"/>
+                </w:rPr>
+              </w:pPr>
+              <w:hyperlink w:anchor="_Toc108544015" w:history="1">
+                <w:r>
+                  <w:rPr>
+                    <w:rStyle w:val="Collegamentoipertestuale"/>
+                    <w:noProof/>
+                    <w:lang w:val="en-US"/>
+                  </w:rPr>
+                  <w:t>Design</w:t>
+                </w:r>
+                <w:r>
+                  <w:rPr>
+                    <w:rStyle w:val="Collegamentoipertestuale"/>
+                    <w:noProof/>
+                  </w:rPr>
+                  <w:t xml:space="preserve"> </w:t>
+                </w:r>
+                <w:r>
+                  <w:rPr>
+                    <w:rStyle w:val="Collegamentoipertestuale"/>
+                    <w:noProof/>
+                    <w:lang w:val="en-US"/>
+                  </w:rPr>
+                  <w:t>choices</w:t>
+                </w:r>
+                <w:r>
+                  <w:rPr>
+                    <w:noProof/>
+                    <w:webHidden/>
+                  </w:rPr>
+                  <w:tab/>
+                </w:r>
+                <w:r>
+                  <w:rPr>
+                    <w:noProof/>
+                    <w:webHidden/>
+                  </w:rPr>
+                  <w:fldChar w:fldCharType="begin"/>
+                </w:r>
+                <w:r>
+                  <w:rPr>
+                    <w:noProof/>
+                    <w:webHidden/>
+                  </w:rPr>
+                  <w:instrText xml:space="preserve"> PAGEREF _Toc108544015 \h </w:instrText>
+                </w:r>
+                <w:r>
+                  <w:rPr>
+                    <w:noProof/>
+                    <w:webHidden/>
+                  </w:rPr>
+                </w:r>
+                <w:r>
+                  <w:rPr>
+                    <w:noProof/>
+                    <w:webHidden/>
+                  </w:rPr>
+                  <w:fldChar w:fldCharType="separate"/>
+                </w:r>
+                <w:r>
+                  <w:rPr>
+                    <w:noProof/>
+                    <w:webHidden/>
+                  </w:rPr>
+                  <w:t>4</w:t>
+                </w:r>
+                <w:r>
+                  <w:rPr>
+                    <w:noProof/>
+                    <w:webHidden/>
+                  </w:rPr>
+                  <w:fldChar w:fldCharType="end"/>
+                </w:r>
+              </w:hyperlink>
+            </w:p>
+            <w:p>
+              <w:pPr>
+                <w:pStyle w:val="Sommario1"/>
+                <w:tabs>
+                  <w:tab w:val="right" w:leader="dot" w:pos="9628"/>
+                </w:tabs>
+                <w:rPr>
+                  <w:rFonts w:eastAsiaTheme="minorEastAsia"/>
+                  <w:noProof/>
+                  <w:lang w:eastAsia="it-IT"/>
+                </w:rPr>
+              </w:pPr>
+              <w:hyperlink w:anchor="_Toc108544016" w:history="1">
+                <w:r>
+                  <w:rPr>
+                    <w:rStyle w:val="Collegamentoipertestuale"/>
+                    <w:noProof/>
+                    <w:lang w:val="en-US"/>
+                  </w:rPr>
+                  <w:t>Operations’ implementation</w:t>
+                </w:r>
+                <w:r>
+                  <w:rPr>
+                    <w:noProof/>
+                    <w:webHidden/>
+                  </w:rPr>
+                  <w:tab/>
+                </w:r>
+                <w:r>
+                  <w:rPr>
+                    <w:noProof/>
+                    <w:webHidden/>
+                  </w:rPr>
+                  <w:fldChar w:fldCharType="begin"/>
+                </w:r>
+                <w:r>
+                  <w:rPr>
+                    <w:noProof/>
+                    <w:webHidden/>
+                  </w:rPr>
+                  <w:instrText xml:space="preserve"> PAGEREF _Toc108544016 \h </w:instrText>
+                </w:r>
+                <w:r>
+                  <w:rPr>
+                    <w:noProof/>
+                    <w:webHidden/>
+                  </w:rPr>
+                </w:r>
+                <w:r>
+                  <w:rPr>
+                    <w:noProof/>
+                    <w:webHidden/>
+                  </w:rPr>
+                  <w:fldChar w:fldCharType="separate"/>
+                </w:r>
+                <w:r>
+                  <w:rPr>
+                    <w:noProof/>
+                    <w:webHidden/>
+                  </w:rPr>
+                  <w:t>5</w:t>
+                </w:r>
+                <w:r>
+                  <w:rPr>
+                    <w:noProof/>
+                    <w:webHidden/>
+                  </w:rPr>
+                  <w:fldChar w:fldCharType="end"/>
+                </w:r>
+              </w:hyperlink>
+            </w:p>
+            <w:p>
+              <w:pPr>
+                <w:pStyle w:val="Sommario2"/>
+                <w:tabs>
+                  <w:tab w:val="right" w:leader="dot" w:pos="9628"/>
+                </w:tabs>
+                <w:rPr>
+                  <w:rFonts w:eastAsiaTheme="minorEastAsia"/>
+                  <w:noProof/>
+                  <w:lang w:eastAsia="it-IT"/>
+                </w:rPr>
+              </w:pPr>
+              <w:hyperlink w:anchor="_Toc108544017" w:history="1">
+                <w:r>
+                  <w:rPr>
+                    <w:rStyle w:val="Collegamentoipertestuale"/>
+                    <w:noProof/>
+                    <w:lang w:val="en-US"/>
+                  </w:rPr>
+                  <w:t>Upload</w:t>
+                </w:r>
+                <w:r>
+                  <w:rPr>
+                    <w:noProof/>
+                    <w:webHidden/>
+                  </w:rPr>
+                  <w:tab/>
+                </w:r>
+                <w:r>
+                  <w:rPr>
+                    <w:noProof/>
+                    <w:webHidden/>
+                  </w:rPr>
+                  <w:fldChar w:fldCharType="begin"/>
+                </w:r>
+                <w:r>
+                  <w:rPr>
+                    <w:noProof/>
+                    <w:webHidden/>
+                  </w:rPr>
+                  <w:instrText xml:space="preserve"> PAGEREF _Toc108544017 \h </w:instrText>
+                </w:r>
+                <w:r>
+                  <w:rPr>
+                    <w:noProof/>
+                    <w:webHidden/>
+                  </w:rPr>
+                </w:r>
+                <w:r>
+                  <w:rPr>
+                    <w:noProof/>
+                    <w:webHidden/>
+                  </w:rPr>
+                  <w:fldChar w:fldCharType="separate"/>
+                </w:r>
+                <w:r>
+                  <w:rPr>
+                    <w:noProof/>
+                    <w:webHidden/>
+                  </w:rPr>
+                  <w:t>5</w:t>
+                </w:r>
+                <w:r>
+                  <w:rPr>
+                    <w:noProof/>
+                    <w:webHidden/>
+                  </w:rPr>
+                  <w:fldChar w:fldCharType="end"/>
+                </w:r>
+              </w:hyperlink>
+            </w:p>
+            <w:p>
+              <w:pPr>
+                <w:pStyle w:val="Sommario2"/>
+                <w:tabs>
+                  <w:tab w:val="right" w:leader="dot" w:pos="9628"/>
+                </w:tabs>
+                <w:rPr>
+                  <w:rFonts w:eastAsiaTheme="minorEastAsia"/>
+                  <w:noProof/>
+                  <w:lang w:eastAsia="it-IT"/>
+                </w:rPr>
+              </w:pPr>
+              <w:hyperlink w:anchor="_Toc108544018" w:history="1">
+                <w:r>
+                  <w:rPr>
+                    <w:rStyle w:val="Collegamentoipertestuale"/>
+                    <w:noProof/>
+                    <w:lang w:val="en-US"/>
+                  </w:rPr>
+                  <w:t>Download</w:t>
+                </w:r>
+                <w:r>
+                  <w:rPr>
+                    <w:noProof/>
+                    <w:webHidden/>
+                  </w:rPr>
+                  <w:tab/>
+                </w:r>
+                <w:r>
+                  <w:rPr>
+                    <w:noProof/>
+                    <w:webHidden/>
+                  </w:rPr>
+                  <w:fldChar w:fldCharType="begin"/>
+                </w:r>
+                <w:r>
+                  <w:rPr>
+                    <w:noProof/>
+                    <w:webHidden/>
+                  </w:rPr>
+                  <w:instrText xml:space="preserve"> PAGEREF _Toc108544018 \h </w:instrText>
+                </w:r>
+                <w:r>
+                  <w:rPr>
+                    <w:noProof/>
+                    <w:webHidden/>
+                  </w:rPr>
+                </w:r>
+                <w:r>
+                  <w:rPr>
+                    <w:noProof/>
+                    <w:webHidden/>
+                  </w:rPr>
+                  <w:fldChar w:fldCharType="separate"/>
+                </w:r>
+                <w:r>
+                  <w:rPr>
+                    <w:noProof/>
+                    <w:webHidden/>
+                  </w:rPr>
+                  <w:t>5</w:t>
+                </w:r>
+                <w:r>
+                  <w:rPr>
+                    <w:noProof/>
+                    <w:webHidden/>
+                  </w:rPr>
+                  <w:fldChar w:fldCharType="end"/>
+                </w:r>
+              </w:hyperlink>
+            </w:p>
+            <w:p>
+              <w:pPr>
+                <w:pStyle w:val="Sommario2"/>
+                <w:tabs>
+                  <w:tab w:val="right" w:leader="dot" w:pos="9628"/>
+                </w:tabs>
+                <w:rPr>
+                  <w:rFonts w:eastAsiaTheme="minorEastAsia"/>
+                  <w:noProof/>
+                  <w:lang w:eastAsia="it-IT"/>
+                </w:rPr>
+              </w:pPr>
+              <w:hyperlink w:anchor="_Toc108544019" w:history="1">
+                <w:r>
+                  <w:rPr>
+                    <w:rStyle w:val="Collegamentoipertestuale"/>
+                    <w:noProof/>
+                    <w:lang w:val="en-US"/>
+                  </w:rPr>
+                  <w:t>Delete</w:t>
+                </w:r>
+                <w:r>
+                  <w:rPr>
+                    <w:noProof/>
+                    <w:webHidden/>
+                  </w:rPr>
+                  <w:tab/>
+                </w:r>
+                <w:r>
+                  <w:rPr>
+                    <w:noProof/>
+                    <w:webHidden/>
+                  </w:rPr>
+                  <w:fldChar w:fldCharType="begin"/>
+                </w:r>
+                <w:r>
+                  <w:rPr>
+                    <w:noProof/>
+                    <w:webHidden/>
+                  </w:rPr>
+                  <w:instrText xml:space="preserve"> PAGEREF _Toc108544019 \h </w:instrText>
+                </w:r>
+                <w:r>
+                  <w:rPr>
+                    <w:noProof/>
+                    <w:webHidden/>
+                  </w:rPr>
+                </w:r>
+                <w:r>
+                  <w:rPr>
+                    <w:noProof/>
+                    <w:webHidden/>
+                  </w:rPr>
+                  <w:fldChar w:fldCharType="separate"/>
+                </w:r>
+                <w:r>
+                  <w:rPr>
+                    <w:noProof/>
+                    <w:webHidden/>
+                  </w:rPr>
+                  <w:t>5</w:t>
+                </w:r>
+                <w:r>
+                  <w:rPr>
+                    <w:noProof/>
+                    <w:webHidden/>
+                  </w:rPr>
+                  <w:fldChar w:fldCharType="end"/>
+                </w:r>
+              </w:hyperlink>
+            </w:p>
+            <w:p>
+              <w:pPr>
+                <w:pStyle w:val="Sommario2"/>
+                <w:tabs>
+                  <w:tab w:val="right" w:leader="dot" w:pos="9628"/>
+                </w:tabs>
+                <w:rPr>
+                  <w:rFonts w:eastAsiaTheme="minorEastAsia"/>
+                  <w:noProof/>
+                  <w:lang w:eastAsia="it-IT"/>
+                </w:rPr>
+              </w:pPr>
+              <w:hyperlink w:anchor="_Toc108544020" w:history="1">
+                <w:r>
+                  <w:rPr>
+                    <w:rStyle w:val="Collegamentoipertestuale"/>
+                    <w:noProof/>
+                    <w:lang w:val="en-US"/>
+                  </w:rPr>
+                  <w:t>List</w:t>
+                </w:r>
+                <w:r>
+                  <w:rPr>
+                    <w:noProof/>
+                    <w:webHidden/>
+                  </w:rPr>
+                  <w:tab/>
+                </w:r>
+                <w:r>
+                  <w:rPr>
+                    <w:noProof/>
+                    <w:webHidden/>
+                  </w:rPr>
+                  <w:fldChar w:fldCharType="begin"/>
+                </w:r>
+                <w:r>
+                  <w:rPr>
+                    <w:noProof/>
+                    <w:webHidden/>
+                  </w:rPr>
+                  <w:instrText xml:space="preserve"> PAGEREF _Toc108544020 \h </w:instrText>
+                </w:r>
+                <w:r>
+                  <w:rPr>
+                    <w:noProof/>
+                    <w:webHidden/>
+                  </w:rPr>
+                </w:r>
+                <w:r>
+                  <w:rPr>
+                    <w:noProof/>
+                    <w:webHidden/>
+                  </w:rPr>
+                  <w:fldChar w:fldCharType="separate"/>
+                </w:r>
+                <w:r>
+                  <w:rPr>
+                    <w:noProof/>
+                    <w:webHidden/>
+                  </w:rPr>
+                  <w:t>5</w:t>
+                </w:r>
+                <w:r>
+                  <w:rPr>
+                    <w:noProof/>
+                    <w:webHidden/>
+                  </w:rPr>
+                  <w:fldChar w:fldCharType="end"/>
+                </w:r>
+              </w:hyperlink>
+            </w:p>
+            <w:p>
+              <w:pPr>
+                <w:pStyle w:val="Sommario2"/>
+                <w:tabs>
+                  <w:tab w:val="right" w:leader="dot" w:pos="9628"/>
+                </w:tabs>
+                <w:rPr>
+                  <w:rFonts w:eastAsiaTheme="minorEastAsia"/>
+                  <w:noProof/>
+                  <w:lang w:eastAsia="it-IT"/>
+                </w:rPr>
+              </w:pPr>
+              <w:hyperlink w:anchor="_Toc108544021" w:history="1">
+                <w:r>
+                  <w:rPr>
+                    <w:rStyle w:val="Collegamentoipertestuale"/>
+                    <w:noProof/>
+                    <w:lang w:val="en-US"/>
+                  </w:rPr>
+                  <w:t>Rename</w:t>
+                </w:r>
+                <w:r>
+                  <w:rPr>
+                    <w:noProof/>
+                    <w:webHidden/>
+                  </w:rPr>
+                  <w:tab/>
+                </w:r>
+                <w:r>
+                  <w:rPr>
+                    <w:noProof/>
+                    <w:webHidden/>
+                  </w:rPr>
+                  <w:fldChar w:fldCharType="begin"/>
+                </w:r>
+                <w:r>
+                  <w:rPr>
+                    <w:noProof/>
+                    <w:webHidden/>
+                  </w:rPr>
+                  <w:instrText xml:space="preserve"> PAGEREF _Toc108544021 \h </w:instrText>
+                </w:r>
+                <w:r>
+                  <w:rPr>
+                    <w:noProof/>
+                    <w:webHidden/>
+                  </w:rPr>
+                </w:r>
+                <w:r>
+                  <w:rPr>
+                    <w:noProof/>
+                    <w:webHidden/>
+                  </w:rPr>
+                  <w:fldChar w:fldCharType="separate"/>
+                </w:r>
+                <w:r>
+                  <w:rPr>
+                    <w:noProof/>
+                    <w:webHidden/>
+                  </w:rPr>
+                  <w:t>5</w:t>
+                </w:r>
+                <w:r>
+                  <w:rPr>
+                    <w:noProof/>
+                    <w:webHidden/>
+                  </w:rPr>
+                  <w:fldChar w:fldCharType="end"/>
+                </w:r>
+              </w:hyperlink>
+            </w:p>
+            <w:p>
+              <w:pPr>
+                <w:pStyle w:val="Sommario2"/>
+                <w:tabs>
+                  <w:tab w:val="right" w:leader="dot" w:pos="9628"/>
+                </w:tabs>
+                <w:rPr>
+                  <w:rFonts w:eastAsiaTheme="minorEastAsia"/>
+                  <w:noProof/>
+                  <w:lang w:eastAsia="it-IT"/>
+                </w:rPr>
+              </w:pPr>
+              <w:hyperlink w:anchor="_Toc108544022" w:history="1">
+                <w:r>
+                  <w:rPr>
+                    <w:rStyle w:val="Collegamentoipertestuale"/>
+                    <w:noProof/>
+                    <w:lang w:val="en-US"/>
+                  </w:rPr>
+                  <w:t>Logout</w:t>
+                </w:r>
+                <w:r>
+                  <w:rPr>
+                    <w:noProof/>
+                    <w:webHidden/>
+                  </w:rPr>
+                  <w:tab/>
+                </w:r>
+                <w:r>
+                  <w:rPr>
+                    <w:noProof/>
+                    <w:webHidden/>
+                  </w:rPr>
+                  <w:fldChar w:fldCharType="begin"/>
+                </w:r>
+                <w:r>
+                  <w:rPr>
+                    <w:noProof/>
+                    <w:webHidden/>
+                  </w:rPr>
+                  <w:instrText xml:space="preserve"> PAGEREF _Toc108544022 \h </w:instrText>
+                </w:r>
+                <w:r>
+                  <w:rPr>
+                    <w:noProof/>
+                    <w:webHidden/>
+                  </w:rPr>
+                </w:r>
+                <w:r>
+                  <w:rPr>
+                    <w:noProof/>
+                    <w:webHidden/>
+                  </w:rPr>
+                  <w:fldChar w:fldCharType="separate"/>
+                </w:r>
+                <w:r>
+                  <w:rPr>
+                    <w:noProof/>
+                    <w:webHidden/>
+                  </w:rPr>
+                  <w:t>5</w:t>
+                </w:r>
+                <w:r>
+                  <w:rPr>
+                    <w:noProof/>
+                    <w:webHidden/>
+                  </w:rPr>
+                  <w:fldChar w:fldCharType="end"/>
+                </w:r>
+              </w:hyperlink>
+            </w:p>
+            <w:p>
+              <w:pPr>
+                <w:pStyle w:val="Sommario1"/>
+                <w:tabs>
+                  <w:tab w:val="right" w:leader="dot" w:pos="9628"/>
+                </w:tabs>
+                <w:rPr>
+                  <w:rFonts w:eastAsiaTheme="minorEastAsia"/>
+                  <w:noProof/>
+                  <w:lang w:eastAsia="it-IT"/>
+                </w:rPr>
+              </w:pPr>
+              <w:hyperlink w:anchor="_Toc108544023" w:history="1">
+                <w:r>
+                  <w:rPr>
+                    <w:rStyle w:val="Collegamentoipertestuale"/>
+                    <w:noProof/>
+                    <w:lang w:val="en-US"/>
+                  </w:rPr>
+                  <w:t>Meeting the security requirements</w:t>
+                </w:r>
+                <w:r>
+                  <w:rPr>
+                    <w:noProof/>
+                    <w:webHidden/>
+                  </w:rPr>
+                  <w:tab/>
+                </w:r>
+                <w:r>
+                  <w:rPr>
+                    <w:noProof/>
+                    <w:webHidden/>
+                  </w:rPr>
+                  <w:fldChar w:fldCharType="begin"/>
+                </w:r>
+                <w:r>
+                  <w:rPr>
+                    <w:noProof/>
+                    <w:webHidden/>
+                  </w:rPr>
+                  <w:instrText xml:space="preserve"> PAGEREF _Toc108544023 \h </w:instrText>
+                </w:r>
+                <w:r>
+                  <w:rPr>
+                    <w:noProof/>
+                    <w:webHidden/>
+                  </w:rPr>
+                </w:r>
+                <w:r>
+                  <w:rPr>
+                    <w:noProof/>
+                    <w:webHidden/>
+                  </w:rPr>
+                  <w:fldChar w:fldCharType="separate"/>
+                </w:r>
+                <w:r>
+                  <w:rPr>
+                    <w:noProof/>
+                    <w:webHidden/>
+                  </w:rPr>
+                  <w:t>6</w:t>
+                </w:r>
+                <w:r>
+                  <w:rPr>
+                    <w:noProof/>
+                    <w:webHidden/>
+                  </w:rPr>
+                  <w:fldChar w:fldCharType="end"/>
+                </w:r>
+              </w:hyperlink>
+            </w:p>
+            <w:p>
+              <w:pPr>
+                <w:pStyle w:val="Sommario1"/>
+                <w:tabs>
+                  <w:tab w:val="right" w:leader="dot" w:pos="9628"/>
+                </w:tabs>
+                <w:rPr>
+                  <w:rFonts w:eastAsiaTheme="minorEastAsia"/>
+                  <w:noProof/>
+                  <w:lang w:eastAsia="it-IT"/>
+                </w:rPr>
+              </w:pPr>
+              <w:hyperlink w:anchor="_Toc108544024" w:history="1">
+                <w:r>
+                  <w:rPr>
+                    <w:rStyle w:val="Collegamentoipertestuale"/>
+                    <w:noProof/>
+                    <w:lang w:val="en-US"/>
+                  </w:rPr>
+                  <w:t>User manual</w:t>
+                </w:r>
+                <w:r>
+                  <w:rPr>
+                    <w:noProof/>
+                    <w:webHidden/>
+                  </w:rPr>
+                  <w:tab/>
+                </w:r>
+                <w:r>
+                  <w:rPr>
+                    <w:noProof/>
+                    <w:webHidden/>
+                  </w:rPr>
+                  <w:fldChar w:fldCharType="begin"/>
+                </w:r>
+                <w:r>
+                  <w:rPr>
+                    <w:noProof/>
+                    <w:webHidden/>
+                  </w:rPr>
+                  <w:instrText xml:space="preserve"> PAGEREF _Toc108544024 \h </w:instrText>
+                </w:r>
+                <w:r>
+                  <w:rPr>
+                    <w:noProof/>
+                    <w:webHidden/>
+                  </w:rPr>
+                </w:r>
+                <w:r>
+                  <w:rPr>
+                    <w:noProof/>
+                    <w:webHidden/>
+                  </w:rPr>
+                  <w:fldChar w:fldCharType="separate"/>
+                </w:r>
+                <w:r>
+                  <w:rPr>
+                    <w:noProof/>
+                    <w:webHidden/>
+                  </w:rPr>
+                  <w:t>7</w:t>
                 </w:r>
                 <w:r>
                   <w:rPr>
@@ -462,8 +1201,6 @@
             </w:rPr>
             <w:br w:type="page"/>
           </w:r>
-          <w:bookmarkStart w:id="0" w:name="_GoBack"/>
-          <w:bookmarkEnd w:id="0"/>
         </w:p>
         <w:p>
           <w:pPr>
@@ -475,7 +1212,7 @@
               <w:lang w:val="en-US"/>
             </w:rPr>
           </w:pPr>
-          <w:bookmarkStart w:id="1" w:name="_Toc102926417"/>
+          <w:bookmarkStart w:id="1" w:name="_Toc108544014"/>
           <w:r>
             <w:rPr>
               <w:color w:val="043964"/>
@@ -486,10 +1223,1049 @@
             <w:lastRenderedPageBreak/>
             <w:t>Introduction</w:t>
           </w:r>
+          <w:bookmarkEnd w:id="1"/>
+        </w:p>
+        <w:p>
+          <w:pPr>
+            <w:spacing w:after="0"/>
+            <w:rPr>
+              <w:lang w:val="en-US"/>
+            </w:rPr>
+          </w:pPr>
+          <w:r>
+            <w:rPr>
+              <w:lang w:val="en-US"/>
+            </w:rPr>
+            <w:t>This project is about the implementation of a</w:t>
+          </w:r>
+          <w:r>
+            <w:rPr>
+              <w:lang w:val="en-US"/>
+            </w:rPr>
+            <w:t xml:space="preserve"> Client-Server application that resembles</w:t>
+          </w:r>
+          <w:r>
+            <w:rPr>
+              <w:lang w:val="en-US"/>
+            </w:rPr>
+            <w:t xml:space="preserve"> Cloud Storage.</w:t>
+          </w:r>
+        </w:p>
+        <w:p>
+          <w:pPr>
+            <w:spacing w:after="0"/>
+          </w:pPr>
+          <w:r>
+            <w:rPr>
+              <w:lang w:val="en-US"/>
+            </w:rPr>
+            <w:t>Each user has a dedicated storage on the server, and each of them can only access their own dedicated storage.</w:t>
+          </w:r>
         </w:p>
       </w:sdtContent>
     </w:sdt>
-    <w:bookmarkEnd w:id="1" w:displacedByCustomXml="prev"/>
+    <w:p>
+      <w:pPr>
+        <w:rPr>
+          <w:lang w:val="en-US"/>
+        </w:rPr>
+      </w:pPr>
+      <w:r>
+        <w:rPr>
+          <w:lang w:val="en-US"/>
+        </w:rPr>
+        <w:t>After the authentication phase, in which the client must authenticate with the server, the client can upload, download, rename or delete data to/from the Cloud Storage in a safe manner.</w:t>
+      </w:r>
+    </w:p>
+    <w:p>
+      <w:pPr>
+        <w:rPr>
+          <w:lang w:val="en-US"/>
+        </w:rPr>
+      </w:pPr>
+      <w:r>
+        <w:rPr>
+          <w:lang w:val="en-US"/>
+        </w:rPr>
+        <w:t xml:space="preserve">Users </w:t>
+      </w:r>
+      <w:proofErr w:type="gramStart"/>
+      <w:r>
+        <w:rPr>
+          <w:lang w:val="en-US"/>
+        </w:rPr>
+        <w:t>are pre-registered</w:t>
+      </w:r>
+      <w:proofErr w:type="gramEnd"/>
+      <w:r>
+        <w:rPr>
+          <w:lang w:val="en-US"/>
+        </w:rPr>
+        <w:t xml:space="preserve"> on the server, </w:t>
+      </w:r>
+      <w:r>
+        <w:rPr>
+          <w:lang w:val="en-US"/>
+        </w:rPr>
+        <w:t>specifically there are four users. Each user has a long-term RSA key-pair, and the long-term private key is password-protected. The server knows the username of every registered user and the RSA public key of every user. For each registered user, the server has already allocated the user dedicated storage. In the following table</w:t>
+      </w:r>
+      <w:r>
+        <w:rPr>
+          <w:lang w:val="en-US"/>
+        </w:rPr>
+        <w:t xml:space="preserve"> (</w:t>
+      </w:r>
+      <w:r>
+        <w:rPr>
+          <w:lang w:val="en-US"/>
+        </w:rPr>
+        <w:fldChar w:fldCharType="begin"/>
+      </w:r>
+      <w:r>
+        <w:rPr>
+          <w:lang w:val="en-US"/>
+        </w:rPr>
+        <w:instrText xml:space="preserve"> REF _Ref108542216 \h </w:instrText>
+      </w:r>
+      <w:r>
+        <w:rPr>
+          <w:lang w:val="en-US"/>
+        </w:rPr>
+      </w:r>
+      <w:r>
+        <w:rPr>
+          <w:lang w:val="en-US"/>
+        </w:rPr>
+        <w:fldChar w:fldCharType="separate"/>
+      </w:r>
+      <w:r>
+        <w:rPr>
+          <w:lang w:val="en-US"/>
+        </w:rPr>
+        <w:t xml:space="preserve">Table </w:t>
+      </w:r>
+      <w:r>
+        <w:rPr>
+          <w:noProof/>
+          <w:lang w:val="en-US"/>
+        </w:rPr>
+        <w:t>1</w:t>
+      </w:r>
+      <w:r>
+        <w:rPr>
+          <w:lang w:val="en-US"/>
+        </w:rPr>
+        <w:fldChar w:fldCharType="end"/>
+      </w:r>
+      <w:r>
+        <w:rPr>
+          <w:lang w:val="en-US"/>
+        </w:rPr>
+        <w:t>)</w:t>
+      </w:r>
+      <w:r>
+        <w:rPr>
+          <w:lang w:val="en-US"/>
+        </w:rPr>
+        <w:t xml:space="preserve"> are show the four pre-registered users with their username and password.</w:t>
+      </w:r>
+    </w:p>
+    <w:tbl>
+      <w:tblPr>
+        <w:tblStyle w:val="Tabellagriglia2-colore1"/>
+        <w:tblW w:w="0" w:type="auto"/>
+        <w:tblLook w:val="04A0" w:firstRow="1" w:lastRow="0" w:firstColumn="1" w:lastColumn="0" w:noHBand="0" w:noVBand="1"/>
+      </w:tblPr>
+      <w:tblGrid>
+        <w:gridCol w:w="3209"/>
+        <w:gridCol w:w="3209"/>
+        <w:gridCol w:w="3210"/>
+      </w:tblGrid>
+      <w:tr>
+        <w:trPr>
+          <w:cnfStyle w:val="100000000000" w:firstRow="1" w:lastRow="0" w:firstColumn="0" w:lastColumn="0" w:oddVBand="0" w:evenVBand="0" w:oddHBand="0" w:evenHBand="0" w:firstRowFirstColumn="0" w:firstRowLastColumn="0" w:lastRowFirstColumn="0" w:lastRowLastColumn="0"/>
+        </w:trPr>
+        <w:tc>
+          <w:tcPr>
+            <w:cnfStyle w:val="001000000000" w:firstRow="0" w:lastRow="0" w:firstColumn="1" w:lastColumn="0" w:oddVBand="0" w:evenVBand="0" w:oddHBand="0" w:evenHBand="0" w:firstRowFirstColumn="0" w:firstRowLastColumn="0" w:lastRowFirstColumn="0" w:lastRowLastColumn="0"/>
+            <w:tcW w:w="3209" w:type="dxa"/>
+          </w:tcPr>
+          <w:p>
+            <w:pPr>
+              <w:rPr>
+                <w:lang w:val="en-US"/>
+              </w:rPr>
+            </w:pPr>
+            <w:r>
+              <w:rPr>
+                <w:lang w:val="en-US"/>
+              </w:rPr>
+              <w:t>User</w:t>
+            </w:r>
+          </w:p>
+        </w:tc>
+        <w:tc>
+          <w:tcPr>
+            <w:tcW w:w="3209" w:type="dxa"/>
+          </w:tcPr>
+          <w:p>
+            <w:pPr>
+              <w:cnfStyle w:val="100000000000" w:firstRow="1" w:lastRow="0" w:firstColumn="0" w:lastColumn="0" w:oddVBand="0" w:evenVBand="0" w:oddHBand="0" w:evenHBand="0" w:firstRowFirstColumn="0" w:firstRowLastColumn="0" w:lastRowFirstColumn="0" w:lastRowLastColumn="0"/>
+              <w:rPr>
+                <w:lang w:val="en-US"/>
+              </w:rPr>
+            </w:pPr>
+            <w:r>
+              <w:rPr>
+                <w:lang w:val="en-US"/>
+              </w:rPr>
+              <w:t>Username</w:t>
+            </w:r>
+          </w:p>
+        </w:tc>
+        <w:tc>
+          <w:tcPr>
+            <w:tcW w:w="3210" w:type="dxa"/>
+          </w:tcPr>
+          <w:p>
+            <w:pPr>
+              <w:cnfStyle w:val="100000000000" w:firstRow="1" w:lastRow="0" w:firstColumn="0" w:lastColumn="0" w:oddVBand="0" w:evenVBand="0" w:oddHBand="0" w:evenHBand="0" w:firstRowFirstColumn="0" w:firstRowLastColumn="0" w:lastRowFirstColumn="0" w:lastRowLastColumn="0"/>
+              <w:rPr>
+                <w:lang w:val="en-US"/>
+              </w:rPr>
+            </w:pPr>
+            <w:r>
+              <w:rPr>
+                <w:lang w:val="en-US"/>
+              </w:rPr>
+              <w:t>Password</w:t>
+            </w:r>
+          </w:p>
+        </w:tc>
+      </w:tr>
+      <w:tr>
+        <w:trPr>
+          <w:cnfStyle w:val="000000100000" w:firstRow="0" w:lastRow="0" w:firstColumn="0" w:lastColumn="0" w:oddVBand="0" w:evenVBand="0" w:oddHBand="1" w:evenHBand="0" w:firstRowFirstColumn="0" w:firstRowLastColumn="0" w:lastRowFirstColumn="0" w:lastRowLastColumn="0"/>
+        </w:trPr>
+        <w:tc>
+          <w:tcPr>
+            <w:cnfStyle w:val="001000000000" w:firstRow="0" w:lastRow="0" w:firstColumn="1" w:lastColumn="0" w:oddVBand="0" w:evenVBand="0" w:oddHBand="0" w:evenHBand="0" w:firstRowFirstColumn="0" w:firstRowLastColumn="0" w:lastRowFirstColumn="0" w:lastRowLastColumn="0"/>
+            <w:tcW w:w="3209" w:type="dxa"/>
+          </w:tcPr>
+          <w:p>
+            <w:pPr>
+              <w:rPr>
+                <w:lang w:val="en-US"/>
+              </w:rPr>
+            </w:pPr>
+            <w:r>
+              <w:rPr>
+                <w:lang w:val="en-US"/>
+              </w:rPr>
+              <w:t>Alice</w:t>
+            </w:r>
+          </w:p>
+        </w:tc>
+        <w:tc>
+          <w:tcPr>
+            <w:tcW w:w="3209" w:type="dxa"/>
+          </w:tcPr>
+          <w:p>
+            <w:pPr>
+              <w:cnfStyle w:val="000000100000" w:firstRow="0" w:lastRow="0" w:firstColumn="0" w:lastColumn="0" w:oddVBand="0" w:evenVBand="0" w:oddHBand="1" w:evenHBand="0" w:firstRowFirstColumn="0" w:firstRowLastColumn="0" w:lastRowFirstColumn="0" w:lastRowLastColumn="0"/>
+              <w:rPr>
+                <w:lang w:val="en-US"/>
+              </w:rPr>
+            </w:pPr>
+            <w:proofErr w:type="spellStart"/>
+            <w:r>
+              <w:rPr>
+                <w:lang w:val="en-US"/>
+              </w:rPr>
+              <w:t>alice</w:t>
+            </w:r>
+            <w:proofErr w:type="spellEnd"/>
+          </w:p>
+        </w:tc>
+        <w:tc>
+          <w:tcPr>
+            <w:tcW w:w="3210" w:type="dxa"/>
+          </w:tcPr>
+          <w:p>
+            <w:pPr>
+              <w:cnfStyle w:val="000000100000" w:firstRow="0" w:lastRow="0" w:firstColumn="0" w:lastColumn="0" w:oddVBand="0" w:evenVBand="0" w:oddHBand="1" w:evenHBand="0" w:firstRowFirstColumn="0" w:firstRowLastColumn="0" w:lastRowFirstColumn="0" w:lastRowLastColumn="0"/>
+              <w:rPr>
+                <w:lang w:val="en-US"/>
+              </w:rPr>
+            </w:pPr>
+            <w:proofErr w:type="spellStart"/>
+            <w:r>
+              <w:rPr>
+                <w:lang w:val="en-US"/>
+              </w:rPr>
+              <w:t>alice</w:t>
+            </w:r>
+            <w:proofErr w:type="spellEnd"/>
+          </w:p>
+        </w:tc>
+      </w:tr>
+      <w:tr>
+        <w:tc>
+          <w:tcPr>
+            <w:cnfStyle w:val="001000000000" w:firstRow="0" w:lastRow="0" w:firstColumn="1" w:lastColumn="0" w:oddVBand="0" w:evenVBand="0" w:oddHBand="0" w:evenHBand="0" w:firstRowFirstColumn="0" w:firstRowLastColumn="0" w:lastRowFirstColumn="0" w:lastRowLastColumn="0"/>
+            <w:tcW w:w="3209" w:type="dxa"/>
+          </w:tcPr>
+          <w:p>
+            <w:pPr>
+              <w:rPr>
+                <w:lang w:val="en-US"/>
+              </w:rPr>
+            </w:pPr>
+            <w:r>
+              <w:rPr>
+                <w:lang w:val="en-US"/>
+              </w:rPr>
+              <w:t>Bob</w:t>
+            </w:r>
+          </w:p>
+        </w:tc>
+        <w:tc>
+          <w:tcPr>
+            <w:tcW w:w="3209" w:type="dxa"/>
+          </w:tcPr>
+          <w:p>
+            <w:pPr>
+              <w:cnfStyle w:val="000000000000" w:firstRow="0" w:lastRow="0" w:firstColumn="0" w:lastColumn="0" w:oddVBand="0" w:evenVBand="0" w:oddHBand="0" w:evenHBand="0" w:firstRowFirstColumn="0" w:firstRowLastColumn="0" w:lastRowFirstColumn="0" w:lastRowLastColumn="0"/>
+              <w:rPr>
+                <w:lang w:val="en-US"/>
+              </w:rPr>
+            </w:pPr>
+            <w:r>
+              <w:rPr>
+                <w:lang w:val="en-US"/>
+              </w:rPr>
+              <w:t>bob</w:t>
+            </w:r>
+          </w:p>
+        </w:tc>
+        <w:tc>
+          <w:tcPr>
+            <w:tcW w:w="3210" w:type="dxa"/>
+          </w:tcPr>
+          <w:p>
+            <w:pPr>
+              <w:cnfStyle w:val="000000000000" w:firstRow="0" w:lastRow="0" w:firstColumn="0" w:lastColumn="0" w:oddVBand="0" w:evenVBand="0" w:oddHBand="0" w:evenHBand="0" w:firstRowFirstColumn="0" w:firstRowLastColumn="0" w:lastRowFirstColumn="0" w:lastRowLastColumn="0"/>
+              <w:rPr>
+                <w:lang w:val="en-US"/>
+              </w:rPr>
+            </w:pPr>
+            <w:proofErr w:type="spellStart"/>
+            <w:r>
+              <w:rPr>
+                <w:lang w:val="en-US"/>
+              </w:rPr>
+              <w:t>bobb</w:t>
+            </w:r>
+            <w:proofErr w:type="spellEnd"/>
+          </w:p>
+        </w:tc>
+      </w:tr>
+      <w:tr>
+        <w:trPr>
+          <w:cnfStyle w:val="000000100000" w:firstRow="0" w:lastRow="0" w:firstColumn="0" w:lastColumn="0" w:oddVBand="0" w:evenVBand="0" w:oddHBand="1" w:evenHBand="0" w:firstRowFirstColumn="0" w:firstRowLastColumn="0" w:lastRowFirstColumn="0" w:lastRowLastColumn="0"/>
+        </w:trPr>
+        <w:tc>
+          <w:tcPr>
+            <w:cnfStyle w:val="001000000000" w:firstRow="0" w:lastRow="0" w:firstColumn="1" w:lastColumn="0" w:oddVBand="0" w:evenVBand="0" w:oddHBand="0" w:evenHBand="0" w:firstRowFirstColumn="0" w:firstRowLastColumn="0" w:lastRowFirstColumn="0" w:lastRowLastColumn="0"/>
+            <w:tcW w:w="3209" w:type="dxa"/>
+          </w:tcPr>
+          <w:p>
+            <w:pPr>
+              <w:rPr>
+                <w:lang w:val="en-US"/>
+              </w:rPr>
+            </w:pPr>
+            <w:r>
+              <w:rPr>
+                <w:lang w:val="en-US"/>
+              </w:rPr>
+              <w:t>Carol</w:t>
+            </w:r>
+          </w:p>
+        </w:tc>
+        <w:tc>
+          <w:tcPr>
+            <w:tcW w:w="3209" w:type="dxa"/>
+          </w:tcPr>
+          <w:p>
+            <w:pPr>
+              <w:cnfStyle w:val="000000100000" w:firstRow="0" w:lastRow="0" w:firstColumn="0" w:lastColumn="0" w:oddVBand="0" w:evenVBand="0" w:oddHBand="1" w:evenHBand="0" w:firstRowFirstColumn="0" w:firstRowLastColumn="0" w:lastRowFirstColumn="0" w:lastRowLastColumn="0"/>
+              <w:rPr>
+                <w:lang w:val="en-US"/>
+              </w:rPr>
+            </w:pPr>
+            <w:r>
+              <w:rPr>
+                <w:lang w:val="en-US"/>
+              </w:rPr>
+              <w:t>carol</w:t>
+            </w:r>
+          </w:p>
+        </w:tc>
+        <w:tc>
+          <w:tcPr>
+            <w:tcW w:w="3210" w:type="dxa"/>
+          </w:tcPr>
+          <w:p>
+            <w:pPr>
+              <w:cnfStyle w:val="000000100000" w:firstRow="0" w:lastRow="0" w:firstColumn="0" w:lastColumn="0" w:oddVBand="0" w:evenVBand="0" w:oddHBand="1" w:evenHBand="0" w:firstRowFirstColumn="0" w:firstRowLastColumn="0" w:lastRowFirstColumn="0" w:lastRowLastColumn="0"/>
+              <w:rPr>
+                <w:lang w:val="en-US"/>
+              </w:rPr>
+            </w:pPr>
+            <w:r>
+              <w:rPr>
+                <w:lang w:val="en-US"/>
+              </w:rPr>
+              <w:t>carol</w:t>
+            </w:r>
+          </w:p>
+        </w:tc>
+      </w:tr>
+      <w:tr>
+        <w:tc>
+          <w:tcPr>
+            <w:cnfStyle w:val="001000000000" w:firstRow="0" w:lastRow="0" w:firstColumn="1" w:lastColumn="0" w:oddVBand="0" w:evenVBand="0" w:oddHBand="0" w:evenHBand="0" w:firstRowFirstColumn="0" w:firstRowLastColumn="0" w:lastRowFirstColumn="0" w:lastRowLastColumn="0"/>
+            <w:tcW w:w="3209" w:type="dxa"/>
+          </w:tcPr>
+          <w:p>
+            <w:pPr>
+              <w:rPr>
+                <w:lang w:val="en-US"/>
+              </w:rPr>
+            </w:pPr>
+            <w:r>
+              <w:rPr>
+                <w:lang w:val="en-US"/>
+              </w:rPr>
+              <w:t>Dave</w:t>
+            </w:r>
+          </w:p>
+        </w:tc>
+        <w:tc>
+          <w:tcPr>
+            <w:tcW w:w="3209" w:type="dxa"/>
+          </w:tcPr>
+          <w:p>
+            <w:pPr>
+              <w:cnfStyle w:val="000000000000" w:firstRow="0" w:lastRow="0" w:firstColumn="0" w:lastColumn="0" w:oddVBand="0" w:evenVBand="0" w:oddHBand="0" w:evenHBand="0" w:firstRowFirstColumn="0" w:firstRowLastColumn="0" w:lastRowFirstColumn="0" w:lastRowLastColumn="0"/>
+              <w:rPr>
+                <w:lang w:val="en-US"/>
+              </w:rPr>
+            </w:pPr>
+            <w:proofErr w:type="spellStart"/>
+            <w:r>
+              <w:rPr>
+                <w:lang w:val="en-US"/>
+              </w:rPr>
+              <w:t>dave</w:t>
+            </w:r>
+            <w:proofErr w:type="spellEnd"/>
+          </w:p>
+        </w:tc>
+        <w:tc>
+          <w:tcPr>
+            <w:tcW w:w="3210" w:type="dxa"/>
+          </w:tcPr>
+          <w:p>
+            <w:pPr>
+              <w:keepNext/>
+              <w:cnfStyle w:val="000000000000" w:firstRow="0" w:lastRow="0" w:firstColumn="0" w:lastColumn="0" w:oddVBand="0" w:evenVBand="0" w:oddHBand="0" w:evenHBand="0" w:firstRowFirstColumn="0" w:firstRowLastColumn="0" w:lastRowFirstColumn="0" w:lastRowLastColumn="0"/>
+              <w:rPr>
+                <w:lang w:val="en-US"/>
+              </w:rPr>
+            </w:pPr>
+            <w:proofErr w:type="spellStart"/>
+            <w:r>
+              <w:rPr>
+                <w:lang w:val="en-US"/>
+              </w:rPr>
+              <w:t>dave</w:t>
+            </w:r>
+            <w:proofErr w:type="spellEnd"/>
+          </w:p>
+        </w:tc>
+      </w:tr>
+    </w:tbl>
+    <w:p>
+      <w:pPr>
+        <w:pStyle w:val="Didascalia"/>
+        <w:rPr>
+          <w:lang w:val="en-US"/>
+        </w:rPr>
+      </w:pPr>
+      <w:bookmarkStart w:id="2" w:name="_Ref108542216"/>
+      <w:r>
+        <w:rPr>
+          <w:lang w:val="en-US"/>
+        </w:rPr>
+        <w:t>Table</w:t>
+      </w:r>
+      <w:r>
+        <w:t xml:space="preserve"> </w:t>
+      </w:r>
+      <w:r>
+        <w:fldChar w:fldCharType="begin"/>
+      </w:r>
+      <w:r>
+        <w:instrText xml:space="preserve"> SEQ Table \* ARABIC </w:instrText>
+      </w:r>
+      <w:r>
+        <w:fldChar w:fldCharType="separate"/>
+      </w:r>
+      <w:r>
+        <w:rPr>
+          <w:noProof/>
+        </w:rPr>
+        <w:t>1</w:t>
+      </w:r>
+      <w:r>
+        <w:fldChar w:fldCharType="end"/>
+      </w:r>
+      <w:bookmarkEnd w:id="2"/>
+      <w:r>
+        <w:t xml:space="preserve"> - </w:t>
+      </w:r>
+      <w:r>
+        <w:rPr>
+          <w:lang w:val="en-US"/>
+        </w:rPr>
+        <w:t>Pre</w:t>
+      </w:r>
+      <w:r>
+        <w:t>-</w:t>
+      </w:r>
+      <w:r>
+        <w:rPr>
+          <w:lang w:val="en-US"/>
+        </w:rPr>
+        <w:t>registered</w:t>
+      </w:r>
+      <w:r>
+        <w:t xml:space="preserve"> </w:t>
+      </w:r>
+      <w:r>
+        <w:rPr>
+          <w:lang w:val="en-US"/>
+        </w:rPr>
+        <w:t>users</w:t>
+      </w:r>
+    </w:p>
+    <w:p>
+      <w:pPr>
+        <w:rPr>
+          <w:lang w:val="en-US"/>
+        </w:rPr>
+      </w:pPr>
+    </w:p>
+    <w:p>
+      <w:pPr>
+        <w:rPr>
+          <w:lang w:val="en-US"/>
+        </w:rPr>
+      </w:pPr>
+      <w:r>
+        <w:rPr>
+          <w:lang w:val="en-US"/>
+        </w:rPr>
+        <w:br w:type="page"/>
+      </w:r>
+    </w:p>
+    <w:p>
+      <w:pPr>
+        <w:pStyle w:val="Titolo1"/>
+        <w:rPr>
+          <w:lang w:val="en-US"/>
+        </w:rPr>
+      </w:pPr>
+      <w:bookmarkStart w:id="3" w:name="_Toc108544015"/>
+      <w:r>
+        <w:rPr>
+          <w:lang w:val="en-US"/>
+        </w:rPr>
+        <w:lastRenderedPageBreak/>
+        <w:t>Design</w:t>
+      </w:r>
+      <w:r>
+        <w:t xml:space="preserve"> </w:t>
+      </w:r>
+      <w:r>
+        <w:rPr>
+          <w:lang w:val="en-US"/>
+        </w:rPr>
+        <w:t>choices</w:t>
+      </w:r>
+      <w:bookmarkEnd w:id="3"/>
+    </w:p>
+    <w:p>
+      <w:pPr>
+        <w:rPr>
+          <w:lang w:val="en-US"/>
+        </w:rPr>
+      </w:pPr>
+      <w:r>
+        <w:rPr>
+          <w:lang w:val="en-US"/>
+        </w:rPr>
+        <w:t>When a user logs in the application, (s</w:t>
+      </w:r>
+      <w:proofErr w:type="gramStart"/>
+      <w:r>
+        <w:rPr>
+          <w:lang w:val="en-US"/>
+        </w:rPr>
+        <w:t>)he</w:t>
+      </w:r>
+      <w:proofErr w:type="gramEnd"/>
+      <w:r>
+        <w:rPr>
+          <w:lang w:val="en-US"/>
+        </w:rPr>
+        <w:t xml:space="preserve"> must authenticate itself with the server.</w:t>
+      </w:r>
+    </w:p>
+    <w:p>
+      <w:pPr>
+        <w:rPr>
+          <w:lang w:val="en-US"/>
+        </w:rPr>
+      </w:pPr>
+      <w:r>
+        <w:rPr>
+          <w:lang w:val="en-US"/>
+        </w:rPr>
+        <w:br w:type="page"/>
+      </w:r>
+    </w:p>
+    <w:p>
+      <w:pPr>
+        <w:pStyle w:val="Titolo1"/>
+        <w:rPr>
+          <w:lang w:val="en-US"/>
+        </w:rPr>
+      </w:pPr>
+      <w:bookmarkStart w:id="4" w:name="_Toc108544016"/>
+      <w:r>
+        <w:rPr>
+          <w:lang w:val="en-US"/>
+        </w:rPr>
+        <w:lastRenderedPageBreak/>
+        <w:t>Operations’ implementation</w:t>
+      </w:r>
+      <w:bookmarkEnd w:id="4"/>
+    </w:p>
+    <w:p>
+      <w:pPr>
+        <w:pStyle w:val="Titolo2"/>
+        <w:rPr>
+          <w:lang w:val="en-US"/>
+        </w:rPr>
+      </w:pPr>
+      <w:bookmarkStart w:id="5" w:name="_Toc108544017"/>
+      <w:r>
+        <w:rPr>
+          <w:lang w:val="en-US"/>
+        </w:rPr>
+        <w:t>Upload</w:t>
+      </w:r>
+      <w:bookmarkEnd w:id="5"/>
+    </w:p>
+    <w:p>
+      <w:pPr>
+        <w:pStyle w:val="Titolo2"/>
+        <w:rPr>
+          <w:lang w:val="en-US"/>
+        </w:rPr>
+      </w:pPr>
+      <w:bookmarkStart w:id="6" w:name="_Toc108544018"/>
+      <w:r>
+        <w:rPr>
+          <w:lang w:val="en-US"/>
+        </w:rPr>
+        <w:t>Download</w:t>
+      </w:r>
+      <w:bookmarkEnd w:id="6"/>
+    </w:p>
+    <w:p>
+      <w:pPr>
+        <w:pStyle w:val="Titolo2"/>
+        <w:rPr>
+          <w:lang w:val="en-US"/>
+        </w:rPr>
+      </w:pPr>
+      <w:bookmarkStart w:id="7" w:name="_Toc108544019"/>
+      <w:r>
+        <w:rPr>
+          <w:lang w:val="en-US"/>
+        </w:rPr>
+        <w:t>Delete</w:t>
+      </w:r>
+      <w:bookmarkEnd w:id="7"/>
+    </w:p>
+    <w:p>
+      <w:pPr>
+        <w:pStyle w:val="Titolo2"/>
+        <w:rPr>
+          <w:lang w:val="en-US"/>
+        </w:rPr>
+      </w:pPr>
+      <w:bookmarkStart w:id="8" w:name="_Toc108544020"/>
+      <w:r>
+        <w:rPr>
+          <w:lang w:val="en-US"/>
+        </w:rPr>
+        <w:t>List</w:t>
+      </w:r>
+      <w:bookmarkEnd w:id="8"/>
+    </w:p>
+    <w:p>
+      <w:pPr>
+        <w:pStyle w:val="Titolo2"/>
+        <w:rPr>
+          <w:lang w:val="en-US"/>
+        </w:rPr>
+      </w:pPr>
+      <w:bookmarkStart w:id="9" w:name="_Toc108544021"/>
+      <w:r>
+        <w:rPr>
+          <w:lang w:val="en-US"/>
+        </w:rPr>
+        <w:t>Rename</w:t>
+      </w:r>
+      <w:bookmarkEnd w:id="9"/>
+    </w:p>
+    <w:p>
+      <w:pPr>
+        <w:pStyle w:val="Titolo2"/>
+        <w:rPr>
+          <w:lang w:val="en-US"/>
+        </w:rPr>
+      </w:pPr>
+      <w:bookmarkStart w:id="10" w:name="_Toc108544022"/>
+      <w:r>
+        <w:rPr>
+          <w:lang w:val="en-US"/>
+        </w:rPr>
+        <w:t>Logout</w:t>
+      </w:r>
+      <w:bookmarkEnd w:id="10"/>
+    </w:p>
+    <w:p>
+      <w:pPr>
+        <w:rPr>
+          <w:lang w:val="en-US"/>
+        </w:rPr>
+      </w:pPr>
+      <w:r>
+        <w:rPr>
+          <w:lang w:val="en-US"/>
+        </w:rPr>
+        <w:br w:type="page"/>
+      </w:r>
+    </w:p>
+    <w:p>
+      <w:pPr>
+        <w:pStyle w:val="Titolo1"/>
+        <w:rPr>
+          <w:lang w:val="en-US"/>
+        </w:rPr>
+      </w:pPr>
+      <w:bookmarkStart w:id="11" w:name="_Toc108544023"/>
+      <w:r>
+        <w:rPr>
+          <w:lang w:val="en-US"/>
+        </w:rPr>
+        <w:lastRenderedPageBreak/>
+        <w:t>Meeting the security requirements</w:t>
+      </w:r>
+      <w:bookmarkEnd w:id="11"/>
+    </w:p>
+    <w:p>
+      <w:pPr>
+        <w:rPr>
+          <w:lang w:val="en-US"/>
+        </w:rPr>
+      </w:pPr>
+      <w:r>
+        <w:rPr>
+          <w:lang w:val="en-US"/>
+        </w:rPr>
+        <w:t xml:space="preserve">The security requirements where </w:t>
+      </w:r>
+      <w:r>
+        <w:rPr>
+          <w:b/>
+          <w:lang w:val="en-US"/>
+        </w:rPr>
+        <w:t>Perfect Forward Secrecy</w:t>
+      </w:r>
+      <w:r>
+        <w:rPr>
+          <w:lang w:val="en-US"/>
+        </w:rPr>
+        <w:t xml:space="preserve">, </w:t>
+      </w:r>
+      <w:r>
+        <w:rPr>
+          <w:b/>
+          <w:lang w:val="en-US"/>
+        </w:rPr>
+        <w:t>encryption and authentication</w:t>
+      </w:r>
+      <w:r>
+        <w:rPr>
+          <w:lang w:val="en-US"/>
+        </w:rPr>
+        <w:t xml:space="preserve"> of the entire session and </w:t>
+      </w:r>
+      <w:r>
+        <w:rPr>
+          <w:b/>
+          <w:lang w:val="en-US"/>
+        </w:rPr>
+        <w:t>resistance to reply attacks</w:t>
+      </w:r>
+      <w:r>
+        <w:rPr>
+          <w:lang w:val="en-US"/>
+        </w:rPr>
+        <w:t>.</w:t>
+      </w:r>
+    </w:p>
+    <w:p>
+      <w:pPr>
+        <w:rPr>
+          <w:lang w:val="en-US"/>
+        </w:rPr>
+      </w:pPr>
+      <w:r>
+        <w:rPr>
+          <w:b/>
+          <w:lang w:val="en-US"/>
+        </w:rPr>
+        <w:t>Perfect Forward Secrecy</w:t>
+      </w:r>
+      <w:r>
+        <w:rPr>
+          <w:lang w:val="en-US"/>
+        </w:rPr>
+        <w:t xml:space="preserve"> </w:t>
+      </w:r>
+      <w:proofErr w:type="gramStart"/>
+      <w:r>
+        <w:rPr>
+          <w:lang w:val="en-US"/>
+        </w:rPr>
+        <w:t>is guaranteed</w:t>
+      </w:r>
+      <w:proofErr w:type="gramEnd"/>
+      <w:r>
+        <w:rPr>
+          <w:lang w:val="en-US"/>
+        </w:rPr>
+        <w:t xml:space="preserve"> by the </w:t>
+      </w:r>
+      <w:r>
+        <w:rPr>
+          <w:i/>
+          <w:lang w:val="en-US"/>
+        </w:rPr>
+        <w:t>Ephemeral Diffie-Hellman key exchange</w:t>
+      </w:r>
+      <w:r>
+        <w:rPr>
+          <w:lang w:val="en-US"/>
+        </w:rPr>
+        <w:t>.</w:t>
+      </w:r>
+    </w:p>
+    <w:p>
+      <w:pPr>
+        <w:rPr>
+          <w:lang w:val="en-US"/>
+        </w:rPr>
+      </w:pPr>
+      <w:r>
+        <w:rPr>
+          <w:b/>
+          <w:lang w:val="en-US"/>
+        </w:rPr>
+        <w:t>Encryption and authentication</w:t>
+      </w:r>
+      <w:r>
+        <w:rPr>
+          <w:lang w:val="en-US"/>
+        </w:rPr>
+        <w:t xml:space="preserve"> </w:t>
+      </w:r>
+      <w:proofErr w:type="gramStart"/>
+      <w:r>
+        <w:rPr>
+          <w:lang w:val="en-US"/>
+        </w:rPr>
+        <w:t>is achieved</w:t>
+      </w:r>
+      <w:proofErr w:type="gramEnd"/>
+      <w:r>
+        <w:rPr>
+          <w:lang w:val="en-US"/>
+        </w:rPr>
+        <w:t xml:space="preserve"> using </w:t>
+      </w:r>
+      <w:r>
+        <w:rPr>
+          <w:i/>
+          <w:lang w:val="en-US"/>
+        </w:rPr>
+        <w:t>authenticated encryption</w:t>
+      </w:r>
+      <w:r>
+        <w:rPr>
+          <w:lang w:val="en-US"/>
+        </w:rPr>
+        <w:t xml:space="preserve">. In particular, all the session messages are been encrypted using </w:t>
+      </w:r>
+      <w:r>
+        <w:rPr>
+          <w:i/>
+          <w:lang w:val="en-US"/>
+        </w:rPr>
+        <w:t>AES</w:t>
+      </w:r>
+      <w:r>
+        <w:rPr>
+          <w:lang w:val="en-US"/>
+        </w:rPr>
+        <w:t xml:space="preserve"> with a key length of 128 bits as a block cipher and </w:t>
+      </w:r>
+      <w:r>
+        <w:rPr>
+          <w:i/>
+          <w:lang w:val="en-US"/>
+        </w:rPr>
+        <w:t>Galois-counter mode</w:t>
+      </w:r>
+      <w:r>
+        <w:rPr>
+          <w:lang w:val="en-US"/>
+        </w:rPr>
+        <w:t xml:space="preserve"> as the encryption mode.</w:t>
+      </w:r>
+      <w:r>
+        <w:rPr>
+          <w:lang w:val="en-US"/>
+        </w:rPr>
+        <w:t xml:space="preserve"> For each symmetric </w:t>
+      </w:r>
+      <w:proofErr w:type="gramStart"/>
+      <w:r>
+        <w:rPr>
+          <w:lang w:val="en-US"/>
+        </w:rPr>
+        <w:t>encryption</w:t>
+      </w:r>
+      <w:proofErr w:type="gramEnd"/>
+      <w:r>
+        <w:rPr>
+          <w:lang w:val="en-US"/>
+        </w:rPr>
+        <w:t xml:space="preserve"> a random generated IV is used to avoid predictability.</w:t>
+      </w:r>
+    </w:p>
+    <w:p>
+      <w:pPr>
+        <w:rPr>
+          <w:lang w:val="en-US"/>
+        </w:rPr>
+      </w:pPr>
+      <w:r>
+        <w:rPr>
+          <w:b/>
+          <w:lang w:val="en-US"/>
+        </w:rPr>
+        <w:t>Resistance to reply attacks</w:t>
+      </w:r>
+      <w:r>
+        <w:rPr>
+          <w:lang w:val="en-US"/>
+        </w:rPr>
+        <w:t xml:space="preserve"> in the authentication phase is given by the use of </w:t>
+      </w:r>
+      <w:r>
+        <w:rPr>
+          <w:i/>
+          <w:lang w:val="en-US"/>
+        </w:rPr>
+        <w:t>Ephemeral Diffie-Hellman</w:t>
+      </w:r>
+      <w:r>
+        <w:rPr>
+          <w:lang w:val="en-US"/>
+        </w:rPr>
+        <w:t xml:space="preserve">, while during data </w:t>
+      </w:r>
+      <w:proofErr w:type="gramStart"/>
+      <w:r>
+        <w:rPr>
+          <w:lang w:val="en-US"/>
+        </w:rPr>
+        <w:t>exchange is given by an incremental counter that is sent in the AAD field of every session message</w:t>
+      </w:r>
+      <w:proofErr w:type="gramEnd"/>
+      <w:r>
+        <w:rPr>
+          <w:lang w:val="en-US"/>
+        </w:rPr>
+        <w:t>.</w:t>
+      </w:r>
+    </w:p>
+    <w:p>
+      <w:pPr>
+        <w:rPr>
+          <w:lang w:val="en-US"/>
+        </w:rPr>
+      </w:pPr>
+      <w:r>
+        <w:rPr>
+          <w:lang w:val="en-US"/>
+        </w:rPr>
+        <w:br w:type="page"/>
+      </w:r>
+    </w:p>
+    <w:p>
+      <w:pPr>
+        <w:pStyle w:val="Titolo1"/>
+        <w:rPr>
+          <w:lang w:val="en-US"/>
+        </w:rPr>
+      </w:pPr>
+      <w:bookmarkStart w:id="12" w:name="_Toc108544024"/>
+      <w:r>
+        <w:rPr>
+          <w:lang w:val="en-US"/>
+        </w:rPr>
+        <w:lastRenderedPageBreak/>
+        <w:t>User manual</w:t>
+      </w:r>
+      <w:bookmarkEnd w:id="12"/>
+    </w:p>
+    <w:p>
+      <w:pPr>
+        <w:rPr>
+          <w:lang w:val="en-US"/>
+        </w:rPr>
+      </w:pPr>
+    </w:p>
     <w:sectPr>
       <w:pgSz w:w="11906" w:h="16838"/>
       <w:pgMar w:top="1417" w:right="1134" w:bottom="1134" w:left="1134" w:header="708" w:footer="708" w:gutter="0"/>
@@ -917,6 +2693,28 @@
       <w:szCs w:val="32"/>
     </w:rPr>
   </w:style>
+  <w:style w:type="paragraph" w:styleId="Titolo2">
+    <w:name w:val="heading 2"/>
+    <w:basedOn w:val="Normale"/>
+    <w:next w:val="Normale"/>
+    <w:link w:val="Titolo2Carattere"/>
+    <w:uiPriority w:val="9"/>
+    <w:unhideWhenUsed/>
+    <w:qFormat/>
+    <w:rsid w:val="0020044D"/>
+    <w:pPr>
+      <w:keepNext/>
+      <w:keepLines/>
+      <w:spacing w:before="40" w:after="0"/>
+      <w:outlineLvl w:val="1"/>
+    </w:pPr>
+    <w:rPr>
+      <w:rFonts w:asciiTheme="majorHAnsi" w:eastAsiaTheme="majorEastAsia" w:hAnsiTheme="majorHAnsi" w:cstheme="majorBidi"/>
+      <w:color w:val="2E74B5" w:themeColor="accent1" w:themeShade="BF"/>
+      <w:sz w:val="26"/>
+      <w:szCs w:val="26"/>
+    </w:rPr>
+  </w:style>
   <w:style w:type="character" w:default="1" w:styleId="Carpredefinitoparagrafo">
     <w:name w:val="Default Paragraph Font"/>
     <w:uiPriority w:val="1"/>
@@ -1045,6 +2843,145 @@
     <w:rPr>
       <w:color w:val="0563C1" w:themeColor="hyperlink"/>
       <w:u w:val="single"/>
+    </w:rPr>
+  </w:style>
+  <w:style w:type="character" w:customStyle="1" w:styleId="Titolo2Carattere">
+    <w:name w:val="Titolo 2 Carattere"/>
+    <w:basedOn w:val="Carpredefinitoparagrafo"/>
+    <w:link w:val="Titolo2"/>
+    <w:uiPriority w:val="9"/>
+    <w:rsid w:val="0020044D"/>
+    <w:rPr>
+      <w:rFonts w:asciiTheme="majorHAnsi" w:eastAsiaTheme="majorEastAsia" w:hAnsiTheme="majorHAnsi" w:cstheme="majorBidi"/>
+      <w:color w:val="2E74B5" w:themeColor="accent1" w:themeShade="BF"/>
+      <w:sz w:val="26"/>
+      <w:szCs w:val="26"/>
+    </w:rPr>
+  </w:style>
+  <w:style w:type="paragraph" w:styleId="Sommario2">
+    <w:name w:val="toc 2"/>
+    <w:basedOn w:val="Normale"/>
+    <w:next w:val="Normale"/>
+    <w:autoRedefine/>
+    <w:uiPriority w:val="39"/>
+    <w:unhideWhenUsed/>
+    <w:rsid w:val="007D30F1"/>
+    <w:pPr>
+      <w:spacing w:after="100"/>
+      <w:ind w:left="220"/>
+    </w:pPr>
+  </w:style>
+  <w:style w:type="table" w:styleId="Grigliatabella">
+    <w:name w:val="Table Grid"/>
+    <w:basedOn w:val="Tabellanormale"/>
+    <w:uiPriority w:val="39"/>
+    <w:rsid w:val="00422D20"/>
+    <w:pPr>
+      <w:spacing w:after="0" w:line="240" w:lineRule="auto"/>
+    </w:pPr>
+    <w:tblPr>
+      <w:tblBorders>
+        <w:top w:val="single" w:sz="4" w:space="0" w:color="auto"/>
+        <w:left w:val="single" w:sz="4" w:space="0" w:color="auto"/>
+        <w:bottom w:val="single" w:sz="4" w:space="0" w:color="auto"/>
+        <w:right w:val="single" w:sz="4" w:space="0" w:color="auto"/>
+        <w:insideH w:val="single" w:sz="4" w:space="0" w:color="auto"/>
+        <w:insideV w:val="single" w:sz="4" w:space="0" w:color="auto"/>
+      </w:tblBorders>
+    </w:tblPr>
+  </w:style>
+  <w:style w:type="table" w:styleId="Tabellagriglia2-colore1">
+    <w:name w:val="Grid Table 2 Accent 1"/>
+    <w:basedOn w:val="Tabellanormale"/>
+    <w:uiPriority w:val="47"/>
+    <w:rsid w:val="00422D20"/>
+    <w:pPr>
+      <w:spacing w:after="0" w:line="240" w:lineRule="auto"/>
+    </w:pPr>
+    <w:tblPr>
+      <w:tblStyleRowBandSize w:val="1"/>
+      <w:tblStyleColBandSize w:val="1"/>
+      <w:tblBorders>
+        <w:top w:val="single" w:sz="2" w:space="0" w:color="9CC2E5" w:themeColor="accent1" w:themeTint="99"/>
+        <w:bottom w:val="single" w:sz="2" w:space="0" w:color="9CC2E5" w:themeColor="accent1" w:themeTint="99"/>
+        <w:insideH w:val="single" w:sz="2" w:space="0" w:color="9CC2E5" w:themeColor="accent1" w:themeTint="99"/>
+        <w:insideV w:val="single" w:sz="2" w:space="0" w:color="9CC2E5" w:themeColor="accent1" w:themeTint="99"/>
+      </w:tblBorders>
+    </w:tblPr>
+    <w:tblStylePr w:type="firstRow">
+      <w:rPr>
+        <w:b/>
+        <w:bCs/>
+      </w:rPr>
+      <w:tblPr/>
+      <w:tcPr>
+        <w:tcBorders>
+          <w:top w:val="nil"/>
+          <w:bottom w:val="single" w:sz="12" w:space="0" w:color="9CC2E5" w:themeColor="accent1" w:themeTint="99"/>
+          <w:insideH w:val="nil"/>
+          <w:insideV w:val="nil"/>
+        </w:tcBorders>
+        <w:shd w:val="clear" w:color="auto" w:fill="FFFFFF" w:themeFill="background1"/>
+      </w:tcPr>
+    </w:tblStylePr>
+    <w:tblStylePr w:type="lastRow">
+      <w:rPr>
+        <w:b/>
+        <w:bCs/>
+      </w:rPr>
+      <w:tblPr/>
+      <w:tcPr>
+        <w:tcBorders>
+          <w:top w:val="double" w:sz="2" w:space="0" w:color="9CC2E5" w:themeColor="accent1" w:themeTint="99"/>
+          <w:bottom w:val="nil"/>
+          <w:insideH w:val="nil"/>
+          <w:insideV w:val="nil"/>
+        </w:tcBorders>
+        <w:shd w:val="clear" w:color="auto" w:fill="FFFFFF" w:themeFill="background1"/>
+      </w:tcPr>
+    </w:tblStylePr>
+    <w:tblStylePr w:type="firstCol">
+      <w:rPr>
+        <w:b/>
+        <w:bCs/>
+      </w:rPr>
+    </w:tblStylePr>
+    <w:tblStylePr w:type="lastCol">
+      <w:rPr>
+        <w:b/>
+        <w:bCs/>
+      </w:rPr>
+    </w:tblStylePr>
+    <w:tblStylePr w:type="band1Vert">
+      <w:tblPr/>
+      <w:tcPr>
+        <w:shd w:val="clear" w:color="auto" w:fill="DEEAF6" w:themeFill="accent1" w:themeFillTint="33"/>
+      </w:tcPr>
+    </w:tblStylePr>
+    <w:tblStylePr w:type="band1Horz">
+      <w:tblPr/>
+      <w:tcPr>
+        <w:shd w:val="clear" w:color="auto" w:fill="DEEAF6" w:themeFill="accent1" w:themeFillTint="33"/>
+      </w:tcPr>
+    </w:tblStylePr>
+  </w:style>
+  <w:style w:type="paragraph" w:styleId="Didascalia">
+    <w:name w:val="caption"/>
+    <w:basedOn w:val="Normale"/>
+    <w:next w:val="Normale"/>
+    <w:uiPriority w:val="35"/>
+    <w:unhideWhenUsed/>
+    <w:qFormat/>
+    <w:rsid w:val="00D73821"/>
+    <w:pPr>
+      <w:spacing w:after="200" w:line="240" w:lineRule="auto"/>
+    </w:pPr>
+    <w:rPr>
+      <w:i/>
+      <w:iCs/>
+      <w:color w:val="44546A" w:themeColor="text2"/>
+      <w:sz w:val="18"/>
+      <w:szCs w:val="18"/>
     </w:rPr>
   </w:style>
 </w:styles>
@@ -1316,7 +3253,7 @@
 </file>
 
 <file path=customXml/itemProps1.xml><?xml version="1.0" encoding="utf-8"?>
-<ds:datastoreItem xmlns:ds="http://schemas.openxmlformats.org/officeDocument/2006/customXml" ds:itemID="{EF92CB45-DB69-4345-AF2B-D93999129320}">
+<ds:datastoreItem xmlns:ds="http://schemas.openxmlformats.org/officeDocument/2006/customXml" ds:itemID="{DA70F5A5-ABDE-4992-AF2E-B0B68D3ED3D3}">
   <ds:schemaRefs>
     <ds:schemaRef ds:uri="http://schemas.openxmlformats.org/officeDocument/2006/bibliography"/>
   </ds:schemaRefs>

--- a/documentation/documentation.docx
+++ b/documentation/documentation.docx
@@ -349,12 +349,7 @@
                 <w:pStyle w:val="Titolosommario"/>
               </w:pPr>
               <w:r>
-                <w:t>Con</w:t>
-              </w:r>
-              <w:bookmarkStart w:id="0" w:name="_GoBack"/>
-              <w:bookmarkEnd w:id="0"/>
-              <w:r>
-                <w:t>tent</w:t>
+                <w:t>Content</w:t>
               </w:r>
             </w:p>
             <w:p>
@@ -390,7 +385,7 @@
                 </w:rPr>
                 <w:fldChar w:fldCharType="separate"/>
               </w:r>
-              <w:hyperlink w:anchor="_Toc108544014" w:history="1">
+              <w:hyperlink w:anchor="_Toc108688072" w:history="1">
                 <w:r>
                   <w:rPr>
                     <w:rStyle w:val="Collegamentoipertestuale"/>
@@ -418,7 +413,7 @@
                     <w:noProof/>
                     <w:webHidden/>
                   </w:rPr>
-                  <w:instrText xml:space="preserve"> PAGEREF _Toc108544014 \h </w:instrText>
+                  <w:instrText xml:space="preserve"> PAGEREF _Toc108688072 \h </w:instrText>
                 </w:r>
                 <w:r>
                   <w:rPr>
@@ -461,29 +456,14 @@
                   <w:lang w:eastAsia="it-IT"/>
                 </w:rPr>
               </w:pPr>
-              <w:hyperlink w:anchor="_Toc108544015" w:history="1">
+              <w:hyperlink w:anchor="_Toc108688073" w:history="1">
                 <w:r>
                   <w:rPr>
                     <w:rStyle w:val="Collegamentoipertestuale"/>
                     <w:noProof/>
                     <w:lang w:val="en-US"/>
                   </w:rPr>
-                  <w:t>Design</w:t>
-                </w:r>
-                <w:r>
-                  <w:rPr>
-                    <w:rStyle w:val="Collegamentoipertestuale"/>
-                    <w:noProof/>
-                  </w:rPr>
-                  <w:t xml:space="preserve"> </w:t>
-                </w:r>
-                <w:r>
-                  <w:rPr>
-                    <w:rStyle w:val="Collegamentoipertestuale"/>
-                    <w:noProof/>
-                    <w:lang w:val="en-US"/>
-                  </w:rPr>
-                  <w:t>choices</w:t>
+                  <w:t>Authentication phase</w:t>
                 </w:r>
                 <w:r>
                   <w:rPr>
@@ -504,7 +484,7 @@
                     <w:noProof/>
                     <w:webHidden/>
                   </w:rPr>
-                  <w:instrText xml:space="preserve"> PAGEREF _Toc108544015 \h </w:instrText>
+                  <w:instrText xml:space="preserve"> PAGEREF _Toc108688073 \h </w:instrText>
                 </w:r>
                 <w:r>
                   <w:rPr>
@@ -547,7 +527,7 @@
                   <w:lang w:eastAsia="it-IT"/>
                 </w:rPr>
               </w:pPr>
-              <w:hyperlink w:anchor="_Toc108544016" w:history="1">
+              <w:hyperlink w:anchor="_Toc108688074" w:history="1">
                 <w:r>
                   <w:rPr>
                     <w:rStyle w:val="Collegamentoipertestuale"/>
@@ -575,7 +555,7 @@
                     <w:noProof/>
                     <w:webHidden/>
                   </w:rPr>
-                  <w:instrText xml:space="preserve"> PAGEREF _Toc108544016 \h </w:instrText>
+                  <w:instrText xml:space="preserve"> PAGEREF _Toc108688074 \h </w:instrText>
                 </w:r>
                 <w:r>
                   <w:rPr>
@@ -595,7 +575,7 @@
                     <w:noProof/>
                     <w:webHidden/>
                   </w:rPr>
-                  <w:t>5</w:t>
+                  <w:t>8</w:t>
                 </w:r>
                 <w:r>
                   <w:rPr>
@@ -618,7 +598,7 @@
                   <w:lang w:eastAsia="it-IT"/>
                 </w:rPr>
               </w:pPr>
-              <w:hyperlink w:anchor="_Toc108544017" w:history="1">
+              <w:hyperlink w:anchor="_Toc108688075" w:history="1">
                 <w:r>
                   <w:rPr>
                     <w:rStyle w:val="Collegamentoipertestuale"/>
@@ -646,7 +626,7 @@
                     <w:noProof/>
                     <w:webHidden/>
                   </w:rPr>
-                  <w:instrText xml:space="preserve"> PAGEREF _Toc108544017 \h </w:instrText>
+                  <w:instrText xml:space="preserve"> PAGEREF _Toc108688075 \h </w:instrText>
                 </w:r>
                 <w:r>
                   <w:rPr>
@@ -666,7 +646,7 @@
                     <w:noProof/>
                     <w:webHidden/>
                   </w:rPr>
-                  <w:t>5</w:t>
+                  <w:t>8</w:t>
                 </w:r>
                 <w:r>
                   <w:rPr>
@@ -689,7 +669,7 @@
                   <w:lang w:eastAsia="it-IT"/>
                 </w:rPr>
               </w:pPr>
-              <w:hyperlink w:anchor="_Toc108544018" w:history="1">
+              <w:hyperlink w:anchor="_Toc108688076" w:history="1">
                 <w:r>
                   <w:rPr>
                     <w:rStyle w:val="Collegamentoipertestuale"/>
@@ -717,7 +697,7 @@
                     <w:noProof/>
                     <w:webHidden/>
                   </w:rPr>
-                  <w:instrText xml:space="preserve"> PAGEREF _Toc108544018 \h </w:instrText>
+                  <w:instrText xml:space="preserve"> PAGEREF _Toc108688076 \h </w:instrText>
                 </w:r>
                 <w:r>
                   <w:rPr>
@@ -737,7 +717,7 @@
                     <w:noProof/>
                     <w:webHidden/>
                   </w:rPr>
-                  <w:t>5</w:t>
+                  <w:t>8</w:t>
                 </w:r>
                 <w:r>
                   <w:rPr>
@@ -760,7 +740,7 @@
                   <w:lang w:eastAsia="it-IT"/>
                 </w:rPr>
               </w:pPr>
-              <w:hyperlink w:anchor="_Toc108544019" w:history="1">
+              <w:hyperlink w:anchor="_Toc108688077" w:history="1">
                 <w:r>
                   <w:rPr>
                     <w:rStyle w:val="Collegamentoipertestuale"/>
@@ -788,7 +768,7 @@
                     <w:noProof/>
                     <w:webHidden/>
                   </w:rPr>
-                  <w:instrText xml:space="preserve"> PAGEREF _Toc108544019 \h </w:instrText>
+                  <w:instrText xml:space="preserve"> PAGEREF _Toc108688077 \h </w:instrText>
                 </w:r>
                 <w:r>
                   <w:rPr>
@@ -808,7 +788,7 @@
                     <w:noProof/>
                     <w:webHidden/>
                   </w:rPr>
-                  <w:t>5</w:t>
+                  <w:t>8</w:t>
                 </w:r>
                 <w:r>
                   <w:rPr>
@@ -831,7 +811,7 @@
                   <w:lang w:eastAsia="it-IT"/>
                 </w:rPr>
               </w:pPr>
-              <w:hyperlink w:anchor="_Toc108544020" w:history="1">
+              <w:hyperlink w:anchor="_Toc108688078" w:history="1">
                 <w:r>
                   <w:rPr>
                     <w:rStyle w:val="Collegamentoipertestuale"/>
@@ -859,7 +839,7 @@
                     <w:noProof/>
                     <w:webHidden/>
                   </w:rPr>
-                  <w:instrText xml:space="preserve"> PAGEREF _Toc108544020 \h </w:instrText>
+                  <w:instrText xml:space="preserve"> PAGEREF _Toc108688078 \h </w:instrText>
                 </w:r>
                 <w:r>
                   <w:rPr>
@@ -879,7 +859,7 @@
                     <w:noProof/>
                     <w:webHidden/>
                   </w:rPr>
-                  <w:t>5</w:t>
+                  <w:t>8</w:t>
                 </w:r>
                 <w:r>
                   <w:rPr>
@@ -902,7 +882,7 @@
                   <w:lang w:eastAsia="it-IT"/>
                 </w:rPr>
               </w:pPr>
-              <w:hyperlink w:anchor="_Toc108544021" w:history="1">
+              <w:hyperlink w:anchor="_Toc108688079" w:history="1">
                 <w:r>
                   <w:rPr>
                     <w:rStyle w:val="Collegamentoipertestuale"/>
@@ -930,7 +910,7 @@
                     <w:noProof/>
                     <w:webHidden/>
                   </w:rPr>
-                  <w:instrText xml:space="preserve"> PAGEREF _Toc108544021 \h </w:instrText>
+                  <w:instrText xml:space="preserve"> PAGEREF _Toc108688079 \h </w:instrText>
                 </w:r>
                 <w:r>
                   <w:rPr>
@@ -950,7 +930,7 @@
                     <w:noProof/>
                     <w:webHidden/>
                   </w:rPr>
-                  <w:t>5</w:t>
+                  <w:t>8</w:t>
                 </w:r>
                 <w:r>
                   <w:rPr>
@@ -973,7 +953,7 @@
                   <w:lang w:eastAsia="it-IT"/>
                 </w:rPr>
               </w:pPr>
-              <w:hyperlink w:anchor="_Toc108544022" w:history="1">
+              <w:hyperlink w:anchor="_Toc108688080" w:history="1">
                 <w:r>
                   <w:rPr>
                     <w:rStyle w:val="Collegamentoipertestuale"/>
@@ -1001,7 +981,7 @@
                     <w:noProof/>
                     <w:webHidden/>
                   </w:rPr>
-                  <w:instrText xml:space="preserve"> PAGEREF _Toc108544022 \h </w:instrText>
+                  <w:instrText xml:space="preserve"> PAGEREF _Toc108688080 \h </w:instrText>
                 </w:r>
                 <w:r>
                   <w:rPr>
@@ -1021,7 +1001,7 @@
                     <w:noProof/>
                     <w:webHidden/>
                   </w:rPr>
-                  <w:t>5</w:t>
+                  <w:t>8</w:t>
                 </w:r>
                 <w:r>
                   <w:rPr>
@@ -1044,7 +1024,7 @@
                   <w:lang w:eastAsia="it-IT"/>
                 </w:rPr>
               </w:pPr>
-              <w:hyperlink w:anchor="_Toc108544023" w:history="1">
+              <w:hyperlink w:anchor="_Toc108688081" w:history="1">
                 <w:r>
                   <w:rPr>
                     <w:rStyle w:val="Collegamentoipertestuale"/>
@@ -1072,7 +1052,7 @@
                     <w:noProof/>
                     <w:webHidden/>
                   </w:rPr>
-                  <w:instrText xml:space="preserve"> PAGEREF _Toc108544023 \h </w:instrText>
+                  <w:instrText xml:space="preserve"> PAGEREF _Toc108688081 \h </w:instrText>
                 </w:r>
                 <w:r>
                   <w:rPr>
@@ -1092,7 +1072,7 @@
                     <w:noProof/>
                     <w:webHidden/>
                   </w:rPr>
-                  <w:t>6</w:t>
+                  <w:t>9</w:t>
                 </w:r>
                 <w:r>
                   <w:rPr>
@@ -1115,7 +1095,7 @@
                   <w:lang w:eastAsia="it-IT"/>
                 </w:rPr>
               </w:pPr>
-              <w:hyperlink w:anchor="_Toc108544024" w:history="1">
+              <w:hyperlink w:anchor="_Toc108688082" w:history="1">
                 <w:r>
                   <w:rPr>
                     <w:rStyle w:val="Collegamentoipertestuale"/>
@@ -1143,7 +1123,7 @@
                     <w:noProof/>
                     <w:webHidden/>
                   </w:rPr>
-                  <w:instrText xml:space="preserve"> PAGEREF _Toc108544024 \h </w:instrText>
+                  <w:instrText xml:space="preserve"> PAGEREF _Toc108688082 \h </w:instrText>
                 </w:r>
                 <w:r>
                   <w:rPr>
@@ -1163,7 +1143,7 @@
                     <w:noProof/>
                     <w:webHidden/>
                   </w:rPr>
-                  <w:t>7</w:t>
+                  <w:t>10</w:t>
                 </w:r>
                 <w:r>
                   <w:rPr>
@@ -1212,7 +1192,7 @@
               <w:lang w:val="en-US"/>
             </w:rPr>
           </w:pPr>
-          <w:bookmarkStart w:id="1" w:name="_Toc108544014"/>
+          <w:bookmarkStart w:id="0" w:name="_Toc108688072"/>
           <w:r>
             <w:rPr>
               <w:color w:val="043964"/>
@@ -1223,7 +1203,7 @@
             <w:lastRenderedPageBreak/>
             <w:t>Introduction</w:t>
           </w:r>
-          <w:bookmarkEnd w:id="1"/>
+          <w:bookmarkEnd w:id="0"/>
         </w:p>
         <w:p>
           <w:pPr>
@@ -1254,6 +1234,9 @@
         <w:p>
           <w:pPr>
             <w:spacing w:after="0"/>
+            <w:rPr>
+              <w:lang w:val="en-US"/>
+            </w:rPr>
           </w:pPr>
           <w:r>
             <w:rPr>
@@ -1704,7 +1687,7 @@
           <w:lang w:val="en-US"/>
         </w:rPr>
       </w:pPr>
-      <w:bookmarkStart w:id="2" w:name="_Ref108542216"/>
+      <w:bookmarkStart w:id="1" w:name="_Ref108542216"/>
       <w:r>
         <w:rPr>
           <w:lang w:val="en-US"/>
@@ -1714,25 +1697,15 @@
       <w:r>
         <w:t xml:space="preserve"> </w:t>
       </w:r>
-      <w:r>
-        <w:fldChar w:fldCharType="begin"/>
-      </w:r>
-      <w:r>
-        <w:instrText xml:space="preserve"> SEQ Table \* ARABIC </w:instrText>
-      </w:r>
-      <w:r>
-        <w:fldChar w:fldCharType="separate"/>
-      </w:r>
-      <w:r>
-        <w:rPr>
-          <w:noProof/>
-        </w:rPr>
-        <w:t>1</w:t>
-      </w:r>
-      <w:r>
-        <w:fldChar w:fldCharType="end"/>
-      </w:r>
-      <w:bookmarkEnd w:id="2"/>
+      <w:fldSimple w:instr=" SEQ Table \* ARABIC ">
+        <w:r>
+          <w:rPr>
+            <w:noProof/>
+          </w:rPr>
+          <w:t>1</w:t>
+        </w:r>
+      </w:fldSimple>
+      <w:bookmarkEnd w:id="1"/>
       <w:r>
         <w:t xml:space="preserve"> - </w:t>
       </w:r>
@@ -1788,24 +1761,15 @@
           <w:lang w:val="en-US"/>
         </w:rPr>
       </w:pPr>
-      <w:bookmarkStart w:id="3" w:name="_Toc108544015"/>
+      <w:bookmarkStart w:id="2" w:name="_Toc108688073"/>
       <w:r>
         <w:rPr>
           <w:lang w:val="en-US"/>
         </w:rPr>
         <w:lastRenderedPageBreak/>
-        <w:t>Design</w:t>
-      </w:r>
-      <w:r>
-        <w:t xml:space="preserve"> </w:t>
-      </w:r>
-      <w:r>
-        <w:rPr>
-          <w:lang w:val="en-US"/>
-        </w:rPr>
-        <w:t>choices</w:t>
-      </w:r>
-      <w:bookmarkEnd w:id="3"/>
+        <w:t>Authentication phase</w:t>
+      </w:r>
+      <w:bookmarkEnd w:id="2"/>
     </w:p>
     <w:p>
       <w:pPr>
@@ -1817,13 +1781,1174 @@
         <w:rPr>
           <w:lang w:val="en-US"/>
         </w:rPr>
-        <w:t>When a user logs in the application, (s</w:t>
+        <w:t xml:space="preserve">When </w:t>
+      </w:r>
+      <w:r>
+        <w:rPr>
+          <w:lang w:val="en-US"/>
+        </w:rPr>
+        <w:t>the client application starts, Server and Client must authenticate</w:t>
+      </w:r>
+      <w:r>
+        <w:rPr>
+          <w:lang w:val="en-US"/>
+        </w:rPr>
+        <w:t>.</w:t>
+      </w:r>
+    </w:p>
+    <w:p>
+      <w:pPr>
+        <w:rPr>
+          <w:lang w:val="en-US"/>
+        </w:rPr>
+      </w:pPr>
+      <w:r>
+        <w:rPr>
+          <w:lang w:val="en-US"/>
+        </w:rPr>
+        <w:t>The Server must authenticate with the public key certified by the certification authority, while the Client must authenticate with the public key pre-shared with the server.</w:t>
+      </w:r>
+    </w:p>
+    <w:p>
+      <w:pPr>
+        <w:rPr>
+          <w:lang w:val="en-US"/>
+        </w:rPr>
+      </w:pPr>
+      <w:r>
+        <w:rPr>
+          <w:lang w:val="en-US"/>
+        </w:rPr>
+        <w:t xml:space="preserve">The communication between the Client and the Server for the authentication and the establishment of the session key </w:t>
       </w:r>
       <w:proofErr w:type="gramStart"/>
       <w:r>
         <w:rPr>
           <w:lang w:val="en-US"/>
         </w:rPr>
+        <w:t>is shown</w:t>
+      </w:r>
+      <w:proofErr w:type="gramEnd"/>
+      <w:r>
+        <w:rPr>
+          <w:lang w:val="en-US"/>
+        </w:rPr>
+        <w:t xml:space="preserve"> in the image below (</w:t>
+      </w:r>
+      <w:r>
+        <w:rPr>
+          <w:lang w:val="en-US"/>
+        </w:rPr>
+        <w:fldChar w:fldCharType="begin"/>
+      </w:r>
+      <w:r>
+        <w:rPr>
+          <w:lang w:val="en-US"/>
+        </w:rPr>
+        <w:instrText xml:space="preserve"> REF _Ref108683944 \h </w:instrText>
+      </w:r>
+      <w:r>
+        <w:rPr>
+          <w:lang w:val="en-US"/>
+        </w:rPr>
+      </w:r>
+      <w:r>
+        <w:rPr>
+          <w:lang w:val="en-US"/>
+        </w:rPr>
+        <w:fldChar w:fldCharType="separate"/>
+      </w:r>
+      <w:r>
+        <w:rPr>
+          <w:lang w:val="en-US"/>
+        </w:rPr>
+        <w:t xml:space="preserve">Figure </w:t>
+      </w:r>
+      <w:r>
+        <w:rPr>
+          <w:noProof/>
+          <w:lang w:val="en-US"/>
+        </w:rPr>
+        <w:t>1</w:t>
+      </w:r>
+      <w:r>
+        <w:rPr>
+          <w:lang w:val="en-US"/>
+        </w:rPr>
+        <w:fldChar w:fldCharType="end"/>
+      </w:r>
+      <w:r>
+        <w:rPr>
+          <w:lang w:val="en-US"/>
+        </w:rPr>
+        <w:t>).</w:t>
+      </w:r>
+    </w:p>
+    <w:p>
+      <w:pPr>
+        <w:rPr>
+          <w:lang w:val="en-US"/>
+        </w:rPr>
+      </w:pPr>
+      <w:r>
+        <w:rPr>
+          <w:noProof/>
+        </w:rPr>
+        <mc:AlternateContent>
+          <mc:Choice Requires="wps">
+            <w:drawing>
+              <wp:anchor distT="0" distB="0" distL="114300" distR="114300" simplePos="0" relativeHeight="251662336" behindDoc="0" locked="0" layoutInCell="1" allowOverlap="1" wp14:anchorId="34096224" wp14:editId="6706DFF5">
+                <wp:simplePos x="0" y="0"/>
+                <wp:positionH relativeFrom="column">
+                  <wp:posOffset>-423</wp:posOffset>
+                </wp:positionH>
+                <wp:positionV relativeFrom="page">
+                  <wp:posOffset>7145867</wp:posOffset>
+                </wp:positionV>
+                <wp:extent cx="6120130" cy="266700"/>
+                <wp:effectExtent l="0" t="0" r="0" b="0"/>
+                <wp:wrapSquare wrapText="bothSides"/>
+                <wp:docPr id="3" name="Casella di testo 3"/>
+                <wp:cNvGraphicFramePr/>
+                <a:graphic xmlns:a="http://schemas.openxmlformats.org/drawingml/2006/main">
+                  <a:graphicData uri="http://schemas.microsoft.com/office/word/2010/wordprocessingShape">
+                    <wps:wsp>
+                      <wps:cNvSpPr txBox="1"/>
+                      <wps:spPr>
+                        <a:xfrm>
+                          <a:off x="0" y="0"/>
+                          <a:ext cx="6120130" cy="266700"/>
+                        </a:xfrm>
+                        <a:prstGeom prst="rect">
+                          <a:avLst/>
+                        </a:prstGeom>
+                        <a:solidFill>
+                          <a:prstClr val="white"/>
+                        </a:solidFill>
+                        <a:ln>
+                          <a:noFill/>
+                        </a:ln>
+                      </wps:spPr>
+                      <wps:txbx>
+                        <w:txbxContent>
+                          <w:p>
+                            <w:pPr>
+                              <w:pStyle w:val="Didascalia"/>
+                              <w:rPr>
+                                <w:noProof/>
+                              </w:rPr>
+                            </w:pPr>
+                            <w:bookmarkStart w:id="3" w:name="_Ref108683944"/>
+                            <w:r>
+                              <w:t xml:space="preserve">Figure </w:t>
+                            </w:r>
+                            <w:fldSimple w:instr=" SEQ Figure \* ARABIC ">
+                              <w:r>
+                                <w:rPr>
+                                  <w:noProof/>
+                                </w:rPr>
+                                <w:t>1</w:t>
+                              </w:r>
+                            </w:fldSimple>
+                            <w:bookmarkEnd w:id="3"/>
+                            <w:r>
+                              <w:t xml:space="preserve"> - </w:t>
+                            </w:r>
+                            <w:r>
+                              <w:rPr>
+                                <w:lang w:val="en-US"/>
+                              </w:rPr>
+                              <w:t>Authentication</w:t>
+                            </w:r>
+                            <w:r>
+                              <w:t xml:space="preserve"> phase </w:t>
+                            </w:r>
+                            <w:r>
+                              <w:rPr>
+                                <w:lang w:val="en-US"/>
+                              </w:rPr>
+                              <w:t>sequence</w:t>
+                            </w:r>
+                            <w:r>
+                              <w:t xml:space="preserve"> </w:t>
+                            </w:r>
+                            <w:r>
+                              <w:rPr>
+                                <w:lang w:val="en-US"/>
+                              </w:rPr>
+                              <w:t>diagram</w:t>
+                            </w:r>
+                          </w:p>
+                        </w:txbxContent>
+                      </wps:txbx>
+                      <wps:bodyPr rot="0" spcFirstLastPara="0" vertOverflow="overflow" horzOverflow="overflow" vert="horz" wrap="square" lIns="0" tIns="0" rIns="0" bIns="0" numCol="1" spcCol="0" rtlCol="0" fromWordArt="0" anchor="t" anchorCtr="0" forceAA="0" compatLnSpc="1">
+                        <a:prstTxWarp prst="textNoShape">
+                          <a:avLst/>
+                        </a:prstTxWarp>
+                        <a:spAutoFit/>
+                      </wps:bodyPr>
+                    </wps:wsp>
+                  </a:graphicData>
+                </a:graphic>
+              </wp:anchor>
+            </w:drawing>
+          </mc:Choice>
+          <mc:Fallback>
+            <w:pict>
+              <v:shapetype w14:anchorId="34096224" id="_x0000_t202" coordsize="21600,21600" o:spt="202" path="m,l,21600r21600,l21600,xe">
+                <v:stroke joinstyle="miter"/>
+                <v:path gradientshapeok="t" o:connecttype="rect"/>
+              </v:shapetype>
+              <v:shape id="Casella di testo 3" o:spid="_x0000_s1026" type="#_x0000_t202" style="position:absolute;margin-left:-.05pt;margin-top:562.65pt;width:481.9pt;height:21pt;z-index:251662336;visibility:visible;mso-wrap-style:square;mso-wrap-distance-left:9pt;mso-wrap-distance-top:0;mso-wrap-distance-right:9pt;mso-wrap-distance-bottom:0;mso-position-horizontal:absolute;mso-position-horizontal-relative:text;mso-position-vertical:absolute;mso-position-vertical-relative:page;v-text-anchor:top" o:gfxdata="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" stroked="f">
+                <v:textbox style="mso-fit-shape-to-text:t" inset="0,0,0,0">
+                  <w:txbxContent>
+                    <w:p>
+                      <w:pPr>
+                        <w:pStyle w:val="Didascalia"/>
+                        <w:rPr>
+                          <w:noProof/>
+                        </w:rPr>
+                      </w:pPr>
+                      <w:bookmarkStart w:id="4" w:name="_Ref108683944"/>
+                      <w:r>
+                        <w:t xml:space="preserve">Figure </w:t>
+                      </w:r>
+                      <w:fldSimple w:instr=" SEQ Figure \* ARABIC ">
+                        <w:r>
+                          <w:rPr>
+                            <w:noProof/>
+                          </w:rPr>
+                          <w:t>1</w:t>
+                        </w:r>
+                      </w:fldSimple>
+                      <w:bookmarkEnd w:id="4"/>
+                      <w:r>
+                        <w:t xml:space="preserve"> - </w:t>
+                      </w:r>
+                      <w:r>
+                        <w:rPr>
+                          <w:lang w:val="en-US"/>
+                        </w:rPr>
+                        <w:t>Authentication</w:t>
+                      </w:r>
+                      <w:r>
+                        <w:t xml:space="preserve"> phase </w:t>
+                      </w:r>
+                      <w:r>
+                        <w:rPr>
+                          <w:lang w:val="en-US"/>
+                        </w:rPr>
+                        <w:t>sequence</w:t>
+                      </w:r>
+                      <w:r>
+                        <w:t xml:space="preserve"> </w:t>
+                      </w:r>
+                      <w:r>
+                        <w:rPr>
+                          <w:lang w:val="en-US"/>
+                        </w:rPr>
+                        <w:t>diagram</w:t>
+                      </w:r>
+                    </w:p>
+                  </w:txbxContent>
+                </v:textbox>
+                <w10:wrap type="square" anchory="page"/>
+              </v:shape>
+            </w:pict>
+          </mc:Fallback>
+        </mc:AlternateContent>
+      </w:r>
+      <w:r>
+        <w:rPr>
+          <w:noProof/>
+          <w:lang w:eastAsia="it-IT"/>
+        </w:rPr>
+        <w:drawing>
+          <wp:anchor distT="0" distB="0" distL="114300" distR="114300" simplePos="0" relativeHeight="251660288" behindDoc="1" locked="0" layoutInCell="1" allowOverlap="1">
+            <wp:simplePos x="0" y="0"/>
+            <wp:positionH relativeFrom="column">
+              <wp:posOffset>-635</wp:posOffset>
+            </wp:positionH>
+            <wp:positionV relativeFrom="page">
+              <wp:posOffset>2395855</wp:posOffset>
+            </wp:positionV>
+            <wp:extent cx="6120130" cy="4692015"/>
+            <wp:effectExtent l="0" t="0" r="0" b="0"/>
+            <wp:wrapSquare wrapText="bothSides"/>
+            <wp:docPr id="1" name="Immagine 1"/>
+            <wp:cNvGraphicFramePr>
+              <a:graphicFrameLocks xmlns:a="http://schemas.openxmlformats.org/drawingml/2006/main" noChangeAspect="1"/>
+            </wp:cNvGraphicFramePr>
+            <a:graphic xmlns:a="http://schemas.openxmlformats.org/drawingml/2006/main">
+              <a:graphicData uri="http://schemas.openxmlformats.org/drawingml/2006/picture">
+                <pic:pic xmlns:pic="http://schemas.openxmlformats.org/drawingml/2006/picture">
+                  <pic:nvPicPr>
+                    <pic:cNvPr id="1" name="authentication_sequence_diagram.jpg"/>
+                    <pic:cNvPicPr/>
+                  </pic:nvPicPr>
+                  <pic:blipFill>
+                    <a:blip r:embed="rId6">
+                      <a:extLst>
+                        <a:ext uri="{28A0092B-C50C-407E-A947-70E740481C1C}">
+                          <a14:useLocalDpi xmlns:a14="http://schemas.microsoft.com/office/drawing/2010/main" val="0"/>
+                        </a:ext>
+                      </a:extLst>
+                    </a:blip>
+                    <a:stretch>
+                      <a:fillRect/>
+                    </a:stretch>
+                  </pic:blipFill>
+                  <pic:spPr>
+                    <a:xfrm>
+                      <a:off x="0" y="0"/>
+                      <a:ext cx="6120130" cy="4692015"/>
+                    </a:xfrm>
+                    <a:prstGeom prst="rect">
+                      <a:avLst/>
+                    </a:prstGeom>
+                  </pic:spPr>
+                </pic:pic>
+              </a:graphicData>
+            </a:graphic>
+          </wp:anchor>
+        </w:drawing>
+      </w:r>
+      <w:r>
+        <w:rPr>
+          <w:lang w:val="en-US"/>
+        </w:rPr>
+        <w:t>As you can see from the sequence diagram, the first message the client transmits is its username. This message is sent in clear</w:t>
+      </w:r>
+      <w:r>
+        <w:rPr>
+          <w:lang w:val="en-US"/>
+        </w:rPr>
+        <w:t xml:space="preserve"> (</w:t>
+      </w:r>
+      <w:r>
+        <w:rPr>
+          <w:lang w:val="en-US"/>
+        </w:rPr>
+        <w:fldChar w:fldCharType="begin"/>
+      </w:r>
+      <w:r>
+        <w:rPr>
+          <w:lang w:val="en-US"/>
+        </w:rPr>
+        <w:instrText xml:space="preserve"> REF _Ref108685031 \h </w:instrText>
+      </w:r>
+      <w:r>
+        <w:rPr>
+          <w:lang w:val="en-US"/>
+        </w:rPr>
+      </w:r>
+      <w:r>
+        <w:rPr>
+          <w:lang w:val="en-US"/>
+        </w:rPr>
+        <w:fldChar w:fldCharType="separate"/>
+      </w:r>
+      <w:r>
+        <w:rPr>
+          <w:lang w:val="en-US"/>
+        </w:rPr>
+        <w:t xml:space="preserve">Figure </w:t>
+      </w:r>
+      <w:r>
+        <w:rPr>
+          <w:noProof/>
+          <w:lang w:val="en-US"/>
+        </w:rPr>
+        <w:t>2</w:t>
+      </w:r>
+      <w:r>
+        <w:rPr>
+          <w:lang w:val="en-US"/>
+        </w:rPr>
+        <w:fldChar w:fldCharType="end"/>
+      </w:r>
+      <w:r>
+        <w:rPr>
+          <w:lang w:val="en-US"/>
+        </w:rPr>
+        <w:t>)</w:t>
+      </w:r>
+      <w:r>
+        <w:rPr>
+          <w:lang w:val="en-US"/>
+        </w:rPr>
+        <w:t>.</w:t>
+      </w:r>
+    </w:p>
+    <w:p>
+      <w:pPr>
+        <w:keepNext/>
+      </w:pPr>
+      <w:r>
+        <w:rPr>
+          <w:lang w:val="en-US"/>
+        </w:rPr>
+        <w:lastRenderedPageBreak/>
+        <w:drawing>
+          <wp:inline distT="0" distB="0" distL="0" distR="0" wp14:anchorId="59C9F1C5" wp14:editId="2ABCB072">
+            <wp:extent cx="4770533" cy="3223539"/>
+            <wp:effectExtent l="0" t="0" r="0" b="0"/>
+            <wp:docPr id="5" name="Immagine 5"/>
+            <wp:cNvGraphicFramePr>
+              <a:graphicFrameLocks xmlns:a="http://schemas.openxmlformats.org/drawingml/2006/main" noChangeAspect="1"/>
+            </wp:cNvGraphicFramePr>
+            <a:graphic xmlns:a="http://schemas.openxmlformats.org/drawingml/2006/main">
+              <a:graphicData uri="http://schemas.openxmlformats.org/drawingml/2006/picture">
+                <pic:pic xmlns:pic="http://schemas.openxmlformats.org/drawingml/2006/picture">
+                  <pic:nvPicPr>
+                    <pic:cNvPr id="1" name=""/>
+                    <pic:cNvPicPr/>
+                  </pic:nvPicPr>
+                  <pic:blipFill>
+                    <a:blip r:embed="rId7"/>
+                    <a:stretch>
+                      <a:fillRect/>
+                    </a:stretch>
+                  </pic:blipFill>
+                  <pic:spPr>
+                    <a:xfrm>
+                      <a:off x="0" y="0"/>
+                      <a:ext cx="4770533" cy="3223539"/>
+                    </a:xfrm>
+                    <a:prstGeom prst="rect">
+                      <a:avLst/>
+                    </a:prstGeom>
+                  </pic:spPr>
+                </pic:pic>
+              </a:graphicData>
+            </a:graphic>
+          </wp:inline>
+        </w:drawing>
+      </w:r>
+    </w:p>
+    <w:p>
+      <w:pPr>
+        <w:pStyle w:val="Didascalia"/>
+        <w:rPr>
+          <w:lang w:val="en-US"/>
+        </w:rPr>
+      </w:pPr>
+      <w:bookmarkStart w:id="5" w:name="_Ref108685031"/>
+      <w:r>
+        <w:rPr>
+          <w:lang w:val="en-US"/>
+        </w:rPr>
+        <w:t xml:space="preserve">Figure </w:t>
+      </w:r>
+      <w:r>
+        <w:fldChar w:fldCharType="begin"/>
+      </w:r>
+      <w:r>
+        <w:rPr>
+          <w:lang w:val="en-US"/>
+        </w:rPr>
+        <w:instrText xml:space="preserve"> SEQ Figure \* ARABIC </w:instrText>
+      </w:r>
+      <w:r>
+        <w:fldChar w:fldCharType="separate"/>
+      </w:r>
+      <w:r>
+        <w:rPr>
+          <w:noProof/>
+          <w:lang w:val="en-US"/>
+        </w:rPr>
+        <w:t>2</w:t>
+      </w:r>
+      <w:r>
+        <w:fldChar w:fldCharType="end"/>
+      </w:r>
+      <w:bookmarkEnd w:id="5"/>
+      <w:r>
+        <w:rPr>
+          <w:lang w:val="en-US"/>
+        </w:rPr>
+        <w:t xml:space="preserve"> - </w:t>
+      </w:r>
+      <w:r>
+        <w:rPr>
+          <w:lang w:val="en-US"/>
+        </w:rPr>
+        <w:t>Client's</w:t>
+      </w:r>
+      <w:r>
+        <w:rPr>
+          <w:lang w:val="en-US"/>
+        </w:rPr>
+        <w:t xml:space="preserve"> Username </w:t>
+      </w:r>
+      <w:r>
+        <w:rPr>
+          <w:lang w:val="en-US"/>
+        </w:rPr>
+        <w:t>message</w:t>
+      </w:r>
+      <w:r>
+        <w:rPr>
+          <w:lang w:val="en-US"/>
+        </w:rPr>
+        <w:t xml:space="preserve"> format</w:t>
+      </w:r>
+    </w:p>
+    <w:p>
+      <w:r>
+        <w:rPr>
+          <w:lang w:val="en-US"/>
+        </w:rPr>
+        <w:t>After receiving the Client’s username, the Server verifies that the username belongs to a pre-registered user.</w:t>
+      </w:r>
+      <w:r>
+        <w:rPr>
+          <w:lang w:val="en-US"/>
+        </w:rPr>
+        <w:t xml:space="preserve"> If the check is not successful, the server sends the following message (</w:t>
+      </w:r>
+      <w:r>
+        <w:rPr>
+          <w:lang w:val="en-US"/>
+        </w:rPr>
+        <w:fldChar w:fldCharType="begin"/>
+      </w:r>
+      <w:r>
+        <w:rPr>
+          <w:lang w:val="en-US"/>
+        </w:rPr>
+        <w:instrText xml:space="preserve"> REF _Ref108685180 \h </w:instrText>
+      </w:r>
+      <w:r>
+        <w:rPr>
+          <w:lang w:val="en-US"/>
+        </w:rPr>
+      </w:r>
+      <w:r>
+        <w:rPr>
+          <w:lang w:val="en-US"/>
+        </w:rPr>
+        <w:fldChar w:fldCharType="separate"/>
+      </w:r>
+      <w:r>
+        <w:rPr>
+          <w:lang w:val="en-US"/>
+        </w:rPr>
+        <w:t xml:space="preserve">Figure </w:t>
+      </w:r>
+      <w:r>
+        <w:rPr>
+          <w:noProof/>
+          <w:lang w:val="en-US"/>
+        </w:rPr>
+        <w:t>3</w:t>
+      </w:r>
+      <w:r>
+        <w:rPr>
+          <w:lang w:val="en-US"/>
+        </w:rPr>
+        <w:fldChar w:fldCharType="end"/>
+      </w:r>
+      <w:r>
+        <w:rPr>
+          <w:lang w:val="en-US"/>
+        </w:rPr>
+        <w:t xml:space="preserve">). </w:t>
+      </w:r>
+      <w:r>
+        <w:t>DECIDERE SE VA CHIUSA LA CONNESSIONE TRA CLIENT E SERVER.</w:t>
+      </w:r>
+    </w:p>
+    <w:p>
+      <w:pPr>
+        <w:rPr>
+          <w:lang w:val="en-US"/>
+        </w:rPr>
+      </w:pPr>
+      <w:r>
+        <w:rPr>
+          <w:noProof/>
+        </w:rPr>
+        <mc:AlternateContent>
+          <mc:Choice Requires="wps">
+            <w:drawing>
+              <wp:anchor distT="0" distB="0" distL="114300" distR="114300" simplePos="0" relativeHeight="251665408" behindDoc="0" locked="0" layoutInCell="1" allowOverlap="1" wp14:anchorId="12992E34" wp14:editId="198E4EE5">
+                <wp:simplePos x="0" y="0"/>
+                <wp:positionH relativeFrom="column">
+                  <wp:posOffset>-423</wp:posOffset>
+                </wp:positionH>
+                <wp:positionV relativeFrom="page">
+                  <wp:posOffset>8449733</wp:posOffset>
+                </wp:positionV>
+                <wp:extent cx="5181600" cy="266700"/>
+                <wp:effectExtent l="0" t="0" r="0" b="0"/>
+                <wp:wrapTopAndBottom/>
+                <wp:docPr id="7" name="Casella di testo 7"/>
+                <wp:cNvGraphicFramePr/>
+                <a:graphic xmlns:a="http://schemas.openxmlformats.org/drawingml/2006/main">
+                  <a:graphicData uri="http://schemas.microsoft.com/office/word/2010/wordprocessingShape">
+                    <wps:wsp>
+                      <wps:cNvSpPr txBox="1"/>
+                      <wps:spPr>
+                        <a:xfrm>
+                          <a:off x="0" y="0"/>
+                          <a:ext cx="5181600" cy="266700"/>
+                        </a:xfrm>
+                        <a:prstGeom prst="rect">
+                          <a:avLst/>
+                        </a:prstGeom>
+                        <a:solidFill>
+                          <a:prstClr val="white"/>
+                        </a:solidFill>
+                        <a:ln>
+                          <a:noFill/>
+                        </a:ln>
+                      </wps:spPr>
+                      <wps:txbx>
+                        <w:txbxContent>
+                          <w:p>
+                            <w:pPr>
+                              <w:pStyle w:val="Didascalia"/>
+                              <w:rPr>
+                                <w:lang w:val="en-US"/>
+                              </w:rPr>
+                            </w:pPr>
+                            <w:bookmarkStart w:id="6" w:name="_Ref108685180"/>
+                            <w:r>
+                              <w:rPr>
+                                <w:lang w:val="en-US"/>
+                              </w:rPr>
+                              <w:t xml:space="preserve">Figure </w:t>
+                            </w:r>
+                            <w:r>
+                              <w:fldChar w:fldCharType="begin"/>
+                            </w:r>
+                            <w:r>
+                              <w:rPr>
+                                <w:lang w:val="en-US"/>
+                              </w:rPr>
+                              <w:instrText xml:space="preserve"> SEQ Figure \* ARABIC </w:instrText>
+                            </w:r>
+                            <w:r>
+                              <w:fldChar w:fldCharType="separate"/>
+                            </w:r>
+                            <w:r>
+                              <w:rPr>
+                                <w:noProof/>
+                                <w:lang w:val="en-US"/>
+                              </w:rPr>
+                              <w:t>3</w:t>
+                            </w:r>
+                            <w:r>
+                              <w:fldChar w:fldCharType="end"/>
+                            </w:r>
+                            <w:bookmarkEnd w:id="6"/>
+                            <w:r>
+                              <w:rPr>
+                                <w:lang w:val="en-US"/>
+                              </w:rPr>
+                              <w:t xml:space="preserve"> - Username not registered </w:t>
+                            </w:r>
+                            <w:r>
+                              <w:rPr>
+                                <w:lang w:val="en-US"/>
+                              </w:rPr>
+                              <w:t>message</w:t>
+                            </w:r>
+                            <w:r>
+                              <w:rPr>
+                                <w:lang w:val="en-US"/>
+                              </w:rPr>
+                              <w:t xml:space="preserve"> format</w:t>
+                            </w:r>
+                          </w:p>
+                        </w:txbxContent>
+                      </wps:txbx>
+                      <wps:bodyPr rot="0" spcFirstLastPara="0" vertOverflow="overflow" horzOverflow="overflow" vert="horz" wrap="square" lIns="0" tIns="0" rIns="0" bIns="0" numCol="1" spcCol="0" rtlCol="0" fromWordArt="0" anchor="t" anchorCtr="0" forceAA="0" compatLnSpc="1">
+                        <a:prstTxWarp prst="textNoShape">
+                          <a:avLst/>
+                        </a:prstTxWarp>
+                        <a:spAutoFit/>
+                      </wps:bodyPr>
+                    </wps:wsp>
+                  </a:graphicData>
+                </a:graphic>
+              </wp:anchor>
+            </w:drawing>
+          </mc:Choice>
+          <mc:Fallback>
+            <w:pict>
+              <v:shape w14:anchorId="12992E34" id="Casella di testo 7" o:spid="_x0000_s1027" type="#_x0000_t202" style="position:absolute;margin-left:-.05pt;margin-top:665.35pt;width:408pt;height:21pt;z-index:251665408;visibility:visible;mso-wrap-style:square;mso-wrap-distance-left:9pt;mso-wrap-distance-top:0;mso-wrap-distance-right:9pt;mso-wrap-distance-bottom:0;mso-position-horizontal:absolute;mso-position-horizontal-relative:text;mso-position-vertical:absolute;mso-position-vertical-relative:page;v-text-anchor:top" o:gfxdata="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" stroked="f">
+                <v:textbox style="mso-fit-shape-to-text:t" inset="0,0,0,0">
+                  <w:txbxContent>
+                    <w:p>
+                      <w:pPr>
+                        <w:pStyle w:val="Didascalia"/>
+                        <w:rPr>
+                          <w:lang w:val="en-US"/>
+                        </w:rPr>
+                      </w:pPr>
+                      <w:bookmarkStart w:id="7" w:name="_Ref108685180"/>
+                      <w:r>
+                        <w:rPr>
+                          <w:lang w:val="en-US"/>
+                        </w:rPr>
+                        <w:t xml:space="preserve">Figure </w:t>
+                      </w:r>
+                      <w:r>
+                        <w:fldChar w:fldCharType="begin"/>
+                      </w:r>
+                      <w:r>
+                        <w:rPr>
+                          <w:lang w:val="en-US"/>
+                        </w:rPr>
+                        <w:instrText xml:space="preserve"> SEQ Figure \* ARABIC </w:instrText>
+                      </w:r>
+                      <w:r>
+                        <w:fldChar w:fldCharType="separate"/>
+                      </w:r>
+                      <w:r>
+                        <w:rPr>
+                          <w:noProof/>
+                          <w:lang w:val="en-US"/>
+                        </w:rPr>
+                        <w:t>3</w:t>
+                      </w:r>
+                      <w:r>
+                        <w:fldChar w:fldCharType="end"/>
+                      </w:r>
+                      <w:bookmarkEnd w:id="7"/>
+                      <w:r>
+                        <w:rPr>
+                          <w:lang w:val="en-US"/>
+                        </w:rPr>
+                        <w:t xml:space="preserve"> - Username not registered </w:t>
+                      </w:r>
+                      <w:r>
+                        <w:rPr>
+                          <w:lang w:val="en-US"/>
+                        </w:rPr>
+                        <w:t>message</w:t>
+                      </w:r>
+                      <w:r>
+                        <w:rPr>
+                          <w:lang w:val="en-US"/>
+                        </w:rPr>
+                        <w:t xml:space="preserve"> format</w:t>
+                      </w:r>
+                    </w:p>
+                  </w:txbxContent>
+                </v:textbox>
+                <w10:wrap type="topAndBottom" anchory="page"/>
+              </v:shape>
+            </w:pict>
+          </mc:Fallback>
+        </mc:AlternateContent>
+      </w:r>
+      <w:r>
+        <w:drawing>
+          <wp:anchor distT="0" distB="0" distL="114300" distR="114300" simplePos="0" relativeHeight="251663360" behindDoc="0" locked="0" layoutInCell="1" allowOverlap="1">
+            <wp:simplePos x="0" y="0"/>
+            <wp:positionH relativeFrom="column">
+              <wp:posOffset>-635</wp:posOffset>
+            </wp:positionH>
+            <wp:positionV relativeFrom="page">
+              <wp:posOffset>5156200</wp:posOffset>
+            </wp:positionV>
+            <wp:extent cx="5181600" cy="3238500"/>
+            <wp:effectExtent l="0" t="0" r="0" b="0"/>
+            <wp:wrapTopAndBottom/>
+            <wp:docPr id="6" name="Immagine 6"/>
+            <wp:cNvGraphicFramePr>
+              <a:graphicFrameLocks xmlns:a="http://schemas.openxmlformats.org/drawingml/2006/main" noChangeAspect="1"/>
+            </wp:cNvGraphicFramePr>
+            <a:graphic xmlns:a="http://schemas.openxmlformats.org/drawingml/2006/main">
+              <a:graphicData uri="http://schemas.openxmlformats.org/drawingml/2006/picture">
+                <pic:pic xmlns:pic="http://schemas.openxmlformats.org/drawingml/2006/picture">
+                  <pic:nvPicPr>
+                    <pic:cNvPr id="1" name=""/>
+                    <pic:cNvPicPr/>
+                  </pic:nvPicPr>
+                  <pic:blipFill>
+                    <a:blip r:embed="rId8">
+                      <a:extLst>
+                        <a:ext uri="{28A0092B-C50C-407E-A947-70E740481C1C}">
+                          <a14:useLocalDpi xmlns:a14="http://schemas.microsoft.com/office/drawing/2010/main" val="0"/>
+                        </a:ext>
+                      </a:extLst>
+                    </a:blip>
+                    <a:stretch>
+                      <a:fillRect/>
+                    </a:stretch>
+                  </pic:blipFill>
+                  <pic:spPr>
+                    <a:xfrm>
+                      <a:off x="0" y="0"/>
+                      <a:ext cx="5181600" cy="3238500"/>
+                    </a:xfrm>
+                    <a:prstGeom prst="rect">
+                      <a:avLst/>
+                    </a:prstGeom>
+                  </pic:spPr>
+                </pic:pic>
+              </a:graphicData>
+            </a:graphic>
+          </wp:anchor>
+        </w:drawing>
+      </w:r>
+      <w:r>
+        <w:rPr>
+          <w:lang w:val="en-US"/>
+        </w:rPr>
+        <w:t>If instead the verification is successful, the server sends to the client its nonce and its certificate. This message is sent in clear (</w:t>
+      </w:r>
+      <w:r>
+        <w:rPr>
+          <w:lang w:val="en-US"/>
+        </w:rPr>
+        <w:fldChar w:fldCharType="begin"/>
+      </w:r>
+      <w:r>
+        <w:rPr>
+          <w:lang w:val="en-US"/>
+        </w:rPr>
+        <w:instrText xml:space="preserve"> REF _Ref108685502 \h </w:instrText>
+      </w:r>
+      <w:r>
+        <w:rPr>
+          <w:lang w:val="en-US"/>
+        </w:rPr>
+      </w:r>
+      <w:r>
+        <w:rPr>
+          <w:lang w:val="en-US"/>
+        </w:rPr>
+        <w:fldChar w:fldCharType="separate"/>
+      </w:r>
+      <w:r>
+        <w:rPr>
+          <w:lang w:val="en-US"/>
+        </w:rPr>
+        <w:t xml:space="preserve">Figure </w:t>
+      </w:r>
+      <w:r>
+        <w:rPr>
+          <w:noProof/>
+          <w:lang w:val="en-US"/>
+        </w:rPr>
+        <w:t>4</w:t>
+      </w:r>
+      <w:r>
+        <w:rPr>
+          <w:lang w:val="en-US"/>
+        </w:rPr>
+        <w:fldChar w:fldCharType="end"/>
+      </w:r>
+      <w:r>
+        <w:rPr>
+          <w:lang w:val="en-US"/>
+        </w:rPr>
+        <w:t>)</w:t>
+      </w:r>
+      <w:r>
+        <w:rPr>
+          <w:lang w:val="en-US"/>
+        </w:rPr>
+        <w:t>.</w:t>
+      </w:r>
+    </w:p>
+    <w:p>
+      <w:pPr>
+        <w:rPr>
+          <w:lang w:val="en-US"/>
+        </w:rPr>
+      </w:pPr>
+      <w:r>
+        <w:rPr>
+          <w:noProof/>
+        </w:rPr>
+        <w:lastRenderedPageBreak/>
+        <mc:AlternateContent>
+          <mc:Choice Requires="wps">
+            <w:drawing>
+              <wp:anchor distT="0" distB="0" distL="114300" distR="114300" simplePos="0" relativeHeight="251668480" behindDoc="0" locked="0" layoutInCell="1" allowOverlap="1" wp14:anchorId="451496A0" wp14:editId="41E35988">
+                <wp:simplePos x="0" y="0"/>
+                <wp:positionH relativeFrom="column">
+                  <wp:posOffset>-423</wp:posOffset>
+                </wp:positionH>
+                <wp:positionV relativeFrom="page">
+                  <wp:posOffset>4174067</wp:posOffset>
+                </wp:positionV>
+                <wp:extent cx="4472940" cy="266700"/>
+                <wp:effectExtent l="0" t="0" r="3810" b="0"/>
+                <wp:wrapTopAndBottom/>
+                <wp:docPr id="9" name="Casella di testo 9"/>
+                <wp:cNvGraphicFramePr/>
+                <a:graphic xmlns:a="http://schemas.openxmlformats.org/drawingml/2006/main">
+                  <a:graphicData uri="http://schemas.microsoft.com/office/word/2010/wordprocessingShape">
+                    <wps:wsp>
+                      <wps:cNvSpPr txBox="1"/>
+                      <wps:spPr>
+                        <a:xfrm>
+                          <a:off x="0" y="0"/>
+                          <a:ext cx="4472940" cy="266700"/>
+                        </a:xfrm>
+                        <a:prstGeom prst="rect">
+                          <a:avLst/>
+                        </a:prstGeom>
+                        <a:solidFill>
+                          <a:prstClr val="white"/>
+                        </a:solidFill>
+                        <a:ln>
+                          <a:noFill/>
+                        </a:ln>
+                      </wps:spPr>
+                      <wps:txbx>
+                        <w:txbxContent>
+                          <w:p>
+                            <w:pPr>
+                              <w:pStyle w:val="Didascalia"/>
+                              <w:rPr>
+                                <w:lang w:val="en-US"/>
+                              </w:rPr>
+                            </w:pPr>
+                            <w:bookmarkStart w:id="8" w:name="_Ref108685502"/>
+                            <w:r>
+                              <w:rPr>
+                                <w:lang w:val="en-US"/>
+                              </w:rPr>
+                              <w:t xml:space="preserve">Figure </w:t>
+                            </w:r>
+                            <w:r>
+                              <w:fldChar w:fldCharType="begin"/>
+                            </w:r>
+                            <w:r>
+                              <w:rPr>
+                                <w:lang w:val="en-US"/>
+                              </w:rPr>
+                              <w:instrText xml:space="preserve"> SEQ Figure \* ARABIC </w:instrText>
+                            </w:r>
+                            <w:r>
+                              <w:fldChar w:fldCharType="separate"/>
+                            </w:r>
+                            <w:r>
+                              <w:rPr>
+                                <w:noProof/>
+                                <w:lang w:val="en-US"/>
+                              </w:rPr>
+                              <w:t>4</w:t>
+                            </w:r>
+                            <w:r>
+                              <w:fldChar w:fldCharType="end"/>
+                            </w:r>
+                            <w:bookmarkEnd w:id="8"/>
+                            <w:r>
+                              <w:rPr>
+                                <w:lang w:val="en-US"/>
+                              </w:rPr>
+                              <w:t xml:space="preserve"> - Server's nonce and certificate </w:t>
+                            </w:r>
+                            <w:r>
+                              <w:rPr>
+                                <w:lang w:val="en-US"/>
+                              </w:rPr>
+                              <w:t>message</w:t>
+                            </w:r>
+                            <w:r>
+                              <w:rPr>
+                                <w:lang w:val="en-US"/>
+                              </w:rPr>
+                              <w:t xml:space="preserve"> format</w:t>
+                            </w:r>
+                          </w:p>
+                        </w:txbxContent>
+                      </wps:txbx>
+                      <wps:bodyPr rot="0" spcFirstLastPara="0" vertOverflow="overflow" horzOverflow="overflow" vert="horz" wrap="square" lIns="0" tIns="0" rIns="0" bIns="0" numCol="1" spcCol="0" rtlCol="0" fromWordArt="0" anchor="t" anchorCtr="0" forceAA="0" compatLnSpc="1">
+                        <a:prstTxWarp prst="textNoShape">
+                          <a:avLst/>
+                        </a:prstTxWarp>
+                        <a:spAutoFit/>
+                      </wps:bodyPr>
+                    </wps:wsp>
+                  </a:graphicData>
+                </a:graphic>
+              </wp:anchor>
+            </w:drawing>
+          </mc:Choice>
+          <mc:Fallback>
+            <w:pict>
+              <v:shape w14:anchorId="451496A0" id="Casella di testo 9" o:spid="_x0000_s1028" type="#_x0000_t202" style="position:absolute;margin-left:-.05pt;margin-top:328.65pt;width:352.2pt;height:21pt;z-index:251668480;visibility:visible;mso-wrap-style:square;mso-wrap-distance-left:9pt;mso-wrap-distance-top:0;mso-wrap-distance-right:9pt;mso-wrap-distance-bottom:0;mso-position-horizontal:absolute;mso-position-horizontal-relative:text;mso-position-vertical:absolute;mso-position-vertical-relative:page;v-text-anchor:top" o:gfxdata="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" stroked="f">
+                <v:textbox style="mso-fit-shape-to-text:t" inset="0,0,0,0">
+                  <w:txbxContent>
+                    <w:p>
+                      <w:pPr>
+                        <w:pStyle w:val="Didascalia"/>
+                        <w:rPr>
+                          <w:lang w:val="en-US"/>
+                        </w:rPr>
+                      </w:pPr>
+                      <w:bookmarkStart w:id="9" w:name="_Ref108685502"/>
+                      <w:r>
+                        <w:rPr>
+                          <w:lang w:val="en-US"/>
+                        </w:rPr>
+                        <w:t xml:space="preserve">Figure </w:t>
+                      </w:r>
+                      <w:r>
+                        <w:fldChar w:fldCharType="begin"/>
+                      </w:r>
+                      <w:r>
+                        <w:rPr>
+                          <w:lang w:val="en-US"/>
+                        </w:rPr>
+                        <w:instrText xml:space="preserve"> SEQ Figure \* ARABIC </w:instrText>
+                      </w:r>
+                      <w:r>
+                        <w:fldChar w:fldCharType="separate"/>
+                      </w:r>
+                      <w:r>
+                        <w:rPr>
+                          <w:noProof/>
+                          <w:lang w:val="en-US"/>
+                        </w:rPr>
+                        <w:t>4</w:t>
+                      </w:r>
+                      <w:r>
+                        <w:fldChar w:fldCharType="end"/>
+                      </w:r>
+                      <w:bookmarkEnd w:id="9"/>
+                      <w:r>
+                        <w:rPr>
+                          <w:lang w:val="en-US"/>
+                        </w:rPr>
+                        <w:t xml:space="preserve"> - Server's nonce and certificate </w:t>
+                      </w:r>
+                      <w:r>
+                        <w:rPr>
+                          <w:lang w:val="en-US"/>
+                        </w:rPr>
+                        <w:t>message</w:t>
+                      </w:r>
+                      <w:r>
+                        <w:rPr>
+                          <w:lang w:val="en-US"/>
+                        </w:rPr>
+                        <w:t xml:space="preserve"> format</w:t>
+                      </w:r>
+                    </w:p>
+                  </w:txbxContent>
+                </v:textbox>
+                <w10:wrap type="topAndBottom" anchory="page"/>
+              </v:shape>
+            </w:pict>
+          </mc:Fallback>
+        </mc:AlternateContent>
+      </w:r>
+      <w:r>
+        <w:rPr>
+          <w:lang w:val="en-US"/>
+        </w:rPr>
+        <w:drawing>
+          <wp:anchor distT="0" distB="0" distL="114300" distR="114300" simplePos="0" relativeHeight="251666432" behindDoc="0" locked="0" layoutInCell="1" allowOverlap="1">
+            <wp:simplePos x="0" y="0"/>
+            <wp:positionH relativeFrom="column">
+              <wp:posOffset>-635</wp:posOffset>
+            </wp:positionH>
+            <wp:positionV relativeFrom="paragraph">
+              <wp:posOffset>0</wp:posOffset>
+            </wp:positionV>
+            <wp:extent cx="4472940" cy="3215640"/>
+            <wp:effectExtent l="0" t="0" r="3810" b="3810"/>
+            <wp:wrapTopAndBottom/>
+            <wp:docPr id="8" name="Immagine 8"/>
+            <wp:cNvGraphicFramePr>
+              <a:graphicFrameLocks xmlns:a="http://schemas.openxmlformats.org/drawingml/2006/main" noChangeAspect="1"/>
+            </wp:cNvGraphicFramePr>
+            <a:graphic xmlns:a="http://schemas.openxmlformats.org/drawingml/2006/main">
+              <a:graphicData uri="http://schemas.openxmlformats.org/drawingml/2006/picture">
+                <pic:pic xmlns:pic="http://schemas.openxmlformats.org/drawingml/2006/picture">
+                  <pic:nvPicPr>
+                    <pic:cNvPr id="1" name=""/>
+                    <pic:cNvPicPr/>
+                  </pic:nvPicPr>
+                  <pic:blipFill>
+                    <a:blip r:embed="rId9">
+                      <a:extLst>
+                        <a:ext uri="{28A0092B-C50C-407E-A947-70E740481C1C}">
+                          <a14:useLocalDpi xmlns:a14="http://schemas.microsoft.com/office/drawing/2010/main" val="0"/>
+                        </a:ext>
+                      </a:extLst>
+                    </a:blip>
+                    <a:stretch>
+                      <a:fillRect/>
+                    </a:stretch>
+                  </pic:blipFill>
+                  <pic:spPr>
+                    <a:xfrm>
+                      <a:off x="0" y="0"/>
+                      <a:ext cx="4472940" cy="3215640"/>
+                    </a:xfrm>
+                    <a:prstGeom prst="rect">
+                      <a:avLst/>
+                    </a:prstGeom>
+                  </pic:spPr>
+                </pic:pic>
+              </a:graphicData>
+            </a:graphic>
+          </wp:anchor>
+        </w:drawing>
+      </w:r>
+      <w:r>
+        <w:rPr>
+          <w:lang w:val="en-US"/>
+        </w:rPr>
+        <w:t xml:space="preserve">After this message, Client and Server generates their public key following </w:t>
+      </w:r>
+      <w:r>
+        <w:rPr>
+          <w:i/>
+          <w:lang w:val="en-US"/>
+        </w:rPr>
+        <w:t>Diffie-Hellman</w:t>
+      </w:r>
+      <w:r>
+        <w:rPr>
+          <w:lang w:val="en-US"/>
+        </w:rPr>
+        <w:t xml:space="preserve"> key generation </w:t>
+      </w:r>
+      <w:proofErr w:type="gramStart"/>
+      <w:r>
+        <w:rPr>
+          <w:lang w:val="en-US"/>
+        </w:rPr>
+        <w:t>protocol</w:t>
+      </w:r>
+      <w:proofErr w:type="gramEnd"/>
+      <w:r>
+        <w:rPr>
+          <w:lang w:val="en-US"/>
+        </w:rPr>
+        <w:t>.</w:t>
+      </w:r>
+    </w:p>
+    <w:p>
+      <w:pPr>
+        <w:rPr>
+          <w:lang w:val="en-US"/>
+        </w:rPr>
+      </w:pPr>
+      <w:r>
+        <w:rPr>
+          <w:lang w:val="en-US"/>
+        </w:rPr>
+        <w:t>In the next step, the Client concatenates its public key with its nonce and the server nonce. (S)He signs this message with its private key to prove the server his identity, and encrypts the concatenation between the message and the signature by means of the server’s public key. Finally (s</w:t>
+      </w:r>
+      <w:proofErr w:type="gramStart"/>
+      <w:r>
+        <w:rPr>
+          <w:lang w:val="en-US"/>
+        </w:rPr>
         <w:t>)he</w:t>
       </w:r>
       <w:proofErr w:type="gramEnd"/>
@@ -1831,7 +2956,663 @@
         <w:rPr>
           <w:lang w:val="en-US"/>
         </w:rPr>
-        <w:t xml:space="preserve"> must authenticate itself with the server.</w:t>
+        <w:t xml:space="preserve"> sends the message to the server</w:t>
+      </w:r>
+      <w:r>
+        <w:rPr>
+          <w:lang w:val="en-US"/>
+        </w:rPr>
+        <w:t xml:space="preserve"> (</w:t>
+      </w:r>
+      <w:r>
+        <w:rPr>
+          <w:lang w:val="en-US"/>
+        </w:rPr>
+        <w:fldChar w:fldCharType="begin"/>
+      </w:r>
+      <w:r>
+        <w:rPr>
+          <w:lang w:val="en-US"/>
+        </w:rPr>
+        <w:instrText xml:space="preserve"> REF _Ref108686985 \h </w:instrText>
+      </w:r>
+      <w:r>
+        <w:rPr>
+          <w:lang w:val="en-US"/>
+        </w:rPr>
+      </w:r>
+      <w:r>
+        <w:rPr>
+          <w:lang w:val="en-US"/>
+        </w:rPr>
+        <w:fldChar w:fldCharType="separate"/>
+      </w:r>
+      <w:r>
+        <w:rPr>
+          <w:lang w:val="en-US"/>
+        </w:rPr>
+        <w:t xml:space="preserve">Figure </w:t>
+      </w:r>
+      <w:r>
+        <w:rPr>
+          <w:noProof/>
+          <w:lang w:val="en-US"/>
+        </w:rPr>
+        <w:t>5</w:t>
+      </w:r>
+      <w:r>
+        <w:rPr>
+          <w:lang w:val="en-US"/>
+        </w:rPr>
+        <w:fldChar w:fldCharType="end"/>
+      </w:r>
+      <w:r>
+        <w:rPr>
+          <w:lang w:val="en-US"/>
+        </w:rPr>
+        <w:t>)</w:t>
+      </w:r>
+      <w:r>
+        <w:rPr>
+          <w:lang w:val="en-US"/>
+        </w:rPr>
+        <w:t>.</w:t>
+      </w:r>
+    </w:p>
+    <w:p>
+      <w:pPr>
+        <w:rPr>
+          <w:lang w:val="en-US"/>
+        </w:rPr>
+      </w:pPr>
+      <w:r>
+        <w:rPr>
+          <w:noProof/>
+        </w:rPr>
+        <mc:AlternateContent>
+          <mc:Choice Requires="wps">
+            <w:drawing>
+              <wp:anchor distT="0" distB="0" distL="114300" distR="114300" simplePos="0" relativeHeight="251671552" behindDoc="0" locked="0" layoutInCell="1" allowOverlap="1" wp14:anchorId="03FB17D0" wp14:editId="52CD3A60">
+                <wp:simplePos x="0" y="0"/>
+                <wp:positionH relativeFrom="column">
+                  <wp:posOffset>-423</wp:posOffset>
+                </wp:positionH>
+                <wp:positionV relativeFrom="page">
+                  <wp:posOffset>9101667</wp:posOffset>
+                </wp:positionV>
+                <wp:extent cx="4206240" cy="266700"/>
+                <wp:effectExtent l="0" t="0" r="3810" b="0"/>
+                <wp:wrapTopAndBottom/>
+                <wp:docPr id="11" name="Casella di testo 11"/>
+                <wp:cNvGraphicFramePr/>
+                <a:graphic xmlns:a="http://schemas.openxmlformats.org/drawingml/2006/main">
+                  <a:graphicData uri="http://schemas.microsoft.com/office/word/2010/wordprocessingShape">
+                    <wps:wsp>
+                      <wps:cNvSpPr txBox="1"/>
+                      <wps:spPr>
+                        <a:xfrm>
+                          <a:off x="0" y="0"/>
+                          <a:ext cx="4206240" cy="266700"/>
+                        </a:xfrm>
+                        <a:prstGeom prst="rect">
+                          <a:avLst/>
+                        </a:prstGeom>
+                        <a:solidFill>
+                          <a:prstClr val="white"/>
+                        </a:solidFill>
+                        <a:ln>
+                          <a:noFill/>
+                        </a:ln>
+                      </wps:spPr>
+                      <wps:txbx>
+                        <w:txbxContent>
+                          <w:p>
+                            <w:pPr>
+                              <w:pStyle w:val="Didascalia"/>
+                              <w:rPr>
+                                <w:lang w:val="en-US"/>
+                              </w:rPr>
+                            </w:pPr>
+                            <w:bookmarkStart w:id="10" w:name="_Ref108686985"/>
+                            <w:r>
+                              <w:rPr>
+                                <w:lang w:val="en-US"/>
+                              </w:rPr>
+                              <w:t xml:space="preserve">Figure </w:t>
+                            </w:r>
+                            <w:r>
+                              <w:fldChar w:fldCharType="begin"/>
+                            </w:r>
+                            <w:r>
+                              <w:rPr>
+                                <w:lang w:val="en-US"/>
+                              </w:rPr>
+                              <w:instrText xml:space="preserve"> SEQ Figure \* ARABIC </w:instrText>
+                            </w:r>
+                            <w:r>
+                              <w:fldChar w:fldCharType="separate"/>
+                            </w:r>
+                            <w:r>
+                              <w:rPr>
+                                <w:noProof/>
+                                <w:lang w:val="en-US"/>
+                              </w:rPr>
+                              <w:t>5</w:t>
+                            </w:r>
+                            <w:r>
+                              <w:fldChar w:fldCharType="end"/>
+                            </w:r>
+                            <w:bookmarkEnd w:id="10"/>
+                            <w:r>
+                              <w:rPr>
+                                <w:lang w:val="en-US"/>
+                              </w:rPr>
+                              <w:t xml:space="preserve"> - Client's DH key </w:t>
+                            </w:r>
+                            <w:r>
+                              <w:rPr>
+                                <w:lang w:val="en-US"/>
+                              </w:rPr>
+                              <w:t>message</w:t>
+                            </w:r>
+                            <w:r>
+                              <w:rPr>
+                                <w:lang w:val="en-US"/>
+                              </w:rPr>
+                              <w:t xml:space="preserve"> format</w:t>
+                            </w:r>
+                          </w:p>
+                        </w:txbxContent>
+                      </wps:txbx>
+                      <wps:bodyPr rot="0" spcFirstLastPara="0" vertOverflow="overflow" horzOverflow="overflow" vert="horz" wrap="square" lIns="0" tIns="0" rIns="0" bIns="0" numCol="1" spcCol="0" rtlCol="0" fromWordArt="0" anchor="t" anchorCtr="0" forceAA="0" compatLnSpc="1">
+                        <a:prstTxWarp prst="textNoShape">
+                          <a:avLst/>
+                        </a:prstTxWarp>
+                        <a:spAutoFit/>
+                      </wps:bodyPr>
+                    </wps:wsp>
+                  </a:graphicData>
+                </a:graphic>
+              </wp:anchor>
+            </w:drawing>
+          </mc:Choice>
+          <mc:Fallback>
+            <w:pict>
+              <v:shape w14:anchorId="03FB17D0" id="Casella di testo 11" o:spid="_x0000_s1029" type="#_x0000_t202" style="position:absolute;margin-left:-.05pt;margin-top:716.65pt;width:331.2pt;height:21pt;z-index:251671552;visibility:visible;mso-wrap-style:square;mso-wrap-distance-left:9pt;mso-wrap-distance-top:0;mso-wrap-distance-right:9pt;mso-wrap-distance-bottom:0;mso-position-horizontal:absolute;mso-position-horizontal-relative:text;mso-position-vertical:absolute;mso-position-vertical-relative:page;v-text-anchor:top" o:gfxdata="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" stroked="f">
+                <v:textbox style="mso-fit-shape-to-text:t" inset="0,0,0,0">
+                  <w:txbxContent>
+                    <w:p>
+                      <w:pPr>
+                        <w:pStyle w:val="Didascalia"/>
+                        <w:rPr>
+                          <w:lang w:val="en-US"/>
+                        </w:rPr>
+                      </w:pPr>
+                      <w:bookmarkStart w:id="11" w:name="_Ref108686985"/>
+                      <w:r>
+                        <w:rPr>
+                          <w:lang w:val="en-US"/>
+                        </w:rPr>
+                        <w:t xml:space="preserve">Figure </w:t>
+                      </w:r>
+                      <w:r>
+                        <w:fldChar w:fldCharType="begin"/>
+                      </w:r>
+                      <w:r>
+                        <w:rPr>
+                          <w:lang w:val="en-US"/>
+                        </w:rPr>
+                        <w:instrText xml:space="preserve"> SEQ Figure \* ARABIC </w:instrText>
+                      </w:r>
+                      <w:r>
+                        <w:fldChar w:fldCharType="separate"/>
+                      </w:r>
+                      <w:r>
+                        <w:rPr>
+                          <w:noProof/>
+                          <w:lang w:val="en-US"/>
+                        </w:rPr>
+                        <w:t>5</w:t>
+                      </w:r>
+                      <w:r>
+                        <w:fldChar w:fldCharType="end"/>
+                      </w:r>
+                      <w:bookmarkEnd w:id="11"/>
+                      <w:r>
+                        <w:rPr>
+                          <w:lang w:val="en-US"/>
+                        </w:rPr>
+                        <w:t xml:space="preserve"> - Client's DH key </w:t>
+                      </w:r>
+                      <w:r>
+                        <w:rPr>
+                          <w:lang w:val="en-US"/>
+                        </w:rPr>
+                        <w:t>message</w:t>
+                      </w:r>
+                      <w:r>
+                        <w:rPr>
+                          <w:lang w:val="en-US"/>
+                        </w:rPr>
+                        <w:t xml:space="preserve"> format</w:t>
+                      </w:r>
+                    </w:p>
+                  </w:txbxContent>
+                </v:textbox>
+                <w10:wrap type="topAndBottom" anchory="page"/>
+              </v:shape>
+            </w:pict>
+          </mc:Fallback>
+        </mc:AlternateContent>
+      </w:r>
+      <w:r>
+        <w:rPr>
+          <w:lang w:val="en-US"/>
+        </w:rPr>
+        <w:drawing>
+          <wp:anchor distT="0" distB="0" distL="114300" distR="114300" simplePos="0" relativeHeight="251669504" behindDoc="0" locked="0" layoutInCell="1" allowOverlap="1">
+            <wp:simplePos x="0" y="0"/>
+            <wp:positionH relativeFrom="column">
+              <wp:posOffset>-423</wp:posOffset>
+            </wp:positionH>
+            <wp:positionV relativeFrom="page">
+              <wp:posOffset>5748867</wp:posOffset>
+            </wp:positionV>
+            <wp:extent cx="4206240" cy="3291840"/>
+            <wp:effectExtent l="0" t="0" r="3810" b="3810"/>
+            <wp:wrapTopAndBottom/>
+            <wp:docPr id="10" name="Immagine 10"/>
+            <wp:cNvGraphicFramePr>
+              <a:graphicFrameLocks xmlns:a="http://schemas.openxmlformats.org/drawingml/2006/main" noChangeAspect="1"/>
+            </wp:cNvGraphicFramePr>
+            <a:graphic xmlns:a="http://schemas.openxmlformats.org/drawingml/2006/main">
+              <a:graphicData uri="http://schemas.openxmlformats.org/drawingml/2006/picture">
+                <pic:pic xmlns:pic="http://schemas.openxmlformats.org/drawingml/2006/picture">
+                  <pic:nvPicPr>
+                    <pic:cNvPr id="1" name=""/>
+                    <pic:cNvPicPr/>
+                  </pic:nvPicPr>
+                  <pic:blipFill>
+                    <a:blip r:embed="rId10">
+                      <a:extLst>
+                        <a:ext uri="{28A0092B-C50C-407E-A947-70E740481C1C}">
+                          <a14:useLocalDpi xmlns:a14="http://schemas.microsoft.com/office/drawing/2010/main" val="0"/>
+                        </a:ext>
+                      </a:extLst>
+                    </a:blip>
+                    <a:stretch>
+                      <a:fillRect/>
+                    </a:stretch>
+                  </pic:blipFill>
+                  <pic:spPr>
+                    <a:xfrm>
+                      <a:off x="0" y="0"/>
+                      <a:ext cx="4206240" cy="3291840"/>
+                    </a:xfrm>
+                    <a:prstGeom prst="rect">
+                      <a:avLst/>
+                    </a:prstGeom>
+                  </pic:spPr>
+                </pic:pic>
+              </a:graphicData>
+            </a:graphic>
+          </wp:anchor>
+        </w:drawing>
+      </w:r>
+      <w:r>
+        <w:rPr>
+          <w:lang w:val="en-US"/>
+        </w:rPr>
+        <w:t>The server follows the same procedure that the Client has followed in the previous message.</w:t>
+      </w:r>
+      <w:r>
+        <w:rPr>
+          <w:lang w:val="en-US"/>
+        </w:rPr>
+        <w:t xml:space="preserve"> It takes Client’s nonce, its nonce and its public key, signs the whole message and encrypts it with client’s public key. Then the Server sends it to the Client (</w:t>
+      </w:r>
+      <w:r>
+        <w:rPr>
+          <w:lang w:val="en-US"/>
+        </w:rPr>
+        <w:fldChar w:fldCharType="begin"/>
+      </w:r>
+      <w:r>
+        <w:rPr>
+          <w:lang w:val="en-US"/>
+        </w:rPr>
+        <w:instrText xml:space="preserve"> REF _Ref108687535 \h </w:instrText>
+      </w:r>
+      <w:r>
+        <w:rPr>
+          <w:lang w:val="en-US"/>
+        </w:rPr>
+      </w:r>
+      <w:r>
+        <w:rPr>
+          <w:lang w:val="en-US"/>
+        </w:rPr>
+        <w:fldChar w:fldCharType="separate"/>
+      </w:r>
+      <w:r>
+        <w:rPr>
+          <w:lang w:val="en-US"/>
+        </w:rPr>
+        <w:t xml:space="preserve">Figure </w:t>
+      </w:r>
+      <w:r>
+        <w:rPr>
+          <w:noProof/>
+          <w:lang w:val="en-US"/>
+        </w:rPr>
+        <w:t>6</w:t>
+      </w:r>
+      <w:r>
+        <w:rPr>
+          <w:lang w:val="en-US"/>
+        </w:rPr>
+        <w:fldChar w:fldCharType="end"/>
+      </w:r>
+      <w:r>
+        <w:rPr>
+          <w:lang w:val="en-US"/>
+        </w:rPr>
+        <w:t>).</w:t>
+      </w:r>
+    </w:p>
+    <w:p>
+      <w:pPr>
+        <w:rPr>
+          <w:lang w:val="en-US"/>
+        </w:rPr>
+      </w:pPr>
+      <w:r>
+        <w:rPr>
+          <w:noProof/>
+        </w:rPr>
+        <w:lastRenderedPageBreak/>
+        <mc:AlternateContent>
+          <mc:Choice Requires="wps">
+            <w:drawing>
+              <wp:anchor distT="0" distB="0" distL="114300" distR="114300" simplePos="0" relativeHeight="251674624" behindDoc="0" locked="0" layoutInCell="1" allowOverlap="1" wp14:anchorId="223DC1B6" wp14:editId="363D2DAC">
+                <wp:simplePos x="0" y="0"/>
+                <wp:positionH relativeFrom="column">
+                  <wp:posOffset>-423</wp:posOffset>
+                </wp:positionH>
+                <wp:positionV relativeFrom="page">
+                  <wp:posOffset>4207933</wp:posOffset>
+                </wp:positionV>
+                <wp:extent cx="4198620" cy="266700"/>
+                <wp:effectExtent l="0" t="0" r="0" b="0"/>
+                <wp:wrapTopAndBottom/>
+                <wp:docPr id="13" name="Casella di testo 13"/>
+                <wp:cNvGraphicFramePr/>
+                <a:graphic xmlns:a="http://schemas.openxmlformats.org/drawingml/2006/main">
+                  <a:graphicData uri="http://schemas.microsoft.com/office/word/2010/wordprocessingShape">
+                    <wps:wsp>
+                      <wps:cNvSpPr txBox="1"/>
+                      <wps:spPr>
+                        <a:xfrm>
+                          <a:off x="0" y="0"/>
+                          <a:ext cx="4198620" cy="266700"/>
+                        </a:xfrm>
+                        <a:prstGeom prst="rect">
+                          <a:avLst/>
+                        </a:prstGeom>
+                        <a:solidFill>
+                          <a:prstClr val="white"/>
+                        </a:solidFill>
+                        <a:ln>
+                          <a:noFill/>
+                        </a:ln>
+                      </wps:spPr>
+                      <wps:txbx>
+                        <w:txbxContent>
+                          <w:p>
+                            <w:pPr>
+                              <w:pStyle w:val="Didascalia"/>
+                              <w:rPr>
+                                <w:lang w:val="en-US"/>
+                              </w:rPr>
+                            </w:pPr>
+                            <w:bookmarkStart w:id="12" w:name="_Ref108687535"/>
+                            <w:r>
+                              <w:rPr>
+                                <w:lang w:val="en-US"/>
+                              </w:rPr>
+                              <w:t xml:space="preserve">Figure </w:t>
+                            </w:r>
+                            <w:r>
+                              <w:fldChar w:fldCharType="begin"/>
+                            </w:r>
+                            <w:r>
+                              <w:rPr>
+                                <w:lang w:val="en-US"/>
+                              </w:rPr>
+                              <w:instrText xml:space="preserve"> SEQ Figure \* ARABIC </w:instrText>
+                            </w:r>
+                            <w:r>
+                              <w:fldChar w:fldCharType="separate"/>
+                            </w:r>
+                            <w:r>
+                              <w:rPr>
+                                <w:noProof/>
+                                <w:lang w:val="en-US"/>
+                              </w:rPr>
+                              <w:t>6</w:t>
+                            </w:r>
+                            <w:r>
+                              <w:fldChar w:fldCharType="end"/>
+                            </w:r>
+                            <w:bookmarkEnd w:id="12"/>
+                            <w:r>
+                              <w:rPr>
+                                <w:lang w:val="en-US"/>
+                              </w:rPr>
+                              <w:t xml:space="preserve"> - Server's DH key </w:t>
+                            </w:r>
+                            <w:r>
+                              <w:rPr>
+                                <w:lang w:val="en-US"/>
+                              </w:rPr>
+                              <w:t>message</w:t>
+                            </w:r>
+                            <w:r>
+                              <w:rPr>
+                                <w:lang w:val="en-US"/>
+                              </w:rPr>
+                              <w:t xml:space="preserve"> format</w:t>
+                            </w:r>
+                          </w:p>
+                        </w:txbxContent>
+                      </wps:txbx>
+                      <wps:bodyPr rot="0" spcFirstLastPara="0" vertOverflow="overflow" horzOverflow="overflow" vert="horz" wrap="square" lIns="0" tIns="0" rIns="0" bIns="0" numCol="1" spcCol="0" rtlCol="0" fromWordArt="0" anchor="t" anchorCtr="0" forceAA="0" compatLnSpc="1">
+                        <a:prstTxWarp prst="textNoShape">
+                          <a:avLst/>
+                        </a:prstTxWarp>
+                        <a:spAutoFit/>
+                      </wps:bodyPr>
+                    </wps:wsp>
+                  </a:graphicData>
+                </a:graphic>
+              </wp:anchor>
+            </w:drawing>
+          </mc:Choice>
+          <mc:Fallback>
+            <w:pict>
+              <v:shape w14:anchorId="223DC1B6" id="Casella di testo 13" o:spid="_x0000_s1030" type="#_x0000_t202" style="position:absolute;margin-left:-.05pt;margin-top:331.35pt;width:330.6pt;height:21pt;z-index:251674624;visibility:visible;mso-wrap-style:square;mso-wrap-distance-left:9pt;mso-wrap-distance-top:0;mso-wrap-distance-right:9pt;mso-wrap-distance-bottom:0;mso-position-horizontal:absolute;mso-position-horizontal-relative:text;mso-position-vertical:absolute;mso-position-vertical-relative:page;v-text-anchor:top" o:gfxdata="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" stroked="f">
+                <v:textbox style="mso-fit-shape-to-text:t" inset="0,0,0,0">
+                  <w:txbxContent>
+                    <w:p>
+                      <w:pPr>
+                        <w:pStyle w:val="Didascalia"/>
+                        <w:rPr>
+                          <w:lang w:val="en-US"/>
+                        </w:rPr>
+                      </w:pPr>
+                      <w:bookmarkStart w:id="13" w:name="_Ref108687535"/>
+                      <w:r>
+                        <w:rPr>
+                          <w:lang w:val="en-US"/>
+                        </w:rPr>
+                        <w:t xml:space="preserve">Figure </w:t>
+                      </w:r>
+                      <w:r>
+                        <w:fldChar w:fldCharType="begin"/>
+                      </w:r>
+                      <w:r>
+                        <w:rPr>
+                          <w:lang w:val="en-US"/>
+                        </w:rPr>
+                        <w:instrText xml:space="preserve"> SEQ Figure \* ARABIC </w:instrText>
+                      </w:r>
+                      <w:r>
+                        <w:fldChar w:fldCharType="separate"/>
+                      </w:r>
+                      <w:r>
+                        <w:rPr>
+                          <w:noProof/>
+                          <w:lang w:val="en-US"/>
+                        </w:rPr>
+                        <w:t>6</w:t>
+                      </w:r>
+                      <w:r>
+                        <w:fldChar w:fldCharType="end"/>
+                      </w:r>
+                      <w:bookmarkEnd w:id="13"/>
+                      <w:r>
+                        <w:rPr>
+                          <w:lang w:val="en-US"/>
+                        </w:rPr>
+                        <w:t xml:space="preserve"> - Server's DH key </w:t>
+                      </w:r>
+                      <w:r>
+                        <w:rPr>
+                          <w:lang w:val="en-US"/>
+                        </w:rPr>
+                        <w:t>message</w:t>
+                      </w:r>
+                      <w:r>
+                        <w:rPr>
+                          <w:lang w:val="en-US"/>
+                        </w:rPr>
+                        <w:t xml:space="preserve"> format</w:t>
+                      </w:r>
+                    </w:p>
+                  </w:txbxContent>
+                </v:textbox>
+                <w10:wrap type="topAndBottom" anchory="page"/>
+              </v:shape>
+            </w:pict>
+          </mc:Fallback>
+        </mc:AlternateContent>
+      </w:r>
+      <w:r>
+        <w:rPr>
+          <w:lang w:val="en-US"/>
+        </w:rPr>
+        <w:drawing>
+          <wp:anchor distT="0" distB="0" distL="114300" distR="114300" simplePos="0" relativeHeight="251672576" behindDoc="0" locked="0" layoutInCell="1" allowOverlap="1">
+            <wp:simplePos x="0" y="0"/>
+            <wp:positionH relativeFrom="column">
+              <wp:posOffset>-423</wp:posOffset>
+            </wp:positionH>
+            <wp:positionV relativeFrom="page">
+              <wp:posOffset>897467</wp:posOffset>
+            </wp:positionV>
+            <wp:extent cx="4198620" cy="3253740"/>
+            <wp:effectExtent l="0" t="0" r="0" b="3810"/>
+            <wp:wrapTopAndBottom/>
+            <wp:docPr id="12" name="Immagine 12"/>
+            <wp:cNvGraphicFramePr>
+              <a:graphicFrameLocks xmlns:a="http://schemas.openxmlformats.org/drawingml/2006/main" noChangeAspect="1"/>
+            </wp:cNvGraphicFramePr>
+            <a:graphic xmlns:a="http://schemas.openxmlformats.org/drawingml/2006/main">
+              <a:graphicData uri="http://schemas.openxmlformats.org/drawingml/2006/picture">
+                <pic:pic xmlns:pic="http://schemas.openxmlformats.org/drawingml/2006/picture">
+                  <pic:nvPicPr>
+                    <pic:cNvPr id="1" name=""/>
+                    <pic:cNvPicPr/>
+                  </pic:nvPicPr>
+                  <pic:blipFill>
+                    <a:blip r:embed="rId11">
+                      <a:extLst>
+                        <a:ext uri="{28A0092B-C50C-407E-A947-70E740481C1C}">
+                          <a14:useLocalDpi xmlns:a14="http://schemas.microsoft.com/office/drawing/2010/main" val="0"/>
+                        </a:ext>
+                      </a:extLst>
+                    </a:blip>
+                    <a:stretch>
+                      <a:fillRect/>
+                    </a:stretch>
+                  </pic:blipFill>
+                  <pic:spPr>
+                    <a:xfrm>
+                      <a:off x="0" y="0"/>
+                      <a:ext cx="4198620" cy="3253740"/>
+                    </a:xfrm>
+                    <a:prstGeom prst="rect">
+                      <a:avLst/>
+                    </a:prstGeom>
+                  </pic:spPr>
+                </pic:pic>
+              </a:graphicData>
+            </a:graphic>
+          </wp:anchor>
+        </w:drawing>
+      </w:r>
+      <w:r>
+        <w:rPr>
+          <w:lang w:val="en-US"/>
+        </w:rPr>
+        <w:t xml:space="preserve">Finally, client and server are both able to generate the session key using the other part public key and their private key following the </w:t>
+      </w:r>
+      <w:r>
+        <w:rPr>
+          <w:i/>
+          <w:lang w:val="en-US"/>
+        </w:rPr>
+        <w:t>Diffie-Hellman</w:t>
+      </w:r>
+      <w:r>
+        <w:rPr>
+          <w:lang w:val="en-US"/>
+        </w:rPr>
+        <w:t xml:space="preserve"> protocol. The shared key </w:t>
+      </w:r>
+      <w:proofErr w:type="gramStart"/>
+      <w:r>
+        <w:rPr>
+          <w:lang w:val="en-US"/>
+        </w:rPr>
+        <w:t>is obtained</w:t>
+      </w:r>
+      <w:proofErr w:type="gramEnd"/>
+      <w:r>
+        <w:rPr>
+          <w:lang w:val="en-US"/>
+        </w:rPr>
+        <w:t xml:space="preserve"> first by deriving the shared secret using the two </w:t>
+      </w:r>
+      <w:r>
+        <w:rPr>
+          <w:i/>
+          <w:lang w:val="en-US"/>
+        </w:rPr>
+        <w:t>Diffie-Hellman</w:t>
+      </w:r>
+      <w:r>
+        <w:rPr>
+          <w:i/>
+          <w:lang w:val="en-US"/>
+        </w:rPr>
+        <w:t xml:space="preserve"> </w:t>
+      </w:r>
+      <w:r>
+        <w:rPr>
+          <w:lang w:val="en-US"/>
+        </w:rPr>
+        <w:t>keys and then it is hashed by using SHA-256 algorithm in order to obtain the symmetric key.</w:t>
       </w:r>
     </w:p>
     <w:p>
@@ -1854,7 +3635,7 @@
           <w:lang w:val="en-US"/>
         </w:rPr>
       </w:pPr>
-      <w:bookmarkStart w:id="4" w:name="_Toc108544016"/>
+      <w:bookmarkStart w:id="14" w:name="_Toc108688074"/>
       <w:r>
         <w:rPr>
           <w:lang w:val="en-US"/>
@@ -1862,7 +3643,450 @@
         <w:lastRenderedPageBreak/>
         <w:t>Operations’ implementation</w:t>
       </w:r>
-      <w:bookmarkEnd w:id="4"/>
+      <w:bookmarkEnd w:id="14"/>
+    </w:p>
+    <w:p>
+      <w:pPr>
+        <w:rPr>
+          <w:lang w:val="en-US"/>
+        </w:rPr>
+      </w:pPr>
+      <w:r>
+        <w:rPr>
+          <w:lang w:val="en-US"/>
+        </w:rPr>
+        <w:t>After the authentication phase, in which the client must authenticate with the server, the client can upload, download, rename or delete data to/from the Cloud Storage in a safe manner.</w:t>
+      </w:r>
+    </w:p>
+    <w:p>
+      <w:pPr>
+        <w:rPr>
+          <w:lang w:val="en-US"/>
+        </w:rPr>
+      </w:pPr>
+      <w:r>
+        <w:rPr>
+          <w:lang w:val="en-US"/>
+        </w:rPr>
+        <w:t xml:space="preserve">All the message in the session </w:t>
+      </w:r>
+      <w:proofErr w:type="gramStart"/>
+      <w:r>
+        <w:rPr>
+          <w:lang w:val="en-US"/>
+        </w:rPr>
+        <w:t>are encrypted</w:t>
+      </w:r>
+      <w:proofErr w:type="gramEnd"/>
+      <w:r>
+        <w:rPr>
+          <w:lang w:val="en-US"/>
+        </w:rPr>
+        <w:t xml:space="preserve"> with the session key established in the authentication phase and authenticated using the </w:t>
+      </w:r>
+      <w:r>
+        <w:rPr>
+          <w:i/>
+          <w:lang w:val="en-US"/>
+        </w:rPr>
+        <w:t>authenticated encryption</w:t>
+      </w:r>
+      <w:r>
+        <w:rPr>
+          <w:lang w:val="en-US"/>
+        </w:rPr>
+        <w:t>. In particular, all the message</w:t>
+      </w:r>
+      <w:r>
+        <w:rPr>
+          <w:lang w:val="en-US"/>
+        </w:rPr>
+        <w:t>s</w:t>
+      </w:r>
+      <w:r>
+        <w:rPr>
+          <w:lang w:val="en-US"/>
+        </w:rPr>
+        <w:t xml:space="preserve"> are been encrypted using AES with a key length of 128 bits as a block cipher and </w:t>
+      </w:r>
+      <w:r>
+        <w:rPr>
+          <w:i/>
+          <w:lang w:val="en-US"/>
+        </w:rPr>
+        <w:t>Galois-counter mode</w:t>
+      </w:r>
+      <w:r>
+        <w:rPr>
+          <w:i/>
+          <w:lang w:val="en-US"/>
+        </w:rPr>
+        <w:t xml:space="preserve"> </w:t>
+      </w:r>
+      <w:r>
+        <w:rPr>
+          <w:lang w:val="en-US"/>
+        </w:rPr>
+        <w:t>as the encryption mode.</w:t>
+      </w:r>
+      <w:r>
+        <w:rPr>
+          <w:lang w:val="en-US"/>
+        </w:rPr>
+        <w:t xml:space="preserve"> For each symmetric encryption</w:t>
+      </w:r>
+      <w:r>
+        <w:rPr>
+          <w:lang w:val="en-US"/>
+        </w:rPr>
+        <w:t>,</w:t>
+      </w:r>
+      <w:r>
+        <w:rPr>
+          <w:lang w:val="en-US"/>
+        </w:rPr>
+        <w:t xml:space="preserve"> a random generated IV is used, while </w:t>
+      </w:r>
+      <w:proofErr w:type="gramStart"/>
+      <w:r>
+        <w:rPr>
+          <w:lang w:val="en-US"/>
+        </w:rPr>
+        <w:t>the AAD is constituted by a counter that counts the number of messages sent by a certain party</w:t>
+      </w:r>
+      <w:proofErr w:type="gramEnd"/>
+      <w:r>
+        <w:rPr>
+          <w:lang w:val="en-US"/>
+        </w:rPr>
+        <w:t>. It is useful to avoid reply attacks during a single session.</w:t>
+      </w:r>
+    </w:p>
+    <w:p>
+      <w:pPr>
+        <w:rPr>
+          <w:lang w:val="en-US"/>
+        </w:rPr>
+      </w:pPr>
+      <w:r>
+        <w:rPr>
+          <w:lang w:val="en-US"/>
+        </w:rPr>
+        <w:t xml:space="preserve">In the following picture </w:t>
+      </w:r>
+      <w:proofErr w:type="gramStart"/>
+      <w:r>
+        <w:rPr>
+          <w:lang w:val="en-US"/>
+        </w:rPr>
+        <w:t>is shown</w:t>
+      </w:r>
+      <w:proofErr w:type="gramEnd"/>
+      <w:r>
+        <w:rPr>
+          <w:lang w:val="en-US"/>
+        </w:rPr>
+        <w:t xml:space="preserve"> the general </w:t>
+      </w:r>
+      <w:r>
+        <w:rPr>
+          <w:lang w:val="en-US"/>
+        </w:rPr>
+        <w:t>message format exchanged during the session (</w:t>
+      </w:r>
+      <w:r>
+        <w:rPr>
+          <w:lang w:val="en-US"/>
+        </w:rPr>
+        <w:fldChar w:fldCharType="begin"/>
+      </w:r>
+      <w:r>
+        <w:rPr>
+          <w:lang w:val="en-US"/>
+        </w:rPr>
+        <w:instrText xml:space="preserve"> REF _Ref108690190 \h </w:instrText>
+      </w:r>
+      <w:r>
+        <w:rPr>
+          <w:lang w:val="en-US"/>
+        </w:rPr>
+      </w:r>
+      <w:r>
+        <w:rPr>
+          <w:lang w:val="en-US"/>
+        </w:rPr>
+        <w:fldChar w:fldCharType="separate"/>
+      </w:r>
+      <w:r>
+        <w:rPr>
+          <w:lang w:val="en-US"/>
+        </w:rPr>
+        <w:t xml:space="preserve">Figure </w:t>
+      </w:r>
+      <w:r>
+        <w:rPr>
+          <w:noProof/>
+          <w:lang w:val="en-US"/>
+        </w:rPr>
+        <w:t>7</w:t>
+      </w:r>
+      <w:r>
+        <w:rPr>
+          <w:lang w:val="en-US"/>
+        </w:rPr>
+        <w:fldChar w:fldCharType="end"/>
+      </w:r>
+      <w:r>
+        <w:rPr>
+          <w:lang w:val="en-US"/>
+        </w:rPr>
+        <w:t>).</w:t>
+      </w:r>
+    </w:p>
+    <w:p>
+      <w:pPr>
+        <w:rPr>
+          <w:lang w:val="en-US"/>
+        </w:rPr>
+      </w:pPr>
+      <w:r>
+        <w:rPr>
+          <w:noProof/>
+        </w:rPr>
+        <mc:AlternateContent>
+          <mc:Choice Requires="wps">
+            <w:drawing>
+              <wp:anchor distT="0" distB="0" distL="114300" distR="114300" simplePos="0" relativeHeight="251677696" behindDoc="0" locked="0" layoutInCell="1" allowOverlap="1" wp14:anchorId="7C38DFBE" wp14:editId="2CEC8631">
+                <wp:simplePos x="0" y="0"/>
+                <wp:positionH relativeFrom="column">
+                  <wp:posOffset>-423</wp:posOffset>
+                </wp:positionH>
+                <wp:positionV relativeFrom="page">
+                  <wp:posOffset>6443133</wp:posOffset>
+                </wp:positionV>
+                <wp:extent cx="4975860" cy="266700"/>
+                <wp:effectExtent l="0" t="0" r="0" b="0"/>
+                <wp:wrapTopAndBottom/>
+                <wp:docPr id="15" name="Casella di testo 15"/>
+                <wp:cNvGraphicFramePr/>
+                <a:graphic xmlns:a="http://schemas.openxmlformats.org/drawingml/2006/main">
+                  <a:graphicData uri="http://schemas.microsoft.com/office/word/2010/wordprocessingShape">
+                    <wps:wsp>
+                      <wps:cNvSpPr txBox="1"/>
+                      <wps:spPr>
+                        <a:xfrm>
+                          <a:off x="0" y="0"/>
+                          <a:ext cx="4975860" cy="266700"/>
+                        </a:xfrm>
+                        <a:prstGeom prst="rect">
+                          <a:avLst/>
+                        </a:prstGeom>
+                        <a:solidFill>
+                          <a:prstClr val="white"/>
+                        </a:solidFill>
+                        <a:ln>
+                          <a:noFill/>
+                        </a:ln>
+                      </wps:spPr>
+                      <wps:txbx>
+                        <w:txbxContent>
+                          <w:p>
+                            <w:pPr>
+                              <w:pStyle w:val="Didascalia"/>
+                              <w:rPr>
+                                <w:lang w:val="en-US"/>
+                              </w:rPr>
+                            </w:pPr>
+                            <w:bookmarkStart w:id="15" w:name="_Ref108690190"/>
+                            <w:r>
+                              <w:rPr>
+                                <w:lang w:val="en-US"/>
+                              </w:rPr>
+                              <w:t xml:space="preserve">Figure </w:t>
+                            </w:r>
+                            <w:r>
+                              <w:fldChar w:fldCharType="begin"/>
+                            </w:r>
+                            <w:r>
+                              <w:rPr>
+                                <w:lang w:val="en-US"/>
+                              </w:rPr>
+                              <w:instrText xml:space="preserve"> SEQ Figure \* ARABIC </w:instrText>
+                            </w:r>
+                            <w:r>
+                              <w:fldChar w:fldCharType="separate"/>
+                            </w:r>
+                            <w:r>
+                              <w:rPr>
+                                <w:noProof/>
+                                <w:lang w:val="en-US"/>
+                              </w:rPr>
+                              <w:t>7</w:t>
+                            </w:r>
+                            <w:r>
+                              <w:fldChar w:fldCharType="end"/>
+                            </w:r>
+                            <w:bookmarkEnd w:id="15"/>
+                            <w:r>
+                              <w:rPr>
+                                <w:lang w:val="en-US"/>
+                              </w:rPr>
+                              <w:t xml:space="preserve"> - General message </w:t>
+                            </w:r>
+                            <w:proofErr w:type="gramStart"/>
+                            <w:r>
+                              <w:rPr>
+                                <w:lang w:val="en-US"/>
+                              </w:rPr>
+                              <w:t>format  during</w:t>
+                            </w:r>
+                            <w:proofErr w:type="gramEnd"/>
+                            <w:r>
+                              <w:rPr>
+                                <w:lang w:val="en-US"/>
+                              </w:rPr>
+                              <w:t xml:space="preserve"> session</w:t>
+                            </w:r>
+                          </w:p>
+                        </w:txbxContent>
+                      </wps:txbx>
+                      <wps:bodyPr rot="0" spcFirstLastPara="0" vertOverflow="overflow" horzOverflow="overflow" vert="horz" wrap="square" lIns="0" tIns="0" rIns="0" bIns="0" numCol="1" spcCol="0" rtlCol="0" fromWordArt="0" anchor="t" anchorCtr="0" forceAA="0" compatLnSpc="1">
+                        <a:prstTxWarp prst="textNoShape">
+                          <a:avLst/>
+                        </a:prstTxWarp>
+                        <a:spAutoFit/>
+                      </wps:bodyPr>
+                    </wps:wsp>
+                  </a:graphicData>
+                </a:graphic>
+              </wp:anchor>
+            </w:drawing>
+          </mc:Choice>
+          <mc:Fallback>
+            <w:pict>
+              <v:shape w14:anchorId="7C38DFBE" id="Casella di testo 15" o:spid="_x0000_s1031" type="#_x0000_t202" style="position:absolute;margin-left:-.05pt;margin-top:507.35pt;width:391.8pt;height:21pt;z-index:251677696;visibility:visible;mso-wrap-style:square;mso-wrap-distance-left:9pt;mso-wrap-distance-top:0;mso-wrap-distance-right:9pt;mso-wrap-distance-bottom:0;mso-position-horizontal:absolute;mso-position-horizontal-relative:text;mso-position-vertical:absolute;mso-position-vertical-relative:page;v-text-anchor:top" o:gfxdata="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" stroked="f">
+                <v:textbox style="mso-fit-shape-to-text:t" inset="0,0,0,0">
+                  <w:txbxContent>
+                    <w:p>
+                      <w:pPr>
+                        <w:pStyle w:val="Didascalia"/>
+                        <w:rPr>
+                          <w:lang w:val="en-US"/>
+                        </w:rPr>
+                      </w:pPr>
+                      <w:bookmarkStart w:id="16" w:name="_Ref108690190"/>
+                      <w:r>
+                        <w:rPr>
+                          <w:lang w:val="en-US"/>
+                        </w:rPr>
+                        <w:t xml:space="preserve">Figure </w:t>
+                      </w:r>
+                      <w:r>
+                        <w:fldChar w:fldCharType="begin"/>
+                      </w:r>
+                      <w:r>
+                        <w:rPr>
+                          <w:lang w:val="en-US"/>
+                        </w:rPr>
+                        <w:instrText xml:space="preserve"> SEQ Figure \* ARABIC </w:instrText>
+                      </w:r>
+                      <w:r>
+                        <w:fldChar w:fldCharType="separate"/>
+                      </w:r>
+                      <w:r>
+                        <w:rPr>
+                          <w:noProof/>
+                          <w:lang w:val="en-US"/>
+                        </w:rPr>
+                        <w:t>7</w:t>
+                      </w:r>
+                      <w:r>
+                        <w:fldChar w:fldCharType="end"/>
+                      </w:r>
+                      <w:bookmarkEnd w:id="16"/>
+                      <w:r>
+                        <w:rPr>
+                          <w:lang w:val="en-US"/>
+                        </w:rPr>
+                        <w:t xml:space="preserve"> - General message </w:t>
+                      </w:r>
+                      <w:proofErr w:type="gramStart"/>
+                      <w:r>
+                        <w:rPr>
+                          <w:lang w:val="en-US"/>
+                        </w:rPr>
+                        <w:t>format  during</w:t>
+                      </w:r>
+                      <w:proofErr w:type="gramEnd"/>
+                      <w:r>
+                        <w:rPr>
+                          <w:lang w:val="en-US"/>
+                        </w:rPr>
+                        <w:t xml:space="preserve"> session</w:t>
+                      </w:r>
+                    </w:p>
+                  </w:txbxContent>
+                </v:textbox>
+                <w10:wrap type="topAndBottom" anchory="page"/>
+              </v:shape>
+            </w:pict>
+          </mc:Fallback>
+        </mc:AlternateContent>
+      </w:r>
+      <w:r>
+        <w:rPr>
+          <w:lang w:val="en-US"/>
+        </w:rPr>
+        <w:drawing>
+          <wp:anchor distT="0" distB="0" distL="114300" distR="114300" simplePos="0" relativeHeight="251675648" behindDoc="0" locked="0" layoutInCell="1" allowOverlap="1">
+            <wp:simplePos x="0" y="0"/>
+            <wp:positionH relativeFrom="column">
+              <wp:posOffset>-423</wp:posOffset>
+            </wp:positionH>
+            <wp:positionV relativeFrom="page">
+              <wp:posOffset>3132667</wp:posOffset>
+            </wp:positionV>
+            <wp:extent cx="4975860" cy="3253740"/>
+            <wp:effectExtent l="0" t="0" r="0" b="3810"/>
+            <wp:wrapTopAndBottom/>
+            <wp:docPr id="14" name="Immagine 14"/>
+            <wp:cNvGraphicFramePr>
+              <a:graphicFrameLocks xmlns:a="http://schemas.openxmlformats.org/drawingml/2006/main" noChangeAspect="1"/>
+            </wp:cNvGraphicFramePr>
+            <a:graphic xmlns:a="http://schemas.openxmlformats.org/drawingml/2006/main">
+              <a:graphicData uri="http://schemas.openxmlformats.org/drawingml/2006/picture">
+                <pic:pic xmlns:pic="http://schemas.openxmlformats.org/drawingml/2006/picture">
+                  <pic:nvPicPr>
+                    <pic:cNvPr id="1" name=""/>
+                    <pic:cNvPicPr/>
+                  </pic:nvPicPr>
+                  <pic:blipFill>
+                    <a:blip r:embed="rId12">
+                      <a:extLst>
+                        <a:ext uri="{28A0092B-C50C-407E-A947-70E740481C1C}">
+                          <a14:useLocalDpi xmlns:a14="http://schemas.microsoft.com/office/drawing/2010/main" val="0"/>
+                        </a:ext>
+                      </a:extLst>
+                    </a:blip>
+                    <a:stretch>
+                      <a:fillRect/>
+                    </a:stretch>
+                  </pic:blipFill>
+                  <pic:spPr>
+                    <a:xfrm>
+                      <a:off x="0" y="0"/>
+                      <a:ext cx="4975860" cy="3253740"/>
+                    </a:xfrm>
+                    <a:prstGeom prst="rect">
+                      <a:avLst/>
+                    </a:prstGeom>
+                  </pic:spPr>
+                </pic:pic>
+              </a:graphicData>
+            </a:graphic>
+          </wp:anchor>
+        </w:drawing>
+      </w:r>
     </w:p>
     <w:p>
       <w:pPr>
@@ -1871,14 +4095,23 @@
           <w:lang w:val="en-US"/>
         </w:rPr>
       </w:pPr>
-      <w:bookmarkStart w:id="5" w:name="_Toc108544017"/>
+      <w:bookmarkStart w:id="17" w:name="_Toc108688075"/>
       <w:r>
         <w:rPr>
           <w:lang w:val="en-US"/>
         </w:rPr>
         <w:t>Upload</w:t>
       </w:r>
-      <w:bookmarkEnd w:id="5"/>
+      <w:bookmarkEnd w:id="17"/>
+    </w:p>
+    <w:p>
+      <w:pPr>
+        <w:rPr>
+          <w:lang w:val="en-US"/>
+        </w:rPr>
+      </w:pPr>
+      <w:bookmarkStart w:id="18" w:name="_GoBack"/>
+      <w:bookmarkEnd w:id="18"/>
     </w:p>
     <w:p>
       <w:pPr>
@@ -1887,14 +4120,14 @@
           <w:lang w:val="en-US"/>
         </w:rPr>
       </w:pPr>
-      <w:bookmarkStart w:id="6" w:name="_Toc108544018"/>
+      <w:bookmarkStart w:id="19" w:name="_Toc108688076"/>
       <w:r>
         <w:rPr>
           <w:lang w:val="en-US"/>
         </w:rPr>
         <w:t>Download</w:t>
       </w:r>
-      <w:bookmarkEnd w:id="6"/>
+      <w:bookmarkEnd w:id="19"/>
     </w:p>
     <w:p>
       <w:pPr>
@@ -1903,14 +4136,14 @@
           <w:lang w:val="en-US"/>
         </w:rPr>
       </w:pPr>
-      <w:bookmarkStart w:id="7" w:name="_Toc108544019"/>
+      <w:bookmarkStart w:id="20" w:name="_Toc108688077"/>
       <w:r>
         <w:rPr>
           <w:lang w:val="en-US"/>
         </w:rPr>
         <w:t>Delete</w:t>
       </w:r>
-      <w:bookmarkEnd w:id="7"/>
+      <w:bookmarkEnd w:id="20"/>
     </w:p>
     <w:p>
       <w:pPr>
@@ -1919,14 +4152,14 @@
           <w:lang w:val="en-US"/>
         </w:rPr>
       </w:pPr>
-      <w:bookmarkStart w:id="8" w:name="_Toc108544020"/>
+      <w:bookmarkStart w:id="21" w:name="_Toc108688078"/>
       <w:r>
         <w:rPr>
           <w:lang w:val="en-US"/>
         </w:rPr>
         <w:t>List</w:t>
       </w:r>
-      <w:bookmarkEnd w:id="8"/>
+      <w:bookmarkEnd w:id="21"/>
     </w:p>
     <w:p>
       <w:pPr>
@@ -1935,14 +4168,14 @@
           <w:lang w:val="en-US"/>
         </w:rPr>
       </w:pPr>
-      <w:bookmarkStart w:id="9" w:name="_Toc108544021"/>
+      <w:bookmarkStart w:id="22" w:name="_Toc108688079"/>
       <w:r>
         <w:rPr>
           <w:lang w:val="en-US"/>
         </w:rPr>
         <w:t>Rename</w:t>
       </w:r>
-      <w:bookmarkEnd w:id="9"/>
+      <w:bookmarkEnd w:id="22"/>
     </w:p>
     <w:p>
       <w:pPr>
@@ -1951,14 +4184,14 @@
           <w:lang w:val="en-US"/>
         </w:rPr>
       </w:pPr>
-      <w:bookmarkStart w:id="10" w:name="_Toc108544022"/>
+      <w:bookmarkStart w:id="23" w:name="_Toc108688080"/>
       <w:r>
         <w:rPr>
           <w:lang w:val="en-US"/>
         </w:rPr>
         <w:t>Logout</w:t>
       </w:r>
-      <w:bookmarkEnd w:id="10"/>
+      <w:bookmarkEnd w:id="23"/>
     </w:p>
     <w:p>
       <w:pPr>
@@ -1980,7 +4213,7 @@
           <w:lang w:val="en-US"/>
         </w:rPr>
       </w:pPr>
-      <w:bookmarkStart w:id="11" w:name="_Toc108544023"/>
+      <w:bookmarkStart w:id="24" w:name="_Toc108688081"/>
       <w:r>
         <w:rPr>
           <w:lang w:val="en-US"/>
@@ -1988,7 +4221,7 @@
         <w:lastRenderedPageBreak/>
         <w:t>Meeting the security requirements</w:t>
       </w:r>
-      <w:bookmarkEnd w:id="11"/>
+      <w:bookmarkEnd w:id="24"/>
     </w:p>
     <w:p>
       <w:pPr>
@@ -2249,7 +4482,7 @@
           <w:lang w:val="en-US"/>
         </w:rPr>
       </w:pPr>
-      <w:bookmarkStart w:id="12" w:name="_Toc108544024"/>
+      <w:bookmarkStart w:id="25" w:name="_Toc108688082"/>
       <w:r>
         <w:rPr>
           <w:lang w:val="en-US"/>
@@ -2257,7 +4490,7 @@
         <w:lastRenderedPageBreak/>
         <w:t>User manual</w:t>
       </w:r>
-      <w:bookmarkEnd w:id="12"/>
+      <w:bookmarkEnd w:id="25"/>
     </w:p>
     <w:p>
       <w:pPr>
@@ -3253,7 +5486,7 @@
 </file>
 
 <file path=customXml/itemProps1.xml><?xml version="1.0" encoding="utf-8"?>
-<ds:datastoreItem xmlns:ds="http://schemas.openxmlformats.org/officeDocument/2006/customXml" ds:itemID="{DA70F5A5-ABDE-4992-AF2E-B0B68D3ED3D3}">
+<ds:datastoreItem xmlns:ds="http://schemas.openxmlformats.org/officeDocument/2006/customXml" ds:itemID="{31DDC583-048C-42D0-8CBD-9FD2069DD473}">
   <ds:schemaRefs>
     <ds:schemaRef ds:uri="http://schemas.openxmlformats.org/officeDocument/2006/bibliography"/>
   </ds:schemaRefs>

--- a/documentation/documentation.docx
+++ b/documentation/documentation.docx
@@ -385,7 +385,7 @@
                 </w:rPr>
                 <w:fldChar w:fldCharType="separate"/>
               </w:r>
-              <w:hyperlink w:anchor="_Toc108688072" w:history="1">
+              <w:hyperlink w:anchor="_Toc108705903" w:history="1">
                 <w:r>
                   <w:rPr>
                     <w:rStyle w:val="Collegamentoipertestuale"/>
@@ -413,7 +413,7 @@
                     <w:noProof/>
                     <w:webHidden/>
                   </w:rPr>
-                  <w:instrText xml:space="preserve"> PAGEREF _Toc108688072 \h </w:instrText>
+                  <w:instrText xml:space="preserve"> PAGEREF _Toc108705903 \h </w:instrText>
                 </w:r>
                 <w:r>
                   <w:rPr>
@@ -456,7 +456,7 @@
                   <w:lang w:eastAsia="it-IT"/>
                 </w:rPr>
               </w:pPr>
-              <w:hyperlink w:anchor="_Toc108688073" w:history="1">
+              <w:hyperlink w:anchor="_Toc108705904" w:history="1">
                 <w:r>
                   <w:rPr>
                     <w:rStyle w:val="Collegamentoipertestuale"/>
@@ -484,7 +484,7 @@
                     <w:noProof/>
                     <w:webHidden/>
                   </w:rPr>
-                  <w:instrText xml:space="preserve"> PAGEREF _Toc108688073 \h </w:instrText>
+                  <w:instrText xml:space="preserve"> PAGEREF _Toc108705904 \h </w:instrText>
                 </w:r>
                 <w:r>
                   <w:rPr>
@@ -527,7 +527,7 @@
                   <w:lang w:eastAsia="it-IT"/>
                 </w:rPr>
               </w:pPr>
-              <w:hyperlink w:anchor="_Toc108688074" w:history="1">
+              <w:hyperlink w:anchor="_Toc108705905" w:history="1">
                 <w:r>
                   <w:rPr>
                     <w:rStyle w:val="Collegamentoipertestuale"/>
@@ -555,7 +555,7 @@
                     <w:noProof/>
                     <w:webHidden/>
                   </w:rPr>
-                  <w:instrText xml:space="preserve"> PAGEREF _Toc108688074 \h </w:instrText>
+                  <w:instrText xml:space="preserve"> PAGEREF _Toc108705905 \h </w:instrText>
                 </w:r>
                 <w:r>
                   <w:rPr>
@@ -575,7 +575,7 @@
                     <w:noProof/>
                     <w:webHidden/>
                   </w:rPr>
-                  <w:t>8</w:t>
+                  <w:t>7</w:t>
                 </w:r>
                 <w:r>
                   <w:rPr>
@@ -598,7 +598,7 @@
                   <w:lang w:eastAsia="it-IT"/>
                 </w:rPr>
               </w:pPr>
-              <w:hyperlink w:anchor="_Toc108688075" w:history="1">
+              <w:hyperlink w:anchor="_Toc108705906" w:history="1">
                 <w:r>
                   <w:rPr>
                     <w:rStyle w:val="Collegamentoipertestuale"/>
@@ -626,7 +626,7 @@
                     <w:noProof/>
                     <w:webHidden/>
                   </w:rPr>
-                  <w:instrText xml:space="preserve"> PAGEREF _Toc108688075 \h </w:instrText>
+                  <w:instrText xml:space="preserve"> PAGEREF _Toc108705906 \h </w:instrText>
                 </w:r>
                 <w:r>
                   <w:rPr>
@@ -646,7 +646,7 @@
                     <w:noProof/>
                     <w:webHidden/>
                   </w:rPr>
-                  <w:t>8</w:t>
+                  <w:t>7</w:t>
                 </w:r>
                 <w:r>
                   <w:rPr>
@@ -669,7 +669,7 @@
                   <w:lang w:eastAsia="it-IT"/>
                 </w:rPr>
               </w:pPr>
-              <w:hyperlink w:anchor="_Toc108688076" w:history="1">
+              <w:hyperlink w:anchor="_Toc108705907" w:history="1">
                 <w:r>
                   <w:rPr>
                     <w:rStyle w:val="Collegamentoipertestuale"/>
@@ -697,7 +697,7 @@
                     <w:noProof/>
                     <w:webHidden/>
                   </w:rPr>
-                  <w:instrText xml:space="preserve"> PAGEREF _Toc108688076 \h </w:instrText>
+                  <w:instrText xml:space="preserve"> PAGEREF _Toc108705907 \h </w:instrText>
                 </w:r>
                 <w:r>
                   <w:rPr>
@@ -717,7 +717,7 @@
                     <w:noProof/>
                     <w:webHidden/>
                   </w:rPr>
-                  <w:t>8</w:t>
+                  <w:t>7</w:t>
                 </w:r>
                 <w:r>
                   <w:rPr>
@@ -740,7 +740,7 @@
                   <w:lang w:eastAsia="it-IT"/>
                 </w:rPr>
               </w:pPr>
-              <w:hyperlink w:anchor="_Toc108688077" w:history="1">
+              <w:hyperlink w:anchor="_Toc108705908" w:history="1">
                 <w:r>
                   <w:rPr>
                     <w:rStyle w:val="Collegamentoipertestuale"/>
@@ -768,7 +768,7 @@
                     <w:noProof/>
                     <w:webHidden/>
                   </w:rPr>
-                  <w:instrText xml:space="preserve"> PAGEREF _Toc108688077 \h </w:instrText>
+                  <w:instrText xml:space="preserve"> PAGEREF _Toc108705908 \h </w:instrText>
                 </w:r>
                 <w:r>
                   <w:rPr>
@@ -788,7 +788,7 @@
                     <w:noProof/>
                     <w:webHidden/>
                   </w:rPr>
-                  <w:t>8</w:t>
+                  <w:t>7</w:t>
                 </w:r>
                 <w:r>
                   <w:rPr>
@@ -811,7 +811,7 @@
                   <w:lang w:eastAsia="it-IT"/>
                 </w:rPr>
               </w:pPr>
-              <w:hyperlink w:anchor="_Toc108688078" w:history="1">
+              <w:hyperlink w:anchor="_Toc108705909" w:history="1">
                 <w:r>
                   <w:rPr>
                     <w:rStyle w:val="Collegamentoipertestuale"/>
@@ -839,7 +839,7 @@
                     <w:noProof/>
                     <w:webHidden/>
                   </w:rPr>
-                  <w:instrText xml:space="preserve"> PAGEREF _Toc108688078 \h </w:instrText>
+                  <w:instrText xml:space="preserve"> PAGEREF _Toc108705909 \h </w:instrText>
                 </w:r>
                 <w:r>
                   <w:rPr>
@@ -859,7 +859,7 @@
                     <w:noProof/>
                     <w:webHidden/>
                   </w:rPr>
-                  <w:t>8</w:t>
+                  <w:t>7</w:t>
                 </w:r>
                 <w:r>
                   <w:rPr>
@@ -882,7 +882,7 @@
                   <w:lang w:eastAsia="it-IT"/>
                 </w:rPr>
               </w:pPr>
-              <w:hyperlink w:anchor="_Toc108688079" w:history="1">
+              <w:hyperlink w:anchor="_Toc108705910" w:history="1">
                 <w:r>
                   <w:rPr>
                     <w:rStyle w:val="Collegamentoipertestuale"/>
@@ -910,7 +910,7 @@
                     <w:noProof/>
                     <w:webHidden/>
                   </w:rPr>
-                  <w:instrText xml:space="preserve"> PAGEREF _Toc108688079 \h </w:instrText>
+                  <w:instrText xml:space="preserve"> PAGEREF _Toc108705910 \h </w:instrText>
                 </w:r>
                 <w:r>
                   <w:rPr>
@@ -930,7 +930,7 @@
                     <w:noProof/>
                     <w:webHidden/>
                   </w:rPr>
-                  <w:t>8</w:t>
+                  <w:t>7</w:t>
                 </w:r>
                 <w:r>
                   <w:rPr>
@@ -953,7 +953,7 @@
                   <w:lang w:eastAsia="it-IT"/>
                 </w:rPr>
               </w:pPr>
-              <w:hyperlink w:anchor="_Toc108688080" w:history="1">
+              <w:hyperlink w:anchor="_Toc108705911" w:history="1">
                 <w:r>
                   <w:rPr>
                     <w:rStyle w:val="Collegamentoipertestuale"/>
@@ -981,7 +981,7 @@
                     <w:noProof/>
                     <w:webHidden/>
                   </w:rPr>
-                  <w:instrText xml:space="preserve"> PAGEREF _Toc108688080 \h </w:instrText>
+                  <w:instrText xml:space="preserve"> PAGEREF _Toc108705911 \h </w:instrText>
                 </w:r>
                 <w:r>
                   <w:rPr>
@@ -1001,7 +1001,7 @@
                     <w:noProof/>
                     <w:webHidden/>
                   </w:rPr>
-                  <w:t>8</w:t>
+                  <w:t>7</w:t>
                 </w:r>
                 <w:r>
                   <w:rPr>
@@ -1024,7 +1024,7 @@
                   <w:lang w:eastAsia="it-IT"/>
                 </w:rPr>
               </w:pPr>
-              <w:hyperlink w:anchor="_Toc108688081" w:history="1">
+              <w:hyperlink w:anchor="_Toc108705912" w:history="1">
                 <w:r>
                   <w:rPr>
                     <w:rStyle w:val="Collegamentoipertestuale"/>
@@ -1052,7 +1052,7 @@
                     <w:noProof/>
                     <w:webHidden/>
                   </w:rPr>
-                  <w:instrText xml:space="preserve"> PAGEREF _Toc108688081 \h </w:instrText>
+                  <w:instrText xml:space="preserve"> PAGEREF _Toc108705912 \h </w:instrText>
                 </w:r>
                 <w:r>
                   <w:rPr>
@@ -1072,7 +1072,7 @@
                     <w:noProof/>
                     <w:webHidden/>
                   </w:rPr>
-                  <w:t>9</w:t>
+                  <w:t>8</w:t>
                 </w:r>
                 <w:r>
                   <w:rPr>
@@ -1095,7 +1095,7 @@
                   <w:lang w:eastAsia="it-IT"/>
                 </w:rPr>
               </w:pPr>
-              <w:hyperlink w:anchor="_Toc108688082" w:history="1">
+              <w:hyperlink w:anchor="_Toc108705913" w:history="1">
                 <w:r>
                   <w:rPr>
                     <w:rStyle w:val="Collegamentoipertestuale"/>
@@ -1123,7 +1123,7 @@
                     <w:noProof/>
                     <w:webHidden/>
                   </w:rPr>
-                  <w:instrText xml:space="preserve"> PAGEREF _Toc108688082 \h </w:instrText>
+                  <w:instrText xml:space="preserve"> PAGEREF _Toc108705913 \h </w:instrText>
                 </w:r>
                 <w:r>
                   <w:rPr>
@@ -1143,7 +1143,7 @@
                     <w:noProof/>
                     <w:webHidden/>
                   </w:rPr>
-                  <w:t>10</w:t>
+                  <w:t>9</w:t>
                 </w:r>
                 <w:r>
                   <w:rPr>
@@ -1192,7 +1192,7 @@
               <w:lang w:val="en-US"/>
             </w:rPr>
           </w:pPr>
-          <w:bookmarkStart w:id="0" w:name="_Toc108688072"/>
+          <w:bookmarkStart w:id="0" w:name="_Toc108705903"/>
           <w:r>
             <w:rPr>
               <w:color w:val="043964"/>
@@ -1270,21 +1270,7 @@
         <w:rPr>
           <w:lang w:val="en-US"/>
         </w:rPr>
-        <w:t xml:space="preserve">Users </w:t>
-      </w:r>
-      <w:proofErr w:type="gramStart"/>
-      <w:r>
-        <w:rPr>
-          <w:lang w:val="en-US"/>
-        </w:rPr>
-        <w:t>are pre-registered</w:t>
-      </w:r>
-      <w:proofErr w:type="gramEnd"/>
-      <w:r>
-        <w:rPr>
-          <w:lang w:val="en-US"/>
-        </w:rPr>
-        <w:t xml:space="preserve"> on the server, </w:t>
+        <w:t xml:space="preserve">Users are pre-registered on the server, </w:t>
       </w:r>
       <w:r>
         <w:rPr>
@@ -1460,14 +1446,12 @@
                 <w:lang w:val="en-US"/>
               </w:rPr>
             </w:pPr>
-            <w:proofErr w:type="spellStart"/>
             <w:r>
               <w:rPr>
                 <w:lang w:val="en-US"/>
               </w:rPr>
               <w:t>alice</w:t>
             </w:r>
-            <w:proofErr w:type="spellEnd"/>
           </w:p>
         </w:tc>
         <w:tc>
@@ -1481,14 +1465,12 @@
                 <w:lang w:val="en-US"/>
               </w:rPr>
             </w:pPr>
-            <w:proofErr w:type="spellStart"/>
             <w:r>
               <w:rPr>
                 <w:lang w:val="en-US"/>
               </w:rPr>
               <w:t>alice</w:t>
             </w:r>
-            <w:proofErr w:type="spellEnd"/>
           </w:p>
         </w:tc>
       </w:tr>
@@ -1542,14 +1524,12 @@
                 <w:lang w:val="en-US"/>
               </w:rPr>
             </w:pPr>
-            <w:proofErr w:type="spellStart"/>
             <w:r>
               <w:rPr>
                 <w:lang w:val="en-US"/>
               </w:rPr>
               <w:t>bobb</w:t>
             </w:r>
-            <w:proofErr w:type="spellEnd"/>
           </w:p>
         </w:tc>
       </w:tr>
@@ -1646,14 +1626,12 @@
                 <w:lang w:val="en-US"/>
               </w:rPr>
             </w:pPr>
-            <w:proofErr w:type="spellStart"/>
             <w:r>
               <w:rPr>
                 <w:lang w:val="en-US"/>
               </w:rPr>
               <w:t>dave</w:t>
             </w:r>
-            <w:proofErr w:type="spellEnd"/>
           </w:p>
         </w:tc>
         <w:tc>
@@ -1668,14 +1646,12 @@
                 <w:lang w:val="en-US"/>
               </w:rPr>
             </w:pPr>
-            <w:proofErr w:type="spellStart"/>
             <w:r>
               <w:rPr>
                 <w:lang w:val="en-US"/>
               </w:rPr>
               <w:t>dave</w:t>
             </w:r>
-            <w:proofErr w:type="spellEnd"/>
           </w:p>
         </w:tc>
       </w:tr>
@@ -1697,14 +1673,36 @@
       <w:r>
         <w:t xml:space="preserve"> </w:t>
       </w:r>
-      <w:fldSimple w:instr=" SEQ Table \* ARABIC ">
-        <w:r>
-          <w:rPr>
-            <w:noProof/>
-          </w:rPr>
-          <w:t>1</w:t>
-        </w:r>
-      </w:fldSimple>
+      <w:r>
+        <w:rPr>
+          <w:noProof/>
+        </w:rPr>
+        <w:fldChar w:fldCharType="begin"/>
+      </w:r>
+      <w:r>
+        <w:rPr>
+          <w:noProof/>
+        </w:rPr>
+        <w:instrText xml:space="preserve"> SEQ Table \* ARABIC </w:instrText>
+      </w:r>
+      <w:r>
+        <w:rPr>
+          <w:noProof/>
+        </w:rPr>
+        <w:fldChar w:fldCharType="separate"/>
+      </w:r>
+      <w:r>
+        <w:rPr>
+          <w:noProof/>
+        </w:rPr>
+        <w:t>1</w:t>
+      </w:r>
+      <w:r>
+        <w:rPr>
+          <w:noProof/>
+        </w:rPr>
+        <w:fldChar w:fldCharType="end"/>
+      </w:r>
       <w:bookmarkEnd w:id="1"/>
       <w:r>
         <w:t xml:space="preserve"> - </w:t>
@@ -1761,7 +1759,7 @@
           <w:lang w:val="en-US"/>
         </w:rPr>
       </w:pPr>
-      <w:bookmarkStart w:id="2" w:name="_Toc108688073"/>
+      <w:bookmarkStart w:id="2" w:name="_Toc108705904"/>
       <w:r>
         <w:rPr>
           <w:lang w:val="en-US"/>
@@ -1819,21 +1817,7 @@
         <w:rPr>
           <w:lang w:val="en-US"/>
         </w:rPr>
-        <w:t xml:space="preserve">The communication between the Client and the Server for the authentication and the establishment of the session key </w:t>
-      </w:r>
-      <w:proofErr w:type="gramStart"/>
-      <w:r>
-        <w:rPr>
-          <w:lang w:val="en-US"/>
-        </w:rPr>
-        <w:t>is shown</w:t>
-      </w:r>
-      <w:proofErr w:type="gramEnd"/>
-      <w:r>
-        <w:rPr>
-          <w:lang w:val="en-US"/>
-        </w:rPr>
-        <w:t xml:space="preserve"> in the image below (</w:t>
+        <w:t>The communication between the Client and the Server for the authentication and the establishment of the session key is shown in the image below (</w:t>
       </w:r>
       <w:r>
         <w:rPr>
@@ -1893,6 +1877,7 @@
       <w:r>
         <w:rPr>
           <w:noProof/>
+          <w:lang w:eastAsia="it-IT"/>
         </w:rPr>
         <mc:AlternateContent>
           <mc:Choice Requires="wps">
@@ -1942,14 +1927,36 @@
                             <w:r>
                               <w:t xml:space="preserve">Figure </w:t>
                             </w:r>
-                            <w:fldSimple w:instr=" SEQ Figure \* ARABIC ">
-                              <w:r>
-                                <w:rPr>
-                                  <w:noProof/>
-                                </w:rPr>
-                                <w:t>1</w:t>
-                              </w:r>
-                            </w:fldSimple>
+                            <w:r>
+                              <w:rPr>
+                                <w:noProof/>
+                              </w:rPr>
+                              <w:fldChar w:fldCharType="begin"/>
+                            </w:r>
+                            <w:r>
+                              <w:rPr>
+                                <w:noProof/>
+                              </w:rPr>
+                              <w:instrText xml:space="preserve"> SEQ Figure \* ARABIC </w:instrText>
+                            </w:r>
+                            <w:r>
+                              <w:rPr>
+                                <w:noProof/>
+                              </w:rPr>
+                              <w:fldChar w:fldCharType="separate"/>
+                            </w:r>
+                            <w:r>
+                              <w:rPr>
+                                <w:noProof/>
+                              </w:rPr>
+                              <w:t>1</w:t>
+                            </w:r>
+                            <w:r>
+                              <w:rPr>
+                                <w:noProof/>
+                              </w:rPr>
+                              <w:fldChar w:fldCharType="end"/>
+                            </w:r>
                             <w:bookmarkEnd w:id="3"/>
                             <w:r>
                               <w:t xml:space="preserve"> - </w:t>
@@ -2186,7 +2193,8 @@
       </w:pPr>
       <w:r>
         <w:rPr>
-          <w:lang w:val="en-US"/>
+          <w:noProof/>
+          <w:lang w:eastAsia="it-IT"/>
         </w:rPr>
         <w:lastRenderedPageBreak/>
         <w:drawing>
@@ -2233,7 +2241,7 @@
           <w:lang w:val="en-US"/>
         </w:rPr>
       </w:pPr>
-      <w:bookmarkStart w:id="5" w:name="_Ref108685031"/>
+      <w:bookmarkStart w:id="4" w:name="_Ref108685031"/>
       <w:r>
         <w:rPr>
           <w:lang w:val="en-US"/>
@@ -2262,7 +2270,7 @@
       <w:r>
         <w:fldChar w:fldCharType="end"/>
       </w:r>
-      <w:bookmarkEnd w:id="5"/>
+      <w:bookmarkEnd w:id="4"/>
       <w:r>
         <w:rPr>
           <w:lang w:val="en-US"/>
@@ -2292,71 +2300,6 @@
           <w:lang w:val="en-US"/>
         </w:rPr>
         <w:t xml:space="preserve"> format</w:t>
-      </w:r>
-    </w:p>
-    <w:p>
-      <w:r>
-        <w:rPr>
-          <w:lang w:val="en-US"/>
-        </w:rPr>
-        <w:t>After receiving the Client’s username, the Server verifies that the username belongs to a pre-registered user.</w:t>
-      </w:r>
-      <w:r>
-        <w:rPr>
-          <w:lang w:val="en-US"/>
-        </w:rPr>
-        <w:t xml:space="preserve"> If the check is not successful, the server sends the following message (</w:t>
-      </w:r>
-      <w:r>
-        <w:rPr>
-          <w:lang w:val="en-US"/>
-        </w:rPr>
-        <w:fldChar w:fldCharType="begin"/>
-      </w:r>
-      <w:r>
-        <w:rPr>
-          <w:lang w:val="en-US"/>
-        </w:rPr>
-        <w:instrText xml:space="preserve"> REF _Ref108685180 \h </w:instrText>
-      </w:r>
-      <w:r>
-        <w:rPr>
-          <w:lang w:val="en-US"/>
-        </w:rPr>
-      </w:r>
-      <w:r>
-        <w:rPr>
-          <w:lang w:val="en-US"/>
-        </w:rPr>
-        <w:fldChar w:fldCharType="separate"/>
-      </w:r>
-      <w:r>
-        <w:rPr>
-          <w:lang w:val="en-US"/>
-        </w:rPr>
-        <w:t xml:space="preserve">Figure </w:t>
-      </w:r>
-      <w:r>
-        <w:rPr>
-          <w:noProof/>
-          <w:lang w:val="en-US"/>
-        </w:rPr>
-        <w:t>3</w:t>
-      </w:r>
-      <w:r>
-        <w:rPr>
-          <w:lang w:val="en-US"/>
-        </w:rPr>
-        <w:fldChar w:fldCharType="end"/>
-      </w:r>
-      <w:r>
-        <w:rPr>
-          <w:lang w:val="en-US"/>
-        </w:rPr>
-        <w:t xml:space="preserve">). </w:t>
-      </w:r>
-      <w:r>
-        <w:t>DECIDERE SE VA CHIUSA LA CONNESSIONE TRA CLIENT E SERVER.</w:t>
       </w:r>
     </w:p>
     <w:p>
@@ -2367,288 +2310,21 @@
       </w:pPr>
       <w:r>
         <w:rPr>
-          <w:noProof/>
-        </w:rPr>
-        <mc:AlternateContent>
-          <mc:Choice Requires="wps">
-            <w:drawing>
-              <wp:anchor distT="0" distB="0" distL="114300" distR="114300" simplePos="0" relativeHeight="251665408" behindDoc="0" locked="0" layoutInCell="1" allowOverlap="1" wp14:anchorId="12992E34" wp14:editId="198E4EE5">
-                <wp:simplePos x="0" y="0"/>
-                <wp:positionH relativeFrom="column">
-                  <wp:posOffset>-423</wp:posOffset>
-                </wp:positionH>
-                <wp:positionV relativeFrom="page">
-                  <wp:posOffset>8449733</wp:posOffset>
-                </wp:positionV>
-                <wp:extent cx="5181600" cy="266700"/>
-                <wp:effectExtent l="0" t="0" r="0" b="0"/>
-                <wp:wrapTopAndBottom/>
-                <wp:docPr id="7" name="Casella di testo 7"/>
-                <wp:cNvGraphicFramePr/>
-                <a:graphic xmlns:a="http://schemas.openxmlformats.org/drawingml/2006/main">
-                  <a:graphicData uri="http://schemas.microsoft.com/office/word/2010/wordprocessingShape">
-                    <wps:wsp>
-                      <wps:cNvSpPr txBox="1"/>
-                      <wps:spPr>
-                        <a:xfrm>
-                          <a:off x="0" y="0"/>
-                          <a:ext cx="5181600" cy="266700"/>
-                        </a:xfrm>
-                        <a:prstGeom prst="rect">
-                          <a:avLst/>
-                        </a:prstGeom>
-                        <a:solidFill>
-                          <a:prstClr val="white"/>
-                        </a:solidFill>
-                        <a:ln>
-                          <a:noFill/>
-                        </a:ln>
-                      </wps:spPr>
-                      <wps:txbx>
-                        <w:txbxContent>
-                          <w:p>
-                            <w:pPr>
-                              <w:pStyle w:val="Didascalia"/>
-                              <w:rPr>
-                                <w:lang w:val="en-US"/>
-                              </w:rPr>
-                            </w:pPr>
-                            <w:bookmarkStart w:id="6" w:name="_Ref108685180"/>
-                            <w:r>
-                              <w:rPr>
-                                <w:lang w:val="en-US"/>
-                              </w:rPr>
-                              <w:t xml:space="preserve">Figure </w:t>
-                            </w:r>
-                            <w:r>
-                              <w:fldChar w:fldCharType="begin"/>
-                            </w:r>
-                            <w:r>
-                              <w:rPr>
-                                <w:lang w:val="en-US"/>
-                              </w:rPr>
-                              <w:instrText xml:space="preserve"> SEQ Figure \* ARABIC </w:instrText>
-                            </w:r>
-                            <w:r>
-                              <w:fldChar w:fldCharType="separate"/>
-                            </w:r>
-                            <w:r>
-                              <w:rPr>
-                                <w:noProof/>
-                                <w:lang w:val="en-US"/>
-                              </w:rPr>
-                              <w:t>3</w:t>
-                            </w:r>
-                            <w:r>
-                              <w:fldChar w:fldCharType="end"/>
-                            </w:r>
-                            <w:bookmarkEnd w:id="6"/>
-                            <w:r>
-                              <w:rPr>
-                                <w:lang w:val="en-US"/>
-                              </w:rPr>
-                              <w:t xml:space="preserve"> - Username not registered </w:t>
-                            </w:r>
-                            <w:r>
-                              <w:rPr>
-                                <w:lang w:val="en-US"/>
-                              </w:rPr>
-                              <w:t>message</w:t>
-                            </w:r>
-                            <w:r>
-                              <w:rPr>
-                                <w:lang w:val="en-US"/>
-                              </w:rPr>
-                              <w:t xml:space="preserve"> format</w:t>
-                            </w:r>
-                          </w:p>
-                        </w:txbxContent>
-                      </wps:txbx>
-                      <wps:bodyPr rot="0" spcFirstLastPara="0" vertOverflow="overflow" horzOverflow="overflow" vert="horz" wrap="square" lIns="0" tIns="0" rIns="0" bIns="0" numCol="1" spcCol="0" rtlCol="0" fromWordArt="0" anchor="t" anchorCtr="0" forceAA="0" compatLnSpc="1">
-                        <a:prstTxWarp prst="textNoShape">
-                          <a:avLst/>
-                        </a:prstTxWarp>
-                        <a:spAutoFit/>
-                      </wps:bodyPr>
-                    </wps:wsp>
-                  </a:graphicData>
-                </a:graphic>
-              </wp:anchor>
-            </w:drawing>
-          </mc:Choice>
-          <mc:Fallback>
-            <w:pict>
-              <v:shape w14:anchorId="12992E34" id="Casella di testo 7" o:spid="_x0000_s1027" type="#_x0000_t202" style="position:absolute;margin-left:-.05pt;margin-top:665.35pt;width:408pt;height:21pt;z-index:251665408;visibility:visible;mso-wrap-style:square;mso-wrap-distance-left:9pt;mso-wrap-distance-top:0;mso-wrap-distance-right:9pt;mso-wrap-distance-bottom:0;mso-position-horizontal:absolute;mso-position-horizontal-relative:text;mso-position-vertical:absolute;mso-position-vertical-relative:page;v-text-anchor:top" o:gfxdata="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" stroked="f">
-                <v:textbox style="mso-fit-shape-to-text:t" inset="0,0,0,0">
-                  <w:txbxContent>
-                    <w:p>
-                      <w:pPr>
-                        <w:pStyle w:val="Didascalia"/>
-                        <w:rPr>
-                          <w:lang w:val="en-US"/>
-                        </w:rPr>
-                      </w:pPr>
-                      <w:bookmarkStart w:id="7" w:name="_Ref108685180"/>
-                      <w:r>
-                        <w:rPr>
-                          <w:lang w:val="en-US"/>
-                        </w:rPr>
-                        <w:t xml:space="preserve">Figure </w:t>
-                      </w:r>
-                      <w:r>
-                        <w:fldChar w:fldCharType="begin"/>
-                      </w:r>
-                      <w:r>
-                        <w:rPr>
-                          <w:lang w:val="en-US"/>
-                        </w:rPr>
-                        <w:instrText xml:space="preserve"> SEQ Figure \* ARABIC </w:instrText>
-                      </w:r>
-                      <w:r>
-                        <w:fldChar w:fldCharType="separate"/>
-                      </w:r>
-                      <w:r>
-                        <w:rPr>
-                          <w:noProof/>
-                          <w:lang w:val="en-US"/>
-                        </w:rPr>
-                        <w:t>3</w:t>
-                      </w:r>
-                      <w:r>
-                        <w:fldChar w:fldCharType="end"/>
-                      </w:r>
-                      <w:bookmarkEnd w:id="7"/>
-                      <w:r>
-                        <w:rPr>
-                          <w:lang w:val="en-US"/>
-                        </w:rPr>
-                        <w:t xml:space="preserve"> - Username not registered </w:t>
-                      </w:r>
-                      <w:r>
-                        <w:rPr>
-                          <w:lang w:val="en-US"/>
-                        </w:rPr>
-                        <w:t>message</w:t>
-                      </w:r>
-                      <w:r>
-                        <w:rPr>
-                          <w:lang w:val="en-US"/>
-                        </w:rPr>
-                        <w:t xml:space="preserve"> format</w:t>
-                      </w:r>
-                    </w:p>
-                  </w:txbxContent>
-                </v:textbox>
-                <w10:wrap type="topAndBottom" anchory="page"/>
-              </v:shape>
-            </w:pict>
-          </mc:Fallback>
-        </mc:AlternateContent>
-      </w:r>
-      <w:r>
-        <w:drawing>
-          <wp:anchor distT="0" distB="0" distL="114300" distR="114300" simplePos="0" relativeHeight="251663360" behindDoc="0" locked="0" layoutInCell="1" allowOverlap="1">
-            <wp:simplePos x="0" y="0"/>
-            <wp:positionH relativeFrom="column">
-              <wp:posOffset>-635</wp:posOffset>
-            </wp:positionH>
-            <wp:positionV relativeFrom="page">
-              <wp:posOffset>5156200</wp:posOffset>
-            </wp:positionV>
-            <wp:extent cx="5181600" cy="3238500"/>
-            <wp:effectExtent l="0" t="0" r="0" b="0"/>
-            <wp:wrapTopAndBottom/>
-            <wp:docPr id="6" name="Immagine 6"/>
-            <wp:cNvGraphicFramePr>
-              <a:graphicFrameLocks xmlns:a="http://schemas.openxmlformats.org/drawingml/2006/main" noChangeAspect="1"/>
-            </wp:cNvGraphicFramePr>
-            <a:graphic xmlns:a="http://schemas.openxmlformats.org/drawingml/2006/main">
-              <a:graphicData uri="http://schemas.openxmlformats.org/drawingml/2006/picture">
-                <pic:pic xmlns:pic="http://schemas.openxmlformats.org/drawingml/2006/picture">
-                  <pic:nvPicPr>
-                    <pic:cNvPr id="1" name=""/>
-                    <pic:cNvPicPr/>
-                  </pic:nvPicPr>
-                  <pic:blipFill>
-                    <a:blip r:embed="rId8">
-                      <a:extLst>
-                        <a:ext uri="{28A0092B-C50C-407E-A947-70E740481C1C}">
-                          <a14:useLocalDpi xmlns:a14="http://schemas.microsoft.com/office/drawing/2010/main" val="0"/>
-                        </a:ext>
-                      </a:extLst>
-                    </a:blip>
-                    <a:stretch>
-                      <a:fillRect/>
-                    </a:stretch>
-                  </pic:blipFill>
-                  <pic:spPr>
-                    <a:xfrm>
-                      <a:off x="0" y="0"/>
-                      <a:ext cx="5181600" cy="3238500"/>
-                    </a:xfrm>
-                    <a:prstGeom prst="rect">
-                      <a:avLst/>
-                    </a:prstGeom>
-                  </pic:spPr>
-                </pic:pic>
-              </a:graphicData>
-            </a:graphic>
-          </wp:anchor>
-        </w:drawing>
-      </w:r>
-      <w:r>
-        <w:rPr>
-          <w:lang w:val="en-US"/>
-        </w:rPr>
-        <w:t>If instead the verification is successful, the server sends to the client its nonce and its certificate. This message is sent in clear (</w:t>
-      </w:r>
-      <w:r>
-        <w:rPr>
-          <w:lang w:val="en-US"/>
-        </w:rPr>
-        <w:fldChar w:fldCharType="begin"/>
-      </w:r>
-      <w:r>
-        <w:rPr>
-          <w:lang w:val="en-US"/>
-        </w:rPr>
-        <w:instrText xml:space="preserve"> REF _Ref108685502 \h </w:instrText>
-      </w:r>
-      <w:r>
-        <w:rPr>
-          <w:lang w:val="en-US"/>
-        </w:rPr>
-      </w:r>
-      <w:r>
-        <w:rPr>
-          <w:lang w:val="en-US"/>
-        </w:rPr>
-        <w:fldChar w:fldCharType="separate"/>
-      </w:r>
-      <w:r>
-        <w:rPr>
-          <w:lang w:val="en-US"/>
-        </w:rPr>
-        <w:t xml:space="preserve">Figure </w:t>
-      </w:r>
-      <w:r>
-        <w:rPr>
-          <w:noProof/>
-          <w:lang w:val="en-US"/>
-        </w:rPr>
-        <w:t>4</w:t>
-      </w:r>
-      <w:r>
-        <w:rPr>
-          <w:lang w:val="en-US"/>
-        </w:rPr>
-        <w:fldChar w:fldCharType="end"/>
-      </w:r>
-      <w:r>
-        <w:rPr>
-          <w:lang w:val="en-US"/>
-        </w:rPr>
-        <w:t>)</w:t>
+          <w:lang w:val="en-US"/>
+        </w:rPr>
+        <w:t>After receiving the Client’s username, the Server verifies that the username belongs to a pre-registered user.</w:t>
+      </w:r>
+      <w:r>
+        <w:rPr>
+          <w:lang w:val="en-US"/>
+        </w:rPr>
+        <w:t xml:space="preserve"> If the check is not successful, the serv</w:t>
+      </w:r>
+      <w:r>
+        <w:rPr>
+          <w:lang w:val="en-US"/>
+        </w:rPr>
+        <w:t>er closes the connection and the authentication phase fails</w:t>
       </w:r>
       <w:r>
         <w:rPr>
@@ -2665,19 +2341,86 @@
       </w:pPr>
       <w:r>
         <w:rPr>
+          <w:lang w:val="en-US"/>
+        </w:rPr>
+        <w:t>If instead the verification is successful, the server sends to the client its nonce and its certificate. This message is sent in clear (</w:t>
+      </w:r>
+      <w:r>
+        <w:rPr>
+          <w:lang w:val="en-US"/>
+        </w:rPr>
+        <w:fldChar w:fldCharType="begin"/>
+      </w:r>
+      <w:r>
+        <w:rPr>
+          <w:lang w:val="en-US"/>
+        </w:rPr>
+        <w:instrText xml:space="preserve"> REF _Ref108685502 \h </w:instrText>
+      </w:r>
+      <w:r>
+        <w:rPr>
+          <w:lang w:val="en-US"/>
+        </w:rPr>
+      </w:r>
+      <w:r>
+        <w:rPr>
+          <w:lang w:val="en-US"/>
+        </w:rPr>
+        <w:fldChar w:fldCharType="separate"/>
+      </w:r>
+      <w:r>
+        <w:rPr>
+          <w:lang w:val="en-US"/>
+        </w:rPr>
+        <w:t xml:space="preserve">Figure </w:t>
+      </w:r>
+      <w:r>
+        <w:rPr>
           <w:noProof/>
-        </w:rPr>
-        <w:lastRenderedPageBreak/>
+          <w:lang w:val="en-US"/>
+        </w:rPr>
+        <w:t>3</w:t>
+      </w:r>
+      <w:r>
+        <w:rPr>
+          <w:lang w:val="en-US"/>
+        </w:rPr>
+        <w:fldChar w:fldCharType="end"/>
+      </w:r>
+      <w:r>
+        <w:rPr>
+          <w:lang w:val="en-US"/>
+        </w:rPr>
+        <w:t>)</w:t>
+      </w:r>
+      <w:r>
+        <w:rPr>
+          <w:lang w:val="en-US"/>
+        </w:rPr>
+        <w:t>.</w:t>
+      </w:r>
+    </w:p>
+    <w:p>
+      <w:pPr>
+        <w:rPr>
+          <w:lang w:val="en-US"/>
+        </w:rPr>
+      </w:pPr>
+      <w:r>
+        <w:rPr>
+          <w:noProof/>
+          <w:lang w:eastAsia="it-IT"/>
+        </w:rPr>
         <mc:AlternateContent>
           <mc:Choice Requires="wps">
             <w:drawing>
               <wp:anchor distT="0" distB="0" distL="114300" distR="114300" simplePos="0" relativeHeight="251668480" behindDoc="0" locked="0" layoutInCell="1" allowOverlap="1" wp14:anchorId="451496A0" wp14:editId="41E35988">
                 <wp:simplePos x="0" y="0"/>
                 <wp:positionH relativeFrom="column">
-                  <wp:posOffset>-423</wp:posOffset>
+                  <wp:posOffset>-2540</wp:posOffset>
                 </wp:positionH>
-                <wp:positionV relativeFrom="page">
-                  <wp:posOffset>4174067</wp:posOffset>
+                <wp:positionV relativeFrom="paragraph">
+                  <wp:posOffset>3272155</wp:posOffset>
                 </wp:positionV>
                 <wp:extent cx="4472940" cy="266700"/>
                 <wp:effectExtent l="0" t="0" r="3810" b="0"/>
@@ -2712,7 +2455,7 @@
                                 <w:lang w:val="en-US"/>
                               </w:rPr>
                             </w:pPr>
-                            <w:bookmarkStart w:id="8" w:name="_Ref108685502"/>
+                            <w:bookmarkStart w:id="5" w:name="_Ref108685502"/>
                             <w:r>
                               <w:rPr>
                                 <w:lang w:val="en-US"/>
@@ -2736,12 +2479,12 @@
                                 <w:noProof/>
                                 <w:lang w:val="en-US"/>
                               </w:rPr>
-                              <w:t>4</w:t>
+                              <w:t>3</w:t>
                             </w:r>
                             <w:r>
                               <w:fldChar w:fldCharType="end"/>
                             </w:r>
-                            <w:bookmarkEnd w:id="8"/>
+                            <w:bookmarkEnd w:id="5"/>
                             <w:r>
                               <w:rPr>
                                 <w:lang w:val="en-US"/>
@@ -2777,7 +2520,11 @@
           </mc:Choice>
           <mc:Fallback>
             <w:pict>
-              <v:shape w14:anchorId="451496A0" id="Casella di testo 9" o:spid="_x0000_s1028" type="#_x0000_t202" style="position:absolute;margin-left:-.05pt;margin-top:328.65pt;width:352.2pt;height:21pt;z-index:251668480;visibility:visible;mso-wrap-style:square;mso-wrap-distance-left:9pt;mso-wrap-distance-top:0;mso-wrap-distance-right:9pt;mso-wrap-distance-bottom:0;mso-position-horizontal:absolute;mso-position-horizontal-relative:text;mso-position-vertical:absolute;mso-position-vertical-relative:page;v-text-anchor:top" o:gfxdata="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" stroked="f">
+              <v:shapetype w14:anchorId="451496A0" id="_x0000_t202" coordsize="21600,21600" o:spt="202" path="m,l,21600r21600,l21600,xe">
+                <v:stroke joinstyle="miter"/>
+                <v:path gradientshapeok="t" o:connecttype="rect"/>
+              </v:shapetype>
+              <v:shape id="Casella di testo 9" o:spid="_x0000_s1027" type="#_x0000_t202" style="position:absolute;margin-left:-.2pt;margin-top:257.65pt;width:352.2pt;height:21pt;z-index:251668480;visibility:visible;mso-wrap-style:square;mso-wrap-distance-left:9pt;mso-wrap-distance-top:0;mso-wrap-distance-right:9pt;mso-wrap-distance-bottom:0;mso-position-horizontal:absolute;mso-position-horizontal-relative:text;mso-position-vertical:absolute;mso-position-vertical-relative:text;v-text-anchor:top" o:gfxdata="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" stroked="f">
                 <v:textbox style="mso-fit-shape-to-text:t" inset="0,0,0,0">
                   <w:txbxContent>
                     <w:p>
@@ -2787,7 +2534,7 @@
                           <w:lang w:val="en-US"/>
                         </w:rPr>
                       </w:pPr>
-                      <w:bookmarkStart w:id="9" w:name="_Ref108685502"/>
+                      <w:bookmarkStart w:id="6" w:name="_Ref108685502"/>
                       <w:r>
                         <w:rPr>
                           <w:lang w:val="en-US"/>
@@ -2811,12 +2558,12 @@
                           <w:noProof/>
                           <w:lang w:val="en-US"/>
                         </w:rPr>
-                        <w:t>4</w:t>
+                        <w:t>3</w:t>
                       </w:r>
                       <w:r>
                         <w:fldChar w:fldCharType="end"/>
                       </w:r>
-                      <w:bookmarkEnd w:id="9"/>
+                      <w:bookmarkEnd w:id="6"/>
                       <w:r>
                         <w:rPr>
                           <w:lang w:val="en-US"/>
@@ -2838,7 +2585,7 @@
                     </w:p>
                   </w:txbxContent>
                 </v:textbox>
-                <w10:wrap type="topAndBottom" anchory="page"/>
+                <w10:wrap type="topAndBottom"/>
               </v:shape>
             </w:pict>
           </mc:Fallback>
@@ -2846,7 +2593,8 @@
       </w:r>
       <w:r>
         <w:rPr>
-          <w:lang w:val="en-US"/>
+          <w:noProof/>
+          <w:lang w:eastAsia="it-IT"/>
         </w:rPr>
         <w:drawing>
           <wp:anchor distT="0" distB="0" distL="114300" distR="114300" simplePos="0" relativeHeight="251666432" behindDoc="0" locked="0" layoutInCell="1" allowOverlap="1">
@@ -2872,7 +2620,7 @@
                     <pic:cNvPicPr/>
                   </pic:nvPicPr>
                   <pic:blipFill>
-                    <a:blip r:embed="rId9">
+                    <a:blip r:embed="rId8">
                       <a:extLst>
                         <a:ext uri="{28A0092B-C50C-407E-A947-70E740481C1C}">
                           <a14:useLocalDpi xmlns:a14="http://schemas.microsoft.com/office/drawing/2010/main" val="0"/>
@@ -2915,21 +2663,7 @@
         <w:rPr>
           <w:lang w:val="en-US"/>
         </w:rPr>
-        <w:t xml:space="preserve"> key generation </w:t>
-      </w:r>
-      <w:proofErr w:type="gramStart"/>
-      <w:r>
-        <w:rPr>
-          <w:lang w:val="en-US"/>
-        </w:rPr>
-        <w:t>protocol</w:t>
-      </w:r>
-      <w:proofErr w:type="gramEnd"/>
-      <w:r>
-        <w:rPr>
-          <w:lang w:val="en-US"/>
-        </w:rPr>
-        <w:t>.</w:t>
+        <w:t xml:space="preserve"> key generation protocol.</w:t>
       </w:r>
     </w:p>
     <w:p>
@@ -2942,21 +2676,14 @@
         <w:rPr>
           <w:lang w:val="en-US"/>
         </w:rPr>
-        <w:t>In the next step, the Client concatenates its public key with its nonce and the server nonce. (S)He signs this message with its private key to prove the server his identity, and encrypts the concatenation between the message and the signature by means of the server’s public key. Finally (s</w:t>
-      </w:r>
-      <w:proofErr w:type="gramStart"/>
-      <w:r>
-        <w:rPr>
-          <w:lang w:val="en-US"/>
-        </w:rPr>
-        <w:t>)he</w:t>
-      </w:r>
-      <w:proofErr w:type="gramEnd"/>
-      <w:r>
-        <w:rPr>
-          <w:lang w:val="en-US"/>
-        </w:rPr>
-        <w:t xml:space="preserve"> sends the message to the server</w:t>
+        <w:t xml:space="preserve">In the next step, the Client concatenates its public key with its nonce and the server nonce. (S)He signs this message with its private key to prove the server his identity, and encrypts the concatenation between the </w:t>
+      </w:r>
+      <w:r>
+        <w:rPr>
+          <w:lang w:val="en-US"/>
+        </w:rPr>
+        <w:lastRenderedPageBreak/>
+        <w:t>message and the signature by means of the server’s public key. Finally (s)he sends the message to the server</w:t>
       </w:r>
       <w:r>
         <w:rPr>
@@ -2998,7 +2725,7 @@
           <w:noProof/>
           <w:lang w:val="en-US"/>
         </w:rPr>
-        <w:t>5</w:t>
+        <w:t>4</w:t>
       </w:r>
       <w:r>
         <w:rPr>
@@ -3028,6 +2755,7 @@
       <w:r>
         <w:rPr>
           <w:noProof/>
+          <w:lang w:eastAsia="it-IT"/>
         </w:rPr>
         <mc:AlternateContent>
           <mc:Choice Requires="wps">
@@ -3035,10 +2763,10 @@
               <wp:anchor distT="0" distB="0" distL="114300" distR="114300" simplePos="0" relativeHeight="251671552" behindDoc="0" locked="0" layoutInCell="1" allowOverlap="1" wp14:anchorId="03FB17D0" wp14:editId="52CD3A60">
                 <wp:simplePos x="0" y="0"/>
                 <wp:positionH relativeFrom="column">
-                  <wp:posOffset>-423</wp:posOffset>
+                  <wp:posOffset>-2540</wp:posOffset>
                 </wp:positionH>
-                <wp:positionV relativeFrom="page">
-                  <wp:posOffset>9101667</wp:posOffset>
+                <wp:positionV relativeFrom="paragraph">
+                  <wp:posOffset>3353435</wp:posOffset>
                 </wp:positionV>
                 <wp:extent cx="4206240" cy="266700"/>
                 <wp:effectExtent l="0" t="0" r="3810" b="0"/>
@@ -3073,7 +2801,7 @@
                                 <w:lang w:val="en-US"/>
                               </w:rPr>
                             </w:pPr>
-                            <w:bookmarkStart w:id="10" w:name="_Ref108686985"/>
+                            <w:bookmarkStart w:id="7" w:name="_Ref108686985"/>
                             <w:r>
                               <w:rPr>
                                 <w:lang w:val="en-US"/>
@@ -3097,12 +2825,12 @@
                                 <w:noProof/>
                                 <w:lang w:val="en-US"/>
                               </w:rPr>
-                              <w:t>5</w:t>
+                              <w:t>4</w:t>
                             </w:r>
                             <w:r>
                               <w:fldChar w:fldCharType="end"/>
                             </w:r>
-                            <w:bookmarkEnd w:id="10"/>
+                            <w:bookmarkEnd w:id="7"/>
                             <w:r>
                               <w:rPr>
                                 <w:lang w:val="en-US"/>
@@ -3138,7 +2866,7 @@
           </mc:Choice>
           <mc:Fallback>
             <w:pict>
-              <v:shape w14:anchorId="03FB17D0" id="Casella di testo 11" o:spid="_x0000_s1029" type="#_x0000_t202" style="position:absolute;margin-left:-.05pt;margin-top:716.65pt;width:331.2pt;height:21pt;z-index:251671552;visibility:visible;mso-wrap-style:square;mso-wrap-distance-left:9pt;mso-wrap-distance-top:0;mso-wrap-distance-right:9pt;mso-wrap-distance-bottom:0;mso-position-horizontal:absolute;mso-position-horizontal-relative:text;mso-position-vertical:absolute;mso-position-vertical-relative:page;v-text-anchor:top" o:gfxdata="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" stroked="f">
+              <v:shape w14:anchorId="03FB17D0" id="Casella di testo 11" o:spid="_x0000_s1028" type="#_x0000_t202" style="position:absolute;margin-left:-.2pt;margin-top:264.05pt;width:331.2pt;height:21pt;z-index:251671552;visibility:visible;mso-wrap-style:square;mso-wrap-distance-left:9pt;mso-wrap-distance-top:0;mso-wrap-distance-right:9pt;mso-wrap-distance-bottom:0;mso-position-horizontal:absolute;mso-position-horizontal-relative:text;mso-position-vertical:absolute;mso-position-vertical-relative:text;v-text-anchor:top" o:gfxdata="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" stroked="f">
                 <v:textbox style="mso-fit-shape-to-text:t" inset="0,0,0,0">
                   <w:txbxContent>
                     <w:p>
@@ -3148,7 +2876,7 @@
                           <w:lang w:val="en-US"/>
                         </w:rPr>
                       </w:pPr>
-                      <w:bookmarkStart w:id="11" w:name="_Ref108686985"/>
+                      <w:bookmarkStart w:id="8" w:name="_Ref108686985"/>
                       <w:r>
                         <w:rPr>
                           <w:lang w:val="en-US"/>
@@ -3172,12 +2900,12 @@
                           <w:noProof/>
                           <w:lang w:val="en-US"/>
                         </w:rPr>
-                        <w:t>5</w:t>
+                        <w:t>4</w:t>
                       </w:r>
                       <w:r>
                         <w:fldChar w:fldCharType="end"/>
                       </w:r>
-                      <w:bookmarkEnd w:id="11"/>
+                      <w:bookmarkEnd w:id="8"/>
                       <w:r>
                         <w:rPr>
                           <w:lang w:val="en-US"/>
@@ -3199,7 +2927,7 @@
                     </w:p>
                   </w:txbxContent>
                 </v:textbox>
-                <w10:wrap type="topAndBottom" anchory="page"/>
+                <w10:wrap type="topAndBottom"/>
               </v:shape>
             </w:pict>
           </mc:Fallback>
@@ -3207,16 +2935,17 @@
       </w:r>
       <w:r>
         <w:rPr>
-          <w:lang w:val="en-US"/>
+          <w:noProof/>
+          <w:lang w:eastAsia="it-IT"/>
         </w:rPr>
         <w:drawing>
           <wp:anchor distT="0" distB="0" distL="114300" distR="114300" simplePos="0" relativeHeight="251669504" behindDoc="0" locked="0" layoutInCell="1" allowOverlap="1">
             <wp:simplePos x="0" y="0"/>
             <wp:positionH relativeFrom="column">
-              <wp:posOffset>-423</wp:posOffset>
+              <wp:posOffset>-2540</wp:posOffset>
             </wp:positionH>
-            <wp:positionV relativeFrom="page">
-              <wp:posOffset>5748867</wp:posOffset>
+            <wp:positionV relativeFrom="paragraph">
+              <wp:posOffset>635</wp:posOffset>
             </wp:positionV>
             <wp:extent cx="4206240" cy="3291840"/>
             <wp:effectExtent l="0" t="0" r="3810" b="3810"/>
@@ -3233,7 +2962,7 @@
                     <pic:cNvPicPr/>
                   </pic:nvPicPr>
                   <pic:blipFill>
-                    <a:blip r:embed="rId10">
+                    <a:blip r:embed="rId9">
                       <a:extLst>
                         <a:ext uri="{28A0092B-C50C-407E-A947-70E740481C1C}">
                           <a14:useLocalDpi xmlns:a14="http://schemas.microsoft.com/office/drawing/2010/main" val="0"/>
@@ -3305,7 +3034,7 @@
           <w:noProof/>
           <w:lang w:val="en-US"/>
         </w:rPr>
-        <w:t>6</w:t>
+        <w:t>5</w:t>
       </w:r>
       <w:r>
         <w:rPr>
@@ -3329,18 +3058,18 @@
       <w:r>
         <w:rPr>
           <w:noProof/>
-        </w:rPr>
-        <w:lastRenderedPageBreak/>
+          <w:lang w:eastAsia="it-IT"/>
+        </w:rPr>
         <mc:AlternateContent>
           <mc:Choice Requires="wps">
             <w:drawing>
               <wp:anchor distT="0" distB="0" distL="114300" distR="114300" simplePos="0" relativeHeight="251674624" behindDoc="0" locked="0" layoutInCell="1" allowOverlap="1" wp14:anchorId="223DC1B6" wp14:editId="363D2DAC">
                 <wp:simplePos x="0" y="0"/>
                 <wp:positionH relativeFrom="column">
-                  <wp:posOffset>-423</wp:posOffset>
+                  <wp:posOffset>-2540</wp:posOffset>
                 </wp:positionH>
-                <wp:positionV relativeFrom="page">
-                  <wp:posOffset>4207933</wp:posOffset>
+                <wp:positionV relativeFrom="paragraph">
+                  <wp:posOffset>3310255</wp:posOffset>
                 </wp:positionV>
                 <wp:extent cx="4198620" cy="266700"/>
                 <wp:effectExtent l="0" t="0" r="0" b="0"/>
@@ -3375,7 +3104,7 @@
                                 <w:lang w:val="en-US"/>
                               </w:rPr>
                             </w:pPr>
-                            <w:bookmarkStart w:id="12" w:name="_Ref108687535"/>
+                            <w:bookmarkStart w:id="9" w:name="_Ref108687535"/>
                             <w:r>
                               <w:rPr>
                                 <w:lang w:val="en-US"/>
@@ -3399,12 +3128,12 @@
                                 <w:noProof/>
                                 <w:lang w:val="en-US"/>
                               </w:rPr>
-                              <w:t>6</w:t>
+                              <w:t>5</w:t>
                             </w:r>
                             <w:r>
                               <w:fldChar w:fldCharType="end"/>
                             </w:r>
-                            <w:bookmarkEnd w:id="12"/>
+                            <w:bookmarkEnd w:id="9"/>
                             <w:r>
                               <w:rPr>
                                 <w:lang w:val="en-US"/>
@@ -3440,7 +3169,7 @@
           </mc:Choice>
           <mc:Fallback>
             <w:pict>
-              <v:shape w14:anchorId="223DC1B6" id="Casella di testo 13" o:spid="_x0000_s1030" type="#_x0000_t202" style="position:absolute;margin-left:-.05pt;margin-top:331.35pt;width:330.6pt;height:21pt;z-index:251674624;visibility:visible;mso-wrap-style:square;mso-wrap-distance-left:9pt;mso-wrap-distance-top:0;mso-wrap-distance-right:9pt;mso-wrap-distance-bottom:0;mso-position-horizontal:absolute;mso-position-horizontal-relative:text;mso-position-vertical:absolute;mso-position-vertical-relative:page;v-text-anchor:top" o:gfxdata="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" stroked="f">
+              <v:shape w14:anchorId="223DC1B6" id="Casella di testo 13" o:spid="_x0000_s1029" type="#_x0000_t202" style="position:absolute;margin-left:-.2pt;margin-top:260.65pt;width:330.6pt;height:21pt;z-index:251674624;visibility:visible;mso-wrap-style:square;mso-wrap-distance-left:9pt;mso-wrap-distance-top:0;mso-wrap-distance-right:9pt;mso-wrap-distance-bottom:0;mso-position-horizontal:absolute;mso-position-horizontal-relative:text;mso-position-vertical:absolute;mso-position-vertical-relative:text;v-text-anchor:top" o:gfxdata="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" stroked="f">
                 <v:textbox style="mso-fit-shape-to-text:t" inset="0,0,0,0">
                   <w:txbxContent>
                     <w:p>
@@ -3450,7 +3179,7 @@
                           <w:lang w:val="en-US"/>
                         </w:rPr>
                       </w:pPr>
-                      <w:bookmarkStart w:id="13" w:name="_Ref108687535"/>
+                      <w:bookmarkStart w:id="10" w:name="_Ref108687535"/>
                       <w:r>
                         <w:rPr>
                           <w:lang w:val="en-US"/>
@@ -3474,12 +3203,12 @@
                           <w:noProof/>
                           <w:lang w:val="en-US"/>
                         </w:rPr>
-                        <w:t>6</w:t>
+                        <w:t>5</w:t>
                       </w:r>
                       <w:r>
                         <w:fldChar w:fldCharType="end"/>
                       </w:r>
-                      <w:bookmarkEnd w:id="13"/>
+                      <w:bookmarkEnd w:id="10"/>
                       <w:r>
                         <w:rPr>
                           <w:lang w:val="en-US"/>
@@ -3501,7 +3230,7 @@
                     </w:p>
                   </w:txbxContent>
                 </v:textbox>
-                <w10:wrap type="topAndBottom" anchory="page"/>
+                <w10:wrap type="topAndBottom"/>
               </v:shape>
             </w:pict>
           </mc:Fallback>
@@ -3509,16 +3238,17 @@
       </w:r>
       <w:r>
         <w:rPr>
-          <w:lang w:val="en-US"/>
+          <w:noProof/>
+          <w:lang w:eastAsia="it-IT"/>
         </w:rPr>
         <w:drawing>
           <wp:anchor distT="0" distB="0" distL="114300" distR="114300" simplePos="0" relativeHeight="251672576" behindDoc="0" locked="0" layoutInCell="1" allowOverlap="1">
             <wp:simplePos x="0" y="0"/>
             <wp:positionH relativeFrom="column">
-              <wp:posOffset>-423</wp:posOffset>
+              <wp:posOffset>-2540</wp:posOffset>
             </wp:positionH>
-            <wp:positionV relativeFrom="page">
-              <wp:posOffset>897467</wp:posOffset>
+            <wp:positionV relativeFrom="paragraph">
+              <wp:posOffset>0</wp:posOffset>
             </wp:positionV>
             <wp:extent cx="4198620" cy="3253740"/>
             <wp:effectExtent l="0" t="0" r="0" b="3810"/>
@@ -3535,7 +3265,7 @@
                     <pic:cNvPicPr/>
                   </pic:nvPicPr>
                   <pic:blipFill>
-                    <a:blip r:embed="rId11">
+                    <a:blip r:embed="rId10">
                       <a:extLst>
                         <a:ext uri="{28A0092B-C50C-407E-A947-70E740481C1C}">
                           <a14:useLocalDpi xmlns:a14="http://schemas.microsoft.com/office/drawing/2010/main" val="0"/>
@@ -3578,21 +3308,7 @@
         <w:rPr>
           <w:lang w:val="en-US"/>
         </w:rPr>
-        <w:t xml:space="preserve"> protocol. The shared key </w:t>
-      </w:r>
-      <w:proofErr w:type="gramStart"/>
-      <w:r>
-        <w:rPr>
-          <w:lang w:val="en-US"/>
-        </w:rPr>
-        <w:t>is obtained</w:t>
-      </w:r>
-      <w:proofErr w:type="gramEnd"/>
-      <w:r>
-        <w:rPr>
-          <w:lang w:val="en-US"/>
-        </w:rPr>
-        <w:t xml:space="preserve"> first by deriving the shared secret using the two </w:t>
+        <w:t xml:space="preserve"> protocol. The shared key is obtained first by deriving the shared secret using the two </w:t>
       </w:r>
       <w:r>
         <w:rPr>
@@ -3614,13 +3330,6 @@
         </w:rPr>
         <w:t>keys and then it is hashed by using SHA-256 algorithm in order to obtain the symmetric key.</w:t>
       </w:r>
-    </w:p>
-    <w:p>
-      <w:pPr>
-        <w:rPr>
-          <w:lang w:val="en-US"/>
-        </w:rPr>
-      </w:pPr>
       <w:r>
         <w:rPr>
           <w:lang w:val="en-US"/>
@@ -3635,7 +3344,7 @@
           <w:lang w:val="en-US"/>
         </w:rPr>
       </w:pPr>
-      <w:bookmarkStart w:id="14" w:name="_Toc108688074"/>
+      <w:bookmarkStart w:id="11" w:name="_Toc108705905"/>
       <w:r>
         <w:rPr>
           <w:lang w:val="en-US"/>
@@ -3643,7 +3352,7 @@
         <w:lastRenderedPageBreak/>
         <w:t>Operations’ implementation</w:t>
       </w:r>
-      <w:bookmarkEnd w:id="14"/>
+      <w:bookmarkEnd w:id="11"/>
     </w:p>
     <w:p>
       <w:pPr>
@@ -3668,21 +3377,7 @@
         <w:rPr>
           <w:lang w:val="en-US"/>
         </w:rPr>
-        <w:t xml:space="preserve">All the message in the session </w:t>
-      </w:r>
-      <w:proofErr w:type="gramStart"/>
-      <w:r>
-        <w:rPr>
-          <w:lang w:val="en-US"/>
-        </w:rPr>
-        <w:t>are encrypted</w:t>
-      </w:r>
-      <w:proofErr w:type="gramEnd"/>
-      <w:r>
-        <w:rPr>
-          <w:lang w:val="en-US"/>
-        </w:rPr>
-        <w:t xml:space="preserve"> with the session key established in the authentication phase and authenticated using the </w:t>
+        <w:t xml:space="preserve">All the message in the session are encrypted with the session key established in the authentication phase and authenticated using the </w:t>
       </w:r>
       <w:r>
         <w:rPr>
@@ -3745,21 +3440,7 @@
         <w:rPr>
           <w:lang w:val="en-US"/>
         </w:rPr>
-        <w:t xml:space="preserve"> a random generated IV is used, while </w:t>
-      </w:r>
-      <w:proofErr w:type="gramStart"/>
-      <w:r>
-        <w:rPr>
-          <w:lang w:val="en-US"/>
-        </w:rPr>
-        <w:t>the AAD is constituted by a counter that counts the number of messages sent by a certain party</w:t>
-      </w:r>
-      <w:proofErr w:type="gramEnd"/>
-      <w:r>
-        <w:rPr>
-          <w:lang w:val="en-US"/>
-        </w:rPr>
-        <w:t>. It is useful to avoid reply attacks during a single session.</w:t>
+        <w:t xml:space="preserve"> a random generated IV is used, while the AAD is constituted by a counter that counts the number of messages sent by a certain party. It is useful to avoid reply attacks during a single session.</w:t>
       </w:r>
     </w:p>
     <w:p>
@@ -3772,21 +3453,7 @@
         <w:rPr>
           <w:lang w:val="en-US"/>
         </w:rPr>
-        <w:t xml:space="preserve">In the following picture </w:t>
-      </w:r>
-      <w:proofErr w:type="gramStart"/>
-      <w:r>
-        <w:rPr>
-          <w:lang w:val="en-US"/>
-        </w:rPr>
-        <w:t>is shown</w:t>
-      </w:r>
-      <w:proofErr w:type="gramEnd"/>
-      <w:r>
-        <w:rPr>
-          <w:lang w:val="en-US"/>
-        </w:rPr>
-        <w:t xml:space="preserve"> the general </w:t>
+        <w:t xml:space="preserve">In the following picture is shown the general </w:t>
       </w:r>
       <w:r>
         <w:rPr>
@@ -3828,7 +3495,7 @@
           <w:noProof/>
           <w:lang w:val="en-US"/>
         </w:rPr>
-        <w:t>7</w:t>
+        <w:t>6</w:t>
       </w:r>
       <w:r>
         <w:rPr>
@@ -3842,16 +3509,10 @@
         </w:rPr>
         <w:t>).</w:t>
       </w:r>
-    </w:p>
-    <w:p>
-      <w:pPr>
-        <w:rPr>
-          <w:lang w:val="en-US"/>
-        </w:rPr>
-      </w:pPr>
       <w:r>
         <w:rPr>
           <w:noProof/>
+          <w:lang w:eastAsia="it-IT"/>
         </w:rPr>
         <mc:AlternateContent>
           <mc:Choice Requires="wps">
@@ -3897,7 +3558,7 @@
                                 <w:lang w:val="en-US"/>
                               </w:rPr>
                             </w:pPr>
-                            <w:bookmarkStart w:id="15" w:name="_Ref108690190"/>
+                            <w:bookmarkStart w:id="12" w:name="_Ref108690190"/>
                             <w:r>
                               <w:rPr>
                                 <w:lang w:val="en-US"/>
@@ -3921,31 +3582,25 @@
                                 <w:noProof/>
                                 <w:lang w:val="en-US"/>
                               </w:rPr>
-                              <w:t>7</w:t>
+                              <w:t>6</w:t>
                             </w:r>
                             <w:r>
                               <w:fldChar w:fldCharType="end"/>
                             </w:r>
-                            <w:bookmarkEnd w:id="15"/>
+                            <w:bookmarkEnd w:id="12"/>
                             <w:r>
                               <w:rPr>
                                 <w:lang w:val="en-US"/>
                               </w:rPr>
-                              <w:t xml:space="preserve"> - General message </w:t>
+                              <w:t xml:space="preserve"> - General message format </w:t>
                             </w:r>
-                            <w:proofErr w:type="gramStart"/>
+                            <w:bookmarkStart w:id="13" w:name="_GoBack"/>
+                            <w:bookmarkEnd w:id="13"/>
                             <w:r>
                               <w:rPr>
                                 <w:lang w:val="en-US"/>
                               </w:rPr>
-                              <w:t>format  during</w:t>
-                            </w:r>
-                            <w:proofErr w:type="gramEnd"/>
-                            <w:r>
-                              <w:rPr>
-                                <w:lang w:val="en-US"/>
-                              </w:rPr>
-                              <w:t xml:space="preserve"> session</w:t>
+                              <w:t>during session</w:t>
                             </w:r>
                           </w:p>
                         </w:txbxContent>
@@ -3964,7 +3619,7 @@
           </mc:Choice>
           <mc:Fallback>
             <w:pict>
-              <v:shape w14:anchorId="7C38DFBE" id="Casella di testo 15" o:spid="_x0000_s1031" type="#_x0000_t202" style="position:absolute;margin-left:-.05pt;margin-top:507.35pt;width:391.8pt;height:21pt;z-index:251677696;visibility:visible;mso-wrap-style:square;mso-wrap-distance-left:9pt;mso-wrap-distance-top:0;mso-wrap-distance-right:9pt;mso-wrap-distance-bottom:0;mso-position-horizontal:absolute;mso-position-horizontal-relative:text;mso-position-vertical:absolute;mso-position-vertical-relative:page;v-text-anchor:top" o:gfxdata="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" stroked="f">
+              <v:shape w14:anchorId="7C38DFBE" id="Casella di testo 15" o:spid="_x0000_s1030" type="#_x0000_t202" style="position:absolute;margin-left:-.05pt;margin-top:507.35pt;width:391.8pt;height:21pt;z-index:251677696;visibility:visible;mso-wrap-style:square;mso-wrap-distance-left:9pt;mso-wrap-distance-top:0;mso-wrap-distance-right:9pt;mso-wrap-distance-bottom:0;mso-position-horizontal:absolute;mso-position-horizontal-relative:text;mso-position-vertical:absolute;mso-position-vertical-relative:page;v-text-anchor:top" o:gfxdata="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" stroked="f">
                 <v:textbox style="mso-fit-shape-to-text:t" inset="0,0,0,0">
                   <w:txbxContent>
                     <w:p>
@@ -3974,7 +3629,7 @@
                           <w:lang w:val="en-US"/>
                         </w:rPr>
                       </w:pPr>
-                      <w:bookmarkStart w:id="16" w:name="_Ref108690190"/>
+                      <w:bookmarkStart w:id="14" w:name="_Ref108690190"/>
                       <w:r>
                         <w:rPr>
                           <w:lang w:val="en-US"/>
@@ -3998,31 +3653,25 @@
                           <w:noProof/>
                           <w:lang w:val="en-US"/>
                         </w:rPr>
-                        <w:t>7</w:t>
+                        <w:t>6</w:t>
                       </w:r>
                       <w:r>
                         <w:fldChar w:fldCharType="end"/>
                       </w:r>
-                      <w:bookmarkEnd w:id="16"/>
+                      <w:bookmarkEnd w:id="14"/>
                       <w:r>
                         <w:rPr>
                           <w:lang w:val="en-US"/>
                         </w:rPr>
-                        <w:t xml:space="preserve"> - General message </w:t>
+                        <w:t xml:space="preserve"> - General message format </w:t>
                       </w:r>
-                      <w:proofErr w:type="gramStart"/>
+                      <w:bookmarkStart w:id="15" w:name="_GoBack"/>
+                      <w:bookmarkEnd w:id="15"/>
                       <w:r>
                         <w:rPr>
                           <w:lang w:val="en-US"/>
                         </w:rPr>
-                        <w:t>format  during</w:t>
-                      </w:r>
-                      <w:proofErr w:type="gramEnd"/>
-                      <w:r>
-                        <w:rPr>
-                          <w:lang w:val="en-US"/>
-                        </w:rPr>
-                        <w:t xml:space="preserve"> session</w:t>
+                        <w:t>during session</w:t>
                       </w:r>
                     </w:p>
                   </w:txbxContent>
@@ -4035,7 +3684,8 @@
       </w:r>
       <w:r>
         <w:rPr>
-          <w:lang w:val="en-US"/>
+          <w:noProof/>
+          <w:lang w:eastAsia="it-IT"/>
         </w:rPr>
         <w:drawing>
           <wp:anchor distT="0" distB="0" distL="114300" distR="114300" simplePos="0" relativeHeight="251675648" behindDoc="0" locked="0" layoutInCell="1" allowOverlap="1">
@@ -4061,7 +3711,7 @@
                     <pic:cNvPicPr/>
                   </pic:nvPicPr>
                   <pic:blipFill>
-                    <a:blip r:embed="rId12">
+                    <a:blip r:embed="rId11">
                       <a:extLst>
                         <a:ext uri="{28A0092B-C50C-407E-A947-70E740481C1C}">
                           <a14:useLocalDpi xmlns:a14="http://schemas.microsoft.com/office/drawing/2010/main" val="0"/>
@@ -4095,22 +3745,52 @@
           <w:lang w:val="en-US"/>
         </w:rPr>
       </w:pPr>
-      <w:bookmarkStart w:id="17" w:name="_Toc108688075"/>
+      <w:bookmarkStart w:id="16" w:name="_Toc108705906"/>
       <w:r>
         <w:rPr>
           <w:lang w:val="en-US"/>
         </w:rPr>
         <w:t>Upload</w:t>
+      </w:r>
+      <w:bookmarkEnd w:id="16"/>
+    </w:p>
+    <w:p>
+      <w:pPr>
+        <w:rPr>
+          <w:lang w:val="en-US"/>
+        </w:rPr>
+      </w:pPr>
+    </w:p>
+    <w:p>
+      <w:pPr>
+        <w:pStyle w:val="Titolo2"/>
+        <w:rPr>
+          <w:lang w:val="en-US"/>
+        </w:rPr>
+      </w:pPr>
+      <w:bookmarkStart w:id="17" w:name="_Toc108705907"/>
+      <w:r>
+        <w:rPr>
+          <w:lang w:val="en-US"/>
+        </w:rPr>
+        <w:t>Download</w:t>
       </w:r>
       <w:bookmarkEnd w:id="17"/>
     </w:p>
     <w:p>
       <w:pPr>
+        <w:pStyle w:val="Titolo2"/>
         <w:rPr>
           <w:lang w:val="en-US"/>
         </w:rPr>
       </w:pPr>
-      <w:bookmarkStart w:id="18" w:name="_GoBack"/>
+      <w:bookmarkStart w:id="18" w:name="_Toc108705908"/>
+      <w:r>
+        <w:rPr>
+          <w:lang w:val="en-US"/>
+        </w:rPr>
+        <w:t>Delete</w:t>
+      </w:r>
       <w:bookmarkEnd w:id="18"/>
     </w:p>
     <w:p>
@@ -4120,12 +3800,12 @@
           <w:lang w:val="en-US"/>
         </w:rPr>
       </w:pPr>
-      <w:bookmarkStart w:id="19" w:name="_Toc108688076"/>
-      <w:r>
-        <w:rPr>
-          <w:lang w:val="en-US"/>
-        </w:rPr>
-        <w:t>Download</w:t>
+      <w:bookmarkStart w:id="19" w:name="_Toc108705909"/>
+      <w:r>
+        <w:rPr>
+          <w:lang w:val="en-US"/>
+        </w:rPr>
+        <w:t>List</w:t>
       </w:r>
       <w:bookmarkEnd w:id="19"/>
     </w:p>
@@ -4136,12 +3816,12 @@
           <w:lang w:val="en-US"/>
         </w:rPr>
       </w:pPr>
-      <w:bookmarkStart w:id="20" w:name="_Toc108688077"/>
-      <w:r>
-        <w:rPr>
-          <w:lang w:val="en-US"/>
-        </w:rPr>
-        <w:t>Delete</w:t>
+      <w:bookmarkStart w:id="20" w:name="_Toc108705910"/>
+      <w:r>
+        <w:rPr>
+          <w:lang w:val="en-US"/>
+        </w:rPr>
+        <w:t>Rename</w:t>
       </w:r>
       <w:bookmarkEnd w:id="20"/>
     </w:p>
@@ -4152,46 +3832,227 @@
           <w:lang w:val="en-US"/>
         </w:rPr>
       </w:pPr>
-      <w:bookmarkStart w:id="21" w:name="_Toc108688078"/>
-      <w:r>
-        <w:rPr>
-          <w:lang w:val="en-US"/>
-        </w:rPr>
-        <w:t>List</w:t>
+      <w:bookmarkStart w:id="21" w:name="_Toc108705911"/>
+      <w:r>
+        <w:rPr>
+          <w:lang w:val="en-US"/>
+        </w:rPr>
+        <w:t>Logout</w:t>
       </w:r>
       <w:bookmarkEnd w:id="21"/>
     </w:p>
     <w:p>
       <w:pPr>
-        <w:pStyle w:val="Titolo2"/>
         <w:rPr>
           <w:lang w:val="en-US"/>
         </w:rPr>
       </w:pPr>
-      <w:bookmarkStart w:id="22" w:name="_Toc108688079"/>
-      <w:r>
-        <w:rPr>
-          <w:lang w:val="en-US"/>
-        </w:rPr>
-        <w:t>Rename</w:t>
+      <w:r>
+        <w:rPr>
+          <w:lang w:val="en-US"/>
+        </w:rPr>
+        <w:br w:type="page"/>
+      </w:r>
+    </w:p>
+    <w:p>
+      <w:pPr>
+        <w:pStyle w:val="Titolo1"/>
+        <w:rPr>
+          <w:lang w:val="en-US"/>
+        </w:rPr>
+      </w:pPr>
+      <w:bookmarkStart w:id="22" w:name="_Toc108705912"/>
+      <w:r>
+        <w:rPr>
+          <w:lang w:val="en-US"/>
+        </w:rPr>
+        <w:lastRenderedPageBreak/>
+        <w:t>Meeting the security requirements</w:t>
       </w:r>
       <w:bookmarkEnd w:id="22"/>
     </w:p>
     <w:p>
       <w:pPr>
-        <w:pStyle w:val="Titolo2"/>
         <w:rPr>
           <w:lang w:val="en-US"/>
         </w:rPr>
       </w:pPr>
-      <w:bookmarkStart w:id="23" w:name="_Toc108688080"/>
-      <w:r>
-        <w:rPr>
-          <w:lang w:val="en-US"/>
-        </w:rPr>
-        <w:t>Logout</w:t>
-      </w:r>
-      <w:bookmarkEnd w:id="23"/>
+      <w:r>
+        <w:rPr>
+          <w:lang w:val="en-US"/>
+        </w:rPr>
+        <w:t xml:space="preserve">The security requirements where </w:t>
+      </w:r>
+      <w:r>
+        <w:rPr>
+          <w:b/>
+          <w:lang w:val="en-US"/>
+        </w:rPr>
+        <w:t>Perfect Forward Secrecy</w:t>
+      </w:r>
+      <w:r>
+        <w:rPr>
+          <w:lang w:val="en-US"/>
+        </w:rPr>
+        <w:t xml:space="preserve">, </w:t>
+      </w:r>
+      <w:r>
+        <w:rPr>
+          <w:b/>
+          <w:lang w:val="en-US"/>
+        </w:rPr>
+        <w:t>encryption and authentication</w:t>
+      </w:r>
+      <w:r>
+        <w:rPr>
+          <w:lang w:val="en-US"/>
+        </w:rPr>
+        <w:t xml:space="preserve"> of the entire session and </w:t>
+      </w:r>
+      <w:r>
+        <w:rPr>
+          <w:b/>
+          <w:lang w:val="en-US"/>
+        </w:rPr>
+        <w:t>resistance to reply attacks</w:t>
+      </w:r>
+      <w:r>
+        <w:rPr>
+          <w:lang w:val="en-US"/>
+        </w:rPr>
+        <w:t>.</w:t>
+      </w:r>
+    </w:p>
+    <w:p>
+      <w:pPr>
+        <w:rPr>
+          <w:lang w:val="en-US"/>
+        </w:rPr>
+      </w:pPr>
+      <w:r>
+        <w:rPr>
+          <w:b/>
+          <w:lang w:val="en-US"/>
+        </w:rPr>
+        <w:t>Perfect Forward Secrecy</w:t>
+      </w:r>
+      <w:r>
+        <w:rPr>
+          <w:lang w:val="en-US"/>
+        </w:rPr>
+        <w:t xml:space="preserve"> is guaranteed by the </w:t>
+      </w:r>
+      <w:r>
+        <w:rPr>
+          <w:i/>
+          <w:lang w:val="en-US"/>
+        </w:rPr>
+        <w:t>Ephemeral Diffie-Hellman key exchange</w:t>
+      </w:r>
+      <w:r>
+        <w:rPr>
+          <w:lang w:val="en-US"/>
+        </w:rPr>
+        <w:t>.</w:t>
+      </w:r>
+    </w:p>
+    <w:p>
+      <w:pPr>
+        <w:rPr>
+          <w:lang w:val="en-US"/>
+        </w:rPr>
+      </w:pPr>
+      <w:r>
+        <w:rPr>
+          <w:b/>
+          <w:lang w:val="en-US"/>
+        </w:rPr>
+        <w:t>Encryption and authentication</w:t>
+      </w:r>
+      <w:r>
+        <w:rPr>
+          <w:lang w:val="en-US"/>
+        </w:rPr>
+        <w:t xml:space="preserve"> is achieved using </w:t>
+      </w:r>
+      <w:r>
+        <w:rPr>
+          <w:i/>
+          <w:lang w:val="en-US"/>
+        </w:rPr>
+        <w:t>authenticated encryption</w:t>
+      </w:r>
+      <w:r>
+        <w:rPr>
+          <w:lang w:val="en-US"/>
+        </w:rPr>
+        <w:t xml:space="preserve">. In particular, all the session messages are been encrypted using </w:t>
+      </w:r>
+      <w:r>
+        <w:rPr>
+          <w:i/>
+          <w:lang w:val="en-US"/>
+        </w:rPr>
+        <w:t>AES</w:t>
+      </w:r>
+      <w:r>
+        <w:rPr>
+          <w:lang w:val="en-US"/>
+        </w:rPr>
+        <w:t xml:space="preserve"> with a key length of 128 bits as a block cipher and </w:t>
+      </w:r>
+      <w:r>
+        <w:rPr>
+          <w:i/>
+          <w:lang w:val="en-US"/>
+        </w:rPr>
+        <w:t>Galois-counter mode</w:t>
+      </w:r>
+      <w:r>
+        <w:rPr>
+          <w:lang w:val="en-US"/>
+        </w:rPr>
+        <w:t xml:space="preserve"> as the encryption mode.</w:t>
+      </w:r>
+      <w:r>
+        <w:rPr>
+          <w:lang w:val="en-US"/>
+        </w:rPr>
+        <w:t xml:space="preserve"> For each symmetric encryption a random generated IV is used to avoid predictability.</w:t>
+      </w:r>
+    </w:p>
+    <w:p>
+      <w:pPr>
+        <w:rPr>
+          <w:lang w:val="en-US"/>
+        </w:rPr>
+      </w:pPr>
+      <w:r>
+        <w:rPr>
+          <w:b/>
+          <w:lang w:val="en-US"/>
+        </w:rPr>
+        <w:t>Resistance to reply attacks</w:t>
+      </w:r>
+      <w:r>
+        <w:rPr>
+          <w:lang w:val="en-US"/>
+        </w:rPr>
+        <w:t xml:space="preserve"> in the authentication phase is given by the use of </w:t>
+      </w:r>
+      <w:r>
+        <w:rPr>
+          <w:i/>
+          <w:lang w:val="en-US"/>
+        </w:rPr>
+        <w:t>Ephemeral Diffie-Hellman</w:t>
+      </w:r>
+      <w:r>
+        <w:rPr>
+          <w:lang w:val="en-US"/>
+        </w:rPr>
+        <w:t>, while during data exchange is given by an incremental counter that is sent in the AAD field of every session message.</w:t>
+      </w:r>
     </w:p>
     <w:p>
       <w:pPr>
@@ -4213,276 +4074,7 @@
           <w:lang w:val="en-US"/>
         </w:rPr>
       </w:pPr>
-      <w:bookmarkStart w:id="24" w:name="_Toc108688081"/>
-      <w:r>
-        <w:rPr>
-          <w:lang w:val="en-US"/>
-        </w:rPr>
-        <w:lastRenderedPageBreak/>
-        <w:t>Meeting the security requirements</w:t>
-      </w:r>
-      <w:bookmarkEnd w:id="24"/>
-    </w:p>
-    <w:p>
-      <w:pPr>
-        <w:rPr>
-          <w:lang w:val="en-US"/>
-        </w:rPr>
-      </w:pPr>
-      <w:r>
-        <w:rPr>
-          <w:lang w:val="en-US"/>
-        </w:rPr>
-        <w:t xml:space="preserve">The security requirements where </w:t>
-      </w:r>
-      <w:r>
-        <w:rPr>
-          <w:b/>
-          <w:lang w:val="en-US"/>
-        </w:rPr>
-        <w:t>Perfect Forward Secrecy</w:t>
-      </w:r>
-      <w:r>
-        <w:rPr>
-          <w:lang w:val="en-US"/>
-        </w:rPr>
-        <w:t xml:space="preserve">, </w:t>
-      </w:r>
-      <w:r>
-        <w:rPr>
-          <w:b/>
-          <w:lang w:val="en-US"/>
-        </w:rPr>
-        <w:t>encryption and authentication</w:t>
-      </w:r>
-      <w:r>
-        <w:rPr>
-          <w:lang w:val="en-US"/>
-        </w:rPr>
-        <w:t xml:space="preserve"> of the entire session and </w:t>
-      </w:r>
-      <w:r>
-        <w:rPr>
-          <w:b/>
-          <w:lang w:val="en-US"/>
-        </w:rPr>
-        <w:t>resistance to reply attacks</w:t>
-      </w:r>
-      <w:r>
-        <w:rPr>
-          <w:lang w:val="en-US"/>
-        </w:rPr>
-        <w:t>.</w:t>
-      </w:r>
-    </w:p>
-    <w:p>
-      <w:pPr>
-        <w:rPr>
-          <w:lang w:val="en-US"/>
-        </w:rPr>
-      </w:pPr>
-      <w:r>
-        <w:rPr>
-          <w:b/>
-          <w:lang w:val="en-US"/>
-        </w:rPr>
-        <w:t>Perfect Forward Secrecy</w:t>
-      </w:r>
-      <w:r>
-        <w:rPr>
-          <w:lang w:val="en-US"/>
-        </w:rPr>
-        <w:t xml:space="preserve"> </w:t>
-      </w:r>
-      <w:proofErr w:type="gramStart"/>
-      <w:r>
-        <w:rPr>
-          <w:lang w:val="en-US"/>
-        </w:rPr>
-        <w:t>is guaranteed</w:t>
-      </w:r>
-      <w:proofErr w:type="gramEnd"/>
-      <w:r>
-        <w:rPr>
-          <w:lang w:val="en-US"/>
-        </w:rPr>
-        <w:t xml:space="preserve"> by the </w:t>
-      </w:r>
-      <w:r>
-        <w:rPr>
-          <w:i/>
-          <w:lang w:val="en-US"/>
-        </w:rPr>
-        <w:t>Ephemeral Diffie-Hellman key exchange</w:t>
-      </w:r>
-      <w:r>
-        <w:rPr>
-          <w:lang w:val="en-US"/>
-        </w:rPr>
-        <w:t>.</w:t>
-      </w:r>
-    </w:p>
-    <w:p>
-      <w:pPr>
-        <w:rPr>
-          <w:lang w:val="en-US"/>
-        </w:rPr>
-      </w:pPr>
-      <w:r>
-        <w:rPr>
-          <w:b/>
-          <w:lang w:val="en-US"/>
-        </w:rPr>
-        <w:t>Encryption and authentication</w:t>
-      </w:r>
-      <w:r>
-        <w:rPr>
-          <w:lang w:val="en-US"/>
-        </w:rPr>
-        <w:t xml:space="preserve"> </w:t>
-      </w:r>
-      <w:proofErr w:type="gramStart"/>
-      <w:r>
-        <w:rPr>
-          <w:lang w:val="en-US"/>
-        </w:rPr>
-        <w:t>is achieved</w:t>
-      </w:r>
-      <w:proofErr w:type="gramEnd"/>
-      <w:r>
-        <w:rPr>
-          <w:lang w:val="en-US"/>
-        </w:rPr>
-        <w:t xml:space="preserve"> using </w:t>
-      </w:r>
-      <w:r>
-        <w:rPr>
-          <w:i/>
-          <w:lang w:val="en-US"/>
-        </w:rPr>
-        <w:t>authenticated encryption</w:t>
-      </w:r>
-      <w:r>
-        <w:rPr>
-          <w:lang w:val="en-US"/>
-        </w:rPr>
-        <w:t xml:space="preserve">. In particular, all the session messages are been encrypted using </w:t>
-      </w:r>
-      <w:r>
-        <w:rPr>
-          <w:i/>
-          <w:lang w:val="en-US"/>
-        </w:rPr>
-        <w:t>AES</w:t>
-      </w:r>
-      <w:r>
-        <w:rPr>
-          <w:lang w:val="en-US"/>
-        </w:rPr>
-        <w:t xml:space="preserve"> with a key length of 128 bits as a block cipher and </w:t>
-      </w:r>
-      <w:r>
-        <w:rPr>
-          <w:i/>
-          <w:lang w:val="en-US"/>
-        </w:rPr>
-        <w:t>Galois-counter mode</w:t>
-      </w:r>
-      <w:r>
-        <w:rPr>
-          <w:lang w:val="en-US"/>
-        </w:rPr>
-        <w:t xml:space="preserve"> as the encryption mode.</w:t>
-      </w:r>
-      <w:r>
-        <w:rPr>
-          <w:lang w:val="en-US"/>
-        </w:rPr>
-        <w:t xml:space="preserve"> For each symmetric </w:t>
-      </w:r>
-      <w:proofErr w:type="gramStart"/>
-      <w:r>
-        <w:rPr>
-          <w:lang w:val="en-US"/>
-        </w:rPr>
-        <w:t>encryption</w:t>
-      </w:r>
-      <w:proofErr w:type="gramEnd"/>
-      <w:r>
-        <w:rPr>
-          <w:lang w:val="en-US"/>
-        </w:rPr>
-        <w:t xml:space="preserve"> a random generated IV is used to avoid predictability.</w:t>
-      </w:r>
-    </w:p>
-    <w:p>
-      <w:pPr>
-        <w:rPr>
-          <w:lang w:val="en-US"/>
-        </w:rPr>
-      </w:pPr>
-      <w:r>
-        <w:rPr>
-          <w:b/>
-          <w:lang w:val="en-US"/>
-        </w:rPr>
-        <w:t>Resistance to reply attacks</w:t>
-      </w:r>
-      <w:r>
-        <w:rPr>
-          <w:lang w:val="en-US"/>
-        </w:rPr>
-        <w:t xml:space="preserve"> in the authentication phase is given by the use of </w:t>
-      </w:r>
-      <w:r>
-        <w:rPr>
-          <w:i/>
-          <w:lang w:val="en-US"/>
-        </w:rPr>
-        <w:t>Ephemeral Diffie-Hellman</w:t>
-      </w:r>
-      <w:r>
-        <w:rPr>
-          <w:lang w:val="en-US"/>
-        </w:rPr>
-        <w:t xml:space="preserve">, while during data </w:t>
-      </w:r>
-      <w:proofErr w:type="gramStart"/>
-      <w:r>
-        <w:rPr>
-          <w:lang w:val="en-US"/>
-        </w:rPr>
-        <w:t>exchange is given by an incremental counter that is sent in the AAD field of every session message</w:t>
-      </w:r>
-      <w:proofErr w:type="gramEnd"/>
-      <w:r>
-        <w:rPr>
-          <w:lang w:val="en-US"/>
-        </w:rPr>
-        <w:t>.</w:t>
-      </w:r>
-    </w:p>
-    <w:p>
-      <w:pPr>
-        <w:rPr>
-          <w:lang w:val="en-US"/>
-        </w:rPr>
-      </w:pPr>
-      <w:r>
-        <w:rPr>
-          <w:lang w:val="en-US"/>
-        </w:rPr>
-        <w:br w:type="page"/>
-      </w:r>
-    </w:p>
-    <w:p>
-      <w:pPr>
-        <w:pStyle w:val="Titolo1"/>
-        <w:rPr>
-          <w:lang w:val="en-US"/>
-        </w:rPr>
-      </w:pPr>
-      <w:bookmarkStart w:id="25" w:name="_Toc108688082"/>
+      <w:bookmarkStart w:id="23" w:name="_Toc108705913"/>
       <w:r>
         <w:rPr>
           <w:lang w:val="en-US"/>
@@ -4490,7 +4082,7 @@
         <w:lastRenderedPageBreak/>
         <w:t>User manual</w:t>
       </w:r>
-      <w:bookmarkEnd w:id="25"/>
+      <w:bookmarkEnd w:id="23"/>
     </w:p>
     <w:p>
       <w:pPr>
@@ -5486,7 +5078,7 @@
 </file>
 
 <file path=customXml/itemProps1.xml><?xml version="1.0" encoding="utf-8"?>
-<ds:datastoreItem xmlns:ds="http://schemas.openxmlformats.org/officeDocument/2006/customXml" ds:itemID="{31DDC583-048C-42D0-8CBD-9FD2069DD473}">
+<ds:datastoreItem xmlns:ds="http://schemas.openxmlformats.org/officeDocument/2006/customXml" ds:itemID="{D6AC000B-EC3E-430E-878E-06DA4CDA73C3}">
   <ds:schemaRefs>
     <ds:schemaRef ds:uri="http://schemas.openxmlformats.org/officeDocument/2006/bibliography"/>
   </ds:schemaRefs>

--- a/documentation/documentation.docx
+++ b/documentation/documentation.docx
@@ -63,7 +63,7 @@
                         <pic:cNvPicPr/>
                       </pic:nvPicPr>
                       <pic:blipFill>
-                        <a:blip r:embed="rId5">
+                        <a:blip r:embed="rId6">
                           <a:extLst>
                             <a:ext uri="{28A0092B-C50C-407E-A947-70E740481C1C}">
                               <a14:useLocalDpi xmlns:a14="http://schemas.microsoft.com/office/drawing/2010/main" val="0"/>
@@ -385,7 +385,7 @@
                 </w:rPr>
                 <w:fldChar w:fldCharType="separate"/>
               </w:r>
-              <w:hyperlink w:anchor="_Toc108705903" w:history="1">
+              <w:hyperlink w:anchor="_Toc108799495" w:history="1">
                 <w:r>
                   <w:rPr>
                     <w:rStyle w:val="Collegamentoipertestuale"/>
@@ -413,7 +413,7 @@
                     <w:noProof/>
                     <w:webHidden/>
                   </w:rPr>
-                  <w:instrText xml:space="preserve"> PAGEREF _Toc108705903 \h </w:instrText>
+                  <w:instrText xml:space="preserve"> PAGEREF _Toc108799495 \h </w:instrText>
                 </w:r>
                 <w:r>
                   <w:rPr>
@@ -456,7 +456,7 @@
                   <w:lang w:eastAsia="it-IT"/>
                 </w:rPr>
               </w:pPr>
-              <w:hyperlink w:anchor="_Toc108705904" w:history="1">
+              <w:hyperlink w:anchor="_Toc108799496" w:history="1">
                 <w:r>
                   <w:rPr>
                     <w:rStyle w:val="Collegamentoipertestuale"/>
@@ -484,7 +484,7 @@
                     <w:noProof/>
                     <w:webHidden/>
                   </w:rPr>
-                  <w:instrText xml:space="preserve"> PAGEREF _Toc108705904 \h </w:instrText>
+                  <w:instrText xml:space="preserve"> PAGEREF _Toc108799496 \h </w:instrText>
                 </w:r>
                 <w:r>
                   <w:rPr>
@@ -527,7 +527,7 @@
                   <w:lang w:eastAsia="it-IT"/>
                 </w:rPr>
               </w:pPr>
-              <w:hyperlink w:anchor="_Toc108705905" w:history="1">
+              <w:hyperlink w:anchor="_Toc108799497" w:history="1">
                 <w:r>
                   <w:rPr>
                     <w:rStyle w:val="Collegamentoipertestuale"/>
@@ -555,7 +555,7 @@
                     <w:noProof/>
                     <w:webHidden/>
                   </w:rPr>
-                  <w:instrText xml:space="preserve"> PAGEREF _Toc108705905 \h </w:instrText>
+                  <w:instrText xml:space="preserve"> PAGEREF _Toc108799497 \h </w:instrText>
                 </w:r>
                 <w:r>
                   <w:rPr>
@@ -575,7 +575,7 @@
                     <w:noProof/>
                     <w:webHidden/>
                   </w:rPr>
-                  <w:t>7</w:t>
+                  <w:t>6</w:t>
                 </w:r>
                 <w:r>
                   <w:rPr>
@@ -598,7 +598,7 @@
                   <w:lang w:eastAsia="it-IT"/>
                 </w:rPr>
               </w:pPr>
-              <w:hyperlink w:anchor="_Toc108705906" w:history="1">
+              <w:hyperlink w:anchor="_Toc108799498" w:history="1">
                 <w:r>
                   <w:rPr>
                     <w:rStyle w:val="Collegamentoipertestuale"/>
@@ -626,7 +626,7 @@
                     <w:noProof/>
                     <w:webHidden/>
                   </w:rPr>
-                  <w:instrText xml:space="preserve"> PAGEREF _Toc108705906 \h </w:instrText>
+                  <w:instrText xml:space="preserve"> PAGEREF _Toc108799498 \h </w:instrText>
                 </w:r>
                 <w:r>
                   <w:rPr>
@@ -646,7 +646,7 @@
                     <w:noProof/>
                     <w:webHidden/>
                   </w:rPr>
-                  <w:t>7</w:t>
+                  <w:t>6</w:t>
                 </w:r>
                 <w:r>
                   <w:rPr>
@@ -669,7 +669,7 @@
                   <w:lang w:eastAsia="it-IT"/>
                 </w:rPr>
               </w:pPr>
-              <w:hyperlink w:anchor="_Toc108705907" w:history="1">
+              <w:hyperlink w:anchor="_Toc108799499" w:history="1">
                 <w:r>
                   <w:rPr>
                     <w:rStyle w:val="Collegamentoipertestuale"/>
@@ -697,7 +697,7 @@
                     <w:noProof/>
                     <w:webHidden/>
                   </w:rPr>
-                  <w:instrText xml:space="preserve"> PAGEREF _Toc108705907 \h </w:instrText>
+                  <w:instrText xml:space="preserve"> PAGEREF _Toc108799499 \h </w:instrText>
                 </w:r>
                 <w:r>
                   <w:rPr>
@@ -717,7 +717,7 @@
                     <w:noProof/>
                     <w:webHidden/>
                   </w:rPr>
-                  <w:t>7</w:t>
+                  <w:t>6</w:t>
                 </w:r>
                 <w:r>
                   <w:rPr>
@@ -740,7 +740,7 @@
                   <w:lang w:eastAsia="it-IT"/>
                 </w:rPr>
               </w:pPr>
-              <w:hyperlink w:anchor="_Toc108705908" w:history="1">
+              <w:hyperlink w:anchor="_Toc108799500" w:history="1">
                 <w:r>
                   <w:rPr>
                     <w:rStyle w:val="Collegamentoipertestuale"/>
@@ -768,7 +768,7 @@
                     <w:noProof/>
                     <w:webHidden/>
                   </w:rPr>
-                  <w:instrText xml:space="preserve"> PAGEREF _Toc108705908 \h </w:instrText>
+                  <w:instrText xml:space="preserve"> PAGEREF _Toc108799500 \h </w:instrText>
                 </w:r>
                 <w:r>
                   <w:rPr>
@@ -788,7 +788,7 @@
                     <w:noProof/>
                     <w:webHidden/>
                   </w:rPr>
-                  <w:t>7</w:t>
+                  <w:t>6</w:t>
                 </w:r>
                 <w:r>
                   <w:rPr>
@@ -811,7 +811,7 @@
                   <w:lang w:eastAsia="it-IT"/>
                 </w:rPr>
               </w:pPr>
-              <w:hyperlink w:anchor="_Toc108705909" w:history="1">
+              <w:hyperlink w:anchor="_Toc108799501" w:history="1">
                 <w:r>
                   <w:rPr>
                     <w:rStyle w:val="Collegamentoipertestuale"/>
@@ -839,7 +839,7 @@
                     <w:noProof/>
                     <w:webHidden/>
                   </w:rPr>
-                  <w:instrText xml:space="preserve"> PAGEREF _Toc108705909 \h </w:instrText>
+                  <w:instrText xml:space="preserve"> PAGEREF _Toc108799501 \h </w:instrText>
                 </w:r>
                 <w:r>
                   <w:rPr>
@@ -859,7 +859,7 @@
                     <w:noProof/>
                     <w:webHidden/>
                   </w:rPr>
-                  <w:t>7</w:t>
+                  <w:t>6</w:t>
                 </w:r>
                 <w:r>
                   <w:rPr>
@@ -882,7 +882,7 @@
                   <w:lang w:eastAsia="it-IT"/>
                 </w:rPr>
               </w:pPr>
-              <w:hyperlink w:anchor="_Toc108705910" w:history="1">
+              <w:hyperlink w:anchor="_Toc108799502" w:history="1">
                 <w:r>
                   <w:rPr>
                     <w:rStyle w:val="Collegamentoipertestuale"/>
@@ -910,7 +910,7 @@
                     <w:noProof/>
                     <w:webHidden/>
                   </w:rPr>
-                  <w:instrText xml:space="preserve"> PAGEREF _Toc108705910 \h </w:instrText>
+                  <w:instrText xml:space="preserve"> PAGEREF _Toc108799502 \h </w:instrText>
                 </w:r>
                 <w:r>
                   <w:rPr>
@@ -930,7 +930,7 @@
                     <w:noProof/>
                     <w:webHidden/>
                   </w:rPr>
-                  <w:t>7</w:t>
+                  <w:t>6</w:t>
                 </w:r>
                 <w:r>
                   <w:rPr>
@@ -953,7 +953,7 @@
                   <w:lang w:eastAsia="it-IT"/>
                 </w:rPr>
               </w:pPr>
-              <w:hyperlink w:anchor="_Toc108705911" w:history="1">
+              <w:hyperlink w:anchor="_Toc108799503" w:history="1">
                 <w:r>
                   <w:rPr>
                     <w:rStyle w:val="Collegamentoipertestuale"/>
@@ -981,7 +981,7 @@
                     <w:noProof/>
                     <w:webHidden/>
                   </w:rPr>
-                  <w:instrText xml:space="preserve"> PAGEREF _Toc108705911 \h </w:instrText>
+                  <w:instrText xml:space="preserve"> PAGEREF _Toc108799503 \h </w:instrText>
                 </w:r>
                 <w:r>
                   <w:rPr>
@@ -1001,7 +1001,7 @@
                     <w:noProof/>
                     <w:webHidden/>
                   </w:rPr>
-                  <w:t>7</w:t>
+                  <w:t>6</w:t>
                 </w:r>
                 <w:r>
                   <w:rPr>
@@ -1024,7 +1024,7 @@
                   <w:lang w:eastAsia="it-IT"/>
                 </w:rPr>
               </w:pPr>
-              <w:hyperlink w:anchor="_Toc108705912" w:history="1">
+              <w:hyperlink w:anchor="_Toc108799504" w:history="1">
                 <w:r>
                   <w:rPr>
                     <w:rStyle w:val="Collegamentoipertestuale"/>
@@ -1052,7 +1052,7 @@
                     <w:noProof/>
                     <w:webHidden/>
                   </w:rPr>
-                  <w:instrText xml:space="preserve"> PAGEREF _Toc108705912 \h </w:instrText>
+                  <w:instrText xml:space="preserve"> PAGEREF _Toc108799504 \h </w:instrText>
                 </w:r>
                 <w:r>
                   <w:rPr>
@@ -1072,7 +1072,7 @@
                     <w:noProof/>
                     <w:webHidden/>
                   </w:rPr>
-                  <w:t>8</w:t>
+                  <w:t>7</w:t>
                 </w:r>
                 <w:r>
                   <w:rPr>
@@ -1095,7 +1095,7 @@
                   <w:lang w:eastAsia="it-IT"/>
                 </w:rPr>
               </w:pPr>
-              <w:hyperlink w:anchor="_Toc108705913" w:history="1">
+              <w:hyperlink w:anchor="_Toc108799505" w:history="1">
                 <w:r>
                   <w:rPr>
                     <w:rStyle w:val="Collegamentoipertestuale"/>
@@ -1123,7 +1123,7 @@
                     <w:noProof/>
                     <w:webHidden/>
                   </w:rPr>
-                  <w:instrText xml:space="preserve"> PAGEREF _Toc108705913 \h </w:instrText>
+                  <w:instrText xml:space="preserve"> PAGEREF _Toc108799505 \h </w:instrText>
                 </w:r>
                 <w:r>
                   <w:rPr>
@@ -1143,7 +1143,7 @@
                     <w:noProof/>
                     <w:webHidden/>
                   </w:rPr>
-                  <w:t>9</w:t>
+                  <w:t>8</w:t>
                 </w:r>
                 <w:r>
                   <w:rPr>
@@ -1192,7 +1192,7 @@
               <w:lang w:val="en-US"/>
             </w:rPr>
           </w:pPr>
-          <w:bookmarkStart w:id="0" w:name="_Toc108705903"/>
+          <w:bookmarkStart w:id="0" w:name="_Toc108799495"/>
           <w:r>
             <w:rPr>
               <w:color w:val="043964"/>
@@ -1266,17 +1266,33 @@
           <w:lang w:val="en-US"/>
         </w:rPr>
       </w:pPr>
-      <w:r>
-        <w:rPr>
-          <w:lang w:val="en-US"/>
-        </w:rPr>
-        <w:t xml:space="preserve">Users are pre-registered on the server, </w:t>
-      </w:r>
-      <w:r>
-        <w:rPr>
-          <w:lang w:val="en-US"/>
-        </w:rPr>
-        <w:t>specifically there are four users. Each user has a long-term RSA key-pair, and the long-term private key is password-protected. The server knows the username of every registered user and the RSA public key of every user. For each registered user, the server has already allocated the user dedicated storage. In the following table</w:t>
+      <w:proofErr w:type="gramStart"/>
+      <w:r>
+        <w:rPr>
+          <w:lang w:val="en-US"/>
+        </w:rPr>
+        <w:t>Users are pre-registered on the server</w:t>
+      </w:r>
+      <w:proofErr w:type="gramEnd"/>
+      <w:r>
+        <w:rPr>
+          <w:lang w:val="en-US"/>
+        </w:rPr>
+        <w:t xml:space="preserve">, </w:t>
+      </w:r>
+      <w:proofErr w:type="gramStart"/>
+      <w:r>
+        <w:rPr>
+          <w:lang w:val="en-US"/>
+        </w:rPr>
+        <w:t>specifically there are four users</w:t>
+      </w:r>
+      <w:proofErr w:type="gramEnd"/>
+      <w:r>
+        <w:rPr>
+          <w:lang w:val="en-US"/>
+        </w:rPr>
+        <w:t>. Each user has a long-term RSA key-pair, and the long-term private key is password-protected. The server knows the username of every registered user and the RSA public key of every user. For each registered user, the server has already allocated the user dedicated storage. In the following table</w:t>
       </w:r>
       <w:r>
         <w:rPr>
@@ -1759,7 +1775,7 @@
           <w:lang w:val="en-US"/>
         </w:rPr>
       </w:pPr>
-      <w:bookmarkStart w:id="2" w:name="_Toc108705904"/>
+      <w:bookmarkStart w:id="2" w:name="_Toc108799496"/>
       <w:r>
         <w:rPr>
           <w:lang w:val="en-US"/>
@@ -1829,7 +1845,7 @@
         <w:rPr>
           <w:lang w:val="en-US"/>
         </w:rPr>
-        <w:instrText xml:space="preserve"> REF _Ref108683944 \h </w:instrText>
+        <w:instrText xml:space="preserve"> REF _Ref108797655 \h </w:instrText>
       </w:r>
       <w:r>
         <w:rPr>
@@ -1846,7 +1862,19 @@
         <w:rPr>
           <w:lang w:val="en-US"/>
         </w:rPr>
-        <w:t xml:space="preserve">Figure </w:t>
+        <w:t>Figu</w:t>
+      </w:r>
+      <w:r>
+        <w:rPr>
+          <w:lang w:val="en-US"/>
+        </w:rPr>
+        <w:t>r</w:t>
+      </w:r>
+      <w:r>
+        <w:rPr>
+          <w:lang w:val="en-US"/>
+        </w:rPr>
+        <w:t xml:space="preserve">e </w:t>
       </w:r>
       <w:r>
         <w:rPr>
@@ -1870,30 +1898,649 @@
     </w:p>
     <w:p>
       <w:pPr>
-        <w:rPr>
-          <w:lang w:val="en-US"/>
-        </w:rPr>
+        <w:keepNext/>
       </w:pPr>
       <w:r>
         <w:rPr>
           <w:noProof/>
           <w:lang w:eastAsia="it-IT"/>
+        </w:rPr>
+        <w:drawing>
+          <wp:anchor distT="0" distB="0" distL="114300" distR="114300" simplePos="0" relativeHeight="251660288" behindDoc="0" locked="0" layoutInCell="1" allowOverlap="1">
+            <wp:simplePos x="0" y="0"/>
+            <wp:positionH relativeFrom="column">
+              <wp:posOffset>-2540</wp:posOffset>
+            </wp:positionH>
+            <wp:positionV relativeFrom="paragraph">
+              <wp:posOffset>1270</wp:posOffset>
+            </wp:positionV>
+            <wp:extent cx="6120130" cy="3780155"/>
+            <wp:effectExtent l="0" t="0" r="0" b="0"/>
+            <wp:wrapTopAndBottom/>
+            <wp:docPr id="4" name="Immagine 4"/>
+            <wp:cNvGraphicFramePr>
+              <a:graphicFrameLocks xmlns:a="http://schemas.openxmlformats.org/drawingml/2006/main" noChangeAspect="1"/>
+            </wp:cNvGraphicFramePr>
+            <a:graphic xmlns:a="http://schemas.openxmlformats.org/drawingml/2006/main">
+              <a:graphicData uri="http://schemas.openxmlformats.org/drawingml/2006/picture">
+                <pic:pic xmlns:pic="http://schemas.openxmlformats.org/drawingml/2006/picture">
+                  <pic:nvPicPr>
+                    <pic:cNvPr id="4" name="authentication_sequence_diagram.jpg"/>
+                    <pic:cNvPicPr/>
+                  </pic:nvPicPr>
+                  <pic:blipFill>
+                    <a:blip r:embed="rId7" cstate="print">
+                      <a:extLst>
+                        <a:ext uri="{28A0092B-C50C-407E-A947-70E740481C1C}">
+                          <a14:useLocalDpi xmlns:a14="http://schemas.microsoft.com/office/drawing/2010/main" val="0"/>
+                        </a:ext>
+                      </a:extLst>
+                    </a:blip>
+                    <a:stretch>
+                      <a:fillRect/>
+                    </a:stretch>
+                  </pic:blipFill>
+                  <pic:spPr>
+                    <a:xfrm>
+                      <a:off x="0" y="0"/>
+                      <a:ext cx="6120130" cy="3780155"/>
+                    </a:xfrm>
+                    <a:prstGeom prst="rect">
+                      <a:avLst/>
+                    </a:prstGeom>
+                  </pic:spPr>
+                </pic:pic>
+              </a:graphicData>
+            </a:graphic>
+          </wp:anchor>
+        </w:drawing>
+      </w:r>
+    </w:p>
+    <w:p>
+      <w:pPr>
+        <w:pStyle w:val="Didascalia"/>
+        <w:rPr>
+          <w:lang w:val="en-US"/>
+        </w:rPr>
+      </w:pPr>
+      <w:bookmarkStart w:id="3" w:name="_Ref108797655"/>
+      <w:r>
+        <w:rPr>
+          <w:lang w:val="en-US"/>
+        </w:rPr>
+        <w:t xml:space="preserve">Figure </w:t>
+      </w:r>
+      <w:r>
+        <w:fldChar w:fldCharType="begin"/>
+      </w:r>
+      <w:r>
+        <w:rPr>
+          <w:lang w:val="en-US"/>
+        </w:rPr>
+        <w:instrText xml:space="preserve"> SEQ Figure \* ARABIC </w:instrText>
+      </w:r>
+      <w:r>
+        <w:fldChar w:fldCharType="separate"/>
+      </w:r>
+      <w:r>
+        <w:rPr>
+          <w:noProof/>
+          <w:lang w:val="en-US"/>
+        </w:rPr>
+        <w:t>1</w:t>
+      </w:r>
+      <w:r>
+        <w:fldChar w:fldCharType="end"/>
+      </w:r>
+      <w:bookmarkEnd w:id="3"/>
+      <w:r>
+        <w:rPr>
+          <w:lang w:val="en-US"/>
+        </w:rPr>
+        <w:t xml:space="preserve"> - </w:t>
+      </w:r>
+      <w:r>
+        <w:rPr>
+          <w:lang w:val="en-US"/>
+        </w:rPr>
+        <w:t>Authentication</w:t>
+      </w:r>
+      <w:r>
+        <w:rPr>
+          <w:lang w:val="en-US"/>
+        </w:rPr>
+        <w:t xml:space="preserve"> phase </w:t>
+      </w:r>
+      <w:r>
+        <w:rPr>
+          <w:lang w:val="en-US"/>
+        </w:rPr>
+        <w:t>sequence</w:t>
+      </w:r>
+      <w:r>
+        <w:rPr>
+          <w:lang w:val="en-US"/>
+        </w:rPr>
+        <w:t xml:space="preserve"> </w:t>
+      </w:r>
+      <w:r>
+        <w:rPr>
+          <w:lang w:val="en-US"/>
+        </w:rPr>
+        <w:t>diagram</w:t>
+      </w:r>
+    </w:p>
+    <w:p>
+      <w:pPr>
+        <w:rPr>
+          <w:lang w:val="en-US"/>
+        </w:rPr>
+      </w:pPr>
+      <w:r>
+        <w:rPr>
+          <w:lang w:val="en-US"/>
+        </w:rPr>
+        <w:t>As you can see from the sequence diagram, the first message the client transmits is its username. This message is sent in clear.</w:t>
+      </w:r>
+    </w:p>
+    <w:p>
+      <w:pPr>
+        <w:rPr>
+          <w:lang w:val="en-US"/>
+        </w:rPr>
+      </w:pPr>
+      <w:r>
+        <w:rPr>
+          <w:lang w:val="en-US"/>
+        </w:rPr>
+        <w:t>After receiving the Client’s username, the Server verifies that the username belongs to a pre-registered user.</w:t>
+      </w:r>
+      <w:r>
+        <w:rPr>
+          <w:lang w:val="en-US"/>
+        </w:rPr>
+        <w:t xml:space="preserve"> If the check is not successful, the serv</w:t>
+      </w:r>
+      <w:r>
+        <w:rPr>
+          <w:lang w:val="en-US"/>
+        </w:rPr>
+        <w:t>er closes the connection and the authentication phase fails</w:t>
+      </w:r>
+      <w:r>
+        <w:rPr>
+          <w:lang w:val="en-US"/>
+        </w:rPr>
+        <w:t>.</w:t>
+      </w:r>
+    </w:p>
+    <w:p>
+      <w:pPr>
+        <w:rPr>
+          <w:lang w:val="en-US"/>
+        </w:rPr>
+      </w:pPr>
+      <w:r>
+        <w:rPr>
+          <w:lang w:val="en-US"/>
+        </w:rPr>
+        <w:t>If instead the verification is successful, the server sends to the client its nonce and its certificate.</w:t>
+      </w:r>
+      <w:r>
+        <w:rPr>
+          <w:lang w:val="en-US"/>
+        </w:rPr>
+        <w:t xml:space="preserve"> This message is sent in clear</w:t>
+      </w:r>
+      <w:r>
+        <w:rPr>
+          <w:lang w:val="en-US"/>
+        </w:rPr>
+        <w:t>.</w:t>
+      </w:r>
+    </w:p>
+    <w:p>
+      <w:pPr>
+        <w:rPr>
+          <w:lang w:val="en-US"/>
+        </w:rPr>
+      </w:pPr>
+      <w:r>
+        <w:rPr>
+          <w:lang w:val="en-US"/>
+        </w:rPr>
+        <w:t xml:space="preserve">After this message, Client and Server generates their public key following </w:t>
+      </w:r>
+      <w:r>
+        <w:rPr>
+          <w:i/>
+          <w:lang w:val="en-US"/>
+        </w:rPr>
+        <w:t>Diffie-Hellman</w:t>
+      </w:r>
+      <w:r>
+        <w:rPr>
+          <w:lang w:val="en-US"/>
+        </w:rPr>
+        <w:t xml:space="preserve"> key generation protocol.</w:t>
+      </w:r>
+    </w:p>
+    <w:p>
+      <w:pPr>
+        <w:rPr>
+          <w:lang w:val="en-US"/>
+        </w:rPr>
+      </w:pPr>
+      <w:r>
+        <w:rPr>
+          <w:lang w:val="en-US"/>
+        </w:rPr>
+        <w:t>In the next step, the Client concatenates its public key with its nonce and the server nonce. (S)He signs this message with its private key t</w:t>
+      </w:r>
+      <w:r>
+        <w:rPr>
+          <w:lang w:val="en-US"/>
+        </w:rPr>
+        <w:t>o prove the server his identity.</w:t>
+      </w:r>
+      <w:r>
+        <w:rPr>
+          <w:lang w:val="en-US"/>
+        </w:rPr>
+        <w:t xml:space="preserve"> Then, (s)he concatenates this signature with its nonce and its public key</w:t>
+      </w:r>
+      <w:r>
+        <w:rPr>
+          <w:lang w:val="en-US"/>
+        </w:rPr>
+        <w:t xml:space="preserve"> and encrypts the concatenation by means of the server’s public key. Finally</w:t>
+      </w:r>
+      <w:r>
+        <w:rPr>
+          <w:lang w:val="en-US"/>
+        </w:rPr>
+        <w:t>,</w:t>
+      </w:r>
+      <w:r>
+        <w:rPr>
+          <w:lang w:val="en-US"/>
+        </w:rPr>
+        <w:t xml:space="preserve"> (s)he</w:t>
+      </w:r>
+      <w:r>
+        <w:rPr>
+          <w:lang w:val="en-US"/>
+        </w:rPr>
+        <w:t xml:space="preserve"> concatenates this message with a random IV and additional information that are necessary for the asymmetric encryption</w:t>
+      </w:r>
+      <w:r>
+        <w:rPr>
+          <w:lang w:val="en-US"/>
+        </w:rPr>
+        <w:t xml:space="preserve"> </w:t>
+      </w:r>
+      <w:r>
+        <w:rPr>
+          <w:lang w:val="en-US"/>
+        </w:rPr>
+        <w:t>and</w:t>
+      </w:r>
+      <w:r>
+        <w:rPr>
+          <w:lang w:val="en-US"/>
+        </w:rPr>
+        <w:t xml:space="preserve"> then</w:t>
+      </w:r>
+      <w:r>
+        <w:rPr>
+          <w:lang w:val="en-US"/>
+        </w:rPr>
+        <w:t xml:space="preserve"> (s)he </w:t>
+      </w:r>
+      <w:r>
+        <w:rPr>
+          <w:lang w:val="en-US"/>
+        </w:rPr>
+        <w:t>sends the message to the server.</w:t>
+      </w:r>
+    </w:p>
+    <w:p>
+      <w:pPr>
+        <w:rPr>
+          <w:lang w:val="en-US"/>
+        </w:rPr>
+      </w:pPr>
+      <w:r>
+        <w:rPr>
+          <w:lang w:val="en-US"/>
+        </w:rPr>
+        <w:lastRenderedPageBreak/>
+        <w:t>The server follows the same procedure that the Client has followed in the previous message.</w:t>
+      </w:r>
+      <w:r>
+        <w:rPr>
+          <w:lang w:val="en-US"/>
+        </w:rPr>
+        <w:t xml:space="preserve"> It takes Client’s nonc</w:t>
+      </w:r>
+      <w:r>
+        <w:rPr>
+          <w:lang w:val="en-US"/>
+        </w:rPr>
+        <w:t>e, its nonce and its public key and</w:t>
+      </w:r>
+      <w:r>
+        <w:rPr>
+          <w:lang w:val="en-US"/>
+        </w:rPr>
+        <w:t xml:space="preserve"> signs the whole message</w:t>
+      </w:r>
+      <w:r>
+        <w:rPr>
+          <w:lang w:val="en-US"/>
+        </w:rPr>
+        <w:t xml:space="preserve">. Then, </w:t>
+      </w:r>
+      <w:r>
+        <w:rPr>
+          <w:lang w:val="en-US"/>
+        </w:rPr>
+        <w:t>it concatenates the signature with its public key</w:t>
+      </w:r>
+      <w:r>
+        <w:rPr>
+          <w:lang w:val="en-US"/>
+        </w:rPr>
+        <w:t xml:space="preserve"> and encrypts it with client’s public key.</w:t>
+      </w:r>
+      <w:r>
+        <w:rPr>
+          <w:lang w:val="en-US"/>
+        </w:rPr>
+        <w:t xml:space="preserve"> Finally, it concatenates this message with a random IV and additional information that are necessary for the asymmetric encryption and then it</w:t>
+      </w:r>
+      <w:r>
+        <w:rPr>
+          <w:lang w:val="en-US"/>
+        </w:rPr>
+        <w:t xml:space="preserve"> sends it to the Client</w:t>
+      </w:r>
+      <w:r>
+        <w:rPr>
+          <w:lang w:val="en-US"/>
+        </w:rPr>
+        <w:t>.</w:t>
+      </w:r>
+    </w:p>
+    <w:p>
+      <w:pPr>
+        <w:rPr>
+          <w:lang w:val="en-US"/>
+        </w:rPr>
+      </w:pPr>
+      <w:r>
+        <w:rPr>
+          <w:lang w:val="en-US"/>
+        </w:rPr>
+        <w:t xml:space="preserve">Finally, client and server are both able to generate the session key using the other part public key and their private key following the </w:t>
+      </w:r>
+      <w:r>
+        <w:rPr>
+          <w:i/>
+          <w:lang w:val="en-US"/>
+        </w:rPr>
+        <w:t>Diffie-Hellman</w:t>
+      </w:r>
+      <w:r>
+        <w:rPr>
+          <w:lang w:val="en-US"/>
+        </w:rPr>
+        <w:t xml:space="preserve"> protocol. The shared key is obtained first by deriving the shared secret using the two </w:t>
+      </w:r>
+      <w:r>
+        <w:rPr>
+          <w:i/>
+          <w:lang w:val="en-US"/>
+        </w:rPr>
+        <w:t>Diffie-Hellman</w:t>
+      </w:r>
+      <w:r>
+        <w:rPr>
+          <w:i/>
+          <w:lang w:val="en-US"/>
+        </w:rPr>
+        <w:t xml:space="preserve"> </w:t>
+      </w:r>
+      <w:r>
+        <w:rPr>
+          <w:lang w:val="en-US"/>
+        </w:rPr>
+        <w:t>keys and then it is hashed by using SHA-256 algorithm in order to obtain the symmetric key.</w:t>
+      </w:r>
+    </w:p>
+    <w:p>
+      <w:pPr>
+        <w:rPr>
+          <w:lang w:val="en-US"/>
+        </w:rPr>
+      </w:pPr>
+      <w:r>
+        <w:rPr>
+          <w:lang w:val="en-US"/>
+        </w:rPr>
+        <w:br w:type="page"/>
+      </w:r>
+    </w:p>
+    <w:p>
+      <w:pPr>
+        <w:pStyle w:val="Titolo1"/>
+        <w:rPr>
+          <w:lang w:val="en-US"/>
+        </w:rPr>
+      </w:pPr>
+      <w:bookmarkStart w:id="4" w:name="_Toc108799497"/>
+      <w:r>
+        <w:rPr>
+          <w:lang w:val="en-US"/>
+        </w:rPr>
+        <w:lastRenderedPageBreak/>
+        <w:t>Operations’ implementation</w:t>
+      </w:r>
+      <w:bookmarkEnd w:id="4"/>
+    </w:p>
+    <w:p>
+      <w:pPr>
+        <w:rPr>
+          <w:lang w:val="en-US"/>
+        </w:rPr>
+      </w:pPr>
+      <w:r>
+        <w:rPr>
+          <w:lang w:val="en-US"/>
+        </w:rPr>
+        <w:t>After the authentication phase, in which the client must authenticate with the server, the client can upload, download, rename or delete data to/from the Cloud Storage in a safe manner.</w:t>
+      </w:r>
+    </w:p>
+    <w:p>
+      <w:pPr>
+        <w:rPr>
+          <w:lang w:val="en-US"/>
+        </w:rPr>
+      </w:pPr>
+      <w:r>
+        <w:rPr>
+          <w:lang w:val="en-US"/>
+        </w:rPr>
+        <w:t xml:space="preserve">All the message in the session are encrypted with the session key established in the authentication phase and authenticated using the </w:t>
+      </w:r>
+      <w:r>
+        <w:rPr>
+          <w:i/>
+          <w:lang w:val="en-US"/>
+        </w:rPr>
+        <w:t>authenticated encryption</w:t>
+      </w:r>
+      <w:r>
+        <w:rPr>
+          <w:lang w:val="en-US"/>
+        </w:rPr>
+        <w:t>. In particular, all the message</w:t>
+      </w:r>
+      <w:r>
+        <w:rPr>
+          <w:lang w:val="en-US"/>
+        </w:rPr>
+        <w:t>s</w:t>
+      </w:r>
+      <w:r>
+        <w:rPr>
+          <w:lang w:val="en-US"/>
+        </w:rPr>
+        <w:t xml:space="preserve"> are been encrypted using AES with a key length of 128 bits as a block cipher and </w:t>
+      </w:r>
+      <w:r>
+        <w:rPr>
+          <w:i/>
+          <w:lang w:val="en-US"/>
+        </w:rPr>
+        <w:t>Galois-counter mode</w:t>
+      </w:r>
+      <w:r>
+        <w:rPr>
+          <w:i/>
+          <w:lang w:val="en-US"/>
+        </w:rPr>
+        <w:t xml:space="preserve"> </w:t>
+      </w:r>
+      <w:r>
+        <w:rPr>
+          <w:lang w:val="en-US"/>
+        </w:rPr>
+        <w:t>as the encryption mode.</w:t>
+      </w:r>
+      <w:r>
+        <w:rPr>
+          <w:lang w:val="en-US"/>
+        </w:rPr>
+        <w:t xml:space="preserve"> For each symmetric encryption</w:t>
+      </w:r>
+      <w:r>
+        <w:rPr>
+          <w:lang w:val="en-US"/>
+        </w:rPr>
+        <w:t>,</w:t>
+      </w:r>
+      <w:r>
+        <w:rPr>
+          <w:lang w:val="en-US"/>
+        </w:rPr>
+        <w:t xml:space="preserve"> a random generated IV is used, while the AAD is constituted by a counter that counts the number of messages sent by a certain party. It is useful to avoid reply attacks during a single session.</w:t>
+      </w:r>
+    </w:p>
+    <w:p>
+      <w:pPr>
+        <w:rPr>
+          <w:lang w:val="en-US"/>
+        </w:rPr>
+      </w:pPr>
+      <w:r>
+        <w:rPr>
+          <w:lang w:val="en-US"/>
+        </w:rPr>
+        <w:t xml:space="preserve">In the following picture is shown the general </w:t>
+      </w:r>
+      <w:r>
+        <w:rPr>
+          <w:lang w:val="en-US"/>
+        </w:rPr>
+        <w:t>message forma</w:t>
+      </w:r>
+      <w:r>
+        <w:rPr>
+          <w:lang w:val="en-US"/>
+        </w:rPr>
+        <w:t>t exchanged during the session (</w:t>
+      </w:r>
+      <w:r>
+        <w:rPr>
+          <w:lang w:val="en-US"/>
+        </w:rPr>
+        <w:fldChar w:fldCharType="begin"/>
+      </w:r>
+      <w:r>
+        <w:rPr>
+          <w:lang w:val="en-US"/>
+        </w:rPr>
+        <w:instrText xml:space="preserve"> REF _Ref108798938 \h </w:instrText>
+      </w:r>
+      <w:r>
+        <w:rPr>
+          <w:lang w:val="en-US"/>
+        </w:rPr>
+      </w:r>
+      <w:r>
+        <w:rPr>
+          <w:lang w:val="en-US"/>
+        </w:rPr>
+        <w:fldChar w:fldCharType="separate"/>
+      </w:r>
+      <w:r>
+        <w:rPr>
+          <w:lang w:val="en-US"/>
+        </w:rPr>
+        <w:t xml:space="preserve">Figure </w:t>
+      </w:r>
+      <w:r>
+        <w:rPr>
+          <w:noProof/>
+          <w:lang w:val="en-US"/>
+        </w:rPr>
+        <w:t>2</w:t>
+      </w:r>
+      <w:r>
+        <w:rPr>
+          <w:lang w:val="en-US"/>
+        </w:rPr>
+        <w:fldChar w:fldCharType="end"/>
+      </w:r>
+      <w:r>
+        <w:rPr>
+          <w:lang w:val="en-US"/>
+        </w:rPr>
+        <w:t>)</w:t>
+      </w:r>
+      <w:r>
+        <w:rPr>
+          <w:lang w:val="en-US"/>
+        </w:rPr>
+        <w:t>.</w:t>
+      </w:r>
+    </w:p>
+    <w:p>
+      <w:pPr>
+        <w:rPr>
+          <w:lang w:val="en-US"/>
+        </w:rPr>
+      </w:pPr>
+      <w:r>
+        <w:rPr>
+          <w:noProof/>
         </w:rPr>
         <mc:AlternateContent>
           <mc:Choice Requires="wps">
             <w:drawing>
-              <wp:anchor distT="0" distB="0" distL="114300" distR="114300" simplePos="0" relativeHeight="251662336" behindDoc="0" locked="0" layoutInCell="1" allowOverlap="1" wp14:anchorId="34096224" wp14:editId="6706DFF5">
+              <wp:anchor distT="0" distB="0" distL="114300" distR="114300" simplePos="0" relativeHeight="251663360" behindDoc="0" locked="0" layoutInCell="1" allowOverlap="1" wp14:anchorId="101EE8F1" wp14:editId="0CDB228C">
                 <wp:simplePos x="0" y="0"/>
                 <wp:positionH relativeFrom="column">
-                  <wp:posOffset>-423</wp:posOffset>
+                  <wp:posOffset>-2540</wp:posOffset>
                 </wp:positionH>
-                <wp:positionV relativeFrom="page">
-                  <wp:posOffset>7145867</wp:posOffset>
+                <wp:positionV relativeFrom="paragraph">
+                  <wp:posOffset>1562100</wp:posOffset>
                 </wp:positionV>
-                <wp:extent cx="6120130" cy="266700"/>
+                <wp:extent cx="6120130" cy="635"/>
                 <wp:effectExtent l="0" t="0" r="0" b="0"/>
-                <wp:wrapSquare wrapText="bothSides"/>
-                <wp:docPr id="3" name="Casella di testo 3"/>
+                <wp:wrapTopAndBottom/>
+                <wp:docPr id="6" name="Casella di testo 6"/>
                 <wp:cNvGraphicFramePr/>
                 <a:graphic xmlns:a="http://schemas.openxmlformats.org/drawingml/2006/main">
                   <a:graphicData uri="http://schemas.microsoft.com/office/word/2010/wordprocessingShape">
@@ -1902,7 +2549,740 @@
                       <wps:spPr>
                         <a:xfrm>
                           <a:off x="0" y="0"/>
-                          <a:ext cx="6120130" cy="266700"/>
+                          <a:ext cx="6120130" cy="635"/>
+                        </a:xfrm>
+                        <a:prstGeom prst="rect">
+                          <a:avLst/>
+                        </a:prstGeom>
+                        <a:solidFill>
+                          <a:prstClr val="white"/>
+                        </a:solidFill>
+                        <a:ln>
+                          <a:noFill/>
+                        </a:ln>
+                      </wps:spPr>
+                      <wps:txbx>
+                        <w:txbxContent>
+                          <w:p>
+                            <w:pPr>
+                              <w:pStyle w:val="Didascalia"/>
+                              <w:rPr>
+                                <w:lang w:val="en-US"/>
+                              </w:rPr>
+                            </w:pPr>
+                            <w:bookmarkStart w:id="5" w:name="_Ref108798938"/>
+                            <w:r>
+                              <w:t xml:space="preserve">Figure </w:t>
+                            </w:r>
+                            <w:fldSimple w:instr=" SEQ Figure \* ARABIC ">
+                              <w:r>
+                                <w:rPr>
+                                  <w:noProof/>
+                                </w:rPr>
+                                <w:t>2</w:t>
+                              </w:r>
+                            </w:fldSimple>
+                            <w:bookmarkEnd w:id="5"/>
+                            <w:r>
+                              <w:t xml:space="preserve"> - General </w:t>
+                            </w:r>
+                            <w:r>
+                              <w:rPr>
+                                <w:lang w:val="en-US"/>
+                              </w:rPr>
+                              <w:t>message</w:t>
+                            </w:r>
+                            <w:r>
+                              <w:t xml:space="preserve"> format</w:t>
+                            </w:r>
+                          </w:p>
+                        </w:txbxContent>
+                      </wps:txbx>
+                      <wps:bodyPr rot="0" spcFirstLastPara="0" vertOverflow="overflow" horzOverflow="overflow" vert="horz" wrap="square" lIns="0" tIns="0" rIns="0" bIns="0" numCol="1" spcCol="0" rtlCol="0" fromWordArt="0" anchor="t" anchorCtr="0" forceAA="0" compatLnSpc="1">
+                        <a:prstTxWarp prst="textNoShape">
+                          <a:avLst/>
+                        </a:prstTxWarp>
+                        <a:spAutoFit/>
+                      </wps:bodyPr>
+                    </wps:wsp>
+                  </a:graphicData>
+                </a:graphic>
+              </wp:anchor>
+            </w:drawing>
+          </mc:Choice>
+          <mc:Fallback>
+            <w:pict>
+              <v:shapetype w14:anchorId="101EE8F1" id="_x0000_t202" coordsize="21600,21600" o:spt="202" path="m,l,21600r21600,l21600,xe">
+                <v:stroke joinstyle="miter"/>
+                <v:path gradientshapeok="t" o:connecttype="rect"/>
+              </v:shapetype>
+              <v:shape id="Casella di testo 6" o:spid="_x0000_s1026" type="#_x0000_t202" style="position:absolute;margin-left:-.2pt;margin-top:123pt;width:481.9pt;height:.05pt;z-index:251663360;visibility:visible;mso-wrap-style:square;mso-wrap-distance-left:9pt;mso-wrap-distance-top:0;mso-wrap-distance-right:9pt;mso-wrap-distance-bottom:0;mso-position-horizontal:absolute;mso-position-horizontal-relative:text;mso-position-vertical:absolute;mso-position-vertical-relative:text;v-text-anchor:top" o:gfxdata="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" stroked="f">
+                <v:textbox style="mso-fit-shape-to-text:t" inset="0,0,0,0">
+                  <w:txbxContent>
+                    <w:p>
+                      <w:pPr>
+                        <w:pStyle w:val="Didascalia"/>
+                        <w:rPr>
+                          <w:lang w:val="en-US"/>
+                        </w:rPr>
+                      </w:pPr>
+                      <w:bookmarkStart w:id="6" w:name="_Ref108798938"/>
+                      <w:r>
+                        <w:t xml:space="preserve">Figure </w:t>
+                      </w:r>
+                      <w:fldSimple w:instr=" SEQ Figure \* ARABIC ">
+                        <w:r>
+                          <w:rPr>
+                            <w:noProof/>
+                          </w:rPr>
+                          <w:t>2</w:t>
+                        </w:r>
+                      </w:fldSimple>
+                      <w:bookmarkEnd w:id="6"/>
+                      <w:r>
+                        <w:t xml:space="preserve"> - General </w:t>
+                      </w:r>
+                      <w:r>
+                        <w:rPr>
+                          <w:lang w:val="en-US"/>
+                        </w:rPr>
+                        <w:t>message</w:t>
+                      </w:r>
+                      <w:r>
+                        <w:t xml:space="preserve"> format</w:t>
+                      </w:r>
+                    </w:p>
+                  </w:txbxContent>
+                </v:textbox>
+                <w10:wrap type="topAndBottom"/>
+              </v:shape>
+            </w:pict>
+          </mc:Fallback>
+        </mc:AlternateContent>
+      </w:r>
+      <w:r>
+        <w:rPr>
+          <w:lang w:val="en-US"/>
+        </w:rPr>
+        <w:drawing>
+          <wp:anchor distT="0" distB="0" distL="114300" distR="114300" simplePos="0" relativeHeight="251661312" behindDoc="0" locked="0" layoutInCell="1" allowOverlap="1">
+            <wp:simplePos x="0" y="0"/>
+            <wp:positionH relativeFrom="column">
+              <wp:posOffset>-2540</wp:posOffset>
+            </wp:positionH>
+            <wp:positionV relativeFrom="paragraph">
+              <wp:posOffset>1905</wp:posOffset>
+            </wp:positionV>
+            <wp:extent cx="6120130" cy="1503045"/>
+            <wp:effectExtent l="0" t="0" r="0" b="1905"/>
+            <wp:wrapTopAndBottom/>
+            <wp:docPr id="1" name="Immagine 1"/>
+            <wp:cNvGraphicFramePr>
+              <a:graphicFrameLocks xmlns:a="http://schemas.openxmlformats.org/drawingml/2006/main" noChangeAspect="1"/>
+            </wp:cNvGraphicFramePr>
+            <a:graphic xmlns:a="http://schemas.openxmlformats.org/drawingml/2006/main">
+              <a:graphicData uri="http://schemas.openxmlformats.org/drawingml/2006/picture">
+                <pic:pic xmlns:pic="http://schemas.openxmlformats.org/drawingml/2006/picture">
+                  <pic:nvPicPr>
+                    <pic:cNvPr id="1" name=""/>
+                    <pic:cNvPicPr/>
+                  </pic:nvPicPr>
+                  <pic:blipFill>
+                    <a:blip r:embed="rId8">
+                      <a:extLst>
+                        <a:ext uri="{28A0092B-C50C-407E-A947-70E740481C1C}">
+                          <a14:useLocalDpi xmlns:a14="http://schemas.microsoft.com/office/drawing/2010/main" val="0"/>
+                        </a:ext>
+                      </a:extLst>
+                    </a:blip>
+                    <a:stretch>
+                      <a:fillRect/>
+                    </a:stretch>
+                  </pic:blipFill>
+                  <pic:spPr>
+                    <a:xfrm>
+                      <a:off x="0" y="0"/>
+                      <a:ext cx="6120130" cy="1503045"/>
+                    </a:xfrm>
+                    <a:prstGeom prst="rect">
+                      <a:avLst/>
+                    </a:prstGeom>
+                  </pic:spPr>
+                </pic:pic>
+              </a:graphicData>
+            </a:graphic>
+          </wp:anchor>
+        </w:drawing>
+      </w:r>
+      <w:r>
+        <w:rPr>
+          <w:lang w:val="en-US"/>
+        </w:rPr>
+        <w:t>The Type of the message ca</w:t>
+      </w:r>
+      <w:r>
+        <w:rPr>
+          <w:lang w:val="en-US"/>
+        </w:rPr>
+        <w:t>n</w:t>
+      </w:r>
+      <w:r>
+        <w:rPr>
+          <w:lang w:val="en-US"/>
+        </w:rPr>
+        <w:t xml:space="preserve"> assume one of the following values:</w:t>
+      </w:r>
+    </w:p>
+    <w:p>
+      <w:pPr>
+        <w:pStyle w:val="Paragrafoelenco"/>
+        <w:numPr>
+          <w:ilvl w:val="0"/>
+          <w:numId w:val="1"/>
+        </w:numPr>
+        <w:rPr>
+          <w:lang w:val="en-US"/>
+        </w:rPr>
+      </w:pPr>
+      <w:r>
+        <w:rPr>
+          <w:lang w:val="en-US"/>
+        </w:rPr>
+        <w:t>Update_request</w:t>
+      </w:r>
+      <w:r>
+        <w:rPr>
+          <w:lang w:val="en-US"/>
+        </w:rPr>
+        <w:tab/>
+      </w:r>
+      <w:r>
+        <w:rPr>
+          <w:lang w:val="en-US"/>
+        </w:rPr>
+        <w:tab/>
+        <w:t>0x01</w:t>
+      </w:r>
+    </w:p>
+    <w:p>
+      <w:pPr>
+        <w:pStyle w:val="Paragrafoelenco"/>
+        <w:numPr>
+          <w:ilvl w:val="0"/>
+          <w:numId w:val="1"/>
+        </w:numPr>
+        <w:rPr>
+          <w:lang w:val="en-US"/>
+        </w:rPr>
+      </w:pPr>
+      <w:r>
+        <w:rPr>
+          <w:lang w:val="en-US"/>
+        </w:rPr>
+        <w:t>Acknowledgement</w:t>
+      </w:r>
+      <w:r>
+        <w:rPr>
+          <w:lang w:val="en-US"/>
+        </w:rPr>
+        <w:tab/>
+      </w:r>
+      <w:r>
+        <w:rPr>
+          <w:lang w:val="en-US"/>
+        </w:rPr>
+        <w:tab/>
+        <w:t>0x02</w:t>
+      </w:r>
+    </w:p>
+    <w:p>
+      <w:pPr>
+        <w:pStyle w:val="Paragrafoelenco"/>
+        <w:numPr>
+          <w:ilvl w:val="0"/>
+          <w:numId w:val="1"/>
+        </w:numPr>
+        <w:rPr>
+          <w:lang w:val="en-US"/>
+        </w:rPr>
+      </w:pPr>
+      <w:r>
+        <w:rPr>
+          <w:lang w:val="en-US"/>
+        </w:rPr>
+        <w:t>Not_</w:t>
+      </w:r>
+      <w:r>
+        <w:rPr>
+          <w:lang w:val="en-US"/>
+        </w:rPr>
+        <w:t xml:space="preserve"> </w:t>
+      </w:r>
+      <w:r>
+        <w:rPr>
+          <w:lang w:val="en-US"/>
+        </w:rPr>
+        <w:t>acknowledgement</w:t>
+      </w:r>
+      <w:r>
+        <w:rPr>
+          <w:lang w:val="en-US"/>
+        </w:rPr>
+        <w:tab/>
+        <w:t>0x03</w:t>
+      </w:r>
+    </w:p>
+    <w:p>
+      <w:pPr>
+        <w:pStyle w:val="Paragrafoelenco"/>
+        <w:numPr>
+          <w:ilvl w:val="0"/>
+          <w:numId w:val="1"/>
+        </w:numPr>
+        <w:rPr>
+          <w:lang w:val="en-US"/>
+        </w:rPr>
+      </w:pPr>
+      <w:r>
+        <w:rPr>
+          <w:lang w:val="en-US"/>
+        </w:rPr>
+        <w:t>File_content</w:t>
+      </w:r>
+      <w:r>
+        <w:rPr>
+          <w:lang w:val="en-US"/>
+        </w:rPr>
+        <w:tab/>
+      </w:r>
+      <w:r>
+        <w:rPr>
+          <w:lang w:val="en-US"/>
+        </w:rPr>
+        <w:tab/>
+      </w:r>
+      <w:r>
+        <w:rPr>
+          <w:lang w:val="en-US"/>
+        </w:rPr>
+        <w:tab/>
+        <w:t>0x04</w:t>
+      </w:r>
+    </w:p>
+    <w:p>
+      <w:pPr>
+        <w:pStyle w:val="Paragrafoelenco"/>
+        <w:numPr>
+          <w:ilvl w:val="0"/>
+          <w:numId w:val="1"/>
+        </w:numPr>
+        <w:rPr>
+          <w:lang w:val="en-US"/>
+        </w:rPr>
+      </w:pPr>
+      <w:r>
+        <w:rPr>
+          <w:lang w:val="en-US"/>
+        </w:rPr>
+        <w:t>Download_request</w:t>
+      </w:r>
+      <w:r>
+        <w:rPr>
+          <w:lang w:val="en-US"/>
+        </w:rPr>
+        <w:tab/>
+      </w:r>
+      <w:r>
+        <w:rPr>
+          <w:lang w:val="en-US"/>
+        </w:rPr>
+        <w:tab/>
+        <w:t>0x05</w:t>
+      </w:r>
+    </w:p>
+    <w:p>
+      <w:pPr>
+        <w:pStyle w:val="Paragrafoelenco"/>
+        <w:numPr>
+          <w:ilvl w:val="0"/>
+          <w:numId w:val="1"/>
+        </w:numPr>
+        <w:rPr>
+          <w:lang w:val="en-US"/>
+        </w:rPr>
+      </w:pPr>
+      <w:r>
+        <w:rPr>
+          <w:lang w:val="en-US"/>
+        </w:rPr>
+        <w:t>Size</w:t>
+      </w:r>
+      <w:r>
+        <w:rPr>
+          <w:lang w:val="en-US"/>
+        </w:rPr>
+        <w:tab/>
+      </w:r>
+      <w:r>
+        <w:rPr>
+          <w:lang w:val="en-US"/>
+        </w:rPr>
+        <w:tab/>
+      </w:r>
+      <w:r>
+        <w:rPr>
+          <w:lang w:val="en-US"/>
+        </w:rPr>
+        <w:tab/>
+      </w:r>
+      <w:r>
+        <w:rPr>
+          <w:lang w:val="en-US"/>
+        </w:rPr>
+        <w:tab/>
+        <w:t>0x06</w:t>
+      </w:r>
+    </w:p>
+    <w:p>
+      <w:pPr>
+        <w:pStyle w:val="Paragrafoelenco"/>
+        <w:numPr>
+          <w:ilvl w:val="0"/>
+          <w:numId w:val="1"/>
+        </w:numPr>
+        <w:rPr>
+          <w:lang w:val="en-US"/>
+        </w:rPr>
+      </w:pPr>
+      <w:r>
+        <w:rPr>
+          <w:lang w:val="en-US"/>
+        </w:rPr>
+        <w:t>Delete_request</w:t>
+      </w:r>
+      <w:r>
+        <w:rPr>
+          <w:lang w:val="en-US"/>
+        </w:rPr>
+        <w:tab/>
+      </w:r>
+      <w:r>
+        <w:rPr>
+          <w:lang w:val="en-US"/>
+        </w:rPr>
+        <w:tab/>
+      </w:r>
+      <w:r>
+        <w:rPr>
+          <w:lang w:val="en-US"/>
+        </w:rPr>
+        <w:tab/>
+        <w:t>0x07</w:t>
+      </w:r>
+    </w:p>
+    <w:p>
+      <w:pPr>
+        <w:pStyle w:val="Paragrafoelenco"/>
+        <w:numPr>
+          <w:ilvl w:val="0"/>
+          <w:numId w:val="1"/>
+        </w:numPr>
+        <w:rPr>
+          <w:lang w:val="en-US"/>
+        </w:rPr>
+      </w:pPr>
+      <w:r>
+        <w:rPr>
+          <w:lang w:val="en-US"/>
+        </w:rPr>
+        <w:t>Ask_confirmation</w:t>
+      </w:r>
+      <w:r>
+        <w:rPr>
+          <w:lang w:val="en-US"/>
+        </w:rPr>
+        <w:tab/>
+      </w:r>
+      <w:r>
+        <w:rPr>
+          <w:lang w:val="en-US"/>
+        </w:rPr>
+        <w:tab/>
+        <w:t>0x08</w:t>
+      </w:r>
+    </w:p>
+    <w:p>
+      <w:pPr>
+        <w:pStyle w:val="Paragrafoelenco"/>
+        <w:numPr>
+          <w:ilvl w:val="0"/>
+          <w:numId w:val="1"/>
+        </w:numPr>
+        <w:rPr>
+          <w:lang w:val="en-US"/>
+        </w:rPr>
+      </w:pPr>
+      <w:r>
+        <w:rPr>
+          <w:lang w:val="en-US"/>
+        </w:rPr>
+        <w:t>List_request</w:t>
+      </w:r>
+      <w:r>
+        <w:rPr>
+          <w:lang w:val="en-US"/>
+        </w:rPr>
+        <w:tab/>
+      </w:r>
+      <w:r>
+        <w:rPr>
+          <w:lang w:val="en-US"/>
+        </w:rPr>
+        <w:tab/>
+      </w:r>
+      <w:r>
+        <w:rPr>
+          <w:lang w:val="en-US"/>
+        </w:rPr>
+        <w:tab/>
+        <w:t>0x09</w:t>
+      </w:r>
+    </w:p>
+    <w:p>
+      <w:pPr>
+        <w:pStyle w:val="Paragrafoelenco"/>
+        <w:numPr>
+          <w:ilvl w:val="0"/>
+          <w:numId w:val="1"/>
+        </w:numPr>
+        <w:rPr>
+          <w:lang w:val="en-US"/>
+        </w:rPr>
+      </w:pPr>
+      <w:r>
+        <w:rPr>
+          <w:lang w:val="en-US"/>
+        </w:rPr>
+        <w:t>List_file</w:t>
+      </w:r>
+      <w:r>
+        <w:rPr>
+          <w:lang w:val="en-US"/>
+        </w:rPr>
+        <w:tab/>
+      </w:r>
+      <w:r>
+        <w:rPr>
+          <w:lang w:val="en-US"/>
+        </w:rPr>
+        <w:tab/>
+      </w:r>
+      <w:r>
+        <w:rPr>
+          <w:lang w:val="en-US"/>
+        </w:rPr>
+        <w:tab/>
+      </w:r>
+      <w:r>
+        <w:rPr>
+          <w:lang w:val="en-US"/>
+        </w:rPr>
+        <w:tab/>
+        <w:t>0x10</w:t>
+      </w:r>
+    </w:p>
+    <w:p>
+      <w:pPr>
+        <w:pStyle w:val="Paragrafoelenco"/>
+        <w:numPr>
+          <w:ilvl w:val="0"/>
+          <w:numId w:val="1"/>
+        </w:numPr>
+        <w:rPr>
+          <w:lang w:val="en-US"/>
+        </w:rPr>
+      </w:pPr>
+      <w:r>
+        <w:rPr>
+          <w:lang w:val="en-US"/>
+        </w:rPr>
+        <w:t>Rename_request</w:t>
+      </w:r>
+      <w:r>
+        <w:rPr>
+          <w:lang w:val="en-US"/>
+        </w:rPr>
+        <w:tab/>
+      </w:r>
+      <w:r>
+        <w:rPr>
+          <w:lang w:val="en-US"/>
+        </w:rPr>
+        <w:tab/>
+        <w:t>0x11</w:t>
+      </w:r>
+    </w:p>
+    <w:p>
+      <w:pPr>
+        <w:pStyle w:val="Paragrafoelenco"/>
+        <w:numPr>
+          <w:ilvl w:val="0"/>
+          <w:numId w:val="1"/>
+        </w:numPr>
+        <w:rPr>
+          <w:lang w:val="en-US"/>
+        </w:rPr>
+      </w:pPr>
+      <w:r>
+        <w:rPr>
+          <w:lang w:val="en-US"/>
+        </w:rPr>
+        <w:t>Logout_request</w:t>
+      </w:r>
+      <w:r>
+        <w:rPr>
+          <w:lang w:val="en-US"/>
+        </w:rPr>
+        <w:tab/>
+      </w:r>
+      <w:r>
+        <w:rPr>
+          <w:lang w:val="en-US"/>
+        </w:rPr>
+        <w:tab/>
+        <w:t>0x12</w:t>
+      </w:r>
+    </w:p>
+    <w:p>
+      <w:pPr>
+        <w:pStyle w:val="Titolo2"/>
+        <w:rPr>
+          <w:lang w:val="en-US"/>
+        </w:rPr>
+      </w:pPr>
+      <w:bookmarkStart w:id="7" w:name="_Toc108799498"/>
+      <w:r>
+        <w:rPr>
+          <w:lang w:val="en-US"/>
+        </w:rPr>
+        <w:t>Upload</w:t>
+      </w:r>
+      <w:bookmarkEnd w:id="7"/>
+    </w:p>
+    <w:p>
+      <w:pPr>
+        <w:rPr>
+          <w:lang w:val="en-US"/>
+        </w:rPr>
+      </w:pPr>
+      <w:r>
+        <w:rPr>
+          <w:lang w:val="en-US"/>
+        </w:rPr>
+        <w:t xml:space="preserve">The communication between the Client and the Server for the </w:t>
+      </w:r>
+      <w:r>
+        <w:rPr>
+          <w:lang w:val="en-US"/>
+        </w:rPr>
+        <w:t xml:space="preserve">upload operation </w:t>
+      </w:r>
+      <w:r>
+        <w:rPr>
+          <w:lang w:val="en-US"/>
+        </w:rPr>
+        <w:t>is shown in the image below</w:t>
+      </w:r>
+      <w:r>
+        <w:rPr>
+          <w:lang w:val="en-US"/>
+        </w:rPr>
+        <w:t xml:space="preserve"> (</w:t>
+      </w:r>
+      <w:r>
+        <w:rPr>
+          <w:lang w:val="en-US"/>
+        </w:rPr>
+        <w:fldChar w:fldCharType="begin"/>
+      </w:r>
+      <w:r>
+        <w:rPr>
+          <w:lang w:val="en-US"/>
+        </w:rPr>
+        <w:instrText xml:space="preserve"> REF _Ref108800728 \h </w:instrText>
+      </w:r>
+      <w:r>
+        <w:rPr>
+          <w:lang w:val="en-US"/>
+        </w:rPr>
+      </w:r>
+      <w:r>
+        <w:rPr>
+          <w:lang w:val="en-US"/>
+        </w:rPr>
+        <w:fldChar w:fldCharType="separate"/>
+      </w:r>
+      <w:r>
+        <w:rPr>
+          <w:lang w:val="en-US"/>
+        </w:rPr>
+        <w:t xml:space="preserve">Figure </w:t>
+      </w:r>
+      <w:r>
+        <w:rPr>
+          <w:noProof/>
+          <w:lang w:val="en-US"/>
+        </w:rPr>
+        <w:t>3</w:t>
+      </w:r>
+      <w:r>
+        <w:rPr>
+          <w:lang w:val="en-US"/>
+        </w:rPr>
+        <w:fldChar w:fldCharType="end"/>
+      </w:r>
+      <w:r>
+        <w:rPr>
+          <w:lang w:val="en-US"/>
+        </w:rPr>
+        <w:t>).</w:t>
+      </w:r>
+    </w:p>
+    <w:p>
+      <w:pPr>
+        <w:rPr>
+          <w:lang w:val="en-US"/>
+        </w:rPr>
+      </w:pPr>
+      <w:r>
+        <w:rPr>
+          <w:noProof/>
+        </w:rPr>
+        <w:lastRenderedPageBreak/>
+        <mc:AlternateContent>
+          <mc:Choice Requires="wps">
+            <w:drawing>
+              <wp:anchor distT="0" distB="0" distL="114300" distR="114300" simplePos="0" relativeHeight="251666432" behindDoc="0" locked="0" layoutInCell="1" allowOverlap="1" wp14:anchorId="13E397A2" wp14:editId="1D3CE7D6">
+                <wp:simplePos x="0" y="0"/>
+                <wp:positionH relativeFrom="column">
+                  <wp:posOffset>-2540</wp:posOffset>
+                </wp:positionH>
+                <wp:positionV relativeFrom="paragraph">
+                  <wp:posOffset>2611755</wp:posOffset>
+                </wp:positionV>
+                <wp:extent cx="6120130" cy="635"/>
+                <wp:effectExtent l="0" t="0" r="0" b="0"/>
+                <wp:wrapTopAndBottom/>
+                <wp:docPr id="16" name="Casella di testo 16"/>
+                <wp:cNvGraphicFramePr/>
+                <a:graphic xmlns:a="http://schemas.openxmlformats.org/drawingml/2006/main">
+                  <a:graphicData uri="http://schemas.microsoft.com/office/word/2010/wordprocessingShape">
+                    <wps:wsp>
+                      <wps:cNvSpPr txBox="1"/>
+                      <wps:spPr>
+                        <a:xfrm>
+                          <a:off x="0" y="0"/>
+                          <a:ext cx="6120130" cy="635"/>
                         </a:xfrm>
                         <a:prstGeom prst="rect">
                           <a:avLst/>
@@ -1923,52 +3303,21 @@
                                 <w:noProof/>
                               </w:rPr>
                             </w:pPr>
-                            <w:bookmarkStart w:id="3" w:name="_Ref108683944"/>
+                            <w:bookmarkStart w:id="8" w:name="_Ref108800728"/>
                             <w:r>
                               <w:t xml:space="preserve">Figure </w:t>
                             </w:r>
+                            <w:fldSimple w:instr=" SEQ Figure \* ARABIC ">
+                              <w:r>
+                                <w:rPr>
+                                  <w:noProof/>
+                                </w:rPr>
+                                <w:t>3</w:t>
+                              </w:r>
+                            </w:fldSimple>
+                            <w:bookmarkEnd w:id="8"/>
                             <w:r>
-                              <w:rPr>
-                                <w:noProof/>
-                              </w:rPr>
-                              <w:fldChar w:fldCharType="begin"/>
-                            </w:r>
-                            <w:r>
-                              <w:rPr>
-                                <w:noProof/>
-                              </w:rPr>
-                              <w:instrText xml:space="preserve"> SEQ Figure \* ARABIC </w:instrText>
-                            </w:r>
-                            <w:r>
-                              <w:rPr>
-                                <w:noProof/>
-                              </w:rPr>
-                              <w:fldChar w:fldCharType="separate"/>
-                            </w:r>
-                            <w:r>
-                              <w:rPr>
-                                <w:noProof/>
-                              </w:rPr>
-                              <w:t>1</w:t>
-                            </w:r>
-                            <w:r>
-                              <w:rPr>
-                                <w:noProof/>
-                              </w:rPr>
-                              <w:fldChar w:fldCharType="end"/>
-                            </w:r>
-                            <w:bookmarkEnd w:id="3"/>
-                            <w:r>
-                              <w:t xml:space="preserve"> - </w:t>
-                            </w:r>
-                            <w:r>
-                              <w:rPr>
-                                <w:lang w:val="en-US"/>
-                              </w:rPr>
-                              <w:t>Authentication</w:t>
-                            </w:r>
-                            <w:r>
-                              <w:t xml:space="preserve"> phase </w:t>
+                              <w:t xml:space="preserve"> - Upload </w:t>
                             </w:r>
                             <w:r>
                               <w:rPr>
@@ -2002,11 +3351,7 @@
           </mc:Choice>
           <mc:Fallback>
             <w:pict>
-              <v:shapetype w14:anchorId="34096224" id="_x0000_t202" coordsize="21600,21600" o:spt="202" path="m,l,21600r21600,l21600,xe">
-                <v:stroke joinstyle="miter"/>
-                <v:path gradientshapeok="t" o:connecttype="rect"/>
-              </v:shapetype>
-              <v:shape id="Casella di testo 3" o:spid="_x0000_s1026" type="#_x0000_t202" style="position:absolute;margin-left:-.05pt;margin-top:562.65pt;width:481.9pt;height:21pt;z-index:251662336;visibility:visible;mso-wrap-style:square;mso-wrap-distance-left:9pt;mso-wrap-distance-top:0;mso-wrap-distance-right:9pt;mso-wrap-distance-bottom:0;mso-position-horizontal:absolute;mso-position-horizontal-relative:text;mso-position-vertical:absolute;mso-position-vertical-relative:page;v-text-anchor:top" o:gfxdata="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" stroked="f">
+              <v:shape w14:anchorId="13E397A2" id="Casella di testo 16" o:spid="_x0000_s1027" type="#_x0000_t202" style="position:absolute;margin-left:-.2pt;margin-top:205.65pt;width:481.9pt;height:.05pt;z-index:251666432;visibility:visible;mso-wrap-style:square;mso-wrap-distance-left:9pt;mso-wrap-distance-top:0;mso-wrap-distance-right:9pt;mso-wrap-distance-bottom:0;mso-position-horizontal:absolute;mso-position-horizontal-relative:text;mso-position-vertical:absolute;mso-position-vertical-relative:text;v-text-anchor:top" o:gfxdata="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" stroked="f">
                 <v:textbox style="mso-fit-shape-to-text:t" inset="0,0,0,0">
                   <w:txbxContent>
                     <w:p>
@@ -2016,7 +3361,7 @@
                           <w:noProof/>
                         </w:rPr>
                       </w:pPr>
-                      <w:bookmarkStart w:id="4" w:name="_Ref108683944"/>
+                      <w:bookmarkStart w:id="9" w:name="_Ref108800728"/>
                       <w:r>
                         <w:t xml:space="preserve">Figure </w:t>
                       </w:r>
@@ -2025,21 +3370,12 @@
                           <w:rPr>
                             <w:noProof/>
                           </w:rPr>
-                          <w:t>1</w:t>
+                          <w:t>3</w:t>
                         </w:r>
                       </w:fldSimple>
-                      <w:bookmarkEnd w:id="4"/>
+                      <w:bookmarkEnd w:id="9"/>
                       <w:r>
-                        <w:t xml:space="preserve"> - </w:t>
-                      </w:r>
-                      <w:r>
-                        <w:rPr>
-                          <w:lang w:val="en-US"/>
-                        </w:rPr>
-                        <w:t>Authentication</w:t>
-                      </w:r>
-                      <w:r>
-                        <w:t xml:space="preserve"> phase </w:t>
+                        <w:t xml:space="preserve"> - Upload </w:t>
                       </w:r>
                       <w:r>
                         <w:rPr>
@@ -2059,7 +3395,7 @@
                     </w:p>
                   </w:txbxContent>
                 </v:textbox>
-                <w10:wrap type="square" anchory="page"/>
+                <w10:wrap type="topAndBottom"/>
               </v:shape>
             </w:pict>
           </mc:Fallback>
@@ -2071,18 +3407,18 @@
           <w:lang w:eastAsia="it-IT"/>
         </w:rPr>
         <w:drawing>
-          <wp:anchor distT="0" distB="0" distL="114300" distR="114300" simplePos="0" relativeHeight="251660288" behindDoc="1" locked="0" layoutInCell="1" allowOverlap="1">
+          <wp:anchor distT="0" distB="0" distL="114300" distR="114300" simplePos="0" relativeHeight="251664384" behindDoc="0" locked="0" layoutInCell="1" allowOverlap="1">
             <wp:simplePos x="0" y="0"/>
             <wp:positionH relativeFrom="column">
-              <wp:posOffset>-635</wp:posOffset>
+              <wp:posOffset>-2540</wp:posOffset>
             </wp:positionH>
-            <wp:positionV relativeFrom="page">
-              <wp:posOffset>2395855</wp:posOffset>
+            <wp:positionV relativeFrom="paragraph">
+              <wp:posOffset>1905</wp:posOffset>
             </wp:positionV>
-            <wp:extent cx="6120130" cy="4692015"/>
+            <wp:extent cx="6120130" cy="2552700"/>
             <wp:effectExtent l="0" t="0" r="0" b="0"/>
-            <wp:wrapSquare wrapText="bothSides"/>
-            <wp:docPr id="1" name="Immagine 1"/>
+            <wp:wrapTopAndBottom/>
+            <wp:docPr id="7" name="Immagine 7"/>
             <wp:cNvGraphicFramePr>
               <a:graphicFrameLocks xmlns:a="http://schemas.openxmlformats.org/drawingml/2006/main" noChangeAspect="1"/>
             </wp:cNvGraphicFramePr>
@@ -2090,11 +3426,11 @@
               <a:graphicData uri="http://schemas.openxmlformats.org/drawingml/2006/picture">
                 <pic:pic xmlns:pic="http://schemas.openxmlformats.org/drawingml/2006/picture">
                   <pic:nvPicPr>
-                    <pic:cNvPr id="1" name="authentication_sequence_diagram.jpg"/>
+                    <pic:cNvPr id="7" name="upload_sequence_diagram.jpg"/>
                     <pic:cNvPicPr/>
                   </pic:nvPicPr>
                   <pic:blipFill>
-                    <a:blip r:embed="rId6">
+                    <a:blip r:embed="rId9" cstate="print">
                       <a:extLst>
                         <a:ext uri="{28A0092B-C50C-407E-A947-70E740481C1C}">
                           <a14:useLocalDpi xmlns:a14="http://schemas.microsoft.com/office/drawing/2010/main" val="0"/>
@@ -2108,7 +3444,7 @@
                   <pic:spPr>
                     <a:xfrm>
                       <a:off x="0" y="0"/>
-                      <a:ext cx="6120130" cy="4692015"/>
+                      <a:ext cx="6120130" cy="2552700"/>
                     </a:xfrm>
                     <a:prstGeom prst="rect">
                       <a:avLst/>
@@ -2124,7 +3460,62 @@
         <w:rPr>
           <w:lang w:val="en-US"/>
         </w:rPr>
-        <w:t>As you can see from the sequence diagram, the first message the client transmits is its username. This message is sent in clear</w:t>
+        <w:t>DESCRIZIONE….</w:t>
+      </w:r>
+    </w:p>
+    <w:p>
+      <w:pPr>
+        <w:pStyle w:val="Titolo2"/>
+        <w:rPr>
+          <w:lang w:val="en-US"/>
+        </w:rPr>
+      </w:pPr>
+      <w:bookmarkStart w:id="10" w:name="_Toc108799499"/>
+      <w:r>
+        <w:rPr>
+          <w:lang w:val="en-US"/>
+        </w:rPr>
+        <w:t>Download</w:t>
+      </w:r>
+      <w:bookmarkEnd w:id="10"/>
+    </w:p>
+    <w:p>
+      <w:pPr>
+        <w:rPr>
+          <w:lang w:val="en-US"/>
+        </w:rPr>
+      </w:pPr>
+      <w:r>
+        <w:rPr>
+          <w:lang w:val="en-US"/>
+        </w:rPr>
+        <w:t xml:space="preserve">The communication between the Client and the Server for the </w:t>
+      </w:r>
+      <w:r>
+        <w:rPr>
+          <w:lang w:val="en-US"/>
+        </w:rPr>
+        <w:t>download</w:t>
+      </w:r>
+      <w:r>
+        <w:rPr>
+          <w:lang w:val="en-US"/>
+        </w:rPr>
+        <w:t xml:space="preserve"> operation </w:t>
+      </w:r>
+      <w:proofErr w:type="gramStart"/>
+      <w:r>
+        <w:rPr>
+          <w:lang w:val="en-US"/>
+        </w:rPr>
+        <w:t>is shown</w:t>
+      </w:r>
+      <w:proofErr w:type="gramEnd"/>
+      <w:r>
+        <w:rPr>
+          <w:lang w:val="en-US"/>
+        </w:rPr>
+        <w:t xml:space="preserve"> in the image below</w:t>
       </w:r>
       <w:r>
         <w:rPr>
@@ -2142,7 +3533,7 @@
         <w:rPr>
           <w:lang w:val="en-US"/>
         </w:rPr>
-        <w:instrText xml:space="preserve"> REF _Ref108685031 \h </w:instrText>
+        <w:instrText xml:space="preserve"> REF _Ref108800934 \h </w:instrText>
       </w:r>
       <w:r>
         <w:rPr>
@@ -2166,7 +3557,7 @@
           <w:noProof/>
           <w:lang w:val="en-US"/>
         </w:rPr>
-        <w:t>2</w:t>
+        <w:t>4</w:t>
       </w:r>
       <w:r>
         <w:rPr>
@@ -2178,254 +3569,34 @@
         <w:rPr>
           <w:lang w:val="en-US"/>
         </w:rPr>
-        <w:t>)</w:t>
-      </w:r>
-      <w:r>
-        <w:rPr>
-          <w:lang w:val="en-US"/>
-        </w:rPr>
-        <w:t>.</w:t>
-      </w:r>
-    </w:p>
-    <w:p>
-      <w:pPr>
-        <w:keepNext/>
+        <w:t>).</w:t>
+      </w:r>
+    </w:p>
+    <w:p>
+      <w:pPr>
+        <w:rPr>
+          <w:lang w:val="en-US"/>
+        </w:rPr>
       </w:pPr>
       <w:r>
         <w:rPr>
           <w:noProof/>
-          <w:lang w:eastAsia="it-IT"/>
-        </w:rPr>
-        <w:lastRenderedPageBreak/>
-        <w:drawing>
-          <wp:inline distT="0" distB="0" distL="0" distR="0" wp14:anchorId="59C9F1C5" wp14:editId="2ABCB072">
-            <wp:extent cx="4770533" cy="3223539"/>
-            <wp:effectExtent l="0" t="0" r="0" b="0"/>
-            <wp:docPr id="5" name="Immagine 5"/>
-            <wp:cNvGraphicFramePr>
-              <a:graphicFrameLocks xmlns:a="http://schemas.openxmlformats.org/drawingml/2006/main" noChangeAspect="1"/>
-            </wp:cNvGraphicFramePr>
-            <a:graphic xmlns:a="http://schemas.openxmlformats.org/drawingml/2006/main">
-              <a:graphicData uri="http://schemas.openxmlformats.org/drawingml/2006/picture">
-                <pic:pic xmlns:pic="http://schemas.openxmlformats.org/drawingml/2006/picture">
-                  <pic:nvPicPr>
-                    <pic:cNvPr id="1" name=""/>
-                    <pic:cNvPicPr/>
-                  </pic:nvPicPr>
-                  <pic:blipFill>
-                    <a:blip r:embed="rId7"/>
-                    <a:stretch>
-                      <a:fillRect/>
-                    </a:stretch>
-                  </pic:blipFill>
-                  <pic:spPr>
-                    <a:xfrm>
-                      <a:off x="0" y="0"/>
-                      <a:ext cx="4770533" cy="3223539"/>
-                    </a:xfrm>
-                    <a:prstGeom prst="rect">
-                      <a:avLst/>
-                    </a:prstGeom>
-                  </pic:spPr>
-                </pic:pic>
-              </a:graphicData>
-            </a:graphic>
-          </wp:inline>
-        </w:drawing>
-      </w:r>
-    </w:p>
-    <w:p>
-      <w:pPr>
-        <w:pStyle w:val="Didascalia"/>
-        <w:rPr>
-          <w:lang w:val="en-US"/>
-        </w:rPr>
-      </w:pPr>
-      <w:bookmarkStart w:id="4" w:name="_Ref108685031"/>
-      <w:r>
-        <w:rPr>
-          <w:lang w:val="en-US"/>
-        </w:rPr>
-        <w:t xml:space="preserve">Figure </w:t>
-      </w:r>
-      <w:r>
-        <w:fldChar w:fldCharType="begin"/>
-      </w:r>
-      <w:r>
-        <w:rPr>
-          <w:lang w:val="en-US"/>
-        </w:rPr>
-        <w:instrText xml:space="preserve"> SEQ Figure \* ARABIC </w:instrText>
-      </w:r>
-      <w:r>
-        <w:fldChar w:fldCharType="separate"/>
-      </w:r>
-      <w:r>
-        <w:rPr>
-          <w:noProof/>
-          <w:lang w:val="en-US"/>
-        </w:rPr>
-        <w:t>2</w:t>
-      </w:r>
-      <w:r>
-        <w:fldChar w:fldCharType="end"/>
-      </w:r>
-      <w:bookmarkEnd w:id="4"/>
-      <w:r>
-        <w:rPr>
-          <w:lang w:val="en-US"/>
-        </w:rPr>
-        <w:t xml:space="preserve"> - </w:t>
-      </w:r>
-      <w:r>
-        <w:rPr>
-          <w:lang w:val="en-US"/>
-        </w:rPr>
-        <w:t>Client's</w:t>
-      </w:r>
-      <w:r>
-        <w:rPr>
-          <w:lang w:val="en-US"/>
-        </w:rPr>
-        <w:t xml:space="preserve"> Username </w:t>
-      </w:r>
-      <w:r>
-        <w:rPr>
-          <w:lang w:val="en-US"/>
-        </w:rPr>
-        <w:t>message</w:t>
-      </w:r>
-      <w:r>
-        <w:rPr>
-          <w:lang w:val="en-US"/>
-        </w:rPr>
-        <w:t xml:space="preserve"> format</w:t>
-      </w:r>
-    </w:p>
-    <w:p>
-      <w:pPr>
-        <w:rPr>
-          <w:lang w:val="en-US"/>
-        </w:rPr>
-      </w:pPr>
-      <w:r>
-        <w:rPr>
-          <w:lang w:val="en-US"/>
-        </w:rPr>
-        <w:t>After receiving the Client’s username, the Server verifies that the username belongs to a pre-registered user.</w:t>
-      </w:r>
-      <w:r>
-        <w:rPr>
-          <w:lang w:val="en-US"/>
-        </w:rPr>
-        <w:t xml:space="preserve"> If the check is not successful, the serv</w:t>
-      </w:r>
-      <w:r>
-        <w:rPr>
-          <w:lang w:val="en-US"/>
-        </w:rPr>
-        <w:t>er closes the connection and the authentication phase fails</w:t>
-      </w:r>
-      <w:r>
-        <w:rPr>
-          <w:lang w:val="en-US"/>
-        </w:rPr>
-        <w:t>.</w:t>
-      </w:r>
-    </w:p>
-    <w:p>
-      <w:pPr>
-        <w:rPr>
-          <w:lang w:val="en-US"/>
-        </w:rPr>
-      </w:pPr>
-      <w:r>
-        <w:rPr>
-          <w:lang w:val="en-US"/>
-        </w:rPr>
-        <w:t>If instead the verification is successful, the server sends to the client its nonce and its certificate. This message is sent in clear (</w:t>
-      </w:r>
-      <w:r>
-        <w:rPr>
-          <w:lang w:val="en-US"/>
-        </w:rPr>
-        <w:fldChar w:fldCharType="begin"/>
-      </w:r>
-      <w:r>
-        <w:rPr>
-          <w:lang w:val="en-US"/>
-        </w:rPr>
-        <w:instrText xml:space="preserve"> REF _Ref108685502 \h </w:instrText>
-      </w:r>
-      <w:r>
-        <w:rPr>
-          <w:lang w:val="en-US"/>
-        </w:rPr>
-      </w:r>
-      <w:r>
-        <w:rPr>
-          <w:lang w:val="en-US"/>
-        </w:rPr>
-        <w:fldChar w:fldCharType="separate"/>
-      </w:r>
-      <w:r>
-        <w:rPr>
-          <w:lang w:val="en-US"/>
-        </w:rPr>
-        <w:t xml:space="preserve">Figure </w:t>
-      </w:r>
-      <w:r>
-        <w:rPr>
-          <w:noProof/>
-          <w:lang w:val="en-US"/>
-        </w:rPr>
-        <w:t>3</w:t>
-      </w:r>
-      <w:r>
-        <w:rPr>
-          <w:lang w:val="en-US"/>
-        </w:rPr>
-        <w:fldChar w:fldCharType="end"/>
-      </w:r>
-      <w:r>
-        <w:rPr>
-          <w:lang w:val="en-US"/>
-        </w:rPr>
-        <w:t>)</w:t>
-      </w:r>
-      <w:r>
-        <w:rPr>
-          <w:lang w:val="en-US"/>
-        </w:rPr>
-        <w:t>.</w:t>
-      </w:r>
-    </w:p>
-    <w:p>
-      <w:pPr>
-        <w:rPr>
-          <w:lang w:val="en-US"/>
-        </w:rPr>
-      </w:pPr>
-      <w:r>
-        <w:rPr>
-          <w:noProof/>
-          <w:lang w:eastAsia="it-IT"/>
         </w:rPr>
         <mc:AlternateContent>
           <mc:Choice Requires="wps">
             <w:drawing>
-              <wp:anchor distT="0" distB="0" distL="114300" distR="114300" simplePos="0" relativeHeight="251668480" behindDoc="0" locked="0" layoutInCell="1" allowOverlap="1" wp14:anchorId="451496A0" wp14:editId="41E35988">
+              <wp:anchor distT="0" distB="0" distL="114300" distR="114300" simplePos="0" relativeHeight="251669504" behindDoc="0" locked="0" layoutInCell="1" allowOverlap="1" wp14:anchorId="6E1EC0CD" wp14:editId="2CD7699E">
                 <wp:simplePos x="0" y="0"/>
                 <wp:positionH relativeFrom="column">
                   <wp:posOffset>-2540</wp:posOffset>
                 </wp:positionH>
                 <wp:positionV relativeFrom="paragraph">
-                  <wp:posOffset>3272155</wp:posOffset>
+                  <wp:posOffset>2541270</wp:posOffset>
                 </wp:positionV>
-                <wp:extent cx="4472940" cy="266700"/>
-                <wp:effectExtent l="0" t="0" r="3810" b="0"/>
+                <wp:extent cx="6120130" cy="635"/>
+                <wp:effectExtent l="0" t="0" r="0" b="0"/>
                 <wp:wrapTopAndBottom/>
-                <wp:docPr id="9" name="Casella di testo 9"/>
+                <wp:docPr id="18" name="Casella di testo 18"/>
                 <wp:cNvGraphicFramePr/>
                 <a:graphic xmlns:a="http://schemas.openxmlformats.org/drawingml/2006/main">
                   <a:graphicData uri="http://schemas.microsoft.com/office/word/2010/wordprocessingShape">
@@ -2434,7 +3605,7 @@
                       <wps:spPr>
                         <a:xfrm>
                           <a:off x="0" y="0"/>
-                          <a:ext cx="4472940" cy="266700"/>
+                          <a:ext cx="6120130" cy="635"/>
                         </a:xfrm>
                         <a:prstGeom prst="rect">
                           <a:avLst/>
@@ -2452,56 +3623,39 @@
                             <w:pPr>
                               <w:pStyle w:val="Didascalia"/>
                               <w:rPr>
-                                <w:lang w:val="en-US"/>
+                                <w:noProof/>
                               </w:rPr>
                             </w:pPr>
-                            <w:bookmarkStart w:id="5" w:name="_Ref108685502"/>
+                            <w:bookmarkStart w:id="11" w:name="_Ref108800934"/>
                             <w:r>
-                              <w:rPr>
-                                <w:lang w:val="en-US"/>
-                              </w:rPr>
                               <w:t xml:space="preserve">Figure </w:t>
                             </w:r>
+                            <w:fldSimple w:instr=" SEQ Figure \* ARABIC ">
+                              <w:r>
+                                <w:rPr>
+                                  <w:noProof/>
+                                </w:rPr>
+                                <w:t>4</w:t>
+                              </w:r>
+                            </w:fldSimple>
+                            <w:bookmarkEnd w:id="11"/>
                             <w:r>
-                              <w:fldChar w:fldCharType="begin"/>
+                              <w:t xml:space="preserve"> - Download </w:t>
                             </w:r>
                             <w:r>
                               <w:rPr>
                                 <w:lang w:val="en-US"/>
                               </w:rPr>
-                              <w:instrText xml:space="preserve"> SEQ Figure \* ARABIC </w:instrText>
+                              <w:t>sequence</w:t>
                             </w:r>
                             <w:r>
-                              <w:fldChar w:fldCharType="separate"/>
-                            </w:r>
-                            <w:r>
-                              <w:rPr>
-                                <w:noProof/>
-                                <w:lang w:val="en-US"/>
-                              </w:rPr>
-                              <w:t>3</w:t>
-                            </w:r>
-                            <w:r>
-                              <w:fldChar w:fldCharType="end"/>
-                            </w:r>
-                            <w:bookmarkEnd w:id="5"/>
-                            <w:r>
-                              <w:rPr>
-                                <w:lang w:val="en-US"/>
-                              </w:rPr>
-                              <w:t xml:space="preserve"> - Server's nonce and certificate </w:t>
+                              <w:t xml:space="preserve"> </w:t>
                             </w:r>
                             <w:r>
                               <w:rPr>
                                 <w:lang w:val="en-US"/>
                               </w:rPr>
-                              <w:t>message</w:t>
-                            </w:r>
-                            <w:r>
-                              <w:rPr>
-                                <w:lang w:val="en-US"/>
-                              </w:rPr>
-                              <w:t xml:space="preserve"> format</w:t>
+                              <w:t>diagram</w:t>
                             </w:r>
                           </w:p>
                         </w:txbxContent>
@@ -2520,67 +3674,46 @@
           </mc:Choice>
           <mc:Fallback>
             <w:pict>
-              <v:shapetype w14:anchorId="451496A0" id="_x0000_t202" coordsize="21600,21600" o:spt="202" path="m,l,21600r21600,l21600,xe">
-                <v:stroke joinstyle="miter"/>
-                <v:path gradientshapeok="t" o:connecttype="rect"/>
-              </v:shapetype>
-              <v:shape id="Casella di testo 9" o:spid="_x0000_s1027" type="#_x0000_t202" style="position:absolute;margin-left:-.2pt;margin-top:257.65pt;width:352.2pt;height:21pt;z-index:251668480;visibility:visible;mso-wrap-style:square;mso-wrap-distance-left:9pt;mso-wrap-distance-top:0;mso-wrap-distance-right:9pt;mso-wrap-distance-bottom:0;mso-position-horizontal:absolute;mso-position-horizontal-relative:text;mso-position-vertical:absolute;mso-position-vertical-relative:text;v-text-anchor:top" o:gfxdata="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" stroked="f">
+              <v:shape w14:anchorId="6E1EC0CD" id="Casella di testo 18" o:spid="_x0000_s1028" type="#_x0000_t202" style="position:absolute;margin-left:-.2pt;margin-top:200.1pt;width:481.9pt;height:.05pt;z-index:251669504;visibility:visible;mso-wrap-style:square;mso-wrap-distance-left:9pt;mso-wrap-distance-top:0;mso-wrap-distance-right:9pt;mso-wrap-distance-bottom:0;mso-position-horizontal:absolute;mso-position-horizontal-relative:text;mso-position-vertical:absolute;mso-position-vertical-relative:text;v-text-anchor:top" o:gfxdata="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" stroked="f">
                 <v:textbox style="mso-fit-shape-to-text:t" inset="0,0,0,0">
                   <w:txbxContent>
                     <w:p>
                       <w:pPr>
                         <w:pStyle w:val="Didascalia"/>
                         <w:rPr>
-                          <w:lang w:val="en-US"/>
+                          <w:noProof/>
                         </w:rPr>
                       </w:pPr>
-                      <w:bookmarkStart w:id="6" w:name="_Ref108685502"/>
+                      <w:bookmarkStart w:id="12" w:name="_Ref108800934"/>
                       <w:r>
-                        <w:rPr>
-                          <w:lang w:val="en-US"/>
-                        </w:rPr>
                         <w:t xml:space="preserve">Figure </w:t>
                       </w:r>
+                      <w:fldSimple w:instr=" SEQ Figure \* ARABIC ">
+                        <w:r>
+                          <w:rPr>
+                            <w:noProof/>
+                          </w:rPr>
+                          <w:t>4</w:t>
+                        </w:r>
+                      </w:fldSimple>
+                      <w:bookmarkEnd w:id="12"/>
                       <w:r>
-                        <w:fldChar w:fldCharType="begin"/>
+                        <w:t xml:space="preserve"> - Download </w:t>
                       </w:r>
                       <w:r>
                         <w:rPr>
                           <w:lang w:val="en-US"/>
                         </w:rPr>
-                        <w:instrText xml:space="preserve"> SEQ Figure \* ARABIC </w:instrText>
+                        <w:t>sequence</w:t>
                       </w:r>
                       <w:r>
-                        <w:fldChar w:fldCharType="separate"/>
-                      </w:r>
-                      <w:r>
-                        <w:rPr>
-                          <w:noProof/>
-                          <w:lang w:val="en-US"/>
-                        </w:rPr>
-                        <w:t>3</w:t>
-                      </w:r>
-                      <w:r>
-                        <w:fldChar w:fldCharType="end"/>
-                      </w:r>
-                      <w:bookmarkEnd w:id="6"/>
-                      <w:r>
-                        <w:rPr>
-                          <w:lang w:val="en-US"/>
-                        </w:rPr>
-                        <w:t xml:space="preserve"> - Server's nonce and certificate </w:t>
+                        <w:t xml:space="preserve"> </w:t>
                       </w:r>
                       <w:r>
                         <w:rPr>
                           <w:lang w:val="en-US"/>
                         </w:rPr>
-                        <w:t>message</w:t>
-                      </w:r>
-                      <w:r>
-                        <w:rPr>
-                          <w:lang w:val="en-US"/>
-                        </w:rPr>
-                        <w:t xml:space="preserve"> format</w:t>
+                        <w:t>diagram</w:t>
                       </w:r>
                     </w:p>
                   </w:txbxContent>
@@ -2597,18 +3730,18 @@
           <w:lang w:eastAsia="it-IT"/>
         </w:rPr>
         <w:drawing>
-          <wp:anchor distT="0" distB="0" distL="114300" distR="114300" simplePos="0" relativeHeight="251666432" behindDoc="0" locked="0" layoutInCell="1" allowOverlap="1">
+          <wp:anchor distT="0" distB="0" distL="114300" distR="114300" simplePos="0" relativeHeight="251667456" behindDoc="0" locked="0" layoutInCell="1" allowOverlap="1">
             <wp:simplePos x="0" y="0"/>
             <wp:positionH relativeFrom="column">
-              <wp:posOffset>-635</wp:posOffset>
+              <wp:posOffset>-2540</wp:posOffset>
             </wp:positionH>
             <wp:positionV relativeFrom="paragraph">
-              <wp:posOffset>0</wp:posOffset>
+              <wp:posOffset>-1270</wp:posOffset>
             </wp:positionV>
-            <wp:extent cx="4472940" cy="3215640"/>
-            <wp:effectExtent l="0" t="0" r="3810" b="3810"/>
+            <wp:extent cx="6120130" cy="2485390"/>
+            <wp:effectExtent l="0" t="0" r="0" b="0"/>
             <wp:wrapTopAndBottom/>
-            <wp:docPr id="8" name="Immagine 8"/>
+            <wp:docPr id="17" name="Immagine 17"/>
             <wp:cNvGraphicFramePr>
               <a:graphicFrameLocks xmlns:a="http://schemas.openxmlformats.org/drawingml/2006/main" noChangeAspect="1"/>
             </wp:cNvGraphicFramePr>
@@ -2616,11 +3749,11 @@
               <a:graphicData uri="http://schemas.openxmlformats.org/drawingml/2006/picture">
                 <pic:pic xmlns:pic="http://schemas.openxmlformats.org/drawingml/2006/picture">
                   <pic:nvPicPr>
-                    <pic:cNvPr id="1" name=""/>
+                    <pic:cNvPr id="17" name="download_sequence_diagram.jpg"/>
                     <pic:cNvPicPr/>
                   </pic:nvPicPr>
                   <pic:blipFill>
-                    <a:blip r:embed="rId8">
+                    <a:blip r:embed="rId10" cstate="print">
                       <a:extLst>
                         <a:ext uri="{28A0092B-C50C-407E-A947-70E740481C1C}">
                           <a14:useLocalDpi xmlns:a14="http://schemas.microsoft.com/office/drawing/2010/main" val="0"/>
@@ -2634,7 +3767,7 @@
                   <pic:spPr>
                     <a:xfrm>
                       <a:off x="0" y="0"/>
-                      <a:ext cx="4472940" cy="3215640"/>
+                      <a:ext cx="6120130" cy="2485390"/>
                     </a:xfrm>
                     <a:prstGeom prst="rect">
                       <a:avLst/>
@@ -2650,40 +3783,62 @@
         <w:rPr>
           <w:lang w:val="en-US"/>
         </w:rPr>
-        <w:t xml:space="preserve">After this message, Client and Server generates their public key following </w:t>
-      </w:r>
-      <w:r>
-        <w:rPr>
-          <w:i/>
-          <w:lang w:val="en-US"/>
-        </w:rPr>
-        <w:t>Diffie-Hellman</w:t>
-      </w:r>
-      <w:r>
-        <w:rPr>
-          <w:lang w:val="en-US"/>
-        </w:rPr>
-        <w:t xml:space="preserve"> key generation protocol.</w:t>
-      </w:r>
-    </w:p>
-    <w:p>
-      <w:pPr>
-        <w:rPr>
-          <w:lang w:val="en-US"/>
-        </w:rPr>
-      </w:pPr>
-      <w:r>
-        <w:rPr>
-          <w:lang w:val="en-US"/>
-        </w:rPr>
-        <w:t xml:space="preserve">In the next step, the Client concatenates its public key with its nonce and the server nonce. (S)He signs this message with its private key to prove the server his identity, and encrypts the concatenation between the </w:t>
-      </w:r>
-      <w:r>
-        <w:rPr>
-          <w:lang w:val="en-US"/>
-        </w:rPr>
-        <w:lastRenderedPageBreak/>
-        <w:t>message and the signature by means of the server’s public key. Finally (s)he sends the message to the server</w:t>
+        <w:t>DESCRIZIONE….</w:t>
+      </w:r>
+    </w:p>
+    <w:p>
+      <w:pPr>
+        <w:pStyle w:val="Titolo2"/>
+        <w:rPr>
+          <w:lang w:val="en-US"/>
+        </w:rPr>
+      </w:pPr>
+      <w:bookmarkStart w:id="13" w:name="_Toc108799500"/>
+      <w:r>
+        <w:rPr>
+          <w:lang w:val="en-US"/>
+        </w:rPr>
+        <w:t>Delete</w:t>
+      </w:r>
+      <w:bookmarkEnd w:id="13"/>
+    </w:p>
+    <w:p>
+      <w:pPr>
+        <w:rPr>
+          <w:lang w:val="en-US"/>
+        </w:rPr>
+      </w:pPr>
+      <w:r>
+        <w:rPr>
+          <w:lang w:val="en-US"/>
+        </w:rPr>
+        <w:t xml:space="preserve">The communication between the Client and the Server for the </w:t>
+      </w:r>
+      <w:r>
+        <w:rPr>
+          <w:lang w:val="en-US"/>
+        </w:rPr>
+        <w:t>delete</w:t>
+      </w:r>
+      <w:r>
+        <w:rPr>
+          <w:lang w:val="en-US"/>
+        </w:rPr>
+        <w:t xml:space="preserve"> operation </w:t>
+      </w:r>
+      <w:proofErr w:type="gramStart"/>
+      <w:r>
+        <w:rPr>
+          <w:lang w:val="en-US"/>
+        </w:rPr>
+        <w:t>is shown</w:t>
+      </w:r>
+      <w:proofErr w:type="gramEnd"/>
+      <w:r>
+        <w:rPr>
+          <w:lang w:val="en-US"/>
+        </w:rPr>
+        <w:t xml:space="preserve"> in the image below</w:t>
       </w:r>
       <w:r>
         <w:rPr>
@@ -2701,7 +3856,7 @@
         <w:rPr>
           <w:lang w:val="en-US"/>
         </w:rPr>
-        <w:instrText xml:space="preserve"> REF _Ref108686985 \h </w:instrText>
+        <w:instrText xml:space="preserve"> REF _Ref108801085 \h </w:instrText>
       </w:r>
       <w:r>
         <w:rPr>
@@ -2725,7 +3880,7 @@
           <w:noProof/>
           <w:lang w:val="en-US"/>
         </w:rPr>
-        <w:t>4</w:t>
+        <w:t>5</w:t>
       </w:r>
       <w:r>
         <w:rPr>
@@ -2737,41 +3892,479 @@
         <w:rPr>
           <w:lang w:val="en-US"/>
         </w:rPr>
-        <w:t>)</w:t>
-      </w:r>
-      <w:r>
-        <w:rPr>
-          <w:lang w:val="en-US"/>
-        </w:rPr>
-        <w:t>.</w:t>
-      </w:r>
-    </w:p>
-    <w:p>
-      <w:pPr>
-        <w:rPr>
-          <w:lang w:val="en-US"/>
-        </w:rPr>
+        <w:t>).</w:t>
+      </w:r>
+    </w:p>
+    <w:p>
+      <w:pPr>
+        <w:keepNext/>
       </w:pPr>
       <w:r>
         <w:rPr>
           <w:noProof/>
           <w:lang w:eastAsia="it-IT"/>
         </w:rPr>
+        <w:lastRenderedPageBreak/>
+        <w:drawing>
+          <wp:inline distT="0" distB="0" distL="0" distR="0">
+            <wp:extent cx="6120130" cy="3498850"/>
+            <wp:effectExtent l="0" t="0" r="0" b="6350"/>
+            <wp:docPr id="19" name="Immagine 19"/>
+            <wp:cNvGraphicFramePr>
+              <a:graphicFrameLocks xmlns:a="http://schemas.openxmlformats.org/drawingml/2006/main" noChangeAspect="1"/>
+            </wp:cNvGraphicFramePr>
+            <a:graphic xmlns:a="http://schemas.openxmlformats.org/drawingml/2006/main">
+              <a:graphicData uri="http://schemas.openxmlformats.org/drawingml/2006/picture">
+                <pic:pic xmlns:pic="http://schemas.openxmlformats.org/drawingml/2006/picture">
+                  <pic:nvPicPr>
+                    <pic:cNvPr id="19" name="delete_sequence_diagram.jpg"/>
+                    <pic:cNvPicPr/>
+                  </pic:nvPicPr>
+                  <pic:blipFill>
+                    <a:blip r:embed="rId11" cstate="print">
+                      <a:extLst>
+                        <a:ext uri="{28A0092B-C50C-407E-A947-70E740481C1C}">
+                          <a14:useLocalDpi xmlns:a14="http://schemas.microsoft.com/office/drawing/2010/main" val="0"/>
+                        </a:ext>
+                      </a:extLst>
+                    </a:blip>
+                    <a:stretch>
+                      <a:fillRect/>
+                    </a:stretch>
+                  </pic:blipFill>
+                  <pic:spPr>
+                    <a:xfrm>
+                      <a:off x="0" y="0"/>
+                      <a:ext cx="6120130" cy="3498850"/>
+                    </a:xfrm>
+                    <a:prstGeom prst="rect">
+                      <a:avLst/>
+                    </a:prstGeom>
+                  </pic:spPr>
+                </pic:pic>
+              </a:graphicData>
+            </a:graphic>
+          </wp:inline>
+        </w:drawing>
+      </w:r>
+    </w:p>
+    <w:p>
+      <w:pPr>
+        <w:pStyle w:val="Didascalia"/>
+      </w:pPr>
+      <w:bookmarkStart w:id="14" w:name="_Ref108801085"/>
+      <w:r>
+        <w:t xml:space="preserve">Figure </w:t>
+      </w:r>
+      <w:fldSimple w:instr=" SEQ Figure \* ARABIC ">
+        <w:r>
+          <w:rPr>
+            <w:noProof/>
+          </w:rPr>
+          <w:t>5</w:t>
+        </w:r>
+      </w:fldSimple>
+      <w:bookmarkEnd w:id="14"/>
+      <w:r>
+        <w:t xml:space="preserve"> - Delete </w:t>
+      </w:r>
+      <w:r>
+        <w:rPr>
+          <w:lang w:val="en-US"/>
+        </w:rPr>
+        <w:t>sequence</w:t>
+      </w:r>
+      <w:r>
+        <w:t xml:space="preserve"> </w:t>
+      </w:r>
+      <w:r>
+        <w:rPr>
+          <w:lang w:val="en-US"/>
+        </w:rPr>
+        <w:t>diagram</w:t>
+      </w:r>
+    </w:p>
+    <w:p>
+      <w:bookmarkStart w:id="15" w:name="_Toc108799501"/>
+      <w:r>
+        <w:t>DESCRIZIONE….</w:t>
+      </w:r>
+    </w:p>
+    <w:p>
+      <w:pPr>
+        <w:pStyle w:val="Titolo2"/>
+        <w:rPr>
+          <w:lang w:val="en-US"/>
+        </w:rPr>
+      </w:pPr>
+      <w:r>
+        <w:rPr>
+          <w:lang w:val="en-US"/>
+        </w:rPr>
+        <w:t>List</w:t>
+      </w:r>
+      <w:bookmarkEnd w:id="15"/>
+    </w:p>
+    <w:p>
+      <w:pPr>
+        <w:rPr>
+          <w:lang w:val="en-US"/>
+        </w:rPr>
+      </w:pPr>
+      <w:r>
+        <w:rPr>
+          <w:lang w:val="en-US"/>
+        </w:rPr>
+        <w:t xml:space="preserve">The communication between the Client and the Server for the </w:t>
+      </w:r>
+      <w:r>
+        <w:rPr>
+          <w:lang w:val="en-US"/>
+        </w:rPr>
+        <w:t>list</w:t>
+      </w:r>
+      <w:r>
+        <w:rPr>
+          <w:lang w:val="en-US"/>
+        </w:rPr>
+        <w:t xml:space="preserve"> operation </w:t>
+      </w:r>
+      <w:proofErr w:type="gramStart"/>
+      <w:r>
+        <w:rPr>
+          <w:lang w:val="en-US"/>
+        </w:rPr>
+        <w:t>is shown</w:t>
+      </w:r>
+      <w:proofErr w:type="gramEnd"/>
+      <w:r>
+        <w:rPr>
+          <w:lang w:val="en-US"/>
+        </w:rPr>
+        <w:t xml:space="preserve"> in the image below</w:t>
+      </w:r>
+      <w:r>
+        <w:rPr>
+          <w:lang w:val="en-US"/>
+        </w:rPr>
+        <w:t xml:space="preserve"> (</w:t>
+      </w:r>
+      <w:r>
+        <w:rPr>
+          <w:lang w:val="en-US"/>
+        </w:rPr>
+        <w:fldChar w:fldCharType="begin"/>
+      </w:r>
+      <w:r>
+        <w:rPr>
+          <w:lang w:val="en-US"/>
+        </w:rPr>
+        <w:instrText xml:space="preserve"> REF _Ref108801222 \h </w:instrText>
+      </w:r>
+      <w:r>
+        <w:rPr>
+          <w:lang w:val="en-US"/>
+        </w:rPr>
+      </w:r>
+      <w:r>
+        <w:rPr>
+          <w:lang w:val="en-US"/>
+        </w:rPr>
+        <w:fldChar w:fldCharType="separate"/>
+      </w:r>
+      <w:r>
+        <w:rPr>
+          <w:lang w:val="en-US"/>
+        </w:rPr>
+        <w:t xml:space="preserve">Figure </w:t>
+      </w:r>
+      <w:r>
+        <w:rPr>
+          <w:noProof/>
+          <w:lang w:val="en-US"/>
+        </w:rPr>
+        <w:t>6</w:t>
+      </w:r>
+      <w:r>
+        <w:rPr>
+          <w:lang w:val="en-US"/>
+        </w:rPr>
+        <w:fldChar w:fldCharType="end"/>
+      </w:r>
+      <w:r>
+        <w:rPr>
+          <w:lang w:val="en-US"/>
+        </w:rPr>
+        <w:t>).</w:t>
+      </w:r>
+    </w:p>
+    <w:p>
+      <w:pPr>
+        <w:keepNext/>
+        <w:rPr>
+          <w:lang w:val="en-US"/>
+        </w:rPr>
+      </w:pPr>
+      <w:r>
+        <w:rPr>
+          <w:noProof/>
+          <w:lang w:eastAsia="it-IT"/>
+        </w:rPr>
+        <w:drawing>
+          <wp:anchor distT="0" distB="0" distL="114300" distR="114300" simplePos="0" relativeHeight="251670528" behindDoc="0" locked="0" layoutInCell="1" allowOverlap="1">
+            <wp:simplePos x="0" y="0"/>
+            <wp:positionH relativeFrom="column">
+              <wp:posOffset>635</wp:posOffset>
+            </wp:positionH>
+            <wp:positionV relativeFrom="paragraph">
+              <wp:posOffset>-1270</wp:posOffset>
+            </wp:positionV>
+            <wp:extent cx="6120130" cy="2656840"/>
+            <wp:effectExtent l="0" t="0" r="0" b="0"/>
+            <wp:wrapTopAndBottom/>
+            <wp:docPr id="20" name="Immagine 20"/>
+            <wp:cNvGraphicFramePr>
+              <a:graphicFrameLocks xmlns:a="http://schemas.openxmlformats.org/drawingml/2006/main" noChangeAspect="1"/>
+            </wp:cNvGraphicFramePr>
+            <a:graphic xmlns:a="http://schemas.openxmlformats.org/drawingml/2006/main">
+              <a:graphicData uri="http://schemas.openxmlformats.org/drawingml/2006/picture">
+                <pic:pic xmlns:pic="http://schemas.openxmlformats.org/drawingml/2006/picture">
+                  <pic:nvPicPr>
+                    <pic:cNvPr id="20" name="list_sequence_diagram.jpg"/>
+                    <pic:cNvPicPr/>
+                  </pic:nvPicPr>
+                  <pic:blipFill>
+                    <a:blip r:embed="rId12" cstate="print">
+                      <a:extLst>
+                        <a:ext uri="{28A0092B-C50C-407E-A947-70E740481C1C}">
+                          <a14:useLocalDpi xmlns:a14="http://schemas.microsoft.com/office/drawing/2010/main" val="0"/>
+                        </a:ext>
+                      </a:extLst>
+                    </a:blip>
+                    <a:stretch>
+                      <a:fillRect/>
+                    </a:stretch>
+                  </pic:blipFill>
+                  <pic:spPr>
+                    <a:xfrm>
+                      <a:off x="0" y="0"/>
+                      <a:ext cx="6120130" cy="2656840"/>
+                    </a:xfrm>
+                    <a:prstGeom prst="rect">
+                      <a:avLst/>
+                    </a:prstGeom>
+                  </pic:spPr>
+                </pic:pic>
+              </a:graphicData>
+            </a:graphic>
+          </wp:anchor>
+        </w:drawing>
+      </w:r>
+    </w:p>
+    <w:p>
+      <w:pPr>
+        <w:pStyle w:val="Didascalia"/>
+        <w:rPr>
+          <w:lang w:val="en-US"/>
+        </w:rPr>
+      </w:pPr>
+      <w:bookmarkStart w:id="16" w:name="_Ref108801222"/>
+      <w:r>
+        <w:rPr>
+          <w:lang w:val="en-US"/>
+        </w:rPr>
+        <w:t xml:space="preserve">Figure </w:t>
+      </w:r>
+      <w:r>
+        <w:fldChar w:fldCharType="begin"/>
+      </w:r>
+      <w:r>
+        <w:rPr>
+          <w:lang w:val="en-US"/>
+        </w:rPr>
+        <w:instrText xml:space="preserve"> SEQ Figure \* ARABIC </w:instrText>
+      </w:r>
+      <w:r>
+        <w:fldChar w:fldCharType="separate"/>
+      </w:r>
+      <w:r>
+        <w:rPr>
+          <w:noProof/>
+          <w:lang w:val="en-US"/>
+        </w:rPr>
+        <w:t>6</w:t>
+      </w:r>
+      <w:r>
+        <w:fldChar w:fldCharType="end"/>
+      </w:r>
+      <w:bookmarkEnd w:id="16"/>
+      <w:r>
+        <w:rPr>
+          <w:lang w:val="en-US"/>
+        </w:rPr>
+        <w:t xml:space="preserve"> - List </w:t>
+      </w:r>
+      <w:r>
+        <w:rPr>
+          <w:lang w:val="en-US"/>
+        </w:rPr>
+        <w:t>sequence</w:t>
+      </w:r>
+      <w:r>
+        <w:rPr>
+          <w:lang w:val="en-US"/>
+        </w:rPr>
+        <w:t xml:space="preserve"> </w:t>
+      </w:r>
+      <w:r>
+        <w:rPr>
+          <w:lang w:val="en-US"/>
+        </w:rPr>
+        <w:t>diagram</w:t>
+      </w:r>
+    </w:p>
+    <w:p>
+      <w:pPr>
+        <w:rPr>
+          <w:lang w:val="en-US"/>
+        </w:rPr>
+      </w:pPr>
+      <w:bookmarkStart w:id="17" w:name="_Toc108799502"/>
+      <w:r>
+        <w:rPr>
+          <w:lang w:val="en-US"/>
+        </w:rPr>
+        <w:t>DESCRIZIONE….</w:t>
+      </w:r>
+    </w:p>
+    <w:p>
+      <w:pPr>
+        <w:pStyle w:val="Titolo2"/>
+        <w:rPr>
+          <w:lang w:val="en-US"/>
+        </w:rPr>
+      </w:pPr>
+      <w:r>
+        <w:rPr>
+          <w:lang w:val="en-US"/>
+        </w:rPr>
+        <w:t>Rename</w:t>
+      </w:r>
+      <w:bookmarkEnd w:id="17"/>
+    </w:p>
+    <w:p>
+      <w:pPr>
+        <w:rPr>
+          <w:lang w:val="en-US"/>
+        </w:rPr>
+      </w:pPr>
+      <w:r>
+        <w:rPr>
+          <w:lang w:val="en-US"/>
+        </w:rPr>
+        <w:t xml:space="preserve">The communication between the Client and the Server for the </w:t>
+      </w:r>
+      <w:r>
+        <w:rPr>
+          <w:lang w:val="en-US"/>
+        </w:rPr>
+        <w:t>rename</w:t>
+      </w:r>
+      <w:r>
+        <w:rPr>
+          <w:lang w:val="en-US"/>
+        </w:rPr>
+        <w:t xml:space="preserve"> operation </w:t>
+      </w:r>
+      <w:proofErr w:type="gramStart"/>
+      <w:r>
+        <w:rPr>
+          <w:lang w:val="en-US"/>
+        </w:rPr>
+        <w:t>is shown</w:t>
+      </w:r>
+      <w:proofErr w:type="gramEnd"/>
+      <w:r>
+        <w:rPr>
+          <w:lang w:val="en-US"/>
+        </w:rPr>
+        <w:t xml:space="preserve"> in the image below (</w:t>
+      </w:r>
+      <w:r>
+        <w:rPr>
+          <w:lang w:val="en-US"/>
+        </w:rPr>
+        <w:fldChar w:fldCharType="begin"/>
+      </w:r>
+      <w:r>
+        <w:rPr>
+          <w:lang w:val="en-US"/>
+        </w:rPr>
+        <w:instrText xml:space="preserve"> REF _Ref108801387 \h </w:instrText>
+      </w:r>
+      <w:r>
+        <w:rPr>
+          <w:lang w:val="en-US"/>
+        </w:rPr>
+      </w:r>
+      <w:r>
+        <w:rPr>
+          <w:lang w:val="en-US"/>
+        </w:rPr>
+        <w:fldChar w:fldCharType="separate"/>
+      </w:r>
+      <w:r>
+        <w:rPr>
+          <w:lang w:val="en-US"/>
+        </w:rPr>
+        <w:t xml:space="preserve">Figure </w:t>
+      </w:r>
+      <w:r>
+        <w:rPr>
+          <w:noProof/>
+          <w:lang w:val="en-US"/>
+        </w:rPr>
+        <w:t>7</w:t>
+      </w:r>
+      <w:r>
+        <w:rPr>
+          <w:lang w:val="en-US"/>
+        </w:rPr>
+        <w:fldChar w:fldCharType="end"/>
+      </w:r>
+      <w:r>
+        <w:rPr>
+          <w:lang w:val="en-US"/>
+        </w:rPr>
+        <w:t>).</w:t>
+      </w:r>
+    </w:p>
+    <w:p>
+      <w:pPr>
+        <w:rPr>
+          <w:lang w:val="en-US"/>
+        </w:rPr>
+      </w:pPr>
+      <w:r>
+        <w:rPr>
+          <w:noProof/>
+        </w:rPr>
+        <w:lastRenderedPageBreak/>
         <mc:AlternateContent>
           <mc:Choice Requires="wps">
             <w:drawing>
-              <wp:anchor distT="0" distB="0" distL="114300" distR="114300" simplePos="0" relativeHeight="251671552" behindDoc="0" locked="0" layoutInCell="1" allowOverlap="1" wp14:anchorId="03FB17D0" wp14:editId="52CD3A60">
+              <wp:anchor distT="0" distB="0" distL="114300" distR="114300" simplePos="0" relativeHeight="251673600" behindDoc="0" locked="0" layoutInCell="1" allowOverlap="1" wp14:anchorId="0AF82F68" wp14:editId="6E3F7009">
                 <wp:simplePos x="0" y="0"/>
                 <wp:positionH relativeFrom="column">
-                  <wp:posOffset>-2540</wp:posOffset>
+                  <wp:posOffset>635</wp:posOffset>
                 </wp:positionH>
                 <wp:positionV relativeFrom="paragraph">
-                  <wp:posOffset>3353435</wp:posOffset>
+                  <wp:posOffset>2383155</wp:posOffset>
                 </wp:positionV>
-                <wp:extent cx="4206240" cy="266700"/>
-                <wp:effectExtent l="0" t="0" r="3810" b="0"/>
+                <wp:extent cx="6120130" cy="635"/>
+                <wp:effectExtent l="0" t="0" r="0" b="0"/>
                 <wp:wrapTopAndBottom/>
-                <wp:docPr id="11" name="Casella di testo 11"/>
+                <wp:docPr id="22" name="Casella di testo 22"/>
                 <wp:cNvGraphicFramePr/>
                 <a:graphic xmlns:a="http://schemas.openxmlformats.org/drawingml/2006/main">
                   <a:graphicData uri="http://schemas.microsoft.com/office/word/2010/wordprocessingShape">
@@ -2780,7 +4373,7 @@
                       <wps:spPr>
                         <a:xfrm>
                           <a:off x="0" y="0"/>
-                          <a:ext cx="4206240" cy="266700"/>
+                          <a:ext cx="6120130" cy="635"/>
                         </a:xfrm>
                         <a:prstGeom prst="rect">
                           <a:avLst/>
@@ -2798,56 +4391,39 @@
                             <w:pPr>
                               <w:pStyle w:val="Didascalia"/>
                               <w:rPr>
-                                <w:lang w:val="en-US"/>
+                                <w:noProof/>
                               </w:rPr>
                             </w:pPr>
-                            <w:bookmarkStart w:id="7" w:name="_Ref108686985"/>
+                            <w:bookmarkStart w:id="18" w:name="_Ref108801387"/>
                             <w:r>
-                              <w:rPr>
-                                <w:lang w:val="en-US"/>
-                              </w:rPr>
                               <w:t xml:space="preserve">Figure </w:t>
                             </w:r>
+                            <w:fldSimple w:instr=" SEQ Figure \* ARABIC ">
+                              <w:r>
+                                <w:rPr>
+                                  <w:noProof/>
+                                </w:rPr>
+                                <w:t>7</w:t>
+                              </w:r>
+                            </w:fldSimple>
+                            <w:bookmarkEnd w:id="18"/>
                             <w:r>
-                              <w:fldChar w:fldCharType="begin"/>
+                              <w:t xml:space="preserve"> - </w:t>
                             </w:r>
                             <w:r>
                               <w:rPr>
                                 <w:lang w:val="en-US"/>
                               </w:rPr>
-                              <w:instrText xml:space="preserve"> SEQ Figure \* ARABIC </w:instrText>
+                              <w:t>Rename</w:t>
                             </w:r>
                             <w:r>
-                              <w:fldChar w:fldCharType="separate"/>
-                            </w:r>
-                            <w:r>
-                              <w:rPr>
-                                <w:noProof/>
-                                <w:lang w:val="en-US"/>
-                              </w:rPr>
-                              <w:t>4</w:t>
-                            </w:r>
-                            <w:r>
-                              <w:fldChar w:fldCharType="end"/>
-                            </w:r>
-                            <w:bookmarkEnd w:id="7"/>
-                            <w:r>
-                              <w:rPr>
-                                <w:lang w:val="en-US"/>
-                              </w:rPr>
-                              <w:t xml:space="preserve"> - Client's DH key </w:t>
+                              <w:t xml:space="preserve"> </w:t>
                             </w:r>
                             <w:r>
                               <w:rPr>
                                 <w:lang w:val="en-US"/>
                               </w:rPr>
-                              <w:t>message</w:t>
-                            </w:r>
-                            <w:r>
-                              <w:rPr>
-                                <w:lang w:val="en-US"/>
-                              </w:rPr>
-                              <w:t xml:space="preserve"> format</w:t>
+                              <w:t>sequence diagram</w:t>
                             </w:r>
                           </w:p>
                         </w:txbxContent>
@@ -2866,63 +4442,46 @@
           </mc:Choice>
           <mc:Fallback>
             <w:pict>
-              <v:shape w14:anchorId="03FB17D0" id="Casella di testo 11" o:spid="_x0000_s1028" type="#_x0000_t202" style="position:absolute;margin-left:-.2pt;margin-top:264.05pt;width:331.2pt;height:21pt;z-index:251671552;visibility:visible;mso-wrap-style:square;mso-wrap-distance-left:9pt;mso-wrap-distance-top:0;mso-wrap-distance-right:9pt;mso-wrap-distance-bottom:0;mso-position-horizontal:absolute;mso-position-horizontal-relative:text;mso-position-vertical:absolute;mso-position-vertical-relative:text;v-text-anchor:top" o:gfxdata="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" stroked="f">
+              <v:shape w14:anchorId="0AF82F68" id="Casella di testo 22" o:spid="_x0000_s1029" type="#_x0000_t202" style="position:absolute;margin-left:.05pt;margin-top:187.65pt;width:481.9pt;height:.05pt;z-index:251673600;visibility:visible;mso-wrap-style:square;mso-wrap-distance-left:9pt;mso-wrap-distance-top:0;mso-wrap-distance-right:9pt;mso-wrap-distance-bottom:0;mso-position-horizontal:absolute;mso-position-horizontal-relative:text;mso-position-vertical:absolute;mso-position-vertical-relative:text;v-text-anchor:top" o:gfxdata="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" stroked="f">
                 <v:textbox style="mso-fit-shape-to-text:t" inset="0,0,0,0">
                   <w:txbxContent>
                     <w:p>
                       <w:pPr>
                         <w:pStyle w:val="Didascalia"/>
                         <w:rPr>
-                          <w:lang w:val="en-US"/>
+                          <w:noProof/>
                         </w:rPr>
                       </w:pPr>
-                      <w:bookmarkStart w:id="8" w:name="_Ref108686985"/>
+                      <w:bookmarkStart w:id="19" w:name="_Ref108801387"/>
                       <w:r>
-                        <w:rPr>
-                          <w:lang w:val="en-US"/>
-                        </w:rPr>
                         <w:t xml:space="preserve">Figure </w:t>
                       </w:r>
+                      <w:fldSimple w:instr=" SEQ Figure \* ARABIC ">
+                        <w:r>
+                          <w:rPr>
+                            <w:noProof/>
+                          </w:rPr>
+                          <w:t>7</w:t>
+                        </w:r>
+                      </w:fldSimple>
+                      <w:bookmarkEnd w:id="19"/>
                       <w:r>
-                        <w:fldChar w:fldCharType="begin"/>
+                        <w:t xml:space="preserve"> - </w:t>
                       </w:r>
                       <w:r>
                         <w:rPr>
                           <w:lang w:val="en-US"/>
                         </w:rPr>
-                        <w:instrText xml:space="preserve"> SEQ Figure \* ARABIC </w:instrText>
+                        <w:t>Rename</w:t>
                       </w:r>
                       <w:r>
-                        <w:fldChar w:fldCharType="separate"/>
-                      </w:r>
-                      <w:r>
-                        <w:rPr>
-                          <w:noProof/>
-                          <w:lang w:val="en-US"/>
-                        </w:rPr>
-                        <w:t>4</w:t>
-                      </w:r>
-                      <w:r>
-                        <w:fldChar w:fldCharType="end"/>
-                      </w:r>
-                      <w:bookmarkEnd w:id="8"/>
-                      <w:r>
-                        <w:rPr>
-                          <w:lang w:val="en-US"/>
-                        </w:rPr>
-                        <w:t xml:space="preserve"> - Client's DH key </w:t>
+                        <w:t xml:space="preserve"> </w:t>
                       </w:r>
                       <w:r>
                         <w:rPr>
                           <w:lang w:val="en-US"/>
                         </w:rPr>
-                        <w:t>message</w:t>
-                      </w:r>
-                      <w:r>
-                        <w:rPr>
-                          <w:lang w:val="en-US"/>
-                        </w:rPr>
-                        <w:t xml:space="preserve"> format</w:t>
+                        <w:t>sequence diagram</w:t>
                       </w:r>
                     </w:p>
                   </w:txbxContent>
@@ -2939,18 +4498,18 @@
           <w:lang w:eastAsia="it-IT"/>
         </w:rPr>
         <w:drawing>
-          <wp:anchor distT="0" distB="0" distL="114300" distR="114300" simplePos="0" relativeHeight="251669504" behindDoc="0" locked="0" layoutInCell="1" allowOverlap="1">
+          <wp:anchor distT="0" distB="0" distL="114300" distR="114300" simplePos="0" relativeHeight="251671552" behindDoc="0" locked="0" layoutInCell="1" allowOverlap="1">
             <wp:simplePos x="0" y="0"/>
             <wp:positionH relativeFrom="column">
-              <wp:posOffset>-2540</wp:posOffset>
+              <wp:posOffset>879</wp:posOffset>
             </wp:positionH>
             <wp:positionV relativeFrom="paragraph">
-              <wp:posOffset>635</wp:posOffset>
+              <wp:posOffset>2882</wp:posOffset>
             </wp:positionV>
-            <wp:extent cx="4206240" cy="3291840"/>
-            <wp:effectExtent l="0" t="0" r="3810" b="3810"/>
+            <wp:extent cx="6120130" cy="2323465"/>
+            <wp:effectExtent l="0" t="0" r="0" b="635"/>
             <wp:wrapTopAndBottom/>
-            <wp:docPr id="10" name="Immagine 10"/>
+            <wp:docPr id="21" name="Immagine 21"/>
             <wp:cNvGraphicFramePr>
               <a:graphicFrameLocks xmlns:a="http://schemas.openxmlformats.org/drawingml/2006/main" noChangeAspect="1"/>
             </wp:cNvGraphicFramePr>
@@ -2958,11 +4517,11 @@
               <a:graphicData uri="http://schemas.openxmlformats.org/drawingml/2006/picture">
                 <pic:pic xmlns:pic="http://schemas.openxmlformats.org/drawingml/2006/picture">
                   <pic:nvPicPr>
-                    <pic:cNvPr id="1" name=""/>
+                    <pic:cNvPr id="21" name="rename_sequence_diagram.jpg"/>
                     <pic:cNvPicPr/>
                   </pic:nvPicPr>
                   <pic:blipFill>
-                    <a:blip r:embed="rId9">
+                    <a:blip r:embed="rId13" cstate="print">
                       <a:extLst>
                         <a:ext uri="{28A0092B-C50C-407E-A947-70E740481C1C}">
                           <a14:useLocalDpi xmlns:a14="http://schemas.microsoft.com/office/drawing/2010/main" val="0"/>
@@ -2976,7 +4535,7 @@
                   <pic:spPr>
                     <a:xfrm>
                       <a:off x="0" y="0"/>
-                      <a:ext cx="4206240" cy="3291840"/>
+                      <a:ext cx="6120130" cy="2323465"/>
                     </a:xfrm>
                     <a:prstGeom prst="rect">
                       <a:avLst/>
@@ -2992,13 +4551,68 @@
         <w:rPr>
           <w:lang w:val="en-US"/>
         </w:rPr>
-        <w:t>The server follows the same procedure that the Client has followed in the previous message.</w:t>
-      </w:r>
-      <w:r>
-        <w:rPr>
-          <w:lang w:val="en-US"/>
-        </w:rPr>
-        <w:t xml:space="preserve"> It takes Client’s nonce, its nonce and its public key, signs the whole message and encrypts it with client’s public key. Then the Server sends it to the Client (</w:t>
+        <w:t>DESCRIZIONE….</w:t>
+      </w:r>
+    </w:p>
+    <w:p>
+      <w:pPr>
+        <w:pStyle w:val="Titolo2"/>
+        <w:rPr>
+          <w:lang w:val="en-US"/>
+        </w:rPr>
+      </w:pPr>
+      <w:bookmarkStart w:id="20" w:name="_Toc108799503"/>
+      <w:r>
+        <w:rPr>
+          <w:lang w:val="en-US"/>
+        </w:rPr>
+        <w:t>Logout</w:t>
+      </w:r>
+      <w:bookmarkEnd w:id="20"/>
+    </w:p>
+    <w:p>
+      <w:pPr>
+        <w:rPr>
+          <w:lang w:val="en-US"/>
+        </w:rPr>
+      </w:pPr>
+      <w:r>
+        <w:rPr>
+          <w:lang w:val="en-US"/>
+        </w:rPr>
+        <w:t xml:space="preserve">The communication between the Client and the Server for the </w:t>
+      </w:r>
+      <w:r>
+        <w:rPr>
+          <w:lang w:val="en-US"/>
+        </w:rPr>
+        <w:t xml:space="preserve">logout </w:t>
+      </w:r>
+      <w:r>
+        <w:rPr>
+          <w:lang w:val="en-US"/>
+        </w:rPr>
+        <w:t xml:space="preserve">operation </w:t>
+      </w:r>
+      <w:proofErr w:type="gramStart"/>
+      <w:r>
+        <w:rPr>
+          <w:lang w:val="en-US"/>
+        </w:rPr>
+        <w:t>is shown</w:t>
+      </w:r>
+      <w:proofErr w:type="gramEnd"/>
+      <w:r>
+        <w:rPr>
+          <w:lang w:val="en-US"/>
+        </w:rPr>
+        <w:t xml:space="preserve"> in the image below</w:t>
+      </w:r>
+      <w:r>
+        <w:rPr>
+          <w:lang w:val="en-US"/>
+        </w:rPr>
+        <w:t xml:space="preserve"> (</w:t>
       </w:r>
       <w:r>
         <w:rPr>
@@ -3010,7 +4624,7 @@
         <w:rPr>
           <w:lang w:val="en-US"/>
         </w:rPr>
-        <w:instrText xml:space="preserve"> REF _Ref108687535 \h </w:instrText>
+        <w:instrText xml:space="preserve"> REF _Ref108801452 \h </w:instrText>
       </w:r>
       <w:r>
         <w:rPr>
@@ -3034,7 +4648,7 @@
           <w:noProof/>
           <w:lang w:val="en-US"/>
         </w:rPr>
-        <w:t>5</w:t>
+        <w:t>8</w:t>
       </w:r>
       <w:r>
         <w:rPr>
@@ -3058,23 +4672,22 @@
       <w:r>
         <w:rPr>
           <w:noProof/>
-          <w:lang w:eastAsia="it-IT"/>
         </w:rPr>
         <mc:AlternateContent>
           <mc:Choice Requires="wps">
             <w:drawing>
-              <wp:anchor distT="0" distB="0" distL="114300" distR="114300" simplePos="0" relativeHeight="251674624" behindDoc="0" locked="0" layoutInCell="1" allowOverlap="1" wp14:anchorId="223DC1B6" wp14:editId="363D2DAC">
+              <wp:anchor distT="0" distB="0" distL="114300" distR="114300" simplePos="0" relativeHeight="251676672" behindDoc="0" locked="0" layoutInCell="1" allowOverlap="1" wp14:anchorId="57A9A09F" wp14:editId="2183DCBD">
                 <wp:simplePos x="0" y="0"/>
                 <wp:positionH relativeFrom="column">
-                  <wp:posOffset>-2540</wp:posOffset>
+                  <wp:posOffset>635</wp:posOffset>
                 </wp:positionH>
                 <wp:positionV relativeFrom="paragraph">
-                  <wp:posOffset>3310255</wp:posOffset>
+                  <wp:posOffset>2716530</wp:posOffset>
                 </wp:positionV>
-                <wp:extent cx="4198620" cy="266700"/>
+                <wp:extent cx="6120130" cy="635"/>
                 <wp:effectExtent l="0" t="0" r="0" b="0"/>
                 <wp:wrapTopAndBottom/>
-                <wp:docPr id="13" name="Casella di testo 13"/>
+                <wp:docPr id="24" name="Casella di testo 24"/>
                 <wp:cNvGraphicFramePr/>
                 <a:graphic xmlns:a="http://schemas.openxmlformats.org/drawingml/2006/main">
                   <a:graphicData uri="http://schemas.microsoft.com/office/word/2010/wordprocessingShape">
@@ -3083,7 +4696,7 @@
                       <wps:spPr>
                         <a:xfrm>
                           <a:off x="0" y="0"/>
-                          <a:ext cx="4198620" cy="266700"/>
+                          <a:ext cx="6120130" cy="635"/>
                         </a:xfrm>
                         <a:prstGeom prst="rect">
                           <a:avLst/>
@@ -3101,56 +4714,30 @@
                             <w:pPr>
                               <w:pStyle w:val="Didascalia"/>
                               <w:rPr>
-                                <w:lang w:val="en-US"/>
+                                <w:noProof/>
                               </w:rPr>
                             </w:pPr>
-                            <w:bookmarkStart w:id="9" w:name="_Ref108687535"/>
+                            <w:bookmarkStart w:id="21" w:name="_Ref108801452"/>
                             <w:r>
-                              <w:rPr>
-                                <w:lang w:val="en-US"/>
-                              </w:rPr>
                               <w:t xml:space="preserve">Figure </w:t>
                             </w:r>
+                            <w:fldSimple w:instr=" SEQ Figure \* ARABIC ">
+                              <w:r>
+                                <w:rPr>
+                                  <w:noProof/>
+                                </w:rPr>
+                                <w:t>8</w:t>
+                              </w:r>
+                            </w:fldSimple>
+                            <w:bookmarkEnd w:id="21"/>
                             <w:r>
-                              <w:fldChar w:fldCharType="begin"/>
+                              <w:t xml:space="preserve"> - </w:t>
                             </w:r>
                             <w:r>
                               <w:rPr>
                                 <w:lang w:val="en-US"/>
                               </w:rPr>
-                              <w:instrText xml:space="preserve"> SEQ Figure \* ARABIC </w:instrText>
-                            </w:r>
-                            <w:r>
-                              <w:fldChar w:fldCharType="separate"/>
-                            </w:r>
-                            <w:r>
-                              <w:rPr>
-                                <w:noProof/>
-                                <w:lang w:val="en-US"/>
-                              </w:rPr>
-                              <w:t>5</w:t>
-                            </w:r>
-                            <w:r>
-                              <w:fldChar w:fldCharType="end"/>
-                            </w:r>
-                            <w:bookmarkEnd w:id="9"/>
-                            <w:r>
-                              <w:rPr>
-                                <w:lang w:val="en-US"/>
-                              </w:rPr>
-                              <w:t xml:space="preserve"> - Server's DH key </w:t>
-                            </w:r>
-                            <w:r>
-                              <w:rPr>
-                                <w:lang w:val="en-US"/>
-                              </w:rPr>
-                              <w:t>message</w:t>
-                            </w:r>
-                            <w:r>
-                              <w:rPr>
-                                <w:lang w:val="en-US"/>
-                              </w:rPr>
-                              <w:t xml:space="preserve"> format</w:t>
+                              <w:t>Logout sequence diagram</w:t>
                             </w:r>
                           </w:p>
                         </w:txbxContent>
@@ -3169,63 +4756,37 @@
           </mc:Choice>
           <mc:Fallback>
             <w:pict>
-              <v:shape w14:anchorId="223DC1B6" id="Casella di testo 13" o:spid="_x0000_s1029" type="#_x0000_t202" style="position:absolute;margin-left:-.2pt;margin-top:260.65pt;width:330.6pt;height:21pt;z-index:251674624;visibility:visible;mso-wrap-style:square;mso-wrap-distance-left:9pt;mso-wrap-distance-top:0;mso-wrap-distance-right:9pt;mso-wrap-distance-bottom:0;mso-position-horizontal:absolute;mso-position-horizontal-relative:text;mso-position-vertical:absolute;mso-position-vertical-relative:text;v-text-anchor:top" o:gfxdata="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" stroked="f">
+              <v:shape w14:anchorId="57A9A09F" id="Casella di testo 24" o:spid="_x0000_s1030" type="#_x0000_t202" style="position:absolute;margin-left:.05pt;margin-top:213.9pt;width:481.9pt;height:.05pt;z-index:251676672;visibility:visible;mso-wrap-style:square;mso-wrap-distance-left:9pt;mso-wrap-distance-top:0;mso-wrap-distance-right:9pt;mso-wrap-distance-bottom:0;mso-position-horizontal:absolute;mso-position-horizontal-relative:text;mso-position-vertical:absolute;mso-position-vertical-relative:text;v-text-anchor:top" o:gfxdata="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" stroked="f">
                 <v:textbox style="mso-fit-shape-to-text:t" inset="0,0,0,0">
                   <w:txbxContent>
                     <w:p>
                       <w:pPr>
                         <w:pStyle w:val="Didascalia"/>
                         <w:rPr>
-                          <w:lang w:val="en-US"/>
+                          <w:noProof/>
                         </w:rPr>
                       </w:pPr>
-                      <w:bookmarkStart w:id="10" w:name="_Ref108687535"/>
+                      <w:bookmarkStart w:id="22" w:name="_Ref108801452"/>
                       <w:r>
-                        <w:rPr>
-                          <w:lang w:val="en-US"/>
-                        </w:rPr>
                         <w:t xml:space="preserve">Figure </w:t>
                       </w:r>
+                      <w:fldSimple w:instr=" SEQ Figure \* ARABIC ">
+                        <w:r>
+                          <w:rPr>
+                            <w:noProof/>
+                          </w:rPr>
+                          <w:t>8</w:t>
+                        </w:r>
+                      </w:fldSimple>
+                      <w:bookmarkEnd w:id="22"/>
                       <w:r>
-                        <w:fldChar w:fldCharType="begin"/>
+                        <w:t xml:space="preserve"> - </w:t>
                       </w:r>
                       <w:r>
                         <w:rPr>
                           <w:lang w:val="en-US"/>
                         </w:rPr>
-                        <w:instrText xml:space="preserve"> SEQ Figure \* ARABIC </w:instrText>
-                      </w:r>
-                      <w:r>
-                        <w:fldChar w:fldCharType="separate"/>
-                      </w:r>
-                      <w:r>
-                        <w:rPr>
-                          <w:noProof/>
-                          <w:lang w:val="en-US"/>
-                        </w:rPr>
-                        <w:t>5</w:t>
-                      </w:r>
-                      <w:r>
-                        <w:fldChar w:fldCharType="end"/>
-                      </w:r>
-                      <w:bookmarkEnd w:id="10"/>
-                      <w:r>
-                        <w:rPr>
-                          <w:lang w:val="en-US"/>
-                        </w:rPr>
-                        <w:t xml:space="preserve"> - Server's DH key </w:t>
-                      </w:r>
-                      <w:r>
-                        <w:rPr>
-                          <w:lang w:val="en-US"/>
-                        </w:rPr>
-                        <w:t>message</w:t>
-                      </w:r>
-                      <w:r>
-                        <w:rPr>
-                          <w:lang w:val="en-US"/>
-                        </w:rPr>
-                        <w:t xml:space="preserve"> format</w:t>
+                        <w:t>Logout sequence diagram</w:t>
                       </w:r>
                     </w:p>
                   </w:txbxContent>
@@ -3242,18 +4803,18 @@
           <w:lang w:eastAsia="it-IT"/>
         </w:rPr>
         <w:drawing>
-          <wp:anchor distT="0" distB="0" distL="114300" distR="114300" simplePos="0" relativeHeight="251672576" behindDoc="0" locked="0" layoutInCell="1" allowOverlap="1">
+          <wp:anchor distT="0" distB="0" distL="114300" distR="114300" simplePos="0" relativeHeight="251674624" behindDoc="0" locked="0" layoutInCell="1" allowOverlap="1">
             <wp:simplePos x="0" y="0"/>
             <wp:positionH relativeFrom="column">
-              <wp:posOffset>-2540</wp:posOffset>
+              <wp:posOffset>879</wp:posOffset>
             </wp:positionH>
             <wp:positionV relativeFrom="paragraph">
-              <wp:posOffset>0</wp:posOffset>
+              <wp:posOffset>2638</wp:posOffset>
             </wp:positionV>
-            <wp:extent cx="4198620" cy="3253740"/>
-            <wp:effectExtent l="0" t="0" r="0" b="3810"/>
+            <wp:extent cx="6120130" cy="2656840"/>
+            <wp:effectExtent l="0" t="0" r="0" b="0"/>
             <wp:wrapTopAndBottom/>
-            <wp:docPr id="12" name="Immagine 12"/>
+            <wp:docPr id="23" name="Immagine 23"/>
             <wp:cNvGraphicFramePr>
               <a:graphicFrameLocks xmlns:a="http://schemas.openxmlformats.org/drawingml/2006/main" noChangeAspect="1"/>
             </wp:cNvGraphicFramePr>
@@ -3261,11 +4822,11 @@
               <a:graphicData uri="http://schemas.openxmlformats.org/drawingml/2006/picture">
                 <pic:pic xmlns:pic="http://schemas.openxmlformats.org/drawingml/2006/picture">
                   <pic:nvPicPr>
-                    <pic:cNvPr id="1" name=""/>
+                    <pic:cNvPr id="23" name="logout_sequence_diagram.jpg"/>
                     <pic:cNvPicPr/>
                   </pic:nvPicPr>
                   <pic:blipFill>
-                    <a:blip r:embed="rId10">
+                    <a:blip r:embed="rId14" cstate="print">
                       <a:extLst>
                         <a:ext uri="{28A0092B-C50C-407E-A947-70E740481C1C}">
                           <a14:useLocalDpi xmlns:a14="http://schemas.microsoft.com/office/drawing/2010/main" val="0"/>
@@ -3279,7 +4840,7 @@
                   <pic:spPr>
                     <a:xfrm>
                       <a:off x="0" y="0"/>
-                      <a:ext cx="4198620" cy="3253740"/>
+                      <a:ext cx="6120130" cy="2656840"/>
                     </a:xfrm>
                     <a:prstGeom prst="rect">
                       <a:avLst/>
@@ -3295,41 +4856,17 @@
         <w:rPr>
           <w:lang w:val="en-US"/>
         </w:rPr>
-        <w:t xml:space="preserve">Finally, client and server are both able to generate the session key using the other part public key and their private key following the </w:t>
-      </w:r>
-      <w:r>
-        <w:rPr>
-          <w:i/>
-          <w:lang w:val="en-US"/>
-        </w:rPr>
-        <w:t>Diffie-Hellman</w:t>
-      </w:r>
-      <w:r>
-        <w:rPr>
-          <w:lang w:val="en-US"/>
-        </w:rPr>
-        <w:t xml:space="preserve"> protocol. The shared key is obtained first by deriving the shared secret using the two </w:t>
-      </w:r>
-      <w:r>
-        <w:rPr>
-          <w:i/>
-          <w:lang w:val="en-US"/>
-        </w:rPr>
-        <w:t>Diffie-Hellman</w:t>
-      </w:r>
-      <w:r>
-        <w:rPr>
-          <w:i/>
-          <w:lang w:val="en-US"/>
-        </w:rPr>
-        <w:t xml:space="preserve"> </w:t>
-      </w:r>
-      <w:r>
-        <w:rPr>
-          <w:lang w:val="en-US"/>
-        </w:rPr>
-        <w:t>keys and then it is hashed by using SHA-256 algorithm in order to obtain the symmetric key.</w:t>
-      </w:r>
+        <w:t>DESCRIZIONE….</w:t>
+      </w:r>
+      <w:bookmarkStart w:id="23" w:name="_GoBack"/>
+      <w:bookmarkEnd w:id="23"/>
+    </w:p>
+    <w:p>
+      <w:pPr>
+        <w:rPr>
+          <w:lang w:val="en-US"/>
+        </w:rPr>
+      </w:pPr>
       <w:r>
         <w:rPr>
           <w:lang w:val="en-US"/>
@@ -3344,524 +4881,7 @@
           <w:lang w:val="en-US"/>
         </w:rPr>
       </w:pPr>
-      <w:bookmarkStart w:id="11" w:name="_Toc108705905"/>
-      <w:r>
-        <w:rPr>
-          <w:lang w:val="en-US"/>
-        </w:rPr>
-        <w:lastRenderedPageBreak/>
-        <w:t>Operations’ implementation</w:t>
-      </w:r>
-      <w:bookmarkEnd w:id="11"/>
-    </w:p>
-    <w:p>
-      <w:pPr>
-        <w:rPr>
-          <w:lang w:val="en-US"/>
-        </w:rPr>
-      </w:pPr>
-      <w:r>
-        <w:rPr>
-          <w:lang w:val="en-US"/>
-        </w:rPr>
-        <w:t>After the authentication phase, in which the client must authenticate with the server, the client can upload, download, rename or delete data to/from the Cloud Storage in a safe manner.</w:t>
-      </w:r>
-    </w:p>
-    <w:p>
-      <w:pPr>
-        <w:rPr>
-          <w:lang w:val="en-US"/>
-        </w:rPr>
-      </w:pPr>
-      <w:r>
-        <w:rPr>
-          <w:lang w:val="en-US"/>
-        </w:rPr>
-        <w:t xml:space="preserve">All the message in the session are encrypted with the session key established in the authentication phase and authenticated using the </w:t>
-      </w:r>
-      <w:r>
-        <w:rPr>
-          <w:i/>
-          <w:lang w:val="en-US"/>
-        </w:rPr>
-        <w:t>authenticated encryption</w:t>
-      </w:r>
-      <w:r>
-        <w:rPr>
-          <w:lang w:val="en-US"/>
-        </w:rPr>
-        <w:t>. In particular, all the message</w:t>
-      </w:r>
-      <w:r>
-        <w:rPr>
-          <w:lang w:val="en-US"/>
-        </w:rPr>
-        <w:t>s</w:t>
-      </w:r>
-      <w:r>
-        <w:rPr>
-          <w:lang w:val="en-US"/>
-        </w:rPr>
-        <w:t xml:space="preserve"> are been encrypted using AES with a key length of 128 bits as a block cipher and </w:t>
-      </w:r>
-      <w:r>
-        <w:rPr>
-          <w:i/>
-          <w:lang w:val="en-US"/>
-        </w:rPr>
-        <w:t>Galois-counter mode</w:t>
-      </w:r>
-      <w:r>
-        <w:rPr>
-          <w:i/>
-          <w:lang w:val="en-US"/>
-        </w:rPr>
-        <w:t xml:space="preserve"> </w:t>
-      </w:r>
-      <w:r>
-        <w:rPr>
-          <w:lang w:val="en-US"/>
-        </w:rPr>
-        <w:t>as the encryption mode.</w:t>
-      </w:r>
-      <w:r>
-        <w:rPr>
-          <w:lang w:val="en-US"/>
-        </w:rPr>
-        <w:t xml:space="preserve"> For each symmetric encryption</w:t>
-      </w:r>
-      <w:r>
-        <w:rPr>
-          <w:lang w:val="en-US"/>
-        </w:rPr>
-        <w:t>,</w:t>
-      </w:r>
-      <w:r>
-        <w:rPr>
-          <w:lang w:val="en-US"/>
-        </w:rPr>
-        <w:t xml:space="preserve"> a random generated IV is used, while the AAD is constituted by a counter that counts the number of messages sent by a certain party. It is useful to avoid reply attacks during a single session.</w:t>
-      </w:r>
-    </w:p>
-    <w:p>
-      <w:pPr>
-        <w:rPr>
-          <w:lang w:val="en-US"/>
-        </w:rPr>
-      </w:pPr>
-      <w:r>
-        <w:rPr>
-          <w:lang w:val="en-US"/>
-        </w:rPr>
-        <w:t xml:space="preserve">In the following picture is shown the general </w:t>
-      </w:r>
-      <w:r>
-        <w:rPr>
-          <w:lang w:val="en-US"/>
-        </w:rPr>
-        <w:t>message format exchanged during the session (</w:t>
-      </w:r>
-      <w:r>
-        <w:rPr>
-          <w:lang w:val="en-US"/>
-        </w:rPr>
-        <w:fldChar w:fldCharType="begin"/>
-      </w:r>
-      <w:r>
-        <w:rPr>
-          <w:lang w:val="en-US"/>
-        </w:rPr>
-        <w:instrText xml:space="preserve"> REF _Ref108690190 \h </w:instrText>
-      </w:r>
-      <w:r>
-        <w:rPr>
-          <w:lang w:val="en-US"/>
-        </w:rPr>
-      </w:r>
-      <w:r>
-        <w:rPr>
-          <w:lang w:val="en-US"/>
-        </w:rPr>
-        <w:fldChar w:fldCharType="separate"/>
-      </w:r>
-      <w:r>
-        <w:rPr>
-          <w:lang w:val="en-US"/>
-        </w:rPr>
-        <w:t xml:space="preserve">Figure </w:t>
-      </w:r>
-      <w:r>
-        <w:rPr>
-          <w:noProof/>
-          <w:lang w:val="en-US"/>
-        </w:rPr>
-        <w:t>6</w:t>
-      </w:r>
-      <w:r>
-        <w:rPr>
-          <w:lang w:val="en-US"/>
-        </w:rPr>
-        <w:fldChar w:fldCharType="end"/>
-      </w:r>
-      <w:r>
-        <w:rPr>
-          <w:lang w:val="en-US"/>
-        </w:rPr>
-        <w:t>).</w:t>
-      </w:r>
-      <w:r>
-        <w:rPr>
-          <w:noProof/>
-          <w:lang w:eastAsia="it-IT"/>
-        </w:rPr>
-        <mc:AlternateContent>
-          <mc:Choice Requires="wps">
-            <w:drawing>
-              <wp:anchor distT="0" distB="0" distL="114300" distR="114300" simplePos="0" relativeHeight="251677696" behindDoc="0" locked="0" layoutInCell="1" allowOverlap="1" wp14:anchorId="7C38DFBE" wp14:editId="2CEC8631">
-                <wp:simplePos x="0" y="0"/>
-                <wp:positionH relativeFrom="column">
-                  <wp:posOffset>-423</wp:posOffset>
-                </wp:positionH>
-                <wp:positionV relativeFrom="page">
-                  <wp:posOffset>6443133</wp:posOffset>
-                </wp:positionV>
-                <wp:extent cx="4975860" cy="266700"/>
-                <wp:effectExtent l="0" t="0" r="0" b="0"/>
-                <wp:wrapTopAndBottom/>
-                <wp:docPr id="15" name="Casella di testo 15"/>
-                <wp:cNvGraphicFramePr/>
-                <a:graphic xmlns:a="http://schemas.openxmlformats.org/drawingml/2006/main">
-                  <a:graphicData uri="http://schemas.microsoft.com/office/word/2010/wordprocessingShape">
-                    <wps:wsp>
-                      <wps:cNvSpPr txBox="1"/>
-                      <wps:spPr>
-                        <a:xfrm>
-                          <a:off x="0" y="0"/>
-                          <a:ext cx="4975860" cy="266700"/>
-                        </a:xfrm>
-                        <a:prstGeom prst="rect">
-                          <a:avLst/>
-                        </a:prstGeom>
-                        <a:solidFill>
-                          <a:prstClr val="white"/>
-                        </a:solidFill>
-                        <a:ln>
-                          <a:noFill/>
-                        </a:ln>
-                      </wps:spPr>
-                      <wps:txbx>
-                        <w:txbxContent>
-                          <w:p>
-                            <w:pPr>
-                              <w:pStyle w:val="Didascalia"/>
-                              <w:rPr>
-                                <w:lang w:val="en-US"/>
-                              </w:rPr>
-                            </w:pPr>
-                            <w:bookmarkStart w:id="12" w:name="_Ref108690190"/>
-                            <w:r>
-                              <w:rPr>
-                                <w:lang w:val="en-US"/>
-                              </w:rPr>
-                              <w:t xml:space="preserve">Figure </w:t>
-                            </w:r>
-                            <w:r>
-                              <w:fldChar w:fldCharType="begin"/>
-                            </w:r>
-                            <w:r>
-                              <w:rPr>
-                                <w:lang w:val="en-US"/>
-                              </w:rPr>
-                              <w:instrText xml:space="preserve"> SEQ Figure \* ARABIC </w:instrText>
-                            </w:r>
-                            <w:r>
-                              <w:fldChar w:fldCharType="separate"/>
-                            </w:r>
-                            <w:r>
-                              <w:rPr>
-                                <w:noProof/>
-                                <w:lang w:val="en-US"/>
-                              </w:rPr>
-                              <w:t>6</w:t>
-                            </w:r>
-                            <w:r>
-                              <w:fldChar w:fldCharType="end"/>
-                            </w:r>
-                            <w:bookmarkEnd w:id="12"/>
-                            <w:r>
-                              <w:rPr>
-                                <w:lang w:val="en-US"/>
-                              </w:rPr>
-                              <w:t xml:space="preserve"> - General message format </w:t>
-                            </w:r>
-                            <w:bookmarkStart w:id="13" w:name="_GoBack"/>
-                            <w:bookmarkEnd w:id="13"/>
-                            <w:r>
-                              <w:rPr>
-                                <w:lang w:val="en-US"/>
-                              </w:rPr>
-                              <w:t>during session</w:t>
-                            </w:r>
-                          </w:p>
-                        </w:txbxContent>
-                      </wps:txbx>
-                      <wps:bodyPr rot="0" spcFirstLastPara="0" vertOverflow="overflow" horzOverflow="overflow" vert="horz" wrap="square" lIns="0" tIns="0" rIns="0" bIns="0" numCol="1" spcCol="0" rtlCol="0" fromWordArt="0" anchor="t" anchorCtr="0" forceAA="0" compatLnSpc="1">
-                        <a:prstTxWarp prst="textNoShape">
-                          <a:avLst/>
-                        </a:prstTxWarp>
-                        <a:spAutoFit/>
-                      </wps:bodyPr>
-                    </wps:wsp>
-                  </a:graphicData>
-                </a:graphic>
-              </wp:anchor>
-            </w:drawing>
-          </mc:Choice>
-          <mc:Fallback>
-            <w:pict>
-              <v:shape w14:anchorId="7C38DFBE" id="Casella di testo 15" o:spid="_x0000_s1030" type="#_x0000_t202" style="position:absolute;margin-left:-.05pt;margin-top:507.35pt;width:391.8pt;height:21pt;z-index:251677696;visibility:visible;mso-wrap-style:square;mso-wrap-distance-left:9pt;mso-wrap-distance-top:0;mso-wrap-distance-right:9pt;mso-wrap-distance-bottom:0;mso-position-horizontal:absolute;mso-position-horizontal-relative:text;mso-position-vertical:absolute;mso-position-vertical-relative:page;v-text-anchor:top" o:gfxdata="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" stroked="f">
-                <v:textbox style="mso-fit-shape-to-text:t" inset="0,0,0,0">
-                  <w:txbxContent>
-                    <w:p>
-                      <w:pPr>
-                        <w:pStyle w:val="Didascalia"/>
-                        <w:rPr>
-                          <w:lang w:val="en-US"/>
-                        </w:rPr>
-                      </w:pPr>
-                      <w:bookmarkStart w:id="14" w:name="_Ref108690190"/>
-                      <w:r>
-                        <w:rPr>
-                          <w:lang w:val="en-US"/>
-                        </w:rPr>
-                        <w:t xml:space="preserve">Figure </w:t>
-                      </w:r>
-                      <w:r>
-                        <w:fldChar w:fldCharType="begin"/>
-                      </w:r>
-                      <w:r>
-                        <w:rPr>
-                          <w:lang w:val="en-US"/>
-                        </w:rPr>
-                        <w:instrText xml:space="preserve"> SEQ Figure \* ARABIC </w:instrText>
-                      </w:r>
-                      <w:r>
-                        <w:fldChar w:fldCharType="separate"/>
-                      </w:r>
-                      <w:r>
-                        <w:rPr>
-                          <w:noProof/>
-                          <w:lang w:val="en-US"/>
-                        </w:rPr>
-                        <w:t>6</w:t>
-                      </w:r>
-                      <w:r>
-                        <w:fldChar w:fldCharType="end"/>
-                      </w:r>
-                      <w:bookmarkEnd w:id="14"/>
-                      <w:r>
-                        <w:rPr>
-                          <w:lang w:val="en-US"/>
-                        </w:rPr>
-                        <w:t xml:space="preserve"> - General message format </w:t>
-                      </w:r>
-                      <w:bookmarkStart w:id="15" w:name="_GoBack"/>
-                      <w:bookmarkEnd w:id="15"/>
-                      <w:r>
-                        <w:rPr>
-                          <w:lang w:val="en-US"/>
-                        </w:rPr>
-                        <w:t>during session</w:t>
-                      </w:r>
-                    </w:p>
-                  </w:txbxContent>
-                </v:textbox>
-                <w10:wrap type="topAndBottom" anchory="page"/>
-              </v:shape>
-            </w:pict>
-          </mc:Fallback>
-        </mc:AlternateContent>
-      </w:r>
-      <w:r>
-        <w:rPr>
-          <w:noProof/>
-          <w:lang w:eastAsia="it-IT"/>
-        </w:rPr>
-        <w:drawing>
-          <wp:anchor distT="0" distB="0" distL="114300" distR="114300" simplePos="0" relativeHeight="251675648" behindDoc="0" locked="0" layoutInCell="1" allowOverlap="1">
-            <wp:simplePos x="0" y="0"/>
-            <wp:positionH relativeFrom="column">
-              <wp:posOffset>-423</wp:posOffset>
-            </wp:positionH>
-            <wp:positionV relativeFrom="page">
-              <wp:posOffset>3132667</wp:posOffset>
-            </wp:positionV>
-            <wp:extent cx="4975860" cy="3253740"/>
-            <wp:effectExtent l="0" t="0" r="0" b="3810"/>
-            <wp:wrapTopAndBottom/>
-            <wp:docPr id="14" name="Immagine 14"/>
-            <wp:cNvGraphicFramePr>
-              <a:graphicFrameLocks xmlns:a="http://schemas.openxmlformats.org/drawingml/2006/main" noChangeAspect="1"/>
-            </wp:cNvGraphicFramePr>
-            <a:graphic xmlns:a="http://schemas.openxmlformats.org/drawingml/2006/main">
-              <a:graphicData uri="http://schemas.openxmlformats.org/drawingml/2006/picture">
-                <pic:pic xmlns:pic="http://schemas.openxmlformats.org/drawingml/2006/picture">
-                  <pic:nvPicPr>
-                    <pic:cNvPr id="1" name=""/>
-                    <pic:cNvPicPr/>
-                  </pic:nvPicPr>
-                  <pic:blipFill>
-                    <a:blip r:embed="rId11">
-                      <a:extLst>
-                        <a:ext uri="{28A0092B-C50C-407E-A947-70E740481C1C}">
-                          <a14:useLocalDpi xmlns:a14="http://schemas.microsoft.com/office/drawing/2010/main" val="0"/>
-                        </a:ext>
-                      </a:extLst>
-                    </a:blip>
-                    <a:stretch>
-                      <a:fillRect/>
-                    </a:stretch>
-                  </pic:blipFill>
-                  <pic:spPr>
-                    <a:xfrm>
-                      <a:off x="0" y="0"/>
-                      <a:ext cx="4975860" cy="3253740"/>
-                    </a:xfrm>
-                    <a:prstGeom prst="rect">
-                      <a:avLst/>
-                    </a:prstGeom>
-                  </pic:spPr>
-                </pic:pic>
-              </a:graphicData>
-            </a:graphic>
-          </wp:anchor>
-        </w:drawing>
-      </w:r>
-    </w:p>
-    <w:p>
-      <w:pPr>
-        <w:pStyle w:val="Titolo2"/>
-        <w:rPr>
-          <w:lang w:val="en-US"/>
-        </w:rPr>
-      </w:pPr>
-      <w:bookmarkStart w:id="16" w:name="_Toc108705906"/>
-      <w:r>
-        <w:rPr>
-          <w:lang w:val="en-US"/>
-        </w:rPr>
-        <w:t>Upload</w:t>
-      </w:r>
-      <w:bookmarkEnd w:id="16"/>
-    </w:p>
-    <w:p>
-      <w:pPr>
-        <w:rPr>
-          <w:lang w:val="en-US"/>
-        </w:rPr>
-      </w:pPr>
-    </w:p>
-    <w:p>
-      <w:pPr>
-        <w:pStyle w:val="Titolo2"/>
-        <w:rPr>
-          <w:lang w:val="en-US"/>
-        </w:rPr>
-      </w:pPr>
-      <w:bookmarkStart w:id="17" w:name="_Toc108705907"/>
-      <w:r>
-        <w:rPr>
-          <w:lang w:val="en-US"/>
-        </w:rPr>
-        <w:t>Download</w:t>
-      </w:r>
-      <w:bookmarkEnd w:id="17"/>
-    </w:p>
-    <w:p>
-      <w:pPr>
-        <w:pStyle w:val="Titolo2"/>
-        <w:rPr>
-          <w:lang w:val="en-US"/>
-        </w:rPr>
-      </w:pPr>
-      <w:bookmarkStart w:id="18" w:name="_Toc108705908"/>
-      <w:r>
-        <w:rPr>
-          <w:lang w:val="en-US"/>
-        </w:rPr>
-        <w:t>Delete</w:t>
-      </w:r>
-      <w:bookmarkEnd w:id="18"/>
-    </w:p>
-    <w:p>
-      <w:pPr>
-        <w:pStyle w:val="Titolo2"/>
-        <w:rPr>
-          <w:lang w:val="en-US"/>
-        </w:rPr>
-      </w:pPr>
-      <w:bookmarkStart w:id="19" w:name="_Toc108705909"/>
-      <w:r>
-        <w:rPr>
-          <w:lang w:val="en-US"/>
-        </w:rPr>
-        <w:t>List</w:t>
-      </w:r>
-      <w:bookmarkEnd w:id="19"/>
-    </w:p>
-    <w:p>
-      <w:pPr>
-        <w:pStyle w:val="Titolo2"/>
-        <w:rPr>
-          <w:lang w:val="en-US"/>
-        </w:rPr>
-      </w:pPr>
-      <w:bookmarkStart w:id="20" w:name="_Toc108705910"/>
-      <w:r>
-        <w:rPr>
-          <w:lang w:val="en-US"/>
-        </w:rPr>
-        <w:t>Rename</w:t>
-      </w:r>
-      <w:bookmarkEnd w:id="20"/>
-    </w:p>
-    <w:p>
-      <w:pPr>
-        <w:pStyle w:val="Titolo2"/>
-        <w:rPr>
-          <w:lang w:val="en-US"/>
-        </w:rPr>
-      </w:pPr>
-      <w:bookmarkStart w:id="21" w:name="_Toc108705911"/>
-      <w:r>
-        <w:rPr>
-          <w:lang w:val="en-US"/>
-        </w:rPr>
-        <w:t>Logout</w:t>
-      </w:r>
-      <w:bookmarkEnd w:id="21"/>
-    </w:p>
-    <w:p>
-      <w:pPr>
-        <w:rPr>
-          <w:lang w:val="en-US"/>
-        </w:rPr>
-      </w:pPr>
-      <w:r>
-        <w:rPr>
-          <w:lang w:val="en-US"/>
-        </w:rPr>
-        <w:br w:type="page"/>
-      </w:r>
-    </w:p>
-    <w:p>
-      <w:pPr>
-        <w:pStyle w:val="Titolo1"/>
-        <w:rPr>
-          <w:lang w:val="en-US"/>
-        </w:rPr>
-      </w:pPr>
-      <w:bookmarkStart w:id="22" w:name="_Toc108705912"/>
+      <w:bookmarkStart w:id="24" w:name="_Toc108799504"/>
       <w:r>
         <w:rPr>
           <w:lang w:val="en-US"/>
@@ -3869,7 +4889,7 @@
         <w:lastRenderedPageBreak/>
         <w:t>Meeting the security requirements</w:t>
       </w:r>
-      <w:bookmarkEnd w:id="22"/>
+      <w:bookmarkEnd w:id="24"/>
     </w:p>
     <w:p>
       <w:pPr>
@@ -4074,7 +5094,7 @@
           <w:lang w:val="en-US"/>
         </w:rPr>
       </w:pPr>
-      <w:bookmarkStart w:id="23" w:name="_Toc108705913"/>
+      <w:bookmarkStart w:id="25" w:name="_Toc108799505"/>
       <w:r>
         <w:rPr>
           <w:lang w:val="en-US"/>
@@ -4082,7 +5102,7 @@
         <w:lastRenderedPageBreak/>
         <w:t>User manual</w:t>
       </w:r>
-      <w:bookmarkEnd w:id="23"/>
+      <w:bookmarkEnd w:id="25"/>
     </w:p>
     <w:p>
       <w:pPr>
@@ -4101,6 +5121,127 @@
     </w:sectPr>
   </w:body>
 </w:document>
+</file>
+
+<file path=word/numbering.xml><?xml version="1.0" encoding="utf-8"?>
+<w:numbering xmlns:wpc="http://schemas.microsoft.com/office/word/2010/wordprocessingCanvas" xmlns:cx="http://schemas.microsoft.com/office/drawing/2014/chartex" xmlns:cx1="http://schemas.microsoft.com/office/drawing/2015/9/8/chartex" xmlns:mc="http://schemas.openxmlformats.org/markup-compatibility/2006" xmlns:o="urn:schemas-microsoft-com:office:office" xmlns:r="http://schemas.openxmlformats.org/officeDocument/2006/relationships" xmlns:m="http://schemas.openxmlformats.org/officeDocument/2006/math" xmlns:v="urn:schemas-microsoft-com:vml" xmlns:wp14="http://schemas.microsoft.com/office/word/2010/wordprocessingDrawing" xmlns:wp="http://schemas.openxmlformats.org/drawingml/2006/wordprocessingDrawing" xmlns:w10="urn:schemas-microsoft-com:office:word" xmlns:w="http://schemas.openxmlformats.org/wordprocessingml/2006/main" xmlns:w14="http://schemas.microsoft.com/office/word/2010/wordml" xmlns:w15="http://schemas.microsoft.com/office/word/2012/wordml" xmlns:w16se="http://schemas.microsoft.com/office/word/2015/wordml/symex" xmlns:wpg="http://schemas.microsoft.com/office/word/2010/wordprocessingGroup" xmlns:wpi="http://schemas.microsoft.com/office/word/2010/wordprocessingInk" xmlns:wne="http://schemas.microsoft.com/office/word/2006/wordml" xmlns:wps="http://schemas.microsoft.com/office/word/2010/wordprocessingShape" mc:Ignorable="w14 w15 w16se wp14">
+  <w:abstractNum w:abstractNumId="0" w15:restartNumberingAfterBreak="0">
+    <w:nsid w:val="619319D6"/>
+    <w:multiLevelType w:val="hybridMultilevel"/>
+    <w:tmpl w:val="BAB4363E"/>
+    <w:lvl w:ilvl="0" w:tplc="04100001">
+      <w:start w:val="1"/>
+      <w:numFmt w:val="bullet"/>
+      <w:lvlText w:val=""/>
+      <w:lvlJc w:val="left"/>
+      <w:pPr>
+        <w:ind w:left="720" w:hanging="360"/>
+      </w:pPr>
+      <w:rPr>
+        <w:rFonts w:ascii="Symbol" w:hAnsi="Symbol" w:hint="default"/>
+      </w:rPr>
+    </w:lvl>
+    <w:lvl w:ilvl="1" w:tplc="04100003" w:tentative="1">
+      <w:start w:val="1"/>
+      <w:numFmt w:val="bullet"/>
+      <w:lvlText w:val="o"/>
+      <w:lvlJc w:val="left"/>
+      <w:pPr>
+        <w:ind w:left="1440" w:hanging="360"/>
+      </w:pPr>
+      <w:rPr>
+        <w:rFonts w:ascii="Courier New" w:hAnsi="Courier New" w:cs="Courier New" w:hint="default"/>
+      </w:rPr>
+    </w:lvl>
+    <w:lvl w:ilvl="2" w:tplc="04100005" w:tentative="1">
+      <w:start w:val="1"/>
+      <w:numFmt w:val="bullet"/>
+      <w:lvlText w:val=""/>
+      <w:lvlJc w:val="left"/>
+      <w:pPr>
+        <w:ind w:left="2160" w:hanging="360"/>
+      </w:pPr>
+      <w:rPr>
+        <w:rFonts w:ascii="Wingdings" w:hAnsi="Wingdings" w:hint="default"/>
+      </w:rPr>
+    </w:lvl>
+    <w:lvl w:ilvl="3" w:tplc="04100001" w:tentative="1">
+      <w:start w:val="1"/>
+      <w:numFmt w:val="bullet"/>
+      <w:lvlText w:val=""/>
+      <w:lvlJc w:val="left"/>
+      <w:pPr>
+        <w:ind w:left="2880" w:hanging="360"/>
+      </w:pPr>
+      <w:rPr>
+        <w:rFonts w:ascii="Symbol" w:hAnsi="Symbol" w:hint="default"/>
+      </w:rPr>
+    </w:lvl>
+    <w:lvl w:ilvl="4" w:tplc="04100003" w:tentative="1">
+      <w:start w:val="1"/>
+      <w:numFmt w:val="bullet"/>
+      <w:lvlText w:val="o"/>
+      <w:lvlJc w:val="left"/>
+      <w:pPr>
+        <w:ind w:left="3600" w:hanging="360"/>
+      </w:pPr>
+      <w:rPr>
+        <w:rFonts w:ascii="Courier New" w:hAnsi="Courier New" w:cs="Courier New" w:hint="default"/>
+      </w:rPr>
+    </w:lvl>
+    <w:lvl w:ilvl="5" w:tplc="04100005" w:tentative="1">
+      <w:start w:val="1"/>
+      <w:numFmt w:val="bullet"/>
+      <w:lvlText w:val=""/>
+      <w:lvlJc w:val="left"/>
+      <w:pPr>
+        <w:ind w:left="4320" w:hanging="360"/>
+      </w:pPr>
+      <w:rPr>
+        <w:rFonts w:ascii="Wingdings" w:hAnsi="Wingdings" w:hint="default"/>
+      </w:rPr>
+    </w:lvl>
+    <w:lvl w:ilvl="6" w:tplc="04100001" w:tentative="1">
+      <w:start w:val="1"/>
+      <w:numFmt w:val="bullet"/>
+      <w:lvlText w:val=""/>
+      <w:lvlJc w:val="left"/>
+      <w:pPr>
+        <w:ind w:left="5040" w:hanging="360"/>
+      </w:pPr>
+      <w:rPr>
+        <w:rFonts w:ascii="Symbol" w:hAnsi="Symbol" w:hint="default"/>
+      </w:rPr>
+    </w:lvl>
+    <w:lvl w:ilvl="7" w:tplc="04100003" w:tentative="1">
+      <w:start w:val="1"/>
+      <w:numFmt w:val="bullet"/>
+      <w:lvlText w:val="o"/>
+      <w:lvlJc w:val="left"/>
+      <w:pPr>
+        <w:ind w:left="5760" w:hanging="360"/>
+      </w:pPr>
+      <w:rPr>
+        <w:rFonts w:ascii="Courier New" w:hAnsi="Courier New" w:cs="Courier New" w:hint="default"/>
+      </w:rPr>
+    </w:lvl>
+    <w:lvl w:ilvl="8" w:tplc="04100005" w:tentative="1">
+      <w:start w:val="1"/>
+      <w:numFmt w:val="bullet"/>
+      <w:lvlText w:val=""/>
+      <w:lvlJc w:val="left"/>
+      <w:pPr>
+        <w:ind w:left="6480" w:hanging="360"/>
+      </w:pPr>
+      <w:rPr>
+        <w:rFonts w:ascii="Wingdings" w:hAnsi="Wingdings" w:hint="default"/>
+      </w:rPr>
+    </w:lvl>
+  </w:abstractNum>
+  <w:num w:numId="1">
+    <w:abstractNumId w:val="0"/>
+  </w:num>
+</w:numbering>
 </file>
 
 <file path=word/styles.xml><?xml version="1.0" encoding="utf-8"?>
@@ -4809,6 +5950,17 @@
       <w:szCs w:val="18"/>
     </w:rPr>
   </w:style>
+  <w:style w:type="paragraph" w:styleId="Paragrafoelenco">
+    <w:name w:val="List Paragraph"/>
+    <w:basedOn w:val="Normale"/>
+    <w:uiPriority w:val="34"/>
+    <w:qFormat/>
+    <w:rsid w:val="00026347"/>
+    <w:pPr>
+      <w:ind w:left="720"/>
+      <w:contextualSpacing/>
+    </w:pPr>
+  </w:style>
 </w:styles>
 </file>
 
@@ -5078,7 +6230,7 @@
 </file>
 
 <file path=customXml/itemProps1.xml><?xml version="1.0" encoding="utf-8"?>
-<ds:datastoreItem xmlns:ds="http://schemas.openxmlformats.org/officeDocument/2006/customXml" ds:itemID="{D6AC000B-EC3E-430E-878E-06DA4CDA73C3}">
+<ds:datastoreItem xmlns:ds="http://schemas.openxmlformats.org/officeDocument/2006/customXml" ds:itemID="{9B195B65-FE26-4079-9449-DEEE67D4A783}">
   <ds:schemaRefs>
     <ds:schemaRef ds:uri="http://schemas.openxmlformats.org/officeDocument/2006/bibliography"/>
   </ds:schemaRefs>

--- a/documentation/documentation.docx
+++ b/documentation/documentation.docx
@@ -349,7 +349,12 @@
                 <w:pStyle w:val="Titolosommario"/>
               </w:pPr>
               <w:r>
-                <w:t>Content</w:t>
+                <w:t>Con</w:t>
+              </w:r>
+              <w:bookmarkStart w:id="0" w:name="_GoBack"/>
+              <w:bookmarkEnd w:id="0"/>
+              <w:r>
+                <w:t>tent</w:t>
               </w:r>
             </w:p>
             <w:p>
@@ -385,7 +390,7 @@
                 </w:rPr>
                 <w:fldChar w:fldCharType="separate"/>
               </w:r>
-              <w:hyperlink w:anchor="_Toc108799495" w:history="1">
+              <w:hyperlink w:anchor="_Toc108801486" w:history="1">
                 <w:r>
                   <w:rPr>
                     <w:rStyle w:val="Collegamentoipertestuale"/>
@@ -413,7 +418,7 @@
                     <w:noProof/>
                     <w:webHidden/>
                   </w:rPr>
-                  <w:instrText xml:space="preserve"> PAGEREF _Toc108799495 \h </w:instrText>
+                  <w:instrText xml:space="preserve"> PAGEREF _Toc108801486 \h </w:instrText>
                 </w:r>
                 <w:r>
                   <w:rPr>
@@ -456,7 +461,7 @@
                   <w:lang w:eastAsia="it-IT"/>
                 </w:rPr>
               </w:pPr>
-              <w:hyperlink w:anchor="_Toc108799496" w:history="1">
+              <w:hyperlink w:anchor="_Toc108801487" w:history="1">
                 <w:r>
                   <w:rPr>
                     <w:rStyle w:val="Collegamentoipertestuale"/>
@@ -484,7 +489,7 @@
                     <w:noProof/>
                     <w:webHidden/>
                   </w:rPr>
-                  <w:instrText xml:space="preserve"> PAGEREF _Toc108799496 \h </w:instrText>
+                  <w:instrText xml:space="preserve"> PAGEREF _Toc108801487 \h </w:instrText>
                 </w:r>
                 <w:r>
                   <w:rPr>
@@ -527,7 +532,7 @@
                   <w:lang w:eastAsia="it-IT"/>
                 </w:rPr>
               </w:pPr>
-              <w:hyperlink w:anchor="_Toc108799497" w:history="1">
+              <w:hyperlink w:anchor="_Toc108801488" w:history="1">
                 <w:r>
                   <w:rPr>
                     <w:rStyle w:val="Collegamentoipertestuale"/>
@@ -555,7 +560,7 @@
                     <w:noProof/>
                     <w:webHidden/>
                   </w:rPr>
-                  <w:instrText xml:space="preserve"> PAGEREF _Toc108799497 \h </w:instrText>
+                  <w:instrText xml:space="preserve"> PAGEREF _Toc108801488 \h </w:instrText>
                 </w:r>
                 <w:r>
                   <w:rPr>
@@ -598,7 +603,7 @@
                   <w:lang w:eastAsia="it-IT"/>
                 </w:rPr>
               </w:pPr>
-              <w:hyperlink w:anchor="_Toc108799498" w:history="1">
+              <w:hyperlink w:anchor="_Toc108801489" w:history="1">
                 <w:r>
                   <w:rPr>
                     <w:rStyle w:val="Collegamentoipertestuale"/>
@@ -626,7 +631,7 @@
                     <w:noProof/>
                     <w:webHidden/>
                   </w:rPr>
-                  <w:instrText xml:space="preserve"> PAGEREF _Toc108799498 \h </w:instrText>
+                  <w:instrText xml:space="preserve"> PAGEREF _Toc108801489 \h </w:instrText>
                 </w:r>
                 <w:r>
                   <w:rPr>
@@ -669,7 +674,7 @@
                   <w:lang w:eastAsia="it-IT"/>
                 </w:rPr>
               </w:pPr>
-              <w:hyperlink w:anchor="_Toc108799499" w:history="1">
+              <w:hyperlink w:anchor="_Toc108801490" w:history="1">
                 <w:r>
                   <w:rPr>
                     <w:rStyle w:val="Collegamentoipertestuale"/>
@@ -697,7 +702,7 @@
                     <w:noProof/>
                     <w:webHidden/>
                   </w:rPr>
-                  <w:instrText xml:space="preserve"> PAGEREF _Toc108799499 \h </w:instrText>
+                  <w:instrText xml:space="preserve"> PAGEREF _Toc108801490 \h </w:instrText>
                 </w:r>
                 <w:r>
                   <w:rPr>
@@ -717,7 +722,7 @@
                     <w:noProof/>
                     <w:webHidden/>
                   </w:rPr>
-                  <w:t>6</w:t>
+                  <w:t>7</w:t>
                 </w:r>
                 <w:r>
                   <w:rPr>
@@ -740,7 +745,7 @@
                   <w:lang w:eastAsia="it-IT"/>
                 </w:rPr>
               </w:pPr>
-              <w:hyperlink w:anchor="_Toc108799500" w:history="1">
+              <w:hyperlink w:anchor="_Toc108801491" w:history="1">
                 <w:r>
                   <w:rPr>
                     <w:rStyle w:val="Collegamentoipertestuale"/>
@@ -768,7 +773,7 @@
                     <w:noProof/>
                     <w:webHidden/>
                   </w:rPr>
-                  <w:instrText xml:space="preserve"> PAGEREF _Toc108799500 \h </w:instrText>
+                  <w:instrText xml:space="preserve"> PAGEREF _Toc108801491 \h </w:instrText>
                 </w:r>
                 <w:r>
                   <w:rPr>
@@ -788,7 +793,7 @@
                     <w:noProof/>
                     <w:webHidden/>
                   </w:rPr>
-                  <w:t>6</w:t>
+                  <w:t>7</w:t>
                 </w:r>
                 <w:r>
                   <w:rPr>
@@ -811,7 +816,7 @@
                   <w:lang w:eastAsia="it-IT"/>
                 </w:rPr>
               </w:pPr>
-              <w:hyperlink w:anchor="_Toc108799501" w:history="1">
+              <w:hyperlink w:anchor="_Toc108801492" w:history="1">
                 <w:r>
                   <w:rPr>
                     <w:rStyle w:val="Collegamentoipertestuale"/>
@@ -839,7 +844,7 @@
                     <w:noProof/>
                     <w:webHidden/>
                   </w:rPr>
-                  <w:instrText xml:space="preserve"> PAGEREF _Toc108799501 \h </w:instrText>
+                  <w:instrText xml:space="preserve"> PAGEREF _Toc108801492 \h </w:instrText>
                 </w:r>
                 <w:r>
                   <w:rPr>
@@ -859,7 +864,7 @@
                     <w:noProof/>
                     <w:webHidden/>
                   </w:rPr>
-                  <w:t>6</w:t>
+                  <w:t>8</w:t>
                 </w:r>
                 <w:r>
                   <w:rPr>
@@ -882,7 +887,7 @@
                   <w:lang w:eastAsia="it-IT"/>
                 </w:rPr>
               </w:pPr>
-              <w:hyperlink w:anchor="_Toc108799502" w:history="1">
+              <w:hyperlink w:anchor="_Toc108801493" w:history="1">
                 <w:r>
                   <w:rPr>
                     <w:rStyle w:val="Collegamentoipertestuale"/>
@@ -910,7 +915,7 @@
                     <w:noProof/>
                     <w:webHidden/>
                   </w:rPr>
-                  <w:instrText xml:space="preserve"> PAGEREF _Toc108799502 \h </w:instrText>
+                  <w:instrText xml:space="preserve"> PAGEREF _Toc108801493 \h </w:instrText>
                 </w:r>
                 <w:r>
                   <w:rPr>
@@ -930,7 +935,7 @@
                     <w:noProof/>
                     <w:webHidden/>
                   </w:rPr>
-                  <w:t>6</w:t>
+                  <w:t>8</w:t>
                 </w:r>
                 <w:r>
                   <w:rPr>
@@ -953,7 +958,7 @@
                   <w:lang w:eastAsia="it-IT"/>
                 </w:rPr>
               </w:pPr>
-              <w:hyperlink w:anchor="_Toc108799503" w:history="1">
+              <w:hyperlink w:anchor="_Toc108801494" w:history="1">
                 <w:r>
                   <w:rPr>
                     <w:rStyle w:val="Collegamentoipertestuale"/>
@@ -981,7 +986,7 @@
                     <w:noProof/>
                     <w:webHidden/>
                   </w:rPr>
-                  <w:instrText xml:space="preserve"> PAGEREF _Toc108799503 \h </w:instrText>
+                  <w:instrText xml:space="preserve"> PAGEREF _Toc108801494 \h </w:instrText>
                 </w:r>
                 <w:r>
                   <w:rPr>
@@ -1001,7 +1006,7 @@
                     <w:noProof/>
                     <w:webHidden/>
                   </w:rPr>
-                  <w:t>6</w:t>
+                  <w:t>9</w:t>
                 </w:r>
                 <w:r>
                   <w:rPr>
@@ -1024,7 +1029,7 @@
                   <w:lang w:eastAsia="it-IT"/>
                 </w:rPr>
               </w:pPr>
-              <w:hyperlink w:anchor="_Toc108799504" w:history="1">
+              <w:hyperlink w:anchor="_Toc108801495" w:history="1">
                 <w:r>
                   <w:rPr>
                     <w:rStyle w:val="Collegamentoipertestuale"/>
@@ -1052,7 +1057,7 @@
                     <w:noProof/>
                     <w:webHidden/>
                   </w:rPr>
-                  <w:instrText xml:space="preserve"> PAGEREF _Toc108799504 \h </w:instrText>
+                  <w:instrText xml:space="preserve"> PAGEREF _Toc108801495 \h </w:instrText>
                 </w:r>
                 <w:r>
                   <w:rPr>
@@ -1072,7 +1077,7 @@
                     <w:noProof/>
                     <w:webHidden/>
                   </w:rPr>
-                  <w:t>7</w:t>
+                  <w:t>10</w:t>
                 </w:r>
                 <w:r>
                   <w:rPr>
@@ -1095,7 +1100,7 @@
                   <w:lang w:eastAsia="it-IT"/>
                 </w:rPr>
               </w:pPr>
-              <w:hyperlink w:anchor="_Toc108799505" w:history="1">
+              <w:hyperlink w:anchor="_Toc108801496" w:history="1">
                 <w:r>
                   <w:rPr>
                     <w:rStyle w:val="Collegamentoipertestuale"/>
@@ -1123,7 +1128,7 @@
                     <w:noProof/>
                     <w:webHidden/>
                   </w:rPr>
-                  <w:instrText xml:space="preserve"> PAGEREF _Toc108799505 \h </w:instrText>
+                  <w:instrText xml:space="preserve"> PAGEREF _Toc108801496 \h </w:instrText>
                 </w:r>
                 <w:r>
                   <w:rPr>
@@ -1143,7 +1148,7 @@
                     <w:noProof/>
                     <w:webHidden/>
                   </w:rPr>
-                  <w:t>8</w:t>
+                  <w:t>11</w:t>
                 </w:r>
                 <w:r>
                   <w:rPr>
@@ -1192,7 +1197,7 @@
               <w:lang w:val="en-US"/>
             </w:rPr>
           </w:pPr>
-          <w:bookmarkStart w:id="0" w:name="_Toc108799495"/>
+          <w:bookmarkStart w:id="1" w:name="_Toc108801486"/>
           <w:r>
             <w:rPr>
               <w:color w:val="043964"/>
@@ -1203,7 +1208,7 @@
             <w:lastRenderedPageBreak/>
             <w:t>Introduction</w:t>
           </w:r>
-          <w:bookmarkEnd w:id="0"/>
+          <w:bookmarkEnd w:id="1"/>
         </w:p>
         <w:p>
           <w:pPr>
@@ -1679,7 +1684,7 @@
           <w:lang w:val="en-US"/>
         </w:rPr>
       </w:pPr>
-      <w:bookmarkStart w:id="1" w:name="_Ref108542216"/>
+      <w:bookmarkStart w:id="2" w:name="_Ref108542216"/>
       <w:r>
         <w:rPr>
           <w:lang w:val="en-US"/>
@@ -1719,7 +1724,7 @@
         </w:rPr>
         <w:fldChar w:fldCharType="end"/>
       </w:r>
-      <w:bookmarkEnd w:id="1"/>
+      <w:bookmarkEnd w:id="2"/>
       <w:r>
         <w:t xml:space="preserve"> - </w:t>
       </w:r>
@@ -1775,7 +1780,7 @@
           <w:lang w:val="en-US"/>
         </w:rPr>
       </w:pPr>
-      <w:bookmarkStart w:id="2" w:name="_Toc108799496"/>
+      <w:bookmarkStart w:id="3" w:name="_Toc108801487"/>
       <w:r>
         <w:rPr>
           <w:lang w:val="en-US"/>
@@ -1783,7 +1788,7 @@
         <w:lastRenderedPageBreak/>
         <w:t>Authentication phase</w:t>
       </w:r>
-      <w:bookmarkEnd w:id="2"/>
+      <w:bookmarkEnd w:id="3"/>
     </w:p>
     <w:p>
       <w:pPr>
@@ -1963,7 +1968,7 @@
           <w:lang w:val="en-US"/>
         </w:rPr>
       </w:pPr>
-      <w:bookmarkStart w:id="3" w:name="_Ref108797655"/>
+      <w:bookmarkStart w:id="4" w:name="_Ref108797655"/>
       <w:r>
         <w:rPr>
           <w:lang w:val="en-US"/>
@@ -1992,7 +1997,7 @@
       <w:r>
         <w:fldChar w:fldCharType="end"/>
       </w:r>
-      <w:bookmarkEnd w:id="3"/>
+      <w:bookmarkEnd w:id="4"/>
       <w:r>
         <w:rPr>
           <w:lang w:val="en-US"/>
@@ -2338,7 +2343,7 @@
           <w:lang w:val="en-US"/>
         </w:rPr>
       </w:pPr>
-      <w:bookmarkStart w:id="4" w:name="_Toc108799497"/>
+      <w:bookmarkStart w:id="5" w:name="_Toc108801488"/>
       <w:r>
         <w:rPr>
           <w:lang w:val="en-US"/>
@@ -2346,7 +2351,7 @@
         <w:lastRenderedPageBreak/>
         <w:t>Operations’ implementation</w:t>
       </w:r>
-      <w:bookmarkEnd w:id="4"/>
+      <w:bookmarkEnd w:id="5"/>
     </w:p>
     <w:p>
       <w:pPr>
@@ -2570,7 +2575,7 @@
                                 <w:lang w:val="en-US"/>
                               </w:rPr>
                             </w:pPr>
-                            <w:bookmarkStart w:id="5" w:name="_Ref108798938"/>
+                            <w:bookmarkStart w:id="6" w:name="_Ref108798938"/>
                             <w:r>
                               <w:t xml:space="preserve">Figure </w:t>
                             </w:r>
@@ -2582,7 +2587,7 @@
                                 <w:t>2</w:t>
                               </w:r>
                             </w:fldSimple>
-                            <w:bookmarkEnd w:id="5"/>
+                            <w:bookmarkEnd w:id="6"/>
                             <w:r>
                               <w:t xml:space="preserve"> - General </w:t>
                             </w:r>
@@ -2626,7 +2631,7 @@
                           <w:lang w:val="en-US"/>
                         </w:rPr>
                       </w:pPr>
-                      <w:bookmarkStart w:id="6" w:name="_Ref108798938"/>
+                      <w:bookmarkStart w:id="7" w:name="_Ref108798938"/>
                       <w:r>
                         <w:t xml:space="preserve">Figure </w:t>
                       </w:r>
@@ -2638,7 +2643,7 @@
                           <w:t>2</w:t>
                         </w:r>
                       </w:fldSimple>
-                      <w:bookmarkEnd w:id="6"/>
+                      <w:bookmarkEnd w:id="7"/>
                       <w:r>
                         <w:t xml:space="preserve"> - General </w:t>
                       </w:r>
@@ -3160,14 +3165,14 @@
           <w:lang w:val="en-US"/>
         </w:rPr>
       </w:pPr>
-      <w:bookmarkStart w:id="7" w:name="_Toc108799498"/>
+      <w:bookmarkStart w:id="8" w:name="_Toc108801489"/>
       <w:r>
         <w:rPr>
           <w:lang w:val="en-US"/>
         </w:rPr>
         <w:t>Upload</w:t>
       </w:r>
-      <w:bookmarkEnd w:id="7"/>
+      <w:bookmarkEnd w:id="8"/>
     </w:p>
     <w:p>
       <w:pPr>
@@ -3303,7 +3308,7 @@
                                 <w:noProof/>
                               </w:rPr>
                             </w:pPr>
-                            <w:bookmarkStart w:id="8" w:name="_Ref108800728"/>
+                            <w:bookmarkStart w:id="9" w:name="_Ref108800728"/>
                             <w:r>
                               <w:t xml:space="preserve">Figure </w:t>
                             </w:r>
@@ -3315,7 +3320,7 @@
                                 <w:t>3</w:t>
                               </w:r>
                             </w:fldSimple>
-                            <w:bookmarkEnd w:id="8"/>
+                            <w:bookmarkEnd w:id="9"/>
                             <w:r>
                               <w:t xml:space="preserve"> - Upload </w:t>
                             </w:r>
@@ -3361,7 +3366,7 @@
                           <w:noProof/>
                         </w:rPr>
                       </w:pPr>
-                      <w:bookmarkStart w:id="9" w:name="_Ref108800728"/>
+                      <w:bookmarkStart w:id="10" w:name="_Ref108800728"/>
                       <w:r>
                         <w:t xml:space="preserve">Figure </w:t>
                       </w:r>
@@ -3373,7 +3378,7 @@
                           <w:t>3</w:t>
                         </w:r>
                       </w:fldSimple>
-                      <w:bookmarkEnd w:id="9"/>
+                      <w:bookmarkEnd w:id="10"/>
                       <w:r>
                         <w:t xml:space="preserve"> - Upload </w:t>
                       </w:r>
@@ -3470,14 +3475,14 @@
           <w:lang w:val="en-US"/>
         </w:rPr>
       </w:pPr>
-      <w:bookmarkStart w:id="10" w:name="_Toc108799499"/>
+      <w:bookmarkStart w:id="11" w:name="_Toc108801490"/>
       <w:r>
         <w:rPr>
           <w:lang w:val="en-US"/>
         </w:rPr>
         <w:t>Download</w:t>
       </w:r>
-      <w:bookmarkEnd w:id="10"/>
+      <w:bookmarkEnd w:id="11"/>
     </w:p>
     <w:p>
       <w:pPr>
@@ -3626,7 +3631,7 @@
                                 <w:noProof/>
                               </w:rPr>
                             </w:pPr>
-                            <w:bookmarkStart w:id="11" w:name="_Ref108800934"/>
+                            <w:bookmarkStart w:id="12" w:name="_Ref108800934"/>
                             <w:r>
                               <w:t xml:space="preserve">Figure </w:t>
                             </w:r>
@@ -3638,7 +3643,7 @@
                                 <w:t>4</w:t>
                               </w:r>
                             </w:fldSimple>
-                            <w:bookmarkEnd w:id="11"/>
+                            <w:bookmarkEnd w:id="12"/>
                             <w:r>
                               <w:t xml:space="preserve"> - Download </w:t>
                             </w:r>
@@ -3684,7 +3689,7 @@
                           <w:noProof/>
                         </w:rPr>
                       </w:pPr>
-                      <w:bookmarkStart w:id="12" w:name="_Ref108800934"/>
+                      <w:bookmarkStart w:id="13" w:name="_Ref108800934"/>
                       <w:r>
                         <w:t xml:space="preserve">Figure </w:t>
                       </w:r>
@@ -3696,7 +3701,7 @@
                           <w:t>4</w:t>
                         </w:r>
                       </w:fldSimple>
-                      <w:bookmarkEnd w:id="12"/>
+                      <w:bookmarkEnd w:id="13"/>
                       <w:r>
                         <w:t xml:space="preserve"> - Download </w:t>
                       </w:r>
@@ -3793,14 +3798,14 @@
           <w:lang w:val="en-US"/>
         </w:rPr>
       </w:pPr>
-      <w:bookmarkStart w:id="13" w:name="_Toc108799500"/>
+      <w:bookmarkStart w:id="14" w:name="_Toc108801491"/>
       <w:r>
         <w:rPr>
           <w:lang w:val="en-US"/>
         </w:rPr>
         <w:t>Delete</w:t>
       </w:r>
-      <w:bookmarkEnd w:id="13"/>
+      <w:bookmarkEnd w:id="14"/>
     </w:p>
     <w:p>
       <w:pPr>
@@ -3952,7 +3957,7 @@
       <w:pPr>
         <w:pStyle w:val="Didascalia"/>
       </w:pPr>
-      <w:bookmarkStart w:id="14" w:name="_Ref108801085"/>
+      <w:bookmarkStart w:id="15" w:name="_Ref108801085"/>
       <w:r>
         <w:t xml:space="preserve">Figure </w:t>
       </w:r>
@@ -3964,7 +3969,7 @@
           <w:t>5</w:t>
         </w:r>
       </w:fldSimple>
-      <w:bookmarkEnd w:id="14"/>
+      <w:bookmarkEnd w:id="15"/>
       <w:r>
         <w:t xml:space="preserve"> - Delete </w:t>
       </w:r>
@@ -3985,7 +3990,6 @@
       </w:r>
     </w:p>
     <w:p>
-      <w:bookmarkStart w:id="15" w:name="_Toc108799501"/>
       <w:r>
         <w:t>DESCRIZIONE….</w:t>
       </w:r>
@@ -3997,13 +4001,14 @@
           <w:lang w:val="en-US"/>
         </w:rPr>
       </w:pPr>
+      <w:bookmarkStart w:id="16" w:name="_Toc108801492"/>
       <w:r>
         <w:rPr>
           <w:lang w:val="en-US"/>
         </w:rPr>
         <w:t>List</w:t>
       </w:r>
-      <w:bookmarkEnd w:id="15"/>
+      <w:bookmarkEnd w:id="16"/>
     </w:p>
     <w:p>
       <w:pPr>
@@ -4168,7 +4173,7 @@
           <w:lang w:val="en-US"/>
         </w:rPr>
       </w:pPr>
-      <w:bookmarkStart w:id="16" w:name="_Ref108801222"/>
+      <w:bookmarkStart w:id="17" w:name="_Ref108801222"/>
       <w:r>
         <w:rPr>
           <w:lang w:val="en-US"/>
@@ -4197,7 +4202,7 @@
       <w:r>
         <w:fldChar w:fldCharType="end"/>
       </w:r>
-      <w:bookmarkEnd w:id="16"/>
+      <w:bookmarkEnd w:id="17"/>
       <w:r>
         <w:rPr>
           <w:lang w:val="en-US"/>
@@ -4229,7 +4234,6 @@
           <w:lang w:val="en-US"/>
         </w:rPr>
       </w:pPr>
-      <w:bookmarkStart w:id="17" w:name="_Toc108799502"/>
       <w:r>
         <w:rPr>
           <w:lang w:val="en-US"/>
@@ -4244,13 +4248,14 @@
           <w:lang w:val="en-US"/>
         </w:rPr>
       </w:pPr>
+      <w:bookmarkStart w:id="18" w:name="_Toc108801493"/>
       <w:r>
         <w:rPr>
           <w:lang w:val="en-US"/>
         </w:rPr>
         <w:t>Rename</w:t>
       </w:r>
-      <w:bookmarkEnd w:id="17"/>
+      <w:bookmarkEnd w:id="18"/>
     </w:p>
     <w:p>
       <w:pPr>
@@ -4394,7 +4399,7 @@
                                 <w:noProof/>
                               </w:rPr>
                             </w:pPr>
-                            <w:bookmarkStart w:id="18" w:name="_Ref108801387"/>
+                            <w:bookmarkStart w:id="19" w:name="_Ref108801387"/>
                             <w:r>
                               <w:t xml:space="preserve">Figure </w:t>
                             </w:r>
@@ -4406,7 +4411,7 @@
                                 <w:t>7</w:t>
                               </w:r>
                             </w:fldSimple>
-                            <w:bookmarkEnd w:id="18"/>
+                            <w:bookmarkEnd w:id="19"/>
                             <w:r>
                               <w:t xml:space="preserve"> - </w:t>
                             </w:r>
@@ -4452,7 +4457,7 @@
                           <w:noProof/>
                         </w:rPr>
                       </w:pPr>
-                      <w:bookmarkStart w:id="19" w:name="_Ref108801387"/>
+                      <w:bookmarkStart w:id="20" w:name="_Ref108801387"/>
                       <w:r>
                         <w:t xml:space="preserve">Figure </w:t>
                       </w:r>
@@ -4464,7 +4469,7 @@
                           <w:t>7</w:t>
                         </w:r>
                       </w:fldSimple>
-                      <w:bookmarkEnd w:id="19"/>
+                      <w:bookmarkEnd w:id="20"/>
                       <w:r>
                         <w:t xml:space="preserve"> - </w:t>
                       </w:r>
@@ -4561,14 +4566,14 @@
           <w:lang w:val="en-US"/>
         </w:rPr>
       </w:pPr>
-      <w:bookmarkStart w:id="20" w:name="_Toc108799503"/>
+      <w:bookmarkStart w:id="21" w:name="_Toc108801494"/>
       <w:r>
         <w:rPr>
           <w:lang w:val="en-US"/>
         </w:rPr>
         <w:t>Logout</w:t>
       </w:r>
-      <w:bookmarkEnd w:id="20"/>
+      <w:bookmarkEnd w:id="21"/>
     </w:p>
     <w:p>
       <w:pPr>
@@ -4717,7 +4722,7 @@
                                 <w:noProof/>
                               </w:rPr>
                             </w:pPr>
-                            <w:bookmarkStart w:id="21" w:name="_Ref108801452"/>
+                            <w:bookmarkStart w:id="22" w:name="_Ref108801452"/>
                             <w:r>
                               <w:t xml:space="preserve">Figure </w:t>
                             </w:r>
@@ -4729,7 +4734,7 @@
                                 <w:t>8</w:t>
                               </w:r>
                             </w:fldSimple>
-                            <w:bookmarkEnd w:id="21"/>
+                            <w:bookmarkEnd w:id="22"/>
                             <w:r>
                               <w:t xml:space="preserve"> - </w:t>
                             </w:r>
@@ -4766,7 +4771,7 @@
                           <w:noProof/>
                         </w:rPr>
                       </w:pPr>
-                      <w:bookmarkStart w:id="22" w:name="_Ref108801452"/>
+                      <w:bookmarkStart w:id="23" w:name="_Ref108801452"/>
                       <w:r>
                         <w:t xml:space="preserve">Figure </w:t>
                       </w:r>
@@ -4778,7 +4783,7 @@
                           <w:t>8</w:t>
                         </w:r>
                       </w:fldSimple>
-                      <w:bookmarkEnd w:id="22"/>
+                      <w:bookmarkEnd w:id="23"/>
                       <w:r>
                         <w:t xml:space="preserve"> - </w:t>
                       </w:r>
@@ -4858,8 +4863,6 @@
         </w:rPr>
         <w:t>DESCRIZIONE….</w:t>
       </w:r>
-      <w:bookmarkStart w:id="23" w:name="_GoBack"/>
-      <w:bookmarkEnd w:id="23"/>
     </w:p>
     <w:p>
       <w:pPr>
@@ -4881,7 +4884,7 @@
           <w:lang w:val="en-US"/>
         </w:rPr>
       </w:pPr>
-      <w:bookmarkStart w:id="24" w:name="_Toc108799504"/>
+      <w:bookmarkStart w:id="24" w:name="_Toc108801495"/>
       <w:r>
         <w:rPr>
           <w:lang w:val="en-US"/>
@@ -5094,7 +5097,7 @@
           <w:lang w:val="en-US"/>
         </w:rPr>
       </w:pPr>
-      <w:bookmarkStart w:id="25" w:name="_Toc108799505"/>
+      <w:bookmarkStart w:id="25" w:name="_Toc108801496"/>
       <w:r>
         <w:rPr>
           <w:lang w:val="en-US"/>
@@ -6230,7 +6233,7 @@
 </file>
 
 <file path=customXml/itemProps1.xml><?xml version="1.0" encoding="utf-8"?>
-<ds:datastoreItem xmlns:ds="http://schemas.openxmlformats.org/officeDocument/2006/customXml" ds:itemID="{9B195B65-FE26-4079-9449-DEEE67D4A783}">
+<ds:datastoreItem xmlns:ds="http://schemas.openxmlformats.org/officeDocument/2006/customXml" ds:itemID="{8DC9B6A9-0918-4063-882D-4F473CD6F26C}">
   <ds:schemaRefs>
     <ds:schemaRef ds:uri="http://schemas.openxmlformats.org/officeDocument/2006/bibliography"/>
   </ds:schemaRefs>

--- a/documentation/documentation.docx
+++ b/documentation/documentation.docx
@@ -349,13 +349,10 @@
                 <w:pStyle w:val="Titolosommario"/>
               </w:pPr>
               <w:r>
-                <w:t>Con</w:t>
+                <w:t>Content</w:t>
               </w:r>
               <w:bookmarkStart w:id="0" w:name="_GoBack"/>
               <w:bookmarkEnd w:id="0"/>
-              <w:r>
-                <w:t>tent</w:t>
-              </w:r>
             </w:p>
             <w:p>
               <w:pPr>
@@ -390,7 +387,7 @@
                 </w:rPr>
                 <w:fldChar w:fldCharType="separate"/>
               </w:r>
-              <w:hyperlink w:anchor="_Toc108801486" w:history="1">
+              <w:hyperlink w:anchor="_Toc109462249" w:history="1">
                 <w:r>
                   <w:rPr>
                     <w:rStyle w:val="Collegamentoipertestuale"/>
@@ -418,7 +415,7 @@
                     <w:noProof/>
                     <w:webHidden/>
                   </w:rPr>
-                  <w:instrText xml:space="preserve"> PAGEREF _Toc108801486 \h </w:instrText>
+                  <w:instrText xml:space="preserve"> PAGEREF _Toc109462249 \h </w:instrText>
                 </w:r>
                 <w:r>
                   <w:rPr>
@@ -461,7 +458,7 @@
                   <w:lang w:eastAsia="it-IT"/>
                 </w:rPr>
               </w:pPr>
-              <w:hyperlink w:anchor="_Toc108801487" w:history="1">
+              <w:hyperlink w:anchor="_Toc109462250" w:history="1">
                 <w:r>
                   <w:rPr>
                     <w:rStyle w:val="Collegamentoipertestuale"/>
@@ -489,7 +486,7 @@
                     <w:noProof/>
                     <w:webHidden/>
                   </w:rPr>
-                  <w:instrText xml:space="preserve"> PAGEREF _Toc108801487 \h </w:instrText>
+                  <w:instrText xml:space="preserve"> PAGEREF _Toc109462250 \h </w:instrText>
                 </w:r>
                 <w:r>
                   <w:rPr>
@@ -532,7 +529,7 @@
                   <w:lang w:eastAsia="it-IT"/>
                 </w:rPr>
               </w:pPr>
-              <w:hyperlink w:anchor="_Toc108801488" w:history="1">
+              <w:hyperlink w:anchor="_Toc109462251" w:history="1">
                 <w:r>
                   <w:rPr>
                     <w:rStyle w:val="Collegamentoipertestuale"/>
@@ -560,7 +557,7 @@
                     <w:noProof/>
                     <w:webHidden/>
                   </w:rPr>
-                  <w:instrText xml:space="preserve"> PAGEREF _Toc108801488 \h </w:instrText>
+                  <w:instrText xml:space="preserve"> PAGEREF _Toc109462251 \h </w:instrText>
                 </w:r>
                 <w:r>
                   <w:rPr>
@@ -603,7 +600,7 @@
                   <w:lang w:eastAsia="it-IT"/>
                 </w:rPr>
               </w:pPr>
-              <w:hyperlink w:anchor="_Toc108801489" w:history="1">
+              <w:hyperlink w:anchor="_Toc109462252" w:history="1">
                 <w:r>
                   <w:rPr>
                     <w:rStyle w:val="Collegamentoipertestuale"/>
@@ -631,7 +628,7 @@
                     <w:noProof/>
                     <w:webHidden/>
                   </w:rPr>
-                  <w:instrText xml:space="preserve"> PAGEREF _Toc108801489 \h </w:instrText>
+                  <w:instrText xml:space="preserve"> PAGEREF _Toc109462252 \h </w:instrText>
                 </w:r>
                 <w:r>
                   <w:rPr>
@@ -674,7 +671,7 @@
                   <w:lang w:eastAsia="it-IT"/>
                 </w:rPr>
               </w:pPr>
-              <w:hyperlink w:anchor="_Toc108801490" w:history="1">
+              <w:hyperlink w:anchor="_Toc109462253" w:history="1">
                 <w:r>
                   <w:rPr>
                     <w:rStyle w:val="Collegamentoipertestuale"/>
@@ -702,7 +699,7 @@
                     <w:noProof/>
                     <w:webHidden/>
                   </w:rPr>
-                  <w:instrText xml:space="preserve"> PAGEREF _Toc108801490 \h </w:instrText>
+                  <w:instrText xml:space="preserve"> PAGEREF _Toc109462253 \h </w:instrText>
                 </w:r>
                 <w:r>
                   <w:rPr>
@@ -745,7 +742,7 @@
                   <w:lang w:eastAsia="it-IT"/>
                 </w:rPr>
               </w:pPr>
-              <w:hyperlink w:anchor="_Toc108801491" w:history="1">
+              <w:hyperlink w:anchor="_Toc109462254" w:history="1">
                 <w:r>
                   <w:rPr>
                     <w:rStyle w:val="Collegamentoipertestuale"/>
@@ -773,7 +770,7 @@
                     <w:noProof/>
                     <w:webHidden/>
                   </w:rPr>
-                  <w:instrText xml:space="preserve"> PAGEREF _Toc108801491 \h </w:instrText>
+                  <w:instrText xml:space="preserve"> PAGEREF _Toc109462254 \h </w:instrText>
                 </w:r>
                 <w:r>
                   <w:rPr>
@@ -816,7 +813,7 @@
                   <w:lang w:eastAsia="it-IT"/>
                 </w:rPr>
               </w:pPr>
-              <w:hyperlink w:anchor="_Toc108801492" w:history="1">
+              <w:hyperlink w:anchor="_Toc109462255" w:history="1">
                 <w:r>
                   <w:rPr>
                     <w:rStyle w:val="Collegamentoipertestuale"/>
@@ -844,7 +841,7 @@
                     <w:noProof/>
                     <w:webHidden/>
                   </w:rPr>
-                  <w:instrText xml:space="preserve"> PAGEREF _Toc108801492 \h </w:instrText>
+                  <w:instrText xml:space="preserve"> PAGEREF _Toc109462255 \h </w:instrText>
                 </w:r>
                 <w:r>
                   <w:rPr>
@@ -887,7 +884,7 @@
                   <w:lang w:eastAsia="it-IT"/>
                 </w:rPr>
               </w:pPr>
-              <w:hyperlink w:anchor="_Toc108801493" w:history="1">
+              <w:hyperlink w:anchor="_Toc109462256" w:history="1">
                 <w:r>
                   <w:rPr>
                     <w:rStyle w:val="Collegamentoipertestuale"/>
@@ -915,7 +912,7 @@
                     <w:noProof/>
                     <w:webHidden/>
                   </w:rPr>
-                  <w:instrText xml:space="preserve"> PAGEREF _Toc108801493 \h </w:instrText>
+                  <w:instrText xml:space="preserve"> PAGEREF _Toc109462256 \h </w:instrText>
                 </w:r>
                 <w:r>
                   <w:rPr>
@@ -958,7 +955,7 @@
                   <w:lang w:eastAsia="it-IT"/>
                 </w:rPr>
               </w:pPr>
-              <w:hyperlink w:anchor="_Toc108801494" w:history="1">
+              <w:hyperlink w:anchor="_Toc109462257" w:history="1">
                 <w:r>
                   <w:rPr>
                     <w:rStyle w:val="Collegamentoipertestuale"/>
@@ -986,7 +983,7 @@
                     <w:noProof/>
                     <w:webHidden/>
                   </w:rPr>
-                  <w:instrText xml:space="preserve"> PAGEREF _Toc108801494 \h </w:instrText>
+                  <w:instrText xml:space="preserve"> PAGEREF _Toc109462257 \h </w:instrText>
                 </w:r>
                 <w:r>
                   <w:rPr>
@@ -1006,7 +1003,7 @@
                     <w:noProof/>
                     <w:webHidden/>
                   </w:rPr>
-                  <w:t>9</w:t>
+                  <w:t>8</w:t>
                 </w:r>
                 <w:r>
                   <w:rPr>
@@ -1029,7 +1026,7 @@
                   <w:lang w:eastAsia="it-IT"/>
                 </w:rPr>
               </w:pPr>
-              <w:hyperlink w:anchor="_Toc108801495" w:history="1">
+              <w:hyperlink w:anchor="_Toc109462258" w:history="1">
                 <w:r>
                   <w:rPr>
                     <w:rStyle w:val="Collegamentoipertestuale"/>
@@ -1057,7 +1054,7 @@
                     <w:noProof/>
                     <w:webHidden/>
                   </w:rPr>
-                  <w:instrText xml:space="preserve"> PAGEREF _Toc108801495 \h </w:instrText>
+                  <w:instrText xml:space="preserve"> PAGEREF _Toc109462258 \h </w:instrText>
                 </w:r>
                 <w:r>
                   <w:rPr>
@@ -1100,7 +1097,7 @@
                   <w:lang w:eastAsia="it-IT"/>
                 </w:rPr>
               </w:pPr>
-              <w:hyperlink w:anchor="_Toc108801496" w:history="1">
+              <w:hyperlink w:anchor="_Toc109462259" w:history="1">
                 <w:r>
                   <w:rPr>
                     <w:rStyle w:val="Collegamentoipertestuale"/>
@@ -1128,7 +1125,7 @@
                     <w:noProof/>
                     <w:webHidden/>
                   </w:rPr>
-                  <w:instrText xml:space="preserve"> PAGEREF _Toc108801496 \h </w:instrText>
+                  <w:instrText xml:space="preserve"> PAGEREF _Toc109462259 \h </w:instrText>
                 </w:r>
                 <w:r>
                   <w:rPr>
@@ -1197,7 +1194,7 @@
               <w:lang w:val="en-US"/>
             </w:rPr>
           </w:pPr>
-          <w:bookmarkStart w:id="1" w:name="_Toc108801486"/>
+          <w:bookmarkStart w:id="1" w:name="_Toc109462249"/>
           <w:r>
             <w:rPr>
               <w:color w:val="043964"/>
@@ -1271,33 +1268,31 @@
           <w:lang w:val="en-US"/>
         </w:rPr>
       </w:pPr>
+      <w:r>
+        <w:rPr>
+          <w:lang w:val="en-US"/>
+        </w:rPr>
+        <w:t xml:space="preserve">Users </w:t>
+      </w:r>
       <w:proofErr w:type="gramStart"/>
       <w:r>
         <w:rPr>
           <w:lang w:val="en-US"/>
         </w:rPr>
-        <w:t>Users are pre-registered on the server</w:t>
+        <w:t>are pre-registered</w:t>
       </w:r>
       <w:proofErr w:type="gramEnd"/>
       <w:r>
         <w:rPr>
           <w:lang w:val="en-US"/>
         </w:rPr>
-        <w:t xml:space="preserve">, </w:t>
-      </w:r>
-      <w:proofErr w:type="gramStart"/>
-      <w:r>
-        <w:rPr>
-          <w:lang w:val="en-US"/>
-        </w:rPr>
-        <w:t>specifically there are four users</w:t>
-      </w:r>
-      <w:proofErr w:type="gramEnd"/>
-      <w:r>
-        <w:rPr>
-          <w:lang w:val="en-US"/>
-        </w:rPr>
-        <w:t>. Each user has a long-term RSA key-pair, and the long-term private key is password-protected. The server knows the username of every registered user and the RSA public key of every user. For each registered user, the server has already allocated the user dedicated storage. In the following table</w:t>
+        <w:t xml:space="preserve"> on the server, </w:t>
+      </w:r>
+      <w:r>
+        <w:rPr>
+          <w:lang w:val="en-US"/>
+        </w:rPr>
+        <w:t>specifically there are four users. Each user has a long-term RSA key-pair, and the long-term private key is password-protected. The server knows the username of every registered user and the RSA public key of every user. For each registered user, the server has already allocated the user dedicated storage. In the following table</w:t>
       </w:r>
       <w:r>
         <w:rPr>
@@ -1780,7 +1775,7 @@
           <w:lang w:val="en-US"/>
         </w:rPr>
       </w:pPr>
-      <w:bookmarkStart w:id="3" w:name="_Toc108801487"/>
+      <w:bookmarkStart w:id="3" w:name="_Toc109462250"/>
       <w:r>
         <w:rPr>
           <w:lang w:val="en-US"/>
@@ -1838,7 +1833,21 @@
         <w:rPr>
           <w:lang w:val="en-US"/>
         </w:rPr>
-        <w:t>The communication between the Client and the Server for the authentication and the establishment of the session key is shown in the image below (</w:t>
+        <w:t xml:space="preserve">The communication between the Client and the Server for the authentication and the establishment of the session key </w:t>
+      </w:r>
+      <w:proofErr w:type="gramStart"/>
+      <w:r>
+        <w:rPr>
+          <w:lang w:val="en-US"/>
+        </w:rPr>
+        <w:t>is shown</w:t>
+      </w:r>
+      <w:proofErr w:type="gramEnd"/>
+      <w:r>
+        <w:rPr>
+          <w:lang w:val="en-US"/>
+        </w:rPr>
+        <w:t xml:space="preserve"> in the image below (</w:t>
       </w:r>
       <w:r>
         <w:rPr>
@@ -1867,19 +1876,7 @@
         <w:rPr>
           <w:lang w:val="en-US"/>
         </w:rPr>
-        <w:t>Figu</w:t>
-      </w:r>
-      <w:r>
-        <w:rPr>
-          <w:lang w:val="en-US"/>
-        </w:rPr>
-        <w:t>r</w:t>
-      </w:r>
-      <w:r>
-        <w:rPr>
-          <w:lang w:val="en-US"/>
-        </w:rPr>
-        <w:t xml:space="preserve">e </w:t>
+        <w:t xml:space="preserve">Figure </w:t>
       </w:r>
       <w:r>
         <w:rPr>
@@ -1904,6 +1901,9 @@
     <w:p>
       <w:pPr>
         <w:keepNext/>
+        <w:rPr>
+          <w:lang w:val="en-US"/>
+        </w:rPr>
       </w:pPr>
       <w:r>
         <w:rPr>
@@ -2343,7 +2343,7 @@
           <w:lang w:val="en-US"/>
         </w:rPr>
       </w:pPr>
-      <w:bookmarkStart w:id="5" w:name="_Toc108801488"/>
+      <w:bookmarkStart w:id="5" w:name="_Toc109462251"/>
       <w:r>
         <w:rPr>
           <w:lang w:val="en-US"/>
@@ -2452,7 +2452,21 @@
         <w:rPr>
           <w:lang w:val="en-US"/>
         </w:rPr>
-        <w:t xml:space="preserve">In the following picture is shown the general </w:t>
+        <w:t xml:space="preserve">In the following picture </w:t>
+      </w:r>
+      <w:proofErr w:type="gramStart"/>
+      <w:r>
+        <w:rPr>
+          <w:lang w:val="en-US"/>
+        </w:rPr>
+        <w:t>is shown</w:t>
+      </w:r>
+      <w:proofErr w:type="gramEnd"/>
+      <w:r>
+        <w:rPr>
+          <w:lang w:val="en-US"/>
+        </w:rPr>
+        <w:t xml:space="preserve"> the general </w:t>
       </w:r>
       <w:r>
         <w:rPr>
@@ -2476,7 +2490,7 @@
         <w:rPr>
           <w:lang w:val="en-US"/>
         </w:rPr>
-        <w:instrText xml:space="preserve"> REF _Ref108798938 \h </w:instrText>
+        <w:instrText xml:space="preserve"> REF _Ref109461512 \h </w:instrText>
       </w:r>
       <w:r>
         <w:rPr>
@@ -2534,18 +2548,18 @@
         <mc:AlternateContent>
           <mc:Choice Requires="wps">
             <w:drawing>
-              <wp:anchor distT="0" distB="0" distL="114300" distR="114300" simplePos="0" relativeHeight="251663360" behindDoc="0" locked="0" layoutInCell="1" allowOverlap="1" wp14:anchorId="101EE8F1" wp14:editId="0CDB228C">
+              <wp:anchor distT="0" distB="0" distL="114300" distR="114300" simplePos="0" relativeHeight="251679744" behindDoc="0" locked="0" layoutInCell="1" allowOverlap="1" wp14:anchorId="746B3973" wp14:editId="5087DAE0">
                 <wp:simplePos x="0" y="0"/>
                 <wp:positionH relativeFrom="column">
-                  <wp:posOffset>-2540</wp:posOffset>
+                  <wp:posOffset>635</wp:posOffset>
                 </wp:positionH>
                 <wp:positionV relativeFrom="paragraph">
-                  <wp:posOffset>1562100</wp:posOffset>
+                  <wp:posOffset>1576070</wp:posOffset>
                 </wp:positionV>
                 <wp:extent cx="6120130" cy="635"/>
                 <wp:effectExtent l="0" t="0" r="0" b="0"/>
                 <wp:wrapTopAndBottom/>
-                <wp:docPr id="6" name="Casella di testo 6"/>
+                <wp:docPr id="3" name="Casella di testo 3"/>
                 <wp:cNvGraphicFramePr/>
                 <a:graphic xmlns:a="http://schemas.openxmlformats.org/drawingml/2006/main">
                   <a:graphicData uri="http://schemas.microsoft.com/office/word/2010/wordprocessingShape">
@@ -2575,7 +2589,7 @@
                                 <w:lang w:val="en-US"/>
                               </w:rPr>
                             </w:pPr>
-                            <w:bookmarkStart w:id="6" w:name="_Ref108798938"/>
+                            <w:bookmarkStart w:id="6" w:name="_Ref109461512"/>
                             <w:r>
                               <w:t xml:space="preserve">Figure </w:t>
                             </w:r>
@@ -2589,16 +2603,7 @@
                             </w:fldSimple>
                             <w:bookmarkEnd w:id="6"/>
                             <w:r>
-                              <w:t xml:space="preserve"> - General </w:t>
-                            </w:r>
-                            <w:r>
-                              <w:rPr>
-                                <w:lang w:val="en-US"/>
-                              </w:rPr>
-                              <w:t>message</w:t>
-                            </w:r>
-                            <w:r>
-                              <w:t xml:space="preserve"> format</w:t>
+                              <w:t xml:space="preserve"> - General message format</w:t>
                             </w:r>
                           </w:p>
                         </w:txbxContent>
@@ -2617,11 +2622,11 @@
           </mc:Choice>
           <mc:Fallback>
             <w:pict>
-              <v:shapetype w14:anchorId="101EE8F1" id="_x0000_t202" coordsize="21600,21600" o:spt="202" path="m,l,21600r21600,l21600,xe">
+              <v:shapetype w14:anchorId="746B3973" id="_x0000_t202" coordsize="21600,21600" o:spt="202" path="m,l,21600r21600,l21600,xe">
                 <v:stroke joinstyle="miter"/>
                 <v:path gradientshapeok="t" o:connecttype="rect"/>
               </v:shapetype>
-              <v:shape id="Casella di testo 6" o:spid="_x0000_s1026" type="#_x0000_t202" style="position:absolute;margin-left:-.2pt;margin-top:123pt;width:481.9pt;height:.05pt;z-index:251663360;visibility:visible;mso-wrap-style:square;mso-wrap-distance-left:9pt;mso-wrap-distance-top:0;mso-wrap-distance-right:9pt;mso-wrap-distance-bottom:0;mso-position-horizontal:absolute;mso-position-horizontal-relative:text;mso-position-vertical:absolute;mso-position-vertical-relative:text;v-text-anchor:top" o:gfxdata="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" stroked="f">
+              <v:shape id="Casella di testo 3" o:spid="_x0000_s1026" type="#_x0000_t202" style="position:absolute;margin-left:.05pt;margin-top:124.1pt;width:481.9pt;height:.05pt;z-index:251679744;visibility:visible;mso-wrap-style:square;mso-wrap-distance-left:9pt;mso-wrap-distance-top:0;mso-wrap-distance-right:9pt;mso-wrap-distance-bottom:0;mso-position-horizontal:absolute;mso-position-horizontal-relative:text;mso-position-vertical:absolute;mso-position-vertical-relative:text;v-text-anchor:top" o:gfxdata="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" stroked="f">
                 <v:textbox style="mso-fit-shape-to-text:t" inset="0,0,0,0">
                   <w:txbxContent>
                     <w:p>
@@ -2631,7 +2636,7 @@
                           <w:lang w:val="en-US"/>
                         </w:rPr>
                       </w:pPr>
-                      <w:bookmarkStart w:id="7" w:name="_Ref108798938"/>
+                      <w:bookmarkStart w:id="7" w:name="_Ref109461512"/>
                       <w:r>
                         <w:t xml:space="preserve">Figure </w:t>
                       </w:r>
@@ -2645,16 +2650,7 @@
                       </w:fldSimple>
                       <w:bookmarkEnd w:id="7"/>
                       <w:r>
-                        <w:t xml:space="preserve"> - General </w:t>
-                      </w:r>
-                      <w:r>
-                        <w:rPr>
-                          <w:lang w:val="en-US"/>
-                        </w:rPr>
-                        <w:t>message</w:t>
-                      </w:r>
-                      <w:r>
-                        <w:t xml:space="preserve"> format</w:t>
+                        <w:t xml:space="preserve"> - General message format</w:t>
                       </w:r>
                     </w:p>
                   </w:txbxContent>
@@ -2670,16 +2666,16 @@
           <w:lang w:val="en-US"/>
         </w:rPr>
         <w:drawing>
-          <wp:anchor distT="0" distB="0" distL="114300" distR="114300" simplePos="0" relativeHeight="251661312" behindDoc="0" locked="0" layoutInCell="1" allowOverlap="1">
+          <wp:anchor distT="0" distB="0" distL="114300" distR="114300" simplePos="0" relativeHeight="251677696" behindDoc="0" locked="0" layoutInCell="1" allowOverlap="1">
             <wp:simplePos x="0" y="0"/>
             <wp:positionH relativeFrom="column">
-              <wp:posOffset>-2540</wp:posOffset>
+              <wp:posOffset>879</wp:posOffset>
             </wp:positionH>
             <wp:positionV relativeFrom="paragraph">
-              <wp:posOffset>1905</wp:posOffset>
+              <wp:posOffset>1417</wp:posOffset>
             </wp:positionV>
-            <wp:extent cx="6120130" cy="1503045"/>
-            <wp:effectExtent l="0" t="0" r="0" b="1905"/>
+            <wp:extent cx="6120130" cy="1517650"/>
+            <wp:effectExtent l="0" t="0" r="0" b="6350"/>
             <wp:wrapTopAndBottom/>
             <wp:docPr id="1" name="Immagine 1"/>
             <wp:cNvGraphicFramePr>
@@ -2707,7 +2703,7 @@
                   <pic:spPr>
                     <a:xfrm>
                       <a:off x="0" y="0"/>
-                      <a:ext cx="6120130" cy="1503045"/>
+                      <a:ext cx="6120130" cy="1517650"/>
                     </a:xfrm>
                     <a:prstGeom prst="rect">
                       <a:avLst/>
@@ -2719,6 +2715,13 @@
           </wp:anchor>
         </w:drawing>
       </w:r>
+    </w:p>
+    <w:p>
+      <w:pPr>
+        <w:rPr>
+          <w:lang w:val="en-US"/>
+        </w:rPr>
+      </w:pPr>
       <w:r>
         <w:rPr>
           <w:lang w:val="en-US"/>
@@ -2749,12 +2752,14 @@
           <w:lang w:val="en-US"/>
         </w:rPr>
       </w:pPr>
+      <w:proofErr w:type="spellStart"/>
       <w:r>
         <w:rPr>
           <w:lang w:val="en-US"/>
         </w:rPr>
         <w:t>Update_request</w:t>
       </w:r>
+      <w:proofErr w:type="spellEnd"/>
       <w:r>
         <w:rPr>
           <w:lang w:val="en-US"/>
@@ -2766,7 +2771,7 @@
           <w:lang w:val="en-US"/>
         </w:rPr>
         <w:tab/>
-        <w:t>0x01</w:t>
+        <w:t>“upl”</w:t>
       </w:r>
     </w:p>
     <w:p>
@@ -2797,7 +2802,7 @@
           <w:lang w:val="en-US"/>
         </w:rPr>
         <w:tab/>
-        <w:t>0x02</w:t>
+        <w:t>“ack”</w:t>
       </w:r>
     </w:p>
     <w:p>
@@ -2834,7 +2839,7 @@
           <w:lang w:val="en-US"/>
         </w:rPr>
         <w:tab/>
-        <w:t>0x03</w:t>
+        <w:t>“not”</w:t>
       </w:r>
     </w:p>
     <w:p>
@@ -2848,12 +2853,20 @@
           <w:lang w:val="en-US"/>
         </w:rPr>
       </w:pPr>
-      <w:r>
-        <w:rPr>
-          <w:lang w:val="en-US"/>
-        </w:rPr>
-        <w:t>File_content</w:t>
-      </w:r>
+      <w:proofErr w:type="spellStart"/>
+      <w:r>
+        <w:rPr>
+          <w:lang w:val="en-US"/>
+        </w:rPr>
+        <w:t>D</w:t>
+      </w:r>
+      <w:r>
+        <w:rPr>
+          <w:lang w:val="en-US"/>
+        </w:rPr>
+        <w:t>ownload_request</w:t>
+      </w:r>
+      <w:proofErr w:type="spellEnd"/>
       <w:r>
         <w:rPr>
           <w:lang w:val="en-US"/>
@@ -2865,13 +2878,7 @@
           <w:lang w:val="en-US"/>
         </w:rPr>
         <w:tab/>
-      </w:r>
-      <w:r>
-        <w:rPr>
-          <w:lang w:val="en-US"/>
-        </w:rPr>
-        <w:tab/>
-        <w:t>0x04</w:t>
+        <w:t>“dow”</w:t>
       </w:r>
     </w:p>
     <w:p>
@@ -2889,7 +2896,7 @@
         <w:rPr>
           <w:lang w:val="en-US"/>
         </w:rPr>
-        <w:t>Download_request</w:t>
+        <w:t>Size</w:t>
       </w:r>
       <w:r>
         <w:rPr>
@@ -2902,7 +2909,24 @@
           <w:lang w:val="en-US"/>
         </w:rPr>
         <w:tab/>
-        <w:t>0x05</w:t>
+      </w:r>
+      <w:r>
+        <w:rPr>
+          <w:lang w:val="en-US"/>
+        </w:rPr>
+        <w:tab/>
+      </w:r>
+      <w:r>
+        <w:rPr>
+          <w:lang w:val="en-US"/>
+        </w:rPr>
+        <w:tab/>
+      </w:r>
+      <w:r>
+        <w:rPr>
+          <w:lang w:val="en-US"/>
+        </w:rPr>
+        <w:t>“siz”</w:t>
       </w:r>
     </w:p>
     <w:p>
@@ -2916,12 +2940,14 @@
           <w:lang w:val="en-US"/>
         </w:rPr>
       </w:pPr>
-      <w:r>
-        <w:rPr>
-          <w:lang w:val="en-US"/>
-        </w:rPr>
-        <w:t>Size</w:t>
-      </w:r>
+      <w:proofErr w:type="spellStart"/>
+      <w:r>
+        <w:rPr>
+          <w:lang w:val="en-US"/>
+        </w:rPr>
+        <w:t>Delete_request</w:t>
+      </w:r>
+      <w:proofErr w:type="spellEnd"/>
       <w:r>
         <w:rPr>
           <w:lang w:val="en-US"/>
@@ -2944,8 +2970,7 @@
         <w:rPr>
           <w:lang w:val="en-US"/>
         </w:rPr>
-        <w:tab/>
-        <w:t>0x06</w:t>
+        <w:t>“del”</w:t>
       </w:r>
     </w:p>
     <w:p>
@@ -2959,12 +2984,14 @@
           <w:lang w:val="en-US"/>
         </w:rPr>
       </w:pPr>
-      <w:r>
-        <w:rPr>
-          <w:lang w:val="en-US"/>
-        </w:rPr>
-        <w:t>Delete_request</w:t>
-      </w:r>
+      <w:proofErr w:type="spellStart"/>
+      <w:r>
+        <w:rPr>
+          <w:lang w:val="en-US"/>
+        </w:rPr>
+        <w:t>Ask_confirmation</w:t>
+      </w:r>
+      <w:proofErr w:type="spellEnd"/>
       <w:r>
         <w:rPr>
           <w:lang w:val="en-US"/>
@@ -2981,8 +3008,7 @@
         <w:rPr>
           <w:lang w:val="en-US"/>
         </w:rPr>
-        <w:tab/>
-        <w:t>0x07</w:t>
+        <w:t>“ask”</w:t>
       </w:r>
     </w:p>
     <w:p>
@@ -2996,12 +3022,14 @@
           <w:lang w:val="en-US"/>
         </w:rPr>
       </w:pPr>
-      <w:r>
-        <w:rPr>
-          <w:lang w:val="en-US"/>
-        </w:rPr>
-        <w:t>Ask_confirmation</w:t>
-      </w:r>
+      <w:proofErr w:type="spellStart"/>
+      <w:r>
+        <w:rPr>
+          <w:lang w:val="en-US"/>
+        </w:rPr>
+        <w:t>List_request</w:t>
+      </w:r>
+      <w:proofErr w:type="spellEnd"/>
       <w:r>
         <w:rPr>
           <w:lang w:val="en-US"/>
@@ -3013,7 +3041,32 @@
           <w:lang w:val="en-US"/>
         </w:rPr>
         <w:tab/>
-        <w:t>0x08</w:t>
+      </w:r>
+      <w:r>
+        <w:rPr>
+          <w:lang w:val="en-US"/>
+        </w:rPr>
+        <w:tab/>
+      </w:r>
+      <w:r>
+        <w:rPr>
+          <w:lang w:val="en-US"/>
+        </w:rPr>
+        <w:t>“</w:t>
+      </w:r>
+      <w:proofErr w:type="spellStart"/>
+      <w:r>
+        <w:rPr>
+          <w:lang w:val="en-US"/>
+        </w:rPr>
+        <w:t>lre</w:t>
+      </w:r>
+      <w:proofErr w:type="spellEnd"/>
+      <w:r>
+        <w:rPr>
+          <w:lang w:val="en-US"/>
+        </w:rPr>
+        <w:t>”</w:t>
       </w:r>
     </w:p>
     <w:p>
@@ -3027,12 +3080,14 @@
           <w:lang w:val="en-US"/>
         </w:rPr>
       </w:pPr>
-      <w:r>
-        <w:rPr>
-          <w:lang w:val="en-US"/>
-        </w:rPr>
-        <w:t>List_request</w:t>
-      </w:r>
+      <w:proofErr w:type="spellStart"/>
+      <w:r>
+        <w:rPr>
+          <w:lang w:val="en-US"/>
+        </w:rPr>
+        <w:t>List_file</w:t>
+      </w:r>
+      <w:proofErr w:type="spellEnd"/>
       <w:r>
         <w:rPr>
           <w:lang w:val="en-US"/>
@@ -3050,7 +3105,27 @@
           <w:lang w:val="en-US"/>
         </w:rPr>
         <w:tab/>
-        <w:t>0x09</w:t>
+      </w:r>
+      <w:r>
+        <w:rPr>
+          <w:lang w:val="en-US"/>
+        </w:rPr>
+        <w:tab/>
+        <w:t>“</w:t>
+      </w:r>
+      <w:proofErr w:type="spellStart"/>
+      <w:r>
+        <w:rPr>
+          <w:lang w:val="en-US"/>
+        </w:rPr>
+        <w:t>lfi</w:t>
+      </w:r>
+      <w:proofErr w:type="spellEnd"/>
+      <w:r>
+        <w:rPr>
+          <w:lang w:val="en-US"/>
+        </w:rPr>
+        <w:t>”</w:t>
       </w:r>
     </w:p>
     <w:p>
@@ -3064,12 +3139,14 @@
           <w:lang w:val="en-US"/>
         </w:rPr>
       </w:pPr>
-      <w:r>
-        <w:rPr>
-          <w:lang w:val="en-US"/>
-        </w:rPr>
-        <w:t>List_file</w:t>
-      </w:r>
+      <w:proofErr w:type="spellStart"/>
+      <w:r>
+        <w:rPr>
+          <w:lang w:val="en-US"/>
+        </w:rPr>
+        <w:t>Rename_request</w:t>
+      </w:r>
+      <w:proofErr w:type="spellEnd"/>
       <w:r>
         <w:rPr>
           <w:lang w:val="en-US"/>
@@ -3081,19 +3158,7 @@
           <w:lang w:val="en-US"/>
         </w:rPr>
         <w:tab/>
-      </w:r>
-      <w:r>
-        <w:rPr>
-          <w:lang w:val="en-US"/>
-        </w:rPr>
-        <w:tab/>
-      </w:r>
-      <w:r>
-        <w:rPr>
-          <w:lang w:val="en-US"/>
-        </w:rPr>
-        <w:tab/>
-        <w:t>0x10</w:t>
+        <w:t>“ren”</w:t>
       </w:r>
     </w:p>
     <w:p>
@@ -3107,12 +3172,14 @@
           <w:lang w:val="en-US"/>
         </w:rPr>
       </w:pPr>
-      <w:r>
-        <w:rPr>
-          <w:lang w:val="en-US"/>
-        </w:rPr>
-        <w:t>Rename_request</w:t>
-      </w:r>
+      <w:proofErr w:type="spellStart"/>
+      <w:r>
+        <w:rPr>
+          <w:lang w:val="en-US"/>
+        </w:rPr>
+        <w:t>Logout_request</w:t>
+      </w:r>
+      <w:proofErr w:type="spellEnd"/>
       <w:r>
         <w:rPr>
           <w:lang w:val="en-US"/>
@@ -3124,38 +3191,7 @@
           <w:lang w:val="en-US"/>
         </w:rPr>
         <w:tab/>
-        <w:t>0x11</w:t>
-      </w:r>
-    </w:p>
-    <w:p>
-      <w:pPr>
-        <w:pStyle w:val="Paragrafoelenco"/>
-        <w:numPr>
-          <w:ilvl w:val="0"/>
-          <w:numId w:val="1"/>
-        </w:numPr>
-        <w:rPr>
-          <w:lang w:val="en-US"/>
-        </w:rPr>
-      </w:pPr>
-      <w:r>
-        <w:rPr>
-          <w:lang w:val="en-US"/>
-        </w:rPr>
-        <w:t>Logout_request</w:t>
-      </w:r>
-      <w:r>
-        <w:rPr>
-          <w:lang w:val="en-US"/>
-        </w:rPr>
-        <w:tab/>
-      </w:r>
-      <w:r>
-        <w:rPr>
-          <w:lang w:val="en-US"/>
-        </w:rPr>
-        <w:tab/>
-        <w:t>0x12</w:t>
+        <w:t>“log”</w:t>
       </w:r>
     </w:p>
     <w:p>
@@ -3165,11 +3201,12 @@
           <w:lang w:val="en-US"/>
         </w:rPr>
       </w:pPr>
-      <w:bookmarkStart w:id="8" w:name="_Toc108801489"/>
-      <w:r>
-        <w:rPr>
-          <w:lang w:val="en-US"/>
-        </w:rPr>
+      <w:bookmarkStart w:id="8" w:name="_Toc109462252"/>
+      <w:r>
+        <w:rPr>
+          <w:lang w:val="en-US"/>
+        </w:rPr>
+        <w:lastRenderedPageBreak/>
         <w:t>Upload</w:t>
       </w:r>
       <w:bookmarkEnd w:id="8"/>
@@ -3184,25 +3221,21 @@
         <w:rPr>
           <w:lang w:val="en-US"/>
         </w:rPr>
-        <w:t xml:space="preserve">The communication between the Client and the Server for the </w:t>
-      </w:r>
-      <w:r>
-        <w:rPr>
-          <w:lang w:val="en-US"/>
-        </w:rPr>
-        <w:t xml:space="preserve">upload operation </w:t>
-      </w:r>
-      <w:r>
-        <w:rPr>
-          <w:lang w:val="en-US"/>
-        </w:rPr>
-        <w:t>is shown in the image below</w:t>
-      </w:r>
-      <w:r>
-        <w:rPr>
-          <w:lang w:val="en-US"/>
-        </w:rPr>
-        <w:t xml:space="preserve"> (</w:t>
+        <w:t xml:space="preserve">The communication between the Client and the Server for the upload operation </w:t>
+      </w:r>
+      <w:proofErr w:type="gramStart"/>
+      <w:r>
+        <w:rPr>
+          <w:lang w:val="en-US"/>
+        </w:rPr>
+        <w:t>is shown</w:t>
+      </w:r>
+      <w:proofErr w:type="gramEnd"/>
+      <w:r>
+        <w:rPr>
+          <w:lang w:val="en-US"/>
+        </w:rPr>
+        <w:t xml:space="preserve"> in the image below (</w:t>
       </w:r>
       <w:r>
         <w:rPr>
@@ -3214,7 +3247,7 @@
         <w:rPr>
           <w:lang w:val="en-US"/>
         </w:rPr>
-        <w:instrText xml:space="preserve"> REF _Ref108800728 \h </w:instrText>
+        <w:instrText xml:space="preserve"> REF _Ref109461822 \h </w:instrText>
       </w:r>
       <w:r>
         <w:rPr>
@@ -3263,22 +3296,21 @@
         <w:rPr>
           <w:noProof/>
         </w:rPr>
-        <w:lastRenderedPageBreak/>
         <mc:AlternateContent>
           <mc:Choice Requires="wps">
             <w:drawing>
-              <wp:anchor distT="0" distB="0" distL="114300" distR="114300" simplePos="0" relativeHeight="251666432" behindDoc="0" locked="0" layoutInCell="1" allowOverlap="1" wp14:anchorId="13E397A2" wp14:editId="1D3CE7D6">
+              <wp:anchor distT="0" distB="0" distL="114300" distR="114300" simplePos="0" relativeHeight="251682816" behindDoc="0" locked="0" layoutInCell="1" allowOverlap="1" wp14:anchorId="74B34E22" wp14:editId="1DC962B8">
                 <wp:simplePos x="0" y="0"/>
                 <wp:positionH relativeFrom="column">
-                  <wp:posOffset>-2540</wp:posOffset>
+                  <wp:posOffset>635</wp:posOffset>
                 </wp:positionH>
                 <wp:positionV relativeFrom="paragraph">
-                  <wp:posOffset>2611755</wp:posOffset>
+                  <wp:posOffset>2613660</wp:posOffset>
                 </wp:positionV>
                 <wp:extent cx="6120130" cy="635"/>
                 <wp:effectExtent l="0" t="0" r="0" b="0"/>
                 <wp:wrapTopAndBottom/>
-                <wp:docPr id="16" name="Casella di testo 16"/>
+                <wp:docPr id="8" name="Casella di testo 8"/>
                 <wp:cNvGraphicFramePr/>
                 <a:graphic xmlns:a="http://schemas.openxmlformats.org/drawingml/2006/main">
                   <a:graphicData uri="http://schemas.microsoft.com/office/word/2010/wordprocessingShape">
@@ -3308,7 +3340,7 @@
                                 <w:noProof/>
                               </w:rPr>
                             </w:pPr>
-                            <w:bookmarkStart w:id="9" w:name="_Ref108800728"/>
+                            <w:bookmarkStart w:id="9" w:name="_Ref109461822"/>
                             <w:r>
                               <w:t xml:space="preserve">Figure </w:t>
                             </w:r>
@@ -3356,7 +3388,7 @@
           </mc:Choice>
           <mc:Fallback>
             <w:pict>
-              <v:shape w14:anchorId="13E397A2" id="Casella di testo 16" o:spid="_x0000_s1027" type="#_x0000_t202" style="position:absolute;margin-left:-.2pt;margin-top:205.65pt;width:481.9pt;height:.05pt;z-index:251666432;visibility:visible;mso-wrap-style:square;mso-wrap-distance-left:9pt;mso-wrap-distance-top:0;mso-wrap-distance-right:9pt;mso-wrap-distance-bottom:0;mso-position-horizontal:absolute;mso-position-horizontal-relative:text;mso-position-vertical:absolute;mso-position-vertical-relative:text;v-text-anchor:top" o:gfxdata="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" stroked="f">
+              <v:shape w14:anchorId="74B34E22" id="Casella di testo 8" o:spid="_x0000_s1027" type="#_x0000_t202" style="position:absolute;margin-left:.05pt;margin-top:205.8pt;width:481.9pt;height:.05pt;z-index:251682816;visibility:visible;mso-wrap-style:square;mso-wrap-distance-left:9pt;mso-wrap-distance-top:0;mso-wrap-distance-right:9pt;mso-wrap-distance-bottom:0;mso-position-horizontal:absolute;mso-position-horizontal-relative:text;mso-position-vertical:absolute;mso-position-vertical-relative:text;v-text-anchor:top" o:gfxdata="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" stroked="f">
                 <v:textbox style="mso-fit-shape-to-text:t" inset="0,0,0,0">
                   <w:txbxContent>
                     <w:p>
@@ -3366,7 +3398,7 @@
                           <w:noProof/>
                         </w:rPr>
                       </w:pPr>
-                      <w:bookmarkStart w:id="10" w:name="_Ref108800728"/>
+                      <w:bookmarkStart w:id="10" w:name="_Ref109461822"/>
                       <w:r>
                         <w:t xml:space="preserve">Figure </w:t>
                       </w:r>
@@ -3412,18 +3444,18 @@
           <w:lang w:eastAsia="it-IT"/>
         </w:rPr>
         <w:drawing>
-          <wp:anchor distT="0" distB="0" distL="114300" distR="114300" simplePos="0" relativeHeight="251664384" behindDoc="0" locked="0" layoutInCell="1" allowOverlap="1">
+          <wp:anchor distT="0" distB="0" distL="114300" distR="114300" simplePos="0" relativeHeight="251680768" behindDoc="0" locked="0" layoutInCell="1" allowOverlap="1">
             <wp:simplePos x="0" y="0"/>
             <wp:positionH relativeFrom="column">
-              <wp:posOffset>-2540</wp:posOffset>
+              <wp:posOffset>635</wp:posOffset>
             </wp:positionH>
             <wp:positionV relativeFrom="paragraph">
-              <wp:posOffset>1905</wp:posOffset>
+              <wp:posOffset>2540</wp:posOffset>
             </wp:positionV>
-            <wp:extent cx="6120130" cy="2552700"/>
+            <wp:extent cx="6120130" cy="2553970"/>
             <wp:effectExtent l="0" t="0" r="0" b="0"/>
             <wp:wrapTopAndBottom/>
-            <wp:docPr id="7" name="Immagine 7"/>
+            <wp:docPr id="5" name="Immagine 5"/>
             <wp:cNvGraphicFramePr>
               <a:graphicFrameLocks xmlns:a="http://schemas.openxmlformats.org/drawingml/2006/main" noChangeAspect="1"/>
             </wp:cNvGraphicFramePr>
@@ -3431,7 +3463,7 @@
               <a:graphicData uri="http://schemas.openxmlformats.org/drawingml/2006/picture">
                 <pic:pic xmlns:pic="http://schemas.openxmlformats.org/drawingml/2006/picture">
                   <pic:nvPicPr>
-                    <pic:cNvPr id="7" name="upload_sequence_diagram.jpg"/>
+                    <pic:cNvPr id="5" name="upload_sequence_diagram.jpg"/>
                     <pic:cNvPicPr/>
                   </pic:nvPicPr>
                   <pic:blipFill>
@@ -3449,7 +3481,7 @@
                   <pic:spPr>
                     <a:xfrm>
                       <a:off x="0" y="0"/>
-                      <a:ext cx="6120130" cy="2552700"/>
+                      <a:ext cx="6120130" cy="2553970"/>
                     </a:xfrm>
                     <a:prstGeom prst="rect">
                       <a:avLst/>
@@ -3475,7 +3507,7 @@
           <w:lang w:val="en-US"/>
         </w:rPr>
       </w:pPr>
-      <w:bookmarkStart w:id="11" w:name="_Toc108801490"/>
+      <w:bookmarkStart w:id="11" w:name="_Toc109462253"/>
       <w:r>
         <w:rPr>
           <w:lang w:val="en-US"/>
@@ -3494,19 +3526,7 @@
         <w:rPr>
           <w:lang w:val="en-US"/>
         </w:rPr>
-        <w:t xml:space="preserve">The communication between the Client and the Server for the </w:t>
-      </w:r>
-      <w:r>
-        <w:rPr>
-          <w:lang w:val="en-US"/>
-        </w:rPr>
-        <w:t>download</w:t>
-      </w:r>
-      <w:r>
-        <w:rPr>
-          <w:lang w:val="en-US"/>
-        </w:rPr>
-        <w:t xml:space="preserve"> operation </w:t>
+        <w:t xml:space="preserve">The communication between the Client and the Server for the download operation </w:t>
       </w:r>
       <w:proofErr w:type="gramStart"/>
       <w:r>
@@ -3520,13 +3540,7 @@
         <w:rPr>
           <w:lang w:val="en-US"/>
         </w:rPr>
-        <w:t xml:space="preserve"> in the image below</w:t>
-      </w:r>
-      <w:r>
-        <w:rPr>
-          <w:lang w:val="en-US"/>
-        </w:rPr>
-        <w:t xml:space="preserve"> (</w:t>
+        <w:t xml:space="preserve"> in the image below (</w:t>
       </w:r>
       <w:r>
         <w:rPr>
@@ -3538,7 +3552,7 @@
         <w:rPr>
           <w:lang w:val="en-US"/>
         </w:rPr>
-        <w:instrText xml:space="preserve"> REF _Ref108800934 \h </w:instrText>
+        <w:instrText xml:space="preserve"> REF _Ref109462094 \h </w:instrText>
       </w:r>
       <w:r>
         <w:rPr>
@@ -3555,7 +3569,19 @@
         <w:rPr>
           <w:lang w:val="en-US"/>
         </w:rPr>
-        <w:t xml:space="preserve">Figure </w:t>
+        <w:t>Figur</w:t>
+      </w:r>
+      <w:r>
+        <w:rPr>
+          <w:lang w:val="en-US"/>
+        </w:rPr>
+        <w:t>e</w:t>
+      </w:r>
+      <w:r>
+        <w:rPr>
+          <w:lang w:val="en-US"/>
+        </w:rPr>
+        <w:t xml:space="preserve"> </w:t>
       </w:r>
       <w:r>
         <w:rPr>
@@ -3579,174 +3605,29 @@
     </w:p>
     <w:p>
       <w:pPr>
-        <w:rPr>
-          <w:lang w:val="en-US"/>
-        </w:rPr>
-      </w:pPr>
-      <w:r>
-        <w:rPr>
-          <w:noProof/>
-        </w:rPr>
-        <mc:AlternateContent>
-          <mc:Choice Requires="wps">
-            <w:drawing>
-              <wp:anchor distT="0" distB="0" distL="114300" distR="114300" simplePos="0" relativeHeight="251669504" behindDoc="0" locked="0" layoutInCell="1" allowOverlap="1" wp14:anchorId="6E1EC0CD" wp14:editId="2CD7699E">
-                <wp:simplePos x="0" y="0"/>
-                <wp:positionH relativeFrom="column">
-                  <wp:posOffset>-2540</wp:posOffset>
-                </wp:positionH>
-                <wp:positionV relativeFrom="paragraph">
-                  <wp:posOffset>2541270</wp:posOffset>
-                </wp:positionV>
-                <wp:extent cx="6120130" cy="635"/>
-                <wp:effectExtent l="0" t="0" r="0" b="0"/>
-                <wp:wrapTopAndBottom/>
-                <wp:docPr id="18" name="Casella di testo 18"/>
-                <wp:cNvGraphicFramePr/>
-                <a:graphic xmlns:a="http://schemas.openxmlformats.org/drawingml/2006/main">
-                  <a:graphicData uri="http://schemas.microsoft.com/office/word/2010/wordprocessingShape">
-                    <wps:wsp>
-                      <wps:cNvSpPr txBox="1"/>
-                      <wps:spPr>
-                        <a:xfrm>
-                          <a:off x="0" y="0"/>
-                          <a:ext cx="6120130" cy="635"/>
-                        </a:xfrm>
-                        <a:prstGeom prst="rect">
-                          <a:avLst/>
-                        </a:prstGeom>
-                        <a:solidFill>
-                          <a:prstClr val="white"/>
-                        </a:solidFill>
-                        <a:ln>
-                          <a:noFill/>
-                        </a:ln>
-                      </wps:spPr>
-                      <wps:txbx>
-                        <w:txbxContent>
-                          <w:p>
-                            <w:pPr>
-                              <w:pStyle w:val="Didascalia"/>
-                              <w:rPr>
-                                <w:noProof/>
-                              </w:rPr>
-                            </w:pPr>
-                            <w:bookmarkStart w:id="12" w:name="_Ref108800934"/>
-                            <w:r>
-                              <w:t xml:space="preserve">Figure </w:t>
-                            </w:r>
-                            <w:fldSimple w:instr=" SEQ Figure \* ARABIC ">
-                              <w:r>
-                                <w:rPr>
-                                  <w:noProof/>
-                                </w:rPr>
-                                <w:t>4</w:t>
-                              </w:r>
-                            </w:fldSimple>
-                            <w:bookmarkEnd w:id="12"/>
-                            <w:r>
-                              <w:t xml:space="preserve"> - Download </w:t>
-                            </w:r>
-                            <w:r>
-                              <w:rPr>
-                                <w:lang w:val="en-US"/>
-                              </w:rPr>
-                              <w:t>sequence</w:t>
-                            </w:r>
-                            <w:r>
-                              <w:t xml:space="preserve"> </w:t>
-                            </w:r>
-                            <w:r>
-                              <w:rPr>
-                                <w:lang w:val="en-US"/>
-                              </w:rPr>
-                              <w:t>diagram</w:t>
-                            </w:r>
-                          </w:p>
-                        </w:txbxContent>
-                      </wps:txbx>
-                      <wps:bodyPr rot="0" spcFirstLastPara="0" vertOverflow="overflow" horzOverflow="overflow" vert="horz" wrap="square" lIns="0" tIns="0" rIns="0" bIns="0" numCol="1" spcCol="0" rtlCol="0" fromWordArt="0" anchor="t" anchorCtr="0" forceAA="0" compatLnSpc="1">
-                        <a:prstTxWarp prst="textNoShape">
-                          <a:avLst/>
-                        </a:prstTxWarp>
-                        <a:spAutoFit/>
-                      </wps:bodyPr>
-                    </wps:wsp>
-                  </a:graphicData>
-                </a:graphic>
-              </wp:anchor>
-            </w:drawing>
-          </mc:Choice>
-          <mc:Fallback>
-            <w:pict>
-              <v:shape w14:anchorId="6E1EC0CD" id="Casella di testo 18" o:spid="_x0000_s1028" type="#_x0000_t202" style="position:absolute;margin-left:-.2pt;margin-top:200.1pt;width:481.9pt;height:.05pt;z-index:251669504;visibility:visible;mso-wrap-style:square;mso-wrap-distance-left:9pt;mso-wrap-distance-top:0;mso-wrap-distance-right:9pt;mso-wrap-distance-bottom:0;mso-position-horizontal:absolute;mso-position-horizontal-relative:text;mso-position-vertical:absolute;mso-position-vertical-relative:text;v-text-anchor:top" o:gfxdata="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" stroked="f">
-                <v:textbox style="mso-fit-shape-to-text:t" inset="0,0,0,0">
-                  <w:txbxContent>
-                    <w:p>
-                      <w:pPr>
-                        <w:pStyle w:val="Didascalia"/>
-                        <w:rPr>
-                          <w:noProof/>
-                        </w:rPr>
-                      </w:pPr>
-                      <w:bookmarkStart w:id="13" w:name="_Ref108800934"/>
-                      <w:r>
-                        <w:t xml:space="preserve">Figure </w:t>
-                      </w:r>
-                      <w:fldSimple w:instr=" SEQ Figure \* ARABIC ">
-                        <w:r>
-                          <w:rPr>
-                            <w:noProof/>
-                          </w:rPr>
-                          <w:t>4</w:t>
-                        </w:r>
-                      </w:fldSimple>
-                      <w:bookmarkEnd w:id="13"/>
-                      <w:r>
-                        <w:t xml:space="preserve"> - Download </w:t>
-                      </w:r>
-                      <w:r>
-                        <w:rPr>
-                          <w:lang w:val="en-US"/>
-                        </w:rPr>
-                        <w:t>sequence</w:t>
-                      </w:r>
-                      <w:r>
-                        <w:t xml:space="preserve"> </w:t>
-                      </w:r>
-                      <w:r>
-                        <w:rPr>
-                          <w:lang w:val="en-US"/>
-                        </w:rPr>
-                        <w:t>diagram</w:t>
-                      </w:r>
-                    </w:p>
-                  </w:txbxContent>
-                </v:textbox>
-                <w10:wrap type="topAndBottom"/>
-              </v:shape>
-            </w:pict>
-          </mc:Fallback>
-        </mc:AlternateContent>
-      </w:r>
+        <w:keepNext/>
+        <w:rPr>
+          <w:lang w:val="en-US"/>
+        </w:rPr>
+      </w:pPr>
       <w:r>
         <w:rPr>
           <w:noProof/>
           <w:lang w:eastAsia="it-IT"/>
         </w:rPr>
         <w:drawing>
-          <wp:anchor distT="0" distB="0" distL="114300" distR="114300" simplePos="0" relativeHeight="251667456" behindDoc="0" locked="0" layoutInCell="1" allowOverlap="1">
+          <wp:anchor distT="0" distB="0" distL="114300" distR="114300" simplePos="0" relativeHeight="251683840" behindDoc="0" locked="0" layoutInCell="1" allowOverlap="1">
             <wp:simplePos x="0" y="0"/>
             <wp:positionH relativeFrom="column">
-              <wp:posOffset>-2540</wp:posOffset>
+              <wp:posOffset>879</wp:posOffset>
             </wp:positionH>
             <wp:positionV relativeFrom="paragraph">
-              <wp:posOffset>-1270</wp:posOffset>
+              <wp:posOffset>-537</wp:posOffset>
             </wp:positionV>
-            <wp:extent cx="6120130" cy="2485390"/>
-            <wp:effectExtent l="0" t="0" r="0" b="0"/>
+            <wp:extent cx="6120130" cy="2509520"/>
+            <wp:effectExtent l="0" t="0" r="0" b="5080"/>
             <wp:wrapTopAndBottom/>
-            <wp:docPr id="17" name="Immagine 17"/>
+            <wp:docPr id="9" name="Immagine 9"/>
             <wp:cNvGraphicFramePr>
               <a:graphicFrameLocks xmlns:a="http://schemas.openxmlformats.org/drawingml/2006/main" noChangeAspect="1"/>
             </wp:cNvGraphicFramePr>
@@ -3754,7 +3635,7 @@
               <a:graphicData uri="http://schemas.openxmlformats.org/drawingml/2006/picture">
                 <pic:pic xmlns:pic="http://schemas.openxmlformats.org/drawingml/2006/picture">
                   <pic:nvPicPr>
-                    <pic:cNvPr id="17" name="download_sequence_diagram.jpg"/>
+                    <pic:cNvPr id="9" name="download_sequence_diagram.jpg"/>
                     <pic:cNvPicPr/>
                   </pic:nvPicPr>
                   <pic:blipFill>
@@ -3772,7 +3653,7 @@
                   <pic:spPr>
                     <a:xfrm>
                       <a:off x="0" y="0"/>
-                      <a:ext cx="6120130" cy="2485390"/>
+                      <a:ext cx="6120130" cy="2509520"/>
                     </a:xfrm>
                     <a:prstGeom prst="rect">
                       <a:avLst/>
@@ -3784,6 +3665,52 @@
           </wp:anchor>
         </w:drawing>
       </w:r>
+    </w:p>
+    <w:p>
+      <w:pPr>
+        <w:pStyle w:val="Didascalia"/>
+        <w:rPr>
+          <w:lang w:val="en-US"/>
+        </w:rPr>
+      </w:pPr>
+      <w:bookmarkStart w:id="12" w:name="_Ref109462094"/>
+      <w:r>
+        <w:t xml:space="preserve">Figure </w:t>
+      </w:r>
+      <w:fldSimple w:instr=" SEQ Figure \* ARABIC ">
+        <w:r>
+          <w:rPr>
+            <w:noProof/>
+          </w:rPr>
+          <w:t>4</w:t>
+        </w:r>
+      </w:fldSimple>
+      <w:bookmarkEnd w:id="12"/>
+      <w:r>
+        <w:t xml:space="preserve"> - Download </w:t>
+      </w:r>
+      <w:r>
+        <w:rPr>
+          <w:lang w:val="en-US"/>
+        </w:rPr>
+        <w:t>sequence</w:t>
+      </w:r>
+      <w:r>
+        <w:t xml:space="preserve"> </w:t>
+      </w:r>
+      <w:r>
+        <w:rPr>
+          <w:lang w:val="en-US"/>
+        </w:rPr>
+        <w:t>diagram</w:t>
+      </w:r>
+    </w:p>
+    <w:p>
+      <w:pPr>
+        <w:rPr>
+          <w:lang w:val="en-US"/>
+        </w:rPr>
+      </w:pPr>
       <w:r>
         <w:rPr>
           <w:lang w:val="en-US"/>
@@ -3798,38 +3725,26 @@
           <w:lang w:val="en-US"/>
         </w:rPr>
       </w:pPr>
-      <w:bookmarkStart w:id="14" w:name="_Toc108801491"/>
+      <w:bookmarkStart w:id="13" w:name="_Toc109462254"/>
       <w:r>
         <w:rPr>
           <w:lang w:val="en-US"/>
         </w:rPr>
         <w:t>Delete</w:t>
       </w:r>
-      <w:bookmarkEnd w:id="14"/>
-    </w:p>
-    <w:p>
-      <w:pPr>
-        <w:rPr>
-          <w:lang w:val="en-US"/>
-        </w:rPr>
-      </w:pPr>
-      <w:r>
-        <w:rPr>
-          <w:lang w:val="en-US"/>
-        </w:rPr>
-        <w:t xml:space="preserve">The communication between the Client and the Server for the </w:t>
-      </w:r>
-      <w:r>
-        <w:rPr>
-          <w:lang w:val="en-US"/>
-        </w:rPr>
-        <w:t>delete</w:t>
-      </w:r>
-      <w:r>
-        <w:rPr>
-          <w:lang w:val="en-US"/>
-        </w:rPr>
-        <w:t xml:space="preserve"> operation </w:t>
+      <w:bookmarkEnd w:id="13"/>
+    </w:p>
+    <w:p>
+      <w:pPr>
+        <w:rPr>
+          <w:lang w:val="en-US"/>
+        </w:rPr>
+      </w:pPr>
+      <w:r>
+        <w:rPr>
+          <w:lang w:val="en-US"/>
+        </w:rPr>
+        <w:t xml:space="preserve">The communication between the Client and the Server for the delete operation </w:t>
       </w:r>
       <w:proofErr w:type="gramStart"/>
       <w:r>
@@ -3843,66 +3758,14 @@
         <w:rPr>
           <w:lang w:val="en-US"/>
         </w:rPr>
-        <w:t xml:space="preserve"> in the image below</w:t>
-      </w:r>
-      <w:r>
-        <w:rPr>
-          <w:lang w:val="en-US"/>
-        </w:rPr>
-        <w:t xml:space="preserve"> (</w:t>
-      </w:r>
-      <w:r>
-        <w:rPr>
-          <w:lang w:val="en-US"/>
-        </w:rPr>
-        <w:fldChar w:fldCharType="begin"/>
-      </w:r>
-      <w:r>
-        <w:rPr>
-          <w:lang w:val="en-US"/>
-        </w:rPr>
-        <w:instrText xml:space="preserve"> REF _Ref108801085 \h </w:instrText>
-      </w:r>
-      <w:r>
-        <w:rPr>
-          <w:lang w:val="en-US"/>
-        </w:rPr>
-      </w:r>
-      <w:r>
-        <w:rPr>
-          <w:lang w:val="en-US"/>
-        </w:rPr>
-        <w:fldChar w:fldCharType="separate"/>
-      </w:r>
-      <w:r>
-        <w:rPr>
-          <w:lang w:val="en-US"/>
-        </w:rPr>
-        <w:t xml:space="preserve">Figure </w:t>
-      </w:r>
-      <w:r>
-        <w:rPr>
-          <w:noProof/>
-          <w:lang w:val="en-US"/>
-        </w:rPr>
-        <w:t>5</w:t>
-      </w:r>
-      <w:r>
-        <w:rPr>
-          <w:lang w:val="en-US"/>
-        </w:rPr>
-        <w:fldChar w:fldCharType="end"/>
-      </w:r>
-      <w:r>
-        <w:rPr>
-          <w:lang w:val="en-US"/>
-        </w:rPr>
-        <w:t>).</w:t>
-      </w:r>
-    </w:p>
-    <w:p>
-      <w:pPr>
-        <w:keepNext/>
+        <w:t xml:space="preserve"> in the image below ().</w:t>
+      </w:r>
+    </w:p>
+    <w:p>
+      <w:pPr>
+        <w:rPr>
+          <w:lang w:val="en-US"/>
+        </w:rPr>
       </w:pPr>
       <w:r>
         <w:rPr>
@@ -3911,10 +3774,18 @@
         </w:rPr>
         <w:lastRenderedPageBreak/>
         <w:drawing>
-          <wp:inline distT="0" distB="0" distL="0" distR="0">
-            <wp:extent cx="6120130" cy="3498850"/>
-            <wp:effectExtent l="0" t="0" r="0" b="6350"/>
-            <wp:docPr id="19" name="Immagine 19"/>
+          <wp:anchor distT="0" distB="0" distL="114300" distR="114300" simplePos="0" relativeHeight="251685888" behindDoc="0" locked="0" layoutInCell="1" allowOverlap="1">
+            <wp:simplePos x="0" y="0"/>
+            <wp:positionH relativeFrom="column">
+              <wp:posOffset>879</wp:posOffset>
+            </wp:positionH>
+            <wp:positionV relativeFrom="paragraph">
+              <wp:posOffset>2882</wp:posOffset>
+            </wp:positionV>
+            <wp:extent cx="6120130" cy="3436620"/>
+            <wp:effectExtent l="0" t="0" r="0" b="0"/>
+            <wp:wrapTopAndBottom/>
+            <wp:docPr id="11" name="Immagine 11"/>
             <wp:cNvGraphicFramePr>
               <a:graphicFrameLocks xmlns:a="http://schemas.openxmlformats.org/drawingml/2006/main" noChangeAspect="1"/>
             </wp:cNvGraphicFramePr>
@@ -3922,7 +3793,7 @@
               <a:graphicData uri="http://schemas.openxmlformats.org/drawingml/2006/picture">
                 <pic:pic xmlns:pic="http://schemas.openxmlformats.org/drawingml/2006/picture">
                   <pic:nvPicPr>
-                    <pic:cNvPr id="19" name="delete_sequence_diagram.jpg"/>
+                    <pic:cNvPr id="11" name="delete_sequence_diagram.jpg"/>
                     <pic:cNvPicPr/>
                   </pic:nvPicPr>
                   <pic:blipFill>
@@ -3940,7 +3811,7 @@
                   <pic:spPr>
                     <a:xfrm>
                       <a:off x="0" y="0"/>
-                      <a:ext cx="6120130" cy="3498850"/>
+                      <a:ext cx="6120130" cy="3436620"/>
                     </a:xfrm>
                     <a:prstGeom prst="rect">
                       <a:avLst/>
@@ -3949,90 +3820,98 @@
                 </pic:pic>
               </a:graphicData>
             </a:graphic>
-          </wp:inline>
+          </wp:anchor>
         </w:drawing>
       </w:r>
     </w:p>
     <w:p>
-      <w:pPr>
-        <w:pStyle w:val="Didascalia"/>
-      </w:pPr>
-      <w:bookmarkStart w:id="15" w:name="_Ref108801085"/>
-      <w:r>
-        <w:t xml:space="preserve">Figure </w:t>
-      </w:r>
-      <w:fldSimple w:instr=" SEQ Figure \* ARABIC ">
-        <w:r>
-          <w:rPr>
-            <w:noProof/>
-          </w:rPr>
-          <w:t>5</w:t>
-        </w:r>
-      </w:fldSimple>
+      <w:r>
+        <w:t>DESCRIZIONE….</w:t>
+      </w:r>
+    </w:p>
+    <w:p>
+      <w:pPr>
+        <w:pStyle w:val="Titolo2"/>
+        <w:rPr>
+          <w:lang w:val="en-US"/>
+        </w:rPr>
+      </w:pPr>
+      <w:bookmarkStart w:id="14" w:name="_Toc109462255"/>
+      <w:r>
+        <w:rPr>
+          <w:lang w:val="en-US"/>
+        </w:rPr>
+        <w:t>List</w:t>
+      </w:r>
+      <w:bookmarkEnd w:id="14"/>
+    </w:p>
+    <w:p>
+      <w:pPr>
+        <w:rPr>
+          <w:lang w:val="en-US"/>
+        </w:rPr>
+      </w:pPr>
+      <w:r>
+        <w:rPr>
+          <w:lang w:val="en-US"/>
+        </w:rPr>
+        <w:t xml:space="preserve">The communication between the Client and the Server for the list operation </w:t>
+      </w:r>
+      <w:proofErr w:type="gramStart"/>
+      <w:r>
+        <w:rPr>
+          <w:lang w:val="en-US"/>
+        </w:rPr>
+        <w:t>is shown</w:t>
+      </w:r>
+      <w:proofErr w:type="gramEnd"/>
+      <w:r>
+        <w:rPr>
+          <w:lang w:val="en-US"/>
+        </w:rPr>
+        <w:t xml:space="preserve"> in the image below ().</w:t>
+      </w:r>
+    </w:p>
+    <w:p>
+      <w:pPr>
+        <w:rPr>
+          <w:lang w:val="en-US"/>
+        </w:rPr>
+      </w:pPr>
+      <w:r>
+        <w:rPr>
+          <w:lang w:val="en-US"/>
+        </w:rPr>
+        <w:t>DESCRIZIONE….</w:t>
+      </w:r>
+    </w:p>
+    <w:p>
+      <w:pPr>
+        <w:pStyle w:val="Titolo2"/>
+        <w:rPr>
+          <w:lang w:val="en-US"/>
+        </w:rPr>
+      </w:pPr>
+      <w:bookmarkStart w:id="15" w:name="_Toc109462256"/>
+      <w:r>
+        <w:rPr>
+          <w:lang w:val="en-US"/>
+        </w:rPr>
+        <w:t>Rename</w:t>
+      </w:r>
       <w:bookmarkEnd w:id="15"/>
-      <w:r>
-        <w:t xml:space="preserve"> - Delete </w:t>
-      </w:r>
-      <w:r>
-        <w:rPr>
-          <w:lang w:val="en-US"/>
-        </w:rPr>
-        <w:t>sequence</w:t>
-      </w:r>
-      <w:r>
-        <w:t xml:space="preserve"> </w:t>
-      </w:r>
-      <w:r>
-        <w:rPr>
-          <w:lang w:val="en-US"/>
-        </w:rPr>
-        <w:t>diagram</w:t>
-      </w:r>
-    </w:p>
-    <w:p>
-      <w:r>
-        <w:t>DESCRIZIONE….</w:t>
-      </w:r>
-    </w:p>
-    <w:p>
-      <w:pPr>
-        <w:pStyle w:val="Titolo2"/>
-        <w:rPr>
-          <w:lang w:val="en-US"/>
-        </w:rPr>
-      </w:pPr>
-      <w:bookmarkStart w:id="16" w:name="_Toc108801492"/>
-      <w:r>
-        <w:rPr>
-          <w:lang w:val="en-US"/>
-        </w:rPr>
-        <w:t>List</w:t>
-      </w:r>
-      <w:bookmarkEnd w:id="16"/>
-    </w:p>
-    <w:p>
-      <w:pPr>
-        <w:rPr>
-          <w:lang w:val="en-US"/>
-        </w:rPr>
-      </w:pPr>
-      <w:r>
-        <w:rPr>
-          <w:lang w:val="en-US"/>
-        </w:rPr>
-        <w:t xml:space="preserve">The communication between the Client and the Server for the </w:t>
-      </w:r>
-      <w:r>
-        <w:rPr>
-          <w:lang w:val="en-US"/>
-        </w:rPr>
-        <w:t>list</w:t>
-      </w:r>
-      <w:r>
-        <w:rPr>
-          <w:lang w:val="en-US"/>
-        </w:rPr>
-        <w:t xml:space="preserve"> operation </w:t>
+    </w:p>
+    <w:p>
+      <w:pPr>
+        <w:rPr>
+          <w:lang w:val="en-US"/>
+        </w:rPr>
+      </w:pPr>
+      <w:r>
+        <w:rPr>
+          <w:lang w:val="en-US"/>
+        </w:rPr>
+        <w:t xml:space="preserve">The communication between the Client and the Server for the rename operation </w:t>
       </w:r>
       <w:proofErr w:type="gramStart"/>
       <w:r>
@@ -4046,66 +3925,11 @@
         <w:rPr>
           <w:lang w:val="en-US"/>
         </w:rPr>
-        <w:t xml:space="preserve"> in the image below</w:t>
-      </w:r>
-      <w:r>
-        <w:rPr>
-          <w:lang w:val="en-US"/>
-        </w:rPr>
-        <w:t xml:space="preserve"> (</w:t>
-      </w:r>
-      <w:r>
-        <w:rPr>
-          <w:lang w:val="en-US"/>
-        </w:rPr>
-        <w:fldChar w:fldCharType="begin"/>
-      </w:r>
-      <w:r>
-        <w:rPr>
-          <w:lang w:val="en-US"/>
-        </w:rPr>
-        <w:instrText xml:space="preserve"> REF _Ref108801222 \h </w:instrText>
-      </w:r>
-      <w:r>
-        <w:rPr>
-          <w:lang w:val="en-US"/>
-        </w:rPr>
-      </w:r>
-      <w:r>
-        <w:rPr>
-          <w:lang w:val="en-US"/>
-        </w:rPr>
-        <w:fldChar w:fldCharType="separate"/>
-      </w:r>
-      <w:r>
-        <w:rPr>
-          <w:lang w:val="en-US"/>
-        </w:rPr>
-        <w:t xml:space="preserve">Figure </w:t>
-      </w:r>
-      <w:r>
-        <w:rPr>
-          <w:noProof/>
-          <w:lang w:val="en-US"/>
-        </w:rPr>
-        <w:t>6</w:t>
-      </w:r>
-      <w:r>
-        <w:rPr>
-          <w:lang w:val="en-US"/>
-        </w:rPr>
-        <w:fldChar w:fldCharType="end"/>
-      </w:r>
-      <w:r>
-        <w:rPr>
-          <w:lang w:val="en-US"/>
-        </w:rPr>
-        <w:t>).</w:t>
-      </w:r>
-    </w:p>
-    <w:p>
-      <w:pPr>
-        <w:keepNext/>
+        <w:t xml:space="preserve"> in the image below ().</w:t>
+      </w:r>
+    </w:p>
+    <w:p>
+      <w:pPr>
         <w:rPr>
           <w:lang w:val="en-US"/>
         </w:rPr>
@@ -4116,18 +3940,18 @@
           <w:lang w:eastAsia="it-IT"/>
         </w:rPr>
         <w:drawing>
-          <wp:anchor distT="0" distB="0" distL="114300" distR="114300" simplePos="0" relativeHeight="251670528" behindDoc="0" locked="0" layoutInCell="1" allowOverlap="1">
+          <wp:anchor distT="0" distB="0" distL="114300" distR="114300" simplePos="0" relativeHeight="251686912" behindDoc="0" locked="0" layoutInCell="1" allowOverlap="1">
             <wp:simplePos x="0" y="0"/>
             <wp:positionH relativeFrom="column">
-              <wp:posOffset>635</wp:posOffset>
+              <wp:posOffset>879</wp:posOffset>
             </wp:positionH>
             <wp:positionV relativeFrom="paragraph">
-              <wp:posOffset>-1270</wp:posOffset>
+              <wp:posOffset>-2980</wp:posOffset>
             </wp:positionV>
-            <wp:extent cx="6120130" cy="2656840"/>
+            <wp:extent cx="6120130" cy="2176145"/>
             <wp:effectExtent l="0" t="0" r="0" b="0"/>
             <wp:wrapTopAndBottom/>
-            <wp:docPr id="20" name="Immagine 20"/>
+            <wp:docPr id="12" name="Immagine 12"/>
             <wp:cNvGraphicFramePr>
               <a:graphicFrameLocks xmlns:a="http://schemas.openxmlformats.org/drawingml/2006/main" noChangeAspect="1"/>
             </wp:cNvGraphicFramePr>
@@ -4135,7 +3959,7 @@
               <a:graphicData uri="http://schemas.openxmlformats.org/drawingml/2006/picture">
                 <pic:pic xmlns:pic="http://schemas.openxmlformats.org/drawingml/2006/picture">
                   <pic:nvPicPr>
-                    <pic:cNvPr id="20" name="list_sequence_diagram.jpg"/>
+                    <pic:cNvPr id="12" name="rename_sequence_diagram.jpg"/>
                     <pic:cNvPicPr/>
                   </pic:nvPicPr>
                   <pic:blipFill>
@@ -4153,7 +3977,7 @@
                   <pic:spPr>
                     <a:xfrm>
                       <a:off x="0" y="0"/>
-                      <a:ext cx="6120130" cy="2656840"/>
+                      <a:ext cx="6120130" cy="2176145"/>
                     </a:xfrm>
                     <a:prstGeom prst="rect">
                       <a:avLst/>
@@ -4168,68 +3992,6 @@
     </w:p>
     <w:p>
       <w:pPr>
-        <w:pStyle w:val="Didascalia"/>
-        <w:rPr>
-          <w:lang w:val="en-US"/>
-        </w:rPr>
-      </w:pPr>
-      <w:bookmarkStart w:id="17" w:name="_Ref108801222"/>
-      <w:r>
-        <w:rPr>
-          <w:lang w:val="en-US"/>
-        </w:rPr>
-        <w:t xml:space="preserve">Figure </w:t>
-      </w:r>
-      <w:r>
-        <w:fldChar w:fldCharType="begin"/>
-      </w:r>
-      <w:r>
-        <w:rPr>
-          <w:lang w:val="en-US"/>
-        </w:rPr>
-        <w:instrText xml:space="preserve"> SEQ Figure \* ARABIC </w:instrText>
-      </w:r>
-      <w:r>
-        <w:fldChar w:fldCharType="separate"/>
-      </w:r>
-      <w:r>
-        <w:rPr>
-          <w:noProof/>
-          <w:lang w:val="en-US"/>
-        </w:rPr>
-        <w:t>6</w:t>
-      </w:r>
-      <w:r>
-        <w:fldChar w:fldCharType="end"/>
-      </w:r>
-      <w:bookmarkEnd w:id="17"/>
-      <w:r>
-        <w:rPr>
-          <w:lang w:val="en-US"/>
-        </w:rPr>
-        <w:t xml:space="preserve"> - List </w:t>
-      </w:r>
-      <w:r>
-        <w:rPr>
-          <w:lang w:val="en-US"/>
-        </w:rPr>
-        <w:t>sequence</w:t>
-      </w:r>
-      <w:r>
-        <w:rPr>
-          <w:lang w:val="en-US"/>
-        </w:rPr>
-        <w:t xml:space="preserve"> </w:t>
-      </w:r>
-      <w:r>
-        <w:rPr>
-          <w:lang w:val="en-US"/>
-        </w:rPr>
-        <w:t>diagram</w:t>
-      </w:r>
-    </w:p>
-    <w:p>
-      <w:pPr>
         <w:rPr>
           <w:lang w:val="en-US"/>
         </w:rPr>
@@ -4248,38 +4010,26 @@
           <w:lang w:val="en-US"/>
         </w:rPr>
       </w:pPr>
-      <w:bookmarkStart w:id="18" w:name="_Toc108801493"/>
-      <w:r>
-        <w:rPr>
-          <w:lang w:val="en-US"/>
-        </w:rPr>
-        <w:t>Rename</w:t>
-      </w:r>
-      <w:bookmarkEnd w:id="18"/>
-    </w:p>
-    <w:p>
-      <w:pPr>
-        <w:rPr>
-          <w:lang w:val="en-US"/>
-        </w:rPr>
-      </w:pPr>
-      <w:r>
-        <w:rPr>
-          <w:lang w:val="en-US"/>
-        </w:rPr>
-        <w:t xml:space="preserve">The communication between the Client and the Server for the </w:t>
-      </w:r>
-      <w:r>
-        <w:rPr>
-          <w:lang w:val="en-US"/>
-        </w:rPr>
-        <w:t>rename</w:t>
-      </w:r>
-      <w:r>
-        <w:rPr>
-          <w:lang w:val="en-US"/>
-        </w:rPr>
-        <w:t xml:space="preserve"> operation </w:t>
+      <w:bookmarkStart w:id="16" w:name="_Toc109462257"/>
+      <w:r>
+        <w:rPr>
+          <w:lang w:val="en-US"/>
+        </w:rPr>
+        <w:t>Logout</w:t>
+      </w:r>
+      <w:bookmarkEnd w:id="16"/>
+    </w:p>
+    <w:p>
+      <w:pPr>
+        <w:rPr>
+          <w:lang w:val="en-US"/>
+        </w:rPr>
+      </w:pPr>
+      <w:r>
+        <w:rPr>
+          <w:lang w:val="en-US"/>
+        </w:rPr>
+        <w:t xml:space="preserve">The communication between the Client and the Server for the logout operation </w:t>
       </w:r>
       <w:proofErr w:type="gramStart"/>
       <w:r>
@@ -4293,228 +4043,34 @@
         <w:rPr>
           <w:lang w:val="en-US"/>
         </w:rPr>
-        <w:t xml:space="preserve"> in the image below (</w:t>
-      </w:r>
-      <w:r>
-        <w:rPr>
-          <w:lang w:val="en-US"/>
-        </w:rPr>
-        <w:fldChar w:fldCharType="begin"/>
-      </w:r>
-      <w:r>
-        <w:rPr>
-          <w:lang w:val="en-US"/>
-        </w:rPr>
-        <w:instrText xml:space="preserve"> REF _Ref108801387 \h </w:instrText>
-      </w:r>
-      <w:r>
-        <w:rPr>
-          <w:lang w:val="en-US"/>
-        </w:rPr>
-      </w:r>
-      <w:r>
-        <w:rPr>
-          <w:lang w:val="en-US"/>
-        </w:rPr>
-        <w:fldChar w:fldCharType="separate"/>
-      </w:r>
-      <w:r>
-        <w:rPr>
-          <w:lang w:val="en-US"/>
-        </w:rPr>
-        <w:t xml:space="preserve">Figure </w:t>
-      </w:r>
-      <w:r>
-        <w:rPr>
-          <w:noProof/>
-          <w:lang w:val="en-US"/>
-        </w:rPr>
-        <w:t>7</w:t>
-      </w:r>
-      <w:r>
-        <w:rPr>
-          <w:lang w:val="en-US"/>
-        </w:rPr>
-        <w:fldChar w:fldCharType="end"/>
-      </w:r>
-      <w:r>
-        <w:rPr>
-          <w:lang w:val="en-US"/>
-        </w:rPr>
-        <w:t>).</w:t>
-      </w:r>
-    </w:p>
-    <w:p>
-      <w:pPr>
-        <w:rPr>
-          <w:lang w:val="en-US"/>
-        </w:rPr>
-      </w:pPr>
-      <w:r>
-        <w:rPr>
-          <w:noProof/>
-        </w:rPr>
-        <w:lastRenderedPageBreak/>
-        <mc:AlternateContent>
-          <mc:Choice Requires="wps">
-            <w:drawing>
-              <wp:anchor distT="0" distB="0" distL="114300" distR="114300" simplePos="0" relativeHeight="251673600" behindDoc="0" locked="0" layoutInCell="1" allowOverlap="1" wp14:anchorId="0AF82F68" wp14:editId="6E3F7009">
-                <wp:simplePos x="0" y="0"/>
-                <wp:positionH relativeFrom="column">
-                  <wp:posOffset>635</wp:posOffset>
-                </wp:positionH>
-                <wp:positionV relativeFrom="paragraph">
-                  <wp:posOffset>2383155</wp:posOffset>
-                </wp:positionV>
-                <wp:extent cx="6120130" cy="635"/>
-                <wp:effectExtent l="0" t="0" r="0" b="0"/>
-                <wp:wrapTopAndBottom/>
-                <wp:docPr id="22" name="Casella di testo 22"/>
-                <wp:cNvGraphicFramePr/>
-                <a:graphic xmlns:a="http://schemas.openxmlformats.org/drawingml/2006/main">
-                  <a:graphicData uri="http://schemas.microsoft.com/office/word/2010/wordprocessingShape">
-                    <wps:wsp>
-                      <wps:cNvSpPr txBox="1"/>
-                      <wps:spPr>
-                        <a:xfrm>
-                          <a:off x="0" y="0"/>
-                          <a:ext cx="6120130" cy="635"/>
-                        </a:xfrm>
-                        <a:prstGeom prst="rect">
-                          <a:avLst/>
-                        </a:prstGeom>
-                        <a:solidFill>
-                          <a:prstClr val="white"/>
-                        </a:solidFill>
-                        <a:ln>
-                          <a:noFill/>
-                        </a:ln>
-                      </wps:spPr>
-                      <wps:txbx>
-                        <w:txbxContent>
-                          <w:p>
-                            <w:pPr>
-                              <w:pStyle w:val="Didascalia"/>
-                              <w:rPr>
-                                <w:noProof/>
-                              </w:rPr>
-                            </w:pPr>
-                            <w:bookmarkStart w:id="19" w:name="_Ref108801387"/>
-                            <w:r>
-                              <w:t xml:space="preserve">Figure </w:t>
-                            </w:r>
-                            <w:fldSimple w:instr=" SEQ Figure \* ARABIC ">
-                              <w:r>
-                                <w:rPr>
-                                  <w:noProof/>
-                                </w:rPr>
-                                <w:t>7</w:t>
-                              </w:r>
-                            </w:fldSimple>
-                            <w:bookmarkEnd w:id="19"/>
-                            <w:r>
-                              <w:t xml:space="preserve"> - </w:t>
-                            </w:r>
-                            <w:r>
-                              <w:rPr>
-                                <w:lang w:val="en-US"/>
-                              </w:rPr>
-                              <w:t>Rename</w:t>
-                            </w:r>
-                            <w:r>
-                              <w:t xml:space="preserve"> </w:t>
-                            </w:r>
-                            <w:r>
-                              <w:rPr>
-                                <w:lang w:val="en-US"/>
-                              </w:rPr>
-                              <w:t>sequence diagram</w:t>
-                            </w:r>
-                          </w:p>
-                        </w:txbxContent>
-                      </wps:txbx>
-                      <wps:bodyPr rot="0" spcFirstLastPara="0" vertOverflow="overflow" horzOverflow="overflow" vert="horz" wrap="square" lIns="0" tIns="0" rIns="0" bIns="0" numCol="1" spcCol="0" rtlCol="0" fromWordArt="0" anchor="t" anchorCtr="0" forceAA="0" compatLnSpc="1">
-                        <a:prstTxWarp prst="textNoShape">
-                          <a:avLst/>
-                        </a:prstTxWarp>
-                        <a:spAutoFit/>
-                      </wps:bodyPr>
-                    </wps:wsp>
-                  </a:graphicData>
-                </a:graphic>
-              </wp:anchor>
-            </w:drawing>
-          </mc:Choice>
-          <mc:Fallback>
-            <w:pict>
-              <v:shape w14:anchorId="0AF82F68" id="Casella di testo 22" o:spid="_x0000_s1029" type="#_x0000_t202" style="position:absolute;margin-left:.05pt;margin-top:187.65pt;width:481.9pt;height:.05pt;z-index:251673600;visibility:visible;mso-wrap-style:square;mso-wrap-distance-left:9pt;mso-wrap-distance-top:0;mso-wrap-distance-right:9pt;mso-wrap-distance-bottom:0;mso-position-horizontal:absolute;mso-position-horizontal-relative:text;mso-position-vertical:absolute;mso-position-vertical-relative:text;v-text-anchor:top" o:gfxdata="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" stroked="f">
-                <v:textbox style="mso-fit-shape-to-text:t" inset="0,0,0,0">
-                  <w:txbxContent>
-                    <w:p>
-                      <w:pPr>
-                        <w:pStyle w:val="Didascalia"/>
-                        <w:rPr>
-                          <w:noProof/>
-                        </w:rPr>
-                      </w:pPr>
-                      <w:bookmarkStart w:id="20" w:name="_Ref108801387"/>
-                      <w:r>
-                        <w:t xml:space="preserve">Figure </w:t>
-                      </w:r>
-                      <w:fldSimple w:instr=" SEQ Figure \* ARABIC ">
-                        <w:r>
-                          <w:rPr>
-                            <w:noProof/>
-                          </w:rPr>
-                          <w:t>7</w:t>
-                        </w:r>
-                      </w:fldSimple>
-                      <w:bookmarkEnd w:id="20"/>
-                      <w:r>
-                        <w:t xml:space="preserve"> - </w:t>
-                      </w:r>
-                      <w:r>
-                        <w:rPr>
-                          <w:lang w:val="en-US"/>
-                        </w:rPr>
-                        <w:t>Rename</w:t>
-                      </w:r>
-                      <w:r>
-                        <w:t xml:space="preserve"> </w:t>
-                      </w:r>
-                      <w:r>
-                        <w:rPr>
-                          <w:lang w:val="en-US"/>
-                        </w:rPr>
-                        <w:t>sequence diagram</w:t>
-                      </w:r>
-                    </w:p>
-                  </w:txbxContent>
-                </v:textbox>
-                <w10:wrap type="topAndBottom"/>
-              </v:shape>
-            </w:pict>
-          </mc:Fallback>
-        </mc:AlternateContent>
-      </w:r>
+        <w:t xml:space="preserve"> in the image below ().</w:t>
+      </w:r>
+    </w:p>
+    <w:p>
+      <w:pPr>
+        <w:rPr>
+          <w:lang w:val="en-US"/>
+        </w:rPr>
+      </w:pPr>
       <w:r>
         <w:rPr>
           <w:noProof/>
           <w:lang w:eastAsia="it-IT"/>
         </w:rPr>
+        <w:lastRenderedPageBreak/>
         <w:drawing>
-          <wp:anchor distT="0" distB="0" distL="114300" distR="114300" simplePos="0" relativeHeight="251671552" behindDoc="0" locked="0" layoutInCell="1" allowOverlap="1">
+          <wp:anchor distT="0" distB="0" distL="114300" distR="114300" simplePos="0" relativeHeight="251684864" behindDoc="0" locked="0" layoutInCell="1" allowOverlap="1">
             <wp:simplePos x="0" y="0"/>
             <wp:positionH relativeFrom="column">
               <wp:posOffset>879</wp:posOffset>
             </wp:positionH>
             <wp:positionV relativeFrom="paragraph">
-              <wp:posOffset>2882</wp:posOffset>
+              <wp:posOffset>-1417</wp:posOffset>
             </wp:positionV>
-            <wp:extent cx="6120130" cy="2323465"/>
-            <wp:effectExtent l="0" t="0" r="0" b="635"/>
+            <wp:extent cx="6120130" cy="2489835"/>
+            <wp:effectExtent l="0" t="0" r="0" b="5715"/>
             <wp:wrapTopAndBottom/>
-            <wp:docPr id="21" name="Immagine 21"/>
+            <wp:docPr id="10" name="Immagine 10"/>
             <wp:cNvGraphicFramePr>
               <a:graphicFrameLocks xmlns:a="http://schemas.openxmlformats.org/drawingml/2006/main" noChangeAspect="1"/>
             </wp:cNvGraphicFramePr>
@@ -4522,7 +4078,7 @@
               <a:graphicData uri="http://schemas.openxmlformats.org/drawingml/2006/picture">
                 <pic:pic xmlns:pic="http://schemas.openxmlformats.org/drawingml/2006/picture">
                   <pic:nvPicPr>
-                    <pic:cNvPr id="21" name="rename_sequence_diagram.jpg"/>
+                    <pic:cNvPr id="10" name="logout_sequence_diagram.jpg"/>
                     <pic:cNvPicPr/>
                   </pic:nvPicPr>
                   <pic:blipFill>
@@ -4540,7 +4096,7 @@
                   <pic:spPr>
                     <a:xfrm>
                       <a:off x="0" y="0"/>
-                      <a:ext cx="6120130" cy="2323465"/>
+                      <a:ext cx="6120130" cy="2489835"/>
                     </a:xfrm>
                     <a:prstGeom prst="rect">
                       <a:avLst/>
@@ -4561,311 +4117,6 @@
     </w:p>
     <w:p>
       <w:pPr>
-        <w:pStyle w:val="Titolo2"/>
-        <w:rPr>
-          <w:lang w:val="en-US"/>
-        </w:rPr>
-      </w:pPr>
-      <w:bookmarkStart w:id="21" w:name="_Toc108801494"/>
-      <w:r>
-        <w:rPr>
-          <w:lang w:val="en-US"/>
-        </w:rPr>
-        <w:t>Logout</w:t>
-      </w:r>
-      <w:bookmarkEnd w:id="21"/>
-    </w:p>
-    <w:p>
-      <w:pPr>
-        <w:rPr>
-          <w:lang w:val="en-US"/>
-        </w:rPr>
-      </w:pPr>
-      <w:r>
-        <w:rPr>
-          <w:lang w:val="en-US"/>
-        </w:rPr>
-        <w:t xml:space="preserve">The communication between the Client and the Server for the </w:t>
-      </w:r>
-      <w:r>
-        <w:rPr>
-          <w:lang w:val="en-US"/>
-        </w:rPr>
-        <w:t xml:space="preserve">logout </w:t>
-      </w:r>
-      <w:r>
-        <w:rPr>
-          <w:lang w:val="en-US"/>
-        </w:rPr>
-        <w:t xml:space="preserve">operation </w:t>
-      </w:r>
-      <w:proofErr w:type="gramStart"/>
-      <w:r>
-        <w:rPr>
-          <w:lang w:val="en-US"/>
-        </w:rPr>
-        <w:t>is shown</w:t>
-      </w:r>
-      <w:proofErr w:type="gramEnd"/>
-      <w:r>
-        <w:rPr>
-          <w:lang w:val="en-US"/>
-        </w:rPr>
-        <w:t xml:space="preserve"> in the image below</w:t>
-      </w:r>
-      <w:r>
-        <w:rPr>
-          <w:lang w:val="en-US"/>
-        </w:rPr>
-        <w:t xml:space="preserve"> (</w:t>
-      </w:r>
-      <w:r>
-        <w:rPr>
-          <w:lang w:val="en-US"/>
-        </w:rPr>
-        <w:fldChar w:fldCharType="begin"/>
-      </w:r>
-      <w:r>
-        <w:rPr>
-          <w:lang w:val="en-US"/>
-        </w:rPr>
-        <w:instrText xml:space="preserve"> REF _Ref108801452 \h </w:instrText>
-      </w:r>
-      <w:r>
-        <w:rPr>
-          <w:lang w:val="en-US"/>
-        </w:rPr>
-      </w:r>
-      <w:r>
-        <w:rPr>
-          <w:lang w:val="en-US"/>
-        </w:rPr>
-        <w:fldChar w:fldCharType="separate"/>
-      </w:r>
-      <w:r>
-        <w:rPr>
-          <w:lang w:val="en-US"/>
-        </w:rPr>
-        <w:t xml:space="preserve">Figure </w:t>
-      </w:r>
-      <w:r>
-        <w:rPr>
-          <w:noProof/>
-          <w:lang w:val="en-US"/>
-        </w:rPr>
-        <w:t>8</w:t>
-      </w:r>
-      <w:r>
-        <w:rPr>
-          <w:lang w:val="en-US"/>
-        </w:rPr>
-        <w:fldChar w:fldCharType="end"/>
-      </w:r>
-      <w:r>
-        <w:rPr>
-          <w:lang w:val="en-US"/>
-        </w:rPr>
-        <w:t>).</w:t>
-      </w:r>
-    </w:p>
-    <w:p>
-      <w:pPr>
-        <w:rPr>
-          <w:lang w:val="en-US"/>
-        </w:rPr>
-      </w:pPr>
-      <w:r>
-        <w:rPr>
-          <w:noProof/>
-        </w:rPr>
-        <mc:AlternateContent>
-          <mc:Choice Requires="wps">
-            <w:drawing>
-              <wp:anchor distT="0" distB="0" distL="114300" distR="114300" simplePos="0" relativeHeight="251676672" behindDoc="0" locked="0" layoutInCell="1" allowOverlap="1" wp14:anchorId="57A9A09F" wp14:editId="2183DCBD">
-                <wp:simplePos x="0" y="0"/>
-                <wp:positionH relativeFrom="column">
-                  <wp:posOffset>635</wp:posOffset>
-                </wp:positionH>
-                <wp:positionV relativeFrom="paragraph">
-                  <wp:posOffset>2716530</wp:posOffset>
-                </wp:positionV>
-                <wp:extent cx="6120130" cy="635"/>
-                <wp:effectExtent l="0" t="0" r="0" b="0"/>
-                <wp:wrapTopAndBottom/>
-                <wp:docPr id="24" name="Casella di testo 24"/>
-                <wp:cNvGraphicFramePr/>
-                <a:graphic xmlns:a="http://schemas.openxmlformats.org/drawingml/2006/main">
-                  <a:graphicData uri="http://schemas.microsoft.com/office/word/2010/wordprocessingShape">
-                    <wps:wsp>
-                      <wps:cNvSpPr txBox="1"/>
-                      <wps:spPr>
-                        <a:xfrm>
-                          <a:off x="0" y="0"/>
-                          <a:ext cx="6120130" cy="635"/>
-                        </a:xfrm>
-                        <a:prstGeom prst="rect">
-                          <a:avLst/>
-                        </a:prstGeom>
-                        <a:solidFill>
-                          <a:prstClr val="white"/>
-                        </a:solidFill>
-                        <a:ln>
-                          <a:noFill/>
-                        </a:ln>
-                      </wps:spPr>
-                      <wps:txbx>
-                        <w:txbxContent>
-                          <w:p>
-                            <w:pPr>
-                              <w:pStyle w:val="Didascalia"/>
-                              <w:rPr>
-                                <w:noProof/>
-                              </w:rPr>
-                            </w:pPr>
-                            <w:bookmarkStart w:id="22" w:name="_Ref108801452"/>
-                            <w:r>
-                              <w:t xml:space="preserve">Figure </w:t>
-                            </w:r>
-                            <w:fldSimple w:instr=" SEQ Figure \* ARABIC ">
-                              <w:r>
-                                <w:rPr>
-                                  <w:noProof/>
-                                </w:rPr>
-                                <w:t>8</w:t>
-                              </w:r>
-                            </w:fldSimple>
-                            <w:bookmarkEnd w:id="22"/>
-                            <w:r>
-                              <w:t xml:space="preserve"> - </w:t>
-                            </w:r>
-                            <w:r>
-                              <w:rPr>
-                                <w:lang w:val="en-US"/>
-                              </w:rPr>
-                              <w:t>Logout sequence diagram</w:t>
-                            </w:r>
-                          </w:p>
-                        </w:txbxContent>
-                      </wps:txbx>
-                      <wps:bodyPr rot="0" spcFirstLastPara="0" vertOverflow="overflow" horzOverflow="overflow" vert="horz" wrap="square" lIns="0" tIns="0" rIns="0" bIns="0" numCol="1" spcCol="0" rtlCol="0" fromWordArt="0" anchor="t" anchorCtr="0" forceAA="0" compatLnSpc="1">
-                        <a:prstTxWarp prst="textNoShape">
-                          <a:avLst/>
-                        </a:prstTxWarp>
-                        <a:spAutoFit/>
-                      </wps:bodyPr>
-                    </wps:wsp>
-                  </a:graphicData>
-                </a:graphic>
-              </wp:anchor>
-            </w:drawing>
-          </mc:Choice>
-          <mc:Fallback>
-            <w:pict>
-              <v:shape w14:anchorId="57A9A09F" id="Casella di testo 24" o:spid="_x0000_s1030" type="#_x0000_t202" style="position:absolute;margin-left:.05pt;margin-top:213.9pt;width:481.9pt;height:.05pt;z-index:251676672;visibility:visible;mso-wrap-style:square;mso-wrap-distance-left:9pt;mso-wrap-distance-top:0;mso-wrap-distance-right:9pt;mso-wrap-distance-bottom:0;mso-position-horizontal:absolute;mso-position-horizontal-relative:text;mso-position-vertical:absolute;mso-position-vertical-relative:text;v-text-anchor:top" o:gfxdata="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" stroked="f">
-                <v:textbox style="mso-fit-shape-to-text:t" inset="0,0,0,0">
-                  <w:txbxContent>
-                    <w:p>
-                      <w:pPr>
-                        <w:pStyle w:val="Didascalia"/>
-                        <w:rPr>
-                          <w:noProof/>
-                        </w:rPr>
-                      </w:pPr>
-                      <w:bookmarkStart w:id="23" w:name="_Ref108801452"/>
-                      <w:r>
-                        <w:t xml:space="preserve">Figure </w:t>
-                      </w:r>
-                      <w:fldSimple w:instr=" SEQ Figure \* ARABIC ">
-                        <w:r>
-                          <w:rPr>
-                            <w:noProof/>
-                          </w:rPr>
-                          <w:t>8</w:t>
-                        </w:r>
-                      </w:fldSimple>
-                      <w:bookmarkEnd w:id="23"/>
-                      <w:r>
-                        <w:t xml:space="preserve"> - </w:t>
-                      </w:r>
-                      <w:r>
-                        <w:rPr>
-                          <w:lang w:val="en-US"/>
-                        </w:rPr>
-                        <w:t>Logout sequence diagram</w:t>
-                      </w:r>
-                    </w:p>
-                  </w:txbxContent>
-                </v:textbox>
-                <w10:wrap type="topAndBottom"/>
-              </v:shape>
-            </w:pict>
-          </mc:Fallback>
-        </mc:AlternateContent>
-      </w:r>
-      <w:r>
-        <w:rPr>
-          <w:noProof/>
-          <w:lang w:eastAsia="it-IT"/>
-        </w:rPr>
-        <w:drawing>
-          <wp:anchor distT="0" distB="0" distL="114300" distR="114300" simplePos="0" relativeHeight="251674624" behindDoc="0" locked="0" layoutInCell="1" allowOverlap="1">
-            <wp:simplePos x="0" y="0"/>
-            <wp:positionH relativeFrom="column">
-              <wp:posOffset>879</wp:posOffset>
-            </wp:positionH>
-            <wp:positionV relativeFrom="paragraph">
-              <wp:posOffset>2638</wp:posOffset>
-            </wp:positionV>
-            <wp:extent cx="6120130" cy="2656840"/>
-            <wp:effectExtent l="0" t="0" r="0" b="0"/>
-            <wp:wrapTopAndBottom/>
-            <wp:docPr id="23" name="Immagine 23"/>
-            <wp:cNvGraphicFramePr>
-              <a:graphicFrameLocks xmlns:a="http://schemas.openxmlformats.org/drawingml/2006/main" noChangeAspect="1"/>
-            </wp:cNvGraphicFramePr>
-            <a:graphic xmlns:a="http://schemas.openxmlformats.org/drawingml/2006/main">
-              <a:graphicData uri="http://schemas.openxmlformats.org/drawingml/2006/picture">
-                <pic:pic xmlns:pic="http://schemas.openxmlformats.org/drawingml/2006/picture">
-                  <pic:nvPicPr>
-                    <pic:cNvPr id="23" name="logout_sequence_diagram.jpg"/>
-                    <pic:cNvPicPr/>
-                  </pic:nvPicPr>
-                  <pic:blipFill>
-                    <a:blip r:embed="rId14" cstate="print">
-                      <a:extLst>
-                        <a:ext uri="{28A0092B-C50C-407E-A947-70E740481C1C}">
-                          <a14:useLocalDpi xmlns:a14="http://schemas.microsoft.com/office/drawing/2010/main" val="0"/>
-                        </a:ext>
-                      </a:extLst>
-                    </a:blip>
-                    <a:stretch>
-                      <a:fillRect/>
-                    </a:stretch>
-                  </pic:blipFill>
-                  <pic:spPr>
-                    <a:xfrm>
-                      <a:off x="0" y="0"/>
-                      <a:ext cx="6120130" cy="2656840"/>
-                    </a:xfrm>
-                    <a:prstGeom prst="rect">
-                      <a:avLst/>
-                    </a:prstGeom>
-                  </pic:spPr>
-                </pic:pic>
-              </a:graphicData>
-            </a:graphic>
-          </wp:anchor>
-        </w:drawing>
-      </w:r>
-      <w:r>
-        <w:rPr>
-          <w:lang w:val="en-US"/>
-        </w:rPr>
-        <w:t>DESCRIZIONE….</w:t>
-      </w:r>
-    </w:p>
-    <w:p>
-      <w:pPr>
         <w:rPr>
           <w:lang w:val="en-US"/>
         </w:rPr>
@@ -4884,7 +4135,7 @@
           <w:lang w:val="en-US"/>
         </w:rPr>
       </w:pPr>
-      <w:bookmarkStart w:id="24" w:name="_Toc108801495"/>
+      <w:bookmarkStart w:id="17" w:name="_Toc109462258"/>
       <w:r>
         <w:rPr>
           <w:lang w:val="en-US"/>
@@ -4892,7 +4143,7 @@
         <w:lastRenderedPageBreak/>
         <w:t>Meeting the security requirements</w:t>
       </w:r>
-      <w:bookmarkEnd w:id="24"/>
+      <w:bookmarkEnd w:id="17"/>
     </w:p>
     <w:p>
       <w:pPr>
@@ -5097,7 +4348,7 @@
           <w:lang w:val="en-US"/>
         </w:rPr>
       </w:pPr>
-      <w:bookmarkStart w:id="25" w:name="_Toc108801496"/>
+      <w:bookmarkStart w:id="18" w:name="_Toc109462259"/>
       <w:r>
         <w:rPr>
           <w:lang w:val="en-US"/>
@@ -5105,7 +4356,7 @@
         <w:lastRenderedPageBreak/>
         <w:t>User manual</w:t>
       </w:r>
-      <w:bookmarkEnd w:id="25"/>
+      <w:bookmarkEnd w:id="18"/>
     </w:p>
     <w:p>
       <w:pPr>
@@ -6233,7 +5484,7 @@
 </file>
 
 <file path=customXml/itemProps1.xml><?xml version="1.0" encoding="utf-8"?>
-<ds:datastoreItem xmlns:ds="http://schemas.openxmlformats.org/officeDocument/2006/customXml" ds:itemID="{8DC9B6A9-0918-4063-882D-4F473CD6F26C}">
+<ds:datastoreItem xmlns:ds="http://schemas.openxmlformats.org/officeDocument/2006/customXml" ds:itemID="{3B8C7B32-EF93-47B8-826D-D0A7747927BE}">
   <ds:schemaRefs>
     <ds:schemaRef ds:uri="http://schemas.openxmlformats.org/officeDocument/2006/bibliography"/>
   </ds:schemaRefs>

--- a/documentation/documentation.docx
+++ b/documentation/documentation.docx
@@ -63,7 +63,7 @@
                         <pic:cNvPicPr/>
                       </pic:nvPicPr>
                       <pic:blipFill>
-                        <a:blip r:embed="rId6">
+                        <a:blip r:embed="rId8">
                           <a:extLst>
                             <a:ext uri="{28A0092B-C50C-407E-A947-70E740481C1C}">
                               <a14:useLocalDpi xmlns:a14="http://schemas.microsoft.com/office/drawing/2010/main" val="0"/>
@@ -351,8 +351,6 @@
               <w:r>
                 <w:t>Content</w:t>
               </w:r>
-              <w:bookmarkStart w:id="0" w:name="_GoBack"/>
-              <w:bookmarkEnd w:id="0"/>
             </w:p>
             <w:p>
               <w:pPr>
@@ -387,7 +385,7 @@
                 </w:rPr>
                 <w:fldChar w:fldCharType="separate"/>
               </w:r>
-              <w:hyperlink w:anchor="_Toc109462249" w:history="1">
+              <w:hyperlink w:anchor="_Toc109659089" w:history="1">
                 <w:r>
                   <w:rPr>
                     <w:rStyle w:val="Collegamentoipertestuale"/>
@@ -415,7 +413,7 @@
                     <w:noProof/>
                     <w:webHidden/>
                   </w:rPr>
-                  <w:instrText xml:space="preserve"> PAGEREF _Toc109462249 \h </w:instrText>
+                  <w:instrText xml:space="preserve"> PAGEREF _Toc109659089 \h </w:instrText>
                 </w:r>
                 <w:r>
                   <w:rPr>
@@ -458,7 +456,7 @@
                   <w:lang w:eastAsia="it-IT"/>
                 </w:rPr>
               </w:pPr>
-              <w:hyperlink w:anchor="_Toc109462250" w:history="1">
+              <w:hyperlink w:anchor="_Toc109659090" w:history="1">
                 <w:r>
                   <w:rPr>
                     <w:rStyle w:val="Collegamentoipertestuale"/>
@@ -486,7 +484,7 @@
                     <w:noProof/>
                     <w:webHidden/>
                   </w:rPr>
-                  <w:instrText xml:space="preserve"> PAGEREF _Toc109462250 \h </w:instrText>
+                  <w:instrText xml:space="preserve"> PAGEREF _Toc109659090 \h </w:instrText>
                 </w:r>
                 <w:r>
                   <w:rPr>
@@ -529,7 +527,7 @@
                   <w:lang w:eastAsia="it-IT"/>
                 </w:rPr>
               </w:pPr>
-              <w:hyperlink w:anchor="_Toc109462251" w:history="1">
+              <w:hyperlink w:anchor="_Toc109659091" w:history="1">
                 <w:r>
                   <w:rPr>
                     <w:rStyle w:val="Collegamentoipertestuale"/>
@@ -557,7 +555,7 @@
                     <w:noProof/>
                     <w:webHidden/>
                   </w:rPr>
-                  <w:instrText xml:space="preserve"> PAGEREF _Toc109462251 \h </w:instrText>
+                  <w:instrText xml:space="preserve"> PAGEREF _Toc109659091 \h </w:instrText>
                 </w:r>
                 <w:r>
                   <w:rPr>
@@ -600,7 +598,7 @@
                   <w:lang w:eastAsia="it-IT"/>
                 </w:rPr>
               </w:pPr>
-              <w:hyperlink w:anchor="_Toc109462252" w:history="1">
+              <w:hyperlink w:anchor="_Toc109659092" w:history="1">
                 <w:r>
                   <w:rPr>
                     <w:rStyle w:val="Collegamentoipertestuale"/>
@@ -628,7 +626,7 @@
                     <w:noProof/>
                     <w:webHidden/>
                   </w:rPr>
-                  <w:instrText xml:space="preserve"> PAGEREF _Toc109462252 \h </w:instrText>
+                  <w:instrText xml:space="preserve"> PAGEREF _Toc109659092 \h </w:instrText>
                 </w:r>
                 <w:r>
                   <w:rPr>
@@ -671,7 +669,7 @@
                   <w:lang w:eastAsia="it-IT"/>
                 </w:rPr>
               </w:pPr>
-              <w:hyperlink w:anchor="_Toc109462253" w:history="1">
+              <w:hyperlink w:anchor="_Toc109659093" w:history="1">
                 <w:r>
                   <w:rPr>
                     <w:rStyle w:val="Collegamentoipertestuale"/>
@@ -699,7 +697,7 @@
                     <w:noProof/>
                     <w:webHidden/>
                   </w:rPr>
-                  <w:instrText xml:space="preserve"> PAGEREF _Toc109462253 \h </w:instrText>
+                  <w:instrText xml:space="preserve"> PAGEREF _Toc109659093 \h </w:instrText>
                 </w:r>
                 <w:r>
                   <w:rPr>
@@ -742,7 +740,7 @@
                   <w:lang w:eastAsia="it-IT"/>
                 </w:rPr>
               </w:pPr>
-              <w:hyperlink w:anchor="_Toc109462254" w:history="1">
+              <w:hyperlink w:anchor="_Toc109659094" w:history="1">
                 <w:r>
                   <w:rPr>
                     <w:rStyle w:val="Collegamentoipertestuale"/>
@@ -770,7 +768,7 @@
                     <w:noProof/>
                     <w:webHidden/>
                   </w:rPr>
-                  <w:instrText xml:space="preserve"> PAGEREF _Toc109462254 \h </w:instrText>
+                  <w:instrText xml:space="preserve"> PAGEREF _Toc109659094 \h </w:instrText>
                 </w:r>
                 <w:r>
                   <w:rPr>
@@ -790,7 +788,7 @@
                     <w:noProof/>
                     <w:webHidden/>
                   </w:rPr>
-                  <w:t>7</w:t>
+                  <w:t>8</w:t>
                 </w:r>
                 <w:r>
                   <w:rPr>
@@ -813,7 +811,7 @@
                   <w:lang w:eastAsia="it-IT"/>
                 </w:rPr>
               </w:pPr>
-              <w:hyperlink w:anchor="_Toc109462255" w:history="1">
+              <w:hyperlink w:anchor="_Toc109659095" w:history="1">
                 <w:r>
                   <w:rPr>
                     <w:rStyle w:val="Collegamentoipertestuale"/>
@@ -841,7 +839,7 @@
                     <w:noProof/>
                     <w:webHidden/>
                   </w:rPr>
-                  <w:instrText xml:space="preserve"> PAGEREF _Toc109462255 \h </w:instrText>
+                  <w:instrText xml:space="preserve"> PAGEREF _Toc109659095 \h </w:instrText>
                 </w:r>
                 <w:r>
                   <w:rPr>
@@ -861,7 +859,7 @@
                     <w:noProof/>
                     <w:webHidden/>
                   </w:rPr>
-                  <w:t>8</w:t>
+                  <w:t>9</w:t>
                 </w:r>
                 <w:r>
                   <w:rPr>
@@ -884,7 +882,7 @@
                   <w:lang w:eastAsia="it-IT"/>
                 </w:rPr>
               </w:pPr>
-              <w:hyperlink w:anchor="_Toc109462256" w:history="1">
+              <w:hyperlink w:anchor="_Toc109659096" w:history="1">
                 <w:r>
                   <w:rPr>
                     <w:rStyle w:val="Collegamentoipertestuale"/>
@@ -912,7 +910,7 @@
                     <w:noProof/>
                     <w:webHidden/>
                   </w:rPr>
-                  <w:instrText xml:space="preserve"> PAGEREF _Toc109462256 \h </w:instrText>
+                  <w:instrText xml:space="preserve"> PAGEREF _Toc109659096 \h </w:instrText>
                 </w:r>
                 <w:r>
                   <w:rPr>
@@ -932,7 +930,7 @@
                     <w:noProof/>
                     <w:webHidden/>
                   </w:rPr>
-                  <w:t>8</w:t>
+                  <w:t>9</w:t>
                 </w:r>
                 <w:r>
                   <w:rPr>
@@ -955,7 +953,7 @@
                   <w:lang w:eastAsia="it-IT"/>
                 </w:rPr>
               </w:pPr>
-              <w:hyperlink w:anchor="_Toc109462257" w:history="1">
+              <w:hyperlink w:anchor="_Toc109659097" w:history="1">
                 <w:r>
                   <w:rPr>
                     <w:rStyle w:val="Collegamentoipertestuale"/>
@@ -983,7 +981,7 @@
                     <w:noProof/>
                     <w:webHidden/>
                   </w:rPr>
-                  <w:instrText xml:space="preserve"> PAGEREF _Toc109462257 \h </w:instrText>
+                  <w:instrText xml:space="preserve"> PAGEREF _Toc109659097 \h </w:instrText>
                 </w:r>
                 <w:r>
                   <w:rPr>
@@ -1003,7 +1001,7 @@
                     <w:noProof/>
                     <w:webHidden/>
                   </w:rPr>
-                  <w:t>8</w:t>
+                  <w:t>10</w:t>
                 </w:r>
                 <w:r>
                   <w:rPr>
@@ -1026,7 +1024,7 @@
                   <w:lang w:eastAsia="it-IT"/>
                 </w:rPr>
               </w:pPr>
-              <w:hyperlink w:anchor="_Toc109462258" w:history="1">
+              <w:hyperlink w:anchor="_Toc109659098" w:history="1">
                 <w:r>
                   <w:rPr>
                     <w:rStyle w:val="Collegamentoipertestuale"/>
@@ -1054,7 +1052,7 @@
                     <w:noProof/>
                     <w:webHidden/>
                   </w:rPr>
-                  <w:instrText xml:space="preserve"> PAGEREF _Toc109462258 \h </w:instrText>
+                  <w:instrText xml:space="preserve"> PAGEREF _Toc109659098 \h </w:instrText>
                 </w:r>
                 <w:r>
                   <w:rPr>
@@ -1074,7 +1072,7 @@
                     <w:noProof/>
                     <w:webHidden/>
                   </w:rPr>
-                  <w:t>10</w:t>
+                  <w:t>11</w:t>
                 </w:r>
                 <w:r>
                   <w:rPr>
@@ -1097,7 +1095,7 @@
                   <w:lang w:eastAsia="it-IT"/>
                 </w:rPr>
               </w:pPr>
-              <w:hyperlink w:anchor="_Toc109462259" w:history="1">
+              <w:hyperlink w:anchor="_Toc109659099" w:history="1">
                 <w:r>
                   <w:rPr>
                     <w:rStyle w:val="Collegamentoipertestuale"/>
@@ -1125,7 +1123,7 @@
                     <w:noProof/>
                     <w:webHidden/>
                   </w:rPr>
-                  <w:instrText xml:space="preserve"> PAGEREF _Toc109462259 \h </w:instrText>
+                  <w:instrText xml:space="preserve"> PAGEREF _Toc109659099 \h </w:instrText>
                 </w:r>
                 <w:r>
                   <w:rPr>
@@ -1145,7 +1143,220 @@
                     <w:noProof/>
                     <w:webHidden/>
                   </w:rPr>
-                  <w:t>11</w:t>
+                  <w:t>12</w:t>
+                </w:r>
+                <w:r>
+                  <w:rPr>
+                    <w:noProof/>
+                    <w:webHidden/>
+                  </w:rPr>
+                  <w:fldChar w:fldCharType="end"/>
+                </w:r>
+              </w:hyperlink>
+            </w:p>
+            <w:p>
+              <w:pPr>
+                <w:pStyle w:val="Sommario2"/>
+                <w:tabs>
+                  <w:tab w:val="right" w:leader="dot" w:pos="9628"/>
+                </w:tabs>
+                <w:rPr>
+                  <w:rFonts w:eastAsiaTheme="minorEastAsia"/>
+                  <w:noProof/>
+                  <w:lang w:eastAsia="it-IT"/>
+                </w:rPr>
+              </w:pPr>
+              <w:hyperlink w:anchor="_Toc109659100" w:history="1">
+                <w:r>
+                  <w:rPr>
+                    <w:rStyle w:val="Collegamentoipertestuale"/>
+                    <w:noProof/>
+                    <w:lang w:val="en-US"/>
+                  </w:rPr>
+                  <w:t>Starting the server</w:t>
+                </w:r>
+                <w:r>
+                  <w:rPr>
+                    <w:noProof/>
+                    <w:webHidden/>
+                  </w:rPr>
+                  <w:tab/>
+                </w:r>
+                <w:r>
+                  <w:rPr>
+                    <w:noProof/>
+                    <w:webHidden/>
+                  </w:rPr>
+                  <w:fldChar w:fldCharType="begin"/>
+                </w:r>
+                <w:r>
+                  <w:rPr>
+                    <w:noProof/>
+                    <w:webHidden/>
+                  </w:rPr>
+                  <w:instrText xml:space="preserve"> PAGEREF _Toc109659100 \h </w:instrText>
+                </w:r>
+                <w:r>
+                  <w:rPr>
+                    <w:noProof/>
+                    <w:webHidden/>
+                  </w:rPr>
+                </w:r>
+                <w:r>
+                  <w:rPr>
+                    <w:noProof/>
+                    <w:webHidden/>
+                  </w:rPr>
+                  <w:fldChar w:fldCharType="separate"/>
+                </w:r>
+                <w:r>
+                  <w:rPr>
+                    <w:noProof/>
+                    <w:webHidden/>
+                  </w:rPr>
+                  <w:t>12</w:t>
+                </w:r>
+                <w:r>
+                  <w:rPr>
+                    <w:noProof/>
+                    <w:webHidden/>
+                  </w:rPr>
+                  <w:fldChar w:fldCharType="end"/>
+                </w:r>
+              </w:hyperlink>
+            </w:p>
+            <w:p>
+              <w:pPr>
+                <w:pStyle w:val="Sommario2"/>
+                <w:tabs>
+                  <w:tab w:val="right" w:leader="dot" w:pos="9628"/>
+                </w:tabs>
+                <w:rPr>
+                  <w:rFonts w:eastAsiaTheme="minorEastAsia"/>
+                  <w:noProof/>
+                  <w:lang w:eastAsia="it-IT"/>
+                </w:rPr>
+              </w:pPr>
+              <w:hyperlink w:anchor="_Toc109659101" w:history="1">
+                <w:r>
+                  <w:rPr>
+                    <w:rStyle w:val="Collegamentoipertestuale"/>
+                    <w:noProof/>
+                    <w:lang w:val="en-US"/>
+                  </w:rPr>
+                  <w:t>Starting the client</w:t>
+                </w:r>
+                <w:r>
+                  <w:rPr>
+                    <w:noProof/>
+                    <w:webHidden/>
+                  </w:rPr>
+                  <w:tab/>
+                </w:r>
+                <w:r>
+                  <w:rPr>
+                    <w:noProof/>
+                    <w:webHidden/>
+                  </w:rPr>
+                  <w:fldChar w:fldCharType="begin"/>
+                </w:r>
+                <w:r>
+                  <w:rPr>
+                    <w:noProof/>
+                    <w:webHidden/>
+                  </w:rPr>
+                  <w:instrText xml:space="preserve"> PAGEREF _Toc109659101 \h </w:instrText>
+                </w:r>
+                <w:r>
+                  <w:rPr>
+                    <w:noProof/>
+                    <w:webHidden/>
+                  </w:rPr>
+                </w:r>
+                <w:r>
+                  <w:rPr>
+                    <w:noProof/>
+                    <w:webHidden/>
+                  </w:rPr>
+                  <w:fldChar w:fldCharType="separate"/>
+                </w:r>
+                <w:r>
+                  <w:rPr>
+                    <w:noProof/>
+                    <w:webHidden/>
+                  </w:rPr>
+                  <w:t>12</w:t>
+                </w:r>
+                <w:r>
+                  <w:rPr>
+                    <w:noProof/>
+                    <w:webHidden/>
+                  </w:rPr>
+                  <w:fldChar w:fldCharType="end"/>
+                </w:r>
+              </w:hyperlink>
+            </w:p>
+            <w:p>
+              <w:pPr>
+                <w:pStyle w:val="Sommario2"/>
+                <w:tabs>
+                  <w:tab w:val="right" w:leader="dot" w:pos="9628"/>
+                </w:tabs>
+                <w:rPr>
+                  <w:rFonts w:eastAsiaTheme="minorEastAsia"/>
+                  <w:noProof/>
+                  <w:lang w:eastAsia="it-IT"/>
+                </w:rPr>
+              </w:pPr>
+              <w:hyperlink w:anchor="_Toc109659102" w:history="1">
+                <w:r>
+                  <w:rPr>
+                    <w:rStyle w:val="Collegamentoipertestuale"/>
+                    <w:noProof/>
+                    <w:lang w:val="en-US"/>
+                  </w:rPr>
+                  <w:t>Upload</w:t>
+                </w:r>
+                <w:r>
+                  <w:rPr>
+                    <w:noProof/>
+                    <w:webHidden/>
+                  </w:rPr>
+                  <w:tab/>
+                </w:r>
+                <w:r>
+                  <w:rPr>
+                    <w:noProof/>
+                    <w:webHidden/>
+                  </w:rPr>
+                  <w:fldChar w:fldCharType="begin"/>
+                </w:r>
+                <w:r>
+                  <w:rPr>
+                    <w:noProof/>
+                    <w:webHidden/>
+                  </w:rPr>
+                  <w:instrText xml:space="preserve"> PAGEREF _Toc109659102 \h </w:instrText>
+                </w:r>
+                <w:r>
+                  <w:rPr>
+                    <w:noProof/>
+                    <w:webHidden/>
+                  </w:rPr>
+                </w:r>
+                <w:r>
+                  <w:rPr>
+                    <w:noProof/>
+                    <w:webHidden/>
+                  </w:rPr>
+                  <w:fldChar w:fldCharType="separate"/>
+                </w:r>
+                <w:r>
+                  <w:rPr>
+                    <w:noProof/>
+                    <w:webHidden/>
+                  </w:rPr>
+                  <w:t>13</w:t>
                 </w:r>
                 <w:r>
                   <w:rPr>
@@ -1194,7 +1405,7 @@
               <w:lang w:val="en-US"/>
             </w:rPr>
           </w:pPr>
-          <w:bookmarkStart w:id="1" w:name="_Toc109462249"/>
+          <w:bookmarkStart w:id="0" w:name="_Toc109659089"/>
           <w:r>
             <w:rPr>
               <w:color w:val="043964"/>
@@ -1205,7 +1416,7 @@
             <w:lastRenderedPageBreak/>
             <w:t>Introduction</w:t>
           </w:r>
-          <w:bookmarkEnd w:id="1"/>
+          <w:bookmarkEnd w:id="0"/>
         </w:p>
         <w:p>
           <w:pPr>
@@ -1675,11 +1886,12 @@
     <w:p>
       <w:pPr>
         <w:pStyle w:val="Didascalia"/>
-        <w:rPr>
-          <w:lang w:val="en-US"/>
-        </w:rPr>
-      </w:pPr>
-      <w:bookmarkStart w:id="2" w:name="_Ref108542216"/>
+        <w:jc w:val="center"/>
+        <w:rPr>
+          <w:lang w:val="en-US"/>
+        </w:rPr>
+      </w:pPr>
+      <w:bookmarkStart w:id="1" w:name="_Ref108542216"/>
       <w:r>
         <w:rPr>
           <w:lang w:val="en-US"/>
@@ -1719,7 +1931,7 @@
         </w:rPr>
         <w:fldChar w:fldCharType="end"/>
       </w:r>
-      <w:bookmarkEnd w:id="2"/>
+      <w:bookmarkEnd w:id="1"/>
       <w:r>
         <w:t xml:space="preserve"> - </w:t>
       </w:r>
@@ -1775,7 +1987,7 @@
           <w:lang w:val="en-US"/>
         </w:rPr>
       </w:pPr>
-      <w:bookmarkStart w:id="3" w:name="_Toc109462250"/>
+      <w:bookmarkStart w:id="2" w:name="_Toc109659090"/>
       <w:r>
         <w:rPr>
           <w:lang w:val="en-US"/>
@@ -1783,7 +1995,7 @@
         <w:lastRenderedPageBreak/>
         <w:t>Authentication phase</w:t>
       </w:r>
-      <w:bookmarkEnd w:id="3"/>
+      <w:bookmarkEnd w:id="2"/>
     </w:p>
     <w:p>
       <w:pPr>
@@ -1934,7 +2146,7 @@
                     <pic:cNvPicPr/>
                   </pic:nvPicPr>
                   <pic:blipFill>
-                    <a:blip r:embed="rId7" cstate="print">
+                    <a:blip r:embed="rId9" cstate="print">
                       <a:extLst>
                         <a:ext uri="{28A0092B-C50C-407E-A947-70E740481C1C}">
                           <a14:useLocalDpi xmlns:a14="http://schemas.microsoft.com/office/drawing/2010/main" val="0"/>
@@ -1964,11 +2176,12 @@
     <w:p>
       <w:pPr>
         <w:pStyle w:val="Didascalia"/>
-        <w:rPr>
-          <w:lang w:val="en-US"/>
-        </w:rPr>
-      </w:pPr>
-      <w:bookmarkStart w:id="4" w:name="_Ref108797655"/>
+        <w:jc w:val="center"/>
+        <w:rPr>
+          <w:lang w:val="en-US"/>
+        </w:rPr>
+      </w:pPr>
+      <w:bookmarkStart w:id="3" w:name="_Ref108797655"/>
       <w:r>
         <w:rPr>
           <w:lang w:val="en-US"/>
@@ -1997,7 +2210,7 @@
       <w:r>
         <w:fldChar w:fldCharType="end"/>
       </w:r>
-      <w:bookmarkEnd w:id="4"/>
+      <w:bookmarkEnd w:id="3"/>
       <w:r>
         <w:rPr>
           <w:lang w:val="en-US"/>
@@ -2300,7 +2513,21 @@
         <w:rPr>
           <w:lang w:val="en-US"/>
         </w:rPr>
-        <w:t xml:space="preserve"> protocol. The shared key is obtained first by deriving the shared secret using the two </w:t>
+        <w:t xml:space="preserve"> protocol. The shared key </w:t>
+      </w:r>
+      <w:proofErr w:type="gramStart"/>
+      <w:r>
+        <w:rPr>
+          <w:lang w:val="en-US"/>
+        </w:rPr>
+        <w:t>is obtained</w:t>
+      </w:r>
+      <w:proofErr w:type="gramEnd"/>
+      <w:r>
+        <w:rPr>
+          <w:lang w:val="en-US"/>
+        </w:rPr>
+        <w:t xml:space="preserve"> first by deriving the shared secret using the two </w:t>
       </w:r>
       <w:r>
         <w:rPr>
@@ -2320,7 +2547,39 @@
         <w:rPr>
           <w:lang w:val="en-US"/>
         </w:rPr>
-        <w:t>keys and then it is hashed by using SHA-256 algorithm in order to obtain the symmetric key.</w:t>
+        <w:t xml:space="preserve">keys and then it is hashed by using SHA-256 algorithm in order to obtain the </w:t>
+      </w:r>
+      <w:r>
+        <w:rPr>
+          <w:lang w:val="en-US"/>
+        </w:rPr>
+        <w:t>digest</w:t>
+      </w:r>
+      <w:r>
+        <w:rPr>
+          <w:lang w:val="en-US"/>
+        </w:rPr>
+        <w:t>.</w:t>
+      </w:r>
+      <w:r>
+        <w:rPr>
+          <w:lang w:val="en-US"/>
+        </w:rPr>
+        <w:t xml:space="preserve"> The symmetric key is obtained extracting the first </w:t>
+      </w:r>
+      <w:proofErr w:type="gramStart"/>
+      <w:r>
+        <w:rPr>
+          <w:lang w:val="en-US"/>
+        </w:rPr>
+        <w:t>128 bit</w:t>
+      </w:r>
+      <w:proofErr w:type="gramEnd"/>
+      <w:r>
+        <w:rPr>
+          <w:lang w:val="en-US"/>
+        </w:rPr>
+        <w:t xml:space="preserve"> from the digest.</w:t>
       </w:r>
     </w:p>
     <w:p>
@@ -2343,7 +2602,7 @@
           <w:lang w:val="en-US"/>
         </w:rPr>
       </w:pPr>
-      <w:bookmarkStart w:id="5" w:name="_Toc109462251"/>
+      <w:bookmarkStart w:id="4" w:name="_Toc109659091"/>
       <w:r>
         <w:rPr>
           <w:lang w:val="en-US"/>
@@ -2351,19 +2610,43 @@
         <w:lastRenderedPageBreak/>
         <w:t>Operations’ implementation</w:t>
       </w:r>
-      <w:bookmarkEnd w:id="5"/>
-    </w:p>
-    <w:p>
-      <w:pPr>
-        <w:rPr>
-          <w:lang w:val="en-US"/>
-        </w:rPr>
-      </w:pPr>
-      <w:r>
-        <w:rPr>
-          <w:lang w:val="en-US"/>
-        </w:rPr>
-        <w:t>After the authentication phase, in which the client must authenticate with the server, the client can upload, download, rename or delete data to/from the Cloud Storage in a safe manner.</w:t>
+      <w:bookmarkEnd w:id="4"/>
+    </w:p>
+    <w:p>
+      <w:pPr>
+        <w:rPr>
+          <w:lang w:val="en-US"/>
+        </w:rPr>
+      </w:pPr>
+      <w:r>
+        <w:rPr>
+          <w:lang w:val="en-US"/>
+        </w:rPr>
+        <w:t>After the authentication phase, in which the client must authenticate with the server, the client can upload, download,</w:t>
+      </w:r>
+      <w:r>
+        <w:rPr>
+          <w:lang w:val="en-US"/>
+        </w:rPr>
+        <w:t xml:space="preserve"> list,</w:t>
+      </w:r>
+      <w:r>
+        <w:rPr>
+          <w:lang w:val="en-US"/>
+        </w:rPr>
+        <w:t xml:space="preserve"> rename or delete data to/from the Cloud Storage</w:t>
+      </w:r>
+      <w:r>
+        <w:rPr>
+          <w:lang w:val="en-US"/>
+        </w:rPr>
+        <w:t xml:space="preserve"> and logout</w:t>
+      </w:r>
+      <w:r>
+        <w:rPr>
+          <w:lang w:val="en-US"/>
+        </w:rPr>
+        <w:t xml:space="preserve"> in a safe manner.</w:t>
       </w:r>
     </w:p>
     <w:p>
@@ -2543,7 +2826,35 @@
       </w:pPr>
       <w:r>
         <w:rPr>
+          <w:lang w:val="en-US"/>
+        </w:rPr>
+        <w:t xml:space="preserve">The tag </w:t>
+      </w:r>
+      <w:proofErr w:type="gramStart"/>
+      <w:r>
+        <w:rPr>
+          <w:lang w:val="en-US"/>
+        </w:rPr>
+        <w:t>is computed</w:t>
+      </w:r>
+      <w:proofErr w:type="gramEnd"/>
+      <w:r>
+        <w:rPr>
+          <w:lang w:val="en-US"/>
+        </w:rPr>
+        <w:t xml:space="preserve"> only on the encrypted part.</w:t>
+      </w:r>
+    </w:p>
+    <w:p>
+      <w:pPr>
+        <w:rPr>
+          <w:lang w:val="en-US"/>
+        </w:rPr>
+      </w:pPr>
+      <w:r>
+        <w:rPr>
           <w:noProof/>
+          <w:lang w:eastAsia="it-IT"/>
         </w:rPr>
         <mc:AlternateContent>
           <mc:Choice Requires="wps">
@@ -2585,23 +2896,46 @@
                           <w:p>
                             <w:pPr>
                               <w:pStyle w:val="Didascalia"/>
+                              <w:jc w:val="center"/>
                               <w:rPr>
                                 <w:lang w:val="en-US"/>
                               </w:rPr>
                             </w:pPr>
-                            <w:bookmarkStart w:id="6" w:name="_Ref109461512"/>
+                            <w:bookmarkStart w:id="5" w:name="_Ref109461512"/>
                             <w:r>
                               <w:t xml:space="preserve">Figure </w:t>
                             </w:r>
-                            <w:fldSimple w:instr=" SEQ Figure \* ARABIC ">
-                              <w:r>
-                                <w:rPr>
-                                  <w:noProof/>
-                                </w:rPr>
-                                <w:t>2</w:t>
-                              </w:r>
-                            </w:fldSimple>
-                            <w:bookmarkEnd w:id="6"/>
+                            <w:r>
+                              <w:rPr>
+                                <w:noProof/>
+                              </w:rPr>
+                              <w:fldChar w:fldCharType="begin"/>
+                            </w:r>
+                            <w:r>
+                              <w:rPr>
+                                <w:noProof/>
+                              </w:rPr>
+                              <w:instrText xml:space="preserve"> SEQ Figure \* ARABIC </w:instrText>
+                            </w:r>
+                            <w:r>
+                              <w:rPr>
+                                <w:noProof/>
+                              </w:rPr>
+                              <w:fldChar w:fldCharType="separate"/>
+                            </w:r>
+                            <w:r>
+                              <w:rPr>
+                                <w:noProof/>
+                              </w:rPr>
+                              <w:t>2</w:t>
+                            </w:r>
+                            <w:r>
+                              <w:rPr>
+                                <w:noProof/>
+                              </w:rPr>
+                              <w:fldChar w:fldCharType="end"/>
+                            </w:r>
+                            <w:bookmarkEnd w:id="5"/>
                             <w:r>
                               <w:t xml:space="preserve"> - General message format</w:t>
                             </w:r>
@@ -2632,23 +2966,46 @@
                     <w:p>
                       <w:pPr>
                         <w:pStyle w:val="Didascalia"/>
+                        <w:jc w:val="center"/>
                         <w:rPr>
                           <w:lang w:val="en-US"/>
                         </w:rPr>
                       </w:pPr>
-                      <w:bookmarkStart w:id="7" w:name="_Ref109461512"/>
+                      <w:bookmarkStart w:id="6" w:name="_Ref109461512"/>
                       <w:r>
                         <w:t xml:space="preserve">Figure </w:t>
                       </w:r>
-                      <w:fldSimple w:instr=" SEQ Figure \* ARABIC ">
-                        <w:r>
-                          <w:rPr>
-                            <w:noProof/>
-                          </w:rPr>
-                          <w:t>2</w:t>
-                        </w:r>
-                      </w:fldSimple>
-                      <w:bookmarkEnd w:id="7"/>
+                      <w:r>
+                        <w:rPr>
+                          <w:noProof/>
+                        </w:rPr>
+                        <w:fldChar w:fldCharType="begin"/>
+                      </w:r>
+                      <w:r>
+                        <w:rPr>
+                          <w:noProof/>
+                        </w:rPr>
+                        <w:instrText xml:space="preserve"> SEQ Figure \* ARABIC </w:instrText>
+                      </w:r>
+                      <w:r>
+                        <w:rPr>
+                          <w:noProof/>
+                        </w:rPr>
+                        <w:fldChar w:fldCharType="separate"/>
+                      </w:r>
+                      <w:r>
+                        <w:rPr>
+                          <w:noProof/>
+                        </w:rPr>
+                        <w:t>2</w:t>
+                      </w:r>
+                      <w:r>
+                        <w:rPr>
+                          <w:noProof/>
+                        </w:rPr>
+                        <w:fldChar w:fldCharType="end"/>
+                      </w:r>
+                      <w:bookmarkEnd w:id="6"/>
                       <w:r>
                         <w:t xml:space="preserve"> - General message format</w:t>
                       </w:r>
@@ -2663,7 +3020,8 @@
       </w:r>
       <w:r>
         <w:rPr>
-          <w:lang w:val="en-US"/>
+          <w:noProof/>
+          <w:lang w:eastAsia="it-IT"/>
         </w:rPr>
         <w:drawing>
           <wp:anchor distT="0" distB="0" distL="114300" distR="114300" simplePos="0" relativeHeight="251677696" behindDoc="0" locked="0" layoutInCell="1" allowOverlap="1">
@@ -2689,7 +3047,7 @@
                     <pic:cNvPicPr/>
                   </pic:nvPicPr>
                   <pic:blipFill>
-                    <a:blip r:embed="rId8">
+                    <a:blip r:embed="rId10">
                       <a:extLst>
                         <a:ext uri="{28A0092B-C50C-407E-A947-70E740481C1C}">
                           <a14:useLocalDpi xmlns:a14="http://schemas.microsoft.com/office/drawing/2010/main" val="0"/>
@@ -2741,459 +3099,478 @@
         <w:t xml:space="preserve"> assume one of the following values:</w:t>
       </w:r>
     </w:p>
-    <w:p>
-      <w:pPr>
-        <w:pStyle w:val="Paragrafoelenco"/>
-        <w:numPr>
-          <w:ilvl w:val="0"/>
-          <w:numId w:val="1"/>
-        </w:numPr>
-        <w:rPr>
-          <w:lang w:val="en-US"/>
-        </w:rPr>
-      </w:pPr>
-      <w:proofErr w:type="spellStart"/>
-      <w:r>
-        <w:rPr>
-          <w:lang w:val="en-US"/>
-        </w:rPr>
-        <w:t>Update_request</w:t>
-      </w:r>
-      <w:proofErr w:type="spellEnd"/>
-      <w:r>
-        <w:rPr>
-          <w:lang w:val="en-US"/>
-        </w:rPr>
-        <w:tab/>
-      </w:r>
-      <w:r>
-        <w:rPr>
-          <w:lang w:val="en-US"/>
-        </w:rPr>
-        <w:tab/>
-        <w:t>“upl”</w:t>
-      </w:r>
-    </w:p>
-    <w:p>
-      <w:pPr>
-        <w:pStyle w:val="Paragrafoelenco"/>
-        <w:numPr>
-          <w:ilvl w:val="0"/>
-          <w:numId w:val="1"/>
-        </w:numPr>
-        <w:rPr>
-          <w:lang w:val="en-US"/>
-        </w:rPr>
-      </w:pPr>
-      <w:r>
-        <w:rPr>
-          <w:lang w:val="en-US"/>
-        </w:rPr>
-        <w:t>Acknowledgement</w:t>
-      </w:r>
-      <w:r>
-        <w:rPr>
-          <w:lang w:val="en-US"/>
-        </w:rPr>
-        <w:tab/>
-      </w:r>
-      <w:r>
-        <w:rPr>
-          <w:lang w:val="en-US"/>
-        </w:rPr>
-        <w:tab/>
-        <w:t>“ack”</w:t>
-      </w:r>
-    </w:p>
-    <w:p>
-      <w:pPr>
-        <w:pStyle w:val="Paragrafoelenco"/>
-        <w:numPr>
-          <w:ilvl w:val="0"/>
-          <w:numId w:val="1"/>
-        </w:numPr>
-        <w:rPr>
-          <w:lang w:val="en-US"/>
-        </w:rPr>
-      </w:pPr>
-      <w:r>
-        <w:rPr>
-          <w:lang w:val="en-US"/>
-        </w:rPr>
-        <w:t>Not_</w:t>
-      </w:r>
-      <w:r>
-        <w:rPr>
-          <w:lang w:val="en-US"/>
-        </w:rPr>
-        <w:t xml:space="preserve"> </w:t>
-      </w:r>
-      <w:r>
-        <w:rPr>
-          <w:lang w:val="en-US"/>
-        </w:rPr>
-        <w:t>acknowledgement</w:t>
-      </w:r>
-      <w:r>
-        <w:rPr>
-          <w:lang w:val="en-US"/>
-        </w:rPr>
-        <w:tab/>
-        <w:t>“not”</w:t>
-      </w:r>
-    </w:p>
-    <w:p>
-      <w:pPr>
-        <w:pStyle w:val="Paragrafoelenco"/>
-        <w:numPr>
-          <w:ilvl w:val="0"/>
-          <w:numId w:val="1"/>
-        </w:numPr>
-        <w:rPr>
-          <w:lang w:val="en-US"/>
-        </w:rPr>
-      </w:pPr>
-      <w:proofErr w:type="spellStart"/>
-      <w:r>
-        <w:rPr>
-          <w:lang w:val="en-US"/>
-        </w:rPr>
-        <w:t>D</w:t>
-      </w:r>
-      <w:r>
-        <w:rPr>
-          <w:lang w:val="en-US"/>
-        </w:rPr>
-        <w:t>ownload_request</w:t>
-      </w:r>
-      <w:proofErr w:type="spellEnd"/>
-      <w:r>
-        <w:rPr>
-          <w:lang w:val="en-US"/>
-        </w:rPr>
-        <w:tab/>
-      </w:r>
-      <w:r>
-        <w:rPr>
-          <w:lang w:val="en-US"/>
-        </w:rPr>
-        <w:tab/>
-        <w:t>“dow”</w:t>
-      </w:r>
-    </w:p>
-    <w:p>
-      <w:pPr>
-        <w:pStyle w:val="Paragrafoelenco"/>
-        <w:numPr>
-          <w:ilvl w:val="0"/>
-          <w:numId w:val="1"/>
-        </w:numPr>
-        <w:rPr>
-          <w:lang w:val="en-US"/>
-        </w:rPr>
-      </w:pPr>
-      <w:r>
-        <w:rPr>
-          <w:lang w:val="en-US"/>
-        </w:rPr>
-        <w:t>Size</w:t>
-      </w:r>
-      <w:r>
-        <w:rPr>
-          <w:lang w:val="en-US"/>
-        </w:rPr>
-        <w:tab/>
-      </w:r>
-      <w:r>
-        <w:rPr>
-          <w:lang w:val="en-US"/>
-        </w:rPr>
-        <w:tab/>
-      </w:r>
-      <w:r>
-        <w:rPr>
-          <w:lang w:val="en-US"/>
-        </w:rPr>
-        <w:tab/>
-      </w:r>
-      <w:r>
-        <w:rPr>
-          <w:lang w:val="en-US"/>
-        </w:rPr>
-        <w:tab/>
-      </w:r>
-      <w:r>
-        <w:rPr>
-          <w:lang w:val="en-US"/>
-        </w:rPr>
-        <w:t>“siz”</w:t>
-      </w:r>
-    </w:p>
-    <w:p>
-      <w:pPr>
-        <w:pStyle w:val="Paragrafoelenco"/>
-        <w:numPr>
-          <w:ilvl w:val="0"/>
-          <w:numId w:val="1"/>
-        </w:numPr>
-        <w:rPr>
-          <w:lang w:val="en-US"/>
-        </w:rPr>
-      </w:pPr>
-      <w:proofErr w:type="spellStart"/>
-      <w:r>
-        <w:rPr>
-          <w:lang w:val="en-US"/>
-        </w:rPr>
-        <w:t>Delete_request</w:t>
-      </w:r>
-      <w:proofErr w:type="spellEnd"/>
-      <w:r>
-        <w:rPr>
-          <w:lang w:val="en-US"/>
-        </w:rPr>
-        <w:tab/>
-      </w:r>
-      <w:r>
-        <w:rPr>
-          <w:lang w:val="en-US"/>
-        </w:rPr>
-        <w:tab/>
-      </w:r>
-      <w:r>
-        <w:rPr>
-          <w:lang w:val="en-US"/>
-        </w:rPr>
-        <w:tab/>
-      </w:r>
-      <w:r>
-        <w:rPr>
-          <w:lang w:val="en-US"/>
-        </w:rPr>
-        <w:t>“del”</w:t>
-      </w:r>
-    </w:p>
-    <w:p>
-      <w:pPr>
-        <w:pStyle w:val="Paragrafoelenco"/>
-        <w:numPr>
-          <w:ilvl w:val="0"/>
-          <w:numId w:val="1"/>
-        </w:numPr>
-        <w:rPr>
-          <w:lang w:val="en-US"/>
-        </w:rPr>
-      </w:pPr>
-      <w:proofErr w:type="spellStart"/>
-      <w:r>
-        <w:rPr>
-          <w:lang w:val="en-US"/>
-        </w:rPr>
-        <w:t>Ask_confirmation</w:t>
-      </w:r>
-      <w:proofErr w:type="spellEnd"/>
-      <w:r>
-        <w:rPr>
-          <w:lang w:val="en-US"/>
-        </w:rPr>
-        <w:tab/>
-      </w:r>
-      <w:r>
-        <w:rPr>
-          <w:lang w:val="en-US"/>
-        </w:rPr>
-        <w:tab/>
-      </w:r>
-      <w:r>
-        <w:rPr>
-          <w:lang w:val="en-US"/>
-        </w:rPr>
-        <w:t>“ask”</w:t>
-      </w:r>
-    </w:p>
-    <w:p>
-      <w:pPr>
-        <w:pStyle w:val="Paragrafoelenco"/>
-        <w:numPr>
-          <w:ilvl w:val="0"/>
-          <w:numId w:val="1"/>
-        </w:numPr>
-        <w:rPr>
-          <w:lang w:val="en-US"/>
-        </w:rPr>
-      </w:pPr>
-      <w:proofErr w:type="spellStart"/>
-      <w:r>
-        <w:rPr>
-          <w:lang w:val="en-US"/>
-        </w:rPr>
-        <w:t>List_request</w:t>
-      </w:r>
-      <w:proofErr w:type="spellEnd"/>
-      <w:r>
-        <w:rPr>
-          <w:lang w:val="en-US"/>
-        </w:rPr>
-        <w:tab/>
-      </w:r>
-      <w:r>
-        <w:rPr>
-          <w:lang w:val="en-US"/>
-        </w:rPr>
-        <w:tab/>
-      </w:r>
-      <w:r>
-        <w:rPr>
-          <w:lang w:val="en-US"/>
-        </w:rPr>
-        <w:tab/>
-      </w:r>
-      <w:r>
-        <w:rPr>
-          <w:lang w:val="en-US"/>
-        </w:rPr>
-        <w:t>“</w:t>
-      </w:r>
-      <w:proofErr w:type="spellStart"/>
-      <w:r>
-        <w:rPr>
-          <w:lang w:val="en-US"/>
-        </w:rPr>
-        <w:t>lre</w:t>
-      </w:r>
-      <w:proofErr w:type="spellEnd"/>
-      <w:r>
-        <w:rPr>
-          <w:lang w:val="en-US"/>
-        </w:rPr>
-        <w:t>”</w:t>
-      </w:r>
-    </w:p>
-    <w:p>
-      <w:pPr>
-        <w:pStyle w:val="Paragrafoelenco"/>
-        <w:numPr>
-          <w:ilvl w:val="0"/>
-          <w:numId w:val="1"/>
-        </w:numPr>
-        <w:rPr>
-          <w:lang w:val="en-US"/>
-        </w:rPr>
-      </w:pPr>
-      <w:proofErr w:type="spellStart"/>
-      <w:r>
-        <w:rPr>
-          <w:lang w:val="en-US"/>
-        </w:rPr>
-        <w:t>List_file</w:t>
-      </w:r>
-      <w:proofErr w:type="spellEnd"/>
-      <w:r>
-        <w:rPr>
-          <w:lang w:val="en-US"/>
-        </w:rPr>
-        <w:tab/>
-      </w:r>
-      <w:r>
-        <w:rPr>
-          <w:lang w:val="en-US"/>
-        </w:rPr>
-        <w:tab/>
-      </w:r>
-      <w:r>
-        <w:rPr>
-          <w:lang w:val="en-US"/>
-        </w:rPr>
-        <w:tab/>
-      </w:r>
-      <w:r>
-        <w:rPr>
-          <w:lang w:val="en-US"/>
-        </w:rPr>
-        <w:tab/>
-        <w:t>“</w:t>
-      </w:r>
-      <w:proofErr w:type="spellStart"/>
-      <w:r>
-        <w:rPr>
-          <w:lang w:val="en-US"/>
-        </w:rPr>
-        <w:t>lfi</w:t>
-      </w:r>
-      <w:proofErr w:type="spellEnd"/>
-      <w:r>
-        <w:rPr>
-          <w:lang w:val="en-US"/>
-        </w:rPr>
-        <w:t>”</w:t>
-      </w:r>
-    </w:p>
-    <w:p>
-      <w:pPr>
-        <w:pStyle w:val="Paragrafoelenco"/>
-        <w:numPr>
-          <w:ilvl w:val="0"/>
-          <w:numId w:val="1"/>
-        </w:numPr>
-        <w:rPr>
-          <w:lang w:val="en-US"/>
-        </w:rPr>
-      </w:pPr>
-      <w:proofErr w:type="spellStart"/>
-      <w:r>
-        <w:rPr>
-          <w:lang w:val="en-US"/>
-        </w:rPr>
-        <w:t>Rename_request</w:t>
-      </w:r>
-      <w:proofErr w:type="spellEnd"/>
-      <w:r>
-        <w:rPr>
-          <w:lang w:val="en-US"/>
-        </w:rPr>
-        <w:tab/>
-      </w:r>
-      <w:r>
-        <w:rPr>
-          <w:lang w:val="en-US"/>
-        </w:rPr>
-        <w:tab/>
-        <w:t>“ren”</w:t>
-      </w:r>
-    </w:p>
-    <w:p>
-      <w:pPr>
-        <w:pStyle w:val="Paragrafoelenco"/>
-        <w:numPr>
-          <w:ilvl w:val="0"/>
-          <w:numId w:val="1"/>
-        </w:numPr>
-        <w:rPr>
-          <w:lang w:val="en-US"/>
-        </w:rPr>
-      </w:pPr>
-      <w:proofErr w:type="spellStart"/>
-      <w:r>
-        <w:rPr>
-          <w:lang w:val="en-US"/>
-        </w:rPr>
-        <w:t>Logout_request</w:t>
-      </w:r>
-      <w:proofErr w:type="spellEnd"/>
-      <w:r>
-        <w:rPr>
-          <w:lang w:val="en-US"/>
-        </w:rPr>
-        <w:tab/>
-      </w:r>
-      <w:r>
-        <w:rPr>
-          <w:lang w:val="en-US"/>
-        </w:rPr>
-        <w:tab/>
-        <w:t>“log”</w:t>
-      </w:r>
-    </w:p>
+    <w:tbl>
+      <w:tblPr>
+        <w:tblStyle w:val="Tabellagriglia2-colore1"/>
+        <w:tblW w:w="0" w:type="auto"/>
+        <w:tblLayout w:type="fixed"/>
+        <w:tblLook w:val="04A0" w:firstRow="1" w:lastRow="0" w:firstColumn="1" w:lastColumn="0" w:noHBand="0" w:noVBand="1"/>
+      </w:tblPr>
+      <w:tblGrid>
+        <w:gridCol w:w="2513"/>
+        <w:gridCol w:w="1860"/>
+      </w:tblGrid>
+      <w:tr>
+        <w:trPr>
+          <w:cnfStyle w:val="100000000000" w:firstRow="1" w:lastRow="0" w:firstColumn="0" w:lastColumn="0" w:oddVBand="0" w:evenVBand="0" w:oddHBand="0" w:evenHBand="0" w:firstRowFirstColumn="0" w:firstRowLastColumn="0" w:lastRowFirstColumn="0" w:lastRowLastColumn="0"/>
+        </w:trPr>
+        <w:tc>
+          <w:tcPr>
+            <w:cnfStyle w:val="001000000000" w:firstRow="0" w:lastRow="0" w:firstColumn="1" w:lastColumn="0" w:oddVBand="0" w:evenVBand="0" w:oddHBand="0" w:evenHBand="0" w:firstRowFirstColumn="0" w:firstRowLastColumn="0" w:lastRowFirstColumn="0" w:lastRowLastColumn="0"/>
+            <w:tcW w:w="2513" w:type="dxa"/>
+          </w:tcPr>
+          <w:p>
+            <w:pPr>
+              <w:rPr>
+                <w:lang w:val="en-US"/>
+              </w:rPr>
+            </w:pPr>
+            <w:r>
+              <w:rPr>
+                <w:lang w:val="en-US"/>
+              </w:rPr>
+              <w:t>Update_request</w:t>
+            </w:r>
+          </w:p>
+        </w:tc>
+        <w:tc>
+          <w:tcPr>
+            <w:tcW w:w="1860" w:type="dxa"/>
+          </w:tcPr>
+          <w:p>
+            <w:pPr>
+              <w:cnfStyle w:val="100000000000" w:firstRow="1" w:lastRow="0" w:firstColumn="0" w:lastColumn="0" w:oddVBand="0" w:evenVBand="0" w:oddHBand="0" w:evenHBand="0" w:firstRowFirstColumn="0" w:firstRowLastColumn="0" w:lastRowFirstColumn="0" w:lastRowLastColumn="0"/>
+              <w:rPr>
+                <w:b w:val="0"/>
+                <w:lang w:val="en-US"/>
+              </w:rPr>
+            </w:pPr>
+            <w:r>
+              <w:rPr>
+                <w:b w:val="0"/>
+                <w:lang w:val="en-US"/>
+              </w:rPr>
+              <w:t>“upl”</w:t>
+            </w:r>
+          </w:p>
+        </w:tc>
+      </w:tr>
+      <w:tr>
+        <w:trPr>
+          <w:cnfStyle w:val="000000100000" w:firstRow="0" w:lastRow="0" w:firstColumn="0" w:lastColumn="0" w:oddVBand="0" w:evenVBand="0" w:oddHBand="1" w:evenHBand="0" w:firstRowFirstColumn="0" w:firstRowLastColumn="0" w:lastRowFirstColumn="0" w:lastRowLastColumn="0"/>
+        </w:trPr>
+        <w:tc>
+          <w:tcPr>
+            <w:cnfStyle w:val="001000000000" w:firstRow="0" w:lastRow="0" w:firstColumn="1" w:lastColumn="0" w:oddVBand="0" w:evenVBand="0" w:oddHBand="0" w:evenHBand="0" w:firstRowFirstColumn="0" w:firstRowLastColumn="0" w:lastRowFirstColumn="0" w:lastRowLastColumn="0"/>
+            <w:tcW w:w="2513" w:type="dxa"/>
+          </w:tcPr>
+          <w:p>
+            <w:pPr>
+              <w:rPr>
+                <w:lang w:val="en-US"/>
+              </w:rPr>
+            </w:pPr>
+            <w:r>
+              <w:rPr>
+                <w:lang w:val="en-US"/>
+              </w:rPr>
+              <w:t>Acknowledgement</w:t>
+            </w:r>
+          </w:p>
+        </w:tc>
+        <w:tc>
+          <w:tcPr>
+            <w:tcW w:w="1860" w:type="dxa"/>
+          </w:tcPr>
+          <w:p>
+            <w:pPr>
+              <w:cnfStyle w:val="000000100000" w:firstRow="0" w:lastRow="0" w:firstColumn="0" w:lastColumn="0" w:oddVBand="0" w:evenVBand="0" w:oddHBand="1" w:evenHBand="0" w:firstRowFirstColumn="0" w:firstRowLastColumn="0" w:lastRowFirstColumn="0" w:lastRowLastColumn="0"/>
+              <w:rPr>
+                <w:lang w:val="en-US"/>
+              </w:rPr>
+            </w:pPr>
+            <w:r>
+              <w:rPr>
+                <w:lang w:val="en-US"/>
+              </w:rPr>
+              <w:t>“ack”</w:t>
+            </w:r>
+          </w:p>
+        </w:tc>
+      </w:tr>
+      <w:tr>
+        <w:tc>
+          <w:tcPr>
+            <w:cnfStyle w:val="001000000000" w:firstRow="0" w:lastRow="0" w:firstColumn="1" w:lastColumn="0" w:oddVBand="0" w:evenVBand="0" w:oddHBand="0" w:evenHBand="0" w:firstRowFirstColumn="0" w:firstRowLastColumn="0" w:lastRowFirstColumn="0" w:lastRowLastColumn="0"/>
+            <w:tcW w:w="2513" w:type="dxa"/>
+          </w:tcPr>
+          <w:p>
+            <w:pPr>
+              <w:rPr>
+                <w:lang w:val="en-US"/>
+              </w:rPr>
+            </w:pPr>
+            <w:r>
+              <w:rPr>
+                <w:lang w:val="en-US"/>
+              </w:rPr>
+              <w:t>Not_ acknowledgement</w:t>
+            </w:r>
+          </w:p>
+        </w:tc>
+        <w:tc>
+          <w:tcPr>
+            <w:tcW w:w="1860" w:type="dxa"/>
+          </w:tcPr>
+          <w:p>
+            <w:pPr>
+              <w:cnfStyle w:val="000000000000" w:firstRow="0" w:lastRow="0" w:firstColumn="0" w:lastColumn="0" w:oddVBand="0" w:evenVBand="0" w:oddHBand="0" w:evenHBand="0" w:firstRowFirstColumn="0" w:firstRowLastColumn="0" w:lastRowFirstColumn="0" w:lastRowLastColumn="0"/>
+              <w:rPr>
+                <w:lang w:val="en-US"/>
+              </w:rPr>
+            </w:pPr>
+            <w:r>
+              <w:rPr>
+                <w:lang w:val="en-US"/>
+              </w:rPr>
+              <w:t>“not”</w:t>
+            </w:r>
+          </w:p>
+        </w:tc>
+      </w:tr>
+      <w:tr>
+        <w:trPr>
+          <w:cnfStyle w:val="000000100000" w:firstRow="0" w:lastRow="0" w:firstColumn="0" w:lastColumn="0" w:oddVBand="0" w:evenVBand="0" w:oddHBand="1" w:evenHBand="0" w:firstRowFirstColumn="0" w:firstRowLastColumn="0" w:lastRowFirstColumn="0" w:lastRowLastColumn="0"/>
+        </w:trPr>
+        <w:tc>
+          <w:tcPr>
+            <w:cnfStyle w:val="001000000000" w:firstRow="0" w:lastRow="0" w:firstColumn="1" w:lastColumn="0" w:oddVBand="0" w:evenVBand="0" w:oddHBand="0" w:evenHBand="0" w:firstRowFirstColumn="0" w:firstRowLastColumn="0" w:lastRowFirstColumn="0" w:lastRowLastColumn="0"/>
+            <w:tcW w:w="2513" w:type="dxa"/>
+          </w:tcPr>
+          <w:p>
+            <w:pPr>
+              <w:rPr>
+                <w:lang w:val="en-US"/>
+              </w:rPr>
+            </w:pPr>
+            <w:r>
+              <w:rPr>
+                <w:lang w:val="en-US"/>
+              </w:rPr>
+              <w:t>Download_request</w:t>
+            </w:r>
+          </w:p>
+        </w:tc>
+        <w:tc>
+          <w:tcPr>
+            <w:tcW w:w="1860" w:type="dxa"/>
+          </w:tcPr>
+          <w:p>
+            <w:pPr>
+              <w:cnfStyle w:val="000000100000" w:firstRow="0" w:lastRow="0" w:firstColumn="0" w:lastColumn="0" w:oddVBand="0" w:evenVBand="0" w:oddHBand="1" w:evenHBand="0" w:firstRowFirstColumn="0" w:firstRowLastColumn="0" w:lastRowFirstColumn="0" w:lastRowLastColumn="0"/>
+              <w:rPr>
+                <w:lang w:val="en-US"/>
+              </w:rPr>
+            </w:pPr>
+            <w:r>
+              <w:rPr>
+                <w:lang w:val="en-US"/>
+              </w:rPr>
+              <w:t>“dow”</w:t>
+            </w:r>
+          </w:p>
+        </w:tc>
+      </w:tr>
+      <w:tr>
+        <w:tc>
+          <w:tcPr>
+            <w:cnfStyle w:val="001000000000" w:firstRow="0" w:lastRow="0" w:firstColumn="1" w:lastColumn="0" w:oddVBand="0" w:evenVBand="0" w:oddHBand="0" w:evenHBand="0" w:firstRowFirstColumn="0" w:firstRowLastColumn="0" w:lastRowFirstColumn="0" w:lastRowLastColumn="0"/>
+            <w:tcW w:w="2513" w:type="dxa"/>
+          </w:tcPr>
+          <w:p>
+            <w:pPr>
+              <w:rPr>
+                <w:lang w:val="en-US"/>
+              </w:rPr>
+            </w:pPr>
+            <w:r>
+              <w:rPr>
+                <w:lang w:val="en-US"/>
+              </w:rPr>
+              <w:t>Size</w:t>
+            </w:r>
+          </w:p>
+        </w:tc>
+        <w:tc>
+          <w:tcPr>
+            <w:tcW w:w="1860" w:type="dxa"/>
+          </w:tcPr>
+          <w:p>
+            <w:pPr>
+              <w:cnfStyle w:val="000000000000" w:firstRow="0" w:lastRow="0" w:firstColumn="0" w:lastColumn="0" w:oddVBand="0" w:evenVBand="0" w:oddHBand="0" w:evenHBand="0" w:firstRowFirstColumn="0" w:firstRowLastColumn="0" w:lastRowFirstColumn="0" w:lastRowLastColumn="0"/>
+              <w:rPr>
+                <w:lang w:val="en-US"/>
+              </w:rPr>
+            </w:pPr>
+            <w:r>
+              <w:rPr>
+                <w:lang w:val="en-US"/>
+              </w:rPr>
+              <w:t>“siz”</w:t>
+            </w:r>
+          </w:p>
+        </w:tc>
+      </w:tr>
+      <w:tr>
+        <w:trPr>
+          <w:cnfStyle w:val="000000100000" w:firstRow="0" w:lastRow="0" w:firstColumn="0" w:lastColumn="0" w:oddVBand="0" w:evenVBand="0" w:oddHBand="1" w:evenHBand="0" w:firstRowFirstColumn="0" w:firstRowLastColumn="0" w:lastRowFirstColumn="0" w:lastRowLastColumn="0"/>
+        </w:trPr>
+        <w:tc>
+          <w:tcPr>
+            <w:cnfStyle w:val="001000000000" w:firstRow="0" w:lastRow="0" w:firstColumn="1" w:lastColumn="0" w:oddVBand="0" w:evenVBand="0" w:oddHBand="0" w:evenHBand="0" w:firstRowFirstColumn="0" w:firstRowLastColumn="0" w:lastRowFirstColumn="0" w:lastRowLastColumn="0"/>
+            <w:tcW w:w="2513" w:type="dxa"/>
+          </w:tcPr>
+          <w:p>
+            <w:pPr>
+              <w:rPr>
+                <w:lang w:val="en-US"/>
+              </w:rPr>
+            </w:pPr>
+            <w:r>
+              <w:rPr>
+                <w:lang w:val="en-US"/>
+              </w:rPr>
+              <w:t>Delete_request</w:t>
+            </w:r>
+          </w:p>
+        </w:tc>
+        <w:tc>
+          <w:tcPr>
+            <w:tcW w:w="1860" w:type="dxa"/>
+          </w:tcPr>
+          <w:p>
+            <w:pPr>
+              <w:cnfStyle w:val="000000100000" w:firstRow="0" w:lastRow="0" w:firstColumn="0" w:lastColumn="0" w:oddVBand="0" w:evenVBand="0" w:oddHBand="1" w:evenHBand="0" w:firstRowFirstColumn="0" w:firstRowLastColumn="0" w:lastRowFirstColumn="0" w:lastRowLastColumn="0"/>
+              <w:rPr>
+                <w:lang w:val="en-US"/>
+              </w:rPr>
+            </w:pPr>
+            <w:r>
+              <w:rPr>
+                <w:lang w:val="en-US"/>
+              </w:rPr>
+              <w:t>“del”</w:t>
+            </w:r>
+          </w:p>
+        </w:tc>
+      </w:tr>
+      <w:tr>
+        <w:tc>
+          <w:tcPr>
+            <w:cnfStyle w:val="001000000000" w:firstRow="0" w:lastRow="0" w:firstColumn="1" w:lastColumn="0" w:oddVBand="0" w:evenVBand="0" w:oddHBand="0" w:evenHBand="0" w:firstRowFirstColumn="0" w:firstRowLastColumn="0" w:lastRowFirstColumn="0" w:lastRowLastColumn="0"/>
+            <w:tcW w:w="2513" w:type="dxa"/>
+          </w:tcPr>
+          <w:p>
+            <w:pPr>
+              <w:rPr>
+                <w:lang w:val="en-US"/>
+              </w:rPr>
+            </w:pPr>
+            <w:r>
+              <w:rPr>
+                <w:lang w:val="en-US"/>
+              </w:rPr>
+              <w:t>Ask_confirmation</w:t>
+            </w:r>
+          </w:p>
+        </w:tc>
+        <w:tc>
+          <w:tcPr>
+            <w:tcW w:w="1860" w:type="dxa"/>
+          </w:tcPr>
+          <w:p>
+            <w:pPr>
+              <w:cnfStyle w:val="000000000000" w:firstRow="0" w:lastRow="0" w:firstColumn="0" w:lastColumn="0" w:oddVBand="0" w:evenVBand="0" w:oddHBand="0" w:evenHBand="0" w:firstRowFirstColumn="0" w:firstRowLastColumn="0" w:lastRowFirstColumn="0" w:lastRowLastColumn="0"/>
+              <w:rPr>
+                <w:lang w:val="en-US"/>
+              </w:rPr>
+            </w:pPr>
+            <w:r>
+              <w:rPr>
+                <w:lang w:val="en-US"/>
+              </w:rPr>
+              <w:t>“ask”</w:t>
+            </w:r>
+          </w:p>
+        </w:tc>
+      </w:tr>
+      <w:tr>
+        <w:trPr>
+          <w:cnfStyle w:val="000000100000" w:firstRow="0" w:lastRow="0" w:firstColumn="0" w:lastColumn="0" w:oddVBand="0" w:evenVBand="0" w:oddHBand="1" w:evenHBand="0" w:firstRowFirstColumn="0" w:firstRowLastColumn="0" w:lastRowFirstColumn="0" w:lastRowLastColumn="0"/>
+        </w:trPr>
+        <w:tc>
+          <w:tcPr>
+            <w:cnfStyle w:val="001000000000" w:firstRow="0" w:lastRow="0" w:firstColumn="1" w:lastColumn="0" w:oddVBand="0" w:evenVBand="0" w:oddHBand="0" w:evenHBand="0" w:firstRowFirstColumn="0" w:firstRowLastColumn="0" w:lastRowFirstColumn="0" w:lastRowLastColumn="0"/>
+            <w:tcW w:w="2513" w:type="dxa"/>
+          </w:tcPr>
+          <w:p>
+            <w:pPr>
+              <w:rPr>
+                <w:lang w:val="en-US"/>
+              </w:rPr>
+            </w:pPr>
+            <w:r>
+              <w:rPr>
+                <w:lang w:val="en-US"/>
+              </w:rPr>
+              <w:t>List_request</w:t>
+            </w:r>
+          </w:p>
+        </w:tc>
+        <w:tc>
+          <w:tcPr>
+            <w:tcW w:w="1860" w:type="dxa"/>
+          </w:tcPr>
+          <w:p>
+            <w:pPr>
+              <w:cnfStyle w:val="000000100000" w:firstRow="0" w:lastRow="0" w:firstColumn="0" w:lastColumn="0" w:oddVBand="0" w:evenVBand="0" w:oddHBand="1" w:evenHBand="0" w:firstRowFirstColumn="0" w:firstRowLastColumn="0" w:lastRowFirstColumn="0" w:lastRowLastColumn="0"/>
+              <w:rPr>
+                <w:lang w:val="en-US"/>
+              </w:rPr>
+            </w:pPr>
+            <w:r>
+              <w:rPr>
+                <w:lang w:val="en-US"/>
+              </w:rPr>
+              <w:t>“lre”</w:t>
+            </w:r>
+          </w:p>
+        </w:tc>
+      </w:tr>
+      <w:tr>
+        <w:tc>
+          <w:tcPr>
+            <w:cnfStyle w:val="001000000000" w:firstRow="0" w:lastRow="0" w:firstColumn="1" w:lastColumn="0" w:oddVBand="0" w:evenVBand="0" w:oddHBand="0" w:evenHBand="0" w:firstRowFirstColumn="0" w:firstRowLastColumn="0" w:lastRowFirstColumn="0" w:lastRowLastColumn="0"/>
+            <w:tcW w:w="2513" w:type="dxa"/>
+          </w:tcPr>
+          <w:p>
+            <w:pPr>
+              <w:rPr>
+                <w:lang w:val="en-US"/>
+              </w:rPr>
+            </w:pPr>
+            <w:r>
+              <w:rPr>
+                <w:lang w:val="en-US"/>
+              </w:rPr>
+              <w:t>List_file</w:t>
+            </w:r>
+          </w:p>
+        </w:tc>
+        <w:tc>
+          <w:tcPr>
+            <w:tcW w:w="1860" w:type="dxa"/>
+          </w:tcPr>
+          <w:p>
+            <w:pPr>
+              <w:cnfStyle w:val="000000000000" w:firstRow="0" w:lastRow="0" w:firstColumn="0" w:lastColumn="0" w:oddVBand="0" w:evenVBand="0" w:oddHBand="0" w:evenHBand="0" w:firstRowFirstColumn="0" w:firstRowLastColumn="0" w:lastRowFirstColumn="0" w:lastRowLastColumn="0"/>
+              <w:rPr>
+                <w:lang w:val="en-US"/>
+              </w:rPr>
+            </w:pPr>
+            <w:r>
+              <w:rPr>
+                <w:lang w:val="en-US"/>
+              </w:rPr>
+              <w:t>“lfi”</w:t>
+            </w:r>
+          </w:p>
+        </w:tc>
+      </w:tr>
+      <w:tr>
+        <w:trPr>
+          <w:cnfStyle w:val="000000100000" w:firstRow="0" w:lastRow="0" w:firstColumn="0" w:lastColumn="0" w:oddVBand="0" w:evenVBand="0" w:oddHBand="1" w:evenHBand="0" w:firstRowFirstColumn="0" w:firstRowLastColumn="0" w:lastRowFirstColumn="0" w:lastRowLastColumn="0"/>
+        </w:trPr>
+        <w:tc>
+          <w:tcPr>
+            <w:cnfStyle w:val="001000000000" w:firstRow="0" w:lastRow="0" w:firstColumn="1" w:lastColumn="0" w:oddVBand="0" w:evenVBand="0" w:oddHBand="0" w:evenHBand="0" w:firstRowFirstColumn="0" w:firstRowLastColumn="0" w:lastRowFirstColumn="0" w:lastRowLastColumn="0"/>
+            <w:tcW w:w="2513" w:type="dxa"/>
+          </w:tcPr>
+          <w:p>
+            <w:pPr>
+              <w:rPr>
+                <w:lang w:val="en-US"/>
+              </w:rPr>
+            </w:pPr>
+            <w:r>
+              <w:rPr>
+                <w:lang w:val="en-US"/>
+              </w:rPr>
+              <w:t>Rename_request</w:t>
+            </w:r>
+          </w:p>
+        </w:tc>
+        <w:tc>
+          <w:tcPr>
+            <w:tcW w:w="1860" w:type="dxa"/>
+          </w:tcPr>
+          <w:p>
+            <w:pPr>
+              <w:cnfStyle w:val="000000100000" w:firstRow="0" w:lastRow="0" w:firstColumn="0" w:lastColumn="0" w:oddVBand="0" w:evenVBand="0" w:oddHBand="1" w:evenHBand="0" w:firstRowFirstColumn="0" w:firstRowLastColumn="0" w:lastRowFirstColumn="0" w:lastRowLastColumn="0"/>
+              <w:rPr>
+                <w:lang w:val="en-US"/>
+              </w:rPr>
+            </w:pPr>
+            <w:r>
+              <w:rPr>
+                <w:lang w:val="en-US"/>
+              </w:rPr>
+              <w:t>“ren”</w:t>
+            </w:r>
+          </w:p>
+        </w:tc>
+      </w:tr>
+      <w:tr>
+        <w:tc>
+          <w:tcPr>
+            <w:cnfStyle w:val="001000000000" w:firstRow="0" w:lastRow="0" w:firstColumn="1" w:lastColumn="0" w:oddVBand="0" w:evenVBand="0" w:oddHBand="0" w:evenHBand="0" w:firstRowFirstColumn="0" w:firstRowLastColumn="0" w:lastRowFirstColumn="0" w:lastRowLastColumn="0"/>
+            <w:tcW w:w="2513" w:type="dxa"/>
+          </w:tcPr>
+          <w:p>
+            <w:pPr>
+              <w:rPr>
+                <w:lang w:val="en-US"/>
+              </w:rPr>
+            </w:pPr>
+            <w:r>
+              <w:rPr>
+                <w:lang w:val="en-US"/>
+              </w:rPr>
+              <w:t>Logout_request</w:t>
+            </w:r>
+          </w:p>
+        </w:tc>
+        <w:tc>
+          <w:tcPr>
+            <w:tcW w:w="1860" w:type="dxa"/>
+          </w:tcPr>
+          <w:p>
+            <w:pPr>
+              <w:cnfStyle w:val="000000000000" w:firstRow="0" w:lastRow="0" w:firstColumn="0" w:lastColumn="0" w:oddVBand="0" w:evenVBand="0" w:oddHBand="0" w:evenHBand="0" w:firstRowFirstColumn="0" w:firstRowLastColumn="0" w:lastRowFirstColumn="0" w:lastRowLastColumn="0"/>
+              <w:rPr>
+                <w:lang w:val="en-US"/>
+              </w:rPr>
+            </w:pPr>
+            <w:r>
+              <w:rPr>
+                <w:lang w:val="en-US"/>
+              </w:rPr>
+              <w:t>“log”</w:t>
+            </w:r>
+          </w:p>
+        </w:tc>
+      </w:tr>
+    </w:tbl>
     <w:p>
       <w:pPr>
         <w:pStyle w:val="Titolo2"/>
@@ -3201,33 +3578,332 @@
           <w:lang w:val="en-US"/>
         </w:rPr>
       </w:pPr>
-      <w:bookmarkStart w:id="8" w:name="_Toc109462252"/>
-      <w:r>
-        <w:rPr>
-          <w:lang w:val="en-US"/>
+      <w:bookmarkStart w:id="7" w:name="_Toc109659092"/>
+      <w:r>
+        <w:rPr>
+          <w:lang w:val="en-US"/>
+        </w:rPr>
+        <w:t>Upload</w:t>
+      </w:r>
+      <w:bookmarkEnd w:id="7"/>
+    </w:p>
+    <w:p>
+      <w:pPr>
+        <w:rPr>
+          <w:lang w:val="en-US"/>
+        </w:rPr>
+      </w:pPr>
+      <w:r>
+        <w:rPr>
+          <w:lang w:val="en-US"/>
+        </w:rPr>
+        <w:t xml:space="preserve">The communication between the Client and the Server for the upload operation </w:t>
+      </w:r>
+      <w:proofErr w:type="gramStart"/>
+      <w:r>
+        <w:rPr>
+          <w:lang w:val="en-US"/>
+        </w:rPr>
+        <w:t>is shown</w:t>
+      </w:r>
+      <w:proofErr w:type="gramEnd"/>
+      <w:r>
+        <w:rPr>
+          <w:lang w:val="en-US"/>
+        </w:rPr>
+        <w:t xml:space="preserve"> in the image below (</w:t>
+      </w:r>
+      <w:r>
+        <w:rPr>
+          <w:lang w:val="en-US"/>
+        </w:rPr>
+        <w:fldChar w:fldCharType="begin"/>
+      </w:r>
+      <w:r>
+        <w:rPr>
+          <w:lang w:val="en-US"/>
+        </w:rPr>
+        <w:instrText xml:space="preserve"> REF _Ref109655430 \h </w:instrText>
+      </w:r>
+      <w:r>
+        <w:rPr>
+          <w:lang w:val="en-US"/>
+        </w:rPr>
+      </w:r>
+      <w:r>
+        <w:rPr>
+          <w:lang w:val="en-US"/>
+        </w:rPr>
+        <w:fldChar w:fldCharType="separate"/>
+      </w:r>
+      <w:r>
+        <w:rPr>
+          <w:lang w:val="en-US"/>
+        </w:rPr>
+        <w:t xml:space="preserve">Figure </w:t>
+      </w:r>
+      <w:r>
+        <w:rPr>
+          <w:noProof/>
+          <w:lang w:val="en-US"/>
+        </w:rPr>
+        <w:t>3</w:t>
+      </w:r>
+      <w:r>
+        <w:rPr>
+          <w:lang w:val="en-US"/>
+        </w:rPr>
+        <w:fldChar w:fldCharType="end"/>
+      </w:r>
+      <w:r>
+        <w:rPr>
+          <w:lang w:val="en-US"/>
+        </w:rPr>
+        <w:t>).</w:t>
+      </w:r>
+    </w:p>
+    <w:p>
+      <w:pPr>
+        <w:keepNext/>
+        <w:jc w:val="center"/>
+        <w:rPr>
+          <w:lang w:val="en-US"/>
+        </w:rPr>
+      </w:pPr>
+      <w:r>
+        <w:rPr>
+          <w:noProof/>
+          <w:lang w:eastAsia="it-IT"/>
         </w:rPr>
         <w:lastRenderedPageBreak/>
-        <w:t>Upload</w:t>
+        <w:drawing>
+          <wp:anchor distT="0" distB="0" distL="114300" distR="114300" simplePos="0" relativeHeight="251687936" behindDoc="0" locked="0" layoutInCell="1" allowOverlap="1">
+            <wp:simplePos x="0" y="0"/>
+            <wp:positionH relativeFrom="column">
+              <wp:posOffset>879</wp:posOffset>
+            </wp:positionH>
+            <wp:positionV relativeFrom="paragraph">
+              <wp:posOffset>2882</wp:posOffset>
+            </wp:positionV>
+            <wp:extent cx="6120130" cy="2539365"/>
+            <wp:effectExtent l="0" t="0" r="0" b="0"/>
+            <wp:wrapTopAndBottom/>
+            <wp:docPr id="6" name="Immagine 6"/>
+            <wp:cNvGraphicFramePr>
+              <a:graphicFrameLocks xmlns:a="http://schemas.openxmlformats.org/drawingml/2006/main" noChangeAspect="1"/>
+            </wp:cNvGraphicFramePr>
+            <a:graphic xmlns:a="http://schemas.openxmlformats.org/drawingml/2006/main">
+              <a:graphicData uri="http://schemas.openxmlformats.org/drawingml/2006/picture">
+                <pic:pic xmlns:pic="http://schemas.openxmlformats.org/drawingml/2006/picture">
+                  <pic:nvPicPr>
+                    <pic:cNvPr id="6" name="upload_sequence_diagram.jpg"/>
+                    <pic:cNvPicPr/>
+                  </pic:nvPicPr>
+                  <pic:blipFill>
+                    <a:blip r:embed="rId11" cstate="print">
+                      <a:extLst>
+                        <a:ext uri="{28A0092B-C50C-407E-A947-70E740481C1C}">
+                          <a14:useLocalDpi xmlns:a14="http://schemas.microsoft.com/office/drawing/2010/main" val="0"/>
+                        </a:ext>
+                      </a:extLst>
+                    </a:blip>
+                    <a:stretch>
+                      <a:fillRect/>
+                    </a:stretch>
+                  </pic:blipFill>
+                  <pic:spPr>
+                    <a:xfrm>
+                      <a:off x="0" y="0"/>
+                      <a:ext cx="6120130" cy="2539365"/>
+                    </a:xfrm>
+                    <a:prstGeom prst="rect">
+                      <a:avLst/>
+                    </a:prstGeom>
+                  </pic:spPr>
+                </pic:pic>
+              </a:graphicData>
+            </a:graphic>
+          </wp:anchor>
+        </w:drawing>
+      </w:r>
+    </w:p>
+    <w:p>
+      <w:pPr>
+        <w:pStyle w:val="Didascalia"/>
+        <w:jc w:val="center"/>
+        <w:rPr>
+          <w:noProof/>
+          <w:lang w:val="en-US" w:eastAsia="it-IT"/>
+        </w:rPr>
+      </w:pPr>
+      <w:bookmarkStart w:id="8" w:name="_Ref109655430"/>
+      <w:r>
+        <w:rPr>
+          <w:lang w:val="en-US"/>
+        </w:rPr>
+        <w:t xml:space="preserve">Figure </w:t>
+      </w:r>
+      <w:r>
+        <w:fldChar w:fldCharType="begin"/>
+      </w:r>
+      <w:r>
+        <w:rPr>
+          <w:lang w:val="en-US"/>
+        </w:rPr>
+        <w:instrText xml:space="preserve"> SEQ Figure \* ARABIC </w:instrText>
+      </w:r>
+      <w:r>
+        <w:fldChar w:fldCharType="separate"/>
+      </w:r>
+      <w:r>
+        <w:rPr>
+          <w:noProof/>
+          <w:lang w:val="en-US"/>
+        </w:rPr>
+        <w:t>3</w:t>
+      </w:r>
+      <w:r>
+        <w:fldChar w:fldCharType="end"/>
       </w:r>
       <w:bookmarkEnd w:id="8"/>
-    </w:p>
-    <w:p>
-      <w:pPr>
-        <w:rPr>
-          <w:lang w:val="en-US"/>
-        </w:rPr>
-      </w:pPr>
-      <w:r>
-        <w:rPr>
-          <w:lang w:val="en-US"/>
-        </w:rPr>
-        <w:t xml:space="preserve">The communication between the Client and the Server for the upload operation </w:t>
+      <w:r>
+        <w:rPr>
+          <w:lang w:val="en-US"/>
+        </w:rPr>
+        <w:t xml:space="preserve"> - Upload sequence diagram</w:t>
+      </w:r>
+    </w:p>
+    <w:p>
+      <w:pPr>
+        <w:rPr>
+          <w:lang w:val="en-US"/>
+        </w:rPr>
+      </w:pPr>
+      <w:r>
+        <w:rPr>
+          <w:lang w:val="en-US"/>
+        </w:rPr>
+        <w:t>In the first message</w:t>
+      </w:r>
+      <w:r>
+        <w:rPr>
+          <w:lang w:val="en-US"/>
+        </w:rPr>
+        <w:t>,</w:t>
+      </w:r>
+      <w:r>
+        <w:rPr>
+          <w:lang w:val="en-US"/>
+        </w:rPr>
+        <w:t xml:space="preserve"> the client sends the upload request, along with the filename and </w:t>
+      </w:r>
+      <w:r>
+        <w:rPr>
+          <w:lang w:val="en-US"/>
+        </w:rPr>
+        <w:t>the size</w:t>
+      </w:r>
+      <w:r>
+        <w:rPr>
+          <w:rStyle w:val="Rimandonotaapidipagina"/>
+          <w:lang w:val="en-US"/>
+        </w:rPr>
+        <w:footnoteReference w:id="1"/>
+      </w:r>
+      <w:r>
+        <w:rPr>
+          <w:lang w:val="en-US"/>
+        </w:rPr>
+        <w:t xml:space="preserve"> of the file to upload. The filename </w:t>
       </w:r>
       <w:proofErr w:type="gramStart"/>
       <w:r>
         <w:rPr>
           <w:lang w:val="en-US"/>
         </w:rPr>
+        <w:t>can not</w:t>
+      </w:r>
+      <w:proofErr w:type="gramEnd"/>
+      <w:r>
+        <w:rPr>
+          <w:lang w:val="en-US"/>
+        </w:rPr>
+        <w:t xml:space="preserve"> contain special characters, for this reason it is checked using a white list, and if the check fails the application asks for a valid filename, in addition the file to upload must exist.</w:t>
+      </w:r>
+    </w:p>
+    <w:p>
+      <w:pPr>
+        <w:rPr>
+          <w:lang w:val="en-US"/>
+        </w:rPr>
+      </w:pPr>
+      <w:r>
+        <w:rPr>
+          <w:lang w:val="en-US"/>
+        </w:rPr>
+        <w:t xml:space="preserve">When the server receive the upload request, it checks if the filename is correct using a white list. If the file already </w:t>
+      </w:r>
+      <w:proofErr w:type="gramStart"/>
+      <w:r>
+        <w:rPr>
+          <w:lang w:val="en-US"/>
+        </w:rPr>
+        <w:t>exists</w:t>
+      </w:r>
+      <w:proofErr w:type="gramEnd"/>
+      <w:r>
+        <w:rPr>
+          <w:lang w:val="en-US"/>
+        </w:rPr>
+        <w:t xml:space="preserve"> it will be overwritten. Then, the server sends an acknowledgement to the client.</w:t>
+      </w:r>
+    </w:p>
+    <w:p>
+      <w:pPr>
+        <w:rPr>
+          <w:lang w:val="en-US"/>
+        </w:rPr>
+      </w:pPr>
+      <w:r>
+        <w:rPr>
+          <w:lang w:val="en-US"/>
+        </w:rPr>
+        <w:t>After these steps, the client sends the file content to the server. It could be necessary encrypt and send the file content more than once if the file size is bigger than 1MByte.</w:t>
+      </w:r>
+    </w:p>
+    <w:p>
+      <w:pPr>
+        <w:pStyle w:val="Titolo2"/>
+        <w:rPr>
+          <w:lang w:val="en-US"/>
+        </w:rPr>
+      </w:pPr>
+      <w:bookmarkStart w:id="9" w:name="_Toc109659093"/>
+      <w:r>
+        <w:rPr>
+          <w:lang w:val="en-US"/>
+        </w:rPr>
+        <w:t>Download</w:t>
+      </w:r>
+      <w:bookmarkEnd w:id="9"/>
+    </w:p>
+    <w:p>
+      <w:pPr>
+        <w:rPr>
+          <w:lang w:val="en-US"/>
+        </w:rPr>
+      </w:pPr>
+      <w:r>
+        <w:rPr>
+          <w:lang w:val="en-US"/>
+        </w:rPr>
+        <w:t xml:space="preserve">The communication between the Client and the Server for the download operation </w:t>
+      </w:r>
+      <w:proofErr w:type="gramStart"/>
+      <w:r>
+        <w:rPr>
+          <w:lang w:val="en-US"/>
+        </w:rPr>
         <w:t>is shown</w:t>
       </w:r>
       <w:proofErr w:type="gramEnd"/>
@@ -3247,7 +3923,7 @@
         <w:rPr>
           <w:lang w:val="en-US"/>
         </w:rPr>
-        <w:instrText xml:space="preserve"> REF _Ref109461822 \h </w:instrText>
+        <w:instrText xml:space="preserve"> REF _Ref109656318 \h </w:instrText>
       </w:r>
       <w:r>
         <w:rPr>
@@ -3271,7 +3947,7 @@
           <w:noProof/>
           <w:lang w:val="en-US"/>
         </w:rPr>
-        <w:t>3</w:t>
+        <w:t>4</w:t>
       </w:r>
       <w:r>
         <w:rPr>
@@ -3299,18 +3975,18 @@
         <mc:AlternateContent>
           <mc:Choice Requires="wps">
             <w:drawing>
-              <wp:anchor distT="0" distB="0" distL="114300" distR="114300" simplePos="0" relativeHeight="251682816" behindDoc="0" locked="0" layoutInCell="1" allowOverlap="1" wp14:anchorId="74B34E22" wp14:editId="1DC962B8">
+              <wp:anchor distT="0" distB="0" distL="114300" distR="114300" simplePos="0" relativeHeight="251691008" behindDoc="0" locked="0" layoutInCell="1" allowOverlap="1" wp14:anchorId="745A7827" wp14:editId="4DC077DD">
                 <wp:simplePos x="0" y="0"/>
                 <wp:positionH relativeFrom="column">
                   <wp:posOffset>635</wp:posOffset>
                 </wp:positionH>
                 <wp:positionV relativeFrom="paragraph">
-                  <wp:posOffset>2613660</wp:posOffset>
+                  <wp:posOffset>2632710</wp:posOffset>
                 </wp:positionV>
                 <wp:extent cx="6120130" cy="635"/>
                 <wp:effectExtent l="0" t="0" r="0" b="0"/>
                 <wp:wrapTopAndBottom/>
-                <wp:docPr id="8" name="Casella di testo 8"/>
+                <wp:docPr id="13" name="Casella di testo 13"/>
                 <wp:cNvGraphicFramePr/>
                 <a:graphic xmlns:a="http://schemas.openxmlformats.org/drawingml/2006/main">
                   <a:graphicData uri="http://schemas.microsoft.com/office/word/2010/wordprocessingShape">
@@ -3336,11 +4012,12 @@
                           <w:p>
                             <w:pPr>
                               <w:pStyle w:val="Didascalia"/>
+                              <w:jc w:val="center"/>
                               <w:rPr>
                                 <w:noProof/>
                               </w:rPr>
                             </w:pPr>
-                            <w:bookmarkStart w:id="9" w:name="_Ref109461822"/>
+                            <w:bookmarkStart w:id="10" w:name="_Ref109656318"/>
                             <w:r>
                               <w:t xml:space="preserve">Figure </w:t>
                             </w:r>
@@ -3349,12 +4026,12 @@
                                 <w:rPr>
                                   <w:noProof/>
                                 </w:rPr>
-                                <w:t>3</w:t>
+                                <w:t>4</w:t>
                               </w:r>
                             </w:fldSimple>
-                            <w:bookmarkEnd w:id="9"/>
+                            <w:bookmarkEnd w:id="10"/>
                             <w:r>
-                              <w:t xml:space="preserve"> - Upload </w:t>
+                              <w:t xml:space="preserve"> - Download </w:t>
                             </w:r>
                             <w:r>
                               <w:rPr>
@@ -3388,17 +4065,18 @@
           </mc:Choice>
           <mc:Fallback>
             <w:pict>
-              <v:shape w14:anchorId="74B34E22" id="Casella di testo 8" o:spid="_x0000_s1027" type="#_x0000_t202" style="position:absolute;margin-left:.05pt;margin-top:205.8pt;width:481.9pt;height:.05pt;z-index:251682816;visibility:visible;mso-wrap-style:square;mso-wrap-distance-left:9pt;mso-wrap-distance-top:0;mso-wrap-distance-right:9pt;mso-wrap-distance-bottom:0;mso-position-horizontal:absolute;mso-position-horizontal-relative:text;mso-position-vertical:absolute;mso-position-vertical-relative:text;v-text-anchor:top" o:gfxdata="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" stroked="f">
+              <v:shape w14:anchorId="745A7827" id="Casella di testo 13" o:spid="_x0000_s1027" type="#_x0000_t202" style="position:absolute;margin-left:.05pt;margin-top:207.3pt;width:481.9pt;height:.05pt;z-index:251691008;visibility:visible;mso-wrap-style:square;mso-wrap-distance-left:9pt;mso-wrap-distance-top:0;mso-wrap-distance-right:9pt;mso-wrap-distance-bottom:0;mso-position-horizontal:absolute;mso-position-horizontal-relative:text;mso-position-vertical:absolute;mso-position-vertical-relative:text;v-text-anchor:top" o:gfxdata="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" stroked="f">
                 <v:textbox style="mso-fit-shape-to-text:t" inset="0,0,0,0">
                   <w:txbxContent>
                     <w:p>
                       <w:pPr>
                         <w:pStyle w:val="Didascalia"/>
+                        <w:jc w:val="center"/>
                         <w:rPr>
                           <w:noProof/>
                         </w:rPr>
                       </w:pPr>
-                      <w:bookmarkStart w:id="10" w:name="_Ref109461822"/>
+                      <w:bookmarkStart w:id="11" w:name="_Ref109656318"/>
                       <w:r>
                         <w:t xml:space="preserve">Figure </w:t>
                       </w:r>
@@ -3407,12 +4085,12 @@
                           <w:rPr>
                             <w:noProof/>
                           </w:rPr>
-                          <w:t>3</w:t>
+                          <w:t>4</w:t>
                         </w:r>
                       </w:fldSimple>
-                      <w:bookmarkEnd w:id="10"/>
+                      <w:bookmarkEnd w:id="11"/>
                       <w:r>
-                        <w:t xml:space="preserve"> - Upload </w:t>
+                        <w:t xml:space="preserve"> - Download </w:t>
                       </w:r>
                       <w:r>
                         <w:rPr>
@@ -3444,18 +4122,18 @@
           <w:lang w:eastAsia="it-IT"/>
         </w:rPr>
         <w:drawing>
-          <wp:anchor distT="0" distB="0" distL="114300" distR="114300" simplePos="0" relativeHeight="251680768" behindDoc="0" locked="0" layoutInCell="1" allowOverlap="1">
+          <wp:anchor distT="0" distB="0" distL="114300" distR="114300" simplePos="0" relativeHeight="251688960" behindDoc="0" locked="0" layoutInCell="1" allowOverlap="1">
             <wp:simplePos x="0" y="0"/>
             <wp:positionH relativeFrom="column">
-              <wp:posOffset>635</wp:posOffset>
+              <wp:posOffset>879</wp:posOffset>
             </wp:positionH>
             <wp:positionV relativeFrom="paragraph">
-              <wp:posOffset>2540</wp:posOffset>
+              <wp:posOffset>-1954</wp:posOffset>
             </wp:positionV>
-            <wp:extent cx="6120130" cy="2553970"/>
+            <wp:extent cx="6120130" cy="2578100"/>
             <wp:effectExtent l="0" t="0" r="0" b="0"/>
             <wp:wrapTopAndBottom/>
-            <wp:docPr id="5" name="Immagine 5"/>
+            <wp:docPr id="7" name="Immagine 7"/>
             <wp:cNvGraphicFramePr>
               <a:graphicFrameLocks xmlns:a="http://schemas.openxmlformats.org/drawingml/2006/main" noChangeAspect="1"/>
             </wp:cNvGraphicFramePr>
@@ -3463,11 +4141,11 @@
               <a:graphicData uri="http://schemas.openxmlformats.org/drawingml/2006/picture">
                 <pic:pic xmlns:pic="http://schemas.openxmlformats.org/drawingml/2006/picture">
                   <pic:nvPicPr>
-                    <pic:cNvPr id="5" name="upload_sequence_diagram.jpg"/>
+                    <pic:cNvPr id="7" name="download_sequence_diagram.jpg"/>
                     <pic:cNvPicPr/>
                   </pic:nvPicPr>
                   <pic:blipFill>
-                    <a:blip r:embed="rId9" cstate="print">
+                    <a:blip r:embed="rId12" cstate="print">
                       <a:extLst>
                         <a:ext uri="{28A0092B-C50C-407E-A947-70E740481C1C}">
                           <a14:useLocalDpi xmlns:a14="http://schemas.microsoft.com/office/drawing/2010/main" val="0"/>
@@ -3481,7 +4159,7 @@
                   <pic:spPr>
                     <a:xfrm>
                       <a:off x="0" y="0"/>
-                      <a:ext cx="6120130" cy="2553970"/>
+                      <a:ext cx="6120130" cy="2578100"/>
                     </a:xfrm>
                     <a:prstGeom prst="rect">
                       <a:avLst/>
@@ -3493,11 +4171,156 @@
           </wp:anchor>
         </w:drawing>
       </w:r>
-      <w:r>
-        <w:rPr>
-          <w:lang w:val="en-US"/>
-        </w:rPr>
-        <w:t>DESCRIZIONE….</w:t>
+    </w:p>
+    <w:p>
+      <w:pPr>
+        <w:rPr>
+          <w:lang w:val="en-US"/>
+        </w:rPr>
+      </w:pPr>
+      <w:r>
+        <w:rPr>
+          <w:lang w:val="en-US"/>
+        </w:rPr>
+        <w:lastRenderedPageBreak/>
+        <w:t xml:space="preserve">In the first message, the client sends the </w:t>
+      </w:r>
+      <w:r>
+        <w:rPr>
+          <w:lang w:val="en-US"/>
+        </w:rPr>
+        <w:t>down</w:t>
+      </w:r>
+      <w:r>
+        <w:rPr>
+          <w:lang w:val="en-US"/>
+        </w:rPr>
+        <w:t>load request, along with the</w:t>
+      </w:r>
+      <w:r>
+        <w:rPr>
+          <w:lang w:val="en-US"/>
+        </w:rPr>
+        <w:t xml:space="preserve"> filename of the file to download</w:t>
+      </w:r>
+      <w:r>
+        <w:rPr>
+          <w:lang w:val="en-US"/>
+        </w:rPr>
+        <w:t xml:space="preserve">. The filename </w:t>
+      </w:r>
+      <w:proofErr w:type="gramStart"/>
+      <w:r>
+        <w:rPr>
+          <w:lang w:val="en-US"/>
+        </w:rPr>
+        <w:t>can not</w:t>
+      </w:r>
+      <w:proofErr w:type="gramEnd"/>
+      <w:r>
+        <w:rPr>
+          <w:lang w:val="en-US"/>
+        </w:rPr>
+        <w:t xml:space="preserve"> contain special characters, for this reason it is checked using a white list, and if the check fails the application asks for a valid filename.</w:t>
+      </w:r>
+    </w:p>
+    <w:p>
+      <w:pPr>
+        <w:rPr>
+          <w:lang w:val="en-US"/>
+        </w:rPr>
+      </w:pPr>
+      <w:r>
+        <w:rPr>
+          <w:lang w:val="en-US"/>
+        </w:rPr>
+        <w:t>When the server receive th</w:t>
+      </w:r>
+      <w:r>
+        <w:rPr>
+          <w:lang w:val="en-US"/>
+        </w:rPr>
+        <w:t>e down</w:t>
+      </w:r>
+      <w:r>
+        <w:rPr>
+          <w:lang w:val="en-US"/>
+        </w:rPr>
+        <w:t>load request, it checks if the filename is correct using a white list</w:t>
+      </w:r>
+      <w:r>
+        <w:rPr>
+          <w:lang w:val="en-US"/>
+        </w:rPr>
+        <w:t xml:space="preserve"> and it checks that the file </w:t>
+      </w:r>
+      <w:r>
+        <w:rPr>
+          <w:lang w:val="en-US"/>
+        </w:rPr>
+        <w:t>exists. Then, the server sends</w:t>
+      </w:r>
+      <w:r>
+        <w:rPr>
+          <w:lang w:val="en-US"/>
+        </w:rPr>
+        <w:t xml:space="preserve"> the size</w:t>
+      </w:r>
+      <w:r>
+        <w:rPr>
+          <w:rStyle w:val="Rimandonotaapidipagina"/>
+          <w:lang w:val="en-US"/>
+        </w:rPr>
+        <w:footnoteReference w:id="2"/>
+      </w:r>
+      <w:r>
+        <w:rPr>
+          <w:lang w:val="en-US"/>
+        </w:rPr>
+        <w:t xml:space="preserve"> of the file to the client</w:t>
+      </w:r>
+      <w:r>
+        <w:rPr>
+          <w:lang w:val="en-US"/>
+        </w:rPr>
+        <w:t>.</w:t>
+      </w:r>
+    </w:p>
+    <w:p>
+      <w:pPr>
+        <w:rPr>
+          <w:lang w:val="en-US"/>
+        </w:rPr>
+      </w:pPr>
+      <w:r>
+        <w:rPr>
+          <w:lang w:val="en-US"/>
+        </w:rPr>
+        <w:t xml:space="preserve">After these steps, the </w:t>
+      </w:r>
+      <w:r>
+        <w:rPr>
+          <w:lang w:val="en-US"/>
+        </w:rPr>
+        <w:t>server</w:t>
+      </w:r>
+      <w:r>
+        <w:rPr>
+          <w:lang w:val="en-US"/>
+        </w:rPr>
+        <w:t xml:space="preserve"> sends the file content to the </w:t>
+      </w:r>
+      <w:r>
+        <w:rPr>
+          <w:lang w:val="en-US"/>
+        </w:rPr>
+        <w:t>client</w:t>
+      </w:r>
+      <w:r>
+        <w:rPr>
+          <w:lang w:val="en-US"/>
+        </w:rPr>
+        <w:t>. It could be necessary encrypt and send the file content more than once if the file size is bigger than 1MByte.</w:t>
       </w:r>
     </w:p>
     <w:p>
@@ -3507,26 +4330,26 @@
           <w:lang w:val="en-US"/>
         </w:rPr>
       </w:pPr>
-      <w:bookmarkStart w:id="11" w:name="_Toc109462253"/>
-      <w:r>
-        <w:rPr>
-          <w:lang w:val="en-US"/>
-        </w:rPr>
-        <w:t>Download</w:t>
-      </w:r>
-      <w:bookmarkEnd w:id="11"/>
-    </w:p>
-    <w:p>
-      <w:pPr>
-        <w:rPr>
-          <w:lang w:val="en-US"/>
-        </w:rPr>
-      </w:pPr>
-      <w:r>
-        <w:rPr>
-          <w:lang w:val="en-US"/>
-        </w:rPr>
-        <w:t xml:space="preserve">The communication between the Client and the Server for the download operation </w:t>
+      <w:bookmarkStart w:id="12" w:name="_Toc109659094"/>
+      <w:r>
+        <w:rPr>
+          <w:lang w:val="en-US"/>
+        </w:rPr>
+        <w:t>Delete</w:t>
+      </w:r>
+      <w:bookmarkEnd w:id="12"/>
+    </w:p>
+    <w:p>
+      <w:pPr>
+        <w:rPr>
+          <w:lang w:val="en-US"/>
+        </w:rPr>
+      </w:pPr>
+      <w:r>
+        <w:rPr>
+          <w:lang w:val="en-US"/>
+        </w:rPr>
+        <w:t xml:space="preserve">The communication between the Client and the Server for the delete operation </w:t>
       </w:r>
       <w:proofErr w:type="gramStart"/>
       <w:r>
@@ -3552,7 +4375,7 @@
         <w:rPr>
           <w:lang w:val="en-US"/>
         </w:rPr>
-        <w:instrText xml:space="preserve"> REF _Ref109462094 \h </w:instrText>
+        <w:instrText xml:space="preserve"> REF _Ref109656693 \h </w:instrText>
       </w:r>
       <w:r>
         <w:rPr>
@@ -3569,26 +4392,14 @@
         <w:rPr>
           <w:lang w:val="en-US"/>
         </w:rPr>
-        <w:t>Figur</w:t>
-      </w:r>
-      <w:r>
-        <w:rPr>
-          <w:lang w:val="en-US"/>
-        </w:rPr>
-        <w:t>e</w:t>
-      </w:r>
-      <w:r>
-        <w:rPr>
-          <w:lang w:val="en-US"/>
-        </w:rPr>
-        <w:t xml:space="preserve"> </w:t>
+        <w:t xml:space="preserve">Figure </w:t>
       </w:r>
       <w:r>
         <w:rPr>
           <w:noProof/>
           <w:lang w:val="en-US"/>
         </w:rPr>
-        <w:t>4</w:t>
+        <w:t>5</w:t>
       </w:r>
       <w:r>
         <w:rPr>
@@ -3605,174 +4416,163 @@
     </w:p>
     <w:p>
       <w:pPr>
-        <w:keepNext/>
-        <w:rPr>
-          <w:lang w:val="en-US"/>
-        </w:rPr>
-      </w:pPr>
+        <w:rPr>
+          <w:lang w:val="en-US"/>
+        </w:rPr>
+      </w:pPr>
+      <w:r>
+        <w:rPr>
+          <w:noProof/>
+        </w:rPr>
+        <mc:AlternateContent>
+          <mc:Choice Requires="wps">
+            <w:drawing>
+              <wp:anchor distT="0" distB="0" distL="114300" distR="114300" simplePos="0" relativeHeight="251693056" behindDoc="0" locked="0" layoutInCell="1" allowOverlap="1" wp14:anchorId="733917A5" wp14:editId="704D17B0">
+                <wp:simplePos x="0" y="0"/>
+                <wp:positionH relativeFrom="column">
+                  <wp:posOffset>635</wp:posOffset>
+                </wp:positionH>
+                <wp:positionV relativeFrom="paragraph">
+                  <wp:posOffset>3496310</wp:posOffset>
+                </wp:positionV>
+                <wp:extent cx="6120130" cy="635"/>
+                <wp:effectExtent l="0" t="0" r="0" b="0"/>
+                <wp:wrapTopAndBottom/>
+                <wp:docPr id="14" name="Casella di testo 14"/>
+                <wp:cNvGraphicFramePr/>
+                <a:graphic xmlns:a="http://schemas.openxmlformats.org/drawingml/2006/main">
+                  <a:graphicData uri="http://schemas.microsoft.com/office/word/2010/wordprocessingShape">
+                    <wps:wsp>
+                      <wps:cNvSpPr txBox="1"/>
+                      <wps:spPr>
+                        <a:xfrm>
+                          <a:off x="0" y="0"/>
+                          <a:ext cx="6120130" cy="635"/>
+                        </a:xfrm>
+                        <a:prstGeom prst="rect">
+                          <a:avLst/>
+                        </a:prstGeom>
+                        <a:solidFill>
+                          <a:prstClr val="white"/>
+                        </a:solidFill>
+                        <a:ln>
+                          <a:noFill/>
+                        </a:ln>
+                      </wps:spPr>
+                      <wps:txbx>
+                        <w:txbxContent>
+                          <w:p>
+                            <w:pPr>
+                              <w:pStyle w:val="Didascalia"/>
+                              <w:jc w:val="center"/>
+                              <w:rPr>
+                                <w:noProof/>
+                              </w:rPr>
+                            </w:pPr>
+                            <w:bookmarkStart w:id="13" w:name="_Ref109656693"/>
+                            <w:r>
+                              <w:t xml:space="preserve">Figure </w:t>
+                            </w:r>
+                            <w:fldSimple w:instr=" SEQ Figure \* ARABIC ">
+                              <w:r>
+                                <w:rPr>
+                                  <w:noProof/>
+                                </w:rPr>
+                                <w:t>5</w:t>
+                              </w:r>
+                            </w:fldSimple>
+                            <w:bookmarkEnd w:id="13"/>
+                            <w:r>
+                              <w:t xml:space="preserve"> - Delete </w:t>
+                            </w:r>
+                            <w:r>
+                              <w:rPr>
+                                <w:lang w:val="en-US"/>
+                              </w:rPr>
+                              <w:t>sequence</w:t>
+                            </w:r>
+                            <w:r>
+                              <w:t xml:space="preserve"> </w:t>
+                            </w:r>
+                            <w:r>
+                              <w:rPr>
+                                <w:lang w:val="en-US"/>
+                              </w:rPr>
+                              <w:t>diagram</w:t>
+                            </w:r>
+                          </w:p>
+                        </w:txbxContent>
+                      </wps:txbx>
+                      <wps:bodyPr rot="0" spcFirstLastPara="0" vertOverflow="overflow" horzOverflow="overflow" vert="horz" wrap="square" lIns="0" tIns="0" rIns="0" bIns="0" numCol="1" spcCol="0" rtlCol="0" fromWordArt="0" anchor="t" anchorCtr="0" forceAA="0" compatLnSpc="1">
+                        <a:prstTxWarp prst="textNoShape">
+                          <a:avLst/>
+                        </a:prstTxWarp>
+                        <a:spAutoFit/>
+                      </wps:bodyPr>
+                    </wps:wsp>
+                  </a:graphicData>
+                </a:graphic>
+              </wp:anchor>
+            </w:drawing>
+          </mc:Choice>
+          <mc:Fallback>
+            <w:pict>
+              <v:shape w14:anchorId="733917A5" id="Casella di testo 14" o:spid="_x0000_s1028" type="#_x0000_t202" style="position:absolute;margin-left:.05pt;margin-top:275.3pt;width:481.9pt;height:.05pt;z-index:251693056;visibility:visible;mso-wrap-style:square;mso-wrap-distance-left:9pt;mso-wrap-distance-top:0;mso-wrap-distance-right:9pt;mso-wrap-distance-bottom:0;mso-position-horizontal:absolute;mso-position-horizontal-relative:text;mso-position-vertical:absolute;mso-position-vertical-relative:text;v-text-anchor:top" o:gfxdata="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" stroked="f">
+                <v:textbox style="mso-fit-shape-to-text:t" inset="0,0,0,0">
+                  <w:txbxContent>
+                    <w:p>
+                      <w:pPr>
+                        <w:pStyle w:val="Didascalia"/>
+                        <w:jc w:val="center"/>
+                        <w:rPr>
+                          <w:noProof/>
+                        </w:rPr>
+                      </w:pPr>
+                      <w:bookmarkStart w:id="14" w:name="_Ref109656693"/>
+                      <w:r>
+                        <w:t xml:space="preserve">Figure </w:t>
+                      </w:r>
+                      <w:fldSimple w:instr=" SEQ Figure \* ARABIC ">
+                        <w:r>
+                          <w:rPr>
+                            <w:noProof/>
+                          </w:rPr>
+                          <w:t>5</w:t>
+                        </w:r>
+                      </w:fldSimple>
+                      <w:bookmarkEnd w:id="14"/>
+                      <w:r>
+                        <w:t xml:space="preserve"> - Delete </w:t>
+                      </w:r>
+                      <w:r>
+                        <w:rPr>
+                          <w:lang w:val="en-US"/>
+                        </w:rPr>
+                        <w:t>sequence</w:t>
+                      </w:r>
+                      <w:r>
+                        <w:t xml:space="preserve"> </w:t>
+                      </w:r>
+                      <w:r>
+                        <w:rPr>
+                          <w:lang w:val="en-US"/>
+                        </w:rPr>
+                        <w:t>diagram</w:t>
+                      </w:r>
+                    </w:p>
+                  </w:txbxContent>
+                </v:textbox>
+                <w10:wrap type="topAndBottom"/>
+              </v:shape>
+            </w:pict>
+          </mc:Fallback>
+        </mc:AlternateContent>
+      </w:r>
       <w:r>
         <w:rPr>
           <w:noProof/>
           <w:lang w:eastAsia="it-IT"/>
         </w:rPr>
-        <w:drawing>
-          <wp:anchor distT="0" distB="0" distL="114300" distR="114300" simplePos="0" relativeHeight="251683840" behindDoc="0" locked="0" layoutInCell="1" allowOverlap="1">
-            <wp:simplePos x="0" y="0"/>
-            <wp:positionH relativeFrom="column">
-              <wp:posOffset>879</wp:posOffset>
-            </wp:positionH>
-            <wp:positionV relativeFrom="paragraph">
-              <wp:posOffset>-537</wp:posOffset>
-            </wp:positionV>
-            <wp:extent cx="6120130" cy="2509520"/>
-            <wp:effectExtent l="0" t="0" r="0" b="5080"/>
-            <wp:wrapTopAndBottom/>
-            <wp:docPr id="9" name="Immagine 9"/>
-            <wp:cNvGraphicFramePr>
-              <a:graphicFrameLocks xmlns:a="http://schemas.openxmlformats.org/drawingml/2006/main" noChangeAspect="1"/>
-            </wp:cNvGraphicFramePr>
-            <a:graphic xmlns:a="http://schemas.openxmlformats.org/drawingml/2006/main">
-              <a:graphicData uri="http://schemas.openxmlformats.org/drawingml/2006/picture">
-                <pic:pic xmlns:pic="http://schemas.openxmlformats.org/drawingml/2006/picture">
-                  <pic:nvPicPr>
-                    <pic:cNvPr id="9" name="download_sequence_diagram.jpg"/>
-                    <pic:cNvPicPr/>
-                  </pic:nvPicPr>
-                  <pic:blipFill>
-                    <a:blip r:embed="rId10" cstate="print">
-                      <a:extLst>
-                        <a:ext uri="{28A0092B-C50C-407E-A947-70E740481C1C}">
-                          <a14:useLocalDpi xmlns:a14="http://schemas.microsoft.com/office/drawing/2010/main" val="0"/>
-                        </a:ext>
-                      </a:extLst>
-                    </a:blip>
-                    <a:stretch>
-                      <a:fillRect/>
-                    </a:stretch>
-                  </pic:blipFill>
-                  <pic:spPr>
-                    <a:xfrm>
-                      <a:off x="0" y="0"/>
-                      <a:ext cx="6120130" cy="2509520"/>
-                    </a:xfrm>
-                    <a:prstGeom prst="rect">
-                      <a:avLst/>
-                    </a:prstGeom>
-                  </pic:spPr>
-                </pic:pic>
-              </a:graphicData>
-            </a:graphic>
-          </wp:anchor>
-        </w:drawing>
-      </w:r>
-    </w:p>
-    <w:p>
-      <w:pPr>
-        <w:pStyle w:val="Didascalia"/>
-        <w:rPr>
-          <w:lang w:val="en-US"/>
-        </w:rPr>
-      </w:pPr>
-      <w:bookmarkStart w:id="12" w:name="_Ref109462094"/>
-      <w:r>
-        <w:t xml:space="preserve">Figure </w:t>
-      </w:r>
-      <w:fldSimple w:instr=" SEQ Figure \* ARABIC ">
-        <w:r>
-          <w:rPr>
-            <w:noProof/>
-          </w:rPr>
-          <w:t>4</w:t>
-        </w:r>
-      </w:fldSimple>
-      <w:bookmarkEnd w:id="12"/>
-      <w:r>
-        <w:t xml:space="preserve"> - Download </w:t>
-      </w:r>
-      <w:r>
-        <w:rPr>
-          <w:lang w:val="en-US"/>
-        </w:rPr>
-        <w:t>sequence</w:t>
-      </w:r>
-      <w:r>
-        <w:t xml:space="preserve"> </w:t>
-      </w:r>
-      <w:r>
-        <w:rPr>
-          <w:lang w:val="en-US"/>
-        </w:rPr>
-        <w:t>diagram</w:t>
-      </w:r>
-    </w:p>
-    <w:p>
-      <w:pPr>
-        <w:rPr>
-          <w:lang w:val="en-US"/>
-        </w:rPr>
-      </w:pPr>
-      <w:r>
-        <w:rPr>
-          <w:lang w:val="en-US"/>
-        </w:rPr>
-        <w:t>DESCRIZIONE….</w:t>
-      </w:r>
-    </w:p>
-    <w:p>
-      <w:pPr>
-        <w:pStyle w:val="Titolo2"/>
-        <w:rPr>
-          <w:lang w:val="en-US"/>
-        </w:rPr>
-      </w:pPr>
-      <w:bookmarkStart w:id="13" w:name="_Toc109462254"/>
-      <w:r>
-        <w:rPr>
-          <w:lang w:val="en-US"/>
-        </w:rPr>
-        <w:t>Delete</w:t>
-      </w:r>
-      <w:bookmarkEnd w:id="13"/>
-    </w:p>
-    <w:p>
-      <w:pPr>
-        <w:rPr>
-          <w:lang w:val="en-US"/>
-        </w:rPr>
-      </w:pPr>
-      <w:r>
-        <w:rPr>
-          <w:lang w:val="en-US"/>
-        </w:rPr>
-        <w:t xml:space="preserve">The communication between the Client and the Server for the delete operation </w:t>
-      </w:r>
-      <w:proofErr w:type="gramStart"/>
-      <w:r>
-        <w:rPr>
-          <w:lang w:val="en-US"/>
-        </w:rPr>
-        <w:t>is shown</w:t>
-      </w:r>
-      <w:proofErr w:type="gramEnd"/>
-      <w:r>
-        <w:rPr>
-          <w:lang w:val="en-US"/>
-        </w:rPr>
-        <w:t xml:space="preserve"> in the image below ().</w:t>
-      </w:r>
-    </w:p>
-    <w:p>
-      <w:pPr>
-        <w:rPr>
-          <w:lang w:val="en-US"/>
-        </w:rPr>
-      </w:pPr>
-      <w:r>
-        <w:rPr>
-          <w:noProof/>
-          <w:lang w:eastAsia="it-IT"/>
-        </w:rPr>
-        <w:lastRenderedPageBreak/>
         <w:drawing>
           <wp:anchor distT="0" distB="0" distL="114300" distR="114300" simplePos="0" relativeHeight="251685888" behindDoc="0" locked="0" layoutInCell="1" allowOverlap="1">
             <wp:simplePos x="0" y="0"/>
@@ -3797,7 +4597,7 @@
                     <pic:cNvPicPr/>
                   </pic:nvPicPr>
                   <pic:blipFill>
-                    <a:blip r:embed="rId11" cstate="print">
+                    <a:blip r:embed="rId13" cstate="print">
                       <a:extLst>
                         <a:ext uri="{28A0092B-C50C-407E-A947-70E740481C1C}">
                           <a14:useLocalDpi xmlns:a14="http://schemas.microsoft.com/office/drawing/2010/main" val="0"/>
@@ -3825,8 +4625,117 @@
       </w:r>
     </w:p>
     <w:p>
-      <w:r>
-        <w:t>DESCRIZIONE….</w:t>
+      <w:pPr>
+        <w:rPr>
+          <w:lang w:val="en-US"/>
+        </w:rPr>
+      </w:pPr>
+      <w:r>
+        <w:rPr>
+          <w:lang w:val="en-US"/>
+        </w:rPr>
+        <w:t xml:space="preserve">In the first message, the client sends the </w:t>
+      </w:r>
+      <w:r>
+        <w:rPr>
+          <w:lang w:val="en-US"/>
+        </w:rPr>
+        <w:t>delete</w:t>
+      </w:r>
+      <w:r>
+        <w:rPr>
+          <w:lang w:val="en-US"/>
+        </w:rPr>
+        <w:t xml:space="preserve"> request, along with the </w:t>
+      </w:r>
+      <w:r>
+        <w:rPr>
+          <w:lang w:val="en-US"/>
+        </w:rPr>
+        <w:t>filename of the file to delete</w:t>
+      </w:r>
+      <w:r>
+        <w:rPr>
+          <w:lang w:val="en-US"/>
+        </w:rPr>
+        <w:t xml:space="preserve">. The filename </w:t>
+      </w:r>
+      <w:proofErr w:type="gramStart"/>
+      <w:r>
+        <w:rPr>
+          <w:lang w:val="en-US"/>
+        </w:rPr>
+        <w:t>can not</w:t>
+      </w:r>
+      <w:proofErr w:type="gramEnd"/>
+      <w:r>
+        <w:rPr>
+          <w:lang w:val="en-US"/>
+        </w:rPr>
+        <w:t xml:space="preserve"> contain special characters, for this reason it is checked using a white list, and if the check fails the application asks for a valid filename.</w:t>
+      </w:r>
+    </w:p>
+    <w:p>
+      <w:pPr>
+        <w:rPr>
+          <w:lang w:val="en-US"/>
+        </w:rPr>
+      </w:pPr>
+      <w:r>
+        <w:rPr>
+          <w:lang w:val="en-US"/>
+        </w:rPr>
+        <w:t>When the server receive th</w:t>
+      </w:r>
+      <w:r>
+        <w:rPr>
+          <w:lang w:val="en-US"/>
+        </w:rPr>
+        <w:t>e delete</w:t>
+      </w:r>
+      <w:r>
+        <w:rPr>
+          <w:lang w:val="en-US"/>
+        </w:rPr>
+        <w:t xml:space="preserve"> request, it checks if the filename is correct using a white list and it checks that the file exists. Then, the server sends </w:t>
+      </w:r>
+      <w:r>
+        <w:rPr>
+          <w:lang w:val="en-US"/>
+        </w:rPr>
+        <w:t xml:space="preserve">a confirmation request </w:t>
+      </w:r>
+      <w:r>
+        <w:rPr>
+          <w:lang w:val="en-US"/>
+        </w:rPr>
+        <w:t>to the client.</w:t>
+      </w:r>
+    </w:p>
+    <w:p>
+      <w:pPr>
+        <w:rPr>
+          <w:lang w:val="en-US"/>
+        </w:rPr>
+      </w:pPr>
+      <w:r>
+        <w:rPr>
+          <w:lang w:val="en-US"/>
+        </w:rPr>
+        <w:t>If the client want to delete the file, it sends an acknowledgement to the server, otherwise a not acknowledgement.</w:t>
+      </w:r>
+    </w:p>
+    <w:p>
+      <w:pPr>
+        <w:rPr>
+          <w:lang w:val="en-US"/>
+        </w:rPr>
+      </w:pPr>
+      <w:r>
+        <w:rPr>
+          <w:lang w:val="en-US"/>
+        </w:rPr>
+        <w:t>Finally, the server deletes the file and send an acknowledgement to the client.</w:t>
       </w:r>
     </w:p>
     <w:p>
@@ -3836,14 +4745,15 @@
           <w:lang w:val="en-US"/>
         </w:rPr>
       </w:pPr>
-      <w:bookmarkStart w:id="14" w:name="_Toc109462255"/>
-      <w:r>
-        <w:rPr>
-          <w:lang w:val="en-US"/>
-        </w:rPr>
+      <w:bookmarkStart w:id="15" w:name="_Toc109659095"/>
+      <w:r>
+        <w:rPr>
+          <w:lang w:val="en-US"/>
+        </w:rPr>
+        <w:lastRenderedPageBreak/>
         <w:t>List</w:t>
       </w:r>
-      <w:bookmarkEnd w:id="14"/>
+      <w:bookmarkEnd w:id="15"/>
     </w:p>
     <w:p>
       <w:pPr>
@@ -3869,20 +4779,335 @@
         <w:rPr>
           <w:lang w:val="en-US"/>
         </w:rPr>
-        <w:t xml:space="preserve"> in the image below ().</w:t>
-      </w:r>
-    </w:p>
-    <w:p>
-      <w:pPr>
-        <w:rPr>
-          <w:lang w:val="en-US"/>
-        </w:rPr>
-      </w:pPr>
-      <w:r>
-        <w:rPr>
-          <w:lang w:val="en-US"/>
-        </w:rPr>
-        <w:t>DESCRIZIONE….</w:t>
+        <w:t xml:space="preserve"> in the image below (</w:t>
+      </w:r>
+      <w:r>
+        <w:rPr>
+          <w:lang w:val="en-US"/>
+        </w:rPr>
+        <w:fldChar w:fldCharType="begin"/>
+      </w:r>
+      <w:r>
+        <w:rPr>
+          <w:lang w:val="en-US"/>
+        </w:rPr>
+        <w:instrText xml:space="preserve"> REF _Ref109656938 \h </w:instrText>
+      </w:r>
+      <w:r>
+        <w:rPr>
+          <w:lang w:val="en-US"/>
+        </w:rPr>
+      </w:r>
+      <w:r>
+        <w:rPr>
+          <w:lang w:val="en-US"/>
+        </w:rPr>
+        <w:fldChar w:fldCharType="separate"/>
+      </w:r>
+      <w:r>
+        <w:rPr>
+          <w:lang w:val="en-US"/>
+        </w:rPr>
+        <w:t xml:space="preserve">Figure </w:t>
+      </w:r>
+      <w:r>
+        <w:rPr>
+          <w:noProof/>
+          <w:lang w:val="en-US"/>
+        </w:rPr>
+        <w:t>6</w:t>
+      </w:r>
+      <w:r>
+        <w:rPr>
+          <w:lang w:val="en-US"/>
+        </w:rPr>
+        <w:fldChar w:fldCharType="end"/>
+      </w:r>
+      <w:r>
+        <w:rPr>
+          <w:lang w:val="en-US"/>
+        </w:rPr>
+        <w:t>).</w:t>
+      </w:r>
+    </w:p>
+    <w:p>
+      <w:pPr>
+        <w:rPr>
+          <w:lang w:val="en-US"/>
+        </w:rPr>
+      </w:pPr>
+      <w:r>
+        <w:rPr>
+          <w:noProof/>
+        </w:rPr>
+        <mc:AlternateContent>
+          <mc:Choice Requires="wps">
+            <w:drawing>
+              <wp:anchor distT="0" distB="0" distL="114300" distR="114300" simplePos="0" relativeHeight="251696128" behindDoc="0" locked="0" layoutInCell="1" allowOverlap="1" wp14:anchorId="37ACD245" wp14:editId="7C0B7030">
+                <wp:simplePos x="0" y="0"/>
+                <wp:positionH relativeFrom="column">
+                  <wp:posOffset>635</wp:posOffset>
+                </wp:positionH>
+                <wp:positionV relativeFrom="paragraph">
+                  <wp:posOffset>2176780</wp:posOffset>
+                </wp:positionV>
+                <wp:extent cx="6120130" cy="635"/>
+                <wp:effectExtent l="0" t="0" r="0" b="0"/>
+                <wp:wrapTopAndBottom/>
+                <wp:docPr id="16" name="Casella di testo 16"/>
+                <wp:cNvGraphicFramePr/>
+                <a:graphic xmlns:a="http://schemas.openxmlformats.org/drawingml/2006/main">
+                  <a:graphicData uri="http://schemas.microsoft.com/office/word/2010/wordprocessingShape">
+                    <wps:wsp>
+                      <wps:cNvSpPr txBox="1"/>
+                      <wps:spPr>
+                        <a:xfrm>
+                          <a:off x="0" y="0"/>
+                          <a:ext cx="6120130" cy="635"/>
+                        </a:xfrm>
+                        <a:prstGeom prst="rect">
+                          <a:avLst/>
+                        </a:prstGeom>
+                        <a:solidFill>
+                          <a:prstClr val="white"/>
+                        </a:solidFill>
+                        <a:ln>
+                          <a:noFill/>
+                        </a:ln>
+                      </wps:spPr>
+                      <wps:txbx>
+                        <w:txbxContent>
+                          <w:p>
+                            <w:pPr>
+                              <w:pStyle w:val="Didascalia"/>
+                              <w:jc w:val="center"/>
+                              <w:rPr>
+                                <w:noProof/>
+                              </w:rPr>
+                            </w:pPr>
+                            <w:bookmarkStart w:id="16" w:name="_Ref109656938"/>
+                            <w:r>
+                              <w:t xml:space="preserve">Figure </w:t>
+                            </w:r>
+                            <w:fldSimple w:instr=" SEQ Figure \* ARABIC ">
+                              <w:r>
+                                <w:rPr>
+                                  <w:noProof/>
+                                </w:rPr>
+                                <w:t>6</w:t>
+                              </w:r>
+                            </w:fldSimple>
+                            <w:bookmarkEnd w:id="16"/>
+                            <w:r>
+                              <w:t xml:space="preserve"> - List </w:t>
+                            </w:r>
+                            <w:r>
+                              <w:rPr>
+                                <w:lang w:val="en-US"/>
+                              </w:rPr>
+                              <w:t>sequence</w:t>
+                            </w:r>
+                            <w:r>
+                              <w:t xml:space="preserve"> </w:t>
+                            </w:r>
+                            <w:r>
+                              <w:rPr>
+                                <w:lang w:val="en-US"/>
+                              </w:rPr>
+                              <w:t>diagram</w:t>
+                            </w:r>
+                          </w:p>
+                        </w:txbxContent>
+                      </wps:txbx>
+                      <wps:bodyPr rot="0" spcFirstLastPara="0" vertOverflow="overflow" horzOverflow="overflow" vert="horz" wrap="square" lIns="0" tIns="0" rIns="0" bIns="0" numCol="1" spcCol="0" rtlCol="0" fromWordArt="0" anchor="t" anchorCtr="0" forceAA="0" compatLnSpc="1">
+                        <a:prstTxWarp prst="textNoShape">
+                          <a:avLst/>
+                        </a:prstTxWarp>
+                        <a:spAutoFit/>
+                      </wps:bodyPr>
+                    </wps:wsp>
+                  </a:graphicData>
+                </a:graphic>
+              </wp:anchor>
+            </w:drawing>
+          </mc:Choice>
+          <mc:Fallback>
+            <w:pict>
+              <v:shape w14:anchorId="37ACD245" id="Casella di testo 16" o:spid="_x0000_s1029" type="#_x0000_t202" style="position:absolute;margin-left:.05pt;margin-top:171.4pt;width:481.9pt;height:.05pt;z-index:251696128;visibility:visible;mso-wrap-style:square;mso-wrap-distance-left:9pt;mso-wrap-distance-top:0;mso-wrap-distance-right:9pt;mso-wrap-distance-bottom:0;mso-position-horizontal:absolute;mso-position-horizontal-relative:text;mso-position-vertical:absolute;mso-position-vertical-relative:text;v-text-anchor:top" o:gfxdata="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" stroked="f">
+                <v:textbox style="mso-fit-shape-to-text:t" inset="0,0,0,0">
+                  <w:txbxContent>
+                    <w:p>
+                      <w:pPr>
+                        <w:pStyle w:val="Didascalia"/>
+                        <w:jc w:val="center"/>
+                        <w:rPr>
+                          <w:noProof/>
+                        </w:rPr>
+                      </w:pPr>
+                      <w:bookmarkStart w:id="17" w:name="_Ref109656938"/>
+                      <w:r>
+                        <w:t xml:space="preserve">Figure </w:t>
+                      </w:r>
+                      <w:fldSimple w:instr=" SEQ Figure \* ARABIC ">
+                        <w:r>
+                          <w:rPr>
+                            <w:noProof/>
+                          </w:rPr>
+                          <w:t>6</w:t>
+                        </w:r>
+                      </w:fldSimple>
+                      <w:bookmarkEnd w:id="17"/>
+                      <w:r>
+                        <w:t xml:space="preserve"> - List </w:t>
+                      </w:r>
+                      <w:r>
+                        <w:rPr>
+                          <w:lang w:val="en-US"/>
+                        </w:rPr>
+                        <w:t>sequence</w:t>
+                      </w:r>
+                      <w:r>
+                        <w:t xml:space="preserve"> </w:t>
+                      </w:r>
+                      <w:r>
+                        <w:rPr>
+                          <w:lang w:val="en-US"/>
+                        </w:rPr>
+                        <w:t>diagram</w:t>
+                      </w:r>
+                    </w:p>
+                  </w:txbxContent>
+                </v:textbox>
+                <w10:wrap type="topAndBottom"/>
+              </v:shape>
+            </w:pict>
+          </mc:Fallback>
+        </mc:AlternateContent>
+      </w:r>
+      <w:r>
+        <w:rPr>
+          <w:noProof/>
+          <w:lang w:eastAsia="it-IT"/>
+        </w:rPr>
+        <w:drawing>
+          <wp:anchor distT="0" distB="0" distL="114300" distR="114300" simplePos="0" relativeHeight="251694080" behindDoc="0" locked="0" layoutInCell="1" allowOverlap="1">
+            <wp:simplePos x="0" y="0"/>
+            <wp:positionH relativeFrom="column">
+              <wp:posOffset>879</wp:posOffset>
+            </wp:positionH>
+            <wp:positionV relativeFrom="paragraph">
+              <wp:posOffset>2882</wp:posOffset>
+            </wp:positionV>
+            <wp:extent cx="6120130" cy="2117090"/>
+            <wp:effectExtent l="0" t="0" r="0" b="0"/>
+            <wp:wrapTopAndBottom/>
+            <wp:docPr id="15" name="Immagine 15"/>
+            <wp:cNvGraphicFramePr>
+              <a:graphicFrameLocks xmlns:a="http://schemas.openxmlformats.org/drawingml/2006/main" noChangeAspect="1"/>
+            </wp:cNvGraphicFramePr>
+            <a:graphic xmlns:a="http://schemas.openxmlformats.org/drawingml/2006/main">
+              <a:graphicData uri="http://schemas.openxmlformats.org/drawingml/2006/picture">
+                <pic:pic xmlns:pic="http://schemas.openxmlformats.org/drawingml/2006/picture">
+                  <pic:nvPicPr>
+                    <pic:cNvPr id="15" name="list_sequence_diagram.jpg"/>
+                    <pic:cNvPicPr/>
+                  </pic:nvPicPr>
+                  <pic:blipFill>
+                    <a:blip r:embed="rId14" cstate="print">
+                      <a:extLst>
+                        <a:ext uri="{28A0092B-C50C-407E-A947-70E740481C1C}">
+                          <a14:useLocalDpi xmlns:a14="http://schemas.microsoft.com/office/drawing/2010/main" val="0"/>
+                        </a:ext>
+                      </a:extLst>
+                    </a:blip>
+                    <a:stretch>
+                      <a:fillRect/>
+                    </a:stretch>
+                  </pic:blipFill>
+                  <pic:spPr>
+                    <a:xfrm>
+                      <a:off x="0" y="0"/>
+                      <a:ext cx="6120130" cy="2117090"/>
+                    </a:xfrm>
+                    <a:prstGeom prst="rect">
+                      <a:avLst/>
+                    </a:prstGeom>
+                  </pic:spPr>
+                </pic:pic>
+              </a:graphicData>
+            </a:graphic>
+          </wp:anchor>
+        </w:drawing>
+      </w:r>
+    </w:p>
+    <w:p>
+      <w:pPr>
+        <w:rPr>
+          <w:lang w:val="en-US"/>
+        </w:rPr>
+      </w:pPr>
+      <w:r>
+        <w:rPr>
+          <w:lang w:val="en-US"/>
+        </w:rPr>
+        <w:t xml:space="preserve">In the first message, the client sends the </w:t>
+      </w:r>
+      <w:r>
+        <w:rPr>
+          <w:lang w:val="en-US"/>
+        </w:rPr>
+        <w:t>list</w:t>
+      </w:r>
+      <w:r>
+        <w:rPr>
+          <w:lang w:val="en-US"/>
+        </w:rPr>
+        <w:t xml:space="preserve"> request</w:t>
+      </w:r>
+      <w:r>
+        <w:rPr>
+          <w:lang w:val="en-US"/>
+        </w:rPr>
+        <w:t xml:space="preserve"> to the server.</w:t>
+      </w:r>
+      <w:r>
+        <w:rPr>
+          <w:lang w:val="en-US"/>
+        </w:rPr>
+        <w:t xml:space="preserve"> </w:t>
+      </w:r>
+    </w:p>
+    <w:p>
+      <w:pPr>
+        <w:rPr>
+          <w:lang w:val="en-US"/>
+        </w:rPr>
+      </w:pPr>
+      <w:r>
+        <w:rPr>
+          <w:lang w:val="en-US"/>
+        </w:rPr>
+        <w:t>The server sends the user cloud storage content to the client.</w:t>
+      </w:r>
+      <w:r>
+        <w:rPr>
+          <w:lang w:val="en-US"/>
+        </w:rPr>
+        <w:t xml:space="preserve"> The different filenames </w:t>
+      </w:r>
+      <w:proofErr w:type="gramStart"/>
+      <w:r>
+        <w:rPr>
+          <w:lang w:val="en-US"/>
+        </w:rPr>
+        <w:t>are separated</w:t>
+      </w:r>
+      <w:proofErr w:type="gramEnd"/>
+      <w:r>
+        <w:rPr>
+          <w:lang w:val="en-US"/>
+        </w:rPr>
+        <w:t xml:space="preserve"> by comma.</w:t>
       </w:r>
     </w:p>
     <w:p>
@@ -3892,14 +5117,14 @@
           <w:lang w:val="en-US"/>
         </w:rPr>
       </w:pPr>
-      <w:bookmarkStart w:id="15" w:name="_Toc109462256"/>
+      <w:bookmarkStart w:id="18" w:name="_Toc109659096"/>
       <w:r>
         <w:rPr>
           <w:lang w:val="en-US"/>
         </w:rPr>
         <w:t>Rename</w:t>
       </w:r>
-      <w:bookmarkEnd w:id="15"/>
+      <w:bookmarkEnd w:id="18"/>
     </w:p>
     <w:p>
       <w:pPr>
@@ -3925,15 +5150,229 @@
         <w:rPr>
           <w:lang w:val="en-US"/>
         </w:rPr>
-        <w:t xml:space="preserve"> in the image below ().</w:t>
-      </w:r>
-    </w:p>
-    <w:p>
-      <w:pPr>
-        <w:rPr>
-          <w:lang w:val="en-US"/>
-        </w:rPr>
-      </w:pPr>
+        <w:t xml:space="preserve"> in the image below (</w:t>
+      </w:r>
+      <w:r>
+        <w:rPr>
+          <w:lang w:val="en-US"/>
+        </w:rPr>
+        <w:fldChar w:fldCharType="begin"/>
+      </w:r>
+      <w:r>
+        <w:rPr>
+          <w:lang w:val="en-US"/>
+        </w:rPr>
+        <w:instrText xml:space="preserve"> REF _Ref109657507 \h </w:instrText>
+      </w:r>
+      <w:r>
+        <w:rPr>
+          <w:lang w:val="en-US"/>
+        </w:rPr>
+      </w:r>
+      <w:r>
+        <w:rPr>
+          <w:lang w:val="en-US"/>
+        </w:rPr>
+        <w:fldChar w:fldCharType="separate"/>
+      </w:r>
+      <w:r>
+        <w:rPr>
+          <w:lang w:val="en-US"/>
+        </w:rPr>
+        <w:t xml:space="preserve">Figure </w:t>
+      </w:r>
+      <w:r>
+        <w:rPr>
+          <w:noProof/>
+          <w:lang w:val="en-US"/>
+        </w:rPr>
+        <w:t>7</w:t>
+      </w:r>
+      <w:r>
+        <w:rPr>
+          <w:lang w:val="en-US"/>
+        </w:rPr>
+        <w:fldChar w:fldCharType="end"/>
+      </w:r>
+      <w:r>
+        <w:rPr>
+          <w:lang w:val="en-US"/>
+        </w:rPr>
+        <w:t>).</w:t>
+      </w:r>
+    </w:p>
+    <w:p>
+      <w:pPr>
+        <w:rPr>
+          <w:lang w:val="en-US"/>
+        </w:rPr>
+      </w:pPr>
+      <w:r>
+        <w:rPr>
+          <w:noProof/>
+        </w:rPr>
+        <mc:AlternateContent>
+          <mc:Choice Requires="wps">
+            <w:drawing>
+              <wp:anchor distT="0" distB="0" distL="114300" distR="114300" simplePos="0" relativeHeight="251698176" behindDoc="0" locked="0" layoutInCell="1" allowOverlap="1" wp14:anchorId="2AB7103A" wp14:editId="4BF65A3C">
+                <wp:simplePos x="0" y="0"/>
+                <wp:positionH relativeFrom="column">
+                  <wp:posOffset>635</wp:posOffset>
+                </wp:positionH>
+                <wp:positionV relativeFrom="paragraph">
+                  <wp:posOffset>2230755</wp:posOffset>
+                </wp:positionV>
+                <wp:extent cx="6120130" cy="635"/>
+                <wp:effectExtent l="0" t="0" r="0" b="0"/>
+                <wp:wrapTopAndBottom/>
+                <wp:docPr id="17" name="Casella di testo 17"/>
+                <wp:cNvGraphicFramePr/>
+                <a:graphic xmlns:a="http://schemas.openxmlformats.org/drawingml/2006/main">
+                  <a:graphicData uri="http://schemas.microsoft.com/office/word/2010/wordprocessingShape">
+                    <wps:wsp>
+                      <wps:cNvSpPr txBox="1"/>
+                      <wps:spPr>
+                        <a:xfrm>
+                          <a:off x="0" y="0"/>
+                          <a:ext cx="6120130" cy="635"/>
+                        </a:xfrm>
+                        <a:prstGeom prst="rect">
+                          <a:avLst/>
+                        </a:prstGeom>
+                        <a:solidFill>
+                          <a:prstClr val="white"/>
+                        </a:solidFill>
+                        <a:ln>
+                          <a:noFill/>
+                        </a:ln>
+                      </wps:spPr>
+                      <wps:txbx>
+                        <w:txbxContent>
+                          <w:p>
+                            <w:pPr>
+                              <w:pStyle w:val="Didascalia"/>
+                              <w:jc w:val="center"/>
+                              <w:rPr>
+                                <w:noProof/>
+                              </w:rPr>
+                            </w:pPr>
+                            <w:bookmarkStart w:id="19" w:name="_Ref109657507"/>
+                            <w:r>
+                              <w:t xml:space="preserve">Figure </w:t>
+                            </w:r>
+                            <w:fldSimple w:instr=" SEQ Figure \* ARABIC ">
+                              <w:r>
+                                <w:rPr>
+                                  <w:noProof/>
+                                </w:rPr>
+                                <w:t>7</w:t>
+                              </w:r>
+                            </w:fldSimple>
+                            <w:bookmarkEnd w:id="19"/>
+                            <w:r>
+                              <w:t xml:space="preserve"> - </w:t>
+                            </w:r>
+                            <w:r>
+                              <w:rPr>
+                                <w:lang w:val="en-US"/>
+                              </w:rPr>
+                              <w:t>Rename</w:t>
+                            </w:r>
+                            <w:r>
+                              <w:t xml:space="preserve"> </w:t>
+                            </w:r>
+                            <w:r>
+                              <w:rPr>
+                                <w:lang w:val="en-US"/>
+                              </w:rPr>
+                              <w:t>sequence</w:t>
+                            </w:r>
+                            <w:r>
+                              <w:t xml:space="preserve"> </w:t>
+                            </w:r>
+                            <w:r>
+                              <w:rPr>
+                                <w:lang w:val="en-GB"/>
+                              </w:rPr>
+                              <w:t>diagram</w:t>
+                            </w:r>
+                          </w:p>
+                        </w:txbxContent>
+                      </wps:txbx>
+                      <wps:bodyPr rot="0" spcFirstLastPara="0" vertOverflow="overflow" horzOverflow="overflow" vert="horz" wrap="square" lIns="0" tIns="0" rIns="0" bIns="0" numCol="1" spcCol="0" rtlCol="0" fromWordArt="0" anchor="t" anchorCtr="0" forceAA="0" compatLnSpc="1">
+                        <a:prstTxWarp prst="textNoShape">
+                          <a:avLst/>
+                        </a:prstTxWarp>
+                        <a:spAutoFit/>
+                      </wps:bodyPr>
+                    </wps:wsp>
+                  </a:graphicData>
+                </a:graphic>
+              </wp:anchor>
+            </w:drawing>
+          </mc:Choice>
+          <mc:Fallback>
+            <w:pict>
+              <v:shape w14:anchorId="2AB7103A" id="Casella di testo 17" o:spid="_x0000_s1030" type="#_x0000_t202" style="position:absolute;margin-left:.05pt;margin-top:175.65pt;width:481.9pt;height:.05pt;z-index:251698176;visibility:visible;mso-wrap-style:square;mso-wrap-distance-left:9pt;mso-wrap-distance-top:0;mso-wrap-distance-right:9pt;mso-wrap-distance-bottom:0;mso-position-horizontal:absolute;mso-position-horizontal-relative:text;mso-position-vertical:absolute;mso-position-vertical-relative:text;v-text-anchor:top" o:gfxdata="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" stroked="f">
+                <v:textbox style="mso-fit-shape-to-text:t" inset="0,0,0,0">
+                  <w:txbxContent>
+                    <w:p>
+                      <w:pPr>
+                        <w:pStyle w:val="Didascalia"/>
+                        <w:jc w:val="center"/>
+                        <w:rPr>
+                          <w:noProof/>
+                        </w:rPr>
+                      </w:pPr>
+                      <w:bookmarkStart w:id="20" w:name="_Ref109657507"/>
+                      <w:r>
+                        <w:t xml:space="preserve">Figure </w:t>
+                      </w:r>
+                      <w:fldSimple w:instr=" SEQ Figure \* ARABIC ">
+                        <w:r>
+                          <w:rPr>
+                            <w:noProof/>
+                          </w:rPr>
+                          <w:t>7</w:t>
+                        </w:r>
+                      </w:fldSimple>
+                      <w:bookmarkEnd w:id="20"/>
+                      <w:r>
+                        <w:t xml:space="preserve"> - </w:t>
+                      </w:r>
+                      <w:r>
+                        <w:rPr>
+                          <w:lang w:val="en-US"/>
+                        </w:rPr>
+                        <w:t>Rename</w:t>
+                      </w:r>
+                      <w:r>
+                        <w:t xml:space="preserve"> </w:t>
+                      </w:r>
+                      <w:r>
+                        <w:rPr>
+                          <w:lang w:val="en-US"/>
+                        </w:rPr>
+                        <w:t>sequence</w:t>
+                      </w:r>
+                      <w:r>
+                        <w:t xml:space="preserve"> </w:t>
+                      </w:r>
+                      <w:r>
+                        <w:rPr>
+                          <w:lang w:val="en-GB"/>
+                        </w:rPr>
+                        <w:t>diagram</w:t>
+                      </w:r>
+                    </w:p>
+                  </w:txbxContent>
+                </v:textbox>
+                <w10:wrap type="topAndBottom"/>
+              </v:shape>
+            </w:pict>
+          </mc:Fallback>
+        </mc:AlternateContent>
+      </w:r>
       <w:r>
         <w:rPr>
           <w:noProof/>
@@ -3963,7 +5402,7 @@
                     <pic:cNvPicPr/>
                   </pic:nvPicPr>
                   <pic:blipFill>
-                    <a:blip r:embed="rId12" cstate="print">
+                    <a:blip r:embed="rId15" cstate="print">
                       <a:extLst>
                         <a:ext uri="{28A0092B-C50C-407E-A947-70E740481C1C}">
                           <a14:useLocalDpi xmlns:a14="http://schemas.microsoft.com/office/drawing/2010/main" val="0"/>
@@ -4000,7 +5439,191 @@
         <w:rPr>
           <w:lang w:val="en-US"/>
         </w:rPr>
-        <w:t>DESCRIZIONE….</w:t>
+        <w:t xml:space="preserve">In the first message, the client sends the </w:t>
+      </w:r>
+      <w:r>
+        <w:rPr>
+          <w:lang w:val="en-US"/>
+        </w:rPr>
+        <w:t>rename</w:t>
+      </w:r>
+      <w:r>
+        <w:rPr>
+          <w:lang w:val="en-US"/>
+        </w:rPr>
+        <w:t xml:space="preserve"> request, along with the</w:t>
+      </w:r>
+      <w:r>
+        <w:rPr>
+          <w:lang w:val="en-US"/>
+        </w:rPr>
+        <w:t xml:space="preserve"> old</w:t>
+      </w:r>
+      <w:r>
+        <w:rPr>
+          <w:lang w:val="en-US"/>
+        </w:rPr>
+        <w:t xml:space="preserve"> filename</w:t>
+      </w:r>
+      <w:r>
+        <w:rPr>
+          <w:lang w:val="en-US"/>
+        </w:rPr>
+        <w:t xml:space="preserve"> and the new filename of the file to rename</w:t>
+      </w:r>
+      <w:r>
+        <w:rPr>
+          <w:lang w:val="en-US"/>
+        </w:rPr>
+        <w:t>. The</w:t>
+      </w:r>
+      <w:r>
+        <w:rPr>
+          <w:lang w:val="en-US"/>
+        </w:rPr>
+        <w:t xml:space="preserve"> two</w:t>
+      </w:r>
+      <w:r>
+        <w:rPr>
+          <w:lang w:val="en-US"/>
+        </w:rPr>
+        <w:t xml:space="preserve"> filename</w:t>
+      </w:r>
+      <w:r>
+        <w:rPr>
+          <w:lang w:val="en-US"/>
+        </w:rPr>
+        <w:t>s</w:t>
+      </w:r>
+      <w:r>
+        <w:rPr>
+          <w:lang w:val="en-US"/>
+        </w:rPr>
+        <w:t xml:space="preserve"> </w:t>
+      </w:r>
+      <w:proofErr w:type="gramStart"/>
+      <w:r>
+        <w:rPr>
+          <w:lang w:val="en-US"/>
+        </w:rPr>
+        <w:t>can not</w:t>
+      </w:r>
+      <w:proofErr w:type="gramEnd"/>
+      <w:r>
+        <w:rPr>
+          <w:lang w:val="en-US"/>
+        </w:rPr>
+        <w:t xml:space="preserve"> contain specia</w:t>
+      </w:r>
+      <w:r>
+        <w:rPr>
+          <w:lang w:val="en-US"/>
+        </w:rPr>
+        <w:t>l characters, for this reason they are</w:t>
+      </w:r>
+      <w:r>
+        <w:rPr>
+          <w:lang w:val="en-US"/>
+        </w:rPr>
+        <w:t xml:space="preserve"> checked using a white list, and if the check </w:t>
+      </w:r>
+      <w:r>
+        <w:rPr>
+          <w:lang w:val="en-US"/>
+        </w:rPr>
+        <w:t>fails the application asks for</w:t>
+      </w:r>
+      <w:r>
+        <w:rPr>
+          <w:lang w:val="en-US"/>
+        </w:rPr>
+        <w:t xml:space="preserve"> valid filename</w:t>
+      </w:r>
+      <w:r>
+        <w:rPr>
+          <w:lang w:val="en-US"/>
+        </w:rPr>
+        <w:t>s</w:t>
+      </w:r>
+      <w:r>
+        <w:rPr>
+          <w:lang w:val="en-US"/>
+        </w:rPr>
+        <w:t>.</w:t>
+      </w:r>
+    </w:p>
+    <w:p>
+      <w:pPr>
+        <w:rPr>
+          <w:lang w:val="en-US"/>
+        </w:rPr>
+      </w:pPr>
+      <w:r>
+        <w:rPr>
+          <w:lang w:val="en-US"/>
+        </w:rPr>
+        <w:t>When the server receive th</w:t>
+      </w:r>
+      <w:r>
+        <w:rPr>
+          <w:lang w:val="en-US"/>
+        </w:rPr>
+        <w:t>e rename</w:t>
+      </w:r>
+      <w:r>
+        <w:rPr>
+          <w:lang w:val="en-US"/>
+        </w:rPr>
+        <w:t xml:space="preserve"> request, it checks if the filename</w:t>
+      </w:r>
+      <w:r>
+        <w:rPr>
+          <w:lang w:val="en-US"/>
+        </w:rPr>
+        <w:t>s are</w:t>
+      </w:r>
+      <w:r>
+        <w:rPr>
+          <w:lang w:val="en-US"/>
+        </w:rPr>
+        <w:t xml:space="preserve"> correct using a white list and it checks that the</w:t>
+      </w:r>
+      <w:r>
+        <w:rPr>
+          <w:lang w:val="en-US"/>
+        </w:rPr>
+        <w:t xml:space="preserve"> old</w:t>
+      </w:r>
+      <w:r>
+        <w:rPr>
+          <w:lang w:val="en-US"/>
+        </w:rPr>
+        <w:t xml:space="preserve"> file exists. </w:t>
+      </w:r>
+    </w:p>
+    <w:p>
+      <w:pPr>
+        <w:rPr>
+          <w:lang w:val="en-US"/>
+        </w:rPr>
+      </w:pPr>
+      <w:r>
+        <w:rPr>
+          <w:lang w:val="en-US"/>
+        </w:rPr>
+        <w:t>Finally</w:t>
+      </w:r>
+      <w:r>
+        <w:rPr>
+          <w:lang w:val="en-US"/>
+        </w:rPr>
+        <w:t>, the server rename</w:t>
+      </w:r>
+      <w:r>
+        <w:rPr>
+          <w:lang w:val="en-US"/>
+        </w:rPr>
+        <w:t>s the file and send an acknowledgement to the client.</w:t>
       </w:r>
     </w:p>
     <w:p>
@@ -4010,62 +5633,201 @@
           <w:lang w:val="en-US"/>
         </w:rPr>
       </w:pPr>
-      <w:bookmarkStart w:id="16" w:name="_Toc109462257"/>
-      <w:r>
-        <w:rPr>
-          <w:lang w:val="en-US"/>
-        </w:rPr>
+      <w:bookmarkStart w:id="21" w:name="_Toc109659097"/>
+      <w:r>
+        <w:rPr>
+          <w:lang w:val="en-US"/>
+        </w:rPr>
+        <w:lastRenderedPageBreak/>
         <w:t>Logout</w:t>
       </w:r>
-      <w:bookmarkEnd w:id="16"/>
-    </w:p>
-    <w:p>
-      <w:pPr>
-        <w:rPr>
-          <w:lang w:val="en-US"/>
-        </w:rPr>
-      </w:pPr>
-      <w:r>
-        <w:rPr>
-          <w:lang w:val="en-US"/>
-        </w:rPr>
-        <w:t xml:space="preserve">The communication between the Client and the Server for the logout operation </w:t>
-      </w:r>
-      <w:proofErr w:type="gramStart"/>
-      <w:r>
-        <w:rPr>
-          <w:lang w:val="en-US"/>
-        </w:rPr>
-        <w:t>is shown</w:t>
-      </w:r>
-      <w:proofErr w:type="gramEnd"/>
-      <w:r>
-        <w:rPr>
-          <w:lang w:val="en-US"/>
-        </w:rPr>
-        <w:t xml:space="preserve"> in the image below ().</w:t>
-      </w:r>
-    </w:p>
-    <w:p>
-      <w:pPr>
-        <w:rPr>
-          <w:lang w:val="en-US"/>
-        </w:rPr>
-      </w:pPr>
+      <w:bookmarkEnd w:id="21"/>
+    </w:p>
+    <w:p>
+      <w:pPr>
+        <w:rPr>
+          <w:lang w:val="en-US"/>
+        </w:rPr>
+      </w:pPr>
+      <w:r>
+        <w:rPr>
+          <w:noProof/>
+        </w:rPr>
+        <mc:AlternateContent>
+          <mc:Choice Requires="wps">
+            <w:drawing>
+              <wp:anchor distT="0" distB="0" distL="114300" distR="114300" simplePos="0" relativeHeight="251700224" behindDoc="0" locked="0" layoutInCell="1" allowOverlap="1" wp14:anchorId="6D6987C1" wp14:editId="0489DE25">
+                <wp:simplePos x="0" y="0"/>
+                <wp:positionH relativeFrom="margin">
+                  <wp:align>right</wp:align>
+                </wp:positionH>
+                <wp:positionV relativeFrom="paragraph">
+                  <wp:posOffset>3054545</wp:posOffset>
+                </wp:positionV>
+                <wp:extent cx="6120130" cy="635"/>
+                <wp:effectExtent l="0" t="0" r="0" b="0"/>
+                <wp:wrapTopAndBottom/>
+                <wp:docPr id="18" name="Casella di testo 18"/>
+                <wp:cNvGraphicFramePr/>
+                <a:graphic xmlns:a="http://schemas.openxmlformats.org/drawingml/2006/main">
+                  <a:graphicData uri="http://schemas.microsoft.com/office/word/2010/wordprocessingShape">
+                    <wps:wsp>
+                      <wps:cNvSpPr txBox="1"/>
+                      <wps:spPr>
+                        <a:xfrm>
+                          <a:off x="0" y="0"/>
+                          <a:ext cx="6120130" cy="635"/>
+                        </a:xfrm>
+                        <a:prstGeom prst="rect">
+                          <a:avLst/>
+                        </a:prstGeom>
+                        <a:solidFill>
+                          <a:prstClr val="white"/>
+                        </a:solidFill>
+                        <a:ln>
+                          <a:noFill/>
+                        </a:ln>
+                      </wps:spPr>
+                      <wps:txbx>
+                        <w:txbxContent>
+                          <w:p>
+                            <w:pPr>
+                              <w:pStyle w:val="Didascalia"/>
+                              <w:jc w:val="center"/>
+                              <w:rPr>
+                                <w:noProof/>
+                              </w:rPr>
+                            </w:pPr>
+                            <w:bookmarkStart w:id="22" w:name="_Ref109657724"/>
+                            <w:r>
+                              <w:t xml:space="preserve">Figure </w:t>
+                            </w:r>
+                            <w:fldSimple w:instr=" SEQ Figure \* ARABIC ">
+                              <w:r>
+                                <w:rPr>
+                                  <w:noProof/>
+                                </w:rPr>
+                                <w:t>8</w:t>
+                              </w:r>
+                            </w:fldSimple>
+                            <w:bookmarkEnd w:id="22"/>
+                            <w:r>
+                              <w:t xml:space="preserve"> - </w:t>
+                            </w:r>
+                            <w:r>
+                              <w:rPr>
+                                <w:lang w:val="en-US"/>
+                              </w:rPr>
+                              <w:t>Logout</w:t>
+                            </w:r>
+                            <w:r>
+                              <w:t xml:space="preserve"> </w:t>
+                            </w:r>
+                            <w:r>
+                              <w:rPr>
+                                <w:lang w:val="en-US"/>
+                              </w:rPr>
+                              <w:t>sequence</w:t>
+                            </w:r>
+                            <w:r>
+                              <w:t xml:space="preserve"> </w:t>
+                            </w:r>
+                            <w:r>
+                              <w:rPr>
+                                <w:lang w:val="en-US"/>
+                              </w:rPr>
+                              <w:t>diagram</w:t>
+                            </w:r>
+                          </w:p>
+                        </w:txbxContent>
+                      </wps:txbx>
+                      <wps:bodyPr rot="0" spcFirstLastPara="0" vertOverflow="overflow" horzOverflow="overflow" vert="horz" wrap="square" lIns="0" tIns="0" rIns="0" bIns="0" numCol="1" spcCol="0" rtlCol="0" fromWordArt="0" anchor="t" anchorCtr="0" forceAA="0" compatLnSpc="1">
+                        <a:prstTxWarp prst="textNoShape">
+                          <a:avLst/>
+                        </a:prstTxWarp>
+                        <a:spAutoFit/>
+                      </wps:bodyPr>
+                    </wps:wsp>
+                  </a:graphicData>
+                </a:graphic>
+              </wp:anchor>
+            </w:drawing>
+          </mc:Choice>
+          <mc:Fallback>
+            <w:pict>
+              <v:shape w14:anchorId="6D6987C1" id="Casella di testo 18" o:spid="_x0000_s1031" type="#_x0000_t202" style="position:absolute;margin-left:430.7pt;margin-top:240.5pt;width:481.9pt;height:.05pt;z-index:251700224;visibility:visible;mso-wrap-style:square;mso-wrap-distance-left:9pt;mso-wrap-distance-top:0;mso-wrap-distance-right:9pt;mso-wrap-distance-bottom:0;mso-position-horizontal:right;mso-position-horizontal-relative:margin;mso-position-vertical:absolute;mso-position-vertical-relative:text;v-text-anchor:top" o:gfxdata="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" stroked="f">
+                <v:textbox style="mso-fit-shape-to-text:t" inset="0,0,0,0">
+                  <w:txbxContent>
+                    <w:p>
+                      <w:pPr>
+                        <w:pStyle w:val="Didascalia"/>
+                        <w:jc w:val="center"/>
+                        <w:rPr>
+                          <w:noProof/>
+                        </w:rPr>
+                      </w:pPr>
+                      <w:bookmarkStart w:id="23" w:name="_Ref109657724"/>
+                      <w:r>
+                        <w:t xml:space="preserve">Figure </w:t>
+                      </w:r>
+                      <w:fldSimple w:instr=" SEQ Figure \* ARABIC ">
+                        <w:r>
+                          <w:rPr>
+                            <w:noProof/>
+                          </w:rPr>
+                          <w:t>8</w:t>
+                        </w:r>
+                      </w:fldSimple>
+                      <w:bookmarkEnd w:id="23"/>
+                      <w:r>
+                        <w:t xml:space="preserve"> - </w:t>
+                      </w:r>
+                      <w:r>
+                        <w:rPr>
+                          <w:lang w:val="en-US"/>
+                        </w:rPr>
+                        <w:t>Logout</w:t>
+                      </w:r>
+                      <w:r>
+                        <w:t xml:space="preserve"> </w:t>
+                      </w:r>
+                      <w:r>
+                        <w:rPr>
+                          <w:lang w:val="en-US"/>
+                        </w:rPr>
+                        <w:t>sequence</w:t>
+                      </w:r>
+                      <w:r>
+                        <w:t xml:space="preserve"> </w:t>
+                      </w:r>
+                      <w:r>
+                        <w:rPr>
+                          <w:lang w:val="en-US"/>
+                        </w:rPr>
+                        <w:t>diagram</w:t>
+                      </w:r>
+                    </w:p>
+                  </w:txbxContent>
+                </v:textbox>
+                <w10:wrap type="topAndBottom" anchorx="margin"/>
+              </v:shape>
+            </w:pict>
+          </mc:Fallback>
+        </mc:AlternateContent>
+      </w:r>
       <w:r>
         <w:rPr>
           <w:noProof/>
           <w:lang w:eastAsia="it-IT"/>
         </w:rPr>
-        <w:lastRenderedPageBreak/>
         <w:drawing>
           <wp:anchor distT="0" distB="0" distL="114300" distR="114300" simplePos="0" relativeHeight="251684864" behindDoc="0" locked="0" layoutInCell="1" allowOverlap="1">
             <wp:simplePos x="0" y="0"/>
-            <wp:positionH relativeFrom="column">
-              <wp:posOffset>879</wp:posOffset>
+            <wp:positionH relativeFrom="margin">
+              <wp:align>right</wp:align>
             </wp:positionH>
             <wp:positionV relativeFrom="paragraph">
-              <wp:posOffset>-1417</wp:posOffset>
+              <wp:posOffset>472391</wp:posOffset>
             </wp:positionV>
             <wp:extent cx="6120130" cy="2489835"/>
             <wp:effectExtent l="0" t="0" r="0" b="5715"/>
@@ -4082,7 +5844,7 @@
                     <pic:cNvPicPr/>
                   </pic:nvPicPr>
                   <pic:blipFill>
-                    <a:blip r:embed="rId13" cstate="print">
+                    <a:blip r:embed="rId16" cstate="print">
                       <a:extLst>
                         <a:ext uri="{28A0092B-C50C-407E-A947-70E740481C1C}">
                           <a14:useLocalDpi xmlns:a14="http://schemas.microsoft.com/office/drawing/2010/main" val="0"/>
@@ -4112,7 +5874,120 @@
         <w:rPr>
           <w:lang w:val="en-US"/>
         </w:rPr>
-        <w:t>DESCRIZIONE….</w:t>
+        <w:t xml:space="preserve">The communication between the Client and the Server for the logout operation </w:t>
+      </w:r>
+      <w:proofErr w:type="gramStart"/>
+      <w:r>
+        <w:rPr>
+          <w:lang w:val="en-US"/>
+        </w:rPr>
+        <w:t>is shown</w:t>
+      </w:r>
+      <w:proofErr w:type="gramEnd"/>
+      <w:r>
+        <w:rPr>
+          <w:lang w:val="en-US"/>
+        </w:rPr>
+        <w:t xml:space="preserve"> in the image below (</w:t>
+      </w:r>
+      <w:r>
+        <w:rPr>
+          <w:lang w:val="en-US"/>
+        </w:rPr>
+        <w:fldChar w:fldCharType="begin"/>
+      </w:r>
+      <w:r>
+        <w:rPr>
+          <w:lang w:val="en-US"/>
+        </w:rPr>
+        <w:instrText xml:space="preserve"> REF _Ref109657724 \h </w:instrText>
+      </w:r>
+      <w:r>
+        <w:rPr>
+          <w:lang w:val="en-US"/>
+        </w:rPr>
+      </w:r>
+      <w:r>
+        <w:rPr>
+          <w:lang w:val="en-US"/>
+        </w:rPr>
+        <w:fldChar w:fldCharType="separate"/>
+      </w:r>
+      <w:r>
+        <w:rPr>
+          <w:lang w:val="en-US"/>
+        </w:rPr>
+        <w:t xml:space="preserve">Figure </w:t>
+      </w:r>
+      <w:r>
+        <w:rPr>
+          <w:noProof/>
+          <w:lang w:val="en-US"/>
+        </w:rPr>
+        <w:t>8</w:t>
+      </w:r>
+      <w:r>
+        <w:rPr>
+          <w:lang w:val="en-US"/>
+        </w:rPr>
+        <w:fldChar w:fldCharType="end"/>
+      </w:r>
+      <w:r>
+        <w:rPr>
+          <w:lang w:val="en-US"/>
+        </w:rPr>
+        <w:t>).</w:t>
+      </w:r>
+    </w:p>
+    <w:p>
+      <w:pPr>
+        <w:rPr>
+          <w:lang w:val="en-US"/>
+        </w:rPr>
+      </w:pPr>
+      <w:r>
+        <w:rPr>
+          <w:lang w:val="en-US"/>
+        </w:rPr>
+        <w:t xml:space="preserve">In the first message, the client sends the </w:t>
+      </w:r>
+      <w:r>
+        <w:rPr>
+          <w:lang w:val="en-US"/>
+        </w:rPr>
+        <w:t>logout</w:t>
+      </w:r>
+      <w:r>
+        <w:rPr>
+          <w:lang w:val="en-US"/>
+        </w:rPr>
+        <w:t xml:space="preserve"> request to the server. </w:t>
+      </w:r>
+    </w:p>
+    <w:p>
+      <w:pPr>
+        <w:rPr>
+          <w:lang w:val="en-US"/>
+        </w:rPr>
+      </w:pPr>
+      <w:r>
+        <w:rPr>
+          <w:lang w:val="en-US"/>
+        </w:rPr>
+        <w:t>The server sends the acknowledgement.</w:t>
+      </w:r>
+    </w:p>
+    <w:p>
+      <w:pPr>
+        <w:rPr>
+          <w:lang w:val="en-US"/>
+        </w:rPr>
+      </w:pPr>
+      <w:r>
+        <w:rPr>
+          <w:lang w:val="en-US"/>
+        </w:rPr>
+        <w:t>Finally, both the client and the server delete the session key.</w:t>
       </w:r>
     </w:p>
     <w:p>
@@ -4135,7 +6010,7 @@
           <w:lang w:val="en-US"/>
         </w:rPr>
       </w:pPr>
-      <w:bookmarkStart w:id="17" w:name="_Toc109462258"/>
+      <w:bookmarkStart w:id="24" w:name="_Toc109659098"/>
       <w:r>
         <w:rPr>
           <w:lang w:val="en-US"/>
@@ -4143,7 +6018,7 @@
         <w:lastRenderedPageBreak/>
         <w:t>Meeting the security requirements</w:t>
       </w:r>
-      <w:bookmarkEnd w:id="17"/>
+      <w:bookmarkEnd w:id="24"/>
     </w:p>
     <w:p>
       <w:pPr>
@@ -4348,7 +6223,7 @@
           <w:lang w:val="en-US"/>
         </w:rPr>
       </w:pPr>
-      <w:bookmarkStart w:id="18" w:name="_Toc109462259"/>
+      <w:bookmarkStart w:id="25" w:name="_Toc109659099"/>
       <w:r>
         <w:rPr>
           <w:lang w:val="en-US"/>
@@ -4356,14 +6231,854 @@
         <w:lastRenderedPageBreak/>
         <w:t>User manual</w:t>
       </w:r>
-      <w:bookmarkEnd w:id="18"/>
-    </w:p>
-    <w:p>
-      <w:pPr>
-        <w:rPr>
-          <w:lang w:val="en-US"/>
-        </w:rPr>
-      </w:pPr>
+      <w:bookmarkEnd w:id="25"/>
+    </w:p>
+    <w:p>
+      <w:pPr>
+        <w:rPr>
+          <w:lang w:val="en-US"/>
+        </w:rPr>
+      </w:pPr>
+      <w:r>
+        <w:rPr>
+          <w:lang w:val="en-US"/>
+        </w:rPr>
+        <w:t xml:space="preserve">Before starting executing the server and the client, the source files have to </w:t>
+      </w:r>
+      <w:proofErr w:type="gramStart"/>
+      <w:r>
+        <w:rPr>
+          <w:lang w:val="en-US"/>
+        </w:rPr>
+        <w:t>be compiled</w:t>
+      </w:r>
+      <w:proofErr w:type="gramEnd"/>
+      <w:r>
+        <w:rPr>
+          <w:lang w:val="en-US"/>
+        </w:rPr>
+        <w:t xml:space="preserve">. To simplify this task, a makefile </w:t>
+      </w:r>
+      <w:proofErr w:type="gramStart"/>
+      <w:r>
+        <w:rPr>
+          <w:lang w:val="en-US"/>
+        </w:rPr>
+        <w:t>has been created</w:t>
+      </w:r>
+      <w:proofErr w:type="gramEnd"/>
+      <w:r>
+        <w:rPr>
+          <w:lang w:val="en-US"/>
+        </w:rPr>
+        <w:t>.</w:t>
+      </w:r>
+    </w:p>
+    <w:p>
+      <w:pPr>
+        <w:pStyle w:val="Titolo2"/>
+        <w:rPr>
+          <w:lang w:val="en-US"/>
+        </w:rPr>
+      </w:pPr>
+      <w:bookmarkStart w:id="26" w:name="_Toc109659100"/>
+      <w:r>
+        <w:rPr>
+          <w:lang w:val="en-US"/>
+        </w:rPr>
+        <w:t>Starting the server</w:t>
+      </w:r>
+      <w:bookmarkEnd w:id="26"/>
+    </w:p>
+    <w:p>
+      <w:pPr>
+        <w:rPr>
+          <w:lang w:val="en-US"/>
+        </w:rPr>
+      </w:pPr>
+      <w:r>
+        <w:rPr>
+          <w:lang w:val="en-US"/>
+        </w:rPr>
+        <w:t xml:space="preserve">The server can be run using the </w:t>
+      </w:r>
+      <w:proofErr w:type="gramStart"/>
+      <w:r>
+        <w:rPr>
+          <w:lang w:val="en-US"/>
+        </w:rPr>
+        <w:t xml:space="preserve">command </w:t>
+      </w:r>
+      <w:r>
+        <w:rPr>
+          <w:i/>
+          <w:lang w:val="en-US"/>
+        </w:rPr>
+        <w:t>./</w:t>
+      </w:r>
+      <w:proofErr w:type="gramEnd"/>
+      <w:r>
+        <w:rPr>
+          <w:i/>
+          <w:lang w:val="en-US"/>
+        </w:rPr>
+        <w:t>server</w:t>
+      </w:r>
+      <w:r>
+        <w:rPr>
+          <w:i/>
+          <w:lang w:val="en-US"/>
+        </w:rPr>
+        <w:t xml:space="preserve">. </w:t>
+      </w:r>
+      <w:r>
+        <w:rPr>
+          <w:lang w:val="en-US"/>
+        </w:rPr>
+        <w:t>After starting</w:t>
+      </w:r>
+      <w:r>
+        <w:rPr>
+          <w:lang w:val="en-US"/>
+        </w:rPr>
+        <w:t xml:space="preserve">, the server asks you to insert a password. The password </w:t>
+      </w:r>
+      <w:r>
+        <w:rPr>
+          <w:lang w:val="en-US"/>
+        </w:rPr>
+        <w:t xml:space="preserve">requested is the one used to protect the server’s private key. If the password entered </w:t>
+      </w:r>
+      <w:proofErr w:type="gramStart"/>
+      <w:r>
+        <w:rPr>
+          <w:lang w:val="en-US"/>
+        </w:rPr>
+        <w:t>is</w:t>
+      </w:r>
+      <w:proofErr w:type="gramEnd"/>
+      <w:r>
+        <w:rPr>
+          <w:lang w:val="en-US"/>
+        </w:rPr>
+        <w:t xml:space="preserve"> wrong the server will not be able to access its private key and the execution will stop with an error.</w:t>
+      </w:r>
+    </w:p>
+    <w:p>
+      <w:pPr>
+        <w:rPr>
+          <w:lang w:val="en-US"/>
+        </w:rPr>
+      </w:pPr>
+      <w:r>
+        <w:rPr>
+          <w:noProof/>
+        </w:rPr>
+        <mc:AlternateContent>
+          <mc:Choice Requires="wps">
+            <w:drawing>
+              <wp:anchor distT="0" distB="0" distL="114300" distR="114300" simplePos="0" relativeHeight="251703296" behindDoc="0" locked="0" layoutInCell="1" allowOverlap="1" wp14:anchorId="477377D5" wp14:editId="33C8FA26">
+                <wp:simplePos x="0" y="0"/>
+                <wp:positionH relativeFrom="column">
+                  <wp:posOffset>0</wp:posOffset>
+                </wp:positionH>
+                <wp:positionV relativeFrom="paragraph">
+                  <wp:posOffset>1298575</wp:posOffset>
+                </wp:positionV>
+                <wp:extent cx="6120130" cy="635"/>
+                <wp:effectExtent l="0" t="0" r="0" b="0"/>
+                <wp:wrapTopAndBottom/>
+                <wp:docPr id="20" name="Casella di testo 20"/>
+                <wp:cNvGraphicFramePr/>
+                <a:graphic xmlns:a="http://schemas.openxmlformats.org/drawingml/2006/main">
+                  <a:graphicData uri="http://schemas.microsoft.com/office/word/2010/wordprocessingShape">
+                    <wps:wsp>
+                      <wps:cNvSpPr txBox="1"/>
+                      <wps:spPr>
+                        <a:xfrm>
+                          <a:off x="0" y="0"/>
+                          <a:ext cx="6120130" cy="635"/>
+                        </a:xfrm>
+                        <a:prstGeom prst="rect">
+                          <a:avLst/>
+                        </a:prstGeom>
+                        <a:solidFill>
+                          <a:prstClr val="white"/>
+                        </a:solidFill>
+                        <a:ln>
+                          <a:noFill/>
+                        </a:ln>
+                      </wps:spPr>
+                      <wps:txbx>
+                        <w:txbxContent>
+                          <w:p>
+                            <w:pPr>
+                              <w:pStyle w:val="Didascalia"/>
+                              <w:jc w:val="center"/>
+                              <w:rPr>
+                                <w:noProof/>
+                              </w:rPr>
+                            </w:pPr>
+                            <w:r>
+                              <w:t xml:space="preserve">Figure </w:t>
+                            </w:r>
+                            <w:fldSimple w:instr=" SEQ Figure \* ARABIC ">
+                              <w:r>
+                                <w:rPr>
+                                  <w:noProof/>
+                                </w:rPr>
+                                <w:t>9</w:t>
+                              </w:r>
+                            </w:fldSimple>
+                            <w:r>
+                              <w:t xml:space="preserve"> - Server </w:t>
+                            </w:r>
+                            <w:r>
+                              <w:rPr>
+                                <w:lang w:val="en-US"/>
+                              </w:rPr>
+                              <w:t>starts</w:t>
+                            </w:r>
+                          </w:p>
+                        </w:txbxContent>
+                      </wps:txbx>
+                      <wps:bodyPr rot="0" spcFirstLastPara="0" vertOverflow="overflow" horzOverflow="overflow" vert="horz" wrap="square" lIns="0" tIns="0" rIns="0" bIns="0" numCol="1" spcCol="0" rtlCol="0" fromWordArt="0" anchor="t" anchorCtr="0" forceAA="0" compatLnSpc="1">
+                        <a:prstTxWarp prst="textNoShape">
+                          <a:avLst/>
+                        </a:prstTxWarp>
+                        <a:spAutoFit/>
+                      </wps:bodyPr>
+                    </wps:wsp>
+                  </a:graphicData>
+                </a:graphic>
+              </wp:anchor>
+            </w:drawing>
+          </mc:Choice>
+          <mc:Fallback>
+            <w:pict>
+              <v:shape w14:anchorId="477377D5" id="Casella di testo 20" o:spid="_x0000_s1032" type="#_x0000_t202" style="position:absolute;margin-left:0;margin-top:102.25pt;width:481.9pt;height:.05pt;z-index:251703296;visibility:visible;mso-wrap-style:square;mso-wrap-distance-left:9pt;mso-wrap-distance-top:0;mso-wrap-distance-right:9pt;mso-wrap-distance-bottom:0;mso-position-horizontal:absolute;mso-position-horizontal-relative:text;mso-position-vertical:absolute;mso-position-vertical-relative:text;v-text-anchor:top" o:gfxdata="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" stroked="f">
+                <v:textbox style="mso-fit-shape-to-text:t" inset="0,0,0,0">
+                  <w:txbxContent>
+                    <w:p>
+                      <w:pPr>
+                        <w:pStyle w:val="Didascalia"/>
+                        <w:jc w:val="center"/>
+                        <w:rPr>
+                          <w:noProof/>
+                        </w:rPr>
+                      </w:pPr>
+                      <w:r>
+                        <w:t xml:space="preserve">Figure </w:t>
+                      </w:r>
+                      <w:fldSimple w:instr=" SEQ Figure \* ARABIC ">
+                        <w:r>
+                          <w:rPr>
+                            <w:noProof/>
+                          </w:rPr>
+                          <w:t>9</w:t>
+                        </w:r>
+                      </w:fldSimple>
+                      <w:r>
+                        <w:t xml:space="preserve"> - Server </w:t>
+                      </w:r>
+                      <w:r>
+                        <w:rPr>
+                          <w:lang w:val="en-US"/>
+                        </w:rPr>
+                        <w:t>starts</w:t>
+                      </w:r>
+                    </w:p>
+                  </w:txbxContent>
+                </v:textbox>
+                <w10:wrap type="topAndBottom"/>
+              </v:shape>
+            </w:pict>
+          </mc:Fallback>
+        </mc:AlternateContent>
+      </w:r>
+      <w:r>
+        <w:rPr>
+          <w:noProof/>
+          <w:lang w:eastAsia="it-IT"/>
+        </w:rPr>
+        <w:drawing>
+          <wp:anchor distT="0" distB="0" distL="114300" distR="114300" simplePos="0" relativeHeight="251701248" behindDoc="0" locked="0" layoutInCell="1" allowOverlap="1">
+            <wp:simplePos x="0" y="0"/>
+            <wp:positionH relativeFrom="column">
+              <wp:posOffset>346</wp:posOffset>
+            </wp:positionH>
+            <wp:positionV relativeFrom="paragraph">
+              <wp:posOffset>-577</wp:posOffset>
+            </wp:positionV>
+            <wp:extent cx="6120130" cy="1241441"/>
+            <wp:effectExtent l="0" t="0" r="0" b="0"/>
+            <wp:wrapTopAndBottom/>
+            <wp:docPr id="19" name="Immagine 19" descr="C:\Users\Utente\AppData\Local\Microsoft\Windows\INetCache\Content.MSO\FB5A5D2F.tmp"/>
+            <wp:cNvGraphicFramePr>
+              <a:graphicFrameLocks xmlns:a="http://schemas.openxmlformats.org/drawingml/2006/main" noChangeAspect="1"/>
+            </wp:cNvGraphicFramePr>
+            <a:graphic xmlns:a="http://schemas.openxmlformats.org/drawingml/2006/main">
+              <a:graphicData uri="http://schemas.openxmlformats.org/drawingml/2006/picture">
+                <pic:pic xmlns:pic="http://schemas.openxmlformats.org/drawingml/2006/picture">
+                  <pic:nvPicPr>
+                    <pic:cNvPr id="0" name="Picture 1" descr="C:\Users\Utente\AppData\Local\Microsoft\Windows\INetCache\Content.MSO\FB5A5D2F.tmp"/>
+                    <pic:cNvPicPr>
+                      <a:picLocks noChangeAspect="1" noChangeArrowheads="1"/>
+                    </pic:cNvPicPr>
+                  </pic:nvPicPr>
+                  <pic:blipFill>
+                    <a:blip r:embed="rId17">
+                      <a:extLst>
+                        <a:ext uri="{28A0092B-C50C-407E-A947-70E740481C1C}">
+                          <a14:useLocalDpi xmlns:a14="http://schemas.microsoft.com/office/drawing/2010/main" val="0"/>
+                        </a:ext>
+                      </a:extLst>
+                    </a:blip>
+                    <a:srcRect/>
+                    <a:stretch>
+                      <a:fillRect/>
+                    </a:stretch>
+                  </pic:blipFill>
+                  <pic:spPr bwMode="auto">
+                    <a:xfrm>
+                      <a:off x="0" y="0"/>
+                      <a:ext cx="6120130" cy="1241441"/>
+                    </a:xfrm>
+                    <a:prstGeom prst="rect">
+                      <a:avLst/>
+                    </a:prstGeom>
+                    <a:noFill/>
+                    <a:ln>
+                      <a:noFill/>
+                    </a:ln>
+                  </pic:spPr>
+                </pic:pic>
+              </a:graphicData>
+            </a:graphic>
+          </wp:anchor>
+        </w:drawing>
+      </w:r>
+    </w:p>
+    <w:p>
+      <w:pPr>
+        <w:pStyle w:val="Titolo2"/>
+        <w:rPr>
+          <w:lang w:val="en-US"/>
+        </w:rPr>
+      </w:pPr>
+      <w:bookmarkStart w:id="27" w:name="_Toc109659101"/>
+      <w:r>
+        <w:rPr>
+          <w:lang w:val="en-US"/>
+        </w:rPr>
+        <w:t>Starting the client</w:t>
+      </w:r>
+      <w:bookmarkEnd w:id="27"/>
+    </w:p>
+    <w:p>
+      <w:pPr>
+        <w:rPr>
+          <w:lang w:val="en-US"/>
+        </w:rPr>
+      </w:pPr>
+      <w:r>
+        <w:rPr>
+          <w:lang w:val="en-US"/>
+        </w:rPr>
+        <w:t xml:space="preserve">The client can be run using the </w:t>
+      </w:r>
+      <w:proofErr w:type="gramStart"/>
+      <w:r>
+        <w:rPr>
+          <w:lang w:val="en-US"/>
+        </w:rPr>
+        <w:t>command</w:t>
+      </w:r>
+      <w:r>
+        <w:rPr>
+          <w:i/>
+          <w:lang w:val="en-US"/>
+        </w:rPr>
+        <w:t xml:space="preserve"> ./</w:t>
+      </w:r>
+      <w:proofErr w:type="gramEnd"/>
+      <w:r>
+        <w:rPr>
+          <w:i/>
+          <w:lang w:val="en-US"/>
+        </w:rPr>
+        <w:t>client</w:t>
+      </w:r>
+      <w:r>
+        <w:rPr>
+          <w:i/>
+          <w:lang w:val="en-US"/>
+        </w:rPr>
+        <w:t xml:space="preserve"> &lt;port number&gt;</w:t>
+      </w:r>
+      <w:r>
+        <w:rPr>
+          <w:lang w:val="en-US"/>
+        </w:rPr>
+        <w:t>. A</w:t>
+      </w:r>
+      <w:r>
+        <w:rPr>
+          <w:rFonts w:ascii="Calibri" w:hAnsi="Calibri" w:cs="Calibri"/>
+          <w:lang w:val="en-US"/>
+        </w:rPr>
+        <w:t>f</w:t>
+      </w:r>
+      <w:r>
+        <w:rPr>
+          <w:rFonts w:ascii="Calibri" w:hAnsi="Calibri" w:cs="Calibri"/>
+          <w:lang w:val="en-US"/>
+        </w:rPr>
+        <w:t>t</w:t>
+      </w:r>
+      <w:r>
+        <w:rPr>
+          <w:lang w:val="en-US"/>
+        </w:rPr>
+        <w:t xml:space="preserve">er starting, the user </w:t>
+      </w:r>
+      <w:proofErr w:type="gramStart"/>
+      <w:r>
+        <w:rPr>
+          <w:lang w:val="en-US"/>
+        </w:rPr>
+        <w:t>is asked</w:t>
+      </w:r>
+      <w:proofErr w:type="gramEnd"/>
+      <w:r>
+        <w:rPr>
+          <w:lang w:val="en-US"/>
+        </w:rPr>
+        <w:t xml:space="preserve"> to insert his/her password. The password here requested is the one used to protect the user’s private key. If the password entered is </w:t>
+      </w:r>
+      <w:proofErr w:type="gramStart"/>
+      <w:r>
+        <w:rPr>
+          <w:lang w:val="en-US"/>
+        </w:rPr>
+        <w:t>wrong</w:t>
+      </w:r>
+      <w:proofErr w:type="gramEnd"/>
+      <w:r>
+        <w:rPr>
+          <w:lang w:val="en-US"/>
+        </w:rPr>
+        <w:t xml:space="preserve"> the client will not be able to access his/her private key and the execution will stop with an error</w:t>
+      </w:r>
+      <w:r>
+        <w:rPr>
+          <w:lang w:val="en-US"/>
+        </w:rPr>
+        <w:t>.</w:t>
+      </w:r>
+    </w:p>
+    <w:p>
+      <w:pPr>
+        <w:rPr>
+          <w:lang w:val="en-US"/>
+        </w:rPr>
+      </w:pPr>
+      <w:r>
+        <w:rPr>
+          <w:lang w:val="en-US"/>
+        </w:rPr>
+        <w:t xml:space="preserve">After the password insert, the authentication phase starts and at the end the menu of the possible operations </w:t>
+      </w:r>
+      <w:proofErr w:type="gramStart"/>
+      <w:r>
+        <w:rPr>
+          <w:lang w:val="en-US"/>
+        </w:rPr>
+        <w:t>is shown</w:t>
+      </w:r>
+      <w:proofErr w:type="gramEnd"/>
+      <w:r>
+        <w:rPr>
+          <w:lang w:val="en-US"/>
+        </w:rPr>
+        <w:t>.</w:t>
+      </w:r>
+    </w:p>
+    <w:p>
+      <w:pPr>
+        <w:rPr>
+          <w:lang w:val="en-US"/>
+        </w:rPr>
+      </w:pPr>
+    </w:p>
+    <w:p>
+      <w:pPr>
+        <w:rPr>
+          <w:lang w:val="en-US"/>
+        </w:rPr>
+      </w:pPr>
+      <w:r>
+        <w:rPr>
+          <w:noProof/>
+        </w:rPr>
+        <w:lastRenderedPageBreak/>
+        <mc:AlternateContent>
+          <mc:Choice Requires="wps">
+            <w:drawing>
+              <wp:anchor distT="0" distB="0" distL="114300" distR="114300" simplePos="0" relativeHeight="251706368" behindDoc="0" locked="0" layoutInCell="1" allowOverlap="1" wp14:anchorId="20BFB887" wp14:editId="7616D294">
+                <wp:simplePos x="0" y="0"/>
+                <wp:positionH relativeFrom="column">
+                  <wp:posOffset>5080</wp:posOffset>
+                </wp:positionH>
+                <wp:positionV relativeFrom="paragraph">
+                  <wp:posOffset>6148070</wp:posOffset>
+                </wp:positionV>
+                <wp:extent cx="6109335" cy="635"/>
+                <wp:effectExtent l="0" t="0" r="0" b="0"/>
+                <wp:wrapTopAndBottom/>
+                <wp:docPr id="22" name="Casella di testo 22"/>
+                <wp:cNvGraphicFramePr/>
+                <a:graphic xmlns:a="http://schemas.openxmlformats.org/drawingml/2006/main">
+                  <a:graphicData uri="http://schemas.microsoft.com/office/word/2010/wordprocessingShape">
+                    <wps:wsp>
+                      <wps:cNvSpPr txBox="1"/>
+                      <wps:spPr>
+                        <a:xfrm>
+                          <a:off x="0" y="0"/>
+                          <a:ext cx="6109335" cy="635"/>
+                        </a:xfrm>
+                        <a:prstGeom prst="rect">
+                          <a:avLst/>
+                        </a:prstGeom>
+                        <a:solidFill>
+                          <a:prstClr val="white"/>
+                        </a:solidFill>
+                        <a:ln>
+                          <a:noFill/>
+                        </a:ln>
+                      </wps:spPr>
+                      <wps:txbx>
+                        <w:txbxContent>
+                          <w:p>
+                            <w:pPr>
+                              <w:pStyle w:val="Didascalia"/>
+                              <w:jc w:val="center"/>
+                              <w:rPr>
+                                <w:noProof/>
+                              </w:rPr>
+                            </w:pPr>
+                            <w:r>
+                              <w:t xml:space="preserve">Figure </w:t>
+                            </w:r>
+                            <w:fldSimple w:instr=" SEQ Figure \* ARABIC ">
+                              <w:r>
+                                <w:rPr>
+                                  <w:noProof/>
+                                </w:rPr>
+                                <w:t>10</w:t>
+                              </w:r>
+                            </w:fldSimple>
+                            <w:r>
+                              <w:t xml:space="preserve"> - Client </w:t>
+                            </w:r>
+                            <w:r>
+                              <w:rPr>
+                                <w:lang w:val="en-US"/>
+                              </w:rPr>
+                              <w:t>starts</w:t>
+                            </w:r>
+                          </w:p>
+                        </w:txbxContent>
+                      </wps:txbx>
+                      <wps:bodyPr rot="0" spcFirstLastPara="0" vertOverflow="overflow" horzOverflow="overflow" vert="horz" wrap="square" lIns="0" tIns="0" rIns="0" bIns="0" numCol="1" spcCol="0" rtlCol="0" fromWordArt="0" anchor="t" anchorCtr="0" forceAA="0" compatLnSpc="1">
+                        <a:prstTxWarp prst="textNoShape">
+                          <a:avLst/>
+                        </a:prstTxWarp>
+                        <a:spAutoFit/>
+                      </wps:bodyPr>
+                    </wps:wsp>
+                  </a:graphicData>
+                </a:graphic>
+              </wp:anchor>
+            </w:drawing>
+          </mc:Choice>
+          <mc:Fallback>
+            <w:pict>
+              <v:shape w14:anchorId="20BFB887" id="Casella di testo 22" o:spid="_x0000_s1033" type="#_x0000_t202" style="position:absolute;margin-left:.4pt;margin-top:484.1pt;width:481.05pt;height:.05pt;z-index:251706368;visibility:visible;mso-wrap-style:square;mso-wrap-distance-left:9pt;mso-wrap-distance-top:0;mso-wrap-distance-right:9pt;mso-wrap-distance-bottom:0;mso-position-horizontal:absolute;mso-position-horizontal-relative:text;mso-position-vertical:absolute;mso-position-vertical-relative:text;v-text-anchor:top" o:gfxdata="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" stroked="f">
+                <v:textbox style="mso-fit-shape-to-text:t" inset="0,0,0,0">
+                  <w:txbxContent>
+                    <w:p>
+                      <w:pPr>
+                        <w:pStyle w:val="Didascalia"/>
+                        <w:jc w:val="center"/>
+                        <w:rPr>
+                          <w:noProof/>
+                        </w:rPr>
+                      </w:pPr>
+                      <w:r>
+                        <w:t xml:space="preserve">Figure </w:t>
+                      </w:r>
+                      <w:fldSimple w:instr=" SEQ Figure \* ARABIC ">
+                        <w:r>
+                          <w:rPr>
+                            <w:noProof/>
+                          </w:rPr>
+                          <w:t>10</w:t>
+                        </w:r>
+                      </w:fldSimple>
+                      <w:r>
+                        <w:t xml:space="preserve"> - Client </w:t>
+                      </w:r>
+                      <w:r>
+                        <w:rPr>
+                          <w:lang w:val="en-US"/>
+                        </w:rPr>
+                        <w:t>starts</w:t>
+                      </w:r>
+                    </w:p>
+                  </w:txbxContent>
+                </v:textbox>
+                <w10:wrap type="topAndBottom"/>
+              </v:shape>
+            </w:pict>
+          </mc:Fallback>
+        </mc:AlternateContent>
+      </w:r>
+      <w:r>
+        <w:rPr>
+          <w:noProof/>
+          <w:lang w:eastAsia="it-IT"/>
+        </w:rPr>
+        <w:drawing>
+          <wp:anchor distT="0" distB="0" distL="114300" distR="114300" simplePos="0" relativeHeight="251704320" behindDoc="0" locked="0" layoutInCell="1" allowOverlap="1">
+            <wp:simplePos x="0" y="0"/>
+            <wp:positionH relativeFrom="margin">
+              <wp:align>right</wp:align>
+            </wp:positionH>
+            <wp:positionV relativeFrom="paragraph">
+              <wp:posOffset>635</wp:posOffset>
+            </wp:positionV>
+            <wp:extent cx="6109335" cy="6090285"/>
+            <wp:effectExtent l="0" t="0" r="5715" b="5715"/>
+            <wp:wrapTopAndBottom/>
+            <wp:docPr id="21" name="Immagine 21" descr="C:\Users\Utente\AppData\Local\Microsoft\Windows\INetCache\Content.MSO\385CE15.tmp"/>
+            <wp:cNvGraphicFramePr>
+              <a:graphicFrameLocks xmlns:a="http://schemas.openxmlformats.org/drawingml/2006/main" noChangeAspect="1"/>
+            </wp:cNvGraphicFramePr>
+            <a:graphic xmlns:a="http://schemas.openxmlformats.org/drawingml/2006/main">
+              <a:graphicData uri="http://schemas.openxmlformats.org/drawingml/2006/picture">
+                <pic:pic xmlns:pic="http://schemas.openxmlformats.org/drawingml/2006/picture">
+                  <pic:nvPicPr>
+                    <pic:cNvPr id="0" name="Picture 3" descr="C:\Users\Utente\AppData\Local\Microsoft\Windows\INetCache\Content.MSO\385CE15.tmp"/>
+                    <pic:cNvPicPr>
+                      <a:picLocks noChangeAspect="1" noChangeArrowheads="1"/>
+                    </pic:cNvPicPr>
+                  </pic:nvPicPr>
+                  <pic:blipFill>
+                    <a:blip r:embed="rId18">
+                      <a:extLst>
+                        <a:ext uri="{28A0092B-C50C-407E-A947-70E740481C1C}">
+                          <a14:useLocalDpi xmlns:a14="http://schemas.microsoft.com/office/drawing/2010/main" val="0"/>
+                        </a:ext>
+                      </a:extLst>
+                    </a:blip>
+                    <a:srcRect/>
+                    <a:stretch>
+                      <a:fillRect/>
+                    </a:stretch>
+                  </pic:blipFill>
+                  <pic:spPr bwMode="auto">
+                    <a:xfrm>
+                      <a:off x="0" y="0"/>
+                      <a:ext cx="6109335" cy="6090285"/>
+                    </a:xfrm>
+                    <a:prstGeom prst="rect">
+                      <a:avLst/>
+                    </a:prstGeom>
+                    <a:noFill/>
+                    <a:ln>
+                      <a:noFill/>
+                    </a:ln>
+                  </pic:spPr>
+                </pic:pic>
+              </a:graphicData>
+            </a:graphic>
+            <wp14:sizeRelH relativeFrom="margin">
+              <wp14:pctWidth>0</wp14:pctWidth>
+            </wp14:sizeRelH>
+            <wp14:sizeRelV relativeFrom="margin">
+              <wp14:pctHeight>0</wp14:pctHeight>
+            </wp14:sizeRelV>
+          </wp:anchor>
+        </w:drawing>
+      </w:r>
+    </w:p>
+    <w:p>
+      <w:pPr>
+        <w:pStyle w:val="Titolo2"/>
+        <w:rPr>
+          <w:lang w:val="en-US"/>
+        </w:rPr>
+      </w:pPr>
+      <w:bookmarkStart w:id="28" w:name="_Toc109659102"/>
+      <w:r>
+        <w:rPr>
+          <w:lang w:val="en-US"/>
+        </w:rPr>
+        <w:t>Upload</w:t>
+      </w:r>
+      <w:bookmarkEnd w:id="28"/>
+    </w:p>
+    <w:p>
+      <w:pPr>
+        <w:rPr>
+          <w:lang w:val="en-US"/>
+        </w:rPr>
+      </w:pPr>
+      <w:r>
+        <w:rPr>
+          <w:lang w:val="en-US"/>
+        </w:rPr>
+        <w:t xml:space="preserve">When the user enter the input </w:t>
+      </w:r>
+      <w:proofErr w:type="gramStart"/>
+      <w:r>
+        <w:rPr>
+          <w:lang w:val="en-US"/>
+        </w:rPr>
+        <w:t>1</w:t>
+      </w:r>
+      <w:proofErr w:type="gramEnd"/>
+      <w:r>
+        <w:rPr>
+          <w:lang w:val="en-US"/>
+        </w:rPr>
+        <w:t xml:space="preserve"> it means he/she wants </w:t>
+      </w:r>
+      <w:r>
+        <w:rPr>
+          <w:lang w:val="en-US"/>
+        </w:rPr>
+        <w:t>upload a file</w:t>
+      </w:r>
+      <w:r>
+        <w:rPr>
+          <w:lang w:val="en-US"/>
+        </w:rPr>
+        <w:t>.</w:t>
+      </w:r>
+    </w:p>
+    <w:p>
+      <w:pPr>
+        <w:rPr>
+          <w:lang w:val="en-US"/>
+        </w:rPr>
+      </w:pPr>
+    </w:p>
+    <w:p>
+      <w:pPr>
+        <w:keepNext/>
+      </w:pPr>
+      <w:r>
+        <w:rPr>
+          <w:noProof/>
+          <w:lang w:eastAsia="it-IT"/>
+        </w:rPr>
+        <w:lastRenderedPageBreak/>
+        <w:drawing>
+          <wp:inline distT="0" distB="0" distL="0" distR="0">
+            <wp:extent cx="5916295" cy="3390900"/>
+            <wp:effectExtent l="0" t="0" r="8255" b="0"/>
+            <wp:docPr id="23" name="Immagine 23" descr="C:\Users\Utente\AppData\Local\Microsoft\Windows\INetCache\Content.MSO\E341AC67.tmp"/>
+            <wp:cNvGraphicFramePr>
+              <a:graphicFrameLocks xmlns:a="http://schemas.openxmlformats.org/drawingml/2006/main" noChangeAspect="1"/>
+            </wp:cNvGraphicFramePr>
+            <a:graphic xmlns:a="http://schemas.openxmlformats.org/drawingml/2006/main">
+              <a:graphicData uri="http://schemas.openxmlformats.org/drawingml/2006/picture">
+                <pic:pic xmlns:pic="http://schemas.openxmlformats.org/drawingml/2006/picture">
+                  <pic:nvPicPr>
+                    <pic:cNvPr id="0" name="Picture 5" descr="C:\Users\Utente\AppData\Local\Microsoft\Windows\INetCache\Content.MSO\E341AC67.tmp"/>
+                    <pic:cNvPicPr>
+                      <a:picLocks noChangeAspect="1" noChangeArrowheads="1"/>
+                    </pic:cNvPicPr>
+                  </pic:nvPicPr>
+                  <pic:blipFill>
+                    <a:blip r:embed="rId19">
+                      <a:extLst>
+                        <a:ext uri="{28A0092B-C50C-407E-A947-70E740481C1C}">
+                          <a14:useLocalDpi xmlns:a14="http://schemas.microsoft.com/office/drawing/2010/main" val="0"/>
+                        </a:ext>
+                      </a:extLst>
+                    </a:blip>
+                    <a:srcRect/>
+                    <a:stretch>
+                      <a:fillRect/>
+                    </a:stretch>
+                  </pic:blipFill>
+                  <pic:spPr bwMode="auto">
+                    <a:xfrm>
+                      <a:off x="0" y="0"/>
+                      <a:ext cx="5916295" cy="3390900"/>
+                    </a:xfrm>
+                    <a:prstGeom prst="rect">
+                      <a:avLst/>
+                    </a:prstGeom>
+                    <a:noFill/>
+                    <a:ln>
+                      <a:noFill/>
+                    </a:ln>
+                  </pic:spPr>
+                </pic:pic>
+              </a:graphicData>
+            </a:graphic>
+          </wp:inline>
+        </w:drawing>
+      </w:r>
+    </w:p>
+    <w:p>
+      <w:pPr>
+        <w:pStyle w:val="Didascalia"/>
+        <w:jc w:val="center"/>
+        <w:rPr>
+          <w:lang w:val="en-US"/>
+        </w:rPr>
+      </w:pPr>
+      <w:r>
+        <w:t xml:space="preserve">Figure </w:t>
+      </w:r>
+      <w:fldSimple w:instr=" SEQ Figure \* ARABIC ">
+        <w:r>
+          <w:rPr>
+            <w:noProof/>
+          </w:rPr>
+          <w:t>11</w:t>
+        </w:r>
+      </w:fldSimple>
+      <w:r>
+        <w:t xml:space="preserve"> - Upload </w:t>
+      </w:r>
+      <w:r>
+        <w:rPr>
+          <w:lang w:val="en-US"/>
+        </w:rPr>
+        <w:t>operation</w:t>
+      </w:r>
+    </w:p>
+    <w:p>
+      <w:pPr>
+        <w:rPr>
+          <w:lang w:val="en-US"/>
+        </w:rPr>
+      </w:pPr>
+    </w:p>
+    <w:p>
+      <w:pPr>
+        <w:rPr>
+          <w:lang w:val="en-US"/>
+        </w:rPr>
+      </w:pPr>
+      <w:bookmarkStart w:id="29" w:name="_GoBack"/>
+      <w:bookmarkEnd w:id="29"/>
     </w:p>
     <w:sectPr>
       <w:pgSz w:w="11906" w:h="16838"/>
@@ -4375,6 +7090,112 @@
     </w:sectPr>
   </w:body>
 </w:document>
+</file>
+
+<file path=word/endnotes.xml><?xml version="1.0" encoding="utf-8"?>
+<w:endnotes xmlns:wpc="http://schemas.microsoft.com/office/word/2010/wordprocessingCanvas" xmlns:cx="http://schemas.microsoft.com/office/drawing/2014/chartex" xmlns:cx1="http://schemas.microsoft.com/office/drawing/2015/9/8/chartex" xmlns:mc="http://schemas.openxmlformats.org/markup-compatibility/2006" xmlns:o="urn:schemas-microsoft-com:office:office" xmlns:r="http://schemas.openxmlformats.org/officeDocument/2006/relationships" xmlns:m="http://schemas.openxmlformats.org/officeDocument/2006/math" xmlns:v="urn:schemas-microsoft-com:vml" xmlns:wp14="http://schemas.microsoft.com/office/word/2010/wordprocessingDrawing" xmlns:wp="http://schemas.openxmlformats.org/drawingml/2006/wordprocessingDrawing" xmlns:w10="urn:schemas-microsoft-com:office:word" xmlns:w="http://schemas.openxmlformats.org/wordprocessingml/2006/main" xmlns:w14="http://schemas.microsoft.com/office/word/2010/wordml" xmlns:w15="http://schemas.microsoft.com/office/word/2012/wordml" xmlns:w16se="http://schemas.microsoft.com/office/word/2015/wordml/symex" xmlns:wpg="http://schemas.microsoft.com/office/word/2010/wordprocessingGroup" xmlns:wpi="http://schemas.microsoft.com/office/word/2010/wordprocessingInk" xmlns:wne="http://schemas.microsoft.com/office/word/2006/wordml" xmlns:wps="http://schemas.microsoft.com/office/word/2010/wordprocessingShape" mc:Ignorable="w14 w15 w16se wp14">
+  <w:endnote w:type="separator" w:id="-1">
+    <w:p>
+      <w:pPr>
+        <w:spacing w:after="0" w:line="240" w:lineRule="auto"/>
+      </w:pPr>
+      <w:r>
+        <w:separator/>
+      </w:r>
+    </w:p>
+  </w:endnote>
+  <w:endnote w:type="continuationSeparator" w:id="0">
+    <w:p>
+      <w:pPr>
+        <w:spacing w:after="0" w:line="240" w:lineRule="auto"/>
+      </w:pPr>
+      <w:r>
+        <w:continuationSeparator/>
+      </w:r>
+    </w:p>
+  </w:endnote>
+</w:endnotes>
+</file>
+
+<file path=word/footnotes.xml><?xml version="1.0" encoding="utf-8"?>
+<w:footnotes xmlns:wpc="http://schemas.microsoft.com/office/word/2010/wordprocessingCanvas" xmlns:cx="http://schemas.microsoft.com/office/drawing/2014/chartex" xmlns:cx1="http://schemas.microsoft.com/office/drawing/2015/9/8/chartex" xmlns:mc="http://schemas.openxmlformats.org/markup-compatibility/2006" xmlns:o="urn:schemas-microsoft-com:office:office" xmlns:r="http://schemas.openxmlformats.org/officeDocument/2006/relationships" xmlns:m="http://schemas.openxmlformats.org/officeDocument/2006/math" xmlns:v="urn:schemas-microsoft-com:vml" xmlns:wp14="http://schemas.microsoft.com/office/word/2010/wordprocessingDrawing" xmlns:wp="http://schemas.openxmlformats.org/drawingml/2006/wordprocessingDrawing" xmlns:w10="urn:schemas-microsoft-com:office:word" xmlns:w="http://schemas.openxmlformats.org/wordprocessingml/2006/main" xmlns:w14="http://schemas.microsoft.com/office/word/2010/wordml" xmlns:w15="http://schemas.microsoft.com/office/word/2012/wordml" xmlns:w16se="http://schemas.microsoft.com/office/word/2015/wordml/symex" xmlns:wpg="http://schemas.microsoft.com/office/word/2010/wordprocessingGroup" xmlns:wpi="http://schemas.microsoft.com/office/word/2010/wordprocessingInk" xmlns:wne="http://schemas.microsoft.com/office/word/2006/wordml" xmlns:wps="http://schemas.microsoft.com/office/word/2010/wordprocessingShape" mc:Ignorable="w14 w15 w16se wp14">
+  <w:footnote w:type="separator" w:id="-1">
+    <w:p>
+      <w:pPr>
+        <w:spacing w:after="0" w:line="240" w:lineRule="auto"/>
+      </w:pPr>
+      <w:r>
+        <w:separator/>
+      </w:r>
+    </w:p>
+  </w:footnote>
+  <w:footnote w:type="continuationSeparator" w:id="0">
+    <w:p>
+      <w:pPr>
+        <w:spacing w:after="0" w:line="240" w:lineRule="auto"/>
+      </w:pPr>
+      <w:r>
+        <w:continuationSeparator/>
+      </w:r>
+    </w:p>
+  </w:footnote>
+  <w:footnote w:id="1">
+    <w:p>
+      <w:pPr>
+        <w:pStyle w:val="Testonotaapidipagina"/>
+        <w:rPr>
+          <w:lang w:val="en-US"/>
+        </w:rPr>
+      </w:pPr>
+      <w:r>
+        <w:rPr>
+          <w:rStyle w:val="Rimandonotaapidipagina"/>
+        </w:rPr>
+        <w:footnoteRef/>
+      </w:r>
+      <w:r>
+        <w:rPr>
+          <w:lang w:val="en-US"/>
+        </w:rPr>
+        <w:t xml:space="preserve"> The size field is on 32 byte because it is a string representing a long long int.</w:t>
+      </w:r>
+    </w:p>
+  </w:footnote>
+  <w:footnote w:id="2">
+    <w:p>
+      <w:pPr>
+        <w:pStyle w:val="Testonotaapidipagina"/>
+        <w:rPr>
+          <w:lang w:val="en-US"/>
+        </w:rPr>
+      </w:pPr>
+      <w:r>
+        <w:rPr>
+          <w:rStyle w:val="Rimandonotaapidipagina"/>
+        </w:rPr>
+        <w:footnoteRef/>
+      </w:r>
+      <w:r>
+        <w:rPr>
+          <w:lang w:val="en-US"/>
+        </w:rPr>
+        <w:t xml:space="preserve"> </w:t>
+      </w:r>
+      <w:r>
+        <w:rPr>
+          <w:lang w:val="en-US"/>
+        </w:rPr>
+        <w:t>The size field is on 32 byte because it is a string representing a long long int</w:t>
+      </w:r>
+      <w:r>
+        <w:rPr>
+          <w:lang w:val="en-US"/>
+        </w:rPr>
+        <w:t>.</w:t>
+      </w:r>
+    </w:p>
+  </w:footnote>
+</w:footnotes>
 </file>
 
 <file path=word/numbering.xml><?xml version="1.0" encoding="utf-8"?>
@@ -5215,6 +8036,225 @@
       <w:contextualSpacing/>
     </w:pPr>
   </w:style>
+  <w:style w:type="table" w:styleId="Tabellagriglia3-colore1">
+    <w:name w:val="Grid Table 3 Accent 1"/>
+    <w:basedOn w:val="Tabellanormale"/>
+    <w:uiPriority w:val="48"/>
+    <w:rsid w:val="006161BA"/>
+    <w:pPr>
+      <w:spacing w:after="0" w:line="240" w:lineRule="auto"/>
+    </w:pPr>
+    <w:tblPr>
+      <w:tblStyleRowBandSize w:val="1"/>
+      <w:tblStyleColBandSize w:val="1"/>
+      <w:tblBorders>
+        <w:top w:val="single" w:sz="4" w:space="0" w:color="9CC2E5" w:themeColor="accent1" w:themeTint="99"/>
+        <w:left w:val="single" w:sz="4" w:space="0" w:color="9CC2E5" w:themeColor="accent1" w:themeTint="99"/>
+        <w:bottom w:val="single" w:sz="4" w:space="0" w:color="9CC2E5" w:themeColor="accent1" w:themeTint="99"/>
+        <w:right w:val="single" w:sz="4" w:space="0" w:color="9CC2E5" w:themeColor="accent1" w:themeTint="99"/>
+        <w:insideH w:val="single" w:sz="4" w:space="0" w:color="9CC2E5" w:themeColor="accent1" w:themeTint="99"/>
+        <w:insideV w:val="single" w:sz="4" w:space="0" w:color="9CC2E5" w:themeColor="accent1" w:themeTint="99"/>
+      </w:tblBorders>
+    </w:tblPr>
+    <w:tblStylePr w:type="firstRow">
+      <w:rPr>
+        <w:b/>
+        <w:bCs/>
+      </w:rPr>
+      <w:tblPr/>
+      <w:tcPr>
+        <w:tcBorders>
+          <w:top w:val="nil"/>
+          <w:left w:val="nil"/>
+          <w:right w:val="nil"/>
+          <w:insideH w:val="nil"/>
+          <w:insideV w:val="nil"/>
+        </w:tcBorders>
+        <w:shd w:val="clear" w:color="auto" w:fill="FFFFFF" w:themeFill="background1"/>
+      </w:tcPr>
+    </w:tblStylePr>
+    <w:tblStylePr w:type="lastRow">
+      <w:rPr>
+        <w:b/>
+        <w:bCs/>
+      </w:rPr>
+      <w:tblPr/>
+      <w:tcPr>
+        <w:tcBorders>
+          <w:left w:val="nil"/>
+          <w:bottom w:val="nil"/>
+          <w:right w:val="nil"/>
+          <w:insideH w:val="nil"/>
+          <w:insideV w:val="nil"/>
+        </w:tcBorders>
+        <w:shd w:val="clear" w:color="auto" w:fill="FFFFFF" w:themeFill="background1"/>
+      </w:tcPr>
+    </w:tblStylePr>
+    <w:tblStylePr w:type="firstCol">
+      <w:pPr>
+        <w:jc w:val="right"/>
+      </w:pPr>
+      <w:rPr>
+        <w:i/>
+        <w:iCs/>
+      </w:rPr>
+      <w:tblPr/>
+      <w:tcPr>
+        <w:tcBorders>
+          <w:top w:val="nil"/>
+          <w:left w:val="nil"/>
+          <w:bottom w:val="nil"/>
+          <w:insideH w:val="nil"/>
+          <w:insideV w:val="nil"/>
+        </w:tcBorders>
+        <w:shd w:val="clear" w:color="auto" w:fill="FFFFFF" w:themeFill="background1"/>
+      </w:tcPr>
+    </w:tblStylePr>
+    <w:tblStylePr w:type="lastCol">
+      <w:rPr>
+        <w:i/>
+        <w:iCs/>
+      </w:rPr>
+      <w:tblPr/>
+      <w:tcPr>
+        <w:tcBorders>
+          <w:top w:val="nil"/>
+          <w:bottom w:val="nil"/>
+          <w:right w:val="nil"/>
+          <w:insideH w:val="nil"/>
+          <w:insideV w:val="nil"/>
+        </w:tcBorders>
+        <w:shd w:val="clear" w:color="auto" w:fill="FFFFFF" w:themeFill="background1"/>
+      </w:tcPr>
+    </w:tblStylePr>
+    <w:tblStylePr w:type="band1Vert">
+      <w:tblPr/>
+      <w:tcPr>
+        <w:shd w:val="clear" w:color="auto" w:fill="DEEAF6" w:themeFill="accent1" w:themeFillTint="33"/>
+      </w:tcPr>
+    </w:tblStylePr>
+    <w:tblStylePr w:type="band1Horz">
+      <w:tblPr/>
+      <w:tcPr>
+        <w:shd w:val="clear" w:color="auto" w:fill="DEEAF6" w:themeFill="accent1" w:themeFillTint="33"/>
+      </w:tcPr>
+    </w:tblStylePr>
+    <w:tblStylePr w:type="neCell">
+      <w:tblPr/>
+      <w:tcPr>
+        <w:tcBorders>
+          <w:bottom w:val="single" w:sz="4" w:space="0" w:color="9CC2E5" w:themeColor="accent1" w:themeTint="99"/>
+        </w:tcBorders>
+      </w:tcPr>
+    </w:tblStylePr>
+    <w:tblStylePr w:type="nwCell">
+      <w:tblPr/>
+      <w:tcPr>
+        <w:tcBorders>
+          <w:bottom w:val="single" w:sz="4" w:space="0" w:color="9CC2E5" w:themeColor="accent1" w:themeTint="99"/>
+        </w:tcBorders>
+      </w:tcPr>
+    </w:tblStylePr>
+    <w:tblStylePr w:type="seCell">
+      <w:tblPr/>
+      <w:tcPr>
+        <w:tcBorders>
+          <w:top w:val="single" w:sz="4" w:space="0" w:color="9CC2E5" w:themeColor="accent1" w:themeTint="99"/>
+        </w:tcBorders>
+      </w:tcPr>
+    </w:tblStylePr>
+    <w:tblStylePr w:type="swCell">
+      <w:tblPr/>
+      <w:tcPr>
+        <w:tcBorders>
+          <w:top w:val="single" w:sz="4" w:space="0" w:color="9CC2E5" w:themeColor="accent1" w:themeTint="99"/>
+        </w:tcBorders>
+      </w:tcPr>
+    </w:tblStylePr>
+  </w:style>
+  <w:style w:type="paragraph" w:styleId="Intestazione">
+    <w:name w:val="header"/>
+    <w:basedOn w:val="Normale"/>
+    <w:link w:val="IntestazioneCarattere"/>
+    <w:uiPriority w:val="99"/>
+    <w:unhideWhenUsed/>
+    <w:rsid w:val="009024FB"/>
+    <w:pPr>
+      <w:tabs>
+        <w:tab w:val="center" w:pos="4819"/>
+        <w:tab w:val="right" w:pos="9638"/>
+      </w:tabs>
+      <w:spacing w:after="0" w:line="240" w:lineRule="auto"/>
+    </w:pPr>
+  </w:style>
+  <w:style w:type="character" w:customStyle="1" w:styleId="IntestazioneCarattere">
+    <w:name w:val="Intestazione Carattere"/>
+    <w:basedOn w:val="Carpredefinitoparagrafo"/>
+    <w:link w:val="Intestazione"/>
+    <w:uiPriority w:val="99"/>
+    <w:rsid w:val="009024FB"/>
+  </w:style>
+  <w:style w:type="paragraph" w:styleId="Pidipagina">
+    <w:name w:val="footer"/>
+    <w:basedOn w:val="Normale"/>
+    <w:link w:val="PidipaginaCarattere"/>
+    <w:uiPriority w:val="99"/>
+    <w:unhideWhenUsed/>
+    <w:rsid w:val="009024FB"/>
+    <w:pPr>
+      <w:tabs>
+        <w:tab w:val="center" w:pos="4819"/>
+        <w:tab w:val="right" w:pos="9638"/>
+      </w:tabs>
+      <w:spacing w:after="0" w:line="240" w:lineRule="auto"/>
+    </w:pPr>
+  </w:style>
+  <w:style w:type="character" w:customStyle="1" w:styleId="PidipaginaCarattere">
+    <w:name w:val="Piè di pagina Carattere"/>
+    <w:basedOn w:val="Carpredefinitoparagrafo"/>
+    <w:link w:val="Pidipagina"/>
+    <w:uiPriority w:val="99"/>
+    <w:rsid w:val="009024FB"/>
+  </w:style>
+  <w:style w:type="paragraph" w:styleId="Testonotaapidipagina">
+    <w:name w:val="footnote text"/>
+    <w:basedOn w:val="Normale"/>
+    <w:link w:val="TestonotaapidipaginaCarattere"/>
+    <w:uiPriority w:val="99"/>
+    <w:semiHidden/>
+    <w:unhideWhenUsed/>
+    <w:rsid w:val="009024FB"/>
+    <w:pPr>
+      <w:spacing w:after="0" w:line="240" w:lineRule="auto"/>
+    </w:pPr>
+    <w:rPr>
+      <w:sz w:val="20"/>
+      <w:szCs w:val="20"/>
+    </w:rPr>
+  </w:style>
+  <w:style w:type="character" w:customStyle="1" w:styleId="TestonotaapidipaginaCarattere">
+    <w:name w:val="Testo nota a piè di pagina Carattere"/>
+    <w:basedOn w:val="Carpredefinitoparagrafo"/>
+    <w:link w:val="Testonotaapidipagina"/>
+    <w:uiPriority w:val="99"/>
+    <w:semiHidden/>
+    <w:rsid w:val="009024FB"/>
+    <w:rPr>
+      <w:sz w:val="20"/>
+      <w:szCs w:val="20"/>
+    </w:rPr>
+  </w:style>
+  <w:style w:type="character" w:styleId="Rimandonotaapidipagina">
+    <w:name w:val="footnote reference"/>
+    <w:basedOn w:val="Carpredefinitoparagrafo"/>
+    <w:uiPriority w:val="99"/>
+    <w:semiHidden/>
+    <w:unhideWhenUsed/>
+    <w:rsid w:val="009024FB"/>
+    <w:rPr>
+      <w:vertAlign w:val="superscript"/>
+    </w:rPr>
+  </w:style>
 </w:styles>
 </file>
 
@@ -5484,7 +8524,7 @@
 </file>
 
 <file path=customXml/itemProps1.xml><?xml version="1.0" encoding="utf-8"?>
-<ds:datastoreItem xmlns:ds="http://schemas.openxmlformats.org/officeDocument/2006/customXml" ds:itemID="{3B8C7B32-EF93-47B8-826D-D0A7747927BE}">
+<ds:datastoreItem xmlns:ds="http://schemas.openxmlformats.org/officeDocument/2006/customXml" ds:itemID="{73951E20-4103-48F0-9EE4-83B6153FD8B8}">
   <ds:schemaRefs>
     <ds:schemaRef ds:uri="http://schemas.openxmlformats.org/officeDocument/2006/bibliography"/>
   </ds:schemaRefs>

--- a/documentation/documentation.docx
+++ b/documentation/documentation.docx
@@ -349,7 +349,12 @@
                 <w:pStyle w:val="Titolosommario"/>
               </w:pPr>
               <w:r>
-                <w:t>Content</w:t>
+                <w:t>Conte</w:t>
+              </w:r>
+              <w:bookmarkStart w:id="0" w:name="_GoBack"/>
+              <w:bookmarkEnd w:id="0"/>
+              <w:r>
+                <w:t>nt</w:t>
               </w:r>
             </w:p>
             <w:p>
@@ -385,7 +390,7 @@
                 </w:rPr>
                 <w:fldChar w:fldCharType="separate"/>
               </w:r>
-              <w:hyperlink w:anchor="_Toc109659089" w:history="1">
+              <w:hyperlink w:anchor="_Toc109664758" w:history="1">
                 <w:r>
                   <w:rPr>
                     <w:rStyle w:val="Collegamentoipertestuale"/>
@@ -413,7 +418,7 @@
                     <w:noProof/>
                     <w:webHidden/>
                   </w:rPr>
-                  <w:instrText xml:space="preserve"> PAGEREF _Toc109659089 \h </w:instrText>
+                  <w:instrText xml:space="preserve"> PAGEREF _Toc109664758 \h </w:instrText>
                 </w:r>
                 <w:r>
                   <w:rPr>
@@ -456,7 +461,7 @@
                   <w:lang w:eastAsia="it-IT"/>
                 </w:rPr>
               </w:pPr>
-              <w:hyperlink w:anchor="_Toc109659090" w:history="1">
+              <w:hyperlink w:anchor="_Toc109664759" w:history="1">
                 <w:r>
                   <w:rPr>
                     <w:rStyle w:val="Collegamentoipertestuale"/>
@@ -484,7 +489,7 @@
                     <w:noProof/>
                     <w:webHidden/>
                   </w:rPr>
-                  <w:instrText xml:space="preserve"> PAGEREF _Toc109659090 \h </w:instrText>
+                  <w:instrText xml:space="preserve"> PAGEREF _Toc109664759 \h </w:instrText>
                 </w:r>
                 <w:r>
                   <w:rPr>
@@ -527,7 +532,7 @@
                   <w:lang w:eastAsia="it-IT"/>
                 </w:rPr>
               </w:pPr>
-              <w:hyperlink w:anchor="_Toc109659091" w:history="1">
+              <w:hyperlink w:anchor="_Toc109664760" w:history="1">
                 <w:r>
                   <w:rPr>
                     <w:rStyle w:val="Collegamentoipertestuale"/>
@@ -555,7 +560,7 @@
                     <w:noProof/>
                     <w:webHidden/>
                   </w:rPr>
-                  <w:instrText xml:space="preserve"> PAGEREF _Toc109659091 \h </w:instrText>
+                  <w:instrText xml:space="preserve"> PAGEREF _Toc109664760 \h </w:instrText>
                 </w:r>
                 <w:r>
                   <w:rPr>
@@ -598,7 +603,7 @@
                   <w:lang w:eastAsia="it-IT"/>
                 </w:rPr>
               </w:pPr>
-              <w:hyperlink w:anchor="_Toc109659092" w:history="1">
+              <w:hyperlink w:anchor="_Toc109664761" w:history="1">
                 <w:r>
                   <w:rPr>
                     <w:rStyle w:val="Collegamentoipertestuale"/>
@@ -626,7 +631,7 @@
                     <w:noProof/>
                     <w:webHidden/>
                   </w:rPr>
-                  <w:instrText xml:space="preserve"> PAGEREF _Toc109659092 \h </w:instrText>
+                  <w:instrText xml:space="preserve"> PAGEREF _Toc109664761 \h </w:instrText>
                 </w:r>
                 <w:r>
                   <w:rPr>
@@ -669,7 +674,7 @@
                   <w:lang w:eastAsia="it-IT"/>
                 </w:rPr>
               </w:pPr>
-              <w:hyperlink w:anchor="_Toc109659093" w:history="1">
+              <w:hyperlink w:anchor="_Toc109664762" w:history="1">
                 <w:r>
                   <w:rPr>
                     <w:rStyle w:val="Collegamentoipertestuale"/>
@@ -697,7 +702,7 @@
                     <w:noProof/>
                     <w:webHidden/>
                   </w:rPr>
-                  <w:instrText xml:space="preserve"> PAGEREF _Toc109659093 \h </w:instrText>
+                  <w:instrText xml:space="preserve"> PAGEREF _Toc109664762 \h </w:instrText>
                 </w:r>
                 <w:r>
                   <w:rPr>
@@ -740,7 +745,7 @@
                   <w:lang w:eastAsia="it-IT"/>
                 </w:rPr>
               </w:pPr>
-              <w:hyperlink w:anchor="_Toc109659094" w:history="1">
+              <w:hyperlink w:anchor="_Toc109664763" w:history="1">
                 <w:r>
                   <w:rPr>
                     <w:rStyle w:val="Collegamentoipertestuale"/>
@@ -768,7 +773,7 @@
                     <w:noProof/>
                     <w:webHidden/>
                   </w:rPr>
-                  <w:instrText xml:space="preserve"> PAGEREF _Toc109659094 \h </w:instrText>
+                  <w:instrText xml:space="preserve"> PAGEREF _Toc109664763 \h </w:instrText>
                 </w:r>
                 <w:r>
                   <w:rPr>
@@ -811,7 +816,7 @@
                   <w:lang w:eastAsia="it-IT"/>
                 </w:rPr>
               </w:pPr>
-              <w:hyperlink w:anchor="_Toc109659095" w:history="1">
+              <w:hyperlink w:anchor="_Toc109664764" w:history="1">
                 <w:r>
                   <w:rPr>
                     <w:rStyle w:val="Collegamentoipertestuale"/>
@@ -839,7 +844,7 @@
                     <w:noProof/>
                     <w:webHidden/>
                   </w:rPr>
-                  <w:instrText xml:space="preserve"> PAGEREF _Toc109659095 \h </w:instrText>
+                  <w:instrText xml:space="preserve"> PAGEREF _Toc109664764 \h </w:instrText>
                 </w:r>
                 <w:r>
                   <w:rPr>
@@ -882,7 +887,7 @@
                   <w:lang w:eastAsia="it-IT"/>
                 </w:rPr>
               </w:pPr>
-              <w:hyperlink w:anchor="_Toc109659096" w:history="1">
+              <w:hyperlink w:anchor="_Toc109664765" w:history="1">
                 <w:r>
                   <w:rPr>
                     <w:rStyle w:val="Collegamentoipertestuale"/>
@@ -910,7 +915,7 @@
                     <w:noProof/>
                     <w:webHidden/>
                   </w:rPr>
-                  <w:instrText xml:space="preserve"> PAGEREF _Toc109659096 \h </w:instrText>
+                  <w:instrText xml:space="preserve"> PAGEREF _Toc109664765 \h </w:instrText>
                 </w:r>
                 <w:r>
                   <w:rPr>
@@ -953,7 +958,7 @@
                   <w:lang w:eastAsia="it-IT"/>
                 </w:rPr>
               </w:pPr>
-              <w:hyperlink w:anchor="_Toc109659097" w:history="1">
+              <w:hyperlink w:anchor="_Toc109664766" w:history="1">
                 <w:r>
                   <w:rPr>
                     <w:rStyle w:val="Collegamentoipertestuale"/>
@@ -981,7 +986,7 @@
                     <w:noProof/>
                     <w:webHidden/>
                   </w:rPr>
-                  <w:instrText xml:space="preserve"> PAGEREF _Toc109659097 \h </w:instrText>
+                  <w:instrText xml:space="preserve"> PAGEREF _Toc109664766 \h </w:instrText>
                 </w:r>
                 <w:r>
                   <w:rPr>
@@ -1024,7 +1029,7 @@
                   <w:lang w:eastAsia="it-IT"/>
                 </w:rPr>
               </w:pPr>
-              <w:hyperlink w:anchor="_Toc109659098" w:history="1">
+              <w:hyperlink w:anchor="_Toc109664767" w:history="1">
                 <w:r>
                   <w:rPr>
                     <w:rStyle w:val="Collegamentoipertestuale"/>
@@ -1052,7 +1057,7 @@
                     <w:noProof/>
                     <w:webHidden/>
                   </w:rPr>
-                  <w:instrText xml:space="preserve"> PAGEREF _Toc109659098 \h </w:instrText>
+                  <w:instrText xml:space="preserve"> PAGEREF _Toc109664767 \h </w:instrText>
                 </w:r>
                 <w:r>
                   <w:rPr>
@@ -1095,7 +1100,7 @@
                   <w:lang w:eastAsia="it-IT"/>
                 </w:rPr>
               </w:pPr>
-              <w:hyperlink w:anchor="_Toc109659099" w:history="1">
+              <w:hyperlink w:anchor="_Toc109664768" w:history="1">
                 <w:r>
                   <w:rPr>
                     <w:rStyle w:val="Collegamentoipertestuale"/>
@@ -1123,7 +1128,7 @@
                     <w:noProof/>
                     <w:webHidden/>
                   </w:rPr>
-                  <w:instrText xml:space="preserve"> PAGEREF _Toc109659099 \h </w:instrText>
+                  <w:instrText xml:space="preserve"> PAGEREF _Toc109664768 \h </w:instrText>
                 </w:r>
                 <w:r>
                   <w:rPr>
@@ -1166,7 +1171,7 @@
                   <w:lang w:eastAsia="it-IT"/>
                 </w:rPr>
               </w:pPr>
-              <w:hyperlink w:anchor="_Toc109659100" w:history="1">
+              <w:hyperlink w:anchor="_Toc109664769" w:history="1">
                 <w:r>
                   <w:rPr>
                     <w:rStyle w:val="Collegamentoipertestuale"/>
@@ -1194,7 +1199,7 @@
                     <w:noProof/>
                     <w:webHidden/>
                   </w:rPr>
-                  <w:instrText xml:space="preserve"> PAGEREF _Toc109659100 \h </w:instrText>
+                  <w:instrText xml:space="preserve"> PAGEREF _Toc109664769 \h </w:instrText>
                 </w:r>
                 <w:r>
                   <w:rPr>
@@ -1237,7 +1242,7 @@
                   <w:lang w:eastAsia="it-IT"/>
                 </w:rPr>
               </w:pPr>
-              <w:hyperlink w:anchor="_Toc109659101" w:history="1">
+              <w:hyperlink w:anchor="_Toc109664770" w:history="1">
                 <w:r>
                   <w:rPr>
                     <w:rStyle w:val="Collegamentoipertestuale"/>
@@ -1265,7 +1270,7 @@
                     <w:noProof/>
                     <w:webHidden/>
                   </w:rPr>
-                  <w:instrText xml:space="preserve"> PAGEREF _Toc109659101 \h </w:instrText>
+                  <w:instrText xml:space="preserve"> PAGEREF _Toc109664770 \h </w:instrText>
                 </w:r>
                 <w:r>
                   <w:rPr>
@@ -1308,7 +1313,7 @@
                   <w:lang w:eastAsia="it-IT"/>
                 </w:rPr>
               </w:pPr>
-              <w:hyperlink w:anchor="_Toc109659102" w:history="1">
+              <w:hyperlink w:anchor="_Toc109664771" w:history="1">
                 <w:r>
                   <w:rPr>
                     <w:rStyle w:val="Collegamentoipertestuale"/>
@@ -1336,7 +1341,7 @@
                     <w:noProof/>
                     <w:webHidden/>
                   </w:rPr>
-                  <w:instrText xml:space="preserve"> PAGEREF _Toc109659102 \h </w:instrText>
+                  <w:instrText xml:space="preserve"> PAGEREF _Toc109664771 \h </w:instrText>
                 </w:r>
                 <w:r>
                   <w:rPr>
@@ -1357,6 +1362,361 @@
                     <w:webHidden/>
                   </w:rPr>
                   <w:t>13</w:t>
+                </w:r>
+                <w:r>
+                  <w:rPr>
+                    <w:noProof/>
+                    <w:webHidden/>
+                  </w:rPr>
+                  <w:fldChar w:fldCharType="end"/>
+                </w:r>
+              </w:hyperlink>
+            </w:p>
+            <w:p>
+              <w:pPr>
+                <w:pStyle w:val="Sommario2"/>
+                <w:tabs>
+                  <w:tab w:val="right" w:leader="dot" w:pos="9628"/>
+                </w:tabs>
+                <w:rPr>
+                  <w:rFonts w:eastAsiaTheme="minorEastAsia"/>
+                  <w:noProof/>
+                  <w:lang w:eastAsia="it-IT"/>
+                </w:rPr>
+              </w:pPr>
+              <w:hyperlink w:anchor="_Toc109664772" w:history="1">
+                <w:r>
+                  <w:rPr>
+                    <w:rStyle w:val="Collegamentoipertestuale"/>
+                    <w:noProof/>
+                    <w:lang w:val="en-US"/>
+                  </w:rPr>
+                  <w:t>Download</w:t>
+                </w:r>
+                <w:r>
+                  <w:rPr>
+                    <w:noProof/>
+                    <w:webHidden/>
+                  </w:rPr>
+                  <w:tab/>
+                </w:r>
+                <w:r>
+                  <w:rPr>
+                    <w:noProof/>
+                    <w:webHidden/>
+                  </w:rPr>
+                  <w:fldChar w:fldCharType="begin"/>
+                </w:r>
+                <w:r>
+                  <w:rPr>
+                    <w:noProof/>
+                    <w:webHidden/>
+                  </w:rPr>
+                  <w:instrText xml:space="preserve"> PAGEREF _Toc109664772 \h </w:instrText>
+                </w:r>
+                <w:r>
+                  <w:rPr>
+                    <w:noProof/>
+                    <w:webHidden/>
+                  </w:rPr>
+                </w:r>
+                <w:r>
+                  <w:rPr>
+                    <w:noProof/>
+                    <w:webHidden/>
+                  </w:rPr>
+                  <w:fldChar w:fldCharType="separate"/>
+                </w:r>
+                <w:r>
+                  <w:rPr>
+                    <w:noProof/>
+                    <w:webHidden/>
+                  </w:rPr>
+                  <w:t>14</w:t>
+                </w:r>
+                <w:r>
+                  <w:rPr>
+                    <w:noProof/>
+                    <w:webHidden/>
+                  </w:rPr>
+                  <w:fldChar w:fldCharType="end"/>
+                </w:r>
+              </w:hyperlink>
+            </w:p>
+            <w:p>
+              <w:pPr>
+                <w:pStyle w:val="Sommario2"/>
+                <w:tabs>
+                  <w:tab w:val="right" w:leader="dot" w:pos="9628"/>
+                </w:tabs>
+                <w:rPr>
+                  <w:rFonts w:eastAsiaTheme="minorEastAsia"/>
+                  <w:noProof/>
+                  <w:lang w:eastAsia="it-IT"/>
+                </w:rPr>
+              </w:pPr>
+              <w:hyperlink w:anchor="_Toc109664773" w:history="1">
+                <w:r>
+                  <w:rPr>
+                    <w:rStyle w:val="Collegamentoipertestuale"/>
+                    <w:noProof/>
+                    <w:lang w:val="en-US"/>
+                  </w:rPr>
+                  <w:t>Delete</w:t>
+                </w:r>
+                <w:r>
+                  <w:rPr>
+                    <w:noProof/>
+                    <w:webHidden/>
+                  </w:rPr>
+                  <w:tab/>
+                </w:r>
+                <w:r>
+                  <w:rPr>
+                    <w:noProof/>
+                    <w:webHidden/>
+                  </w:rPr>
+                  <w:fldChar w:fldCharType="begin"/>
+                </w:r>
+                <w:r>
+                  <w:rPr>
+                    <w:noProof/>
+                    <w:webHidden/>
+                  </w:rPr>
+                  <w:instrText xml:space="preserve"> PAGEREF _Toc109664773 \h </w:instrText>
+                </w:r>
+                <w:r>
+                  <w:rPr>
+                    <w:noProof/>
+                    <w:webHidden/>
+                  </w:rPr>
+                </w:r>
+                <w:r>
+                  <w:rPr>
+                    <w:noProof/>
+                    <w:webHidden/>
+                  </w:rPr>
+                  <w:fldChar w:fldCharType="separate"/>
+                </w:r>
+                <w:r>
+                  <w:rPr>
+                    <w:noProof/>
+                    <w:webHidden/>
+                  </w:rPr>
+                  <w:t>14</w:t>
+                </w:r>
+                <w:r>
+                  <w:rPr>
+                    <w:noProof/>
+                    <w:webHidden/>
+                  </w:rPr>
+                  <w:fldChar w:fldCharType="end"/>
+                </w:r>
+              </w:hyperlink>
+            </w:p>
+            <w:p>
+              <w:pPr>
+                <w:pStyle w:val="Sommario2"/>
+                <w:tabs>
+                  <w:tab w:val="right" w:leader="dot" w:pos="9628"/>
+                </w:tabs>
+                <w:rPr>
+                  <w:rFonts w:eastAsiaTheme="minorEastAsia"/>
+                  <w:noProof/>
+                  <w:lang w:eastAsia="it-IT"/>
+                </w:rPr>
+              </w:pPr>
+              <w:hyperlink w:anchor="_Toc109664774" w:history="1">
+                <w:r>
+                  <w:rPr>
+                    <w:rStyle w:val="Collegamentoipertestuale"/>
+                    <w:noProof/>
+                    <w:lang w:val="en-US"/>
+                  </w:rPr>
+                  <w:t>List</w:t>
+                </w:r>
+                <w:r>
+                  <w:rPr>
+                    <w:noProof/>
+                    <w:webHidden/>
+                  </w:rPr>
+                  <w:tab/>
+                </w:r>
+                <w:r>
+                  <w:rPr>
+                    <w:noProof/>
+                    <w:webHidden/>
+                  </w:rPr>
+                  <w:fldChar w:fldCharType="begin"/>
+                </w:r>
+                <w:r>
+                  <w:rPr>
+                    <w:noProof/>
+                    <w:webHidden/>
+                  </w:rPr>
+                  <w:instrText xml:space="preserve"> PAGEREF _Toc109664774 \h </w:instrText>
+                </w:r>
+                <w:r>
+                  <w:rPr>
+                    <w:noProof/>
+                    <w:webHidden/>
+                  </w:rPr>
+                </w:r>
+                <w:r>
+                  <w:rPr>
+                    <w:noProof/>
+                    <w:webHidden/>
+                  </w:rPr>
+                  <w:fldChar w:fldCharType="separate"/>
+                </w:r>
+                <w:r>
+                  <w:rPr>
+                    <w:noProof/>
+                    <w:webHidden/>
+                  </w:rPr>
+                  <w:t>15</w:t>
+                </w:r>
+                <w:r>
+                  <w:rPr>
+                    <w:noProof/>
+                    <w:webHidden/>
+                  </w:rPr>
+                  <w:fldChar w:fldCharType="end"/>
+                </w:r>
+              </w:hyperlink>
+            </w:p>
+            <w:p>
+              <w:pPr>
+                <w:pStyle w:val="Sommario2"/>
+                <w:tabs>
+                  <w:tab w:val="right" w:leader="dot" w:pos="9628"/>
+                </w:tabs>
+                <w:rPr>
+                  <w:rFonts w:eastAsiaTheme="minorEastAsia"/>
+                  <w:noProof/>
+                  <w:lang w:eastAsia="it-IT"/>
+                </w:rPr>
+              </w:pPr>
+              <w:hyperlink w:anchor="_Toc109664775" w:history="1">
+                <w:r>
+                  <w:rPr>
+                    <w:rStyle w:val="Collegamentoipertestuale"/>
+                    <w:noProof/>
+                    <w:lang w:val="en-US"/>
+                  </w:rPr>
+                  <w:t>Rename</w:t>
+                </w:r>
+                <w:r>
+                  <w:rPr>
+                    <w:noProof/>
+                    <w:webHidden/>
+                  </w:rPr>
+                  <w:tab/>
+                </w:r>
+                <w:r>
+                  <w:rPr>
+                    <w:noProof/>
+                    <w:webHidden/>
+                  </w:rPr>
+                  <w:fldChar w:fldCharType="begin"/>
+                </w:r>
+                <w:r>
+                  <w:rPr>
+                    <w:noProof/>
+                    <w:webHidden/>
+                  </w:rPr>
+                  <w:instrText xml:space="preserve"> PAGEREF _Toc109664775 \h </w:instrText>
+                </w:r>
+                <w:r>
+                  <w:rPr>
+                    <w:noProof/>
+                    <w:webHidden/>
+                  </w:rPr>
+                </w:r>
+                <w:r>
+                  <w:rPr>
+                    <w:noProof/>
+                    <w:webHidden/>
+                  </w:rPr>
+                  <w:fldChar w:fldCharType="separate"/>
+                </w:r>
+                <w:r>
+                  <w:rPr>
+                    <w:noProof/>
+                    <w:webHidden/>
+                  </w:rPr>
+                  <w:t>16</w:t>
+                </w:r>
+                <w:r>
+                  <w:rPr>
+                    <w:noProof/>
+                    <w:webHidden/>
+                  </w:rPr>
+                  <w:fldChar w:fldCharType="end"/>
+                </w:r>
+              </w:hyperlink>
+            </w:p>
+            <w:p>
+              <w:pPr>
+                <w:pStyle w:val="Sommario2"/>
+                <w:tabs>
+                  <w:tab w:val="right" w:leader="dot" w:pos="9628"/>
+                </w:tabs>
+                <w:rPr>
+                  <w:rFonts w:eastAsiaTheme="minorEastAsia"/>
+                  <w:noProof/>
+                  <w:lang w:eastAsia="it-IT"/>
+                </w:rPr>
+              </w:pPr>
+              <w:hyperlink w:anchor="_Toc109664776" w:history="1">
+                <w:r>
+                  <w:rPr>
+                    <w:rStyle w:val="Collegamentoipertestuale"/>
+                    <w:noProof/>
+                    <w:lang w:val="en-US"/>
+                  </w:rPr>
+                  <w:t>Logout</w:t>
+                </w:r>
+                <w:r>
+                  <w:rPr>
+                    <w:noProof/>
+                    <w:webHidden/>
+                  </w:rPr>
+                  <w:tab/>
+                </w:r>
+                <w:r>
+                  <w:rPr>
+                    <w:noProof/>
+                    <w:webHidden/>
+                  </w:rPr>
+                  <w:fldChar w:fldCharType="begin"/>
+                </w:r>
+                <w:r>
+                  <w:rPr>
+                    <w:noProof/>
+                    <w:webHidden/>
+                  </w:rPr>
+                  <w:instrText xml:space="preserve"> PAGEREF _Toc109664776 \h </w:instrText>
+                </w:r>
+                <w:r>
+                  <w:rPr>
+                    <w:noProof/>
+                    <w:webHidden/>
+                  </w:rPr>
+                </w:r>
+                <w:r>
+                  <w:rPr>
+                    <w:noProof/>
+                    <w:webHidden/>
+                  </w:rPr>
+                  <w:fldChar w:fldCharType="separate"/>
+                </w:r>
+                <w:r>
+                  <w:rPr>
+                    <w:noProof/>
+                    <w:webHidden/>
+                  </w:rPr>
+                  <w:t>16</w:t>
                 </w:r>
                 <w:r>
                   <w:rPr>
@@ -1405,7 +1765,7 @@
               <w:lang w:val="en-US"/>
             </w:rPr>
           </w:pPr>
-          <w:bookmarkStart w:id="0" w:name="_Toc109659089"/>
+          <w:bookmarkStart w:id="1" w:name="_Toc109664758"/>
           <w:r>
             <w:rPr>
               <w:color w:val="043964"/>
@@ -1416,7 +1776,7 @@
             <w:lastRenderedPageBreak/>
             <w:t>Introduction</w:t>
           </w:r>
-          <w:bookmarkEnd w:id="0"/>
+          <w:bookmarkEnd w:id="1"/>
         </w:p>
         <w:p>
           <w:pPr>
@@ -1483,21 +1843,7 @@
         <w:rPr>
           <w:lang w:val="en-US"/>
         </w:rPr>
-        <w:t xml:space="preserve">Users </w:t>
-      </w:r>
-      <w:proofErr w:type="gramStart"/>
-      <w:r>
-        <w:rPr>
-          <w:lang w:val="en-US"/>
-        </w:rPr>
-        <w:t>are pre-registered</w:t>
-      </w:r>
-      <w:proofErr w:type="gramEnd"/>
-      <w:r>
-        <w:rPr>
-          <w:lang w:val="en-US"/>
-        </w:rPr>
-        <w:t xml:space="preserve"> on the server, </w:t>
+        <w:t xml:space="preserve">Users are pre-registered on the server, </w:t>
       </w:r>
       <w:r>
         <w:rPr>
@@ -1891,7 +2237,7 @@
           <w:lang w:val="en-US"/>
         </w:rPr>
       </w:pPr>
-      <w:bookmarkStart w:id="1" w:name="_Ref108542216"/>
+      <w:bookmarkStart w:id="2" w:name="_Ref108542216"/>
       <w:r>
         <w:rPr>
           <w:lang w:val="en-US"/>
@@ -1931,7 +2277,7 @@
         </w:rPr>
         <w:fldChar w:fldCharType="end"/>
       </w:r>
-      <w:bookmarkEnd w:id="1"/>
+      <w:bookmarkEnd w:id="2"/>
       <w:r>
         <w:t xml:space="preserve"> - </w:t>
       </w:r>
@@ -1987,7 +2333,7 @@
           <w:lang w:val="en-US"/>
         </w:rPr>
       </w:pPr>
-      <w:bookmarkStart w:id="2" w:name="_Toc109659090"/>
+      <w:bookmarkStart w:id="3" w:name="_Toc109664759"/>
       <w:r>
         <w:rPr>
           <w:lang w:val="en-US"/>
@@ -1995,7 +2341,7 @@
         <w:lastRenderedPageBreak/>
         <w:t>Authentication phase</w:t>
       </w:r>
-      <w:bookmarkEnd w:id="2"/>
+      <w:bookmarkEnd w:id="3"/>
     </w:p>
     <w:p>
       <w:pPr>
@@ -2045,21 +2391,7 @@
         <w:rPr>
           <w:lang w:val="en-US"/>
         </w:rPr>
-        <w:t xml:space="preserve">The communication between the Client and the Server for the authentication and the establishment of the session key </w:t>
-      </w:r>
-      <w:proofErr w:type="gramStart"/>
-      <w:r>
-        <w:rPr>
-          <w:lang w:val="en-US"/>
-        </w:rPr>
-        <w:t>is shown</w:t>
-      </w:r>
-      <w:proofErr w:type="gramEnd"/>
-      <w:r>
-        <w:rPr>
-          <w:lang w:val="en-US"/>
-        </w:rPr>
-        <w:t xml:space="preserve"> in the image below (</w:t>
+        <w:t>The communication between the Client and the Server for the authentication and the establishment of the session key is shown in the image below (</w:t>
       </w:r>
       <w:r>
         <w:rPr>
@@ -2181,7 +2513,7 @@
           <w:lang w:val="en-US"/>
         </w:rPr>
       </w:pPr>
-      <w:bookmarkStart w:id="3" w:name="_Ref108797655"/>
+      <w:bookmarkStart w:id="4" w:name="_Ref108797655"/>
       <w:r>
         <w:rPr>
           <w:lang w:val="en-US"/>
@@ -2210,7 +2542,7 @@
       <w:r>
         <w:fldChar w:fldCharType="end"/>
       </w:r>
-      <w:bookmarkEnd w:id="3"/>
+      <w:bookmarkEnd w:id="4"/>
       <w:r>
         <w:rPr>
           <w:lang w:val="en-US"/>
@@ -2513,21 +2845,7 @@
         <w:rPr>
           <w:lang w:val="en-US"/>
         </w:rPr>
-        <w:t xml:space="preserve"> protocol. The shared key </w:t>
-      </w:r>
-      <w:proofErr w:type="gramStart"/>
-      <w:r>
-        <w:rPr>
-          <w:lang w:val="en-US"/>
-        </w:rPr>
-        <w:t>is obtained</w:t>
-      </w:r>
-      <w:proofErr w:type="gramEnd"/>
-      <w:r>
-        <w:rPr>
-          <w:lang w:val="en-US"/>
-        </w:rPr>
-        <w:t xml:space="preserve"> first by deriving the shared secret using the two </w:t>
+        <w:t xml:space="preserve"> protocol. The shared key is obtained first by deriving the shared secret using the two </w:t>
       </w:r>
       <w:r>
         <w:rPr>
@@ -2565,21 +2883,7 @@
         <w:rPr>
           <w:lang w:val="en-US"/>
         </w:rPr>
-        <w:t xml:space="preserve"> The symmetric key is obtained extracting the first </w:t>
-      </w:r>
-      <w:proofErr w:type="gramStart"/>
-      <w:r>
-        <w:rPr>
-          <w:lang w:val="en-US"/>
-        </w:rPr>
-        <w:t>128 bit</w:t>
-      </w:r>
-      <w:proofErr w:type="gramEnd"/>
-      <w:r>
-        <w:rPr>
-          <w:lang w:val="en-US"/>
-        </w:rPr>
-        <w:t xml:space="preserve"> from the digest.</w:t>
+        <w:t xml:space="preserve"> The symmetric key is obtained extracting the first 128 bit from the digest.</w:t>
       </w:r>
     </w:p>
     <w:p>
@@ -2602,7 +2906,7 @@
           <w:lang w:val="en-US"/>
         </w:rPr>
       </w:pPr>
-      <w:bookmarkStart w:id="4" w:name="_Toc109659091"/>
+      <w:bookmarkStart w:id="5" w:name="_Toc109664760"/>
       <w:r>
         <w:rPr>
           <w:lang w:val="en-US"/>
@@ -2610,7 +2914,7 @@
         <w:lastRenderedPageBreak/>
         <w:t>Operations’ implementation</w:t>
       </w:r>
-      <w:bookmarkEnd w:id="4"/>
+      <w:bookmarkEnd w:id="5"/>
     </w:p>
     <w:p>
       <w:pPr>
@@ -2735,21 +3039,7 @@
         <w:rPr>
           <w:lang w:val="en-US"/>
         </w:rPr>
-        <w:t xml:space="preserve">In the following picture </w:t>
-      </w:r>
-      <w:proofErr w:type="gramStart"/>
-      <w:r>
-        <w:rPr>
-          <w:lang w:val="en-US"/>
-        </w:rPr>
-        <w:t>is shown</w:t>
-      </w:r>
-      <w:proofErr w:type="gramEnd"/>
-      <w:r>
-        <w:rPr>
-          <w:lang w:val="en-US"/>
-        </w:rPr>
-        <w:t xml:space="preserve"> the general </w:t>
+        <w:t xml:space="preserve">In the following picture is shown the general </w:t>
       </w:r>
       <w:r>
         <w:rPr>
@@ -2828,21 +3118,7 @@
         <w:rPr>
           <w:lang w:val="en-US"/>
         </w:rPr>
-        <w:t xml:space="preserve">The tag </w:t>
-      </w:r>
-      <w:proofErr w:type="gramStart"/>
-      <w:r>
-        <w:rPr>
-          <w:lang w:val="en-US"/>
-        </w:rPr>
-        <w:t>is computed</w:t>
-      </w:r>
-      <w:proofErr w:type="gramEnd"/>
-      <w:r>
-        <w:rPr>
-          <w:lang w:val="en-US"/>
-        </w:rPr>
-        <w:t xml:space="preserve"> only on the encrypted part.</w:t>
+        <w:t>The tag is computed only on the encrypted part.</w:t>
       </w:r>
     </w:p>
     <w:p>
@@ -2901,7 +3177,7 @@
                                 <w:lang w:val="en-US"/>
                               </w:rPr>
                             </w:pPr>
-                            <w:bookmarkStart w:id="5" w:name="_Ref109461512"/>
+                            <w:bookmarkStart w:id="6" w:name="_Ref109461512"/>
                             <w:r>
                               <w:t xml:space="preserve">Figure </w:t>
                             </w:r>
@@ -2935,7 +3211,7 @@
                               </w:rPr>
                               <w:fldChar w:fldCharType="end"/>
                             </w:r>
-                            <w:bookmarkEnd w:id="5"/>
+                            <w:bookmarkEnd w:id="6"/>
                             <w:r>
                               <w:t xml:space="preserve"> - General message format</w:t>
                             </w:r>
@@ -2971,7 +3247,7 @@
                           <w:lang w:val="en-US"/>
                         </w:rPr>
                       </w:pPr>
-                      <w:bookmarkStart w:id="6" w:name="_Ref109461512"/>
+                      <w:bookmarkStart w:id="7" w:name="_Ref109461512"/>
                       <w:r>
                         <w:t xml:space="preserve">Figure </w:t>
                       </w:r>
@@ -3005,7 +3281,7 @@
                         </w:rPr>
                         <w:fldChar w:fldCharType="end"/>
                       </w:r>
-                      <w:bookmarkEnd w:id="6"/>
+                      <w:bookmarkEnd w:id="7"/>
                       <w:r>
                         <w:t xml:space="preserve"> - General message format</w:t>
                       </w:r>
@@ -3578,40 +3854,26 @@
           <w:lang w:val="en-US"/>
         </w:rPr>
       </w:pPr>
-      <w:bookmarkStart w:id="7" w:name="_Toc109659092"/>
+      <w:bookmarkStart w:id="8" w:name="_Toc109664761"/>
       <w:r>
         <w:rPr>
           <w:lang w:val="en-US"/>
         </w:rPr>
         <w:t>Upload</w:t>
       </w:r>
-      <w:bookmarkEnd w:id="7"/>
-    </w:p>
-    <w:p>
-      <w:pPr>
-        <w:rPr>
-          <w:lang w:val="en-US"/>
-        </w:rPr>
-      </w:pPr>
-      <w:r>
-        <w:rPr>
-          <w:lang w:val="en-US"/>
-        </w:rPr>
-        <w:t xml:space="preserve">The communication between the Client and the Server for the upload operation </w:t>
-      </w:r>
-      <w:proofErr w:type="gramStart"/>
-      <w:r>
-        <w:rPr>
-          <w:lang w:val="en-US"/>
-        </w:rPr>
-        <w:t>is shown</w:t>
-      </w:r>
-      <w:proofErr w:type="gramEnd"/>
-      <w:r>
-        <w:rPr>
-          <w:lang w:val="en-US"/>
-        </w:rPr>
-        <w:t xml:space="preserve"> in the image below (</w:t>
+      <w:bookmarkEnd w:id="8"/>
+    </w:p>
+    <w:p>
+      <w:pPr>
+        <w:rPr>
+          <w:lang w:val="en-US"/>
+        </w:rPr>
+      </w:pPr>
+      <w:r>
+        <w:rPr>
+          <w:lang w:val="en-US"/>
+        </w:rPr>
+        <w:t>The communication between the Client and the Server for the upload operation is shown in the image below (</w:t>
       </w:r>
       <w:r>
         <w:rPr>
@@ -3736,7 +3998,7 @@
           <w:lang w:val="en-US" w:eastAsia="it-IT"/>
         </w:rPr>
       </w:pPr>
-      <w:bookmarkStart w:id="8" w:name="_Ref109655430"/>
+      <w:bookmarkStart w:id="9" w:name="_Ref109655430"/>
       <w:r>
         <w:rPr>
           <w:lang w:val="en-US"/>
@@ -3765,7 +4027,7 @@
       <w:r>
         <w:fldChar w:fldCharType="end"/>
       </w:r>
-      <w:bookmarkEnd w:id="8"/>
+      <w:bookmarkEnd w:id="9"/>
       <w:r>
         <w:rPr>
           <w:lang w:val="en-US"/>
@@ -3814,48 +4076,20 @@
         <w:rPr>
           <w:lang w:val="en-US"/>
         </w:rPr>
-        <w:t xml:space="preserve"> of the file to upload. The filename </w:t>
-      </w:r>
-      <w:proofErr w:type="gramStart"/>
-      <w:r>
-        <w:rPr>
-          <w:lang w:val="en-US"/>
-        </w:rPr>
-        <w:t>can not</w:t>
-      </w:r>
-      <w:proofErr w:type="gramEnd"/>
-      <w:r>
-        <w:rPr>
-          <w:lang w:val="en-US"/>
-        </w:rPr>
-        <w:t xml:space="preserve"> contain special characters, for this reason it is checked using a white list, and if the check fails the application asks for a valid filename, in addition the file to upload must exist.</w:t>
-      </w:r>
-    </w:p>
-    <w:p>
-      <w:pPr>
-        <w:rPr>
-          <w:lang w:val="en-US"/>
-        </w:rPr>
-      </w:pPr>
-      <w:r>
-        <w:rPr>
-          <w:lang w:val="en-US"/>
-        </w:rPr>
-        <w:t xml:space="preserve">When the server receive the upload request, it checks if the filename is correct using a white list. If the file already </w:t>
-      </w:r>
-      <w:proofErr w:type="gramStart"/>
-      <w:r>
-        <w:rPr>
-          <w:lang w:val="en-US"/>
-        </w:rPr>
-        <w:t>exists</w:t>
-      </w:r>
-      <w:proofErr w:type="gramEnd"/>
-      <w:r>
-        <w:rPr>
-          <w:lang w:val="en-US"/>
-        </w:rPr>
-        <w:t xml:space="preserve"> it will be overwritten. Then, the server sends an acknowledgement to the client.</w:t>
+        <w:t xml:space="preserve"> of the file to upload. The filename can not contain special characters, for this reason it is checked using a white list, and if the check fails the application asks for a valid filename, in addition the file to upload must exist.</w:t>
+      </w:r>
+    </w:p>
+    <w:p>
+      <w:pPr>
+        <w:rPr>
+          <w:lang w:val="en-US"/>
+        </w:rPr>
+      </w:pPr>
+      <w:r>
+        <w:rPr>
+          <w:lang w:val="en-US"/>
+        </w:rPr>
+        <w:t>When the server receive the upload request, it checks if the filename is correct using a white list. If the file already exists it will be overwritten. Then, the server sends an acknowledgement to the client.</w:t>
       </w:r>
     </w:p>
     <w:p>
@@ -3878,40 +4112,26 @@
           <w:lang w:val="en-US"/>
         </w:rPr>
       </w:pPr>
-      <w:bookmarkStart w:id="9" w:name="_Toc109659093"/>
+      <w:bookmarkStart w:id="10" w:name="_Toc109664762"/>
       <w:r>
         <w:rPr>
           <w:lang w:val="en-US"/>
         </w:rPr>
         <w:t>Download</w:t>
       </w:r>
-      <w:bookmarkEnd w:id="9"/>
-    </w:p>
-    <w:p>
-      <w:pPr>
-        <w:rPr>
-          <w:lang w:val="en-US"/>
-        </w:rPr>
-      </w:pPr>
-      <w:r>
-        <w:rPr>
-          <w:lang w:val="en-US"/>
-        </w:rPr>
-        <w:t xml:space="preserve">The communication between the Client and the Server for the download operation </w:t>
-      </w:r>
-      <w:proofErr w:type="gramStart"/>
-      <w:r>
-        <w:rPr>
-          <w:lang w:val="en-US"/>
-        </w:rPr>
-        <w:t>is shown</w:t>
-      </w:r>
-      <w:proofErr w:type="gramEnd"/>
-      <w:r>
-        <w:rPr>
-          <w:lang w:val="en-US"/>
-        </w:rPr>
-        <w:t xml:space="preserve"> in the image below (</w:t>
+      <w:bookmarkEnd w:id="10"/>
+    </w:p>
+    <w:p>
+      <w:pPr>
+        <w:rPr>
+          <w:lang w:val="en-US"/>
+        </w:rPr>
+      </w:pPr>
+      <w:r>
+        <w:rPr>
+          <w:lang w:val="en-US"/>
+        </w:rPr>
+        <w:t>The communication between the Client and the Server for the download operation is shown in the image below (</w:t>
       </w:r>
       <w:r>
         <w:rPr>
@@ -4017,19 +4237,29 @@
                                 <w:noProof/>
                               </w:rPr>
                             </w:pPr>
-                            <w:bookmarkStart w:id="10" w:name="_Ref109656318"/>
+                            <w:bookmarkStart w:id="11" w:name="_Ref109656318"/>
                             <w:r>
                               <w:t xml:space="preserve">Figure </w:t>
                             </w:r>
-                            <w:fldSimple w:instr=" SEQ Figure \* ARABIC ">
-                              <w:r>
-                                <w:rPr>
-                                  <w:noProof/>
-                                </w:rPr>
-                                <w:t>4</w:t>
-                              </w:r>
-                            </w:fldSimple>
-                            <w:bookmarkEnd w:id="10"/>
+                            <w:r>
+                              <w:fldChar w:fldCharType="begin"/>
+                            </w:r>
+                            <w:r>
+                              <w:instrText xml:space="preserve"> SEQ Figure \* ARABIC </w:instrText>
+                            </w:r>
+                            <w:r>
+                              <w:fldChar w:fldCharType="separate"/>
+                            </w:r>
+                            <w:r>
+                              <w:rPr>
+                                <w:noProof/>
+                              </w:rPr>
+                              <w:t>4</w:t>
+                            </w:r>
+                            <w:r>
+                              <w:fldChar w:fldCharType="end"/>
+                            </w:r>
+                            <w:bookmarkEnd w:id="11"/>
                             <w:r>
                               <w:t xml:space="preserve"> - Download </w:t>
                             </w:r>
@@ -4076,19 +4306,29 @@
                           <w:noProof/>
                         </w:rPr>
                       </w:pPr>
-                      <w:bookmarkStart w:id="11" w:name="_Ref109656318"/>
+                      <w:bookmarkStart w:id="12" w:name="_Ref109656318"/>
                       <w:r>
                         <w:t xml:space="preserve">Figure </w:t>
                       </w:r>
-                      <w:fldSimple w:instr=" SEQ Figure \* ARABIC ">
-                        <w:r>
-                          <w:rPr>
-                            <w:noProof/>
-                          </w:rPr>
-                          <w:t>4</w:t>
-                        </w:r>
-                      </w:fldSimple>
-                      <w:bookmarkEnd w:id="11"/>
+                      <w:r>
+                        <w:fldChar w:fldCharType="begin"/>
+                      </w:r>
+                      <w:r>
+                        <w:instrText xml:space="preserve"> SEQ Figure \* ARABIC </w:instrText>
+                      </w:r>
+                      <w:r>
+                        <w:fldChar w:fldCharType="separate"/>
+                      </w:r>
+                      <w:r>
+                        <w:rPr>
+                          <w:noProof/>
+                        </w:rPr>
+                        <w:t>4</w:t>
+                      </w:r>
+                      <w:r>
+                        <w:fldChar w:fldCharType="end"/>
+                      </w:r>
+                      <w:bookmarkEnd w:id="12"/>
                       <w:r>
                         <w:t xml:space="preserve"> - Download </w:t>
                       </w:r>
@@ -4183,88 +4423,20 @@
           <w:lang w:val="en-US"/>
         </w:rPr>
         <w:lastRenderedPageBreak/>
-        <w:t xml:space="preserve">In the first message, the client sends the </w:t>
-      </w:r>
-      <w:r>
-        <w:rPr>
-          <w:lang w:val="en-US"/>
-        </w:rPr>
-        <w:t>down</w:t>
-      </w:r>
-      <w:r>
-        <w:rPr>
-          <w:lang w:val="en-US"/>
-        </w:rPr>
-        <w:t>load request, along with the</w:t>
-      </w:r>
-      <w:r>
-        <w:rPr>
-          <w:lang w:val="en-US"/>
-        </w:rPr>
-        <w:t xml:space="preserve"> filename of the file to download</w:t>
-      </w:r>
-      <w:r>
-        <w:rPr>
-          <w:lang w:val="en-US"/>
-        </w:rPr>
-        <w:t xml:space="preserve">. The filename </w:t>
-      </w:r>
-      <w:proofErr w:type="gramStart"/>
-      <w:r>
-        <w:rPr>
-          <w:lang w:val="en-US"/>
-        </w:rPr>
-        <w:t>can not</w:t>
-      </w:r>
-      <w:proofErr w:type="gramEnd"/>
-      <w:r>
-        <w:rPr>
-          <w:lang w:val="en-US"/>
-        </w:rPr>
-        <w:t xml:space="preserve"> contain special characters, for this reason it is checked using a white list, and if the check fails the application asks for a valid filename.</w:t>
-      </w:r>
-    </w:p>
-    <w:p>
-      <w:pPr>
-        <w:rPr>
-          <w:lang w:val="en-US"/>
-        </w:rPr>
-      </w:pPr>
-      <w:r>
-        <w:rPr>
-          <w:lang w:val="en-US"/>
-        </w:rPr>
-        <w:t>When the server receive th</w:t>
-      </w:r>
-      <w:r>
-        <w:rPr>
-          <w:lang w:val="en-US"/>
-        </w:rPr>
-        <w:t>e down</w:t>
-      </w:r>
-      <w:r>
-        <w:rPr>
-          <w:lang w:val="en-US"/>
-        </w:rPr>
-        <w:t>load request, it checks if the filename is correct using a white list</w:t>
-      </w:r>
-      <w:r>
-        <w:rPr>
-          <w:lang w:val="en-US"/>
-        </w:rPr>
-        <w:t xml:space="preserve"> and it checks that the file </w:t>
-      </w:r>
-      <w:r>
-        <w:rPr>
-          <w:lang w:val="en-US"/>
-        </w:rPr>
-        <w:t>exists. Then, the server sends</w:t>
-      </w:r>
-      <w:r>
-        <w:rPr>
-          <w:lang w:val="en-US"/>
-        </w:rPr>
-        <w:t xml:space="preserve"> the size</w:t>
+        <w:t>In the first message, the client sends the download request, along with the filename of the file to download. The filename can not contain special characters, for this reason it is checked using a white list, and if the check fails the application asks for a valid filename.</w:t>
+      </w:r>
+    </w:p>
+    <w:p>
+      <w:pPr>
+        <w:rPr>
+          <w:lang w:val="en-US"/>
+        </w:rPr>
+      </w:pPr>
+      <w:r>
+        <w:rPr>
+          <w:lang w:val="en-US"/>
+        </w:rPr>
+        <w:t>When the server receive the download request, it checks if the filename is correct using a white list and it checks that the file exists. Then, the server sends the size</w:t>
       </w:r>
       <w:r>
         <w:rPr>
@@ -4277,50 +4449,20 @@
         <w:rPr>
           <w:lang w:val="en-US"/>
         </w:rPr>
-        <w:t xml:space="preserve"> of the file to the client</w:t>
-      </w:r>
-      <w:r>
-        <w:rPr>
-          <w:lang w:val="en-US"/>
-        </w:rPr>
-        <w:t>.</w:t>
-      </w:r>
-    </w:p>
-    <w:p>
-      <w:pPr>
-        <w:rPr>
-          <w:lang w:val="en-US"/>
-        </w:rPr>
-      </w:pPr>
-      <w:r>
-        <w:rPr>
-          <w:lang w:val="en-US"/>
-        </w:rPr>
-        <w:t xml:space="preserve">After these steps, the </w:t>
-      </w:r>
-      <w:r>
-        <w:rPr>
-          <w:lang w:val="en-US"/>
-        </w:rPr>
-        <w:t>server</w:t>
-      </w:r>
-      <w:r>
-        <w:rPr>
-          <w:lang w:val="en-US"/>
-        </w:rPr>
-        <w:t xml:space="preserve"> sends the file content to the </w:t>
-      </w:r>
-      <w:r>
-        <w:rPr>
-          <w:lang w:val="en-US"/>
-        </w:rPr>
-        <w:t>client</w:t>
-      </w:r>
-      <w:r>
-        <w:rPr>
-          <w:lang w:val="en-US"/>
-        </w:rPr>
-        <w:t>. It could be necessary encrypt and send the file content more than once if the file size is bigger than 1MByte.</w:t>
+        <w:t xml:space="preserve"> of the file to the client.</w:t>
+      </w:r>
+    </w:p>
+    <w:p>
+      <w:pPr>
+        <w:rPr>
+          <w:lang w:val="en-US"/>
+        </w:rPr>
+      </w:pPr>
+      <w:r>
+        <w:rPr>
+          <w:lang w:val="en-US"/>
+        </w:rPr>
+        <w:t>After these steps, the server sends the file content to the client. It could be necessary encrypt and send the file content more than once if the file size is bigger than 1MByte.</w:t>
       </w:r>
     </w:p>
     <w:p>
@@ -4330,40 +4472,26 @@
           <w:lang w:val="en-US"/>
         </w:rPr>
       </w:pPr>
-      <w:bookmarkStart w:id="12" w:name="_Toc109659094"/>
+      <w:bookmarkStart w:id="13" w:name="_Toc109664763"/>
       <w:r>
         <w:rPr>
           <w:lang w:val="en-US"/>
         </w:rPr>
         <w:t>Delete</w:t>
       </w:r>
-      <w:bookmarkEnd w:id="12"/>
-    </w:p>
-    <w:p>
-      <w:pPr>
-        <w:rPr>
-          <w:lang w:val="en-US"/>
-        </w:rPr>
-      </w:pPr>
-      <w:r>
-        <w:rPr>
-          <w:lang w:val="en-US"/>
-        </w:rPr>
-        <w:t xml:space="preserve">The communication between the Client and the Server for the delete operation </w:t>
-      </w:r>
-      <w:proofErr w:type="gramStart"/>
-      <w:r>
-        <w:rPr>
-          <w:lang w:val="en-US"/>
-        </w:rPr>
-        <w:t>is shown</w:t>
-      </w:r>
-      <w:proofErr w:type="gramEnd"/>
-      <w:r>
-        <w:rPr>
-          <w:lang w:val="en-US"/>
-        </w:rPr>
-        <w:t xml:space="preserve"> in the image below (</w:t>
+      <w:bookmarkEnd w:id="13"/>
+    </w:p>
+    <w:p>
+      <w:pPr>
+        <w:rPr>
+          <w:lang w:val="en-US"/>
+        </w:rPr>
+      </w:pPr>
+      <w:r>
+        <w:rPr>
+          <w:lang w:val="en-US"/>
+        </w:rPr>
+        <w:t>The communication between the Client and the Server for the delete operation is shown in the image below (</w:t>
       </w:r>
       <w:r>
         <w:rPr>
@@ -4469,19 +4597,29 @@
                                 <w:noProof/>
                               </w:rPr>
                             </w:pPr>
-                            <w:bookmarkStart w:id="13" w:name="_Ref109656693"/>
+                            <w:bookmarkStart w:id="14" w:name="_Ref109656693"/>
                             <w:r>
                               <w:t xml:space="preserve">Figure </w:t>
                             </w:r>
-                            <w:fldSimple w:instr=" SEQ Figure \* ARABIC ">
-                              <w:r>
-                                <w:rPr>
-                                  <w:noProof/>
-                                </w:rPr>
-                                <w:t>5</w:t>
-                              </w:r>
-                            </w:fldSimple>
-                            <w:bookmarkEnd w:id="13"/>
+                            <w:r>
+                              <w:fldChar w:fldCharType="begin"/>
+                            </w:r>
+                            <w:r>
+                              <w:instrText xml:space="preserve"> SEQ Figure \* ARABIC </w:instrText>
+                            </w:r>
+                            <w:r>
+                              <w:fldChar w:fldCharType="separate"/>
+                            </w:r>
+                            <w:r>
+                              <w:rPr>
+                                <w:noProof/>
+                              </w:rPr>
+                              <w:t>5</w:t>
+                            </w:r>
+                            <w:r>
+                              <w:fldChar w:fldCharType="end"/>
+                            </w:r>
+                            <w:bookmarkEnd w:id="14"/>
                             <w:r>
                               <w:t xml:space="preserve"> - Delete </w:t>
                             </w:r>
@@ -4528,19 +4666,29 @@
                           <w:noProof/>
                         </w:rPr>
                       </w:pPr>
-                      <w:bookmarkStart w:id="14" w:name="_Ref109656693"/>
+                      <w:bookmarkStart w:id="15" w:name="_Ref109656693"/>
                       <w:r>
                         <w:t xml:space="preserve">Figure </w:t>
                       </w:r>
-                      <w:fldSimple w:instr=" SEQ Figure \* ARABIC ">
-                        <w:r>
-                          <w:rPr>
-                            <w:noProof/>
-                          </w:rPr>
-                          <w:t>5</w:t>
-                        </w:r>
-                      </w:fldSimple>
-                      <w:bookmarkEnd w:id="14"/>
+                      <w:r>
+                        <w:fldChar w:fldCharType="begin"/>
+                      </w:r>
+                      <w:r>
+                        <w:instrText xml:space="preserve"> SEQ Figure \* ARABIC </w:instrText>
+                      </w:r>
+                      <w:r>
+                        <w:fldChar w:fldCharType="separate"/>
+                      </w:r>
+                      <w:r>
+                        <w:rPr>
+                          <w:noProof/>
+                        </w:rPr>
+                        <w:t>5</w:t>
+                      </w:r>
+                      <w:r>
+                        <w:fldChar w:fldCharType="end"/>
+                      </w:r>
+                      <w:bookmarkEnd w:id="15"/>
                       <w:r>
                         <w:t xml:space="preserve"> - Delete </w:t>
                       </w:r>
@@ -4634,82 +4782,20 @@
         <w:rPr>
           <w:lang w:val="en-US"/>
         </w:rPr>
-        <w:t xml:space="preserve">In the first message, the client sends the </w:t>
-      </w:r>
-      <w:r>
-        <w:rPr>
-          <w:lang w:val="en-US"/>
-        </w:rPr>
-        <w:t>delete</w:t>
-      </w:r>
-      <w:r>
-        <w:rPr>
-          <w:lang w:val="en-US"/>
-        </w:rPr>
-        <w:t xml:space="preserve"> request, along with the </w:t>
-      </w:r>
-      <w:r>
-        <w:rPr>
-          <w:lang w:val="en-US"/>
-        </w:rPr>
-        <w:t>filename of the file to delete</w:t>
-      </w:r>
-      <w:r>
-        <w:rPr>
-          <w:lang w:val="en-US"/>
-        </w:rPr>
-        <w:t xml:space="preserve">. The filename </w:t>
-      </w:r>
-      <w:proofErr w:type="gramStart"/>
-      <w:r>
-        <w:rPr>
-          <w:lang w:val="en-US"/>
-        </w:rPr>
-        <w:t>can not</w:t>
-      </w:r>
-      <w:proofErr w:type="gramEnd"/>
-      <w:r>
-        <w:rPr>
-          <w:lang w:val="en-US"/>
-        </w:rPr>
-        <w:t xml:space="preserve"> contain special characters, for this reason it is checked using a white list, and if the check fails the application asks for a valid filename.</w:t>
-      </w:r>
-    </w:p>
-    <w:p>
-      <w:pPr>
-        <w:rPr>
-          <w:lang w:val="en-US"/>
-        </w:rPr>
-      </w:pPr>
-      <w:r>
-        <w:rPr>
-          <w:lang w:val="en-US"/>
-        </w:rPr>
-        <w:t>When the server receive th</w:t>
-      </w:r>
-      <w:r>
-        <w:rPr>
-          <w:lang w:val="en-US"/>
-        </w:rPr>
-        <w:t>e delete</w:t>
-      </w:r>
-      <w:r>
-        <w:rPr>
-          <w:lang w:val="en-US"/>
-        </w:rPr>
-        <w:t xml:space="preserve"> request, it checks if the filename is correct using a white list and it checks that the file exists. Then, the server sends </w:t>
-      </w:r>
-      <w:r>
-        <w:rPr>
-          <w:lang w:val="en-US"/>
-        </w:rPr>
-        <w:t xml:space="preserve">a confirmation request </w:t>
-      </w:r>
-      <w:r>
-        <w:rPr>
-          <w:lang w:val="en-US"/>
-        </w:rPr>
-        <w:t>to the client.</w:t>
+        <w:t>In the first message, the client sends the delete request, along with the filename of the file to delete. The filename can not contain special characters, for this reason it is checked using a white list, and if the check fails the application asks for a valid filename.</w:t>
+      </w:r>
+    </w:p>
+    <w:p>
+      <w:pPr>
+        <w:rPr>
+          <w:lang w:val="en-US"/>
+        </w:rPr>
+      </w:pPr>
+      <w:r>
+        <w:rPr>
+          <w:lang w:val="en-US"/>
+        </w:rPr>
+        <w:t>When the server receive the delete request, it checks if the filename is correct using a white list and it checks that the file exists. Then, the server sends a confirmation request to the client.</w:t>
       </w:r>
     </w:p>
     <w:p>
@@ -4745,7 +4831,7 @@
           <w:lang w:val="en-US"/>
         </w:rPr>
       </w:pPr>
-      <w:bookmarkStart w:id="15" w:name="_Toc109659095"/>
+      <w:bookmarkStart w:id="16" w:name="_Toc109664764"/>
       <w:r>
         <w:rPr>
           <w:lang w:val="en-US"/>
@@ -4753,33 +4839,19 @@
         <w:lastRenderedPageBreak/>
         <w:t>List</w:t>
       </w:r>
-      <w:bookmarkEnd w:id="15"/>
-    </w:p>
-    <w:p>
-      <w:pPr>
-        <w:rPr>
-          <w:lang w:val="en-US"/>
-        </w:rPr>
-      </w:pPr>
-      <w:r>
-        <w:rPr>
-          <w:lang w:val="en-US"/>
-        </w:rPr>
-        <w:t xml:space="preserve">The communication between the Client and the Server for the list operation </w:t>
-      </w:r>
-      <w:proofErr w:type="gramStart"/>
-      <w:r>
-        <w:rPr>
-          <w:lang w:val="en-US"/>
-        </w:rPr>
-        <w:t>is shown</w:t>
-      </w:r>
-      <w:proofErr w:type="gramEnd"/>
-      <w:r>
-        <w:rPr>
-          <w:lang w:val="en-US"/>
-        </w:rPr>
-        <w:t xml:space="preserve"> in the image below (</w:t>
+      <w:bookmarkEnd w:id="16"/>
+    </w:p>
+    <w:p>
+      <w:pPr>
+        <w:rPr>
+          <w:lang w:val="en-US"/>
+        </w:rPr>
+      </w:pPr>
+      <w:r>
+        <w:rPr>
+          <w:lang w:val="en-US"/>
+        </w:rPr>
+        <w:t>The communication between the Client and the Server for the list operation is shown in the image below (</w:t>
       </w:r>
       <w:r>
         <w:rPr>
@@ -4885,19 +4957,29 @@
                                 <w:noProof/>
                               </w:rPr>
                             </w:pPr>
-                            <w:bookmarkStart w:id="16" w:name="_Ref109656938"/>
+                            <w:bookmarkStart w:id="17" w:name="_Ref109656938"/>
                             <w:r>
                               <w:t xml:space="preserve">Figure </w:t>
                             </w:r>
-                            <w:fldSimple w:instr=" SEQ Figure \* ARABIC ">
-                              <w:r>
-                                <w:rPr>
-                                  <w:noProof/>
-                                </w:rPr>
-                                <w:t>6</w:t>
-                              </w:r>
-                            </w:fldSimple>
-                            <w:bookmarkEnd w:id="16"/>
+                            <w:r>
+                              <w:fldChar w:fldCharType="begin"/>
+                            </w:r>
+                            <w:r>
+                              <w:instrText xml:space="preserve"> SEQ Figure \* ARABIC </w:instrText>
+                            </w:r>
+                            <w:r>
+                              <w:fldChar w:fldCharType="separate"/>
+                            </w:r>
+                            <w:r>
+                              <w:rPr>
+                                <w:noProof/>
+                              </w:rPr>
+                              <w:t>6</w:t>
+                            </w:r>
+                            <w:r>
+                              <w:fldChar w:fldCharType="end"/>
+                            </w:r>
+                            <w:bookmarkEnd w:id="17"/>
                             <w:r>
                               <w:t xml:space="preserve"> - List </w:t>
                             </w:r>
@@ -4944,19 +5026,29 @@
                           <w:noProof/>
                         </w:rPr>
                       </w:pPr>
-                      <w:bookmarkStart w:id="17" w:name="_Ref109656938"/>
+                      <w:bookmarkStart w:id="18" w:name="_Ref109656938"/>
                       <w:r>
                         <w:t xml:space="preserve">Figure </w:t>
                       </w:r>
-                      <w:fldSimple w:instr=" SEQ Figure \* ARABIC ">
-                        <w:r>
-                          <w:rPr>
-                            <w:noProof/>
-                          </w:rPr>
-                          <w:t>6</w:t>
-                        </w:r>
-                      </w:fldSimple>
-                      <w:bookmarkEnd w:id="17"/>
+                      <w:r>
+                        <w:fldChar w:fldCharType="begin"/>
+                      </w:r>
+                      <w:r>
+                        <w:instrText xml:space="preserve"> SEQ Figure \* ARABIC </w:instrText>
+                      </w:r>
+                      <w:r>
+                        <w:fldChar w:fldCharType="separate"/>
+                      </w:r>
+                      <w:r>
+                        <w:rPr>
+                          <w:noProof/>
+                        </w:rPr>
+                        <w:t>6</w:t>
+                      </w:r>
+                      <w:r>
+                        <w:fldChar w:fldCharType="end"/>
+                      </w:r>
+                      <w:bookmarkEnd w:id="18"/>
                       <w:r>
                         <w:t xml:space="preserve"> - List </w:t>
                       </w:r>
@@ -5050,31 +5142,7 @@
         <w:rPr>
           <w:lang w:val="en-US"/>
         </w:rPr>
-        <w:t xml:space="preserve">In the first message, the client sends the </w:t>
-      </w:r>
-      <w:r>
-        <w:rPr>
-          <w:lang w:val="en-US"/>
-        </w:rPr>
-        <w:t>list</w:t>
-      </w:r>
-      <w:r>
-        <w:rPr>
-          <w:lang w:val="en-US"/>
-        </w:rPr>
-        <w:t xml:space="preserve"> request</w:t>
-      </w:r>
-      <w:r>
-        <w:rPr>
-          <w:lang w:val="en-US"/>
-        </w:rPr>
-        <w:t xml:space="preserve"> to the server.</w:t>
-      </w:r>
-      <w:r>
-        <w:rPr>
-          <w:lang w:val="en-US"/>
-        </w:rPr>
-        <w:t xml:space="preserve"> </w:t>
+        <w:t xml:space="preserve">In the first message, the client sends the list request to the server. </w:t>
       </w:r>
     </w:p>
     <w:p>
@@ -5093,21 +5161,7 @@
         <w:rPr>
           <w:lang w:val="en-US"/>
         </w:rPr>
-        <w:t xml:space="preserve"> The different filenames </w:t>
-      </w:r>
-      <w:proofErr w:type="gramStart"/>
-      <w:r>
-        <w:rPr>
-          <w:lang w:val="en-US"/>
-        </w:rPr>
-        <w:t>are separated</w:t>
-      </w:r>
-      <w:proofErr w:type="gramEnd"/>
-      <w:r>
-        <w:rPr>
-          <w:lang w:val="en-US"/>
-        </w:rPr>
-        <w:t xml:space="preserve"> by comma.</w:t>
+        <w:t xml:space="preserve"> The different filenames are separated by comma.</w:t>
       </w:r>
     </w:p>
     <w:p>
@@ -5117,40 +5171,26 @@
           <w:lang w:val="en-US"/>
         </w:rPr>
       </w:pPr>
-      <w:bookmarkStart w:id="18" w:name="_Toc109659096"/>
+      <w:bookmarkStart w:id="19" w:name="_Toc109664765"/>
       <w:r>
         <w:rPr>
           <w:lang w:val="en-US"/>
         </w:rPr>
         <w:t>Rename</w:t>
       </w:r>
-      <w:bookmarkEnd w:id="18"/>
-    </w:p>
-    <w:p>
-      <w:pPr>
-        <w:rPr>
-          <w:lang w:val="en-US"/>
-        </w:rPr>
-      </w:pPr>
-      <w:r>
-        <w:rPr>
-          <w:lang w:val="en-US"/>
-        </w:rPr>
-        <w:t xml:space="preserve">The communication between the Client and the Server for the rename operation </w:t>
-      </w:r>
-      <w:proofErr w:type="gramStart"/>
-      <w:r>
-        <w:rPr>
-          <w:lang w:val="en-US"/>
-        </w:rPr>
-        <w:t>is shown</w:t>
-      </w:r>
-      <w:proofErr w:type="gramEnd"/>
-      <w:r>
-        <w:rPr>
-          <w:lang w:val="en-US"/>
-        </w:rPr>
-        <w:t xml:space="preserve"> in the image below (</w:t>
+      <w:bookmarkEnd w:id="19"/>
+    </w:p>
+    <w:p>
+      <w:pPr>
+        <w:rPr>
+          <w:lang w:val="en-US"/>
+        </w:rPr>
+      </w:pPr>
+      <w:r>
+        <w:rPr>
+          <w:lang w:val="en-US"/>
+        </w:rPr>
+        <w:t>The communication between the Client and the Server for the rename operation is shown in the image below (</w:t>
       </w:r>
       <w:r>
         <w:rPr>
@@ -5256,19 +5296,29 @@
                                 <w:noProof/>
                               </w:rPr>
                             </w:pPr>
-                            <w:bookmarkStart w:id="19" w:name="_Ref109657507"/>
+                            <w:bookmarkStart w:id="20" w:name="_Ref109657507"/>
                             <w:r>
                               <w:t xml:space="preserve">Figure </w:t>
                             </w:r>
-                            <w:fldSimple w:instr=" SEQ Figure \* ARABIC ">
-                              <w:r>
-                                <w:rPr>
-                                  <w:noProof/>
-                                </w:rPr>
-                                <w:t>7</w:t>
-                              </w:r>
-                            </w:fldSimple>
-                            <w:bookmarkEnd w:id="19"/>
+                            <w:r>
+                              <w:fldChar w:fldCharType="begin"/>
+                            </w:r>
+                            <w:r>
+                              <w:instrText xml:space="preserve"> SEQ Figure \* ARABIC </w:instrText>
+                            </w:r>
+                            <w:r>
+                              <w:fldChar w:fldCharType="separate"/>
+                            </w:r>
+                            <w:r>
+                              <w:rPr>
+                                <w:noProof/>
+                              </w:rPr>
+                              <w:t>7</w:t>
+                            </w:r>
+                            <w:r>
+                              <w:fldChar w:fldCharType="end"/>
+                            </w:r>
+                            <w:bookmarkEnd w:id="20"/>
                             <w:r>
                               <w:t xml:space="preserve"> - </w:t>
                             </w:r>
@@ -5324,19 +5374,29 @@
                           <w:noProof/>
                         </w:rPr>
                       </w:pPr>
-                      <w:bookmarkStart w:id="20" w:name="_Ref109657507"/>
+                      <w:bookmarkStart w:id="21" w:name="_Ref109657507"/>
                       <w:r>
                         <w:t xml:space="preserve">Figure </w:t>
                       </w:r>
-                      <w:fldSimple w:instr=" SEQ Figure \* ARABIC ">
-                        <w:r>
-                          <w:rPr>
-                            <w:noProof/>
-                          </w:rPr>
-                          <w:t>7</w:t>
-                        </w:r>
-                      </w:fldSimple>
-                      <w:bookmarkEnd w:id="20"/>
+                      <w:r>
+                        <w:fldChar w:fldCharType="begin"/>
+                      </w:r>
+                      <w:r>
+                        <w:instrText xml:space="preserve"> SEQ Figure \* ARABIC </w:instrText>
+                      </w:r>
+                      <w:r>
+                        <w:fldChar w:fldCharType="separate"/>
+                      </w:r>
+                      <w:r>
+                        <w:rPr>
+                          <w:noProof/>
+                        </w:rPr>
+                        <w:t>7</w:t>
+                      </w:r>
+                      <w:r>
+                        <w:fldChar w:fldCharType="end"/>
+                      </w:r>
+                      <w:bookmarkEnd w:id="21"/>
                       <w:r>
                         <w:t xml:space="preserve"> - </w:t>
                       </w:r>
@@ -5439,191 +5499,33 @@
         <w:rPr>
           <w:lang w:val="en-US"/>
         </w:rPr>
-        <w:t xml:space="preserve">In the first message, the client sends the </w:t>
-      </w:r>
-      <w:r>
-        <w:rPr>
-          <w:lang w:val="en-US"/>
-        </w:rPr>
-        <w:t>rename</w:t>
-      </w:r>
-      <w:r>
-        <w:rPr>
-          <w:lang w:val="en-US"/>
-        </w:rPr>
-        <w:t xml:space="preserve"> request, along with the</w:t>
-      </w:r>
-      <w:r>
-        <w:rPr>
-          <w:lang w:val="en-US"/>
-        </w:rPr>
-        <w:t xml:space="preserve"> old</w:t>
-      </w:r>
-      <w:r>
-        <w:rPr>
-          <w:lang w:val="en-US"/>
-        </w:rPr>
-        <w:t xml:space="preserve"> filename</w:t>
-      </w:r>
-      <w:r>
-        <w:rPr>
-          <w:lang w:val="en-US"/>
-        </w:rPr>
-        <w:t xml:space="preserve"> and the new filename of the file to rename</w:t>
-      </w:r>
-      <w:r>
-        <w:rPr>
-          <w:lang w:val="en-US"/>
-        </w:rPr>
-        <w:t>. The</w:t>
-      </w:r>
-      <w:r>
-        <w:rPr>
-          <w:lang w:val="en-US"/>
-        </w:rPr>
-        <w:t xml:space="preserve"> two</w:t>
-      </w:r>
-      <w:r>
-        <w:rPr>
-          <w:lang w:val="en-US"/>
-        </w:rPr>
-        <w:t xml:space="preserve"> filename</w:t>
-      </w:r>
-      <w:r>
-        <w:rPr>
-          <w:lang w:val="en-US"/>
-        </w:rPr>
-        <w:t>s</w:t>
-      </w:r>
-      <w:r>
-        <w:rPr>
-          <w:lang w:val="en-US"/>
-        </w:rPr>
-        <w:t xml:space="preserve"> </w:t>
-      </w:r>
-      <w:proofErr w:type="gramStart"/>
-      <w:r>
-        <w:rPr>
-          <w:lang w:val="en-US"/>
-        </w:rPr>
-        <w:t>can not</w:t>
-      </w:r>
-      <w:proofErr w:type="gramEnd"/>
-      <w:r>
-        <w:rPr>
-          <w:lang w:val="en-US"/>
-        </w:rPr>
-        <w:t xml:space="preserve"> contain specia</w:t>
-      </w:r>
-      <w:r>
-        <w:rPr>
-          <w:lang w:val="en-US"/>
-        </w:rPr>
-        <w:t>l characters, for this reason they are</w:t>
-      </w:r>
-      <w:r>
-        <w:rPr>
-          <w:lang w:val="en-US"/>
-        </w:rPr>
-        <w:t xml:space="preserve"> checked using a white list, and if the check </w:t>
-      </w:r>
-      <w:r>
-        <w:rPr>
-          <w:lang w:val="en-US"/>
-        </w:rPr>
-        <w:t>fails the application asks for</w:t>
-      </w:r>
-      <w:r>
-        <w:rPr>
-          <w:lang w:val="en-US"/>
-        </w:rPr>
-        <w:t xml:space="preserve"> valid filename</w:t>
-      </w:r>
-      <w:r>
-        <w:rPr>
-          <w:lang w:val="en-US"/>
-        </w:rPr>
-        <w:t>s</w:t>
-      </w:r>
-      <w:r>
-        <w:rPr>
-          <w:lang w:val="en-US"/>
-        </w:rPr>
-        <w:t>.</w:t>
-      </w:r>
-    </w:p>
-    <w:p>
-      <w:pPr>
-        <w:rPr>
-          <w:lang w:val="en-US"/>
-        </w:rPr>
-      </w:pPr>
-      <w:r>
-        <w:rPr>
-          <w:lang w:val="en-US"/>
-        </w:rPr>
-        <w:t>When the server receive th</w:t>
-      </w:r>
-      <w:r>
-        <w:rPr>
-          <w:lang w:val="en-US"/>
-        </w:rPr>
-        <w:t>e rename</w:t>
-      </w:r>
-      <w:r>
-        <w:rPr>
-          <w:lang w:val="en-US"/>
-        </w:rPr>
-        <w:t xml:space="preserve"> request, it checks if the filename</w:t>
-      </w:r>
-      <w:r>
-        <w:rPr>
-          <w:lang w:val="en-US"/>
-        </w:rPr>
-        <w:t>s are</w:t>
-      </w:r>
-      <w:r>
-        <w:rPr>
-          <w:lang w:val="en-US"/>
-        </w:rPr>
-        <w:t xml:space="preserve"> correct using a white list and it checks that the</w:t>
-      </w:r>
-      <w:r>
-        <w:rPr>
-          <w:lang w:val="en-US"/>
-        </w:rPr>
-        <w:t xml:space="preserve"> old</w:t>
-      </w:r>
-      <w:r>
-        <w:rPr>
-          <w:lang w:val="en-US"/>
-        </w:rPr>
-        <w:t xml:space="preserve"> file exists. </w:t>
-      </w:r>
-    </w:p>
-    <w:p>
-      <w:pPr>
-        <w:rPr>
-          <w:lang w:val="en-US"/>
-        </w:rPr>
-      </w:pPr>
-      <w:r>
-        <w:rPr>
-          <w:lang w:val="en-US"/>
-        </w:rPr>
-        <w:t>Finally</w:t>
-      </w:r>
-      <w:r>
-        <w:rPr>
-          <w:lang w:val="en-US"/>
-        </w:rPr>
-        <w:t>, the server rename</w:t>
-      </w:r>
-      <w:r>
-        <w:rPr>
-          <w:lang w:val="en-US"/>
-        </w:rPr>
-        <w:t>s the file and send an acknowledgement to the client.</w:t>
+        <w:t>In the first message, the client sends the rename request, along with the old filename and the new filename of the file to rename. The two filenames can not contain special characters, for this reason they are checked using a white list, and if the check fails the application asks for valid filenames.</w:t>
+      </w:r>
+    </w:p>
+    <w:p>
+      <w:pPr>
+        <w:rPr>
+          <w:lang w:val="en-US"/>
+        </w:rPr>
+      </w:pPr>
+      <w:r>
+        <w:rPr>
+          <w:lang w:val="en-US"/>
+        </w:rPr>
+        <w:t xml:space="preserve">When the server receive the rename request, it checks if the filenames are correct using a white list and it checks that the old file exists. </w:t>
+      </w:r>
+    </w:p>
+    <w:p>
+      <w:pPr>
+        <w:rPr>
+          <w:lang w:val="en-US"/>
+        </w:rPr>
+      </w:pPr>
+      <w:r>
+        <w:rPr>
+          <w:lang w:val="en-US"/>
+        </w:rPr>
+        <w:t>Finally, the server renames the file and send an acknowledgement to the client.</w:t>
       </w:r>
     </w:p>
     <w:p>
@@ -5633,7 +5535,7 @@
           <w:lang w:val="en-US"/>
         </w:rPr>
       </w:pPr>
-      <w:bookmarkStart w:id="21" w:name="_Toc109659097"/>
+      <w:bookmarkStart w:id="22" w:name="_Toc109664766"/>
       <w:r>
         <w:rPr>
           <w:lang w:val="en-US"/>
@@ -5641,7 +5543,7 @@
         <w:lastRenderedPageBreak/>
         <w:t>Logout</w:t>
       </w:r>
-      <w:bookmarkEnd w:id="21"/>
+      <w:bookmarkEnd w:id="22"/>
     </w:p>
     <w:p>
       <w:pPr>
@@ -5698,19 +5600,29 @@
                                 <w:noProof/>
                               </w:rPr>
                             </w:pPr>
-                            <w:bookmarkStart w:id="22" w:name="_Ref109657724"/>
+                            <w:bookmarkStart w:id="23" w:name="_Ref109657724"/>
                             <w:r>
                               <w:t xml:space="preserve">Figure </w:t>
                             </w:r>
-                            <w:fldSimple w:instr=" SEQ Figure \* ARABIC ">
-                              <w:r>
-                                <w:rPr>
-                                  <w:noProof/>
-                                </w:rPr>
-                                <w:t>8</w:t>
-                              </w:r>
-                            </w:fldSimple>
-                            <w:bookmarkEnd w:id="22"/>
+                            <w:r>
+                              <w:fldChar w:fldCharType="begin"/>
+                            </w:r>
+                            <w:r>
+                              <w:instrText xml:space="preserve"> SEQ Figure \* ARABIC </w:instrText>
+                            </w:r>
+                            <w:r>
+                              <w:fldChar w:fldCharType="separate"/>
+                            </w:r>
+                            <w:r>
+                              <w:rPr>
+                                <w:noProof/>
+                              </w:rPr>
+                              <w:t>8</w:t>
+                            </w:r>
+                            <w:r>
+                              <w:fldChar w:fldCharType="end"/>
+                            </w:r>
+                            <w:bookmarkEnd w:id="23"/>
                             <w:r>
                               <w:t xml:space="preserve"> - </w:t>
                             </w:r>
@@ -5766,19 +5678,29 @@
                           <w:noProof/>
                         </w:rPr>
                       </w:pPr>
-                      <w:bookmarkStart w:id="23" w:name="_Ref109657724"/>
+                      <w:bookmarkStart w:id="24" w:name="_Ref109657724"/>
                       <w:r>
                         <w:t xml:space="preserve">Figure </w:t>
                       </w:r>
-                      <w:fldSimple w:instr=" SEQ Figure \* ARABIC ">
-                        <w:r>
-                          <w:rPr>
-                            <w:noProof/>
-                          </w:rPr>
-                          <w:t>8</w:t>
-                        </w:r>
-                      </w:fldSimple>
-                      <w:bookmarkEnd w:id="23"/>
+                      <w:r>
+                        <w:fldChar w:fldCharType="begin"/>
+                      </w:r>
+                      <w:r>
+                        <w:instrText xml:space="preserve"> SEQ Figure \* ARABIC </w:instrText>
+                      </w:r>
+                      <w:r>
+                        <w:fldChar w:fldCharType="separate"/>
+                      </w:r>
+                      <w:r>
+                        <w:rPr>
+                          <w:noProof/>
+                        </w:rPr>
+                        <w:t>8</w:t>
+                      </w:r>
+                      <w:r>
+                        <w:fldChar w:fldCharType="end"/>
+                      </w:r>
+                      <w:bookmarkEnd w:id="24"/>
                       <w:r>
                         <w:t xml:space="preserve"> - </w:t>
                       </w:r>
@@ -5874,21 +5796,7 @@
         <w:rPr>
           <w:lang w:val="en-US"/>
         </w:rPr>
-        <w:t xml:space="preserve">The communication between the Client and the Server for the logout operation </w:t>
-      </w:r>
-      <w:proofErr w:type="gramStart"/>
-      <w:r>
-        <w:rPr>
-          <w:lang w:val="en-US"/>
-        </w:rPr>
-        <w:t>is shown</w:t>
-      </w:r>
-      <w:proofErr w:type="gramEnd"/>
-      <w:r>
-        <w:rPr>
-          <w:lang w:val="en-US"/>
-        </w:rPr>
-        <w:t xml:space="preserve"> in the image below (</w:t>
+        <w:t>The communication between the Client and the Server for the logout operation is shown in the image below (</w:t>
       </w:r>
       <w:r>
         <w:rPr>
@@ -5949,19 +5857,7 @@
         <w:rPr>
           <w:lang w:val="en-US"/>
         </w:rPr>
-        <w:t xml:space="preserve">In the first message, the client sends the </w:t>
-      </w:r>
-      <w:r>
-        <w:rPr>
-          <w:lang w:val="en-US"/>
-        </w:rPr>
-        <w:t>logout</w:t>
-      </w:r>
-      <w:r>
-        <w:rPr>
-          <w:lang w:val="en-US"/>
-        </w:rPr>
-        <w:t xml:space="preserve"> request to the server. </w:t>
+        <w:t xml:space="preserve">In the first message, the client sends the logout request to the server. </w:t>
       </w:r>
     </w:p>
     <w:p>
@@ -6010,7 +5906,7 @@
           <w:lang w:val="en-US"/>
         </w:rPr>
       </w:pPr>
-      <w:bookmarkStart w:id="24" w:name="_Toc109659098"/>
+      <w:bookmarkStart w:id="25" w:name="_Toc109664767"/>
       <w:r>
         <w:rPr>
           <w:lang w:val="en-US"/>
@@ -6018,7 +5914,7 @@
         <w:lastRenderedPageBreak/>
         <w:t>Meeting the security requirements</w:t>
       </w:r>
-      <w:bookmarkEnd w:id="24"/>
+      <w:bookmarkEnd w:id="25"/>
     </w:p>
     <w:p>
       <w:pPr>
@@ -6223,7 +6119,7 @@
           <w:lang w:val="en-US"/>
         </w:rPr>
       </w:pPr>
-      <w:bookmarkStart w:id="25" w:name="_Toc109659099"/>
+      <w:bookmarkStart w:id="26" w:name="_Toc109664768"/>
       <w:r>
         <w:rPr>
           <w:lang w:val="en-US"/>
@@ -6231,47 +6127,19 @@
         <w:lastRenderedPageBreak/>
         <w:t>User manual</w:t>
       </w:r>
-      <w:bookmarkEnd w:id="25"/>
-    </w:p>
-    <w:p>
-      <w:pPr>
-        <w:rPr>
-          <w:lang w:val="en-US"/>
-        </w:rPr>
-      </w:pPr>
-      <w:r>
-        <w:rPr>
-          <w:lang w:val="en-US"/>
-        </w:rPr>
-        <w:t xml:space="preserve">Before starting executing the server and the client, the source files have to </w:t>
-      </w:r>
-      <w:proofErr w:type="gramStart"/>
-      <w:r>
-        <w:rPr>
-          <w:lang w:val="en-US"/>
-        </w:rPr>
-        <w:t>be compiled</w:t>
-      </w:r>
-      <w:proofErr w:type="gramEnd"/>
-      <w:r>
-        <w:rPr>
-          <w:lang w:val="en-US"/>
-        </w:rPr>
-        <w:t xml:space="preserve">. To simplify this task, a makefile </w:t>
-      </w:r>
-      <w:proofErr w:type="gramStart"/>
-      <w:r>
-        <w:rPr>
-          <w:lang w:val="en-US"/>
-        </w:rPr>
-        <w:t>has been created</w:t>
-      </w:r>
-      <w:proofErr w:type="gramEnd"/>
-      <w:r>
-        <w:rPr>
-          <w:lang w:val="en-US"/>
-        </w:rPr>
-        <w:t>.</w:t>
+      <w:bookmarkEnd w:id="26"/>
+    </w:p>
+    <w:p>
+      <w:pPr>
+        <w:rPr>
+          <w:lang w:val="en-US"/>
+        </w:rPr>
+      </w:pPr>
+      <w:r>
+        <w:rPr>
+          <w:lang w:val="en-US"/>
+        </w:rPr>
+        <w:t>Before starting executing the server and the client, the source files have to be compiled. To simplify this task, a makefile has been created.</w:t>
       </w:r>
     </w:p>
     <w:p>
@@ -6281,54 +6149,39 @@
           <w:lang w:val="en-US"/>
         </w:rPr>
       </w:pPr>
-      <w:bookmarkStart w:id="26" w:name="_Toc109659100"/>
+      <w:bookmarkStart w:id="27" w:name="_Toc109664769"/>
       <w:r>
         <w:rPr>
           <w:lang w:val="en-US"/>
         </w:rPr>
         <w:t>Starting the server</w:t>
       </w:r>
-      <w:bookmarkEnd w:id="26"/>
-    </w:p>
-    <w:p>
-      <w:pPr>
-        <w:rPr>
-          <w:lang w:val="en-US"/>
-        </w:rPr>
-      </w:pPr>
-      <w:r>
-        <w:rPr>
-          <w:lang w:val="en-US"/>
-        </w:rPr>
-        <w:t xml:space="preserve">The server can be run using the </w:t>
-      </w:r>
-      <w:proofErr w:type="gramStart"/>
-      <w:r>
-        <w:rPr>
-          <w:lang w:val="en-US"/>
-        </w:rPr>
-        <w:t xml:space="preserve">command </w:t>
+      <w:bookmarkEnd w:id="27"/>
+    </w:p>
+    <w:p>
+      <w:pPr>
+        <w:rPr>
+          <w:lang w:val="en-US"/>
+        </w:rPr>
+      </w:pPr>
+      <w:r>
+        <w:rPr>
+          <w:lang w:val="en-US"/>
+        </w:rPr>
+        <w:t xml:space="preserve">The server can be run using the command </w:t>
       </w:r>
       <w:r>
         <w:rPr>
           <w:i/>
           <w:lang w:val="en-US"/>
         </w:rPr>
-        <w:t>./</w:t>
-      </w:r>
-      <w:proofErr w:type="gramEnd"/>
+        <w:t>./server</w:t>
+      </w:r>
       <w:r>
         <w:rPr>
           <w:i/>
           <w:lang w:val="en-US"/>
         </w:rPr>
-        <w:t>server</w:t>
-      </w:r>
-      <w:r>
-        <w:rPr>
-          <w:i/>
-          <w:lang w:val="en-US"/>
-        </w:rPr>
         <w:t xml:space="preserve">. </w:t>
       </w:r>
       <w:r>
@@ -6347,21 +6200,7 @@
         <w:rPr>
           <w:lang w:val="en-US"/>
         </w:rPr>
-        <w:t xml:space="preserve">requested is the one used to protect the server’s private key. If the password entered </w:t>
-      </w:r>
-      <w:proofErr w:type="gramStart"/>
-      <w:r>
-        <w:rPr>
-          <w:lang w:val="en-US"/>
-        </w:rPr>
-        <w:t>is</w:t>
-      </w:r>
-      <w:proofErr w:type="gramEnd"/>
-      <w:r>
-        <w:rPr>
-          <w:lang w:val="en-US"/>
-        </w:rPr>
-        <w:t xml:space="preserve"> wrong the server will not be able to access its private key and the execution will stop with an error.</w:t>
+        <w:t>requested is the one used to protect the server’s private key. If the password entered is wrong the server will not be able to access its private key and the execution will stop with an error.</w:t>
       </w:r>
     </w:p>
     <w:p>
@@ -6422,14 +6261,24 @@
                             <w:r>
                               <w:t xml:space="preserve">Figure </w:t>
                             </w:r>
-                            <w:fldSimple w:instr=" SEQ Figure \* ARABIC ">
-                              <w:r>
-                                <w:rPr>
-                                  <w:noProof/>
-                                </w:rPr>
-                                <w:t>9</w:t>
-                              </w:r>
-                            </w:fldSimple>
+                            <w:r>
+                              <w:fldChar w:fldCharType="begin"/>
+                            </w:r>
+                            <w:r>
+                              <w:instrText xml:space="preserve"> SEQ Figure \* ARABIC </w:instrText>
+                            </w:r>
+                            <w:r>
+                              <w:fldChar w:fldCharType="separate"/>
+                            </w:r>
+                            <w:r>
+                              <w:rPr>
+                                <w:noProof/>
+                              </w:rPr>
+                              <w:t>9</w:t>
+                            </w:r>
+                            <w:r>
+                              <w:fldChar w:fldCharType="end"/>
+                            </w:r>
                             <w:r>
                               <w:t xml:space="preserve"> - Server </w:t>
                             </w:r>
@@ -6470,14 +6319,24 @@
                       <w:r>
                         <w:t xml:space="preserve">Figure </w:t>
                       </w:r>
-                      <w:fldSimple w:instr=" SEQ Figure \* ARABIC ">
-                        <w:r>
-                          <w:rPr>
-                            <w:noProof/>
-                          </w:rPr>
-                          <w:t>9</w:t>
-                        </w:r>
-                      </w:fldSimple>
+                      <w:r>
+                        <w:fldChar w:fldCharType="begin"/>
+                      </w:r>
+                      <w:r>
+                        <w:instrText xml:space="preserve"> SEQ Figure \* ARABIC </w:instrText>
+                      </w:r>
+                      <w:r>
+                        <w:fldChar w:fldCharType="separate"/>
+                      </w:r>
+                      <w:r>
+                        <w:rPr>
+                          <w:noProof/>
+                        </w:rPr>
+                        <w:t>9</w:t>
+                      </w:r>
+                      <w:r>
+                        <w:fldChar w:fldCharType="end"/>
+                      </w:r>
                       <w:r>
                         <w:t xml:space="preserve"> - Server </w:t>
                       </w:r>
@@ -6566,14 +6425,14 @@
           <w:lang w:val="en-US"/>
         </w:rPr>
       </w:pPr>
-      <w:bookmarkStart w:id="27" w:name="_Toc109659101"/>
+      <w:bookmarkStart w:id="28" w:name="_Toc109664770"/>
       <w:r>
         <w:rPr>
           <w:lang w:val="en-US"/>
         </w:rPr>
         <w:t>Starting the client</w:t>
       </w:r>
-      <w:bookmarkEnd w:id="27"/>
+      <w:bookmarkEnd w:id="28"/>
     </w:p>
     <w:p>
       <w:pPr>
@@ -6587,7 +6446,6 @@
         </w:rPr>
         <w:t xml:space="preserve">The client can be run using the </w:t>
       </w:r>
-      <w:proofErr w:type="gramStart"/>
       <w:r>
         <w:rPr>
           <w:lang w:val="en-US"/>
@@ -6599,22 +6457,7 @@
           <w:i/>
           <w:lang w:val="en-US"/>
         </w:rPr>
-        <w:t xml:space="preserve"> ./</w:t>
-      </w:r>
-      <w:proofErr w:type="gramEnd"/>
-      <w:r>
-        <w:rPr>
-          <w:i/>
-          <w:lang w:val="en-US"/>
-        </w:rPr>
-        <w:t>client</w:t>
-      </w:r>
-      <w:r>
-        <w:rPr>
-          <w:i/>
-          <w:lang w:val="en-US"/>
-        </w:rPr>
-        <w:t xml:space="preserve"> &lt;port number&gt;</w:t>
+        <w:t xml:space="preserve"> ./client &lt;port number&gt;</w:t>
       </w:r>
       <w:r>
         <w:rPr>
@@ -6640,35 +6483,7 @@
         <w:rPr>
           <w:lang w:val="en-US"/>
         </w:rPr>
-        <w:t xml:space="preserve">er starting, the user </w:t>
-      </w:r>
-      <w:proofErr w:type="gramStart"/>
-      <w:r>
-        <w:rPr>
-          <w:lang w:val="en-US"/>
-        </w:rPr>
-        <w:t>is asked</w:t>
-      </w:r>
-      <w:proofErr w:type="gramEnd"/>
-      <w:r>
-        <w:rPr>
-          <w:lang w:val="en-US"/>
-        </w:rPr>
-        <w:t xml:space="preserve"> to insert his/her password. The password here requested is the one used to protect the user’s private key. If the password entered is </w:t>
-      </w:r>
-      <w:proofErr w:type="gramStart"/>
-      <w:r>
-        <w:rPr>
-          <w:lang w:val="en-US"/>
-        </w:rPr>
-        <w:t>wrong</w:t>
-      </w:r>
-      <w:proofErr w:type="gramEnd"/>
-      <w:r>
-        <w:rPr>
-          <w:lang w:val="en-US"/>
-        </w:rPr>
-        <w:t xml:space="preserve"> the client will not be able to access his/her private key and the execution will stop with an error</w:t>
+        <w:t>er starting, the user is asked to insert his/her password. The password here requested is the one used to protect the user’s private key. If the password entered is wrong the client will not be able to access his/her private key and the execution will stop with an error</w:t>
       </w:r>
       <w:r>
         <w:rPr>
@@ -6687,21 +6502,7 @@
         <w:rPr>
           <w:lang w:val="en-US"/>
         </w:rPr>
-        <w:t xml:space="preserve">After the password insert, the authentication phase starts and at the end the menu of the possible operations </w:t>
-      </w:r>
-      <w:proofErr w:type="gramStart"/>
-      <w:r>
-        <w:rPr>
-          <w:lang w:val="en-US"/>
-        </w:rPr>
-        <w:t>is shown</w:t>
-      </w:r>
-      <w:proofErr w:type="gramEnd"/>
-      <w:r>
-        <w:rPr>
-          <w:lang w:val="en-US"/>
-        </w:rPr>
-        <w:t>.</w:t>
+        <w:t>After the password insert, the authentication phase starts and at the end the menu of the possible operations is shown.</w:t>
       </w:r>
     </w:p>
     <w:p>
@@ -6770,14 +6571,24 @@
                             <w:r>
                               <w:t xml:space="preserve">Figure </w:t>
                             </w:r>
-                            <w:fldSimple w:instr=" SEQ Figure \* ARABIC ">
-                              <w:r>
-                                <w:rPr>
-                                  <w:noProof/>
-                                </w:rPr>
-                                <w:t>10</w:t>
-                              </w:r>
-                            </w:fldSimple>
+                            <w:r>
+                              <w:fldChar w:fldCharType="begin"/>
+                            </w:r>
+                            <w:r>
+                              <w:instrText xml:space="preserve"> SEQ Figure \* ARABIC </w:instrText>
+                            </w:r>
+                            <w:r>
+                              <w:fldChar w:fldCharType="separate"/>
+                            </w:r>
+                            <w:r>
+                              <w:rPr>
+                                <w:noProof/>
+                              </w:rPr>
+                              <w:t>10</w:t>
+                            </w:r>
+                            <w:r>
+                              <w:fldChar w:fldCharType="end"/>
+                            </w:r>
                             <w:r>
                               <w:t xml:space="preserve"> - Client </w:t>
                             </w:r>
@@ -6818,14 +6629,24 @@
                       <w:r>
                         <w:t xml:space="preserve">Figure </w:t>
                       </w:r>
-                      <w:fldSimple w:instr=" SEQ Figure \* ARABIC ">
-                        <w:r>
-                          <w:rPr>
-                            <w:noProof/>
-                          </w:rPr>
-                          <w:t>10</w:t>
-                        </w:r>
-                      </w:fldSimple>
+                      <w:r>
+                        <w:fldChar w:fldCharType="begin"/>
+                      </w:r>
+                      <w:r>
+                        <w:instrText xml:space="preserve"> SEQ Figure \* ARABIC </w:instrText>
+                      </w:r>
+                      <w:r>
+                        <w:fldChar w:fldCharType="separate"/>
+                      </w:r>
+                      <w:r>
+                        <w:rPr>
+                          <w:noProof/>
+                        </w:rPr>
+                        <w:t>10</w:t>
+                      </w:r>
+                      <w:r>
+                        <w:fldChar w:fldCharType="end"/>
+                      </w:r>
                       <w:r>
                         <w:t xml:space="preserve"> - Client </w:t>
                       </w:r>
@@ -6920,40 +6741,26 @@
           <w:lang w:val="en-US"/>
         </w:rPr>
       </w:pPr>
-      <w:bookmarkStart w:id="28" w:name="_Toc109659102"/>
+      <w:bookmarkStart w:id="29" w:name="_Toc109664771"/>
       <w:r>
         <w:rPr>
           <w:lang w:val="en-US"/>
         </w:rPr>
         <w:t>Upload</w:t>
       </w:r>
-      <w:bookmarkEnd w:id="28"/>
-    </w:p>
-    <w:p>
-      <w:pPr>
-        <w:rPr>
-          <w:lang w:val="en-US"/>
-        </w:rPr>
-      </w:pPr>
-      <w:r>
-        <w:rPr>
-          <w:lang w:val="en-US"/>
-        </w:rPr>
-        <w:t xml:space="preserve">When the user enter the input </w:t>
-      </w:r>
-      <w:proofErr w:type="gramStart"/>
-      <w:r>
-        <w:rPr>
-          <w:lang w:val="en-US"/>
-        </w:rPr>
-        <w:t>1</w:t>
-      </w:r>
-      <w:proofErr w:type="gramEnd"/>
-      <w:r>
-        <w:rPr>
-          <w:lang w:val="en-US"/>
-        </w:rPr>
-        <w:t xml:space="preserve"> it means he/she wants </w:t>
+      <w:bookmarkEnd w:id="29"/>
+    </w:p>
+    <w:p>
+      <w:pPr>
+        <w:rPr>
+          <w:lang w:val="en-US"/>
+        </w:rPr>
+      </w:pPr>
+      <w:r>
+        <w:rPr>
+          <w:lang w:val="en-US"/>
+        </w:rPr>
+        <w:t xml:space="preserve">When the user enter the input 1 it means he/she wants </w:t>
       </w:r>
       <w:r>
         <w:rPr>
@@ -6967,13 +6774,6 @@
         </w:rPr>
         <w:t>.</w:t>
       </w:r>
-    </w:p>
-    <w:p>
-      <w:pPr>
-        <w:rPr>
-          <w:lang w:val="en-US"/>
-        </w:rPr>
-      </w:pPr>
     </w:p>
     <w:p>
       <w:pPr>
@@ -6987,9 +6787,9 @@
         <w:lastRenderedPageBreak/>
         <w:drawing>
           <wp:inline distT="0" distB="0" distL="0" distR="0">
-            <wp:extent cx="5916295" cy="3390900"/>
-            <wp:effectExtent l="0" t="0" r="8255" b="0"/>
-            <wp:docPr id="23" name="Immagine 23" descr="C:\Users\Utente\AppData\Local\Microsoft\Windows\INetCache\Content.MSO\E341AC67.tmp"/>
+            <wp:extent cx="6003290" cy="3429000"/>
+            <wp:effectExtent l="0" t="0" r="0" b="0"/>
+            <wp:docPr id="24" name="Immagine 24" descr="C:\Users\Utente\AppData\Local\Microsoft\Windows\INetCache\Content.MSO\DD0D64A3.tmp"/>
             <wp:cNvGraphicFramePr>
               <a:graphicFrameLocks xmlns:a="http://schemas.openxmlformats.org/drawingml/2006/main" noChangeAspect="1"/>
             </wp:cNvGraphicFramePr>
@@ -6997,7 +6797,7 @@
               <a:graphicData uri="http://schemas.openxmlformats.org/drawingml/2006/picture">
                 <pic:pic xmlns:pic="http://schemas.openxmlformats.org/drawingml/2006/picture">
                   <pic:nvPicPr>
-                    <pic:cNvPr id="0" name="Picture 5" descr="C:\Users\Utente\AppData\Local\Microsoft\Windows\INetCache\Content.MSO\E341AC67.tmp"/>
+                    <pic:cNvPr id="0" name="Picture 7" descr="C:\Users\Utente\AppData\Local\Microsoft\Windows\INetCache\Content.MSO\DD0D64A3.tmp"/>
                     <pic:cNvPicPr>
                       <a:picLocks noChangeAspect="1" noChangeArrowheads="1"/>
                     </pic:cNvPicPr>
@@ -7018,7 +6818,7 @@
                   <pic:spPr bwMode="auto">
                     <a:xfrm>
                       <a:off x="0" y="0"/>
-                      <a:ext cx="5916295" cy="3390900"/>
+                      <a:ext cx="6003290" cy="3429000"/>
                     </a:xfrm>
                     <a:prstGeom prst="rect">
                       <a:avLst/>
@@ -7046,14 +6846,24 @@
       <w:r>
         <w:t xml:space="preserve">Figure </w:t>
       </w:r>
-      <w:fldSimple w:instr=" SEQ Figure \* ARABIC ">
-        <w:r>
-          <w:rPr>
-            <w:noProof/>
-          </w:rPr>
-          <w:t>11</w:t>
-        </w:r>
-      </w:fldSimple>
+      <w:r>
+        <w:fldChar w:fldCharType="begin"/>
+      </w:r>
+      <w:r>
+        <w:instrText xml:space="preserve"> SEQ Figure \* ARABIC </w:instrText>
+      </w:r>
+      <w:r>
+        <w:fldChar w:fldCharType="separate"/>
+      </w:r>
+      <w:r>
+        <w:rPr>
+          <w:noProof/>
+        </w:rPr>
+        <w:t>11</w:t>
+      </w:r>
+      <w:r>
+        <w:fldChar w:fldCharType="end"/>
+      </w:r>
       <w:r>
         <w:t xml:space="preserve"> - Upload </w:t>
       </w:r>
@@ -7066,19 +6876,1363 @@
     </w:p>
     <w:p>
       <w:pPr>
-        <w:rPr>
-          <w:lang w:val="en-US"/>
-        </w:rPr>
-      </w:pPr>
-    </w:p>
-    <w:p>
-      <w:pPr>
-        <w:rPr>
-          <w:lang w:val="en-US"/>
-        </w:rPr>
-      </w:pPr>
-      <w:bookmarkStart w:id="29" w:name="_GoBack"/>
-      <w:bookmarkEnd w:id="29"/>
+        <w:pStyle w:val="Titolo2"/>
+        <w:rPr>
+          <w:lang w:val="en-US"/>
+        </w:rPr>
+      </w:pPr>
+      <w:bookmarkStart w:id="30" w:name="_Toc109664772"/>
+      <w:r>
+        <w:rPr>
+          <w:lang w:val="en-US"/>
+        </w:rPr>
+        <w:t>Download</w:t>
+      </w:r>
+      <w:bookmarkEnd w:id="30"/>
+    </w:p>
+    <w:p>
+      <w:pPr>
+        <w:rPr>
+          <w:lang w:val="en-US"/>
+        </w:rPr>
+      </w:pPr>
+      <w:r>
+        <w:rPr>
+          <w:lang w:val="en-US"/>
+        </w:rPr>
+        <w:t>When the user enter the input 2</w:t>
+      </w:r>
+      <w:r>
+        <w:rPr>
+          <w:lang w:val="en-US"/>
+        </w:rPr>
+        <w:t xml:space="preserve"> it means he/she wants </w:t>
+      </w:r>
+      <w:r>
+        <w:rPr>
+          <w:lang w:val="en-US"/>
+        </w:rPr>
+        <w:t>down</w:t>
+      </w:r>
+      <w:r>
+        <w:rPr>
+          <w:lang w:val="en-US"/>
+        </w:rPr>
+        <w:t>load a file</w:t>
+      </w:r>
+      <w:r>
+        <w:rPr>
+          <w:lang w:val="en-US"/>
+        </w:rPr>
+        <w:t>.</w:t>
+      </w:r>
+    </w:p>
+    <w:p>
+      <w:pPr>
+        <w:rPr>
+          <w:lang w:val="en-US"/>
+        </w:rPr>
+      </w:pPr>
+      <w:r>
+        <w:rPr>
+          <w:noProof/>
+        </w:rPr>
+        <mc:AlternateContent>
+          <mc:Choice Requires="wps">
+            <w:drawing>
+              <wp:anchor distT="0" distB="0" distL="114300" distR="114300" simplePos="0" relativeHeight="251709440" behindDoc="0" locked="0" layoutInCell="1" allowOverlap="1" wp14:anchorId="6EBEBFA1" wp14:editId="26CA7AED">
+                <wp:simplePos x="0" y="0"/>
+                <wp:positionH relativeFrom="column">
+                  <wp:posOffset>-1270</wp:posOffset>
+                </wp:positionH>
+                <wp:positionV relativeFrom="paragraph">
+                  <wp:posOffset>3448685</wp:posOffset>
+                </wp:positionV>
+                <wp:extent cx="5736590" cy="635"/>
+                <wp:effectExtent l="0" t="0" r="0" b="0"/>
+                <wp:wrapTopAndBottom/>
+                <wp:docPr id="26" name="Casella di testo 26"/>
+                <wp:cNvGraphicFramePr/>
+                <a:graphic xmlns:a="http://schemas.openxmlformats.org/drawingml/2006/main">
+                  <a:graphicData uri="http://schemas.microsoft.com/office/word/2010/wordprocessingShape">
+                    <wps:wsp>
+                      <wps:cNvSpPr txBox="1"/>
+                      <wps:spPr>
+                        <a:xfrm>
+                          <a:off x="0" y="0"/>
+                          <a:ext cx="5736590" cy="635"/>
+                        </a:xfrm>
+                        <a:prstGeom prst="rect">
+                          <a:avLst/>
+                        </a:prstGeom>
+                        <a:solidFill>
+                          <a:prstClr val="white"/>
+                        </a:solidFill>
+                        <a:ln>
+                          <a:noFill/>
+                        </a:ln>
+                      </wps:spPr>
+                      <wps:txbx>
+                        <w:txbxContent>
+                          <w:p>
+                            <w:pPr>
+                              <w:pStyle w:val="Didascalia"/>
+                              <w:jc w:val="center"/>
+                              <w:rPr>
+                                <w:noProof/>
+                              </w:rPr>
+                            </w:pPr>
+                            <w:r>
+                              <w:t xml:space="preserve">Figure </w:t>
+                            </w:r>
+                            <w:r>
+                              <w:fldChar w:fldCharType="begin"/>
+                            </w:r>
+                            <w:r>
+                              <w:instrText xml:space="preserve"> SEQ Figure \* ARABIC </w:instrText>
+                            </w:r>
+                            <w:r>
+                              <w:fldChar w:fldCharType="separate"/>
+                            </w:r>
+                            <w:r>
+                              <w:rPr>
+                                <w:noProof/>
+                              </w:rPr>
+                              <w:t>12</w:t>
+                            </w:r>
+                            <w:r>
+                              <w:fldChar w:fldCharType="end"/>
+                            </w:r>
+                            <w:r>
+                              <w:t xml:space="preserve"> - Download </w:t>
+                            </w:r>
+                            <w:r>
+                              <w:rPr>
+                                <w:lang w:val="en-US"/>
+                              </w:rPr>
+                              <w:t>operation</w:t>
+                            </w:r>
+                          </w:p>
+                        </w:txbxContent>
+                      </wps:txbx>
+                      <wps:bodyPr rot="0" spcFirstLastPara="0" vertOverflow="overflow" horzOverflow="overflow" vert="horz" wrap="square" lIns="0" tIns="0" rIns="0" bIns="0" numCol="1" spcCol="0" rtlCol="0" fromWordArt="0" anchor="t" anchorCtr="0" forceAA="0" compatLnSpc="1">
+                        <a:prstTxWarp prst="textNoShape">
+                          <a:avLst/>
+                        </a:prstTxWarp>
+                        <a:spAutoFit/>
+                      </wps:bodyPr>
+                    </wps:wsp>
+                  </a:graphicData>
+                </a:graphic>
+              </wp:anchor>
+            </w:drawing>
+          </mc:Choice>
+          <mc:Fallback>
+            <w:pict>
+              <v:shape w14:anchorId="6EBEBFA1" id="Casella di testo 26" o:spid="_x0000_s1034" type="#_x0000_t202" style="position:absolute;margin-left:-.1pt;margin-top:271.55pt;width:451.7pt;height:.05pt;z-index:251709440;visibility:visible;mso-wrap-style:square;mso-wrap-distance-left:9pt;mso-wrap-distance-top:0;mso-wrap-distance-right:9pt;mso-wrap-distance-bottom:0;mso-position-horizontal:absolute;mso-position-horizontal-relative:text;mso-position-vertical:absolute;mso-position-vertical-relative:text;v-text-anchor:top" o:gfxdata="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" stroked="f">
+                <v:textbox style="mso-fit-shape-to-text:t" inset="0,0,0,0">
+                  <w:txbxContent>
+                    <w:p>
+                      <w:pPr>
+                        <w:pStyle w:val="Didascalia"/>
+                        <w:jc w:val="center"/>
+                        <w:rPr>
+                          <w:noProof/>
+                        </w:rPr>
+                      </w:pPr>
+                      <w:r>
+                        <w:t xml:space="preserve">Figure </w:t>
+                      </w:r>
+                      <w:r>
+                        <w:fldChar w:fldCharType="begin"/>
+                      </w:r>
+                      <w:r>
+                        <w:instrText xml:space="preserve"> SEQ Figure \* ARABIC </w:instrText>
+                      </w:r>
+                      <w:r>
+                        <w:fldChar w:fldCharType="separate"/>
+                      </w:r>
+                      <w:r>
+                        <w:rPr>
+                          <w:noProof/>
+                        </w:rPr>
+                        <w:t>12</w:t>
+                      </w:r>
+                      <w:r>
+                        <w:fldChar w:fldCharType="end"/>
+                      </w:r>
+                      <w:r>
+                        <w:t xml:space="preserve"> - Download </w:t>
+                      </w:r>
+                      <w:r>
+                        <w:rPr>
+                          <w:lang w:val="en-US"/>
+                        </w:rPr>
+                        <w:t>operation</w:t>
+                      </w:r>
+                    </w:p>
+                  </w:txbxContent>
+                </v:textbox>
+                <w10:wrap type="topAndBottom"/>
+              </v:shape>
+            </w:pict>
+          </mc:Fallback>
+        </mc:AlternateContent>
+      </w:r>
+      <w:r>
+        <w:rPr>
+          <w:noProof/>
+          <w:lang w:eastAsia="it-IT"/>
+        </w:rPr>
+        <w:drawing>
+          <wp:anchor distT="0" distB="0" distL="114300" distR="114300" simplePos="0" relativeHeight="251707392" behindDoc="0" locked="0" layoutInCell="1" allowOverlap="1">
+            <wp:simplePos x="0" y="0"/>
+            <wp:positionH relativeFrom="column">
+              <wp:posOffset>-1633</wp:posOffset>
+            </wp:positionH>
+            <wp:positionV relativeFrom="paragraph">
+              <wp:posOffset>907</wp:posOffset>
+            </wp:positionV>
+            <wp:extent cx="5736590" cy="3390900"/>
+            <wp:effectExtent l="0" t="0" r="0" b="0"/>
+            <wp:wrapTopAndBottom/>
+            <wp:docPr id="25" name="Immagine 25" descr="C:\Users\Utente\AppData\Local\Microsoft\Windows\INetCache\Content.MSO\5D0AE29F.tmp"/>
+            <wp:cNvGraphicFramePr>
+              <a:graphicFrameLocks xmlns:a="http://schemas.openxmlformats.org/drawingml/2006/main" noChangeAspect="1"/>
+            </wp:cNvGraphicFramePr>
+            <a:graphic xmlns:a="http://schemas.openxmlformats.org/drawingml/2006/main">
+              <a:graphicData uri="http://schemas.openxmlformats.org/drawingml/2006/picture">
+                <pic:pic xmlns:pic="http://schemas.openxmlformats.org/drawingml/2006/picture">
+                  <pic:nvPicPr>
+                    <pic:cNvPr id="0" name="Picture 9" descr="C:\Users\Utente\AppData\Local\Microsoft\Windows\INetCache\Content.MSO\5D0AE29F.tmp"/>
+                    <pic:cNvPicPr>
+                      <a:picLocks noChangeAspect="1" noChangeArrowheads="1"/>
+                    </pic:cNvPicPr>
+                  </pic:nvPicPr>
+                  <pic:blipFill>
+                    <a:blip r:embed="rId20">
+                      <a:extLst>
+                        <a:ext uri="{28A0092B-C50C-407E-A947-70E740481C1C}">
+                          <a14:useLocalDpi xmlns:a14="http://schemas.microsoft.com/office/drawing/2010/main" val="0"/>
+                        </a:ext>
+                      </a:extLst>
+                    </a:blip>
+                    <a:srcRect/>
+                    <a:stretch>
+                      <a:fillRect/>
+                    </a:stretch>
+                  </pic:blipFill>
+                  <pic:spPr bwMode="auto">
+                    <a:xfrm>
+                      <a:off x="0" y="0"/>
+                      <a:ext cx="5736590" cy="3390900"/>
+                    </a:xfrm>
+                    <a:prstGeom prst="rect">
+                      <a:avLst/>
+                    </a:prstGeom>
+                    <a:noFill/>
+                    <a:ln>
+                      <a:noFill/>
+                    </a:ln>
+                  </pic:spPr>
+                </pic:pic>
+              </a:graphicData>
+            </a:graphic>
+          </wp:anchor>
+        </w:drawing>
+      </w:r>
+    </w:p>
+    <w:p>
+      <w:pPr>
+        <w:pStyle w:val="Titolo2"/>
+        <w:rPr>
+          <w:lang w:val="en-US"/>
+        </w:rPr>
+      </w:pPr>
+      <w:bookmarkStart w:id="31" w:name="_Toc109664773"/>
+      <w:r>
+        <w:rPr>
+          <w:lang w:val="en-US"/>
+        </w:rPr>
+        <w:t>Delete</w:t>
+      </w:r>
+      <w:bookmarkEnd w:id="31"/>
+    </w:p>
+    <w:p>
+      <w:pPr>
+        <w:rPr>
+          <w:lang w:val="en-US"/>
+        </w:rPr>
+      </w:pPr>
+      <w:r>
+        <w:rPr>
+          <w:lang w:val="en-US"/>
+        </w:rPr>
+        <w:t>When the user enter the input 3</w:t>
+      </w:r>
+      <w:r>
+        <w:rPr>
+          <w:lang w:val="en-US"/>
+        </w:rPr>
+        <w:t xml:space="preserve"> it means he/she wants </w:t>
+      </w:r>
+      <w:r>
+        <w:rPr>
+          <w:lang w:val="en-US"/>
+        </w:rPr>
+        <w:t>delete</w:t>
+      </w:r>
+      <w:r>
+        <w:rPr>
+          <w:lang w:val="en-US"/>
+        </w:rPr>
+        <w:t xml:space="preserve"> a file</w:t>
+      </w:r>
+      <w:r>
+        <w:rPr>
+          <w:lang w:val="en-US"/>
+        </w:rPr>
+        <w:t>.</w:t>
+      </w:r>
+    </w:p>
+    <w:p>
+      <w:pPr>
+        <w:rPr>
+          <w:lang w:val="en-US"/>
+        </w:rPr>
+      </w:pPr>
+      <w:r>
+        <w:rPr>
+          <w:noProof/>
+        </w:rPr>
+        <w:lastRenderedPageBreak/>
+        <mc:AlternateContent>
+          <mc:Choice Requires="wps">
+            <w:drawing>
+              <wp:anchor distT="0" distB="0" distL="114300" distR="114300" simplePos="0" relativeHeight="251712512" behindDoc="0" locked="0" layoutInCell="1" allowOverlap="1" wp14:anchorId="501727A6" wp14:editId="2358F6C1">
+                <wp:simplePos x="0" y="0"/>
+                <wp:positionH relativeFrom="column">
+                  <wp:posOffset>-1905</wp:posOffset>
+                </wp:positionH>
+                <wp:positionV relativeFrom="paragraph">
+                  <wp:posOffset>3752850</wp:posOffset>
+                </wp:positionV>
+                <wp:extent cx="5361305" cy="635"/>
+                <wp:effectExtent l="0" t="0" r="0" b="0"/>
+                <wp:wrapTopAndBottom/>
+                <wp:docPr id="29" name="Casella di testo 29"/>
+                <wp:cNvGraphicFramePr/>
+                <a:graphic xmlns:a="http://schemas.openxmlformats.org/drawingml/2006/main">
+                  <a:graphicData uri="http://schemas.microsoft.com/office/word/2010/wordprocessingShape">
+                    <wps:wsp>
+                      <wps:cNvSpPr txBox="1"/>
+                      <wps:spPr>
+                        <a:xfrm>
+                          <a:off x="0" y="0"/>
+                          <a:ext cx="5361305" cy="635"/>
+                        </a:xfrm>
+                        <a:prstGeom prst="rect">
+                          <a:avLst/>
+                        </a:prstGeom>
+                        <a:solidFill>
+                          <a:prstClr val="white"/>
+                        </a:solidFill>
+                        <a:ln>
+                          <a:noFill/>
+                        </a:ln>
+                      </wps:spPr>
+                      <wps:txbx>
+                        <w:txbxContent>
+                          <w:p>
+                            <w:pPr>
+                              <w:pStyle w:val="Didascalia"/>
+                              <w:jc w:val="center"/>
+                              <w:rPr>
+                                <w:noProof/>
+                              </w:rPr>
+                            </w:pPr>
+                            <w:r>
+                              <w:t xml:space="preserve">Figure </w:t>
+                            </w:r>
+                            <w:r>
+                              <w:fldChar w:fldCharType="begin"/>
+                            </w:r>
+                            <w:r>
+                              <w:instrText xml:space="preserve"> SEQ Figure \* ARABIC </w:instrText>
+                            </w:r>
+                            <w:r>
+                              <w:fldChar w:fldCharType="separate"/>
+                            </w:r>
+                            <w:r>
+                              <w:rPr>
+                                <w:noProof/>
+                              </w:rPr>
+                              <w:t>13</w:t>
+                            </w:r>
+                            <w:r>
+                              <w:fldChar w:fldCharType="end"/>
+                            </w:r>
+                            <w:r>
+                              <w:t xml:space="preserve"> - Delete </w:t>
+                            </w:r>
+                            <w:r>
+                              <w:rPr>
+                                <w:lang w:val="en-US"/>
+                              </w:rPr>
+                              <w:t>operation</w:t>
+                            </w:r>
+                          </w:p>
+                        </w:txbxContent>
+                      </wps:txbx>
+                      <wps:bodyPr rot="0" spcFirstLastPara="0" vertOverflow="overflow" horzOverflow="overflow" vert="horz" wrap="square" lIns="0" tIns="0" rIns="0" bIns="0" numCol="1" spcCol="0" rtlCol="0" fromWordArt="0" anchor="t" anchorCtr="0" forceAA="0" compatLnSpc="1">
+                        <a:prstTxWarp prst="textNoShape">
+                          <a:avLst/>
+                        </a:prstTxWarp>
+                        <a:spAutoFit/>
+                      </wps:bodyPr>
+                    </wps:wsp>
+                  </a:graphicData>
+                </a:graphic>
+              </wp:anchor>
+            </w:drawing>
+          </mc:Choice>
+          <mc:Fallback>
+            <w:pict>
+              <v:shape w14:anchorId="501727A6" id="Casella di testo 29" o:spid="_x0000_s1035" type="#_x0000_t202" style="position:absolute;margin-left:-.15pt;margin-top:295.5pt;width:422.15pt;height:.05pt;z-index:251712512;visibility:visible;mso-wrap-style:square;mso-wrap-distance-left:9pt;mso-wrap-distance-top:0;mso-wrap-distance-right:9pt;mso-wrap-distance-bottom:0;mso-position-horizontal:absolute;mso-position-horizontal-relative:text;mso-position-vertical:absolute;mso-position-vertical-relative:text;v-text-anchor:top" o:gfxdata="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" stroked="f">
+                <v:textbox style="mso-fit-shape-to-text:t" inset="0,0,0,0">
+                  <w:txbxContent>
+                    <w:p>
+                      <w:pPr>
+                        <w:pStyle w:val="Didascalia"/>
+                        <w:jc w:val="center"/>
+                        <w:rPr>
+                          <w:noProof/>
+                        </w:rPr>
+                      </w:pPr>
+                      <w:r>
+                        <w:t xml:space="preserve">Figure </w:t>
+                      </w:r>
+                      <w:r>
+                        <w:fldChar w:fldCharType="begin"/>
+                      </w:r>
+                      <w:r>
+                        <w:instrText xml:space="preserve"> SEQ Figure \* ARABIC </w:instrText>
+                      </w:r>
+                      <w:r>
+                        <w:fldChar w:fldCharType="separate"/>
+                      </w:r>
+                      <w:r>
+                        <w:rPr>
+                          <w:noProof/>
+                        </w:rPr>
+                        <w:t>13</w:t>
+                      </w:r>
+                      <w:r>
+                        <w:fldChar w:fldCharType="end"/>
+                      </w:r>
+                      <w:r>
+                        <w:t xml:space="preserve"> - Delete </w:t>
+                      </w:r>
+                      <w:r>
+                        <w:rPr>
+                          <w:lang w:val="en-US"/>
+                        </w:rPr>
+                        <w:t>operation</w:t>
+                      </w:r>
+                    </w:p>
+                  </w:txbxContent>
+                </v:textbox>
+                <w10:wrap type="topAndBottom"/>
+              </v:shape>
+            </w:pict>
+          </mc:Fallback>
+        </mc:AlternateContent>
+      </w:r>
+      <w:r>
+        <w:rPr>
+          <w:noProof/>
+          <w:lang w:eastAsia="it-IT"/>
+        </w:rPr>
+        <w:drawing>
+          <wp:anchor distT="0" distB="0" distL="114300" distR="114300" simplePos="0" relativeHeight="251710464" behindDoc="0" locked="0" layoutInCell="1" allowOverlap="1">
+            <wp:simplePos x="0" y="0"/>
+            <wp:positionH relativeFrom="column">
+              <wp:posOffset>-1633</wp:posOffset>
+            </wp:positionH>
+            <wp:positionV relativeFrom="paragraph">
+              <wp:posOffset>181</wp:posOffset>
+            </wp:positionV>
+            <wp:extent cx="5361305" cy="3695700"/>
+            <wp:effectExtent l="0" t="0" r="0" b="0"/>
+            <wp:wrapTopAndBottom/>
+            <wp:docPr id="28" name="Immagine 28" descr="C:\Users\Utente\AppData\Local\Microsoft\Windows\INetCache\Content.MSO\43F2DFD7.tmp"/>
+            <wp:cNvGraphicFramePr>
+              <a:graphicFrameLocks xmlns:a="http://schemas.openxmlformats.org/drawingml/2006/main" noChangeAspect="1"/>
+            </wp:cNvGraphicFramePr>
+            <a:graphic xmlns:a="http://schemas.openxmlformats.org/drawingml/2006/main">
+              <a:graphicData uri="http://schemas.openxmlformats.org/drawingml/2006/picture">
+                <pic:pic xmlns:pic="http://schemas.openxmlformats.org/drawingml/2006/picture">
+                  <pic:nvPicPr>
+                    <pic:cNvPr id="0" name="Picture 16" descr="C:\Users\Utente\AppData\Local\Microsoft\Windows\INetCache\Content.MSO\43F2DFD7.tmp"/>
+                    <pic:cNvPicPr>
+                      <a:picLocks noChangeAspect="1" noChangeArrowheads="1"/>
+                    </pic:cNvPicPr>
+                  </pic:nvPicPr>
+                  <pic:blipFill>
+                    <a:blip r:embed="rId21">
+                      <a:extLst>
+                        <a:ext uri="{28A0092B-C50C-407E-A947-70E740481C1C}">
+                          <a14:useLocalDpi xmlns:a14="http://schemas.microsoft.com/office/drawing/2010/main" val="0"/>
+                        </a:ext>
+                      </a:extLst>
+                    </a:blip>
+                    <a:srcRect/>
+                    <a:stretch>
+                      <a:fillRect/>
+                    </a:stretch>
+                  </pic:blipFill>
+                  <pic:spPr bwMode="auto">
+                    <a:xfrm>
+                      <a:off x="0" y="0"/>
+                      <a:ext cx="5361305" cy="3695700"/>
+                    </a:xfrm>
+                    <a:prstGeom prst="rect">
+                      <a:avLst/>
+                    </a:prstGeom>
+                    <a:noFill/>
+                    <a:ln>
+                      <a:noFill/>
+                    </a:ln>
+                  </pic:spPr>
+                </pic:pic>
+              </a:graphicData>
+            </a:graphic>
+          </wp:anchor>
+        </w:drawing>
+      </w:r>
+    </w:p>
+    <w:p>
+      <w:pPr>
+        <w:pStyle w:val="Titolo2"/>
+        <w:rPr>
+          <w:lang w:val="en-US"/>
+        </w:rPr>
+      </w:pPr>
+      <w:bookmarkStart w:id="32" w:name="_Toc109664774"/>
+      <w:r>
+        <w:rPr>
+          <w:lang w:val="en-US"/>
+        </w:rPr>
+        <w:t>List</w:t>
+      </w:r>
+      <w:bookmarkEnd w:id="32"/>
+    </w:p>
+    <w:p>
+      <w:pPr>
+        <w:rPr>
+          <w:lang w:val="en-US"/>
+        </w:rPr>
+      </w:pPr>
+      <w:r>
+        <w:rPr>
+          <w:lang w:val="en-US"/>
+        </w:rPr>
+        <w:t>When the user enter the input 4</w:t>
+      </w:r>
+      <w:r>
+        <w:rPr>
+          <w:lang w:val="en-US"/>
+        </w:rPr>
+        <w:t xml:space="preserve"> it means he/she wants </w:t>
+      </w:r>
+      <w:r>
+        <w:rPr>
+          <w:lang w:val="en-US"/>
+        </w:rPr>
+        <w:t>to list the content of its clod storage</w:t>
+      </w:r>
+      <w:r>
+        <w:rPr>
+          <w:lang w:val="en-US"/>
+        </w:rPr>
+        <w:t>.</w:t>
+      </w:r>
+    </w:p>
+    <w:p>
+      <w:pPr>
+        <w:rPr>
+          <w:lang w:val="en-US"/>
+        </w:rPr>
+      </w:pPr>
+      <w:r>
+        <w:rPr>
+          <w:noProof/>
+        </w:rPr>
+        <mc:AlternateContent>
+          <mc:Choice Requires="wps">
+            <w:drawing>
+              <wp:anchor distT="0" distB="0" distL="114300" distR="114300" simplePos="0" relativeHeight="251715584" behindDoc="0" locked="0" layoutInCell="1" allowOverlap="1" wp14:anchorId="2C2BD5E1" wp14:editId="28B8E5EB">
+                <wp:simplePos x="0" y="0"/>
+                <wp:positionH relativeFrom="column">
+                  <wp:posOffset>-1905</wp:posOffset>
+                </wp:positionH>
+                <wp:positionV relativeFrom="paragraph">
+                  <wp:posOffset>3819525</wp:posOffset>
+                </wp:positionV>
+                <wp:extent cx="4669790" cy="635"/>
+                <wp:effectExtent l="0" t="0" r="0" b="0"/>
+                <wp:wrapTopAndBottom/>
+                <wp:docPr id="31" name="Casella di testo 31"/>
+                <wp:cNvGraphicFramePr/>
+                <a:graphic xmlns:a="http://schemas.openxmlformats.org/drawingml/2006/main">
+                  <a:graphicData uri="http://schemas.microsoft.com/office/word/2010/wordprocessingShape">
+                    <wps:wsp>
+                      <wps:cNvSpPr txBox="1"/>
+                      <wps:spPr>
+                        <a:xfrm>
+                          <a:off x="0" y="0"/>
+                          <a:ext cx="4669790" cy="635"/>
+                        </a:xfrm>
+                        <a:prstGeom prst="rect">
+                          <a:avLst/>
+                        </a:prstGeom>
+                        <a:solidFill>
+                          <a:prstClr val="white"/>
+                        </a:solidFill>
+                        <a:ln>
+                          <a:noFill/>
+                        </a:ln>
+                      </wps:spPr>
+                      <wps:txbx>
+                        <w:txbxContent>
+                          <w:p>
+                            <w:pPr>
+                              <w:pStyle w:val="Didascalia"/>
+                              <w:jc w:val="center"/>
+                              <w:rPr>
+                                <w:noProof/>
+                              </w:rPr>
+                            </w:pPr>
+                            <w:r>
+                              <w:t xml:space="preserve">Figure </w:t>
+                            </w:r>
+                            <w:r>
+                              <w:fldChar w:fldCharType="begin"/>
+                            </w:r>
+                            <w:r>
+                              <w:instrText xml:space="preserve"> SEQ Figure \* ARABIC </w:instrText>
+                            </w:r>
+                            <w:r>
+                              <w:fldChar w:fldCharType="separate"/>
+                            </w:r>
+                            <w:r>
+                              <w:rPr>
+                                <w:noProof/>
+                              </w:rPr>
+                              <w:t>14</w:t>
+                            </w:r>
+                            <w:r>
+                              <w:fldChar w:fldCharType="end"/>
+                            </w:r>
+                            <w:r>
+                              <w:t xml:space="preserve"> - List </w:t>
+                            </w:r>
+                            <w:r>
+                              <w:rPr>
+                                <w:lang w:val="en-US"/>
+                              </w:rPr>
+                              <w:t>operation</w:t>
+                            </w:r>
+                          </w:p>
+                        </w:txbxContent>
+                      </wps:txbx>
+                      <wps:bodyPr rot="0" spcFirstLastPara="0" vertOverflow="overflow" horzOverflow="overflow" vert="horz" wrap="square" lIns="0" tIns="0" rIns="0" bIns="0" numCol="1" spcCol="0" rtlCol="0" fromWordArt="0" anchor="t" anchorCtr="0" forceAA="0" compatLnSpc="1">
+                        <a:prstTxWarp prst="textNoShape">
+                          <a:avLst/>
+                        </a:prstTxWarp>
+                        <a:spAutoFit/>
+                      </wps:bodyPr>
+                    </wps:wsp>
+                  </a:graphicData>
+                </a:graphic>
+              </wp:anchor>
+            </w:drawing>
+          </mc:Choice>
+          <mc:Fallback>
+            <w:pict>
+              <v:shape w14:anchorId="2C2BD5E1" id="Casella di testo 31" o:spid="_x0000_s1036" type="#_x0000_t202" style="position:absolute;margin-left:-.15pt;margin-top:300.75pt;width:367.7pt;height:.05pt;z-index:251715584;visibility:visible;mso-wrap-style:square;mso-wrap-distance-left:9pt;mso-wrap-distance-top:0;mso-wrap-distance-right:9pt;mso-wrap-distance-bottom:0;mso-position-horizontal:absolute;mso-position-horizontal-relative:text;mso-position-vertical:absolute;mso-position-vertical-relative:text;v-text-anchor:top" o:gfxdata="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" stroked="f">
+                <v:textbox style="mso-fit-shape-to-text:t" inset="0,0,0,0">
+                  <w:txbxContent>
+                    <w:p>
+                      <w:pPr>
+                        <w:pStyle w:val="Didascalia"/>
+                        <w:jc w:val="center"/>
+                        <w:rPr>
+                          <w:noProof/>
+                        </w:rPr>
+                      </w:pPr>
+                      <w:r>
+                        <w:t xml:space="preserve">Figure </w:t>
+                      </w:r>
+                      <w:r>
+                        <w:fldChar w:fldCharType="begin"/>
+                      </w:r>
+                      <w:r>
+                        <w:instrText xml:space="preserve"> SEQ Figure \* ARABIC </w:instrText>
+                      </w:r>
+                      <w:r>
+                        <w:fldChar w:fldCharType="separate"/>
+                      </w:r>
+                      <w:r>
+                        <w:rPr>
+                          <w:noProof/>
+                        </w:rPr>
+                        <w:t>14</w:t>
+                      </w:r>
+                      <w:r>
+                        <w:fldChar w:fldCharType="end"/>
+                      </w:r>
+                      <w:r>
+                        <w:t xml:space="preserve"> - List </w:t>
+                      </w:r>
+                      <w:r>
+                        <w:rPr>
+                          <w:lang w:val="en-US"/>
+                        </w:rPr>
+                        <w:t>operation</w:t>
+                      </w:r>
+                    </w:p>
+                  </w:txbxContent>
+                </v:textbox>
+                <w10:wrap type="topAndBottom"/>
+              </v:shape>
+            </w:pict>
+          </mc:Fallback>
+        </mc:AlternateContent>
+      </w:r>
+      <w:r>
+        <w:rPr>
+          <w:noProof/>
+          <w:lang w:eastAsia="it-IT"/>
+        </w:rPr>
+        <w:drawing>
+          <wp:anchor distT="0" distB="0" distL="114300" distR="114300" simplePos="0" relativeHeight="251713536" behindDoc="0" locked="0" layoutInCell="1" allowOverlap="1">
+            <wp:simplePos x="0" y="0"/>
+            <wp:positionH relativeFrom="column">
+              <wp:posOffset>-1633</wp:posOffset>
+            </wp:positionH>
+            <wp:positionV relativeFrom="paragraph">
+              <wp:posOffset>1542</wp:posOffset>
+            </wp:positionV>
+            <wp:extent cx="4669790" cy="3761105"/>
+            <wp:effectExtent l="0" t="0" r="0" b="0"/>
+            <wp:wrapTopAndBottom/>
+            <wp:docPr id="30" name="Immagine 30" descr="C:\Users\Utente\AppData\Local\Microsoft\Windows\INetCache\Content.MSO\C6C59713.tmp"/>
+            <wp:cNvGraphicFramePr>
+              <a:graphicFrameLocks xmlns:a="http://schemas.openxmlformats.org/drawingml/2006/main" noChangeAspect="1"/>
+            </wp:cNvGraphicFramePr>
+            <a:graphic xmlns:a="http://schemas.openxmlformats.org/drawingml/2006/main">
+              <a:graphicData uri="http://schemas.openxmlformats.org/drawingml/2006/picture">
+                <pic:pic xmlns:pic="http://schemas.openxmlformats.org/drawingml/2006/picture">
+                  <pic:nvPicPr>
+                    <pic:cNvPr id="0" name="Picture 18" descr="C:\Users\Utente\AppData\Local\Microsoft\Windows\INetCache\Content.MSO\C6C59713.tmp"/>
+                    <pic:cNvPicPr>
+                      <a:picLocks noChangeAspect="1" noChangeArrowheads="1"/>
+                    </pic:cNvPicPr>
+                  </pic:nvPicPr>
+                  <pic:blipFill>
+                    <a:blip r:embed="rId22">
+                      <a:extLst>
+                        <a:ext uri="{28A0092B-C50C-407E-A947-70E740481C1C}">
+                          <a14:useLocalDpi xmlns:a14="http://schemas.microsoft.com/office/drawing/2010/main" val="0"/>
+                        </a:ext>
+                      </a:extLst>
+                    </a:blip>
+                    <a:srcRect/>
+                    <a:stretch>
+                      <a:fillRect/>
+                    </a:stretch>
+                  </pic:blipFill>
+                  <pic:spPr bwMode="auto">
+                    <a:xfrm>
+                      <a:off x="0" y="0"/>
+                      <a:ext cx="4669790" cy="3761105"/>
+                    </a:xfrm>
+                    <a:prstGeom prst="rect">
+                      <a:avLst/>
+                    </a:prstGeom>
+                    <a:noFill/>
+                    <a:ln>
+                      <a:noFill/>
+                    </a:ln>
+                  </pic:spPr>
+                </pic:pic>
+              </a:graphicData>
+            </a:graphic>
+          </wp:anchor>
+        </w:drawing>
+      </w:r>
+    </w:p>
+    <w:p>
+      <w:pPr>
+        <w:pStyle w:val="Titolo2"/>
+        <w:rPr>
+          <w:lang w:val="en-US"/>
+        </w:rPr>
+      </w:pPr>
+      <w:bookmarkStart w:id="33" w:name="_Toc109664775"/>
+      <w:r>
+        <w:rPr>
+          <w:lang w:val="en-US"/>
+        </w:rPr>
+        <w:lastRenderedPageBreak/>
+        <w:t>Rename</w:t>
+      </w:r>
+      <w:bookmarkEnd w:id="33"/>
+    </w:p>
+    <w:p>
+      <w:pPr>
+        <w:rPr>
+          <w:lang w:val="en-US"/>
+        </w:rPr>
+      </w:pPr>
+      <w:r>
+        <w:rPr>
+          <w:lang w:val="en-US"/>
+        </w:rPr>
+        <w:t>When the user enter the input 5</w:t>
+      </w:r>
+      <w:r>
+        <w:rPr>
+          <w:lang w:val="en-US"/>
+        </w:rPr>
+        <w:t xml:space="preserve"> it means he/she wants </w:t>
+      </w:r>
+      <w:r>
+        <w:rPr>
+          <w:lang w:val="en-US"/>
+        </w:rPr>
+        <w:t>rename a file</w:t>
+      </w:r>
+      <w:r>
+        <w:rPr>
+          <w:lang w:val="en-US"/>
+        </w:rPr>
+        <w:t>.</w:t>
+      </w:r>
+    </w:p>
+    <w:p>
+      <w:pPr>
+        <w:rPr>
+          <w:lang w:val="en-US"/>
+        </w:rPr>
+      </w:pPr>
+      <w:r>
+        <w:rPr>
+          <w:noProof/>
+        </w:rPr>
+        <mc:AlternateContent>
+          <mc:Choice Requires="wps">
+            <w:drawing>
+              <wp:anchor distT="0" distB="0" distL="114300" distR="114300" simplePos="0" relativeHeight="251718656" behindDoc="0" locked="0" layoutInCell="1" allowOverlap="1" wp14:anchorId="59EDA2F6" wp14:editId="0C919A5A">
+                <wp:simplePos x="0" y="0"/>
+                <wp:positionH relativeFrom="column">
+                  <wp:posOffset>-1905</wp:posOffset>
+                </wp:positionH>
+                <wp:positionV relativeFrom="paragraph">
+                  <wp:posOffset>3430270</wp:posOffset>
+                </wp:positionV>
+                <wp:extent cx="6120130" cy="635"/>
+                <wp:effectExtent l="0" t="0" r="0" b="0"/>
+                <wp:wrapTopAndBottom/>
+                <wp:docPr id="33" name="Casella di testo 33"/>
+                <wp:cNvGraphicFramePr/>
+                <a:graphic xmlns:a="http://schemas.openxmlformats.org/drawingml/2006/main">
+                  <a:graphicData uri="http://schemas.microsoft.com/office/word/2010/wordprocessingShape">
+                    <wps:wsp>
+                      <wps:cNvSpPr txBox="1"/>
+                      <wps:spPr>
+                        <a:xfrm>
+                          <a:off x="0" y="0"/>
+                          <a:ext cx="6120130" cy="635"/>
+                        </a:xfrm>
+                        <a:prstGeom prst="rect">
+                          <a:avLst/>
+                        </a:prstGeom>
+                        <a:solidFill>
+                          <a:prstClr val="white"/>
+                        </a:solidFill>
+                        <a:ln>
+                          <a:noFill/>
+                        </a:ln>
+                      </wps:spPr>
+                      <wps:txbx>
+                        <w:txbxContent>
+                          <w:p>
+                            <w:pPr>
+                              <w:pStyle w:val="Didascalia"/>
+                              <w:jc w:val="center"/>
+                              <w:rPr>
+                                <w:noProof/>
+                              </w:rPr>
+                            </w:pPr>
+                            <w:r>
+                              <w:t xml:space="preserve">Figure </w:t>
+                            </w:r>
+                            <w:r>
+                              <w:fldChar w:fldCharType="begin"/>
+                            </w:r>
+                            <w:r>
+                              <w:instrText xml:space="preserve"> SEQ Figure \* ARABIC </w:instrText>
+                            </w:r>
+                            <w:r>
+                              <w:fldChar w:fldCharType="separate"/>
+                            </w:r>
+                            <w:r>
+                              <w:rPr>
+                                <w:noProof/>
+                              </w:rPr>
+                              <w:t>15</w:t>
+                            </w:r>
+                            <w:r>
+                              <w:fldChar w:fldCharType="end"/>
+                            </w:r>
+                            <w:r>
+                              <w:t xml:space="preserve"> - </w:t>
+                            </w:r>
+                            <w:r>
+                              <w:rPr>
+                                <w:lang w:val="en-GB"/>
+                              </w:rPr>
+                              <w:t>Rename</w:t>
+                            </w:r>
+                            <w:r>
+                              <w:t xml:space="preserve"> </w:t>
+                            </w:r>
+                            <w:r>
+                              <w:rPr>
+                                <w:lang w:val="en-GB"/>
+                              </w:rPr>
+                              <w:t>operation</w:t>
+                            </w:r>
+                          </w:p>
+                        </w:txbxContent>
+                      </wps:txbx>
+                      <wps:bodyPr rot="0" spcFirstLastPara="0" vertOverflow="overflow" horzOverflow="overflow" vert="horz" wrap="square" lIns="0" tIns="0" rIns="0" bIns="0" numCol="1" spcCol="0" rtlCol="0" fromWordArt="0" anchor="t" anchorCtr="0" forceAA="0" compatLnSpc="1">
+                        <a:prstTxWarp prst="textNoShape">
+                          <a:avLst/>
+                        </a:prstTxWarp>
+                        <a:spAutoFit/>
+                      </wps:bodyPr>
+                    </wps:wsp>
+                  </a:graphicData>
+                </a:graphic>
+              </wp:anchor>
+            </w:drawing>
+          </mc:Choice>
+          <mc:Fallback>
+            <w:pict>
+              <v:shape w14:anchorId="59EDA2F6" id="Casella di testo 33" o:spid="_x0000_s1037" type="#_x0000_t202" style="position:absolute;margin-left:-.15pt;margin-top:270.1pt;width:481.9pt;height:.05pt;z-index:251718656;visibility:visible;mso-wrap-style:square;mso-wrap-distance-left:9pt;mso-wrap-distance-top:0;mso-wrap-distance-right:9pt;mso-wrap-distance-bottom:0;mso-position-horizontal:absolute;mso-position-horizontal-relative:text;mso-position-vertical:absolute;mso-position-vertical-relative:text;v-text-anchor:top" o:gfxdata="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" stroked="f">
+                <v:textbox style="mso-fit-shape-to-text:t" inset="0,0,0,0">
+                  <w:txbxContent>
+                    <w:p>
+                      <w:pPr>
+                        <w:pStyle w:val="Didascalia"/>
+                        <w:jc w:val="center"/>
+                        <w:rPr>
+                          <w:noProof/>
+                        </w:rPr>
+                      </w:pPr>
+                      <w:r>
+                        <w:t xml:space="preserve">Figure </w:t>
+                      </w:r>
+                      <w:r>
+                        <w:fldChar w:fldCharType="begin"/>
+                      </w:r>
+                      <w:r>
+                        <w:instrText xml:space="preserve"> SEQ Figure \* ARABIC </w:instrText>
+                      </w:r>
+                      <w:r>
+                        <w:fldChar w:fldCharType="separate"/>
+                      </w:r>
+                      <w:r>
+                        <w:rPr>
+                          <w:noProof/>
+                        </w:rPr>
+                        <w:t>15</w:t>
+                      </w:r>
+                      <w:r>
+                        <w:fldChar w:fldCharType="end"/>
+                      </w:r>
+                      <w:r>
+                        <w:t xml:space="preserve"> - </w:t>
+                      </w:r>
+                      <w:r>
+                        <w:rPr>
+                          <w:lang w:val="en-GB"/>
+                        </w:rPr>
+                        <w:t>Rename</w:t>
+                      </w:r>
+                      <w:r>
+                        <w:t xml:space="preserve"> </w:t>
+                      </w:r>
+                      <w:r>
+                        <w:rPr>
+                          <w:lang w:val="en-GB"/>
+                        </w:rPr>
+                        <w:t>operation</w:t>
+                      </w:r>
+                    </w:p>
+                  </w:txbxContent>
+                </v:textbox>
+                <w10:wrap type="topAndBottom"/>
+              </v:shape>
+            </w:pict>
+          </mc:Fallback>
+        </mc:AlternateContent>
+      </w:r>
+      <w:r>
+        <w:rPr>
+          <w:noProof/>
+          <w:lang w:eastAsia="it-IT"/>
+        </w:rPr>
+        <w:drawing>
+          <wp:anchor distT="0" distB="0" distL="114300" distR="114300" simplePos="0" relativeHeight="251716608" behindDoc="0" locked="0" layoutInCell="1" allowOverlap="1">
+            <wp:simplePos x="0" y="0"/>
+            <wp:positionH relativeFrom="column">
+              <wp:posOffset>-1633</wp:posOffset>
+            </wp:positionH>
+            <wp:positionV relativeFrom="paragraph">
+              <wp:posOffset>1542</wp:posOffset>
+            </wp:positionV>
+            <wp:extent cx="6120130" cy="3371913"/>
+            <wp:effectExtent l="0" t="0" r="0" b="0"/>
+            <wp:wrapTopAndBottom/>
+            <wp:docPr id="32" name="Immagine 32" descr="C:\Users\Utente\AppData\Local\Microsoft\Windows\INetCache\Content.MSO\FBFCF599.tmp"/>
+            <wp:cNvGraphicFramePr>
+              <a:graphicFrameLocks xmlns:a="http://schemas.openxmlformats.org/drawingml/2006/main" noChangeAspect="1"/>
+            </wp:cNvGraphicFramePr>
+            <a:graphic xmlns:a="http://schemas.openxmlformats.org/drawingml/2006/main">
+              <a:graphicData uri="http://schemas.openxmlformats.org/drawingml/2006/picture">
+                <pic:pic xmlns:pic="http://schemas.openxmlformats.org/drawingml/2006/picture">
+                  <pic:nvPicPr>
+                    <pic:cNvPr id="0" name="Picture 20" descr="C:\Users\Utente\AppData\Local\Microsoft\Windows\INetCache\Content.MSO\FBFCF599.tmp"/>
+                    <pic:cNvPicPr>
+                      <a:picLocks noChangeAspect="1" noChangeArrowheads="1"/>
+                    </pic:cNvPicPr>
+                  </pic:nvPicPr>
+                  <pic:blipFill>
+                    <a:blip r:embed="rId23">
+                      <a:extLst>
+                        <a:ext uri="{28A0092B-C50C-407E-A947-70E740481C1C}">
+                          <a14:useLocalDpi xmlns:a14="http://schemas.microsoft.com/office/drawing/2010/main" val="0"/>
+                        </a:ext>
+                      </a:extLst>
+                    </a:blip>
+                    <a:srcRect/>
+                    <a:stretch>
+                      <a:fillRect/>
+                    </a:stretch>
+                  </pic:blipFill>
+                  <pic:spPr bwMode="auto">
+                    <a:xfrm>
+                      <a:off x="0" y="0"/>
+                      <a:ext cx="6120130" cy="3371913"/>
+                    </a:xfrm>
+                    <a:prstGeom prst="rect">
+                      <a:avLst/>
+                    </a:prstGeom>
+                    <a:noFill/>
+                    <a:ln>
+                      <a:noFill/>
+                    </a:ln>
+                  </pic:spPr>
+                </pic:pic>
+              </a:graphicData>
+            </a:graphic>
+          </wp:anchor>
+        </w:drawing>
+      </w:r>
+    </w:p>
+    <w:p>
+      <w:pPr>
+        <w:pStyle w:val="Titolo2"/>
+        <w:rPr>
+          <w:lang w:val="en-US"/>
+        </w:rPr>
+      </w:pPr>
+      <w:bookmarkStart w:id="34" w:name="_Toc109664776"/>
+      <w:r>
+        <w:rPr>
+          <w:lang w:val="en-US"/>
+        </w:rPr>
+        <w:t>Logout</w:t>
+      </w:r>
+      <w:bookmarkEnd w:id="34"/>
+    </w:p>
+    <w:p>
+      <w:pPr>
+        <w:rPr>
+          <w:lang w:val="en-US"/>
+        </w:rPr>
+      </w:pPr>
+      <w:r>
+        <w:rPr>
+          <w:lang w:val="en-US"/>
+        </w:rPr>
+        <w:t xml:space="preserve">When the user enter the input </w:t>
+      </w:r>
+      <w:r>
+        <w:rPr>
+          <w:lang w:val="en-US"/>
+        </w:rPr>
+        <w:t>6</w:t>
+      </w:r>
+      <w:r>
+        <w:rPr>
+          <w:lang w:val="en-US"/>
+        </w:rPr>
+        <w:t xml:space="preserve"> it means he/she wants </w:t>
+      </w:r>
+      <w:r>
+        <w:rPr>
+          <w:lang w:val="en-US"/>
+        </w:rPr>
+        <w:t>to logout.</w:t>
+      </w:r>
+    </w:p>
+    <w:p>
+      <w:pPr>
+        <w:rPr>
+          <w:lang w:val="en-US"/>
+        </w:rPr>
+      </w:pPr>
+      <w:r>
+        <w:rPr>
+          <w:noProof/>
+        </w:rPr>
+        <mc:AlternateContent>
+          <mc:Choice Requires="wps">
+            <w:drawing>
+              <wp:anchor distT="0" distB="0" distL="114300" distR="114300" simplePos="0" relativeHeight="251721728" behindDoc="0" locked="0" layoutInCell="1" allowOverlap="1" wp14:anchorId="27D46247" wp14:editId="19CAF34B">
+                <wp:simplePos x="0" y="0"/>
+                <wp:positionH relativeFrom="column">
+                  <wp:posOffset>-1905</wp:posOffset>
+                </wp:positionH>
+                <wp:positionV relativeFrom="paragraph">
+                  <wp:posOffset>3018790</wp:posOffset>
+                </wp:positionV>
+                <wp:extent cx="5012690" cy="635"/>
+                <wp:effectExtent l="0" t="0" r="0" b="0"/>
+                <wp:wrapTopAndBottom/>
+                <wp:docPr id="35" name="Casella di testo 35"/>
+                <wp:cNvGraphicFramePr/>
+                <a:graphic xmlns:a="http://schemas.openxmlformats.org/drawingml/2006/main">
+                  <a:graphicData uri="http://schemas.microsoft.com/office/word/2010/wordprocessingShape">
+                    <wps:wsp>
+                      <wps:cNvSpPr txBox="1"/>
+                      <wps:spPr>
+                        <a:xfrm>
+                          <a:off x="0" y="0"/>
+                          <a:ext cx="5012690" cy="635"/>
+                        </a:xfrm>
+                        <a:prstGeom prst="rect">
+                          <a:avLst/>
+                        </a:prstGeom>
+                        <a:solidFill>
+                          <a:prstClr val="white"/>
+                        </a:solidFill>
+                        <a:ln>
+                          <a:noFill/>
+                        </a:ln>
+                      </wps:spPr>
+                      <wps:txbx>
+                        <w:txbxContent>
+                          <w:p>
+                            <w:pPr>
+                              <w:pStyle w:val="Didascalia"/>
+                              <w:jc w:val="center"/>
+                              <w:rPr>
+                                <w:noProof/>
+                              </w:rPr>
+                            </w:pPr>
+                            <w:r>
+                              <w:t xml:space="preserve">Figure </w:t>
+                            </w:r>
+                            <w:r>
+                              <w:fldChar w:fldCharType="begin"/>
+                            </w:r>
+                            <w:r>
+                              <w:instrText xml:space="preserve"> SEQ Figure \* ARABIC </w:instrText>
+                            </w:r>
+                            <w:r>
+                              <w:fldChar w:fldCharType="separate"/>
+                            </w:r>
+                            <w:r>
+                              <w:rPr>
+                                <w:noProof/>
+                              </w:rPr>
+                              <w:t>16</w:t>
+                            </w:r>
+                            <w:r>
+                              <w:fldChar w:fldCharType="end"/>
+                            </w:r>
+                            <w:r>
+                              <w:t xml:space="preserve"> - </w:t>
+                            </w:r>
+                            <w:r>
+                              <w:rPr>
+                                <w:lang w:val="en-GB"/>
+                              </w:rPr>
+                              <w:t>Logout</w:t>
+                            </w:r>
+                            <w:r>
+                              <w:t xml:space="preserve"> </w:t>
+                            </w:r>
+                            <w:r>
+                              <w:rPr>
+                                <w:lang w:val="en-US"/>
+                              </w:rPr>
+                              <w:t>operation</w:t>
+                            </w:r>
+                          </w:p>
+                        </w:txbxContent>
+                      </wps:txbx>
+                      <wps:bodyPr rot="0" spcFirstLastPara="0" vertOverflow="overflow" horzOverflow="overflow" vert="horz" wrap="square" lIns="0" tIns="0" rIns="0" bIns="0" numCol="1" spcCol="0" rtlCol="0" fromWordArt="0" anchor="t" anchorCtr="0" forceAA="0" compatLnSpc="1">
+                        <a:prstTxWarp prst="textNoShape">
+                          <a:avLst/>
+                        </a:prstTxWarp>
+                        <a:spAutoFit/>
+                      </wps:bodyPr>
+                    </wps:wsp>
+                  </a:graphicData>
+                </a:graphic>
+              </wp:anchor>
+            </w:drawing>
+          </mc:Choice>
+          <mc:Fallback>
+            <w:pict>
+              <v:shape w14:anchorId="27D46247" id="Casella di testo 35" o:spid="_x0000_s1038" type="#_x0000_t202" style="position:absolute;margin-left:-.15pt;margin-top:237.7pt;width:394.7pt;height:.05pt;z-index:251721728;visibility:visible;mso-wrap-style:square;mso-wrap-distance-left:9pt;mso-wrap-distance-top:0;mso-wrap-distance-right:9pt;mso-wrap-distance-bottom:0;mso-position-horizontal:absolute;mso-position-horizontal-relative:text;mso-position-vertical:absolute;mso-position-vertical-relative:text;v-text-anchor:top" o:gfxdata="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" stroked="f">
+                <v:textbox style="mso-fit-shape-to-text:t" inset="0,0,0,0">
+                  <w:txbxContent>
+                    <w:p>
+                      <w:pPr>
+                        <w:pStyle w:val="Didascalia"/>
+                        <w:jc w:val="center"/>
+                        <w:rPr>
+                          <w:noProof/>
+                        </w:rPr>
+                      </w:pPr>
+                      <w:r>
+                        <w:t xml:space="preserve">Figure </w:t>
+                      </w:r>
+                      <w:r>
+                        <w:fldChar w:fldCharType="begin"/>
+                      </w:r>
+                      <w:r>
+                        <w:instrText xml:space="preserve"> SEQ Figure \* ARABIC </w:instrText>
+                      </w:r>
+                      <w:r>
+                        <w:fldChar w:fldCharType="separate"/>
+                      </w:r>
+                      <w:r>
+                        <w:rPr>
+                          <w:noProof/>
+                        </w:rPr>
+                        <w:t>16</w:t>
+                      </w:r>
+                      <w:r>
+                        <w:fldChar w:fldCharType="end"/>
+                      </w:r>
+                      <w:r>
+                        <w:t xml:space="preserve"> - </w:t>
+                      </w:r>
+                      <w:r>
+                        <w:rPr>
+                          <w:lang w:val="en-GB"/>
+                        </w:rPr>
+                        <w:t>Logout</w:t>
+                      </w:r>
+                      <w:r>
+                        <w:t xml:space="preserve"> </w:t>
+                      </w:r>
+                      <w:r>
+                        <w:rPr>
+                          <w:lang w:val="en-US"/>
+                        </w:rPr>
+                        <w:t>operation</w:t>
+                      </w:r>
+                    </w:p>
+                  </w:txbxContent>
+                </v:textbox>
+                <w10:wrap type="topAndBottom"/>
+              </v:shape>
+            </w:pict>
+          </mc:Fallback>
+        </mc:AlternateContent>
+      </w:r>
+      <w:r>
+        <w:rPr>
+          <w:noProof/>
+          <w:lang w:eastAsia="it-IT"/>
+        </w:rPr>
+        <w:drawing>
+          <wp:anchor distT="0" distB="0" distL="114300" distR="114300" simplePos="0" relativeHeight="251719680" behindDoc="0" locked="0" layoutInCell="1" allowOverlap="1">
+            <wp:simplePos x="0" y="0"/>
+            <wp:positionH relativeFrom="column">
+              <wp:posOffset>-1633</wp:posOffset>
+            </wp:positionH>
+            <wp:positionV relativeFrom="paragraph">
+              <wp:posOffset>816</wp:posOffset>
+            </wp:positionV>
+            <wp:extent cx="5012690" cy="2961005"/>
+            <wp:effectExtent l="0" t="0" r="0" b="0"/>
+            <wp:wrapTopAndBottom/>
+            <wp:docPr id="34" name="Immagine 34" descr="C:\Users\Utente\AppData\Local\Microsoft\Windows\INetCache\Content.MSO\BAD2840F.tmp"/>
+            <wp:cNvGraphicFramePr>
+              <a:graphicFrameLocks xmlns:a="http://schemas.openxmlformats.org/drawingml/2006/main" noChangeAspect="1"/>
+            </wp:cNvGraphicFramePr>
+            <a:graphic xmlns:a="http://schemas.openxmlformats.org/drawingml/2006/main">
+              <a:graphicData uri="http://schemas.openxmlformats.org/drawingml/2006/picture">
+                <pic:pic xmlns:pic="http://schemas.openxmlformats.org/drawingml/2006/picture">
+                  <pic:nvPicPr>
+                    <pic:cNvPr id="0" name="Picture 22" descr="C:\Users\Utente\AppData\Local\Microsoft\Windows\INetCache\Content.MSO\BAD2840F.tmp"/>
+                    <pic:cNvPicPr>
+                      <a:picLocks noChangeAspect="1" noChangeArrowheads="1"/>
+                    </pic:cNvPicPr>
+                  </pic:nvPicPr>
+                  <pic:blipFill>
+                    <a:blip r:embed="rId24">
+                      <a:extLst>
+                        <a:ext uri="{28A0092B-C50C-407E-A947-70E740481C1C}">
+                          <a14:useLocalDpi xmlns:a14="http://schemas.microsoft.com/office/drawing/2010/main" val="0"/>
+                        </a:ext>
+                      </a:extLst>
+                    </a:blip>
+                    <a:srcRect/>
+                    <a:stretch>
+                      <a:fillRect/>
+                    </a:stretch>
+                  </pic:blipFill>
+                  <pic:spPr bwMode="auto">
+                    <a:xfrm>
+                      <a:off x="0" y="0"/>
+                      <a:ext cx="5012690" cy="2961005"/>
+                    </a:xfrm>
+                    <a:prstGeom prst="rect">
+                      <a:avLst/>
+                    </a:prstGeom>
+                    <a:noFill/>
+                    <a:ln>
+                      <a:noFill/>
+                    </a:ln>
+                  </pic:spPr>
+                </pic:pic>
+              </a:graphicData>
+            </a:graphic>
+          </wp:anchor>
+        </w:drawing>
+      </w:r>
     </w:p>
     <w:sectPr>
       <w:pgSz w:w="11906" w:h="16838"/>
@@ -8524,7 +9678,7 @@
 </file>
 
 <file path=customXml/itemProps1.xml><?xml version="1.0" encoding="utf-8"?>
-<ds:datastoreItem xmlns:ds="http://schemas.openxmlformats.org/officeDocument/2006/customXml" ds:itemID="{73951E20-4103-48F0-9EE4-83B6153FD8B8}">
+<ds:datastoreItem xmlns:ds="http://schemas.openxmlformats.org/officeDocument/2006/customXml" ds:itemID="{24F2A0B9-BCDD-4D79-B898-12A776AEEBB1}">
   <ds:schemaRefs>
     <ds:schemaRef ds:uri="http://schemas.openxmlformats.org/officeDocument/2006/bibliography"/>
   </ds:schemaRefs>
